--- a/Pre Intermediate 1.docx
+++ b/Pre Intermediate 1.docx
@@ -1147,12 +1147,1915 @@
     </w:p>
     <w:p>
       <w:r>
-        <w:t xml:space="preserve">Write 6 sentences with each </w:t>
+        <w:t>Write 6 sentences with each small word.</w:t>
+      </w:r>
+    </w:p>
+    <w:p>
+      <w:r>
+        <w:br w:type="page"/>
+      </w:r>
+    </w:p>
+    <w:p>
+      <w:pPr>
+        <w:pStyle w:val="Title"/>
+        <w:jc w:val="center"/>
+      </w:pPr>
+      <w:r>
+        <w:t>Lesson 2</w:t>
+      </w:r>
+    </w:p>
+    <w:p>
+      <w:pPr>
+        <w:pStyle w:val="Title"/>
+        <w:jc w:val="center"/>
+      </w:pPr>
+      <w:r>
+        <w:t>Small Words</w:t>
+      </w:r>
+    </w:p>
+    <w:p>
+      <w:pPr>
+        <w:rPr>
+          <w:lang w:val="ru-RU"/>
+        </w:rPr>
+      </w:pPr>
+      <w:r>
+        <w:t xml:space="preserve">a/an – </w:t>
+      </w:r>
+      <w:r>
+        <w:rPr>
+          <w:lang w:val="ru-RU"/>
+        </w:rPr>
+        <w:t>один, какой то</w:t>
+      </w:r>
+    </w:p>
+    <w:p>
+      <w:r>
+        <w:t>Examples:</w:t>
+      </w:r>
+    </w:p>
+    <w:p>
+      <w:r>
+        <w:t>This is a tree.</w:t>
+      </w:r>
+    </w:p>
+    <w:p>
+      <w:r>
+        <w:t>I need a bicycle.</w:t>
+      </w:r>
+    </w:p>
+    <w:p>
+      <w:r>
+        <w:t>There is an air conditioner in the classroom.</w:t>
+      </w:r>
+    </w:p>
+    <w:p/>
+    <w:p>
+      <w:r>
+        <w:t xml:space="preserve">The – </w:t>
+      </w:r>
+      <w:r>
+        <w:rPr>
+          <w:lang w:val="ru-RU"/>
+        </w:rPr>
+        <w:t>конкретный</w:t>
+      </w:r>
+    </w:p>
+    <w:p>
+      <w:r>
+        <w:t>Examples:</w:t>
+      </w:r>
+    </w:p>
+    <w:p>
+      <w:r>
+        <w:t>The tree is very tall.</w:t>
+      </w:r>
+    </w:p>
+    <w:p>
+      <w:r>
+        <w:t>The tress in the park are very tall.</w:t>
+      </w:r>
+    </w:p>
+    <w:p>
+      <w:r>
+        <w:t>Where is the oil? The oil is on that shelf.</w:t>
+      </w:r>
+    </w:p>
+    <w:p/>
+    <w:p>
+      <w:pPr>
+        <w:rPr>
+          <w:lang w:val="ru-RU"/>
+        </w:rPr>
+      </w:pPr>
+      <w:r>
+        <w:t xml:space="preserve">O – </w:t>
+      </w:r>
+      <w:r>
+        <w:rPr>
+          <w:lang w:val="ru-RU"/>
+        </w:rPr>
+        <w:t>любой в множественном числе, с неисчисляемыми.</w:t>
+      </w:r>
+    </w:p>
+    <w:p>
+      <w:r>
+        <w:t>Examples:</w:t>
+      </w:r>
+    </w:p>
+    <w:p>
+      <w:r>
+        <w:t>There are trees in the park</w:t>
+      </w:r>
+    </w:p>
+    <w:p>
+      <w:r>
+        <w:t>I use when I cook.</w:t>
+      </w:r>
+    </w:p>
+    <w:p>
+      <w:r>
+        <w:t>Children ask questions.</w:t>
+      </w:r>
+    </w:p>
+    <w:p/>
+    <w:p>
+      <w:pPr>
+        <w:pStyle w:val="Title"/>
+        <w:jc w:val="center"/>
+      </w:pPr>
+      <w:r>
+        <w:t>Word List</w:t>
+      </w:r>
+    </w:p>
+    <w:p>
+      <w:pPr>
+        <w:pStyle w:val="Title"/>
+        <w:jc w:val="center"/>
+      </w:pPr>
+      <w:r>
+        <w:t>Relatives</w:t>
+      </w:r>
+    </w:p>
+    <w:p>
+      <w:pPr>
+        <w:rPr>
+          <w:lang w:val="ru-RU"/>
+        </w:rPr>
+      </w:pPr>
+      <w:r>
+        <w:t>Grandparents</w:t>
+      </w:r>
+      <w:r>
+        <w:t xml:space="preserve"> – </w:t>
+      </w:r>
+      <w:proofErr w:type="spellStart"/>
+      <w:r>
+        <w:rPr>
+          <w:lang w:val="ru-RU"/>
+        </w:rPr>
+        <w:t>пра</w:t>
+      </w:r>
+      <w:proofErr w:type="spellEnd"/>
+      <w:r>
+        <w:rPr>
+          <w:lang w:val="ru-RU"/>
+        </w:rPr>
+        <w:t xml:space="preserve"> родители</w:t>
+      </w:r>
+    </w:p>
+    <w:p>
+      <w:r>
+        <w:t>Grandchildren</w:t>
+      </w:r>
+      <w:r>
+        <w:t xml:space="preserve"> – </w:t>
+      </w:r>
+      <w:proofErr w:type="spellStart"/>
+      <w:r>
+        <w:t>внуки</w:t>
+      </w:r>
+      <w:proofErr w:type="spellEnd"/>
+    </w:p>
+    <w:p>
+      <w:pPr>
+        <w:rPr>
+          <w:lang w:val="ru-RU"/>
+        </w:rPr>
+      </w:pPr>
+      <w:r>
+        <w:t>Stepmother</w:t>
+      </w:r>
+      <w:r>
+        <w:t xml:space="preserve"> – </w:t>
+      </w:r>
+      <w:r>
+        <w:rPr>
+          <w:lang w:val="ru-RU"/>
+        </w:rPr>
+        <w:t>мачеха</w:t>
+      </w:r>
+    </w:p>
+    <w:p>
+      <w:pPr>
+        <w:rPr>
+          <w:lang w:val="ru-RU"/>
+        </w:rPr>
+      </w:pPr>
+      <w:r>
+        <w:t xml:space="preserve">Stepfather – </w:t>
+      </w:r>
+      <w:r>
+        <w:rPr>
+          <w:lang w:val="ru-RU"/>
+        </w:rPr>
+        <w:t>отчем</w:t>
+      </w:r>
+    </w:p>
+    <w:p>
+      <w:pPr>
+        <w:rPr>
+          <w:lang w:val="ru-RU"/>
+        </w:rPr>
+      </w:pPr>
+      <w:r>
+        <w:t xml:space="preserve">Stepchild – </w:t>
+      </w:r>
+      <w:r>
+        <w:rPr>
+          <w:lang w:val="ru-RU"/>
+        </w:rPr>
+        <w:t>не родной ребенок</w:t>
+      </w:r>
+    </w:p>
+    <w:p>
+      <w:pPr>
+        <w:rPr>
+          <w:lang w:val="ru-RU"/>
+        </w:rPr>
+      </w:pPr>
+      <w:r>
+        <w:t xml:space="preserve">Stepbrother – </w:t>
+      </w:r>
+      <w:r>
+        <w:rPr>
+          <w:lang w:val="ru-RU"/>
+        </w:rPr>
+        <w:t>сводный брат</w:t>
+      </w:r>
+    </w:p>
+    <w:p>
+      <w:pPr>
+        <w:rPr>
+          <w:lang w:val="ru-RU"/>
+        </w:rPr>
+      </w:pPr>
+      <w:r>
+        <w:t xml:space="preserve">Mother-in-law – </w:t>
+      </w:r>
+      <w:r>
+        <w:rPr>
+          <w:lang w:val="ru-RU"/>
+        </w:rPr>
+        <w:t>теща/свекровь</w:t>
+      </w:r>
+    </w:p>
+    <w:p>
+      <w:r>
+        <w:t xml:space="preserve">Father-in-law – </w:t>
+      </w:r>
+      <w:proofErr w:type="spellStart"/>
+      <w:r>
+        <w:t>тесть</w:t>
+      </w:r>
+      <w:proofErr w:type="spellEnd"/>
+      <w:r>
+        <w:t>/</w:t>
+      </w:r>
+      <w:proofErr w:type="spellStart"/>
+      <w:r>
+        <w:t>свекр</w:t>
+      </w:r>
+      <w:proofErr w:type="spellEnd"/>
+    </w:p>
+    <w:p>
+      <w:pPr>
+        <w:rPr>
+          <w:lang w:val="ru-RU"/>
+        </w:rPr>
+      </w:pPr>
+      <w:r>
+        <w:t xml:space="preserve">Daughter-in-law – </w:t>
+      </w:r>
+      <w:r>
+        <w:rPr>
+          <w:lang w:val="ru-RU"/>
+        </w:rPr>
+        <w:t>невестка</w:t>
+      </w:r>
+    </w:p>
+    <w:p>
+      <w:pPr>
+        <w:rPr>
+          <w:lang w:val="ru-RU"/>
+        </w:rPr>
+      </w:pPr>
+      <w:r>
+        <w:t xml:space="preserve">Son-in-law - </w:t>
+      </w:r>
+      <w:r>
+        <w:rPr>
+          <w:lang w:val="ru-RU"/>
+        </w:rPr>
+        <w:t>зять</w:t>
+      </w:r>
+    </w:p>
+    <w:p>
+      <w:pPr>
+        <w:rPr>
+          <w:lang w:val="ru-RU"/>
+        </w:rPr>
+      </w:pPr>
+      <w:r>
+        <w:t xml:space="preserve">Nephew – </w:t>
+      </w:r>
+      <w:r>
+        <w:rPr>
+          <w:lang w:val="ru-RU"/>
+        </w:rPr>
+        <w:t>племянник</w:t>
+      </w:r>
+    </w:p>
+    <w:p>
+      <w:pPr>
+        <w:rPr>
+          <w:lang w:val="ru-RU"/>
+        </w:rPr>
+      </w:pPr>
+      <w:r>
+        <w:t xml:space="preserve">Niece </w:t>
+      </w:r>
+      <w:r>
+        <w:t>–</w:t>
+      </w:r>
+      <w:r>
+        <w:t xml:space="preserve"> </w:t>
+      </w:r>
+      <w:r>
+        <w:rPr>
+          <w:lang w:val="ru-RU"/>
+        </w:rPr>
+        <w:t>племянница</w:t>
+      </w:r>
+    </w:p>
+    <w:p>
+      <w:r>
+        <w:t>Cousin</w:t>
+      </w:r>
+      <w:r>
+        <w:t xml:space="preserve"> -  </w:t>
+      </w:r>
+      <w:proofErr w:type="spellStart"/>
+      <w:r>
+        <w:t>двоюродный</w:t>
+      </w:r>
+      <w:proofErr w:type="spellEnd"/>
+      <w:r>
+        <w:t xml:space="preserve"> </w:t>
+      </w:r>
+      <w:proofErr w:type="spellStart"/>
+      <w:r>
+        <w:t>брат</w:t>
+      </w:r>
+      <w:proofErr w:type="spellEnd"/>
+      <w:r>
+        <w:t>/</w:t>
+      </w:r>
+      <w:proofErr w:type="spellStart"/>
+      <w:r>
+        <w:t>сестра</w:t>
+      </w:r>
+      <w:proofErr w:type="spellEnd"/>
+    </w:p>
+    <w:p>
+      <w:r>
+        <w:t>Uncle</w:t>
+      </w:r>
+      <w:r>
+        <w:t xml:space="preserve"> - </w:t>
+      </w:r>
+      <w:proofErr w:type="spellStart"/>
+      <w:r>
+        <w:t>дядя</w:t>
+      </w:r>
+      <w:proofErr w:type="spellEnd"/>
+    </w:p>
+    <w:p>
+      <w:r>
+        <w:t>Husband</w:t>
+      </w:r>
+      <w:r>
+        <w:t xml:space="preserve"> - </w:t>
+      </w:r>
+      <w:proofErr w:type="spellStart"/>
+      <w:r>
+        <w:t>муж</w:t>
+      </w:r>
+      <w:proofErr w:type="spellEnd"/>
+    </w:p>
+    <w:p>
+      <w:r>
+        <w:t>Wife</w:t>
+      </w:r>
+      <w:r>
+        <w:t xml:space="preserve"> (wives) – </w:t>
+      </w:r>
+      <w:proofErr w:type="spellStart"/>
+      <w:r>
+        <w:t>жена</w:t>
+      </w:r>
+      <w:proofErr w:type="spellEnd"/>
+    </w:p>
+    <w:p>
+      <w:pPr>
+        <w:rPr>
+          <w:lang w:val="ru-RU"/>
+        </w:rPr>
+      </w:pPr>
+      <w:r>
+        <w:t>Married</w:t>
+      </w:r>
+      <w:r>
+        <w:t xml:space="preserve"> – </w:t>
+      </w:r>
+      <w:r>
+        <w:rPr>
+          <w:lang w:val="ru-RU"/>
+        </w:rPr>
+        <w:t>женатый/замужняя</w:t>
+      </w:r>
+    </w:p>
+    <w:p>
+      <w:r>
+        <w:t>Single</w:t>
+      </w:r>
+      <w:r>
+        <w:t xml:space="preserve"> – </w:t>
+      </w:r>
+      <w:proofErr w:type="spellStart"/>
+      <w:r>
+        <w:t>одинокий</w:t>
+      </w:r>
+      <w:proofErr w:type="spellEnd"/>
+    </w:p>
+    <w:p>
+      <w:pPr>
+        <w:rPr>
+          <w:lang w:val="ru-RU"/>
+        </w:rPr>
+      </w:pPr>
+      <w:r>
+        <w:t>Divorces</w:t>
+      </w:r>
+      <w:r>
+        <w:t xml:space="preserve"> – </w:t>
+      </w:r>
+      <w:r>
+        <w:rPr>
+          <w:lang w:val="ru-RU"/>
+        </w:rPr>
+        <w:t>разведенный</w:t>
+      </w:r>
+    </w:p>
+    <w:p>
+      <w:r>
+        <w:t>Mom</w:t>
+      </w:r>
+      <w:r>
+        <w:t xml:space="preserve"> – </w:t>
+      </w:r>
+      <w:proofErr w:type="spellStart"/>
+      <w:r>
+        <w:t>разговорная</w:t>
+      </w:r>
+      <w:proofErr w:type="spellEnd"/>
+      <w:r>
+        <w:t xml:space="preserve"> </w:t>
+      </w:r>
+      <w:proofErr w:type="spellStart"/>
+      <w:r>
+        <w:t>форма</w:t>
+      </w:r>
+      <w:proofErr w:type="spellEnd"/>
+      <w:r>
+        <w:t xml:space="preserve"> </w:t>
+      </w:r>
+      <w:proofErr w:type="spellStart"/>
+      <w:r>
+        <w:t>мама</w:t>
+      </w:r>
+      <w:proofErr w:type="spellEnd"/>
+    </w:p>
+    <w:p>
+      <w:pPr>
+        <w:rPr>
+          <w:lang w:val="ru-RU"/>
+        </w:rPr>
+      </w:pPr>
+      <w:r>
+        <w:t>Mommy</w:t>
+      </w:r>
+      <w:r>
+        <w:t xml:space="preserve"> - </w:t>
+      </w:r>
+      <w:r>
+        <w:rPr>
+          <w:lang w:val="ru-RU"/>
+        </w:rPr>
+        <w:t>мама</w:t>
+      </w:r>
+    </w:p>
+    <w:p>
+      <w:r>
+        <w:t>Dad</w:t>
+      </w:r>
+      <w:r>
+        <w:t xml:space="preserve"> – </w:t>
+      </w:r>
+      <w:proofErr w:type="spellStart"/>
+      <w:r>
+        <w:t>папа</w:t>
+      </w:r>
+      <w:proofErr w:type="spellEnd"/>
+    </w:p>
+    <w:p>
+      <w:r>
+        <w:t>Aunty</w:t>
+      </w:r>
+      <w:r>
+        <w:t xml:space="preserve"> – </w:t>
+      </w:r>
+      <w:proofErr w:type="spellStart"/>
+      <w:r>
+        <w:t>тетка</w:t>
+      </w:r>
+      <w:proofErr w:type="spellEnd"/>
+    </w:p>
+    <w:p>
+      <w:r>
+        <w:t>Grandpa</w:t>
+      </w:r>
+      <w:r>
+        <w:t xml:space="preserve"> - </w:t>
+      </w:r>
+      <w:proofErr w:type="spellStart"/>
+      <w:r>
+        <w:t>дед</w:t>
+      </w:r>
+      <w:proofErr w:type="spellEnd"/>
+    </w:p>
+    <w:p>
+      <w:pPr>
+        <w:rPr>
+          <w:lang w:val="ru-RU"/>
+        </w:rPr>
+      </w:pPr>
+      <w:r>
+        <w:t>Granny</w:t>
+      </w:r>
+      <w:r>
+        <w:t xml:space="preserve"> </w:t>
+      </w:r>
+      <w:r>
+        <w:t>–</w:t>
+      </w:r>
+      <w:r>
+        <w:t xml:space="preserve"> </w:t>
+      </w:r>
+      <w:proofErr w:type="spellStart"/>
+      <w:r>
+        <w:t>бабушка</w:t>
+      </w:r>
+      <w:proofErr w:type="spellEnd"/>
+    </w:p>
+    <w:p>
+      <w:pPr>
+        <w:rPr>
+          <w:lang w:val="ru-RU"/>
+        </w:rPr>
+      </w:pPr>
+    </w:p>
+    <w:p>
+      <w:pPr>
+        <w:pStyle w:val="Title"/>
+        <w:jc w:val="center"/>
+      </w:pPr>
+      <w:r>
+        <w:t>Small Word</w:t>
+      </w:r>
+    </w:p>
+    <w:p>
+      <w:pPr>
+        <w:rPr>
+          <w:lang w:val="ru-RU"/>
+        </w:rPr>
+      </w:pPr>
+      <w:r>
+        <w:t xml:space="preserve">Maybe/perhaps – </w:t>
+      </w:r>
+      <w:r>
+        <w:rPr>
+          <w:lang w:val="ru-RU"/>
+        </w:rPr>
+        <w:t>что то может случиться, но вы не уверены</w:t>
+      </w:r>
+    </w:p>
+    <w:p>
+      <w:r>
+        <w:t>Examples:</w:t>
+      </w:r>
+    </w:p>
+    <w:p>
+      <w:r>
+        <w:t>Maybe I will go to the cinema.</w:t>
+      </w:r>
+    </w:p>
+    <w:p>
+      <w:r>
+        <w:t>Perhaps she wants to go to the pub.</w:t>
+      </w:r>
+    </w:p>
+    <w:p>
+      <w:r>
+        <w:t>Maybe she is his aunt, but I am not sure.</w:t>
+      </w:r>
+    </w:p>
+    <w:p>
+      <w:r>
+        <w:t>Perhaps this is our new teacher, but we are not sure.</w:t>
+      </w:r>
+    </w:p>
+    <w:p/>
+    <w:p>
+      <w:pPr>
+        <w:pStyle w:val="Title"/>
+        <w:jc w:val="center"/>
+      </w:pPr>
+      <w:r>
+        <w:t>Sentence Pattern</w:t>
+      </w:r>
+    </w:p>
+    <w:p>
+      <w:pPr>
+        <w:rPr>
+          <w:lang w:val="ru-RU"/>
+        </w:rPr>
+      </w:pPr>
+      <w:r>
+        <w:rPr>
+          <w:highlight w:val="green"/>
+        </w:rPr>
+        <w:t xml:space="preserve">Which </w:t>
+      </w:r>
+      <w:r>
+        <w:rPr>
+          <w:highlight w:val="green"/>
+          <w:lang w:val="ru-RU"/>
+        </w:rPr>
+        <w:t>используется когда есть что то на выбор</w:t>
+      </w:r>
+    </w:p>
+    <w:p>
+      <w:r>
+        <w:t>Examples:</w:t>
+      </w:r>
+    </w:p>
+    <w:p>
+      <w:pPr>
+        <w:rPr>
+          <w:lang w:val="ru-RU"/>
+        </w:rPr>
+      </w:pPr>
+      <w:r>
+        <w:t xml:space="preserve">Which </w:t>
+      </w:r>
+      <w:r>
+        <w:t>book do you need? –</w:t>
+      </w:r>
+      <w:r>
+        <w:rPr>
+          <w:lang w:val="ru-RU"/>
+        </w:rPr>
+        <w:t xml:space="preserve"> Какая книжка тебе нужна?</w:t>
+      </w:r>
+    </w:p>
+    <w:p>
+      <w:r>
+        <w:t xml:space="preserve">I need this one. – </w:t>
+      </w:r>
+      <w:proofErr w:type="spellStart"/>
+      <w:r>
+        <w:t>Мне</w:t>
+      </w:r>
+      <w:proofErr w:type="spellEnd"/>
+      <w:r>
+        <w:t xml:space="preserve"> </w:t>
+      </w:r>
+      <w:proofErr w:type="spellStart"/>
+      <w:r>
+        <w:t>нужна</w:t>
+      </w:r>
+      <w:proofErr w:type="spellEnd"/>
+      <w:r>
+        <w:t xml:space="preserve"> </w:t>
+      </w:r>
+      <w:proofErr w:type="spellStart"/>
+      <w:r>
+        <w:t>эта</w:t>
+      </w:r>
+      <w:proofErr w:type="spellEnd"/>
+      <w:r>
+        <w:t>.</w:t>
+      </w:r>
+    </w:p>
+    <w:p>
+      <w:r>
+        <w:t xml:space="preserve">Which dress does she want? - </w:t>
+      </w:r>
+      <w:proofErr w:type="spellStart"/>
+      <w:r>
+        <w:t>Какое</w:t>
+      </w:r>
+      <w:proofErr w:type="spellEnd"/>
+      <w:r>
+        <w:t xml:space="preserve"> </w:t>
+      </w:r>
+      <w:proofErr w:type="spellStart"/>
+      <w:r>
+        <w:t>платье</w:t>
+      </w:r>
+      <w:proofErr w:type="spellEnd"/>
+      <w:r>
+        <w:t xml:space="preserve"> </w:t>
+      </w:r>
+      <w:proofErr w:type="spellStart"/>
+      <w:r>
+        <w:t>она</w:t>
+      </w:r>
+      <w:proofErr w:type="spellEnd"/>
+      <w:r>
+        <w:t xml:space="preserve"> </w:t>
+      </w:r>
+      <w:proofErr w:type="spellStart"/>
+      <w:r>
+        <w:t>хочет</w:t>
+      </w:r>
+      <w:proofErr w:type="spellEnd"/>
+      <w:r>
+        <w:t>?</w:t>
+      </w:r>
+    </w:p>
+    <w:p>
+      <w:r>
+        <w:t xml:space="preserve">She wants the red one. – </w:t>
+      </w:r>
+      <w:proofErr w:type="spellStart"/>
+      <w:r>
+        <w:t>Она</w:t>
+      </w:r>
+      <w:proofErr w:type="spellEnd"/>
+      <w:r>
+        <w:t xml:space="preserve"> </w:t>
+      </w:r>
+      <w:proofErr w:type="spellStart"/>
+      <w:r>
+        <w:t>хочет</w:t>
+      </w:r>
+      <w:proofErr w:type="spellEnd"/>
+      <w:r>
+        <w:t xml:space="preserve"> </w:t>
+      </w:r>
+      <w:proofErr w:type="spellStart"/>
+      <w:r>
+        <w:t>красное</w:t>
+      </w:r>
+      <w:proofErr w:type="spellEnd"/>
+      <w:r>
+        <w:t xml:space="preserve"> </w:t>
+      </w:r>
+      <w:proofErr w:type="spellStart"/>
+      <w:r>
+        <w:t>платье</w:t>
+      </w:r>
+      <w:proofErr w:type="spellEnd"/>
+      <w:r>
+        <w:t>.</w:t>
+      </w:r>
+    </w:p>
+    <w:p/>
+    <w:p>
+      <w:r>
+        <w:t>Which ____ do you need/want/like?</w:t>
+      </w:r>
+    </w:p>
+    <w:p>
+      <w:r>
+        <w:t>I need/want/like this one/that one/ the ____ one.</w:t>
+      </w:r>
+    </w:p>
+    <w:p/>
+    <w:p>
+      <w:r>
+        <w:t>Which present do you want?</w:t>
+      </w:r>
+    </w:p>
+    <w:p>
+      <w:r>
+        <w:t>I want the big one.</w:t>
+      </w:r>
+    </w:p>
+    <w:p/>
+    <w:p>
+      <w:r>
+        <w:t>Which ____ does she want/need/like?</w:t>
+      </w:r>
+    </w:p>
+    <w:p>
+      <w:r>
+        <w:t>She likes/needs/wants this one/that one/the ____ one.</w:t>
+      </w:r>
+    </w:p>
+    <w:p>
+      <w:r>
+        <w:br w:type="page"/>
+      </w:r>
+    </w:p>
+    <w:p>
+      <w:pPr>
+        <w:pStyle w:val="Title"/>
+        <w:jc w:val="center"/>
+      </w:pPr>
+      <w:r>
+        <w:t>Lesson 3</w:t>
+      </w:r>
+    </w:p>
+    <w:p>
+      <w:pPr>
+        <w:pStyle w:val="Title"/>
+        <w:jc w:val="center"/>
+      </w:pPr>
+      <w:r>
+        <w:t>Word list</w:t>
+      </w:r>
+    </w:p>
+    <w:p>
+      <w:pPr>
+        <w:pStyle w:val="Title"/>
+        <w:jc w:val="center"/>
+      </w:pPr>
+      <w:r>
+        <w:t>Time</w:t>
+      </w:r>
+    </w:p>
+    <w:p>
+      <w:r>
+        <w:t xml:space="preserve">At noon </w:t>
+      </w:r>
+      <w:r>
+        <w:t xml:space="preserve">- </w:t>
+      </w:r>
+      <w:r>
+        <w:t>12:00</w:t>
+      </w:r>
+    </w:p>
+    <w:p>
+      <w:r>
+        <w:t xml:space="preserve">At midnight </w:t>
+      </w:r>
+      <w:r>
+        <w:t xml:space="preserve">- </w:t>
+      </w:r>
+      <w:r>
+        <w:t>24:00</w:t>
+      </w:r>
+    </w:p>
+    <w:p>
+      <w:pPr>
+        <w:rPr>
+          <w:lang w:val="ru-RU"/>
+        </w:rPr>
+      </w:pPr>
+      <w:r>
+        <w:t xml:space="preserve">At lunchtime – </w:t>
+      </w:r>
+      <w:r>
+        <w:rPr>
+          <w:lang w:val="ru-RU"/>
+        </w:rPr>
+        <w:t xml:space="preserve">в </w:t>
+      </w:r>
+      <w:proofErr w:type="spellStart"/>
+      <w:r>
+        <w:rPr>
+          <w:lang w:val="ru-RU"/>
+        </w:rPr>
+        <w:t>обеднее</w:t>
+      </w:r>
+      <w:proofErr w:type="spellEnd"/>
+      <w:r>
+        <w:rPr>
+          <w:lang w:val="ru-RU"/>
+        </w:rPr>
+        <w:t xml:space="preserve"> время</w:t>
+      </w:r>
+    </w:p>
+    <w:p>
+      <w:r>
+        <w:t xml:space="preserve">At present – </w:t>
+      </w:r>
+      <w:proofErr w:type="spellStart"/>
+      <w:r>
+        <w:t>сейчас</w:t>
+      </w:r>
+      <w:proofErr w:type="spellEnd"/>
+    </w:p>
+    <w:p>
+      <w:r>
+        <w:t xml:space="preserve">At 1 o’clock – в </w:t>
+      </w:r>
+      <w:proofErr w:type="spellStart"/>
+      <w:r>
+        <w:t>час</w:t>
+      </w:r>
+      <w:proofErr w:type="spellEnd"/>
+    </w:p>
+    <w:p>
+      <w:r>
+        <w:t xml:space="preserve">At the weekend – </w:t>
+      </w:r>
+      <w:proofErr w:type="spellStart"/>
+      <w:r>
+        <w:t>на</w:t>
+      </w:r>
+      <w:proofErr w:type="spellEnd"/>
+      <w:r>
+        <w:t xml:space="preserve"> </w:t>
+      </w:r>
+      <w:proofErr w:type="spellStart"/>
+      <w:r>
+        <w:t>выходном</w:t>
+      </w:r>
+      <w:proofErr w:type="spellEnd"/>
+    </w:p>
+    <w:p/>
+    <w:p>
+      <w:r>
+        <w:t xml:space="preserve">On Monday – в </w:t>
+      </w:r>
+      <w:proofErr w:type="spellStart"/>
+      <w:r>
+        <w:t>понедельник</w:t>
+      </w:r>
+      <w:proofErr w:type="spellEnd"/>
+    </w:p>
+    <w:p>
+      <w:r>
+        <w:t xml:space="preserve">On Fridays – в </w:t>
+      </w:r>
+      <w:proofErr w:type="spellStart"/>
+      <w:r>
+        <w:t>пятницы</w:t>
+      </w:r>
+      <w:proofErr w:type="spellEnd"/>
+    </w:p>
+    <w:p>
+      <w:r>
+        <w:t xml:space="preserve">On my birthday – </w:t>
+      </w:r>
+      <w:proofErr w:type="spellStart"/>
+      <w:r>
+        <w:t>на</w:t>
+      </w:r>
+      <w:proofErr w:type="spellEnd"/>
+      <w:r>
+        <w:t xml:space="preserve"> </w:t>
+      </w:r>
+      <w:proofErr w:type="spellStart"/>
+      <w:r>
+        <w:t>мое</w:t>
+      </w:r>
+      <w:proofErr w:type="spellEnd"/>
+      <w:r>
+        <w:t xml:space="preserve"> </w:t>
+      </w:r>
+      <w:proofErr w:type="spellStart"/>
+      <w:r>
+        <w:t>день</w:t>
+      </w:r>
+      <w:proofErr w:type="spellEnd"/>
+      <w:r>
+        <w:t xml:space="preserve"> </w:t>
+      </w:r>
+      <w:proofErr w:type="spellStart"/>
+      <w:r>
+        <w:t>рождение</w:t>
+      </w:r>
+      <w:proofErr w:type="spellEnd"/>
+    </w:p>
+    <w:p>
+      <w:r>
+        <w:t xml:space="preserve">On Monday evenings – </w:t>
+      </w:r>
+      <w:proofErr w:type="spellStart"/>
+      <w:r>
+        <w:t>по</w:t>
+      </w:r>
+      <w:proofErr w:type="spellEnd"/>
+      <w:r>
+        <w:t xml:space="preserve"> </w:t>
+      </w:r>
+      <w:proofErr w:type="spellStart"/>
+      <w:r>
+        <w:t>вечерам</w:t>
+      </w:r>
+      <w:proofErr w:type="spellEnd"/>
+      <w:r>
+        <w:t xml:space="preserve"> </w:t>
+      </w:r>
+      <w:proofErr w:type="spellStart"/>
+      <w:r>
+        <w:t>понедельников</w:t>
+      </w:r>
+      <w:proofErr w:type="spellEnd"/>
+    </w:p>
+    <w:p>
+      <w:r>
+        <w:t>On weekends</w:t>
+      </w:r>
+    </w:p>
+    <w:p/>
+    <w:p>
+      <w:r>
+        <w:t>In January</w:t>
+      </w:r>
+    </w:p>
+    <w:p>
+      <w:pPr>
+        <w:rPr>
+          <w:lang w:val="ru-RU"/>
+        </w:rPr>
+      </w:pPr>
+      <w:r>
+        <w:t xml:space="preserve">In winter – </w:t>
+      </w:r>
+      <w:proofErr w:type="spellStart"/>
+      <w:r>
+        <w:t>зимой</w:t>
+      </w:r>
+      <w:proofErr w:type="spellEnd"/>
+      <w:r>
+        <w:t xml:space="preserve"> </w:t>
+      </w:r>
+    </w:p>
+    <w:p>
+      <w:r>
+        <w:t xml:space="preserve">In the morning(s) - </w:t>
+      </w:r>
+      <w:proofErr w:type="spellStart"/>
+      <w:r>
+        <w:t>утром</w:t>
+      </w:r>
+      <w:proofErr w:type="spellEnd"/>
+    </w:p>
+    <w:p>
+      <w:pPr>
+        <w:rPr>
+          <w:lang w:val="ru-RU"/>
+        </w:rPr>
+      </w:pPr>
+      <w:r>
+        <w:t>In the evening</w:t>
+      </w:r>
+      <w:r>
+        <w:rPr>
+          <w:lang w:val="ru-RU"/>
+        </w:rPr>
+        <w:t>(s) – вечером</w:t>
+      </w:r>
+    </w:p>
+    <w:p>
+      <w:r>
+        <w:t xml:space="preserve">In the afternoon(s) – в </w:t>
+      </w:r>
+      <w:proofErr w:type="spellStart"/>
+      <w:r>
+        <w:t>обед</w:t>
+      </w:r>
+      <w:proofErr w:type="spellEnd"/>
+    </w:p>
+    <w:p>
+      <w:r>
+        <w:t xml:space="preserve">In the past – в </w:t>
+      </w:r>
+      <w:proofErr w:type="spellStart"/>
+      <w:r>
+        <w:t>прошлом</w:t>
+      </w:r>
+      <w:proofErr w:type="spellEnd"/>
+    </w:p>
+    <w:p>
+      <w:r>
+        <w:t xml:space="preserve">In the future – в </w:t>
+      </w:r>
+      <w:proofErr w:type="spellStart"/>
+      <w:r>
+        <w:t>будущем</w:t>
+      </w:r>
+      <w:proofErr w:type="spellEnd"/>
+    </w:p>
+    <w:p>
+      <w:r>
+        <w:t xml:space="preserve">In 2 days – </w:t>
+      </w:r>
+      <w:proofErr w:type="spellStart"/>
+      <w:r>
+        <w:t>через</w:t>
+      </w:r>
+      <w:proofErr w:type="spellEnd"/>
+      <w:r>
+        <w:t xml:space="preserve"> 2 </w:t>
+      </w:r>
+      <w:proofErr w:type="spellStart"/>
+      <w:r>
+        <w:t>дня</w:t>
+      </w:r>
+      <w:proofErr w:type="spellEnd"/>
+    </w:p>
+    <w:p/>
+    <w:p>
+      <w:pPr>
+        <w:rPr>
+          <w:lang w:val="ru-RU"/>
+        </w:rPr>
+      </w:pPr>
+      <w:r>
+        <w:t xml:space="preserve">Every day – </w:t>
+      </w:r>
+      <w:r>
+        <w:rPr>
+          <w:lang w:val="ru-RU"/>
+        </w:rPr>
+        <w:t>каждый день</w:t>
+      </w:r>
+    </w:p>
+    <w:p>
+      <w:r>
+        <w:t xml:space="preserve">Once a day – </w:t>
+      </w:r>
+      <w:proofErr w:type="spellStart"/>
+      <w:r>
+        <w:t>раз</w:t>
+      </w:r>
+      <w:proofErr w:type="spellEnd"/>
+      <w:r>
+        <w:t xml:space="preserve"> в </w:t>
+      </w:r>
+      <w:proofErr w:type="spellStart"/>
+      <w:r>
+        <w:t>день</w:t>
+      </w:r>
+      <w:proofErr w:type="spellEnd"/>
+    </w:p>
+    <w:p>
+      <w:r>
+        <w:t xml:space="preserve">Twice a day – </w:t>
+      </w:r>
+      <w:proofErr w:type="spellStart"/>
+      <w:r>
+        <w:t>дважды</w:t>
+      </w:r>
+      <w:proofErr w:type="spellEnd"/>
+      <w:r>
+        <w:t xml:space="preserve"> в </w:t>
+      </w:r>
+      <w:proofErr w:type="spellStart"/>
+      <w:r>
+        <w:t>день</w:t>
+      </w:r>
+      <w:proofErr w:type="spellEnd"/>
+    </w:p>
+    <w:p>
+      <w:r>
+        <w:t xml:space="preserve">3 times a day – </w:t>
+      </w:r>
+      <w:proofErr w:type="spellStart"/>
+      <w:r>
+        <w:t>трижды</w:t>
+      </w:r>
+      <w:proofErr w:type="spellEnd"/>
+      <w:r>
+        <w:t xml:space="preserve"> в </w:t>
+      </w:r>
+      <w:proofErr w:type="spellStart"/>
+      <w:r>
+        <w:t>день</w:t>
+      </w:r>
+      <w:proofErr w:type="spellEnd"/>
+    </w:p>
+    <w:p>
+      <w:r>
+        <w:t xml:space="preserve">once every 2 days – </w:t>
+      </w:r>
+      <w:proofErr w:type="spellStart"/>
+      <w:r>
+        <w:t>раз</w:t>
+      </w:r>
+      <w:proofErr w:type="spellEnd"/>
+      <w:r>
+        <w:t xml:space="preserve"> в </w:t>
+      </w:r>
+      <w:proofErr w:type="spellStart"/>
+      <w:r>
+        <w:t>два</w:t>
+      </w:r>
+      <w:proofErr w:type="spellEnd"/>
+      <w:r>
+        <w:t xml:space="preserve"> </w:t>
+      </w:r>
+      <w:proofErr w:type="spellStart"/>
+      <w:r>
+        <w:t>дня</w:t>
+      </w:r>
+      <w:proofErr w:type="spellEnd"/>
+    </w:p>
+    <w:p/>
+    <w:p>
+      <w:pPr>
+        <w:pStyle w:val="Title"/>
+        <w:jc w:val="center"/>
+      </w:pPr>
+      <w:r>
+        <w:t>Sentence pattern</w:t>
+      </w:r>
+    </w:p>
+    <w:p>
+      <w:r>
+        <w:t>Examples:</w:t>
+      </w:r>
+    </w:p>
+    <w:p>
+      <w:r>
+        <w:t>Which flowers do you need? – I need these.</w:t>
+      </w:r>
+    </w:p>
+    <w:p>
+      <w:r>
+        <w:t>Which cookies does she like? – She likes the chocolate ones.</w:t>
+      </w:r>
+    </w:p>
+    <w:p/>
+    <w:p>
+      <w:r>
+        <w:t xml:space="preserve">Which ____s </w:t>
+      </w:r>
+      <w:proofErr w:type="gramStart"/>
+      <w:r>
+        <w:t>do</w:t>
+      </w:r>
+      <w:proofErr w:type="gramEnd"/>
+      <w:r>
+        <w:t xml:space="preserve"> you like/want/need?</w:t>
+      </w:r>
+    </w:p>
+    <w:p>
+      <w:r>
+        <w:t>I like/want/need these/those/the ____ ones.</w:t>
+      </w:r>
+    </w:p>
+    <w:p/>
+    <w:p>
+      <w:r>
+        <w:t>Which ____s does she like/need/want?</w:t>
+      </w:r>
+    </w:p>
+    <w:p>
+      <w:r>
+        <w:t>She likes/wants/needs these/those/the ____ ones.</w:t>
+      </w:r>
+    </w:p>
+    <w:p/>
+    <w:p>
+      <w:r>
+        <w:t>Which cars do you want? I want the red ones.</w:t>
+      </w:r>
+    </w:p>
+    <w:p>
+      <w:pPr>
+        <w:rPr>
+          <w:lang w:val="ru-RU"/>
+        </w:rPr>
+      </w:pPr>
+      <w:r>
+        <w:t>Which chairs does she need? She needs the gray ones.</w:t>
+      </w:r>
+    </w:p>
+    <w:p>
+      <w:pPr>
+        <w:rPr>
+          <w:lang w:val="ru-RU"/>
+        </w:rPr>
+      </w:pPr>
+    </w:p>
+    <w:p>
+      <w:pPr>
+        <w:pStyle w:val="Title"/>
+        <w:jc w:val="center"/>
+      </w:pPr>
+      <w:r>
+        <w:t>Word List</w:t>
+      </w:r>
+    </w:p>
+    <w:p>
+      <w:pPr>
+        <w:rPr>
+          <w:lang w:val="ru-RU"/>
+        </w:rPr>
+      </w:pPr>
+      <w:r>
+        <w:t xml:space="preserve">Usually – </w:t>
+      </w:r>
+      <w:r>
+        <w:rPr>
+          <w:lang w:val="ru-RU"/>
+        </w:rPr>
+        <w:t>обычно</w:t>
+      </w:r>
+    </w:p>
+    <w:p>
+      <w:r>
+        <w:t xml:space="preserve">Seldom – </w:t>
+      </w:r>
+      <w:proofErr w:type="spellStart"/>
+      <w:r>
+        <w:t>редко</w:t>
+      </w:r>
+      <w:proofErr w:type="spellEnd"/>
+    </w:p>
+    <w:p>
+      <w:pPr>
+        <w:rPr>
+          <w:lang w:val="ru-RU"/>
+        </w:rPr>
+      </w:pPr>
+      <w:r>
+        <w:t xml:space="preserve">Rarely – </w:t>
+      </w:r>
+      <w:r>
+        <w:rPr>
+          <w:lang w:val="ru-RU"/>
+        </w:rPr>
+        <w:t>редко (разговорный)</w:t>
+      </w:r>
+    </w:p>
+    <w:p>
+      <w:pPr>
+        <w:rPr>
+          <w:lang w:val="ru-RU"/>
+        </w:rPr>
+      </w:pPr>
+      <w:r>
+        <w:t xml:space="preserve">Often – </w:t>
+      </w:r>
+      <w:r>
+        <w:rPr>
+          <w:lang w:val="ru-RU"/>
+        </w:rPr>
+        <w:t>часто</w:t>
+      </w:r>
+    </w:p>
+    <w:p>
+      <w:r>
+        <w:t xml:space="preserve">Always – </w:t>
+      </w:r>
+      <w:proofErr w:type="spellStart"/>
+      <w:r>
+        <w:t>всегда</w:t>
+      </w:r>
+      <w:proofErr w:type="spellEnd"/>
+    </w:p>
+    <w:p>
+      <w:r>
+        <w:t xml:space="preserve">Sometimes – </w:t>
+      </w:r>
+      <w:proofErr w:type="spellStart"/>
+      <w:r>
+        <w:t>иногда</w:t>
+      </w:r>
+      <w:proofErr w:type="spellEnd"/>
+    </w:p>
+    <w:p>
+      <w:r>
+        <w:t xml:space="preserve">Never – </w:t>
+      </w:r>
+      <w:proofErr w:type="spellStart"/>
+      <w:r>
+        <w:t>никогда</w:t>
+      </w:r>
+      <w:proofErr w:type="spellEnd"/>
+    </w:p>
+    <w:p>
+      <w:r>
+        <w:t xml:space="preserve">Ever – </w:t>
+      </w:r>
+      <w:proofErr w:type="spellStart"/>
+      <w:r>
+        <w:t>когда</w:t>
+      </w:r>
+      <w:proofErr w:type="spellEnd"/>
+      <w:r>
+        <w:t xml:space="preserve"> </w:t>
+      </w:r>
+      <w:proofErr w:type="spellStart"/>
+      <w:r>
+        <w:t>нибудь</w:t>
+      </w:r>
+      <w:proofErr w:type="spellEnd"/>
+    </w:p>
+    <w:p/>
+    <w:p>
+      <w:pPr>
+        <w:pStyle w:val="Title"/>
+        <w:jc w:val="center"/>
+      </w:pPr>
+      <w:r>
+        <w:t>Sentence Pattern</w:t>
+      </w:r>
+    </w:p>
+    <w:p/>
+    <w:p>
+      <w:r>
+        <w:t>Do you ever/usually/always/sometimes/often ____?</w:t>
+      </w:r>
+    </w:p>
+    <w:p>
+      <w:r>
+        <w:t>Yes, I always/sometimes/often ____.</w:t>
+      </w:r>
+    </w:p>
+    <w:p>
+      <w:r>
+        <w:t>No, I seldom/never/rarely ____.</w:t>
+      </w:r>
+    </w:p>
+    <w:p/>
+    <w:p>
+      <w:r>
+        <w:t>Does she ever/usually/always/sometimes/often ____?</w:t>
+      </w:r>
+    </w:p>
+    <w:p>
+      <w:r>
+        <w:t>Yes, she always/sometimes/often ____s.</w:t>
+      </w:r>
+    </w:p>
+    <w:p>
+      <w:r>
+        <w:t>No, she seldom/never/rarely ____s.</w:t>
+      </w:r>
+    </w:p>
+    <w:p/>
+    <w:p>
+      <w:pPr>
+        <w:rPr>
+          <w:lang w:val="ru-RU"/>
+        </w:rPr>
+      </w:pPr>
+      <w:r>
+        <w:t xml:space="preserve">Do you ever ski? – </w:t>
+      </w:r>
+      <w:r>
+        <w:rPr>
+          <w:lang w:val="ru-RU"/>
+        </w:rPr>
+        <w:t xml:space="preserve">Ты когда </w:t>
+      </w:r>
+      <w:proofErr w:type="spellStart"/>
+      <w:r>
+        <w:rPr>
+          <w:lang w:val="ru-RU"/>
+        </w:rPr>
+        <w:t>нибудь</w:t>
+      </w:r>
+      <w:proofErr w:type="spellEnd"/>
+      <w:r>
+        <w:rPr>
+          <w:lang w:val="ru-RU"/>
+        </w:rPr>
+        <w:t xml:space="preserve"> катался на лыжах?</w:t>
+      </w:r>
+    </w:p>
+    <w:p>
+      <w:r>
+        <w:t xml:space="preserve">Yes, I always ski. – </w:t>
+      </w:r>
+      <w:proofErr w:type="spellStart"/>
+      <w:r>
+        <w:t>Да</w:t>
+      </w:r>
+      <w:proofErr w:type="spellEnd"/>
+      <w:r>
+        <w:t xml:space="preserve"> я </w:t>
+      </w:r>
+      <w:proofErr w:type="spellStart"/>
+      <w:r>
+        <w:t>всегда</w:t>
+      </w:r>
+      <w:proofErr w:type="spellEnd"/>
+      <w:r>
+        <w:t xml:space="preserve"> </w:t>
+      </w:r>
+      <w:proofErr w:type="spellStart"/>
+      <w:r>
+        <w:t>катаюсь</w:t>
+      </w:r>
+      <w:proofErr w:type="spellEnd"/>
+      <w:r>
+        <w:t xml:space="preserve"> </w:t>
+      </w:r>
+      <w:proofErr w:type="spellStart"/>
+      <w:r>
+        <w:t>на</w:t>
+      </w:r>
+      <w:proofErr w:type="spellEnd"/>
+      <w:r>
+        <w:t xml:space="preserve"> </w:t>
+      </w:r>
+      <w:proofErr w:type="spellStart"/>
+      <w:r>
+        <w:t>лыжах</w:t>
+      </w:r>
+      <w:proofErr w:type="spellEnd"/>
+      <w:r>
+        <w:t>.</w:t>
+      </w:r>
+    </w:p>
+    <w:p>
+      <w:r>
+        <w:t xml:space="preserve">No, I never ski. – </w:t>
+      </w:r>
+      <w:proofErr w:type="spellStart"/>
+      <w:r>
+        <w:t>Нет</w:t>
+      </w:r>
+      <w:proofErr w:type="spellEnd"/>
+      <w:r>
+        <w:t xml:space="preserve"> я </w:t>
+      </w:r>
+      <w:proofErr w:type="spellStart"/>
+      <w:r>
+        <w:t>никогда</w:t>
+      </w:r>
+      <w:proofErr w:type="spellEnd"/>
+      <w:r>
+        <w:t xml:space="preserve"> </w:t>
+      </w:r>
+      <w:proofErr w:type="spellStart"/>
+      <w:r>
+        <w:t>не</w:t>
+      </w:r>
+      <w:proofErr w:type="spellEnd"/>
+      <w:r>
+        <w:t xml:space="preserve"> </w:t>
+      </w:r>
+      <w:proofErr w:type="spellStart"/>
+      <w:r>
+        <w:t>катаюсь</w:t>
+      </w:r>
+      <w:proofErr w:type="spellEnd"/>
+      <w:r>
+        <w:t xml:space="preserve"> </w:t>
+      </w:r>
+      <w:proofErr w:type="spellStart"/>
+      <w:r>
+        <w:t>на</w:t>
+      </w:r>
+      <w:proofErr w:type="spellEnd"/>
+      <w:r>
+        <w:t xml:space="preserve"> </w:t>
+      </w:r>
+      <w:proofErr w:type="spellStart"/>
+      <w:r>
+        <w:t>лыжах</w:t>
+      </w:r>
+      <w:proofErr w:type="spellEnd"/>
+      <w:r>
+        <w:t>.</w:t>
+      </w:r>
+    </w:p>
+    <w:p/>
+    <w:p>
+      <w:pPr>
+        <w:rPr>
+          <w:lang w:val="ru-RU"/>
+        </w:rPr>
+      </w:pPr>
+      <w:r>
+        <w:t>Does she ever work? –</w:t>
+      </w:r>
+      <w:r>
+        <w:rPr>
+          <w:lang w:val="ru-RU"/>
+        </w:rPr>
+        <w:t xml:space="preserve"> Она когда то работает?</w:t>
+      </w:r>
+    </w:p>
+    <w:p>
+      <w:r>
+        <w:t xml:space="preserve">Yes, she sometimes works. – </w:t>
+      </w:r>
+      <w:proofErr w:type="spellStart"/>
+      <w:r>
+        <w:t>Да</w:t>
+      </w:r>
+      <w:proofErr w:type="spellEnd"/>
+      <w:r>
+        <w:t xml:space="preserve"> </w:t>
+      </w:r>
+      <w:proofErr w:type="spellStart"/>
+      <w:r>
+        <w:t>она</w:t>
+      </w:r>
+      <w:proofErr w:type="spellEnd"/>
+      <w:r>
+        <w:t xml:space="preserve"> </w:t>
+      </w:r>
+      <w:proofErr w:type="spellStart"/>
+      <w:r>
+        <w:t>иногда</w:t>
+      </w:r>
+      <w:proofErr w:type="spellEnd"/>
+      <w:r>
+        <w:t xml:space="preserve"> </w:t>
+      </w:r>
+      <w:proofErr w:type="spellStart"/>
+      <w:r>
+        <w:t>работает</w:t>
+      </w:r>
+      <w:proofErr w:type="spellEnd"/>
+      <w:r>
+        <w:t>.</w:t>
+      </w:r>
+    </w:p>
+    <w:p>
+      <w:pPr>
+        <w:rPr>
+          <w:lang w:val="ru-RU"/>
+        </w:rPr>
+      </w:pPr>
+      <w:r>
+        <w:t xml:space="preserve">No, she never works. – </w:t>
+      </w:r>
+      <w:proofErr w:type="spellStart"/>
+      <w:r>
+        <w:t>Нет</w:t>
+      </w:r>
+      <w:proofErr w:type="spellEnd"/>
+      <w:r>
+        <w:t xml:space="preserve"> </w:t>
+      </w:r>
+      <w:proofErr w:type="spellStart"/>
+      <w:r>
+        <w:t>она</w:t>
+      </w:r>
+      <w:proofErr w:type="spellEnd"/>
+      <w:r>
+        <w:t xml:space="preserve"> </w:t>
+      </w:r>
+      <w:proofErr w:type="spellStart"/>
+      <w:r>
+        <w:t>никогда</w:t>
+      </w:r>
+      <w:proofErr w:type="spellEnd"/>
+      <w:r>
+        <w:t xml:space="preserve"> </w:t>
+      </w:r>
+      <w:proofErr w:type="spellStart"/>
+      <w:r>
+        <w:t>не</w:t>
+      </w:r>
+      <w:proofErr w:type="spellEnd"/>
+      <w:r>
+        <w:t xml:space="preserve"> </w:t>
+      </w:r>
+      <w:proofErr w:type="spellStart"/>
+      <w:r>
+        <w:t>работает</w:t>
+      </w:r>
+      <w:proofErr w:type="spellEnd"/>
+      <w:r>
+        <w:t>.</w:t>
+      </w:r>
+    </w:p>
+    <w:p>
+      <w:pPr>
+        <w:rPr>
+          <w:lang w:val="ru-RU"/>
+        </w:rPr>
+      </w:pPr>
+    </w:p>
+    <w:p>
+      <w:pPr>
+        <w:pStyle w:val="Title"/>
+        <w:jc w:val="center"/>
+      </w:pPr>
+      <w:r>
+        <w:t>Conversation</w:t>
+      </w:r>
+    </w:p>
+    <w:p>
+      <w:r>
+        <w:t>What do you do every __</w:t>
+      </w:r>
+      <w:proofErr w:type="gramStart"/>
+      <w:r>
+        <w:rPr>
+          <w:lang w:val="ru-RU"/>
+        </w:rPr>
+        <w:t>когда?</w:t>
+      </w:r>
+      <w:r>
+        <w:t>_</w:t>
+      </w:r>
+      <w:proofErr w:type="gramEnd"/>
+      <w:r>
+        <w:t>_?</w:t>
+      </w:r>
+    </w:p>
+    <w:p>
+      <w:r>
+        <w:t>What did you do on __</w:t>
+      </w:r>
+      <w:proofErr w:type="gramStart"/>
+      <w:r>
+        <w:rPr>
+          <w:lang w:val="ru-RU"/>
+        </w:rPr>
+        <w:t>когда?</w:t>
+      </w:r>
+      <w:r>
+        <w:t>_</w:t>
+      </w:r>
+      <w:proofErr w:type="gramEnd"/>
+      <w:r>
+        <w:t>_?</w:t>
+      </w:r>
+    </w:p>
+    <w:p>
+      <w:r>
+        <w:t>Tell me more.</w:t>
+      </w:r>
+    </w:p>
+    <w:p/>
+    <w:p>
+      <w:r>
+        <w:t>What do you do every weekend?</w:t>
+      </w:r>
+    </w:p>
+    <w:p>
+      <w:r>
+        <w:t xml:space="preserve">What did you do on </w:t>
+      </w:r>
+      <w:r>
+        <w:t>Fridays?</w:t>
+      </w:r>
+    </w:p>
+    <w:p/>
+    <w:p>
+      <w:pPr>
+        <w:pStyle w:val="Title"/>
+        <w:jc w:val="center"/>
+      </w:pPr>
+      <w:r>
+        <w:t>Homework 3</w:t>
+      </w:r>
+    </w:p>
+    <w:p>
+      <w:r>
+        <w:t>Write 2 lines of each word.</w:t>
+      </w:r>
+    </w:p>
+    <w:p>
+      <w:r>
+        <w:t>Write 3 sentences with each word and sentence pattern.</w:t>
+      </w:r>
+    </w:p>
+    <w:p>
+      <w:r>
+        <w:t>Write an essay “My relatives”</w:t>
+      </w:r>
+    </w:p>
+    <w:p/>
+    <w:p>
+      <w:pPr>
+        <w:pStyle w:val="Title"/>
+        <w:jc w:val="center"/>
+      </w:pPr>
+      <w:r>
+        <w:t>My relatives</w:t>
+      </w:r>
+    </w:p>
+    <w:p>
+      <w:pPr>
+        <w:ind w:firstLine="720"/>
+        <w:jc w:val="both"/>
+        <w:rPr>
+          <w:lang w:val="ru-RU"/>
+        </w:rPr>
+      </w:pPr>
+      <w:r>
+        <w:rPr>
+          <w:lang w:val="ru-RU"/>
+        </w:rPr>
+        <w:t>Когда я был маленький мы с семьей переехали в другой город под названием Краматорск. Там жили наши родственники. Я узнал что у меня есть 2 двоюродные сестры. Мы стали часто видится с ними. Вместе мы путешествовали в горы западной Украины и ездили на черное море. Я очень любил проводить с ними время. Но я переехал в Киев. И теперь мы редко видимся. Только общаемся в социальных сетях. У них уже есть дети и они очень заняты. Но они иногда приезжают ко мне. Мы очень много разговариваем о их и моей жизни и любим сходить в кино. Недавно мы были в аквапарке, там нам очень понравилось. Я очень люблю своих сестер.</w:t>
+      </w:r>
+    </w:p>
+    <w:p>
+      <w:pPr>
+        <w:ind w:firstLine="720"/>
+        <w:jc w:val="both"/>
+        <w:rPr>
+          <w:lang w:val="ru-RU"/>
+        </w:rPr>
+      </w:pPr>
+    </w:p>
+    <w:p>
+      <w:pPr>
+        <w:jc w:val="both"/>
+      </w:pPr>
+      <w:r>
+        <w:rPr>
+          <w:lang w:val="ru-RU"/>
+        </w:rPr>
+        <w:tab/>
       </w:r>
       <w:bookmarkStart w:id="0" w:name="_GoBack"/>
       <w:bookmarkEnd w:id="0"/>
       <w:r>
-        <w:t>small word.</w:t>
+        <w:t>My family moved</w:t>
+      </w:r>
+      <w:r>
+        <w:t xml:space="preserve"> to another city when I was </w:t>
+      </w:r>
+      <w:r>
+        <w:t>a child</w:t>
+      </w:r>
+      <w:r>
+        <w:t>.</w:t>
+      </w:r>
+      <w:r>
+        <w:t xml:space="preserve"> </w:t>
+      </w:r>
+      <w:r>
+        <w:t>That city</w:t>
+      </w:r>
+      <w:r>
+        <w:t xml:space="preserve"> was Kramatorsk. Our relatives lived in Kramatorsk. I </w:t>
+      </w:r>
+      <w:r>
+        <w:t>found out</w:t>
+      </w:r>
+      <w:r>
+        <w:t xml:space="preserve"> </w:t>
+      </w:r>
+      <w:r>
+        <w:t xml:space="preserve">that I have 2 cousins. </w:t>
+      </w:r>
+      <w:r>
+        <w:t>We began to see each other often.</w:t>
+      </w:r>
+      <w:r>
+        <w:t xml:space="preserve"> We went to the Western Ukraine mountains and to the Black Sea together.</w:t>
+      </w:r>
+      <w:r>
+        <w:t xml:space="preserve"> </w:t>
+      </w:r>
+      <w:r>
+        <w:t>I really like</w:t>
+      </w:r>
+      <w:r>
+        <w:t xml:space="preserve">d to spend time with my cousins but I moved to Kiev. We rarely meet now. </w:t>
+      </w:r>
+      <w:r>
+        <w:t>I</w:t>
+      </w:r>
+      <w:r>
+        <w:t xml:space="preserve"> communicate with them on</w:t>
+      </w:r>
+      <w:r>
+        <w:t xml:space="preserve"> social networks.</w:t>
+      </w:r>
+      <w:r>
+        <w:t xml:space="preserve"> They have children and they are very busy now but they sometimes come to me. We always talk to each other about live. We like to go to the cinema. We were in the water park recently. I really love my cousins.</w:t>
       </w:r>
     </w:p>
     <w:sectPr>
@@ -1647,6 +3550,17 @@
       </w:tblCellMar>
     </w:tblPr>
   </w:style>
+  <w:style w:type="character" w:styleId="Strong">
+    <w:name w:val="Strong"/>
+    <w:basedOn w:val="DefaultParagraphFont"/>
+    <w:uiPriority w:val="22"/>
+    <w:qFormat/>
+    <w:rsid w:val="00F242B1"/>
+    <w:rPr>
+      <w:b/>
+      <w:bCs/>
+    </w:rPr>
+  </w:style>
 </w:styles>
 </file>
 

--- a/Pre Intermediate 1.docx
+++ b/Pre Intermediate 1.docx
@@ -65,47 +65,13 @@
     </w:p>
     <w:p>
       <w:r>
-        <w:t xml:space="preserve">Windowsill – </w:t>
-      </w:r>
-      <w:proofErr w:type="spellStart"/>
-      <w:r>
-        <w:t>подоконник</w:t>
-      </w:r>
-      <w:proofErr w:type="spellEnd"/>
-    </w:p>
-    <w:p>
-      <w:r>
-        <w:t xml:space="preserve">Coat stand – </w:t>
-      </w:r>
-      <w:proofErr w:type="spellStart"/>
-      <w:r>
-        <w:t>вешалка</w:t>
-      </w:r>
-      <w:proofErr w:type="spellEnd"/>
-      <w:r>
-        <w:t xml:space="preserve"> </w:t>
-      </w:r>
-      <w:proofErr w:type="spellStart"/>
-      <w:r>
-        <w:t>для</w:t>
-      </w:r>
-      <w:proofErr w:type="spellEnd"/>
-      <w:r>
-        <w:t xml:space="preserve"> </w:t>
-      </w:r>
-      <w:proofErr w:type="spellStart"/>
-      <w:r>
-        <w:t>верхней</w:t>
-      </w:r>
-      <w:proofErr w:type="spellEnd"/>
-      <w:r>
-        <w:t xml:space="preserve"> </w:t>
-      </w:r>
-      <w:proofErr w:type="spellStart"/>
-      <w:r>
-        <w:t>одежды</w:t>
-      </w:r>
-      <w:proofErr w:type="spellEnd"/>
+        <w:t>Windowsill – подоконник</w:t>
+      </w:r>
+    </w:p>
+    <w:p>
+      <w:r>
+        <w:t>Coat stand – вешалка для верхней одежды</w:t>
+      </w:r>
     </w:p>
     <w:p>
       <w:pPr>
@@ -460,13 +426,8 @@
               <w:t>Tree</w:t>
             </w:r>
             <w:r>
-              <w:t xml:space="preserve"> – </w:t>
-            </w:r>
-            <w:proofErr w:type="spellStart"/>
-            <w:r>
-              <w:t>дерево</w:t>
-            </w:r>
-            <w:proofErr w:type="spellEnd"/>
+              <w:t xml:space="preserve"> – дерево</w:t>
+            </w:r>
           </w:p>
         </w:tc>
         <w:tc>
@@ -478,13 +439,8 @@
               <w:t>Oil</w:t>
             </w:r>
             <w:r>
-              <w:t xml:space="preserve"> – </w:t>
-            </w:r>
-            <w:proofErr w:type="spellStart"/>
-            <w:r>
-              <w:t>масло</w:t>
-            </w:r>
-            <w:proofErr w:type="spellEnd"/>
+              <w:t xml:space="preserve"> – масло</w:t>
+            </w:r>
           </w:p>
         </w:tc>
       </w:tr>
@@ -498,13 +454,8 @@
               <w:t>Group</w:t>
             </w:r>
             <w:r>
-              <w:t xml:space="preserve"> – </w:t>
-            </w:r>
-            <w:proofErr w:type="spellStart"/>
-            <w:r>
-              <w:t>группа</w:t>
-            </w:r>
-            <w:proofErr w:type="spellEnd"/>
+              <w:t xml:space="preserve"> – группа</w:t>
+            </w:r>
           </w:p>
         </w:tc>
         <w:tc>
@@ -516,13 +467,8 @@
               <w:t>Help</w:t>
             </w:r>
             <w:r>
-              <w:t xml:space="preserve"> – </w:t>
-            </w:r>
-            <w:proofErr w:type="spellStart"/>
-            <w:r>
-              <w:t>помощь</w:t>
-            </w:r>
-            <w:proofErr w:type="spellEnd"/>
+              <w:t xml:space="preserve"> – помощь</w:t>
+            </w:r>
           </w:p>
         </w:tc>
       </w:tr>
@@ -536,13 +482,8 @@
               <w:t>Part</w:t>
             </w:r>
             <w:r>
-              <w:t xml:space="preserve"> – </w:t>
-            </w:r>
-            <w:proofErr w:type="spellStart"/>
-            <w:r>
-              <w:t>часть</w:t>
-            </w:r>
-            <w:proofErr w:type="spellEnd"/>
+              <w:t xml:space="preserve"> – часть</w:t>
+            </w:r>
           </w:p>
         </w:tc>
         <w:tc>
@@ -554,13 +495,8 @@
               <w:t>Light</w:t>
             </w:r>
             <w:r>
-              <w:t xml:space="preserve"> – </w:t>
-            </w:r>
-            <w:proofErr w:type="spellStart"/>
-            <w:r>
-              <w:t>свет</w:t>
-            </w:r>
-            <w:proofErr w:type="spellEnd"/>
+              <w:t xml:space="preserve"> – свет</w:t>
+            </w:r>
           </w:p>
         </w:tc>
       </w:tr>
@@ -574,13 +510,8 @@
               <w:t>Answer</w:t>
             </w:r>
             <w:r>
-              <w:t xml:space="preserve"> – </w:t>
-            </w:r>
-            <w:proofErr w:type="spellStart"/>
-            <w:r>
-              <w:t>ответ</w:t>
-            </w:r>
-            <w:proofErr w:type="spellEnd"/>
+              <w:t xml:space="preserve"> – ответ</w:t>
+            </w:r>
           </w:p>
         </w:tc>
         <w:tc>
@@ -592,13 +523,8 @@
               <w:t>Life</w:t>
             </w:r>
             <w:r>
-              <w:t xml:space="preserve"> – </w:t>
-            </w:r>
-            <w:proofErr w:type="spellStart"/>
-            <w:r>
-              <w:t>жизнь</w:t>
-            </w:r>
-            <w:proofErr w:type="spellEnd"/>
+              <w:t xml:space="preserve"> – жизнь</w:t>
+            </w:r>
           </w:p>
         </w:tc>
       </w:tr>
@@ -636,13 +562,8 @@
               <w:t>Air</w:t>
             </w:r>
             <w:r>
-              <w:t xml:space="preserve"> – </w:t>
-            </w:r>
-            <w:proofErr w:type="spellStart"/>
-            <w:r>
-              <w:t>воздух</w:t>
-            </w:r>
-            <w:proofErr w:type="spellEnd"/>
+              <w:t xml:space="preserve"> – воздух</w:t>
+            </w:r>
           </w:p>
         </w:tc>
       </w:tr>
@@ -659,13 +580,8 @@
               <w:t>uestion</w:t>
             </w:r>
             <w:r>
-              <w:t xml:space="preserve"> – </w:t>
-            </w:r>
-            <w:proofErr w:type="spellStart"/>
-            <w:r>
-              <w:t>вопрос</w:t>
-            </w:r>
-            <w:proofErr w:type="spellEnd"/>
+              <w:t xml:space="preserve"> – вопрос</w:t>
+            </w:r>
           </w:p>
         </w:tc>
         <w:tc>
@@ -677,13 +593,8 @@
               <w:t>Music</w:t>
             </w:r>
             <w:r>
-              <w:t xml:space="preserve"> – </w:t>
-            </w:r>
-            <w:proofErr w:type="spellStart"/>
-            <w:r>
-              <w:t>музыка</w:t>
-            </w:r>
-            <w:proofErr w:type="spellEnd"/>
+              <w:t xml:space="preserve"> – музыка</w:t>
+            </w:r>
           </w:p>
         </w:tc>
       </w:tr>
@@ -697,21 +608,8 @@
               <w:t>Name</w:t>
             </w:r>
             <w:r>
-              <w:t xml:space="preserve"> – </w:t>
-            </w:r>
-            <w:proofErr w:type="spellStart"/>
-            <w:r>
-              <w:t>имя</w:t>
-            </w:r>
-            <w:proofErr w:type="spellEnd"/>
-            <w:r>
-              <w:t>/</w:t>
-            </w:r>
-            <w:proofErr w:type="spellStart"/>
-            <w:r>
-              <w:t>название</w:t>
-            </w:r>
-            <w:proofErr w:type="spellEnd"/>
+              <w:t xml:space="preserve"> – имя/название</w:t>
+            </w:r>
           </w:p>
         </w:tc>
         <w:tc>
@@ -731,11 +629,9 @@
             <w:r>
               <w:t xml:space="preserve"> </w:t>
             </w:r>
-            <w:proofErr w:type="spellStart"/>
             <w:r>
               <w:t>любовь</w:t>
             </w:r>
-            <w:proofErr w:type="spellEnd"/>
           </w:p>
         </w:tc>
       </w:tr>
@@ -773,13 +669,8 @@
               <w:t>Money</w:t>
             </w:r>
             <w:r>
-              <w:t xml:space="preserve"> – </w:t>
-            </w:r>
-            <w:proofErr w:type="spellStart"/>
-            <w:r>
-              <w:t>деньги</w:t>
-            </w:r>
-            <w:proofErr w:type="spellEnd"/>
+              <w:t xml:space="preserve"> – деньги</w:t>
+            </w:r>
           </w:p>
         </w:tc>
       </w:tr>
@@ -793,13 +684,8 @@
               <w:t>Place</w:t>
             </w:r>
             <w:r>
-              <w:t xml:space="preserve"> – </w:t>
-            </w:r>
-            <w:proofErr w:type="spellStart"/>
-            <w:r>
-              <w:t>место</w:t>
-            </w:r>
-            <w:proofErr w:type="spellEnd"/>
+              <w:t xml:space="preserve"> – место</w:t>
+            </w:r>
           </w:p>
         </w:tc>
         <w:tc>
@@ -811,21 +697,8 @@
               <w:t>Space</w:t>
             </w:r>
             <w:r>
-              <w:t xml:space="preserve"> – </w:t>
-            </w:r>
-            <w:proofErr w:type="spellStart"/>
-            <w:r>
-              <w:t>пространство</w:t>
-            </w:r>
-            <w:proofErr w:type="spellEnd"/>
-            <w:r>
-              <w:t>/</w:t>
-            </w:r>
-            <w:proofErr w:type="spellStart"/>
-            <w:r>
-              <w:t>космос</w:t>
-            </w:r>
-            <w:proofErr w:type="spellEnd"/>
+              <w:t xml:space="preserve"> – пространство/космос</w:t>
+            </w:r>
           </w:p>
         </w:tc>
       </w:tr>
@@ -839,13 +712,8 @@
               <w:t>Bicycle</w:t>
             </w:r>
             <w:r>
-              <w:t xml:space="preserve"> – </w:t>
-            </w:r>
-            <w:proofErr w:type="spellStart"/>
-            <w:r>
-              <w:t>велосипед</w:t>
-            </w:r>
-            <w:proofErr w:type="spellEnd"/>
+              <w:t xml:space="preserve"> – велосипед</w:t>
+            </w:r>
           </w:p>
         </w:tc>
         <w:tc>
@@ -857,13 +725,8 @@
               <w:t>Fire</w:t>
             </w:r>
             <w:r>
-              <w:t xml:space="preserve"> – </w:t>
-            </w:r>
-            <w:proofErr w:type="spellStart"/>
-            <w:r>
-              <w:t>огонь</w:t>
-            </w:r>
-            <w:proofErr w:type="spellEnd"/>
+              <w:t xml:space="preserve"> – огонь</w:t>
+            </w:r>
           </w:p>
         </w:tc>
       </w:tr>
@@ -901,13 +764,8 @@
               <w:t>Much</w:t>
             </w:r>
             <w:r>
-              <w:t xml:space="preserve"> – </w:t>
-            </w:r>
-            <w:proofErr w:type="spellStart"/>
-            <w:r>
-              <w:t>много</w:t>
-            </w:r>
-            <w:proofErr w:type="spellEnd"/>
+              <w:t xml:space="preserve"> – много</w:t>
+            </w:r>
           </w:p>
         </w:tc>
       </w:tr>
@@ -921,13 +779,8 @@
               <w:t>Few</w:t>
             </w:r>
             <w:r>
-              <w:t xml:space="preserve"> - </w:t>
-            </w:r>
-            <w:proofErr w:type="spellStart"/>
-            <w:r>
-              <w:t>мало</w:t>
-            </w:r>
-            <w:proofErr w:type="spellEnd"/>
+              <w:t xml:space="preserve"> - мало</w:t>
+            </w:r>
           </w:p>
         </w:tc>
         <w:tc>
@@ -939,13 +792,8 @@
               <w:t>Little</w:t>
             </w:r>
             <w:r>
-              <w:t xml:space="preserve"> – </w:t>
-            </w:r>
-            <w:proofErr w:type="spellStart"/>
-            <w:r>
-              <w:t>мало</w:t>
-            </w:r>
-            <w:proofErr w:type="spellEnd"/>
+              <w:t xml:space="preserve"> – мало</w:t>
+            </w:r>
           </w:p>
         </w:tc>
       </w:tr>
@@ -1023,76 +871,20 @@
         <w:rPr>
           <w:lang w:val="ru-RU"/>
         </w:rPr>
-        <w:t xml:space="preserve">A </w:t>
-      </w:r>
-      <w:proofErr w:type="spellStart"/>
-      <w:r>
-        <w:rPr>
-          <w:lang w:val="ru-RU"/>
-        </w:rPr>
-        <w:t>group</w:t>
-      </w:r>
-      <w:proofErr w:type="spellEnd"/>
-      <w:r>
-        <w:rPr>
-          <w:lang w:val="ru-RU"/>
-        </w:rPr>
-        <w:t xml:space="preserve"> </w:t>
-      </w:r>
-      <w:proofErr w:type="spellStart"/>
-      <w:r>
-        <w:rPr>
-          <w:lang w:val="ru-RU"/>
-        </w:rPr>
-        <w:t>of</w:t>
-      </w:r>
-      <w:proofErr w:type="spellEnd"/>
-      <w:r>
-        <w:rPr>
-          <w:lang w:val="ru-RU"/>
-        </w:rPr>
-        <w:t xml:space="preserve"> ____.</w:t>
-      </w:r>
-    </w:p>
-    <w:p>
-      <w:pPr>
-        <w:rPr>
-          <w:lang w:val="ru-RU"/>
-        </w:rPr>
-      </w:pPr>
-      <w:r>
-        <w:rPr>
-          <w:lang w:val="ru-RU"/>
-        </w:rPr>
-        <w:t xml:space="preserve">A </w:t>
-      </w:r>
-      <w:proofErr w:type="spellStart"/>
-      <w:r>
-        <w:rPr>
-          <w:lang w:val="ru-RU"/>
-        </w:rPr>
-        <w:t>part</w:t>
-      </w:r>
-      <w:proofErr w:type="spellEnd"/>
-      <w:r>
-        <w:rPr>
-          <w:lang w:val="ru-RU"/>
-        </w:rPr>
-        <w:t xml:space="preserve"> </w:t>
-      </w:r>
-      <w:proofErr w:type="spellStart"/>
-      <w:r>
-        <w:rPr>
-          <w:lang w:val="ru-RU"/>
-        </w:rPr>
-        <w:t>of</w:t>
-      </w:r>
-      <w:proofErr w:type="spellEnd"/>
-      <w:r>
-        <w:rPr>
-          <w:lang w:val="ru-RU"/>
-        </w:rPr>
-        <w:t xml:space="preserve"> ____.</w:t>
+        <w:t>A group of ____.</w:t>
+      </w:r>
+    </w:p>
+    <w:p>
+      <w:pPr>
+        <w:rPr>
+          <w:lang w:val="ru-RU"/>
+        </w:rPr>
+      </w:pPr>
+      <w:r>
+        <w:rPr>
+          <w:lang w:val="ru-RU"/>
+        </w:rPr>
+        <w:t>A part of ____.</w:t>
       </w:r>
     </w:p>
     <w:p>
@@ -1270,7 +1062,13 @@
     </w:p>
     <w:p>
       <w:r>
-        <w:t>I use when I cook.</w:t>
+        <w:t xml:space="preserve">I use </w:t>
+      </w:r>
+      <w:r>
+        <w:t xml:space="preserve">oil </w:t>
+      </w:r>
+      <w:r>
+        <w:t>when I cook.</w:t>
       </w:r>
     </w:p>
     <w:p>
@@ -1309,19 +1107,11 @@
       <w:r>
         <w:t xml:space="preserve"> – </w:t>
       </w:r>
-      <w:proofErr w:type="spellStart"/>
-      <w:r>
-        <w:rPr>
-          <w:lang w:val="ru-RU"/>
-        </w:rPr>
-        <w:t>пра</w:t>
-      </w:r>
-      <w:proofErr w:type="spellEnd"/>
-      <w:r>
-        <w:rPr>
-          <w:lang w:val="ru-RU"/>
-        </w:rPr>
-        <w:t xml:space="preserve"> родители</w:t>
+      <w:r>
+        <w:rPr>
+          <w:lang w:val="ru-RU"/>
+        </w:rPr>
+        <w:t>пра родители</w:t>
       </w:r>
     </w:p>
     <w:p>
@@ -1329,22 +1119,207 @@
         <w:t>Grandchildren</w:t>
       </w:r>
       <w:r>
+        <w:t xml:space="preserve"> – внуки</w:t>
+      </w:r>
+    </w:p>
+    <w:p>
+      <w:pPr>
+        <w:rPr>
+          <w:lang w:val="ru-RU"/>
+        </w:rPr>
+      </w:pPr>
+      <w:r>
+        <w:t>Stepmother</w:t>
+      </w:r>
+      <w:r>
         <w:t xml:space="preserve"> – </w:t>
       </w:r>
-      <w:proofErr w:type="spellStart"/>
-      <w:r>
-        <w:t>внуки</w:t>
-      </w:r>
-      <w:proofErr w:type="spellEnd"/>
-    </w:p>
-    <w:p>
-      <w:pPr>
-        <w:rPr>
-          <w:lang w:val="ru-RU"/>
-        </w:rPr>
-      </w:pPr>
-      <w:r>
-        <w:t>Stepmother</w:t>
+      <w:r>
+        <w:rPr>
+          <w:lang w:val="ru-RU"/>
+        </w:rPr>
+        <w:t>мачеха</w:t>
+      </w:r>
+    </w:p>
+    <w:p>
+      <w:pPr>
+        <w:rPr>
+          <w:lang w:val="ru-RU"/>
+        </w:rPr>
+      </w:pPr>
+      <w:r>
+        <w:t xml:space="preserve">Stepfather – </w:t>
+      </w:r>
+      <w:r>
+        <w:rPr>
+          <w:lang w:val="ru-RU"/>
+        </w:rPr>
+        <w:t>отчем</w:t>
+      </w:r>
+    </w:p>
+    <w:p>
+      <w:pPr>
+        <w:rPr>
+          <w:lang w:val="ru-RU"/>
+        </w:rPr>
+      </w:pPr>
+      <w:r>
+        <w:t xml:space="preserve">Stepchild – </w:t>
+      </w:r>
+      <w:r>
+        <w:rPr>
+          <w:lang w:val="ru-RU"/>
+        </w:rPr>
+        <w:t>не родной ребенок</w:t>
+      </w:r>
+    </w:p>
+    <w:p>
+      <w:pPr>
+        <w:rPr>
+          <w:lang w:val="ru-RU"/>
+        </w:rPr>
+      </w:pPr>
+      <w:r>
+        <w:t xml:space="preserve">Stepbrother – </w:t>
+      </w:r>
+      <w:r>
+        <w:rPr>
+          <w:lang w:val="ru-RU"/>
+        </w:rPr>
+        <w:t>сводный брат</w:t>
+      </w:r>
+    </w:p>
+    <w:p>
+      <w:pPr>
+        <w:rPr>
+          <w:lang w:val="ru-RU"/>
+        </w:rPr>
+      </w:pPr>
+      <w:r>
+        <w:t xml:space="preserve">Mother-in-law – </w:t>
+      </w:r>
+      <w:r>
+        <w:rPr>
+          <w:lang w:val="ru-RU"/>
+        </w:rPr>
+        <w:t>теща/свекровь</w:t>
+      </w:r>
+    </w:p>
+    <w:p>
+      <w:r>
+        <w:t>Father-in-law – тесть/свекр</w:t>
+      </w:r>
+    </w:p>
+    <w:p>
+      <w:pPr>
+        <w:rPr>
+          <w:lang w:val="ru-RU"/>
+        </w:rPr>
+      </w:pPr>
+      <w:r>
+        <w:t xml:space="preserve">Daughter-in-law – </w:t>
+      </w:r>
+      <w:r>
+        <w:rPr>
+          <w:lang w:val="ru-RU"/>
+        </w:rPr>
+        <w:t>невестка</w:t>
+      </w:r>
+    </w:p>
+    <w:p>
+      <w:pPr>
+        <w:rPr>
+          <w:lang w:val="ru-RU"/>
+        </w:rPr>
+      </w:pPr>
+      <w:r>
+        <w:t xml:space="preserve">Son-in-law - </w:t>
+      </w:r>
+      <w:r>
+        <w:rPr>
+          <w:lang w:val="ru-RU"/>
+        </w:rPr>
+        <w:t>зять</w:t>
+      </w:r>
+    </w:p>
+    <w:p>
+      <w:pPr>
+        <w:rPr>
+          <w:lang w:val="ru-RU"/>
+        </w:rPr>
+      </w:pPr>
+      <w:r>
+        <w:t xml:space="preserve">Nephew – </w:t>
+      </w:r>
+      <w:r>
+        <w:rPr>
+          <w:lang w:val="ru-RU"/>
+        </w:rPr>
+        <w:t>племянник</w:t>
+      </w:r>
+    </w:p>
+    <w:p>
+      <w:pPr>
+        <w:rPr>
+          <w:lang w:val="ru-RU"/>
+        </w:rPr>
+      </w:pPr>
+      <w:r>
+        <w:t xml:space="preserve">Niece </w:t>
+      </w:r>
+      <w:r>
+        <w:t>–</w:t>
+      </w:r>
+      <w:r>
+        <w:t xml:space="preserve"> </w:t>
+      </w:r>
+      <w:r>
+        <w:rPr>
+          <w:lang w:val="ru-RU"/>
+        </w:rPr>
+        <w:t>племянница</w:t>
+      </w:r>
+    </w:p>
+    <w:p>
+      <w:r>
+        <w:t>Cousin</w:t>
+      </w:r>
+      <w:r>
+        <w:t xml:space="preserve"> -  двоюродный брат/сестра</w:t>
+      </w:r>
+    </w:p>
+    <w:p>
+      <w:r>
+        <w:t>Uncle</w:t>
+      </w:r>
+      <w:r>
+        <w:t xml:space="preserve"> - дядя</w:t>
+      </w:r>
+    </w:p>
+    <w:p>
+      <w:r>
+        <w:t>Husband</w:t>
+      </w:r>
+      <w:r>
+        <w:t xml:space="preserve"> - муж</w:t>
+      </w:r>
+    </w:p>
+    <w:p>
+      <w:r>
+        <w:t>Wife</w:t>
+      </w:r>
+      <w:r>
+        <w:t xml:space="preserve"> (wives) – жена</w:t>
+      </w:r>
+    </w:p>
+    <w:p>
+      <w:pPr>
+        <w:rPr>
+          <w:lang w:val="ru-RU"/>
+        </w:rPr>
+      </w:pPr>
+      <w:r>
+        <w:t>Married</w:t>
       </w:r>
       <w:r>
         <w:t xml:space="preserve"> – </w:t>
@@ -1353,390 +1328,105 @@
         <w:rPr>
           <w:lang w:val="ru-RU"/>
         </w:rPr>
-        <w:t>мачеха</w:t>
-      </w:r>
-    </w:p>
-    <w:p>
-      <w:pPr>
-        <w:rPr>
-          <w:lang w:val="ru-RU"/>
-        </w:rPr>
-      </w:pPr>
-      <w:r>
-        <w:t xml:space="preserve">Stepfather – </w:t>
-      </w:r>
-      <w:r>
-        <w:rPr>
-          <w:lang w:val="ru-RU"/>
-        </w:rPr>
-        <w:t>отчем</w:t>
-      </w:r>
-    </w:p>
-    <w:p>
-      <w:pPr>
-        <w:rPr>
-          <w:lang w:val="ru-RU"/>
-        </w:rPr>
-      </w:pPr>
-      <w:r>
-        <w:t xml:space="preserve">Stepchild – </w:t>
-      </w:r>
-      <w:r>
-        <w:rPr>
-          <w:lang w:val="ru-RU"/>
-        </w:rPr>
-        <w:t>не родной ребенок</w:t>
-      </w:r>
-    </w:p>
-    <w:p>
-      <w:pPr>
-        <w:rPr>
-          <w:lang w:val="ru-RU"/>
-        </w:rPr>
-      </w:pPr>
-      <w:r>
-        <w:t xml:space="preserve">Stepbrother – </w:t>
-      </w:r>
-      <w:r>
-        <w:rPr>
-          <w:lang w:val="ru-RU"/>
-        </w:rPr>
-        <w:t>сводный брат</w:t>
-      </w:r>
-    </w:p>
-    <w:p>
-      <w:pPr>
-        <w:rPr>
-          <w:lang w:val="ru-RU"/>
-        </w:rPr>
-      </w:pPr>
-      <w:r>
-        <w:t xml:space="preserve">Mother-in-law – </w:t>
-      </w:r>
-      <w:r>
-        <w:rPr>
-          <w:lang w:val="ru-RU"/>
-        </w:rPr>
-        <w:t>теща/свекровь</w:t>
-      </w:r>
-    </w:p>
-    <w:p>
-      <w:r>
-        <w:t xml:space="preserve">Father-in-law – </w:t>
-      </w:r>
-      <w:proofErr w:type="spellStart"/>
-      <w:r>
-        <w:t>тесть</w:t>
-      </w:r>
-      <w:proofErr w:type="spellEnd"/>
-      <w:r>
-        <w:t>/</w:t>
-      </w:r>
-      <w:proofErr w:type="spellStart"/>
-      <w:r>
-        <w:t>свекр</w:t>
-      </w:r>
-      <w:proofErr w:type="spellEnd"/>
-    </w:p>
-    <w:p>
-      <w:pPr>
-        <w:rPr>
-          <w:lang w:val="ru-RU"/>
-        </w:rPr>
-      </w:pPr>
-      <w:r>
-        <w:t xml:space="preserve">Daughter-in-law – </w:t>
-      </w:r>
-      <w:r>
-        <w:rPr>
-          <w:lang w:val="ru-RU"/>
-        </w:rPr>
-        <w:t>невестка</w:t>
-      </w:r>
-    </w:p>
-    <w:p>
-      <w:pPr>
-        <w:rPr>
-          <w:lang w:val="ru-RU"/>
-        </w:rPr>
-      </w:pPr>
-      <w:r>
-        <w:t xml:space="preserve">Son-in-law - </w:t>
-      </w:r>
-      <w:r>
-        <w:rPr>
-          <w:lang w:val="ru-RU"/>
-        </w:rPr>
-        <w:t>зять</w:t>
-      </w:r>
-    </w:p>
-    <w:p>
-      <w:pPr>
-        <w:rPr>
-          <w:lang w:val="ru-RU"/>
-        </w:rPr>
-      </w:pPr>
-      <w:r>
-        <w:t xml:space="preserve">Nephew – </w:t>
-      </w:r>
-      <w:r>
-        <w:rPr>
-          <w:lang w:val="ru-RU"/>
-        </w:rPr>
-        <w:t>племянник</w:t>
-      </w:r>
-    </w:p>
-    <w:p>
-      <w:pPr>
-        <w:rPr>
-          <w:lang w:val="ru-RU"/>
-        </w:rPr>
-      </w:pPr>
-      <w:r>
-        <w:t xml:space="preserve">Niece </w:t>
+        <w:t>женатый/замужняя</w:t>
+      </w:r>
+    </w:p>
+    <w:p>
+      <w:r>
+        <w:t>Single</w:t>
+      </w:r>
+      <w:r>
+        <w:t xml:space="preserve"> – одинокий</w:t>
+      </w:r>
+    </w:p>
+    <w:p>
+      <w:pPr>
+        <w:rPr>
+          <w:lang w:val="ru-RU"/>
+        </w:rPr>
+      </w:pPr>
+      <w:r>
+        <w:t>Divorced</w:t>
+      </w:r>
+      <w:r>
+        <w:t xml:space="preserve"> – </w:t>
+      </w:r>
+      <w:r>
+        <w:rPr>
+          <w:lang w:val="ru-RU"/>
+        </w:rPr>
+        <w:t>разведенный</w:t>
+      </w:r>
+    </w:p>
+    <w:p>
+      <w:r>
+        <w:t>Mom</w:t>
+      </w:r>
+      <w:r>
+        <w:t xml:space="preserve"> – разговорная форма мама</w:t>
+      </w:r>
+    </w:p>
+    <w:p>
+      <w:pPr>
+        <w:rPr>
+          <w:lang w:val="ru-RU"/>
+        </w:rPr>
+      </w:pPr>
+      <w:r>
+        <w:t>Mommy</w:t>
+      </w:r>
+      <w:r>
+        <w:t xml:space="preserve"> - </w:t>
+      </w:r>
+      <w:r>
+        <w:rPr>
+          <w:lang w:val="ru-RU"/>
+        </w:rPr>
+        <w:t>мама</w:t>
+      </w:r>
+    </w:p>
+    <w:p>
+      <w:r>
+        <w:t>Dad</w:t>
+      </w:r>
+      <w:r>
+        <w:t xml:space="preserve"> – папа</w:t>
+      </w:r>
+    </w:p>
+    <w:p>
+      <w:r>
+        <w:t>Aunty</w:t>
+      </w:r>
+      <w:r>
+        <w:t xml:space="preserve"> – тетка</w:t>
+      </w:r>
+    </w:p>
+    <w:p>
+      <w:r>
+        <w:t>Grandpa</w:t>
+      </w:r>
+      <w:r>
+        <w:t xml:space="preserve"> - дед</w:t>
+      </w:r>
+    </w:p>
+    <w:p>
+      <w:pPr>
+        <w:rPr>
+          <w:lang w:val="ru-RU"/>
+        </w:rPr>
+      </w:pPr>
+      <w:r>
+        <w:t>Granny</w:t>
+      </w:r>
+      <w:r>
+        <w:t xml:space="preserve"> </w:t>
       </w:r>
       <w:r>
         <w:t>–</w:t>
       </w:r>
       <w:r>
-        <w:t xml:space="preserve"> </w:t>
-      </w:r>
-      <w:r>
-        <w:rPr>
-          <w:lang w:val="ru-RU"/>
-        </w:rPr>
-        <w:t>племянница</w:t>
-      </w:r>
-    </w:p>
-    <w:p>
-      <w:r>
-        <w:t>Cousin</w:t>
-      </w:r>
-      <w:r>
-        <w:t xml:space="preserve"> -  </w:t>
-      </w:r>
-      <w:proofErr w:type="spellStart"/>
-      <w:r>
-        <w:t>двоюродный</w:t>
-      </w:r>
-      <w:proofErr w:type="spellEnd"/>
-      <w:r>
-        <w:t xml:space="preserve"> </w:t>
-      </w:r>
-      <w:proofErr w:type="spellStart"/>
-      <w:r>
-        <w:t>брат</w:t>
-      </w:r>
-      <w:proofErr w:type="spellEnd"/>
-      <w:r>
-        <w:t>/</w:t>
-      </w:r>
-      <w:proofErr w:type="spellStart"/>
-      <w:r>
-        <w:t>сестра</w:t>
-      </w:r>
-      <w:proofErr w:type="spellEnd"/>
-    </w:p>
-    <w:p>
-      <w:r>
-        <w:t>Uncle</w:t>
-      </w:r>
-      <w:r>
-        <w:t xml:space="preserve"> - </w:t>
-      </w:r>
-      <w:proofErr w:type="spellStart"/>
-      <w:r>
-        <w:t>дядя</w:t>
-      </w:r>
-      <w:proofErr w:type="spellEnd"/>
-    </w:p>
-    <w:p>
-      <w:r>
-        <w:t>Husband</w:t>
-      </w:r>
-      <w:r>
-        <w:t xml:space="preserve"> - </w:t>
-      </w:r>
-      <w:proofErr w:type="spellStart"/>
-      <w:r>
-        <w:t>муж</w:t>
-      </w:r>
-      <w:proofErr w:type="spellEnd"/>
-    </w:p>
-    <w:p>
-      <w:r>
-        <w:t>Wife</w:t>
-      </w:r>
-      <w:r>
-        <w:t xml:space="preserve"> (wives) – </w:t>
-      </w:r>
-      <w:proofErr w:type="spellStart"/>
-      <w:r>
-        <w:t>жена</w:t>
-      </w:r>
-      <w:proofErr w:type="spellEnd"/>
-    </w:p>
-    <w:p>
-      <w:pPr>
-        <w:rPr>
-          <w:lang w:val="ru-RU"/>
-        </w:rPr>
-      </w:pPr>
-      <w:r>
-        <w:t>Married</w:t>
-      </w:r>
-      <w:r>
-        <w:t xml:space="preserve"> – </w:t>
-      </w:r>
-      <w:r>
-        <w:rPr>
-          <w:lang w:val="ru-RU"/>
-        </w:rPr>
-        <w:t>женатый/замужняя</w:t>
-      </w:r>
-    </w:p>
-    <w:p>
-      <w:r>
-        <w:t>Single</w:t>
-      </w:r>
-      <w:r>
-        <w:t xml:space="preserve"> – </w:t>
-      </w:r>
-      <w:proofErr w:type="spellStart"/>
-      <w:r>
-        <w:t>одинокий</w:t>
-      </w:r>
-      <w:proofErr w:type="spellEnd"/>
-    </w:p>
-    <w:p>
-      <w:pPr>
-        <w:rPr>
-          <w:lang w:val="ru-RU"/>
-        </w:rPr>
-      </w:pPr>
-      <w:r>
-        <w:t>Divorces</w:t>
-      </w:r>
-      <w:r>
-        <w:t xml:space="preserve"> – </w:t>
-      </w:r>
-      <w:r>
-        <w:rPr>
-          <w:lang w:val="ru-RU"/>
-        </w:rPr>
-        <w:t>разведенный</w:t>
-      </w:r>
-    </w:p>
-    <w:p>
-      <w:r>
-        <w:t>Mom</w:t>
-      </w:r>
-      <w:r>
-        <w:t xml:space="preserve"> – </w:t>
-      </w:r>
-      <w:proofErr w:type="spellStart"/>
-      <w:r>
-        <w:t>разговорная</w:t>
-      </w:r>
-      <w:proofErr w:type="spellEnd"/>
-      <w:r>
-        <w:t xml:space="preserve"> </w:t>
-      </w:r>
-      <w:proofErr w:type="spellStart"/>
-      <w:r>
-        <w:t>форма</w:t>
-      </w:r>
-      <w:proofErr w:type="spellEnd"/>
-      <w:r>
-        <w:t xml:space="preserve"> </w:t>
-      </w:r>
-      <w:proofErr w:type="spellStart"/>
-      <w:r>
-        <w:t>мама</w:t>
-      </w:r>
-      <w:proofErr w:type="spellEnd"/>
-    </w:p>
-    <w:p>
-      <w:pPr>
-        <w:rPr>
-          <w:lang w:val="ru-RU"/>
-        </w:rPr>
-      </w:pPr>
-      <w:r>
-        <w:t>Mommy</w:t>
-      </w:r>
-      <w:r>
-        <w:t xml:space="preserve"> - </w:t>
-      </w:r>
-      <w:r>
-        <w:rPr>
-          <w:lang w:val="ru-RU"/>
-        </w:rPr>
-        <w:t>мама</w:t>
-      </w:r>
-    </w:p>
-    <w:p>
-      <w:r>
-        <w:t>Dad</w:t>
-      </w:r>
-      <w:r>
-        <w:t xml:space="preserve"> – </w:t>
-      </w:r>
-      <w:proofErr w:type="spellStart"/>
-      <w:r>
-        <w:t>папа</w:t>
-      </w:r>
-      <w:proofErr w:type="spellEnd"/>
-    </w:p>
-    <w:p>
-      <w:r>
-        <w:t>Aunty</w:t>
-      </w:r>
-      <w:r>
-        <w:t xml:space="preserve"> – </w:t>
-      </w:r>
-      <w:proofErr w:type="spellStart"/>
-      <w:r>
-        <w:t>тетка</w:t>
-      </w:r>
-      <w:proofErr w:type="spellEnd"/>
-    </w:p>
-    <w:p>
-      <w:r>
-        <w:t>Grandpa</w:t>
-      </w:r>
-      <w:r>
-        <w:t xml:space="preserve"> - </w:t>
-      </w:r>
-      <w:proofErr w:type="spellStart"/>
-      <w:r>
-        <w:t>дед</w:t>
-      </w:r>
-      <w:proofErr w:type="spellEnd"/>
-    </w:p>
-    <w:p>
-      <w:pPr>
-        <w:rPr>
-          <w:lang w:val="ru-RU"/>
-        </w:rPr>
-      </w:pPr>
-      <w:r>
-        <w:t>Granny</w:t>
-      </w:r>
-      <w:r>
-        <w:t xml:space="preserve"> </w:t>
-      </w:r>
-      <w:r>
-        <w:t>–</w:t>
-      </w:r>
-      <w:r>
-        <w:t xml:space="preserve"> </w:t>
-      </w:r>
-      <w:proofErr w:type="spellStart"/>
-      <w:r>
-        <w:t>бабушка</w:t>
-      </w:r>
-      <w:proofErr w:type="spellEnd"/>
+        <w:t xml:space="preserve"> бабушка</w:t>
+      </w:r>
     </w:p>
     <w:p>
       <w:pPr>
@@ -1851,105 +1541,17 @@
     </w:p>
     <w:p>
       <w:r>
-        <w:t xml:space="preserve">I need this one. – </w:t>
-      </w:r>
-      <w:proofErr w:type="spellStart"/>
-      <w:r>
-        <w:t>Мне</w:t>
-      </w:r>
-      <w:proofErr w:type="spellEnd"/>
-      <w:r>
-        <w:t xml:space="preserve"> </w:t>
-      </w:r>
-      <w:proofErr w:type="spellStart"/>
-      <w:r>
-        <w:t>нужна</w:t>
-      </w:r>
-      <w:proofErr w:type="spellEnd"/>
-      <w:r>
-        <w:t xml:space="preserve"> </w:t>
-      </w:r>
-      <w:proofErr w:type="spellStart"/>
-      <w:r>
-        <w:t>эта</w:t>
-      </w:r>
-      <w:proofErr w:type="spellEnd"/>
-      <w:r>
-        <w:t>.</w:t>
-      </w:r>
-    </w:p>
-    <w:p>
-      <w:r>
-        <w:t xml:space="preserve">Which dress does she want? - </w:t>
-      </w:r>
-      <w:proofErr w:type="spellStart"/>
-      <w:r>
-        <w:t>Какое</w:t>
-      </w:r>
-      <w:proofErr w:type="spellEnd"/>
-      <w:r>
-        <w:t xml:space="preserve"> </w:t>
-      </w:r>
-      <w:proofErr w:type="spellStart"/>
-      <w:r>
-        <w:t>платье</w:t>
-      </w:r>
-      <w:proofErr w:type="spellEnd"/>
-      <w:r>
-        <w:t xml:space="preserve"> </w:t>
-      </w:r>
-      <w:proofErr w:type="spellStart"/>
-      <w:r>
-        <w:t>она</w:t>
-      </w:r>
-      <w:proofErr w:type="spellEnd"/>
-      <w:r>
-        <w:t xml:space="preserve"> </w:t>
-      </w:r>
-      <w:proofErr w:type="spellStart"/>
-      <w:r>
-        <w:t>хочет</w:t>
-      </w:r>
-      <w:proofErr w:type="spellEnd"/>
-      <w:r>
-        <w:t>?</w:t>
-      </w:r>
-    </w:p>
-    <w:p>
-      <w:r>
-        <w:t xml:space="preserve">She wants the red one. – </w:t>
-      </w:r>
-      <w:proofErr w:type="spellStart"/>
-      <w:r>
-        <w:t>Она</w:t>
-      </w:r>
-      <w:proofErr w:type="spellEnd"/>
-      <w:r>
-        <w:t xml:space="preserve"> </w:t>
-      </w:r>
-      <w:proofErr w:type="spellStart"/>
-      <w:r>
-        <w:t>хочет</w:t>
-      </w:r>
-      <w:proofErr w:type="spellEnd"/>
-      <w:r>
-        <w:t xml:space="preserve"> </w:t>
-      </w:r>
-      <w:proofErr w:type="spellStart"/>
-      <w:r>
-        <w:t>красное</w:t>
-      </w:r>
-      <w:proofErr w:type="spellEnd"/>
-      <w:r>
-        <w:t xml:space="preserve"> </w:t>
-      </w:r>
-      <w:proofErr w:type="spellStart"/>
-      <w:r>
-        <w:t>платье</w:t>
-      </w:r>
-      <w:proofErr w:type="spellEnd"/>
-      <w:r>
-        <w:t>.</w:t>
+        <w:t>I need this one. – Мне нужна эта.</w:t>
+      </w:r>
+    </w:p>
+    <w:p>
+      <w:r>
+        <w:t>Which dress does she want? - Какое платье она хочет?</w:t>
+      </w:r>
+    </w:p>
+    <w:p>
+      <w:r>
+        <w:t>She wants the red one. – Она хочет красное платье.</w:t>
       </w:r>
     </w:p>
     <w:p/>
@@ -2052,141 +1654,44 @@
         <w:rPr>
           <w:lang w:val="ru-RU"/>
         </w:rPr>
-        <w:t xml:space="preserve">в </w:t>
-      </w:r>
-      <w:proofErr w:type="spellStart"/>
-      <w:r>
-        <w:rPr>
-          <w:lang w:val="ru-RU"/>
-        </w:rPr>
-        <w:t>обеднее</w:t>
-      </w:r>
-      <w:proofErr w:type="spellEnd"/>
-      <w:r>
-        <w:rPr>
-          <w:lang w:val="ru-RU"/>
-        </w:rPr>
-        <w:t xml:space="preserve"> время</w:t>
-      </w:r>
-    </w:p>
-    <w:p>
-      <w:r>
-        <w:t xml:space="preserve">At present – </w:t>
-      </w:r>
-      <w:proofErr w:type="spellStart"/>
-      <w:r>
-        <w:t>сейчас</w:t>
-      </w:r>
-      <w:proofErr w:type="spellEnd"/>
-    </w:p>
-    <w:p>
-      <w:r>
-        <w:t xml:space="preserve">At 1 o’clock – в </w:t>
-      </w:r>
-      <w:proofErr w:type="spellStart"/>
-      <w:r>
-        <w:t>час</w:t>
-      </w:r>
-      <w:proofErr w:type="spellEnd"/>
-    </w:p>
-    <w:p>
-      <w:r>
-        <w:t xml:space="preserve">At the weekend – </w:t>
-      </w:r>
-      <w:proofErr w:type="spellStart"/>
-      <w:r>
-        <w:t>на</w:t>
-      </w:r>
-      <w:proofErr w:type="spellEnd"/>
-      <w:r>
-        <w:t xml:space="preserve"> </w:t>
-      </w:r>
-      <w:proofErr w:type="spellStart"/>
-      <w:r>
-        <w:t>выходном</w:t>
-      </w:r>
-      <w:proofErr w:type="spellEnd"/>
-    </w:p>
-    <w:p/>
-    <w:p>
-      <w:r>
-        <w:t xml:space="preserve">On Monday – в </w:t>
-      </w:r>
-      <w:proofErr w:type="spellStart"/>
-      <w:r>
-        <w:t>понедельник</w:t>
-      </w:r>
-      <w:proofErr w:type="spellEnd"/>
-    </w:p>
-    <w:p>
-      <w:r>
-        <w:t xml:space="preserve">On Fridays – в </w:t>
-      </w:r>
-      <w:proofErr w:type="spellStart"/>
-      <w:r>
-        <w:t>пятницы</w:t>
-      </w:r>
-      <w:proofErr w:type="spellEnd"/>
-    </w:p>
-    <w:p>
-      <w:r>
-        <w:t xml:space="preserve">On my birthday – </w:t>
-      </w:r>
-      <w:proofErr w:type="spellStart"/>
-      <w:r>
-        <w:t>на</w:t>
-      </w:r>
-      <w:proofErr w:type="spellEnd"/>
-      <w:r>
-        <w:t xml:space="preserve"> </w:t>
-      </w:r>
-      <w:proofErr w:type="spellStart"/>
-      <w:r>
-        <w:t>мое</w:t>
-      </w:r>
-      <w:proofErr w:type="spellEnd"/>
-      <w:r>
-        <w:t xml:space="preserve"> </w:t>
-      </w:r>
-      <w:proofErr w:type="spellStart"/>
-      <w:r>
-        <w:t>день</w:t>
-      </w:r>
-      <w:proofErr w:type="spellEnd"/>
-      <w:r>
-        <w:t xml:space="preserve"> </w:t>
-      </w:r>
-      <w:proofErr w:type="spellStart"/>
-      <w:r>
-        <w:t>рождение</w:t>
-      </w:r>
-      <w:proofErr w:type="spellEnd"/>
-    </w:p>
-    <w:p>
-      <w:r>
-        <w:t xml:space="preserve">On Monday evenings – </w:t>
-      </w:r>
-      <w:proofErr w:type="spellStart"/>
-      <w:r>
-        <w:t>по</w:t>
-      </w:r>
-      <w:proofErr w:type="spellEnd"/>
-      <w:r>
-        <w:t xml:space="preserve"> </w:t>
-      </w:r>
-      <w:proofErr w:type="spellStart"/>
-      <w:r>
-        <w:t>вечерам</w:t>
-      </w:r>
-      <w:proofErr w:type="spellEnd"/>
-      <w:r>
-        <w:t xml:space="preserve"> </w:t>
-      </w:r>
-      <w:proofErr w:type="spellStart"/>
-      <w:r>
-        <w:t>понедельников</w:t>
-      </w:r>
-      <w:proofErr w:type="spellEnd"/>
+        <w:t>в обеднее время</w:t>
+      </w:r>
+    </w:p>
+    <w:p>
+      <w:r>
+        <w:t>At present – сейчас</w:t>
+      </w:r>
+    </w:p>
+    <w:p>
+      <w:r>
+        <w:t>At 1 o’clock – в час</w:t>
+      </w:r>
+    </w:p>
+    <w:p>
+      <w:r>
+        <w:t>At the weekend – на выходном</w:t>
+      </w:r>
+    </w:p>
+    <w:p/>
+    <w:p>
+      <w:r>
+        <w:t>On Monday – в понедельник</w:t>
+      </w:r>
+    </w:p>
+    <w:p>
+      <w:r>
+        <w:t>On Fridays – в пятницы</w:t>
+      </w:r>
+    </w:p>
+    <w:p>
+      <w:r>
+        <w:t>On my birthday – на мое день рождение</w:t>
+      </w:r>
+    </w:p>
+    <w:p>
+      <w:r>
+        <w:t>On Monday evenings – по вечерам понедельников</w:t>
+      </w:r>
     </w:p>
     <w:p>
       <w:r>
@@ -2206,26 +1711,13 @@
         </w:rPr>
       </w:pPr>
       <w:r>
-        <w:t xml:space="preserve">In winter – </w:t>
-      </w:r>
-      <w:proofErr w:type="spellStart"/>
-      <w:r>
-        <w:t>зимой</w:t>
-      </w:r>
-      <w:proofErr w:type="spellEnd"/>
-      <w:r>
-        <w:t xml:space="preserve"> </w:t>
-      </w:r>
-    </w:p>
-    <w:p>
-      <w:r>
-        <w:t xml:space="preserve">In the morning(s) - </w:t>
-      </w:r>
-      <w:proofErr w:type="spellStart"/>
-      <w:r>
-        <w:t>утром</w:t>
-      </w:r>
-      <w:proofErr w:type="spellEnd"/>
+        <w:t xml:space="preserve">In winter – зимой </w:t>
+      </w:r>
+    </w:p>
+    <w:p>
+      <w:r>
+        <w:t>In the morning(s) - утром</w:t>
+      </w:r>
     </w:p>
     <w:p>
       <w:pPr>
@@ -2245,51 +1737,23 @@
     </w:p>
     <w:p>
       <w:r>
-        <w:t xml:space="preserve">In the afternoon(s) – в </w:t>
-      </w:r>
-      <w:proofErr w:type="spellStart"/>
-      <w:r>
-        <w:t>обед</w:t>
-      </w:r>
-      <w:proofErr w:type="spellEnd"/>
-    </w:p>
-    <w:p>
-      <w:r>
-        <w:t xml:space="preserve">In the past – в </w:t>
-      </w:r>
-      <w:proofErr w:type="spellStart"/>
-      <w:r>
-        <w:t>прошлом</w:t>
-      </w:r>
-      <w:proofErr w:type="spellEnd"/>
-    </w:p>
-    <w:p>
-      <w:r>
-        <w:t xml:space="preserve">In the future – в </w:t>
-      </w:r>
-      <w:proofErr w:type="spellStart"/>
-      <w:r>
-        <w:t>будущем</w:t>
-      </w:r>
-      <w:proofErr w:type="spellEnd"/>
-    </w:p>
-    <w:p>
-      <w:r>
-        <w:t xml:space="preserve">In 2 days – </w:t>
-      </w:r>
-      <w:proofErr w:type="spellStart"/>
-      <w:r>
-        <w:t>через</w:t>
-      </w:r>
-      <w:proofErr w:type="spellEnd"/>
-      <w:r>
-        <w:t xml:space="preserve"> 2 </w:t>
-      </w:r>
-      <w:proofErr w:type="spellStart"/>
-      <w:r>
-        <w:t>дня</w:t>
-      </w:r>
-      <w:proofErr w:type="spellEnd"/>
+        <w:t>In the afternoon(s) – в обед</w:t>
+      </w:r>
+    </w:p>
+    <w:p>
+      <w:r>
+        <w:t>In the past – в прошлом</w:t>
+      </w:r>
+    </w:p>
+    <w:p>
+      <w:r>
+        <w:t>In the future – в будущем</w:t>
+      </w:r>
+    </w:p>
+    <w:p>
+      <w:r>
+        <w:t>In 2 days – через 2 дня</w:t>
+      </w:r>
     </w:p>
     <w:p/>
     <w:p>
@@ -2310,83 +1774,23 @@
     </w:p>
     <w:p>
       <w:r>
-        <w:t xml:space="preserve">Once a day – </w:t>
-      </w:r>
-      <w:proofErr w:type="spellStart"/>
-      <w:r>
-        <w:t>раз</w:t>
-      </w:r>
-      <w:proofErr w:type="spellEnd"/>
-      <w:r>
-        <w:t xml:space="preserve"> в </w:t>
-      </w:r>
-      <w:proofErr w:type="spellStart"/>
-      <w:r>
-        <w:t>день</w:t>
-      </w:r>
-      <w:proofErr w:type="spellEnd"/>
-    </w:p>
-    <w:p>
-      <w:r>
-        <w:t xml:space="preserve">Twice a day – </w:t>
-      </w:r>
-      <w:proofErr w:type="spellStart"/>
-      <w:r>
-        <w:t>дважды</w:t>
-      </w:r>
-      <w:proofErr w:type="spellEnd"/>
-      <w:r>
-        <w:t xml:space="preserve"> в </w:t>
-      </w:r>
-      <w:proofErr w:type="spellStart"/>
-      <w:r>
-        <w:t>день</w:t>
-      </w:r>
-      <w:proofErr w:type="spellEnd"/>
-    </w:p>
-    <w:p>
-      <w:r>
-        <w:t xml:space="preserve">3 times a day – </w:t>
-      </w:r>
-      <w:proofErr w:type="spellStart"/>
-      <w:r>
-        <w:t>трижды</w:t>
-      </w:r>
-      <w:proofErr w:type="spellEnd"/>
-      <w:r>
-        <w:t xml:space="preserve"> в </w:t>
-      </w:r>
-      <w:proofErr w:type="spellStart"/>
-      <w:r>
-        <w:t>день</w:t>
-      </w:r>
-      <w:proofErr w:type="spellEnd"/>
-    </w:p>
-    <w:p>
-      <w:r>
-        <w:t xml:space="preserve">once every 2 days – </w:t>
-      </w:r>
-      <w:proofErr w:type="spellStart"/>
-      <w:r>
-        <w:t>раз</w:t>
-      </w:r>
-      <w:proofErr w:type="spellEnd"/>
-      <w:r>
-        <w:t xml:space="preserve"> в </w:t>
-      </w:r>
-      <w:proofErr w:type="spellStart"/>
-      <w:r>
-        <w:t>два</w:t>
-      </w:r>
-      <w:proofErr w:type="spellEnd"/>
-      <w:r>
-        <w:t xml:space="preserve"> </w:t>
-      </w:r>
-      <w:proofErr w:type="spellStart"/>
-      <w:r>
-        <w:t>дня</w:t>
-      </w:r>
-      <w:proofErr w:type="spellEnd"/>
+        <w:t>Once a day – раз в день</w:t>
+      </w:r>
+    </w:p>
+    <w:p>
+      <w:r>
+        <w:t>Twice a day – дважды в день</w:t>
+      </w:r>
+    </w:p>
+    <w:p>
+      <w:r>
+        <w:t>3 times a day – трижды в день</w:t>
+      </w:r>
+    </w:p>
+    <w:p>
+      <w:r>
+        <w:t>once every 2 days – раз в два дня</w:t>
+      </w:r>
     </w:p>
     <w:p/>
     <w:p>
@@ -2416,15 +1820,7 @@
     <w:p/>
     <w:p>
       <w:r>
-        <w:t xml:space="preserve">Which ____s </w:t>
-      </w:r>
-      <w:proofErr w:type="gramStart"/>
-      <w:r>
-        <w:t>do</w:t>
-      </w:r>
-      <w:proofErr w:type="gramEnd"/>
-      <w:r>
-        <w:t xml:space="preserve"> you like/want/need?</w:t>
+        <w:t>Which ____s do you like/want/need?</w:t>
       </w:r>
     </w:p>
     <w:p>
@@ -2493,13 +1889,8 @@
     </w:p>
     <w:p>
       <w:r>
-        <w:t xml:space="preserve">Seldom – </w:t>
-      </w:r>
-      <w:proofErr w:type="spellStart"/>
-      <w:r>
-        <w:t>редко</w:t>
-      </w:r>
-      <w:proofErr w:type="spellEnd"/>
+        <w:t>Seldom – редко</w:t>
+      </w:r>
     </w:p>
     <w:p>
       <w:pPr>
@@ -2535,51 +1926,23 @@
     </w:p>
     <w:p>
       <w:r>
-        <w:t xml:space="preserve">Always – </w:t>
-      </w:r>
-      <w:proofErr w:type="spellStart"/>
-      <w:r>
-        <w:t>всегда</w:t>
-      </w:r>
-      <w:proofErr w:type="spellEnd"/>
-    </w:p>
-    <w:p>
-      <w:r>
-        <w:t xml:space="preserve">Sometimes – </w:t>
-      </w:r>
-      <w:proofErr w:type="spellStart"/>
-      <w:r>
-        <w:t>иногда</w:t>
-      </w:r>
-      <w:proofErr w:type="spellEnd"/>
-    </w:p>
-    <w:p>
-      <w:r>
-        <w:t xml:space="preserve">Never – </w:t>
-      </w:r>
-      <w:proofErr w:type="spellStart"/>
-      <w:r>
-        <w:t>никогда</w:t>
-      </w:r>
-      <w:proofErr w:type="spellEnd"/>
-    </w:p>
-    <w:p>
-      <w:r>
-        <w:t xml:space="preserve">Ever – </w:t>
-      </w:r>
-      <w:proofErr w:type="spellStart"/>
-      <w:r>
-        <w:t>когда</w:t>
-      </w:r>
-      <w:proofErr w:type="spellEnd"/>
-      <w:r>
-        <w:t xml:space="preserve"> </w:t>
-      </w:r>
-      <w:proofErr w:type="spellStart"/>
-      <w:r>
-        <w:t>нибудь</w:t>
-      </w:r>
-      <w:proofErr w:type="spellEnd"/>
+        <w:t>Always – всегда</w:t>
+      </w:r>
+    </w:p>
+    <w:p>
+      <w:r>
+        <w:t>Sometimes – иногда</w:t>
+      </w:r>
+    </w:p>
+    <w:p>
+      <w:r>
+        <w:t>Never – никогда</w:t>
+      </w:r>
+    </w:p>
+    <w:p>
+      <w:r>
+        <w:t>Ever – когда нибудь</w:t>
+      </w:r>
     </w:p>
     <w:p/>
     <w:p>
@@ -2637,119 +2000,17 @@
         <w:rPr>
           <w:lang w:val="ru-RU"/>
         </w:rPr>
-        <w:t xml:space="preserve">Ты когда </w:t>
-      </w:r>
-      <w:proofErr w:type="spellStart"/>
-      <w:r>
-        <w:rPr>
-          <w:lang w:val="ru-RU"/>
-        </w:rPr>
-        <w:t>нибудь</w:t>
-      </w:r>
-      <w:proofErr w:type="spellEnd"/>
-      <w:r>
-        <w:rPr>
-          <w:lang w:val="ru-RU"/>
-        </w:rPr>
-        <w:t xml:space="preserve"> катался на лыжах?</w:t>
-      </w:r>
-    </w:p>
-    <w:p>
-      <w:r>
-        <w:t xml:space="preserve">Yes, I always ski. – </w:t>
-      </w:r>
-      <w:proofErr w:type="spellStart"/>
-      <w:r>
-        <w:t>Да</w:t>
-      </w:r>
-      <w:proofErr w:type="spellEnd"/>
-      <w:r>
-        <w:t xml:space="preserve"> я </w:t>
-      </w:r>
-      <w:proofErr w:type="spellStart"/>
-      <w:r>
-        <w:t>всегда</w:t>
-      </w:r>
-      <w:proofErr w:type="spellEnd"/>
-      <w:r>
-        <w:t xml:space="preserve"> </w:t>
-      </w:r>
-      <w:proofErr w:type="spellStart"/>
-      <w:r>
-        <w:t>катаюсь</w:t>
-      </w:r>
-      <w:proofErr w:type="spellEnd"/>
-      <w:r>
-        <w:t xml:space="preserve"> </w:t>
-      </w:r>
-      <w:proofErr w:type="spellStart"/>
-      <w:r>
-        <w:t>на</w:t>
-      </w:r>
-      <w:proofErr w:type="spellEnd"/>
-      <w:r>
-        <w:t xml:space="preserve"> </w:t>
-      </w:r>
-      <w:proofErr w:type="spellStart"/>
-      <w:r>
-        <w:t>лыжах</w:t>
-      </w:r>
-      <w:proofErr w:type="spellEnd"/>
-      <w:r>
-        <w:t>.</w:t>
-      </w:r>
-    </w:p>
-    <w:p>
-      <w:r>
-        <w:t xml:space="preserve">No, I never ski. – </w:t>
-      </w:r>
-      <w:proofErr w:type="spellStart"/>
-      <w:r>
-        <w:t>Нет</w:t>
-      </w:r>
-      <w:proofErr w:type="spellEnd"/>
-      <w:r>
-        <w:t xml:space="preserve"> я </w:t>
-      </w:r>
-      <w:proofErr w:type="spellStart"/>
-      <w:r>
-        <w:t>никогда</w:t>
-      </w:r>
-      <w:proofErr w:type="spellEnd"/>
-      <w:r>
-        <w:t xml:space="preserve"> </w:t>
-      </w:r>
-      <w:proofErr w:type="spellStart"/>
-      <w:r>
-        <w:t>не</w:t>
-      </w:r>
-      <w:proofErr w:type="spellEnd"/>
-      <w:r>
-        <w:t xml:space="preserve"> </w:t>
-      </w:r>
-      <w:proofErr w:type="spellStart"/>
-      <w:r>
-        <w:t>катаюсь</w:t>
-      </w:r>
-      <w:proofErr w:type="spellEnd"/>
-      <w:r>
-        <w:t xml:space="preserve"> </w:t>
-      </w:r>
-      <w:proofErr w:type="spellStart"/>
-      <w:r>
-        <w:t>на</w:t>
-      </w:r>
-      <w:proofErr w:type="spellEnd"/>
-      <w:r>
-        <w:t xml:space="preserve"> </w:t>
-      </w:r>
-      <w:proofErr w:type="spellStart"/>
-      <w:r>
-        <w:t>лыжах</w:t>
-      </w:r>
-      <w:proofErr w:type="spellEnd"/>
-      <w:r>
-        <w:t>.</w:t>
+        <w:t>Ты когда нибудь катался на лыжах?</w:t>
+      </w:r>
+    </w:p>
+    <w:p>
+      <w:r>
+        <w:t>Yes, I always ski. – Да я всегда катаюсь на лыжах.</w:t>
+      </w:r>
+    </w:p>
+    <w:p>
+      <w:r>
+        <w:t>No, I never ski. – Нет я никогда не катаюсь на лыжах.</w:t>
       </w:r>
     </w:p>
     <w:p/>
@@ -2771,89 +2032,17 @@
     </w:p>
     <w:p>
       <w:r>
-        <w:t xml:space="preserve">Yes, she sometimes works. – </w:t>
-      </w:r>
-      <w:proofErr w:type="spellStart"/>
-      <w:r>
-        <w:t>Да</w:t>
-      </w:r>
-      <w:proofErr w:type="spellEnd"/>
-      <w:r>
-        <w:t xml:space="preserve"> </w:t>
-      </w:r>
-      <w:proofErr w:type="spellStart"/>
-      <w:r>
-        <w:t>она</w:t>
-      </w:r>
-      <w:proofErr w:type="spellEnd"/>
-      <w:r>
-        <w:t xml:space="preserve"> </w:t>
-      </w:r>
-      <w:proofErr w:type="spellStart"/>
-      <w:r>
-        <w:t>иногда</w:t>
-      </w:r>
-      <w:proofErr w:type="spellEnd"/>
-      <w:r>
-        <w:t xml:space="preserve"> </w:t>
-      </w:r>
-      <w:proofErr w:type="spellStart"/>
-      <w:r>
-        <w:t>работает</w:t>
-      </w:r>
-      <w:proofErr w:type="spellEnd"/>
-      <w:r>
-        <w:t>.</w:t>
-      </w:r>
-    </w:p>
-    <w:p>
-      <w:pPr>
-        <w:rPr>
-          <w:lang w:val="ru-RU"/>
-        </w:rPr>
-      </w:pPr>
-      <w:r>
-        <w:t xml:space="preserve">No, she never works. – </w:t>
-      </w:r>
-      <w:proofErr w:type="spellStart"/>
-      <w:r>
-        <w:t>Нет</w:t>
-      </w:r>
-      <w:proofErr w:type="spellEnd"/>
-      <w:r>
-        <w:t xml:space="preserve"> </w:t>
-      </w:r>
-      <w:proofErr w:type="spellStart"/>
-      <w:r>
-        <w:t>она</w:t>
-      </w:r>
-      <w:proofErr w:type="spellEnd"/>
-      <w:r>
-        <w:t xml:space="preserve"> </w:t>
-      </w:r>
-      <w:proofErr w:type="spellStart"/>
-      <w:r>
-        <w:t>никогда</w:t>
-      </w:r>
-      <w:proofErr w:type="spellEnd"/>
-      <w:r>
-        <w:t xml:space="preserve"> </w:t>
-      </w:r>
-      <w:proofErr w:type="spellStart"/>
-      <w:r>
-        <w:t>не</w:t>
-      </w:r>
-      <w:proofErr w:type="spellEnd"/>
-      <w:r>
-        <w:t xml:space="preserve"> </w:t>
-      </w:r>
-      <w:proofErr w:type="spellStart"/>
-      <w:r>
-        <w:t>работает</w:t>
-      </w:r>
-      <w:proofErr w:type="spellEnd"/>
-      <w:r>
-        <w:t>.</w:t>
+        <w:t>Yes, she sometimes works. – Да она иногда работает.</w:t>
+      </w:r>
+    </w:p>
+    <w:p>
+      <w:pPr>
+        <w:rPr>
+          <w:lang w:val="ru-RU"/>
+        </w:rPr>
+      </w:pPr>
+      <w:r>
+        <w:t>No, she never works. – Нет она никогда не работает.</w:t>
       </w:r>
     </w:p>
     <w:p>
@@ -2876,7 +2065,6 @@
       <w:r>
         <w:t>What do you do every __</w:t>
       </w:r>
-      <w:proofErr w:type="gramStart"/>
       <w:r>
         <w:rPr>
           <w:lang w:val="ru-RU"/>
@@ -2884,18 +2072,13 @@
         <w:t>когда?</w:t>
       </w:r>
       <w:r>
-        <w:t>_</w:t>
-      </w:r>
-      <w:proofErr w:type="gramEnd"/>
-      <w:r>
-        <w:t>_?</w:t>
+        <w:t>__?</w:t>
       </w:r>
     </w:p>
     <w:p>
       <w:r>
         <w:t>What did you do on __</w:t>
       </w:r>
-      <w:proofErr w:type="gramStart"/>
       <w:r>
         <w:rPr>
           <w:lang w:val="ru-RU"/>
@@ -2903,11 +2086,7 @@
         <w:t>когда?</w:t>
       </w:r>
       <w:r>
-        <w:t>_</w:t>
-      </w:r>
-      <w:proofErr w:type="gramEnd"/>
-      <w:r>
-        <w:t>_?</w:t>
+        <w:t>__?</w:t>
       </w:r>
     </w:p>
     <w:p>
@@ -2998,64 +2177,622 @@
         </w:rPr>
         <w:tab/>
       </w:r>
+      <w:r>
+        <w:t>My family moved</w:t>
+      </w:r>
+      <w:r>
+        <w:t xml:space="preserve"> to another city when I was </w:t>
+      </w:r>
+      <w:r>
+        <w:t>a child</w:t>
+      </w:r>
+      <w:r>
+        <w:t>.</w:t>
+      </w:r>
+      <w:r>
+        <w:t xml:space="preserve"> </w:t>
+      </w:r>
+      <w:r>
+        <w:t>That city</w:t>
+      </w:r>
+      <w:r>
+        <w:t xml:space="preserve"> was Kramatorsk. Our relatives lived in Kramatorsk. I </w:t>
+      </w:r>
+      <w:r>
+        <w:t>found out</w:t>
+      </w:r>
+      <w:r>
+        <w:t xml:space="preserve"> </w:t>
+      </w:r>
+      <w:r>
+        <w:t xml:space="preserve">that I have 2 cousins. </w:t>
+      </w:r>
+      <w:r>
+        <w:t xml:space="preserve">We began to </w:t>
+      </w:r>
+      <w:r>
+        <w:t>often</w:t>
+      </w:r>
+      <w:r>
+        <w:t xml:space="preserve"> see each other</w:t>
+      </w:r>
+      <w:r>
+        <w:t>.</w:t>
+      </w:r>
+      <w:r>
+        <w:t xml:space="preserve"> We went to the Western Ukraine mountains and to the Black Sea together.</w:t>
+      </w:r>
+      <w:r>
+        <w:t xml:space="preserve"> </w:t>
+      </w:r>
+      <w:r>
+        <w:t>I really like</w:t>
+      </w:r>
+      <w:r>
+        <w:t xml:space="preserve">d to spend time with my cousins but I moved to Kiev. We rarely meet now. </w:t>
+      </w:r>
+      <w:r>
+        <w:t>I</w:t>
+      </w:r>
+      <w:r>
+        <w:t xml:space="preserve"> communicate with them on</w:t>
+      </w:r>
+      <w:r>
+        <w:t xml:space="preserve"> social networks.</w:t>
+      </w:r>
+      <w:r>
+        <w:t xml:space="preserve"> They have children and they are very busy now but they sometimes come to me. We always talk to each other about live. We like to go to the cinema. We were in the water park recently. I really love my cousins.</w:t>
+      </w:r>
+    </w:p>
+    <w:p/>
+    <w:p>
+      <w:pPr>
+        <w:rPr>
+          <w:rFonts w:asciiTheme="majorHAnsi" w:eastAsiaTheme="majorEastAsia" w:hAnsiTheme="majorHAnsi" w:cstheme="majorBidi"/>
+          <w:spacing w:val="-10"/>
+          <w:kern w:val="28"/>
+          <w:sz w:val="56"/>
+          <w:szCs w:val="56"/>
+        </w:rPr>
+      </w:pPr>
+      <w:r>
+        <w:br w:type="page"/>
+      </w:r>
+    </w:p>
+    <w:p>
+      <w:pPr>
+        <w:pStyle w:val="Title"/>
+        <w:jc w:val="center"/>
+      </w:pPr>
+      <w:r>
+        <w:t>Lesson 4</w:t>
+      </w:r>
+    </w:p>
+    <w:p>
+      <w:pPr>
+        <w:pStyle w:val="Title"/>
+        <w:jc w:val="center"/>
+      </w:pPr>
+      <w:r>
+        <w:t>Fluency Drill</w:t>
+      </w:r>
+    </w:p>
+    <w:p>
+      <w:pPr>
+        <w:rPr>
+          <w:lang w:val="ru-RU"/>
+        </w:rPr>
+      </w:pPr>
+      <w:r>
+        <w:t xml:space="preserve">Comb – </w:t>
+      </w:r>
+      <w:r>
+        <w:rPr>
+          <w:lang w:val="ru-RU"/>
+        </w:rPr>
+        <w:t>расчесывать</w:t>
+      </w:r>
+    </w:p>
+    <w:p>
+      <w:pPr>
+        <w:rPr>
+          <w:lang w:val="ru-RU"/>
+        </w:rPr>
+      </w:pPr>
+      <w:r>
+        <w:t xml:space="preserve">Think of me – </w:t>
+      </w:r>
+      <w:r>
+        <w:rPr>
+          <w:lang w:val="ru-RU"/>
+        </w:rPr>
+        <w:t>думать обо мне</w:t>
+      </w:r>
+    </w:p>
+    <w:p/>
+    <w:p>
+      <w:pPr>
+        <w:pStyle w:val="Title"/>
+        <w:jc w:val="center"/>
+      </w:pPr>
+      <w:r>
+        <w:t>Word List</w:t>
+      </w:r>
+    </w:p>
+    <w:p>
+      <w:pPr>
+        <w:rPr>
+          <w:lang w:val="ru-RU"/>
+        </w:rPr>
+      </w:pPr>
+      <w:r>
+        <w:t xml:space="preserve">Silly – </w:t>
+      </w:r>
+      <w:r>
+        <w:rPr>
+          <w:lang w:val="ru-RU"/>
+        </w:rPr>
+        <w:t>глупенький</w:t>
+      </w:r>
+    </w:p>
+    <w:p>
+      <w:r>
+        <w:t xml:space="preserve">Stupid – </w:t>
+      </w:r>
+      <w:r>
+        <w:rPr>
+          <w:lang w:val="ru-RU"/>
+        </w:rPr>
+        <w:t>тупой</w:t>
+      </w:r>
+    </w:p>
+    <w:p>
+      <w:r>
+        <w:t>Clever – умный</w:t>
+      </w:r>
+    </w:p>
+    <w:p>
+      <w:pPr>
+        <w:rPr>
+          <w:lang w:val="ru-RU"/>
+        </w:rPr>
+      </w:pPr>
+      <w:r>
+        <w:t xml:space="preserve">Hard – </w:t>
+      </w:r>
+      <w:r>
+        <w:rPr>
+          <w:lang w:val="ru-RU"/>
+        </w:rPr>
+        <w:t>тяжелый (в понимании/выполнении)</w:t>
+      </w:r>
+    </w:p>
+    <w:p>
+      <w:r>
+        <w:t xml:space="preserve">Difficult – сложный </w:t>
+      </w:r>
+      <w:r>
+        <w:rPr>
+          <w:lang w:val="ru-RU"/>
+        </w:rPr>
+        <w:t>(в понимании/выполнении)</w:t>
+      </w:r>
+    </w:p>
+    <w:p>
+      <w:r>
+        <w:t xml:space="preserve">Easy – легкий </w:t>
+      </w:r>
+      <w:r>
+        <w:rPr>
+          <w:lang w:val="ru-RU"/>
+        </w:rPr>
+        <w:t>(в понимании/выполнении)</w:t>
+      </w:r>
+    </w:p>
+    <w:p>
+      <w:r>
+        <w:t>Necessary – необходимый</w:t>
+      </w:r>
+    </w:p>
+    <w:p>
+      <w:r>
+        <w:t>Unnecessary – ненужный</w:t>
+      </w:r>
+    </w:p>
+    <w:p>
+      <w:r>
+        <w:t>Possible – возможный</w:t>
+      </w:r>
+    </w:p>
+    <w:p>
+      <w:r>
+        <w:t>Impossible – невозможный</w:t>
+      </w:r>
+    </w:p>
+    <w:p>
+      <w:r>
+        <w:t>Safe – безопасный</w:t>
+      </w:r>
+    </w:p>
+    <w:p>
+      <w:r>
+        <w:t xml:space="preserve">Dangerous </w:t>
+      </w:r>
+      <w:r>
+        <w:t>–</w:t>
+      </w:r>
+      <w:r>
+        <w:t xml:space="preserve"> </w:t>
+      </w:r>
+      <w:r>
+        <w:t>опасный</w:t>
+      </w:r>
+    </w:p>
+    <w:p>
+      <w:r>
+        <w:t>Important</w:t>
+      </w:r>
+      <w:r>
+        <w:t xml:space="preserve"> – важный</w:t>
+      </w:r>
+    </w:p>
+    <w:p>
+      <w:r>
+        <w:t>Unimportant</w:t>
+      </w:r>
+      <w:r>
+        <w:t xml:space="preserve"> – неважный</w:t>
+      </w:r>
+    </w:p>
+    <w:p>
+      <w:r>
+        <w:t>Polite</w:t>
+      </w:r>
+      <w:r>
+        <w:t xml:space="preserve"> – вежливый</w:t>
+      </w:r>
+    </w:p>
+    <w:p>
+      <w:r>
+        <w:t>Impolite</w:t>
+      </w:r>
+      <w:r>
+        <w:t xml:space="preserve"> – невечливый</w:t>
+      </w:r>
+    </w:p>
+    <w:p>
+      <w:r>
+        <w:t>Useful</w:t>
+      </w:r>
+      <w:r>
+        <w:t xml:space="preserve"> – полезный</w:t>
+      </w:r>
+    </w:p>
+    <w:p>
+      <w:r>
+        <w:t>Useless</w:t>
+      </w:r>
+      <w:r>
+        <w:t xml:space="preserve"> – </w:t>
+      </w:r>
+      <w:r>
+        <w:rPr>
+          <w:lang w:val="ru-RU"/>
+        </w:rPr>
+        <w:t>бесполезный</w:t>
+      </w:r>
+    </w:p>
+    <w:p>
+      <w:r>
+        <w:t>Healthy</w:t>
+      </w:r>
+      <w:r>
+        <w:t xml:space="preserve"> – </w:t>
+      </w:r>
+      <w:r>
+        <w:rPr>
+          <w:lang w:val="ru-RU"/>
+        </w:rPr>
+        <w:t>здоровый/полезный для здоровья</w:t>
+      </w:r>
+    </w:p>
+    <w:p>
+      <w:pPr>
+        <w:rPr>
+          <w:lang w:val="ru-RU"/>
+        </w:rPr>
+      </w:pPr>
+      <w:r>
+        <w:t>Unhealthy</w:t>
+      </w:r>
+      <w:r>
+        <w:t xml:space="preserve"> – </w:t>
+      </w:r>
+      <w:r>
+        <w:rPr>
+          <w:lang w:val="ru-RU"/>
+        </w:rPr>
+        <w:t>вредный/не полезный для здоровья</w:t>
+      </w:r>
+    </w:p>
+    <w:p>
+      <w:pPr>
+        <w:rPr>
+          <w:lang w:val="ru-RU"/>
+        </w:rPr>
+      </w:pPr>
+    </w:p>
+    <w:p>
+      <w:pPr>
+        <w:pStyle w:val="Title"/>
+        <w:jc w:val="center"/>
+      </w:pPr>
+      <w:r>
+        <w:t>Sentence pattern</w:t>
+      </w:r>
+    </w:p>
+    <w:p>
+      <w:r>
+        <w:t>Exa</w:t>
+      </w:r>
+      <w:r>
+        <w:t>mples:</w:t>
+      </w:r>
+    </w:p>
+    <w:p>
+      <w:r>
+        <w:t>It is good to help people.</w:t>
+      </w:r>
+    </w:p>
+    <w:p>
+      <w:r>
+        <w:t>It is bad not to help parents.</w:t>
+      </w:r>
+    </w:p>
+    <w:p>
+      <w:r>
+        <w:t>It is healthy to do sport.</w:t>
+      </w:r>
+    </w:p>
+    <w:p>
+      <w:r>
+        <w:t>It is unhealthy to smoke.</w:t>
+      </w:r>
+    </w:p>
+    <w:p/>
+    <w:p>
+      <w:r>
+        <w:t>It is __adj.__ to __verb.__.</w:t>
+      </w:r>
+    </w:p>
+    <w:p>
+      <w:r>
+        <w:t>It is __adj.__ not to __verb.__.</w:t>
+      </w:r>
+    </w:p>
+    <w:p/>
+    <w:p>
+      <w:pPr>
+        <w:rPr>
+          <w:lang w:val="ru-RU"/>
+        </w:rPr>
+      </w:pPr>
+      <w:r>
+        <w:t xml:space="preserve">It is easy to get up early. – </w:t>
+      </w:r>
+      <w:r>
+        <w:rPr>
+          <w:lang w:val="ru-RU"/>
+        </w:rPr>
+        <w:t>Просыпаться рано легко.</w:t>
+      </w:r>
+    </w:p>
+    <w:p>
+      <w:r>
+        <w:t>It is dangerous not to do homework. - Не делать домашку опасно.</w:t>
+      </w:r>
+    </w:p>
+    <w:p/>
+    <w:p>
+      <w:pPr>
+        <w:pStyle w:val="Title"/>
+        <w:jc w:val="center"/>
+      </w:pPr>
+      <w:r>
+        <w:t>Word list</w:t>
+      </w:r>
+    </w:p>
+    <w:p>
+      <w:r>
+        <w:t>Like</w:t>
+      </w:r>
+    </w:p>
+    <w:p>
+      <w:pPr>
+        <w:rPr>
+          <w:lang w:val="ru-RU"/>
+        </w:rPr>
+      </w:pPr>
+      <w:r>
+        <w:t xml:space="preserve">I like to </w:t>
+      </w:r>
+      <w:r>
+        <w:rPr>
+          <w:highlight w:val="green"/>
+        </w:rPr>
+        <w:t>do sort</w:t>
+      </w:r>
+      <w:r>
+        <w:t xml:space="preserve"> (very much) – </w:t>
+      </w:r>
+      <w:r>
+        <w:rPr>
+          <w:lang w:val="ru-RU"/>
+        </w:rPr>
+        <w:t>одно и то же</w:t>
+      </w:r>
+    </w:p>
+    <w:p>
+      <w:r>
+        <w:t xml:space="preserve">I like </w:t>
+      </w:r>
+      <w:r>
+        <w:rPr>
+          <w:highlight w:val="green"/>
+        </w:rPr>
+        <w:t>doing</w:t>
+      </w:r>
+      <w:r>
+        <w:t xml:space="preserve"> sport. – одно и то же</w:t>
+      </w:r>
+    </w:p>
+    <w:p/>
+    <w:p>
+      <w:r>
+        <w:t>Dislike</w:t>
+      </w:r>
+    </w:p>
+    <w:p>
+      <w:r>
+        <w:t>I dislike doing homework.</w:t>
+      </w:r>
+    </w:p>
+    <w:p/>
+    <w:p>
+      <w:r>
+        <w:rPr>
+          <w:lang w:val="ru-RU"/>
+        </w:rPr>
+        <w:t xml:space="preserve">После </w:t>
+      </w:r>
+      <w:r>
+        <w:t xml:space="preserve">dislike </w:t>
+      </w:r>
+      <w:r>
+        <w:rPr>
+          <w:lang w:val="ru-RU"/>
+        </w:rPr>
+        <w:t xml:space="preserve">всегда идет </w:t>
+      </w:r>
+      <w:r>
+        <w:t>ing.</w:t>
+      </w:r>
+    </w:p>
+    <w:p/>
+    <w:p>
+      <w:r>
+        <w:t>Love</w:t>
+      </w:r>
+    </w:p>
+    <w:p>
+      <w:r>
+        <w:t>I love to cook.</w:t>
+      </w:r>
+    </w:p>
+    <w:p>
+      <w:r>
+        <w:t>I love cooking.</w:t>
+      </w:r>
+    </w:p>
+    <w:p/>
+    <w:p>
+      <w:r>
+        <w:t>Hate</w:t>
+      </w:r>
+    </w:p>
+    <w:p>
+      <w:r>
+        <w:t>He hates to drive a car.</w:t>
+      </w:r>
+    </w:p>
+    <w:p>
+      <w:r>
+        <w:t>He hates driving</w:t>
+      </w:r>
+      <w:r>
+        <w:t xml:space="preserve"> a car</w:t>
+      </w:r>
+      <w:r>
+        <w:t>.</w:t>
+      </w:r>
+    </w:p>
+    <w:p/>
+    <w:p>
+      <w:pPr>
+        <w:pStyle w:val="Title"/>
+        <w:jc w:val="center"/>
+      </w:pPr>
+      <w:r>
+        <w:t>Small Words</w:t>
+      </w:r>
+    </w:p>
+    <w:p>
+      <w:pPr>
+        <w:rPr>
+          <w:lang w:val="ru-RU"/>
+        </w:rPr>
+      </w:pPr>
+      <w:r>
+        <w:t xml:space="preserve">A lot of/lots of – </w:t>
+      </w:r>
+      <w:r>
+        <w:rPr>
+          <w:lang w:val="ru-RU"/>
+        </w:rPr>
+        <w:t>много чего-то (с неисч. и с множ. числом) (одинаковое значение)</w:t>
+      </w:r>
+    </w:p>
+    <w:p/>
+    <w:p>
+      <w:r>
+        <w:t>Examples:</w:t>
+      </w:r>
+    </w:p>
+    <w:p>
+      <w:r>
+        <w:t>We have a lot of money.</w:t>
+      </w:r>
+    </w:p>
+    <w:p>
+      <w:r>
+        <w:t>She bought a lot of pictures.</w:t>
+      </w:r>
+    </w:p>
+    <w:p>
+      <w:r>
+        <w:t>We have lots of friends.</w:t>
+      </w:r>
+    </w:p>
+    <w:p>
+      <w:r>
+        <w:t>She bought lots of juice.</w:t>
+      </w:r>
+    </w:p>
+    <w:p/>
+    <w:p>
+      <w:pPr>
+        <w:pStyle w:val="Title"/>
+        <w:jc w:val="center"/>
+      </w:pPr>
+      <w:r>
+        <w:t>Homework 4</w:t>
+      </w:r>
       <w:bookmarkStart w:id="0" w:name="_GoBack"/>
       <w:bookmarkEnd w:id="0"/>
-      <w:r>
-        <w:t>My family moved</w:t>
-      </w:r>
-      <w:r>
-        <w:t xml:space="preserve"> to another city when I was </w:t>
-      </w:r>
-      <w:r>
-        <w:t>a child</w:t>
-      </w:r>
-      <w:r>
-        <w:t>.</w:t>
-      </w:r>
-      <w:r>
-        <w:t xml:space="preserve"> </w:t>
-      </w:r>
-      <w:r>
-        <w:t>That city</w:t>
-      </w:r>
-      <w:r>
-        <w:t xml:space="preserve"> was Kramatorsk. Our relatives lived in Kramatorsk. I </w:t>
-      </w:r>
-      <w:r>
-        <w:t>found out</w:t>
-      </w:r>
-      <w:r>
-        <w:t xml:space="preserve"> </w:t>
-      </w:r>
-      <w:r>
-        <w:t xml:space="preserve">that I have 2 cousins. </w:t>
-      </w:r>
-      <w:r>
-        <w:t>We began to see each other often.</w:t>
-      </w:r>
-      <w:r>
-        <w:t xml:space="preserve"> We went to the Western Ukraine mountains and to the Black Sea together.</w:t>
-      </w:r>
-      <w:r>
-        <w:t xml:space="preserve"> </w:t>
-      </w:r>
-      <w:r>
-        <w:t>I really like</w:t>
-      </w:r>
-      <w:r>
-        <w:t xml:space="preserve">d to spend time with my cousins but I moved to Kiev. We rarely meet now. </w:t>
-      </w:r>
-      <w:r>
-        <w:t>I</w:t>
-      </w:r>
-      <w:r>
-        <w:t xml:space="preserve"> communicate with them on</w:t>
-      </w:r>
-      <w:r>
-        <w:t xml:space="preserve"> social networks.</w:t>
-      </w:r>
-      <w:r>
-        <w:t xml:space="preserve"> They have children and they are very busy now but they sometimes come to me. We always talk to each other about live. We like to go to the cinema. We were in the water park recently. I really love my cousins.</w:t>
+    </w:p>
+    <w:p>
+      <w:r>
+        <w:t>Write 2 lines of each word.</w:t>
+      </w:r>
+    </w:p>
+    <w:p>
+      <w:r>
+        <w:t>Write 3 sentences with each word and sentence pattern.</w:t>
+      </w:r>
+    </w:p>
+    <w:p>
+      <w:r>
+        <w:t>Write 6 sentences with each small word.</w:t>
       </w:r>
     </w:p>
     <w:sectPr>

--- a/Pre Intermediate 1.docx
+++ b/Pre Intermediate 1.docx
@@ -924,6 +924,7 @@
         <w:jc w:val="center"/>
       </w:pPr>
       <w:r>
+        <w:lastRenderedPageBreak/>
         <w:t>Homework 1</w:t>
       </w:r>
     </w:p>
@@ -953,6 +954,7 @@
         <w:jc w:val="center"/>
       </w:pPr>
       <w:r>
+        <w:lastRenderedPageBreak/>
         <w:t>Lesson 2</w:t>
       </w:r>
     </w:p>
@@ -1373,6 +1375,7 @@
         </w:rPr>
       </w:pPr>
       <w:r>
+        <w:lastRenderedPageBreak/>
         <w:t>Mommy</w:t>
       </w:r>
       <w:r>
@@ -1598,6 +1601,7 @@
         <w:jc w:val="center"/>
       </w:pPr>
       <w:r>
+        <w:lastRenderedPageBreak/>
         <w:t>Lesson 3</w:t>
       </w:r>
     </w:p>
@@ -1842,6 +1846,7 @@
     <w:p/>
     <w:p>
       <w:r>
+        <w:lastRenderedPageBreak/>
         <w:t>Which cars do you want? I want the red ones.</w:t>
       </w:r>
     </w:p>
@@ -2130,6 +2135,7 @@
     </w:p>
     <w:p>
       <w:r>
+        <w:lastRenderedPageBreak/>
         <w:t>Write an essay “My relatives”</w:t>
       </w:r>
     </w:p>
@@ -2265,6 +2271,7 @@
         <w:jc w:val="center"/>
       </w:pPr>
       <w:r>
+        <w:lastRenderedPageBreak/>
         <w:t>Lesson 4</w:t>
       </w:r>
     </w:p>
@@ -2599,7 +2606,8 @@
         <w:jc w:val="center"/>
       </w:pPr>
       <w:r>
-        <w:t>Word list</w:t>
+        <w:lastRenderedPageBreak/>
+        <w:t>Sentence Pattern</w:t>
       </w:r>
     </w:p>
     <w:p>
@@ -2777,23 +2785,718 @@
       <w:r>
         <w:t>Homework 4</w:t>
       </w:r>
+    </w:p>
+    <w:p>
+      <w:r>
+        <w:t>Write 2 lines of each word.</w:t>
+      </w:r>
+    </w:p>
+    <w:p>
+      <w:r>
+        <w:t>Write 3 sentences with each word and sentence pattern.</w:t>
+      </w:r>
+    </w:p>
+    <w:p>
+      <w:r>
+        <w:t>Write 6 sentences with each small word.</w:t>
+      </w:r>
+    </w:p>
+    <w:p>
+      <w:r>
+        <w:br w:type="page"/>
+      </w:r>
+    </w:p>
+    <w:p>
+      <w:pPr>
+        <w:pStyle w:val="Title"/>
+        <w:jc w:val="center"/>
+      </w:pPr>
+      <w:r>
+        <w:lastRenderedPageBreak/>
+        <w:t>Lesson 5</w:t>
+      </w:r>
+    </w:p>
+    <w:p>
+      <w:pPr>
+        <w:pStyle w:val="Title"/>
+        <w:jc w:val="center"/>
+      </w:pPr>
+      <w:r>
+        <w:t>Word List</w:t>
+      </w:r>
+    </w:p>
+    <w:p>
+      <w:pPr>
+        <w:pStyle w:val="Title"/>
+        <w:jc w:val="center"/>
+      </w:pPr>
+      <w:r>
+        <w:t>Housework</w:t>
+      </w:r>
+    </w:p>
+    <w:p>
+      <w:pPr>
+        <w:rPr>
+          <w:lang w:val="ru-RU"/>
+        </w:rPr>
+      </w:pPr>
+      <w:r>
+        <w:t xml:space="preserve">Do housework – </w:t>
+      </w:r>
+      <w:r>
+        <w:rPr>
+          <w:lang w:val="ru-RU"/>
+        </w:rPr>
+        <w:t>делать работу по дому</w:t>
+      </w:r>
+    </w:p>
+    <w:p>
+      <w:pPr>
+        <w:rPr>
+          <w:lang w:val="ru-RU"/>
+        </w:rPr>
+      </w:pPr>
+      <w:r>
+        <w:t xml:space="preserve">Sweep (swept) – </w:t>
+      </w:r>
+      <w:r>
+        <w:rPr>
+          <w:lang w:val="ru-RU"/>
+        </w:rPr>
+        <w:t>заметать</w:t>
+      </w:r>
+    </w:p>
+    <w:p>
+      <w:pPr>
+        <w:rPr>
+          <w:lang w:val="ru-RU"/>
+        </w:rPr>
+      </w:pPr>
+      <w:r>
+        <w:t xml:space="preserve">Paint – </w:t>
+      </w:r>
+      <w:r>
+        <w:rPr>
+          <w:lang w:val="ru-RU"/>
+        </w:rPr>
+        <w:t>красить</w:t>
+      </w:r>
+    </w:p>
+    <w:p>
+      <w:r>
+        <w:t>Clean – убирать</w:t>
+      </w:r>
+    </w:p>
+    <w:p>
+      <w:r>
+        <w:t>(clean the table)</w:t>
+      </w:r>
+    </w:p>
+    <w:p>
+      <w:pPr>
+        <w:rPr>
+          <w:lang w:val="ru-RU"/>
+        </w:rPr>
+      </w:pPr>
+      <w:r>
+        <w:t xml:space="preserve">Repair – </w:t>
+      </w:r>
+      <w:r>
+        <w:rPr>
+          <w:lang w:val="ru-RU"/>
+        </w:rPr>
+        <w:t>чинить</w:t>
+      </w:r>
+    </w:p>
+    <w:p>
+      <w:r>
+        <w:t>Wash – мыть</w:t>
+      </w:r>
+    </w:p>
+    <w:p>
+      <w:r>
+        <w:t>(wash my hands)</w:t>
+      </w:r>
+    </w:p>
+    <w:p>
+      <w:r>
+        <w:t>Iron – гладить</w:t>
+      </w:r>
+    </w:p>
+    <w:p>
+      <w:pPr>
+        <w:rPr>
+          <w:lang w:val="ru-RU"/>
+        </w:rPr>
+      </w:pPr>
+      <w:r>
+        <w:t xml:space="preserve">Vacuum </w:t>
+      </w:r>
+      <w:r>
+        <w:t>–</w:t>
+      </w:r>
+      <w:r>
+        <w:t xml:space="preserve"> </w:t>
+      </w:r>
+      <w:r>
+        <w:rPr>
+          <w:lang w:val="ru-RU"/>
+        </w:rPr>
+        <w:t>пылесосить</w:t>
+      </w:r>
+    </w:p>
+    <w:p>
+      <w:r>
+        <w:t>Vacuum cleaner</w:t>
+      </w:r>
+      <w:r>
+        <w:t xml:space="preserve"> – пылесос</w:t>
+      </w:r>
+    </w:p>
+    <w:p>
+      <w:pPr>
+        <w:rPr>
+          <w:lang w:val="ru-RU"/>
+        </w:rPr>
+      </w:pPr>
+      <w:r>
+        <w:t xml:space="preserve">Br. </w:t>
+      </w:r>
+      <w:r>
+        <w:t>Wash up</w:t>
+      </w:r>
+      <w:r>
+        <w:t xml:space="preserve"> – </w:t>
+      </w:r>
+      <w:r>
+        <w:rPr>
+          <w:lang w:val="ru-RU"/>
+        </w:rPr>
+        <w:t>мыть посуду</w:t>
+      </w:r>
+    </w:p>
+    <w:p>
+      <w:r>
+        <w:t xml:space="preserve">Am. </w:t>
+      </w:r>
+      <w:r>
+        <w:t>Do the dishes</w:t>
+      </w:r>
+      <w:r>
+        <w:t xml:space="preserve"> – мыть посуду</w:t>
+      </w:r>
+    </w:p>
+    <w:p>
+      <w:pPr>
+        <w:rPr>
+          <w:lang w:val="ru-RU"/>
+        </w:rPr>
+      </w:pPr>
+      <w:r>
+        <w:t>Tidy up</w:t>
+      </w:r>
+      <w:r>
+        <w:t xml:space="preserve"> (</w:t>
+      </w:r>
+      <w:r>
+        <w:rPr>
+          <w:lang w:val="ru-RU"/>
+        </w:rPr>
+        <w:t>относится к помещениям</w:t>
+      </w:r>
+      <w:r>
+        <w:t xml:space="preserve">) – </w:t>
+      </w:r>
+      <w:r>
+        <w:rPr>
+          <w:lang w:val="ru-RU"/>
+        </w:rPr>
+        <w:t>убирать</w:t>
+      </w:r>
+    </w:p>
+    <w:p>
+      <w:r>
+        <w:rPr>
+          <w:lang w:val="ru-RU"/>
+        </w:rPr>
+        <w:t>(</w:t>
+      </w:r>
+      <w:r>
+        <w:t>tidy up in your room/tidy up your room)</w:t>
+      </w:r>
+    </w:p>
+    <w:p>
+      <w:pPr>
+        <w:rPr>
+          <w:lang w:val="ru-RU"/>
+        </w:rPr>
+      </w:pPr>
+      <w:r>
+        <w:t>(take</w:t>
+      </w:r>
+      <w:r>
+        <w:t xml:space="preserve"> (took)</w:t>
+      </w:r>
+      <w:r>
+        <w:t xml:space="preserve"> out the) garbage</w:t>
+      </w:r>
+      <w:r>
+        <w:t xml:space="preserve"> – </w:t>
+      </w:r>
+      <w:r>
+        <w:rPr>
+          <w:lang w:val="ru-RU"/>
+        </w:rPr>
+        <w:t>выносить мусор (</w:t>
+      </w:r>
+      <w:r>
+        <w:t xml:space="preserve">garbage - </w:t>
+      </w:r>
+      <w:r>
+        <w:rPr>
+          <w:lang w:val="ru-RU"/>
+        </w:rPr>
+        <w:t>неисчесляемое)</w:t>
+      </w:r>
+    </w:p>
+    <w:p>
+      <w:pPr>
+        <w:rPr>
+          <w:lang w:val="ru-RU"/>
+        </w:rPr>
+      </w:pPr>
+      <w:r>
+        <w:t>garbage can</w:t>
+      </w:r>
+      <w:r>
+        <w:t xml:space="preserve"> – </w:t>
+      </w:r>
+      <w:r>
+        <w:rPr>
+          <w:lang w:val="ru-RU"/>
+        </w:rPr>
+        <w:t>бак для мусора металлический</w:t>
+      </w:r>
+    </w:p>
+    <w:p>
+      <w:pPr>
+        <w:rPr>
+          <w:lang w:val="ru-RU"/>
+        </w:rPr>
+      </w:pPr>
+      <w:r>
+        <w:t>broom</w:t>
+      </w:r>
+      <w:r>
+        <w:t xml:space="preserve"> – </w:t>
+      </w:r>
+      <w:r>
+        <w:rPr>
+          <w:lang w:val="ru-RU"/>
+        </w:rPr>
+        <w:t>метла/веник</w:t>
+      </w:r>
+    </w:p>
+    <w:p>
+      <w:r>
+        <w:t>make a</w:t>
+      </w:r>
+      <w:r>
+        <w:t xml:space="preserve"> mess</w:t>
+      </w:r>
+      <w:r>
+        <w:t xml:space="preserve"> – разводить беспорядок (mess </w:t>
+      </w:r>
+      <w:r>
+        <w:rPr>
+          <w:lang w:val="ru-RU"/>
+        </w:rPr>
+        <w:t>неисчесляемое</w:t>
+      </w:r>
+      <w:r>
+        <w:t>)</w:t>
+      </w:r>
+    </w:p>
+    <w:p>
+      <w:r>
+        <w:t>water the plants</w:t>
+      </w:r>
+      <w:r>
+        <w:t xml:space="preserve"> – поливать цветы</w:t>
+      </w:r>
+    </w:p>
+    <w:p>
+      <w:r>
+        <w:t>walk the dog</w:t>
+      </w:r>
+      <w:r>
+        <w:t xml:space="preserve"> – гулять с собакой</w:t>
+      </w:r>
+    </w:p>
+    <w:p>
+      <w:r>
+        <w:t xml:space="preserve">cut </w:t>
+      </w:r>
+      <w:r>
+        <w:t xml:space="preserve">(cut) </w:t>
+      </w:r>
+      <w:r>
+        <w:t>the grass</w:t>
+      </w:r>
+      <w:r>
+        <w:t xml:space="preserve"> – стричь газон</w:t>
+      </w:r>
+    </w:p>
+    <w:p>
+      <w:r>
+        <w:t>prepare dinner</w:t>
+      </w:r>
+      <w:r>
+        <w:t xml:space="preserve"> </w:t>
+      </w:r>
+      <w:r>
+        <w:t>–</w:t>
+      </w:r>
+      <w:r>
+        <w:t xml:space="preserve"> </w:t>
+      </w:r>
+      <w:r>
+        <w:t>готовить ужин</w:t>
+      </w:r>
+    </w:p>
+    <w:p>
+      <w:r>
+        <w:t xml:space="preserve">make </w:t>
+      </w:r>
+      <w:r>
+        <w:t xml:space="preserve">(made) </w:t>
+      </w:r>
+      <w:r>
+        <w:t>lunch</w:t>
+      </w:r>
+      <w:r>
+        <w:t xml:space="preserve"> – готовить обед</w:t>
+      </w:r>
+    </w:p>
+    <w:p>
+      <w:pPr>
+        <w:rPr>
+          <w:lang w:val="ru-RU"/>
+        </w:rPr>
+      </w:pPr>
+      <w:r>
+        <w:t>make</w:t>
+      </w:r>
+      <w:r>
+        <w:t xml:space="preserve"> (made)</w:t>
+      </w:r>
+      <w:r>
+        <w:t xml:space="preserve"> the bed</w:t>
+      </w:r>
+      <w:r>
+        <w:t xml:space="preserve"> – </w:t>
+      </w:r>
+      <w:r>
+        <w:rPr>
+          <w:lang w:val="ru-RU"/>
+        </w:rPr>
+        <w:t>застилать/расстилать кровать</w:t>
+      </w:r>
+    </w:p>
+    <w:p>
+      <w:r>
+        <w:t>do the shopping</w:t>
+      </w:r>
+      <w:r>
+        <w:t xml:space="preserve"> – делать покупки</w:t>
+      </w:r>
+    </w:p>
+    <w:p>
+      <w:r>
+        <w:t>do the laundry</w:t>
+      </w:r>
+      <w:r>
+        <w:t xml:space="preserve"> – начинать стирку</w:t>
+      </w:r>
+    </w:p>
+    <w:p>
+      <w:pPr>
+        <w:rPr>
+          <w:lang w:val="ru-RU"/>
+        </w:rPr>
+      </w:pPr>
+    </w:p>
+    <w:p>
+      <w:pPr>
+        <w:pStyle w:val="Title"/>
+        <w:jc w:val="center"/>
+      </w:pPr>
+      <w:r>
+        <w:t>Sentence pattern</w:t>
+      </w:r>
+    </w:p>
+    <w:p/>
+    <w:p>
+      <w:r>
+        <w:t>How often do you ____ ?</w:t>
+      </w:r>
+    </w:p>
+    <w:p>
+      <w:r>
+        <w:t>I ____ every day/once a week/twice a month.</w:t>
+      </w:r>
+    </w:p>
+    <w:p/>
+    <w:p>
+      <w:r>
+        <w:t>How often does she ____ ?</w:t>
+      </w:r>
+    </w:p>
+    <w:p>
+      <w:r>
+        <w:t>She ____ every M</w:t>
+      </w:r>
+      <w:r>
+        <w:t>onday/once a week/twice every t</w:t>
+      </w:r>
+      <w:r>
+        <w:t>w</w:t>
+      </w:r>
+      <w:r>
+        <w:t>o</w:t>
+      </w:r>
+      <w:r>
+        <w:t xml:space="preserve"> days.</w:t>
+      </w:r>
+    </w:p>
+    <w:p/>
+    <w:p/>
+    <w:p>
+      <w:r>
+        <w:t>How often do you sing?</w:t>
+      </w:r>
+    </w:p>
+    <w:p>
+      <w:r>
+        <w:t>I sing every day.</w:t>
+      </w:r>
+    </w:p>
+    <w:p>
+      <w:r>
+        <w:lastRenderedPageBreak/>
+        <w:t>How often does she make lunch?</w:t>
+      </w:r>
+    </w:p>
+    <w:p>
+      <w:r>
+        <w:t>She makes lunch every Monday.</w:t>
+      </w:r>
+    </w:p>
+    <w:p/>
+    <w:p>
+      <w:pPr>
+        <w:pStyle w:val="Title"/>
+        <w:jc w:val="center"/>
+      </w:pPr>
+      <w:r>
+        <w:t>Sentence pattern</w:t>
+      </w:r>
+    </w:p>
+    <w:p>
+      <w:pPr>
+        <w:pStyle w:val="ListParagraph"/>
+        <w:numPr>
+          <w:ilvl w:val="0"/>
+          <w:numId w:val="1"/>
+        </w:numPr>
+      </w:pPr>
+      <w:r>
+        <w:t>Examples:</w:t>
+      </w:r>
+    </w:p>
+    <w:p>
+      <w:pPr>
+        <w:rPr>
+          <w:lang w:val="ru-RU"/>
+        </w:rPr>
+      </w:pPr>
+      <w:r>
+        <w:t xml:space="preserve">I must do housework every week. – </w:t>
+      </w:r>
+      <w:r>
+        <w:rPr>
+          <w:lang w:val="ru-RU"/>
+        </w:rPr>
+        <w:t>Собственное решение.</w:t>
+      </w:r>
+    </w:p>
+    <w:p>
+      <w:r>
+        <w:t>You must tidy up in the kitchen. – Обязанность.</w:t>
+      </w:r>
+    </w:p>
+    <w:p>
+      <w:r>
+        <w:t>You must visit this restaurant! I love it! – Рекомендация.</w:t>
+      </w:r>
+    </w:p>
+    <w:p/>
+    <w:p>
+      <w:r>
+        <w:t>I/you/she/he/it/they must ____.</w:t>
+      </w:r>
+    </w:p>
+    <w:p/>
+    <w:p>
+      <w:r>
+        <w:t>I must sleep at night.</w:t>
+      </w:r>
+    </w:p>
+    <w:p/>
+    <w:p>
+      <w:pPr>
+        <w:pStyle w:val="ListParagraph"/>
+        <w:numPr>
+          <w:ilvl w:val="0"/>
+          <w:numId w:val="1"/>
+        </w:numPr>
+      </w:pPr>
+      <w:r>
+        <w:t>Examples:</w:t>
+      </w:r>
+    </w:p>
+    <w:p>
+      <w:r>
+        <w:t>You mustn’t wash this blouse in the washing machine.</w:t>
+      </w:r>
+    </w:p>
+    <w:p>
+      <w:r>
+        <w:t>He mustn’t come late.</w:t>
+      </w:r>
+    </w:p>
+    <w:p>
+      <w:pPr>
+        <w:rPr>
+          <w:lang w:val="ru-RU"/>
+        </w:rPr>
+      </w:pPr>
+      <w:r>
+        <w:t>We mustn’t make a mess.</w:t>
+      </w:r>
+    </w:p>
+    <w:p>
+      <w:pPr>
+        <w:rPr>
+          <w:lang w:val="ru-RU"/>
+        </w:rPr>
+      </w:pPr>
+    </w:p>
+    <w:p>
+      <w:pPr>
+        <w:rPr>
+          <w:lang w:val="ru-RU"/>
+        </w:rPr>
+      </w:pPr>
+      <w:r>
+        <w:t>I/you/she/he/it/they mustn’t ____.</w:t>
+      </w:r>
+    </w:p>
+    <w:p>
+      <w:pPr>
+        <w:rPr>
+          <w:lang w:val="ru-RU"/>
+        </w:rPr>
+      </w:pPr>
+    </w:p>
+    <w:p>
+      <w:r>
+        <w:t>You mustn’t dance in church.</w:t>
+      </w:r>
+    </w:p>
+    <w:p/>
+    <w:p>
+      <w:pPr>
+        <w:pStyle w:val="ListParagraph"/>
+        <w:numPr>
+          <w:ilvl w:val="0"/>
+          <w:numId w:val="1"/>
+        </w:numPr>
+      </w:pPr>
+      <w:r>
+        <w:t>Examples:</w:t>
+      </w:r>
+    </w:p>
+    <w:p>
+      <w:r>
+        <w:t>Must he come late?</w:t>
+      </w:r>
+    </w:p>
+    <w:p>
+      <w:r>
+        <w:t>Must you take the last cookie?</w:t>
+      </w:r>
+    </w:p>
+    <w:p>
+      <w:pPr>
+        <w:rPr>
+          <w:lang w:val="ru-RU"/>
+        </w:rPr>
+      </w:pPr>
+      <w:r>
+        <w:t>Must she drive so fast?</w:t>
+      </w:r>
+    </w:p>
+    <w:p>
+      <w:pPr>
+        <w:rPr>
+          <w:lang w:val="ru-RU"/>
+        </w:rPr>
+      </w:pPr>
+    </w:p>
+    <w:p>
+      <w:pPr>
+        <w:rPr>
+          <w:lang w:val="ru-RU"/>
+        </w:rPr>
+      </w:pPr>
+      <w:r>
+        <w:t>Must you/he/she/we/they ____?</w:t>
+      </w:r>
+    </w:p>
+    <w:p>
+      <w:pPr>
+        <w:rPr>
+          <w:lang w:val="ru-RU"/>
+        </w:rPr>
+      </w:pPr>
+    </w:p>
+    <w:p>
+      <w:r>
+        <w:t>Must you smoke here?</w:t>
+      </w:r>
+    </w:p>
+    <w:p/>
+    <w:p>
+      <w:pPr>
+        <w:pStyle w:val="Title"/>
+        <w:jc w:val="center"/>
+      </w:pPr>
+      <w:r>
+        <w:t>Homework 5</w:t>
+      </w:r>
+    </w:p>
+    <w:p>
+      <w:r>
+        <w:t>Write 2 lines of each word.</w:t>
+      </w:r>
+    </w:p>
+    <w:p>
+      <w:r>
+        <w:t>Write 3 sentences with each word and sentence pattern.</w:t>
+      </w:r>
       <w:bookmarkStart w:id="0" w:name="_GoBack"/>
       <w:bookmarkEnd w:id="0"/>
-    </w:p>
-    <w:p>
-      <w:r>
-        <w:t>Write 2 lines of each word.</w:t>
-      </w:r>
-    </w:p>
-    <w:p>
-      <w:r>
-        <w:t>Write 3 sentences with each word and sentence pattern.</w:t>
-      </w:r>
-    </w:p>
-    <w:p>
-      <w:r>
-        <w:t>Write 6 sentences with each small word.</w:t>
-      </w:r>
     </w:p>
     <w:sectPr>
       <w:pgSz w:w="11900" w:h="16840"/>
@@ -2803,6 +3506,103 @@
     </w:sectPr>
   </w:body>
 </w:document>
+</file>
+
+<file path=word/numbering.xml><?xml version="1.0" encoding="utf-8"?>
+<w:numbering xmlns:wpc="http://schemas.microsoft.com/office/word/2010/wordprocessingCanvas" xmlns:mo="http://schemas.microsoft.com/office/mac/office/2008/main" xmlns:mc="http://schemas.openxmlformats.org/markup-compatibility/2006" xmlns:mv="urn:schemas-microsoft-com:mac:vml" xmlns:o="urn:schemas-microsoft-com:office:office" xmlns:r="http://schemas.openxmlformats.org/officeDocument/2006/relationships" xmlns:m="http://schemas.openxmlformats.org/officeDocument/2006/math" xmlns:v="urn:schemas-microsoft-com:vml" xmlns:wp14="http://schemas.microsoft.com/office/word/2010/wordprocessingDrawing" xmlns:wp="http://schemas.openxmlformats.org/drawingml/2006/wordprocessingDrawing" xmlns:w10="urn:schemas-microsoft-com:office:word" xmlns:w="http://schemas.openxmlformats.org/wordprocessingml/2006/main" xmlns:w14="http://schemas.microsoft.com/office/word/2010/wordml" xmlns:w15="http://schemas.microsoft.com/office/word/2012/wordml" xmlns:wpg="http://schemas.microsoft.com/office/word/2010/wordprocessingGroup" xmlns:wpi="http://schemas.microsoft.com/office/word/2010/wordprocessingInk" xmlns:wne="http://schemas.microsoft.com/office/word/2006/wordml" xmlns:wps="http://schemas.microsoft.com/office/word/2010/wordprocessingShape" mc:Ignorable="w14 w15 wp14">
+  <w:abstractNum w:abstractNumId="0">
+    <w:nsid w:val="1F3E47C3"/>
+    <w:multiLevelType w:val="hybridMultilevel"/>
+    <w:tmpl w:val="0756DF58"/>
+    <w:lvl w:ilvl="0" w:tplc="4DF2B310">
+      <w:start w:val="1"/>
+      <w:numFmt w:val="upperLetter"/>
+      <w:lvlText w:val="%1)"/>
+      <w:lvlJc w:val="left"/>
+      <w:pPr>
+        <w:ind w:left="720" w:hanging="360"/>
+      </w:pPr>
+      <w:rPr>
+        <w:rFonts w:hint="default"/>
+      </w:rPr>
+    </w:lvl>
+    <w:lvl w:ilvl="1" w:tplc="04090019" w:tentative="1">
+      <w:start w:val="1"/>
+      <w:numFmt w:val="lowerLetter"/>
+      <w:lvlText w:val="%2."/>
+      <w:lvlJc w:val="left"/>
+      <w:pPr>
+        <w:ind w:left="1440" w:hanging="360"/>
+      </w:pPr>
+    </w:lvl>
+    <w:lvl w:ilvl="2" w:tplc="0409001B" w:tentative="1">
+      <w:start w:val="1"/>
+      <w:numFmt w:val="lowerRoman"/>
+      <w:lvlText w:val="%3."/>
+      <w:lvlJc w:val="right"/>
+      <w:pPr>
+        <w:ind w:left="2160" w:hanging="180"/>
+      </w:pPr>
+    </w:lvl>
+    <w:lvl w:ilvl="3" w:tplc="0409000F" w:tentative="1">
+      <w:start w:val="1"/>
+      <w:numFmt w:val="decimal"/>
+      <w:lvlText w:val="%4."/>
+      <w:lvlJc w:val="left"/>
+      <w:pPr>
+        <w:ind w:left="2880" w:hanging="360"/>
+      </w:pPr>
+    </w:lvl>
+    <w:lvl w:ilvl="4" w:tplc="04090019" w:tentative="1">
+      <w:start w:val="1"/>
+      <w:numFmt w:val="lowerLetter"/>
+      <w:lvlText w:val="%5."/>
+      <w:lvlJc w:val="left"/>
+      <w:pPr>
+        <w:ind w:left="3600" w:hanging="360"/>
+      </w:pPr>
+    </w:lvl>
+    <w:lvl w:ilvl="5" w:tplc="0409001B" w:tentative="1">
+      <w:start w:val="1"/>
+      <w:numFmt w:val="lowerRoman"/>
+      <w:lvlText w:val="%6."/>
+      <w:lvlJc w:val="right"/>
+      <w:pPr>
+        <w:ind w:left="4320" w:hanging="180"/>
+      </w:pPr>
+    </w:lvl>
+    <w:lvl w:ilvl="6" w:tplc="0409000F" w:tentative="1">
+      <w:start w:val="1"/>
+      <w:numFmt w:val="decimal"/>
+      <w:lvlText w:val="%7."/>
+      <w:lvlJc w:val="left"/>
+      <w:pPr>
+        <w:ind w:left="5040" w:hanging="360"/>
+      </w:pPr>
+    </w:lvl>
+    <w:lvl w:ilvl="7" w:tplc="04090019" w:tentative="1">
+      <w:start w:val="1"/>
+      <w:numFmt w:val="lowerLetter"/>
+      <w:lvlText w:val="%8."/>
+      <w:lvlJc w:val="left"/>
+      <w:pPr>
+        <w:ind w:left="5760" w:hanging="360"/>
+      </w:pPr>
+    </w:lvl>
+    <w:lvl w:ilvl="8" w:tplc="0409001B" w:tentative="1">
+      <w:start w:val="1"/>
+      <w:numFmt w:val="lowerRoman"/>
+      <w:lvlText w:val="%9."/>
+      <w:lvlJc w:val="right"/>
+      <w:pPr>
+        <w:ind w:left="6480" w:hanging="180"/>
+      </w:pPr>
+    </w:lvl>
+  </w:abstractNum>
+  <w:num w:numId="1">
+    <w:abstractNumId w:val="0"/>
+  </w:num>
+</w:numbering>
 </file>
 
 <file path=word/styles.xml><?xml version="1.0" encoding="utf-8"?>
@@ -3298,6 +4098,17 @@
       <w:bCs/>
     </w:rPr>
   </w:style>
+  <w:style w:type="paragraph" w:styleId="ListParagraph">
+    <w:name w:val="List Paragraph"/>
+    <w:basedOn w:val="Normal"/>
+    <w:uiPriority w:val="34"/>
+    <w:qFormat/>
+    <w:rsid w:val="00A17D37"/>
+    <w:pPr>
+      <w:ind w:left="720"/>
+      <w:contextualSpacing/>
+    </w:pPr>
+  </w:style>
 </w:styles>
 </file>
 

--- a/Pre Intermediate 1.docx
+++ b/Pre Intermediate 1.docx
@@ -65,13 +65,47 @@
     </w:p>
     <w:p>
       <w:r>
-        <w:t>Windowsill – подоконник</w:t>
-      </w:r>
-    </w:p>
-    <w:p>
-      <w:r>
-        <w:t>Coat stand – вешалка для верхней одежды</w:t>
-      </w:r>
+        <w:t xml:space="preserve">Windowsill – </w:t>
+      </w:r>
+      <w:proofErr w:type="spellStart"/>
+      <w:r>
+        <w:t>подоконник</w:t>
+      </w:r>
+      <w:proofErr w:type="spellEnd"/>
+    </w:p>
+    <w:p>
+      <w:r>
+        <w:t xml:space="preserve">Coat stand – </w:t>
+      </w:r>
+      <w:proofErr w:type="spellStart"/>
+      <w:r>
+        <w:t>вешалка</w:t>
+      </w:r>
+      <w:proofErr w:type="spellEnd"/>
+      <w:r>
+        <w:t xml:space="preserve"> </w:t>
+      </w:r>
+      <w:proofErr w:type="spellStart"/>
+      <w:r>
+        <w:t>для</w:t>
+      </w:r>
+      <w:proofErr w:type="spellEnd"/>
+      <w:r>
+        <w:t xml:space="preserve"> </w:t>
+      </w:r>
+      <w:proofErr w:type="spellStart"/>
+      <w:r>
+        <w:t>верхней</w:t>
+      </w:r>
+      <w:proofErr w:type="spellEnd"/>
+      <w:r>
+        <w:t xml:space="preserve"> </w:t>
+      </w:r>
+      <w:proofErr w:type="spellStart"/>
+      <w:r>
+        <w:t>одежды</w:t>
+      </w:r>
+      <w:proofErr w:type="spellEnd"/>
     </w:p>
     <w:p>
       <w:pPr>
@@ -426,8 +460,13 @@
               <w:t>Tree</w:t>
             </w:r>
             <w:r>
-              <w:t xml:space="preserve"> – дерево</w:t>
-            </w:r>
+              <w:t xml:space="preserve"> – </w:t>
+            </w:r>
+            <w:proofErr w:type="spellStart"/>
+            <w:r>
+              <w:t>дерево</w:t>
+            </w:r>
+            <w:proofErr w:type="spellEnd"/>
           </w:p>
         </w:tc>
         <w:tc>
@@ -439,8 +478,13 @@
               <w:t>Oil</w:t>
             </w:r>
             <w:r>
-              <w:t xml:space="preserve"> – масло</w:t>
-            </w:r>
+              <w:t xml:space="preserve"> – </w:t>
+            </w:r>
+            <w:proofErr w:type="spellStart"/>
+            <w:r>
+              <w:t>масло</w:t>
+            </w:r>
+            <w:proofErr w:type="spellEnd"/>
           </w:p>
         </w:tc>
       </w:tr>
@@ -454,8 +498,13 @@
               <w:t>Group</w:t>
             </w:r>
             <w:r>
-              <w:t xml:space="preserve"> – группа</w:t>
-            </w:r>
+              <w:t xml:space="preserve"> – </w:t>
+            </w:r>
+            <w:proofErr w:type="spellStart"/>
+            <w:r>
+              <w:t>группа</w:t>
+            </w:r>
+            <w:proofErr w:type="spellEnd"/>
           </w:p>
         </w:tc>
         <w:tc>
@@ -467,8 +516,13 @@
               <w:t>Help</w:t>
             </w:r>
             <w:r>
-              <w:t xml:space="preserve"> – помощь</w:t>
-            </w:r>
+              <w:t xml:space="preserve"> – </w:t>
+            </w:r>
+            <w:proofErr w:type="spellStart"/>
+            <w:r>
+              <w:t>помощь</w:t>
+            </w:r>
+            <w:proofErr w:type="spellEnd"/>
           </w:p>
         </w:tc>
       </w:tr>
@@ -482,8 +536,13 @@
               <w:t>Part</w:t>
             </w:r>
             <w:r>
-              <w:t xml:space="preserve"> – часть</w:t>
-            </w:r>
+              <w:t xml:space="preserve"> – </w:t>
+            </w:r>
+            <w:proofErr w:type="spellStart"/>
+            <w:r>
+              <w:t>часть</w:t>
+            </w:r>
+            <w:proofErr w:type="spellEnd"/>
           </w:p>
         </w:tc>
         <w:tc>
@@ -495,8 +554,13 @@
               <w:t>Light</w:t>
             </w:r>
             <w:r>
-              <w:t xml:space="preserve"> – свет</w:t>
-            </w:r>
+              <w:t xml:space="preserve"> – </w:t>
+            </w:r>
+            <w:proofErr w:type="spellStart"/>
+            <w:r>
+              <w:t>свет</w:t>
+            </w:r>
+            <w:proofErr w:type="spellEnd"/>
           </w:p>
         </w:tc>
       </w:tr>
@@ -510,8 +574,13 @@
               <w:t>Answer</w:t>
             </w:r>
             <w:r>
-              <w:t xml:space="preserve"> – ответ</w:t>
-            </w:r>
+              <w:t xml:space="preserve"> – </w:t>
+            </w:r>
+            <w:proofErr w:type="spellStart"/>
+            <w:r>
+              <w:t>ответ</w:t>
+            </w:r>
+            <w:proofErr w:type="spellEnd"/>
           </w:p>
         </w:tc>
         <w:tc>
@@ -523,8 +592,13 @@
               <w:t>Life</w:t>
             </w:r>
             <w:r>
-              <w:t xml:space="preserve"> – жизнь</w:t>
-            </w:r>
+              <w:t xml:space="preserve"> – </w:t>
+            </w:r>
+            <w:proofErr w:type="spellStart"/>
+            <w:r>
+              <w:t>жизнь</w:t>
+            </w:r>
+            <w:proofErr w:type="spellEnd"/>
           </w:p>
         </w:tc>
       </w:tr>
@@ -562,8 +636,13 @@
               <w:t>Air</w:t>
             </w:r>
             <w:r>
-              <w:t xml:space="preserve"> – воздух</w:t>
-            </w:r>
+              <w:t xml:space="preserve"> – </w:t>
+            </w:r>
+            <w:proofErr w:type="spellStart"/>
+            <w:r>
+              <w:t>воздух</w:t>
+            </w:r>
+            <w:proofErr w:type="spellEnd"/>
           </w:p>
         </w:tc>
       </w:tr>
@@ -580,8 +659,13 @@
               <w:t>uestion</w:t>
             </w:r>
             <w:r>
-              <w:t xml:space="preserve"> – вопрос</w:t>
-            </w:r>
+              <w:t xml:space="preserve"> – </w:t>
+            </w:r>
+            <w:proofErr w:type="spellStart"/>
+            <w:r>
+              <w:t>вопрос</w:t>
+            </w:r>
+            <w:proofErr w:type="spellEnd"/>
           </w:p>
         </w:tc>
         <w:tc>
@@ -593,8 +677,13 @@
               <w:t>Music</w:t>
             </w:r>
             <w:r>
-              <w:t xml:space="preserve"> – музыка</w:t>
-            </w:r>
+              <w:t xml:space="preserve"> – </w:t>
+            </w:r>
+            <w:proofErr w:type="spellStart"/>
+            <w:r>
+              <w:t>музыка</w:t>
+            </w:r>
+            <w:proofErr w:type="spellEnd"/>
           </w:p>
         </w:tc>
       </w:tr>
@@ -608,8 +697,21 @@
               <w:t>Name</w:t>
             </w:r>
             <w:r>
-              <w:t xml:space="preserve"> – имя/название</w:t>
-            </w:r>
+              <w:t xml:space="preserve"> – </w:t>
+            </w:r>
+            <w:proofErr w:type="spellStart"/>
+            <w:r>
+              <w:t>имя</w:t>
+            </w:r>
+            <w:proofErr w:type="spellEnd"/>
+            <w:r>
+              <w:t>/</w:t>
+            </w:r>
+            <w:proofErr w:type="spellStart"/>
+            <w:r>
+              <w:t>название</w:t>
+            </w:r>
+            <w:proofErr w:type="spellEnd"/>
           </w:p>
         </w:tc>
         <w:tc>
@@ -629,9 +731,11 @@
             <w:r>
               <w:t xml:space="preserve"> </w:t>
             </w:r>
+            <w:proofErr w:type="spellStart"/>
             <w:r>
               <w:t>любовь</w:t>
             </w:r>
+            <w:proofErr w:type="spellEnd"/>
           </w:p>
         </w:tc>
       </w:tr>
@@ -669,8 +773,13 @@
               <w:t>Money</w:t>
             </w:r>
             <w:r>
-              <w:t xml:space="preserve"> – деньги</w:t>
-            </w:r>
+              <w:t xml:space="preserve"> – </w:t>
+            </w:r>
+            <w:proofErr w:type="spellStart"/>
+            <w:r>
+              <w:t>деньги</w:t>
+            </w:r>
+            <w:proofErr w:type="spellEnd"/>
           </w:p>
         </w:tc>
       </w:tr>
@@ -684,8 +793,13 @@
               <w:t>Place</w:t>
             </w:r>
             <w:r>
-              <w:t xml:space="preserve"> – место</w:t>
-            </w:r>
+              <w:t xml:space="preserve"> – </w:t>
+            </w:r>
+            <w:proofErr w:type="spellStart"/>
+            <w:r>
+              <w:t>место</w:t>
+            </w:r>
+            <w:proofErr w:type="spellEnd"/>
           </w:p>
         </w:tc>
         <w:tc>
@@ -697,8 +811,21 @@
               <w:t>Space</w:t>
             </w:r>
             <w:r>
-              <w:t xml:space="preserve"> – пространство/космос</w:t>
-            </w:r>
+              <w:t xml:space="preserve"> – </w:t>
+            </w:r>
+            <w:proofErr w:type="spellStart"/>
+            <w:r>
+              <w:t>пространство</w:t>
+            </w:r>
+            <w:proofErr w:type="spellEnd"/>
+            <w:r>
+              <w:t>/</w:t>
+            </w:r>
+            <w:proofErr w:type="spellStart"/>
+            <w:r>
+              <w:t>космос</w:t>
+            </w:r>
+            <w:proofErr w:type="spellEnd"/>
           </w:p>
         </w:tc>
       </w:tr>
@@ -712,8 +839,13 @@
               <w:t>Bicycle</w:t>
             </w:r>
             <w:r>
-              <w:t xml:space="preserve"> – велосипед</w:t>
-            </w:r>
+              <w:t xml:space="preserve"> – </w:t>
+            </w:r>
+            <w:proofErr w:type="spellStart"/>
+            <w:r>
+              <w:t>велосипед</w:t>
+            </w:r>
+            <w:proofErr w:type="spellEnd"/>
           </w:p>
         </w:tc>
         <w:tc>
@@ -725,8 +857,13 @@
               <w:t>Fire</w:t>
             </w:r>
             <w:r>
-              <w:t xml:space="preserve"> – огонь</w:t>
-            </w:r>
+              <w:t xml:space="preserve"> – </w:t>
+            </w:r>
+            <w:proofErr w:type="spellStart"/>
+            <w:r>
+              <w:t>огонь</w:t>
+            </w:r>
+            <w:proofErr w:type="spellEnd"/>
           </w:p>
         </w:tc>
       </w:tr>
@@ -764,8 +901,13 @@
               <w:t>Much</w:t>
             </w:r>
             <w:r>
-              <w:t xml:space="preserve"> – много</w:t>
-            </w:r>
+              <w:t xml:space="preserve"> – </w:t>
+            </w:r>
+            <w:proofErr w:type="spellStart"/>
+            <w:r>
+              <w:t>много</w:t>
+            </w:r>
+            <w:proofErr w:type="spellEnd"/>
           </w:p>
         </w:tc>
       </w:tr>
@@ -779,8 +921,13 @@
               <w:t>Few</w:t>
             </w:r>
             <w:r>
-              <w:t xml:space="preserve"> - мало</w:t>
-            </w:r>
+              <w:t xml:space="preserve"> - </w:t>
+            </w:r>
+            <w:proofErr w:type="spellStart"/>
+            <w:r>
+              <w:t>мало</w:t>
+            </w:r>
+            <w:proofErr w:type="spellEnd"/>
           </w:p>
         </w:tc>
         <w:tc>
@@ -792,8 +939,13 @@
               <w:t>Little</w:t>
             </w:r>
             <w:r>
-              <w:t xml:space="preserve"> – мало</w:t>
-            </w:r>
+              <w:t xml:space="preserve"> – </w:t>
+            </w:r>
+            <w:proofErr w:type="spellStart"/>
+            <w:r>
+              <w:t>мало</w:t>
+            </w:r>
+            <w:proofErr w:type="spellEnd"/>
           </w:p>
         </w:tc>
       </w:tr>
@@ -871,20 +1023,76 @@
         <w:rPr>
           <w:lang w:val="ru-RU"/>
         </w:rPr>
-        <w:t>A group of ____.</w:t>
-      </w:r>
-    </w:p>
-    <w:p>
-      <w:pPr>
-        <w:rPr>
-          <w:lang w:val="ru-RU"/>
-        </w:rPr>
-      </w:pPr>
-      <w:r>
-        <w:rPr>
-          <w:lang w:val="ru-RU"/>
-        </w:rPr>
-        <w:t>A part of ____.</w:t>
+        <w:t xml:space="preserve">A </w:t>
+      </w:r>
+      <w:proofErr w:type="spellStart"/>
+      <w:r>
+        <w:rPr>
+          <w:lang w:val="ru-RU"/>
+        </w:rPr>
+        <w:t>group</w:t>
+      </w:r>
+      <w:proofErr w:type="spellEnd"/>
+      <w:r>
+        <w:rPr>
+          <w:lang w:val="ru-RU"/>
+        </w:rPr>
+        <w:t xml:space="preserve"> </w:t>
+      </w:r>
+      <w:proofErr w:type="spellStart"/>
+      <w:r>
+        <w:rPr>
+          <w:lang w:val="ru-RU"/>
+        </w:rPr>
+        <w:t>of</w:t>
+      </w:r>
+      <w:proofErr w:type="spellEnd"/>
+      <w:r>
+        <w:rPr>
+          <w:lang w:val="ru-RU"/>
+        </w:rPr>
+        <w:t xml:space="preserve"> ____.</w:t>
+      </w:r>
+    </w:p>
+    <w:p>
+      <w:pPr>
+        <w:rPr>
+          <w:lang w:val="ru-RU"/>
+        </w:rPr>
+      </w:pPr>
+      <w:r>
+        <w:rPr>
+          <w:lang w:val="ru-RU"/>
+        </w:rPr>
+        <w:t xml:space="preserve">A </w:t>
+      </w:r>
+      <w:proofErr w:type="spellStart"/>
+      <w:r>
+        <w:rPr>
+          <w:lang w:val="ru-RU"/>
+        </w:rPr>
+        <w:t>part</w:t>
+      </w:r>
+      <w:proofErr w:type="spellEnd"/>
+      <w:r>
+        <w:rPr>
+          <w:lang w:val="ru-RU"/>
+        </w:rPr>
+        <w:t xml:space="preserve"> </w:t>
+      </w:r>
+      <w:proofErr w:type="spellStart"/>
+      <w:r>
+        <w:rPr>
+          <w:lang w:val="ru-RU"/>
+        </w:rPr>
+        <w:t>of</w:t>
+      </w:r>
+      <w:proofErr w:type="spellEnd"/>
+      <w:r>
+        <w:rPr>
+          <w:lang w:val="ru-RU"/>
+        </w:rPr>
+        <w:t xml:space="preserve"> ____.</w:t>
       </w:r>
     </w:p>
     <w:p>
@@ -1109,11 +1317,19 @@
       <w:r>
         <w:t xml:space="preserve"> – </w:t>
       </w:r>
-      <w:r>
-        <w:rPr>
-          <w:lang w:val="ru-RU"/>
-        </w:rPr>
-        <w:t>пра родители</w:t>
+      <w:proofErr w:type="spellStart"/>
+      <w:r>
+        <w:rPr>
+          <w:lang w:val="ru-RU"/>
+        </w:rPr>
+        <w:t>пра</w:t>
+      </w:r>
+      <w:proofErr w:type="spellEnd"/>
+      <w:r>
+        <w:rPr>
+          <w:lang w:val="ru-RU"/>
+        </w:rPr>
+        <w:t xml:space="preserve"> родители</w:t>
       </w:r>
     </w:p>
     <w:p>
@@ -1121,8 +1337,13 @@
         <w:t>Grandchildren</w:t>
       </w:r>
       <w:r>
-        <w:t xml:space="preserve"> – внуки</w:t>
-      </w:r>
+        <w:t xml:space="preserve"> – </w:t>
+      </w:r>
+      <w:proofErr w:type="spellStart"/>
+      <w:r>
+        <w:t>внуки</w:t>
+      </w:r>
+      <w:proofErr w:type="spellEnd"/>
     </w:p>
     <w:p>
       <w:pPr>
@@ -1209,8 +1430,21 @@
     </w:p>
     <w:p>
       <w:r>
-        <w:t>Father-in-law – тесть/свекр</w:t>
-      </w:r>
+        <w:t xml:space="preserve">Father-in-law – </w:t>
+      </w:r>
+      <w:proofErr w:type="spellStart"/>
+      <w:r>
+        <w:t>тесть</w:t>
+      </w:r>
+      <w:proofErr w:type="spellEnd"/>
+      <w:r>
+        <w:t>/</w:t>
+      </w:r>
+      <w:proofErr w:type="spellStart"/>
+      <w:r>
+        <w:t>свекр</w:t>
+      </w:r>
+      <w:proofErr w:type="spellEnd"/>
     </w:p>
     <w:p>
       <w:pPr>
@@ -1287,32 +1521,68 @@
         <w:t>Cousin</w:t>
       </w:r>
       <w:r>
-        <w:t xml:space="preserve"> -  двоюродный брат/сестра</w:t>
-      </w:r>
+        <w:t xml:space="preserve"> -  </w:t>
+      </w:r>
+      <w:proofErr w:type="spellStart"/>
+      <w:r>
+        <w:t>двоюродный</w:t>
+      </w:r>
+      <w:proofErr w:type="spellEnd"/>
+      <w:r>
+        <w:t xml:space="preserve"> </w:t>
+      </w:r>
+      <w:proofErr w:type="spellStart"/>
+      <w:r>
+        <w:t>брат</w:t>
+      </w:r>
+      <w:proofErr w:type="spellEnd"/>
+      <w:r>
+        <w:t>/</w:t>
+      </w:r>
+      <w:proofErr w:type="spellStart"/>
+      <w:r>
+        <w:t>сестра</w:t>
+      </w:r>
+      <w:proofErr w:type="spellEnd"/>
     </w:p>
     <w:p>
       <w:r>
         <w:t>Uncle</w:t>
       </w:r>
       <w:r>
-        <w:t xml:space="preserve"> - дядя</w:t>
-      </w:r>
+        <w:t xml:space="preserve"> - </w:t>
+      </w:r>
+      <w:proofErr w:type="spellStart"/>
+      <w:r>
+        <w:t>дядя</w:t>
+      </w:r>
+      <w:proofErr w:type="spellEnd"/>
     </w:p>
     <w:p>
       <w:r>
         <w:t>Husband</w:t>
       </w:r>
       <w:r>
-        <w:t xml:space="preserve"> - муж</w:t>
-      </w:r>
+        <w:t xml:space="preserve"> - </w:t>
+      </w:r>
+      <w:proofErr w:type="spellStart"/>
+      <w:r>
+        <w:t>муж</w:t>
+      </w:r>
+      <w:proofErr w:type="spellEnd"/>
     </w:p>
     <w:p>
       <w:r>
         <w:t>Wife</w:t>
       </w:r>
       <w:r>
-        <w:t xml:space="preserve"> (wives) – жена</w:t>
-      </w:r>
+        <w:t xml:space="preserve"> (wives) – </w:t>
+      </w:r>
+      <w:proofErr w:type="spellStart"/>
+      <w:r>
+        <w:t>жена</w:t>
+      </w:r>
+      <w:proofErr w:type="spellEnd"/>
     </w:p>
     <w:p>
       <w:pPr>
@@ -1338,8 +1608,13 @@
         <w:t>Single</w:t>
       </w:r>
       <w:r>
-        <w:t xml:space="preserve"> – одинокий</w:t>
-      </w:r>
+        <w:t xml:space="preserve"> – </w:t>
+      </w:r>
+      <w:proofErr w:type="spellStart"/>
+      <w:r>
+        <w:t>одинокий</w:t>
+      </w:r>
+      <w:proofErr w:type="spellEnd"/>
     </w:p>
     <w:p>
       <w:pPr>
@@ -1365,8 +1640,29 @@
         <w:t>Mom</w:t>
       </w:r>
       <w:r>
-        <w:t xml:space="preserve"> – разговорная форма мама</w:t>
-      </w:r>
+        <w:t xml:space="preserve"> – </w:t>
+      </w:r>
+      <w:proofErr w:type="spellStart"/>
+      <w:r>
+        <w:t>разговорная</w:t>
+      </w:r>
+      <w:proofErr w:type="spellEnd"/>
+      <w:r>
+        <w:t xml:space="preserve"> </w:t>
+      </w:r>
+      <w:proofErr w:type="spellStart"/>
+      <w:r>
+        <w:t>форма</w:t>
+      </w:r>
+      <w:proofErr w:type="spellEnd"/>
+      <w:r>
+        <w:t xml:space="preserve"> </w:t>
+      </w:r>
+      <w:proofErr w:type="spellStart"/>
+      <w:r>
+        <w:t>мама</w:t>
+      </w:r>
+      <w:proofErr w:type="spellEnd"/>
     </w:p>
     <w:p>
       <w:pPr>
@@ -1393,24 +1689,39 @@
         <w:t>Dad</w:t>
       </w:r>
       <w:r>
-        <w:t xml:space="preserve"> – папа</w:t>
-      </w:r>
+        <w:t xml:space="preserve"> – </w:t>
+      </w:r>
+      <w:proofErr w:type="spellStart"/>
+      <w:r>
+        <w:t>папа</w:t>
+      </w:r>
+      <w:proofErr w:type="spellEnd"/>
     </w:p>
     <w:p>
       <w:r>
         <w:t>Aunty</w:t>
       </w:r>
       <w:r>
-        <w:t xml:space="preserve"> – тетка</w:t>
-      </w:r>
+        <w:t xml:space="preserve"> – </w:t>
+      </w:r>
+      <w:proofErr w:type="spellStart"/>
+      <w:r>
+        <w:t>тетка</w:t>
+      </w:r>
+      <w:proofErr w:type="spellEnd"/>
     </w:p>
     <w:p>
       <w:r>
         <w:t>Grandpa</w:t>
       </w:r>
       <w:r>
-        <w:t xml:space="preserve"> - дед</w:t>
-      </w:r>
+        <w:t xml:space="preserve"> - </w:t>
+      </w:r>
+      <w:proofErr w:type="spellStart"/>
+      <w:r>
+        <w:t>дед</w:t>
+      </w:r>
+      <w:proofErr w:type="spellEnd"/>
     </w:p>
     <w:p>
       <w:pPr>
@@ -1428,8 +1739,13 @@
         <w:t>–</w:t>
       </w:r>
       <w:r>
-        <w:t xml:space="preserve"> бабушка</w:t>
-      </w:r>
+        <w:t xml:space="preserve"> </w:t>
+      </w:r>
+      <w:proofErr w:type="spellStart"/>
+      <w:r>
+        <w:t>бабушка</w:t>
+      </w:r>
+      <w:proofErr w:type="spellEnd"/>
     </w:p>
     <w:p>
       <w:pPr>
@@ -1544,17 +1860,105 @@
     </w:p>
     <w:p>
       <w:r>
-        <w:t>I need this one. – Мне нужна эта.</w:t>
-      </w:r>
-    </w:p>
-    <w:p>
-      <w:r>
-        <w:t>Which dress does she want? - Какое платье она хочет?</w:t>
-      </w:r>
-    </w:p>
-    <w:p>
-      <w:r>
-        <w:t>She wants the red one. – Она хочет красное платье.</w:t>
+        <w:t xml:space="preserve">I need this one. – </w:t>
+      </w:r>
+      <w:proofErr w:type="spellStart"/>
+      <w:r>
+        <w:t>Мне</w:t>
+      </w:r>
+      <w:proofErr w:type="spellEnd"/>
+      <w:r>
+        <w:t xml:space="preserve"> </w:t>
+      </w:r>
+      <w:proofErr w:type="spellStart"/>
+      <w:r>
+        <w:t>нужна</w:t>
+      </w:r>
+      <w:proofErr w:type="spellEnd"/>
+      <w:r>
+        <w:t xml:space="preserve"> </w:t>
+      </w:r>
+      <w:proofErr w:type="spellStart"/>
+      <w:r>
+        <w:t>эта</w:t>
+      </w:r>
+      <w:proofErr w:type="spellEnd"/>
+      <w:r>
+        <w:t>.</w:t>
+      </w:r>
+    </w:p>
+    <w:p>
+      <w:r>
+        <w:t xml:space="preserve">Which dress does she want? - </w:t>
+      </w:r>
+      <w:proofErr w:type="spellStart"/>
+      <w:r>
+        <w:t>Какое</w:t>
+      </w:r>
+      <w:proofErr w:type="spellEnd"/>
+      <w:r>
+        <w:t xml:space="preserve"> </w:t>
+      </w:r>
+      <w:proofErr w:type="spellStart"/>
+      <w:r>
+        <w:t>платье</w:t>
+      </w:r>
+      <w:proofErr w:type="spellEnd"/>
+      <w:r>
+        <w:t xml:space="preserve"> </w:t>
+      </w:r>
+      <w:proofErr w:type="spellStart"/>
+      <w:r>
+        <w:t>она</w:t>
+      </w:r>
+      <w:proofErr w:type="spellEnd"/>
+      <w:r>
+        <w:t xml:space="preserve"> </w:t>
+      </w:r>
+      <w:proofErr w:type="spellStart"/>
+      <w:r>
+        <w:t>хочет</w:t>
+      </w:r>
+      <w:proofErr w:type="spellEnd"/>
+      <w:r>
+        <w:t>?</w:t>
+      </w:r>
+    </w:p>
+    <w:p>
+      <w:r>
+        <w:t xml:space="preserve">She wants the red one. – </w:t>
+      </w:r>
+      <w:proofErr w:type="spellStart"/>
+      <w:r>
+        <w:t>Она</w:t>
+      </w:r>
+      <w:proofErr w:type="spellEnd"/>
+      <w:r>
+        <w:t xml:space="preserve"> </w:t>
+      </w:r>
+      <w:proofErr w:type="spellStart"/>
+      <w:r>
+        <w:t>хочет</w:t>
+      </w:r>
+      <w:proofErr w:type="spellEnd"/>
+      <w:r>
+        <w:t xml:space="preserve"> </w:t>
+      </w:r>
+      <w:proofErr w:type="spellStart"/>
+      <w:r>
+        <w:t>красное</w:t>
+      </w:r>
+      <w:proofErr w:type="spellEnd"/>
+      <w:r>
+        <w:t xml:space="preserve"> </w:t>
+      </w:r>
+      <w:proofErr w:type="spellStart"/>
+      <w:r>
+        <w:t>платье</w:t>
+      </w:r>
+      <w:proofErr w:type="spellEnd"/>
+      <w:r>
+        <w:t>.</w:t>
       </w:r>
     </w:p>
     <w:p/>
@@ -1658,44 +2062,141 @@
         <w:rPr>
           <w:lang w:val="ru-RU"/>
         </w:rPr>
-        <w:t>в обеднее время</w:t>
-      </w:r>
-    </w:p>
-    <w:p>
-      <w:r>
-        <w:t>At present – сейчас</w:t>
-      </w:r>
-    </w:p>
-    <w:p>
-      <w:r>
-        <w:t>At 1 o’clock – в час</w:t>
-      </w:r>
-    </w:p>
-    <w:p>
-      <w:r>
-        <w:t>At the weekend – на выходном</w:t>
-      </w:r>
-    </w:p>
-    <w:p/>
-    <w:p>
-      <w:r>
-        <w:t>On Monday – в понедельник</w:t>
-      </w:r>
-    </w:p>
-    <w:p>
-      <w:r>
-        <w:t>On Fridays – в пятницы</w:t>
-      </w:r>
-    </w:p>
-    <w:p>
-      <w:r>
-        <w:t>On my birthday – на мое день рождение</w:t>
-      </w:r>
-    </w:p>
-    <w:p>
-      <w:r>
-        <w:t>On Monday evenings – по вечерам понедельников</w:t>
-      </w:r>
+        <w:t xml:space="preserve">в </w:t>
+      </w:r>
+      <w:proofErr w:type="spellStart"/>
+      <w:r>
+        <w:rPr>
+          <w:lang w:val="ru-RU"/>
+        </w:rPr>
+        <w:t>обеднее</w:t>
+      </w:r>
+      <w:proofErr w:type="spellEnd"/>
+      <w:r>
+        <w:rPr>
+          <w:lang w:val="ru-RU"/>
+        </w:rPr>
+        <w:t xml:space="preserve"> время</w:t>
+      </w:r>
+    </w:p>
+    <w:p>
+      <w:r>
+        <w:t xml:space="preserve">At present – </w:t>
+      </w:r>
+      <w:proofErr w:type="spellStart"/>
+      <w:r>
+        <w:t>сейчас</w:t>
+      </w:r>
+      <w:proofErr w:type="spellEnd"/>
+    </w:p>
+    <w:p>
+      <w:r>
+        <w:t xml:space="preserve">At 1 o’clock – в </w:t>
+      </w:r>
+      <w:proofErr w:type="spellStart"/>
+      <w:r>
+        <w:t>час</w:t>
+      </w:r>
+      <w:proofErr w:type="spellEnd"/>
+    </w:p>
+    <w:p>
+      <w:r>
+        <w:t xml:space="preserve">At the weekend – </w:t>
+      </w:r>
+      <w:proofErr w:type="spellStart"/>
+      <w:r>
+        <w:t>на</w:t>
+      </w:r>
+      <w:proofErr w:type="spellEnd"/>
+      <w:r>
+        <w:t xml:space="preserve"> </w:t>
+      </w:r>
+      <w:proofErr w:type="spellStart"/>
+      <w:r>
+        <w:t>выходном</w:t>
+      </w:r>
+      <w:proofErr w:type="spellEnd"/>
+    </w:p>
+    <w:p/>
+    <w:p>
+      <w:r>
+        <w:t xml:space="preserve">On Monday – в </w:t>
+      </w:r>
+      <w:proofErr w:type="spellStart"/>
+      <w:r>
+        <w:t>понедельник</w:t>
+      </w:r>
+      <w:proofErr w:type="spellEnd"/>
+    </w:p>
+    <w:p>
+      <w:r>
+        <w:t xml:space="preserve">On Fridays – в </w:t>
+      </w:r>
+      <w:proofErr w:type="spellStart"/>
+      <w:r>
+        <w:t>пятницы</w:t>
+      </w:r>
+      <w:proofErr w:type="spellEnd"/>
+    </w:p>
+    <w:p>
+      <w:r>
+        <w:t xml:space="preserve">On my birthday – </w:t>
+      </w:r>
+      <w:proofErr w:type="spellStart"/>
+      <w:r>
+        <w:t>на</w:t>
+      </w:r>
+      <w:proofErr w:type="spellEnd"/>
+      <w:r>
+        <w:t xml:space="preserve"> </w:t>
+      </w:r>
+      <w:proofErr w:type="spellStart"/>
+      <w:r>
+        <w:t>мое</w:t>
+      </w:r>
+      <w:proofErr w:type="spellEnd"/>
+      <w:r>
+        <w:t xml:space="preserve"> </w:t>
+      </w:r>
+      <w:proofErr w:type="spellStart"/>
+      <w:r>
+        <w:t>день</w:t>
+      </w:r>
+      <w:proofErr w:type="spellEnd"/>
+      <w:r>
+        <w:t xml:space="preserve"> </w:t>
+      </w:r>
+      <w:proofErr w:type="spellStart"/>
+      <w:r>
+        <w:t>рождение</w:t>
+      </w:r>
+      <w:proofErr w:type="spellEnd"/>
+    </w:p>
+    <w:p>
+      <w:r>
+        <w:t xml:space="preserve">On Monday evenings – </w:t>
+      </w:r>
+      <w:proofErr w:type="spellStart"/>
+      <w:r>
+        <w:t>по</w:t>
+      </w:r>
+      <w:proofErr w:type="spellEnd"/>
+      <w:r>
+        <w:t xml:space="preserve"> </w:t>
+      </w:r>
+      <w:proofErr w:type="spellStart"/>
+      <w:r>
+        <w:t>вечерам</w:t>
+      </w:r>
+      <w:proofErr w:type="spellEnd"/>
+      <w:r>
+        <w:t xml:space="preserve"> </w:t>
+      </w:r>
+      <w:proofErr w:type="spellStart"/>
+      <w:r>
+        <w:t>понедельников</w:t>
+      </w:r>
+      <w:proofErr w:type="spellEnd"/>
     </w:p>
     <w:p>
       <w:r>
@@ -1715,13 +2216,26 @@
         </w:rPr>
       </w:pPr>
       <w:r>
-        <w:t xml:space="preserve">In winter – зимой </w:t>
-      </w:r>
-    </w:p>
-    <w:p>
-      <w:r>
-        <w:t>In the morning(s) - утром</w:t>
-      </w:r>
+        <w:t xml:space="preserve">In winter – </w:t>
+      </w:r>
+      <w:proofErr w:type="spellStart"/>
+      <w:r>
+        <w:t>зимой</w:t>
+      </w:r>
+      <w:proofErr w:type="spellEnd"/>
+      <w:r>
+        <w:t xml:space="preserve"> </w:t>
+      </w:r>
+    </w:p>
+    <w:p>
+      <w:r>
+        <w:t xml:space="preserve">In the morning(s) - </w:t>
+      </w:r>
+      <w:proofErr w:type="spellStart"/>
+      <w:r>
+        <w:t>утром</w:t>
+      </w:r>
+      <w:proofErr w:type="spellEnd"/>
     </w:p>
     <w:p>
       <w:pPr>
@@ -1741,23 +2255,51 @@
     </w:p>
     <w:p>
       <w:r>
-        <w:t>In the afternoon(s) – в обед</w:t>
-      </w:r>
-    </w:p>
-    <w:p>
-      <w:r>
-        <w:t>In the past – в прошлом</w:t>
-      </w:r>
-    </w:p>
-    <w:p>
-      <w:r>
-        <w:t>In the future – в будущем</w:t>
-      </w:r>
-    </w:p>
-    <w:p>
-      <w:r>
-        <w:t>In 2 days – через 2 дня</w:t>
-      </w:r>
+        <w:t xml:space="preserve">In the afternoon(s) – в </w:t>
+      </w:r>
+      <w:proofErr w:type="spellStart"/>
+      <w:r>
+        <w:t>обед</w:t>
+      </w:r>
+      <w:proofErr w:type="spellEnd"/>
+    </w:p>
+    <w:p>
+      <w:r>
+        <w:t xml:space="preserve">In the past – в </w:t>
+      </w:r>
+      <w:proofErr w:type="spellStart"/>
+      <w:r>
+        <w:t>прошлом</w:t>
+      </w:r>
+      <w:proofErr w:type="spellEnd"/>
+    </w:p>
+    <w:p>
+      <w:r>
+        <w:t xml:space="preserve">In the future – в </w:t>
+      </w:r>
+      <w:proofErr w:type="spellStart"/>
+      <w:r>
+        <w:t>будущем</w:t>
+      </w:r>
+      <w:proofErr w:type="spellEnd"/>
+    </w:p>
+    <w:p>
+      <w:r>
+        <w:t xml:space="preserve">In 2 days – </w:t>
+      </w:r>
+      <w:proofErr w:type="spellStart"/>
+      <w:r>
+        <w:t>через</w:t>
+      </w:r>
+      <w:proofErr w:type="spellEnd"/>
+      <w:r>
+        <w:t xml:space="preserve"> 2 </w:t>
+      </w:r>
+      <w:proofErr w:type="spellStart"/>
+      <w:r>
+        <w:t>дня</w:t>
+      </w:r>
+      <w:proofErr w:type="spellEnd"/>
     </w:p>
     <w:p/>
     <w:p>
@@ -1778,23 +2320,83 @@
     </w:p>
     <w:p>
       <w:r>
-        <w:t>Once a day – раз в день</w:t>
-      </w:r>
-    </w:p>
-    <w:p>
-      <w:r>
-        <w:t>Twice a day – дважды в день</w:t>
-      </w:r>
-    </w:p>
-    <w:p>
-      <w:r>
-        <w:t>3 times a day – трижды в день</w:t>
-      </w:r>
-    </w:p>
-    <w:p>
-      <w:r>
-        <w:t>once every 2 days – раз в два дня</w:t>
-      </w:r>
+        <w:t xml:space="preserve">Once a day – </w:t>
+      </w:r>
+      <w:proofErr w:type="spellStart"/>
+      <w:r>
+        <w:t>раз</w:t>
+      </w:r>
+      <w:proofErr w:type="spellEnd"/>
+      <w:r>
+        <w:t xml:space="preserve"> в </w:t>
+      </w:r>
+      <w:proofErr w:type="spellStart"/>
+      <w:r>
+        <w:t>день</w:t>
+      </w:r>
+      <w:proofErr w:type="spellEnd"/>
+    </w:p>
+    <w:p>
+      <w:r>
+        <w:t xml:space="preserve">Twice a day – </w:t>
+      </w:r>
+      <w:proofErr w:type="spellStart"/>
+      <w:r>
+        <w:t>дважды</w:t>
+      </w:r>
+      <w:proofErr w:type="spellEnd"/>
+      <w:r>
+        <w:t xml:space="preserve"> в </w:t>
+      </w:r>
+      <w:proofErr w:type="spellStart"/>
+      <w:r>
+        <w:t>день</w:t>
+      </w:r>
+      <w:proofErr w:type="spellEnd"/>
+    </w:p>
+    <w:p>
+      <w:r>
+        <w:t xml:space="preserve">3 times a day – </w:t>
+      </w:r>
+      <w:proofErr w:type="spellStart"/>
+      <w:r>
+        <w:t>трижды</w:t>
+      </w:r>
+      <w:proofErr w:type="spellEnd"/>
+      <w:r>
+        <w:t xml:space="preserve"> в </w:t>
+      </w:r>
+      <w:proofErr w:type="spellStart"/>
+      <w:r>
+        <w:t>день</w:t>
+      </w:r>
+      <w:proofErr w:type="spellEnd"/>
+    </w:p>
+    <w:p>
+      <w:r>
+        <w:t xml:space="preserve">once every 2 days – </w:t>
+      </w:r>
+      <w:proofErr w:type="spellStart"/>
+      <w:r>
+        <w:t>раз</w:t>
+      </w:r>
+      <w:proofErr w:type="spellEnd"/>
+      <w:r>
+        <w:t xml:space="preserve"> в </w:t>
+      </w:r>
+      <w:proofErr w:type="spellStart"/>
+      <w:r>
+        <w:t>два</w:t>
+      </w:r>
+      <w:proofErr w:type="spellEnd"/>
+      <w:r>
+        <w:t xml:space="preserve"> </w:t>
+      </w:r>
+      <w:proofErr w:type="spellStart"/>
+      <w:r>
+        <w:t>дня</w:t>
+      </w:r>
+      <w:proofErr w:type="spellEnd"/>
     </w:p>
     <w:p/>
     <w:p>
@@ -1824,7 +2426,15 @@
     <w:p/>
     <w:p>
       <w:r>
-        <w:t>Which ____s do you like/want/need?</w:t>
+        <w:t xml:space="preserve">Which ____s </w:t>
+      </w:r>
+      <w:proofErr w:type="gramStart"/>
+      <w:r>
+        <w:t>do</w:t>
+      </w:r>
+      <w:proofErr w:type="gramEnd"/>
+      <w:r>
+        <w:t xml:space="preserve"> you like/want/need?</w:t>
       </w:r>
     </w:p>
     <w:p>
@@ -1894,8 +2504,13 @@
     </w:p>
     <w:p>
       <w:r>
-        <w:t>Seldom – редко</w:t>
-      </w:r>
+        <w:t xml:space="preserve">Seldom – </w:t>
+      </w:r>
+      <w:proofErr w:type="spellStart"/>
+      <w:r>
+        <w:t>редко</w:t>
+      </w:r>
+      <w:proofErr w:type="spellEnd"/>
     </w:p>
     <w:p>
       <w:pPr>
@@ -1931,23 +2546,51 @@
     </w:p>
     <w:p>
       <w:r>
-        <w:t>Always – всегда</w:t>
-      </w:r>
-    </w:p>
-    <w:p>
-      <w:r>
-        <w:t>Sometimes – иногда</w:t>
-      </w:r>
-    </w:p>
-    <w:p>
-      <w:r>
-        <w:t>Never – никогда</w:t>
-      </w:r>
-    </w:p>
-    <w:p>
-      <w:r>
-        <w:t>Ever – когда нибудь</w:t>
-      </w:r>
+        <w:t xml:space="preserve">Always – </w:t>
+      </w:r>
+      <w:proofErr w:type="spellStart"/>
+      <w:r>
+        <w:t>всегда</w:t>
+      </w:r>
+      <w:proofErr w:type="spellEnd"/>
+    </w:p>
+    <w:p>
+      <w:r>
+        <w:t xml:space="preserve">Sometimes – </w:t>
+      </w:r>
+      <w:proofErr w:type="spellStart"/>
+      <w:r>
+        <w:t>иногда</w:t>
+      </w:r>
+      <w:proofErr w:type="spellEnd"/>
+    </w:p>
+    <w:p>
+      <w:r>
+        <w:t xml:space="preserve">Never – </w:t>
+      </w:r>
+      <w:proofErr w:type="spellStart"/>
+      <w:r>
+        <w:t>никогда</w:t>
+      </w:r>
+      <w:proofErr w:type="spellEnd"/>
+    </w:p>
+    <w:p>
+      <w:r>
+        <w:t xml:space="preserve">Ever – </w:t>
+      </w:r>
+      <w:proofErr w:type="spellStart"/>
+      <w:r>
+        <w:t>когда</w:t>
+      </w:r>
+      <w:proofErr w:type="spellEnd"/>
+      <w:r>
+        <w:t xml:space="preserve"> </w:t>
+      </w:r>
+      <w:proofErr w:type="spellStart"/>
+      <w:r>
+        <w:t>нибудь</w:t>
+      </w:r>
+      <w:proofErr w:type="spellEnd"/>
     </w:p>
     <w:p/>
     <w:p>
@@ -2005,17 +2648,119 @@
         <w:rPr>
           <w:lang w:val="ru-RU"/>
         </w:rPr>
-        <w:t>Ты когда нибудь катался на лыжах?</w:t>
-      </w:r>
-    </w:p>
-    <w:p>
-      <w:r>
-        <w:t>Yes, I always ski. – Да я всегда катаюсь на лыжах.</w:t>
-      </w:r>
-    </w:p>
-    <w:p>
-      <w:r>
-        <w:t>No, I never ski. – Нет я никогда не катаюсь на лыжах.</w:t>
+        <w:t xml:space="preserve">Ты когда </w:t>
+      </w:r>
+      <w:proofErr w:type="spellStart"/>
+      <w:r>
+        <w:rPr>
+          <w:lang w:val="ru-RU"/>
+        </w:rPr>
+        <w:t>нибудь</w:t>
+      </w:r>
+      <w:proofErr w:type="spellEnd"/>
+      <w:r>
+        <w:rPr>
+          <w:lang w:val="ru-RU"/>
+        </w:rPr>
+        <w:t xml:space="preserve"> катался на лыжах?</w:t>
+      </w:r>
+    </w:p>
+    <w:p>
+      <w:r>
+        <w:t xml:space="preserve">Yes, I always ski. – </w:t>
+      </w:r>
+      <w:proofErr w:type="spellStart"/>
+      <w:r>
+        <w:t>Да</w:t>
+      </w:r>
+      <w:proofErr w:type="spellEnd"/>
+      <w:r>
+        <w:t xml:space="preserve"> я </w:t>
+      </w:r>
+      <w:proofErr w:type="spellStart"/>
+      <w:r>
+        <w:t>всегда</w:t>
+      </w:r>
+      <w:proofErr w:type="spellEnd"/>
+      <w:r>
+        <w:t xml:space="preserve"> </w:t>
+      </w:r>
+      <w:proofErr w:type="spellStart"/>
+      <w:r>
+        <w:t>катаюсь</w:t>
+      </w:r>
+      <w:proofErr w:type="spellEnd"/>
+      <w:r>
+        <w:t xml:space="preserve"> </w:t>
+      </w:r>
+      <w:proofErr w:type="spellStart"/>
+      <w:r>
+        <w:t>на</w:t>
+      </w:r>
+      <w:proofErr w:type="spellEnd"/>
+      <w:r>
+        <w:t xml:space="preserve"> </w:t>
+      </w:r>
+      <w:proofErr w:type="spellStart"/>
+      <w:r>
+        <w:t>лыжах</w:t>
+      </w:r>
+      <w:proofErr w:type="spellEnd"/>
+      <w:r>
+        <w:t>.</w:t>
+      </w:r>
+    </w:p>
+    <w:p>
+      <w:r>
+        <w:t xml:space="preserve">No, I never ski. – </w:t>
+      </w:r>
+      <w:proofErr w:type="spellStart"/>
+      <w:r>
+        <w:t>Нет</w:t>
+      </w:r>
+      <w:proofErr w:type="spellEnd"/>
+      <w:r>
+        <w:t xml:space="preserve"> я </w:t>
+      </w:r>
+      <w:proofErr w:type="spellStart"/>
+      <w:r>
+        <w:t>никогда</w:t>
+      </w:r>
+      <w:proofErr w:type="spellEnd"/>
+      <w:r>
+        <w:t xml:space="preserve"> </w:t>
+      </w:r>
+      <w:proofErr w:type="spellStart"/>
+      <w:r>
+        <w:t>не</w:t>
+      </w:r>
+      <w:proofErr w:type="spellEnd"/>
+      <w:r>
+        <w:t xml:space="preserve"> </w:t>
+      </w:r>
+      <w:proofErr w:type="spellStart"/>
+      <w:r>
+        <w:t>катаюсь</w:t>
+      </w:r>
+      <w:proofErr w:type="spellEnd"/>
+      <w:r>
+        <w:t xml:space="preserve"> </w:t>
+      </w:r>
+      <w:proofErr w:type="spellStart"/>
+      <w:r>
+        <w:t>на</w:t>
+      </w:r>
+      <w:proofErr w:type="spellEnd"/>
+      <w:r>
+        <w:t xml:space="preserve"> </w:t>
+      </w:r>
+      <w:proofErr w:type="spellStart"/>
+      <w:r>
+        <w:t>лыжах</w:t>
+      </w:r>
+      <w:proofErr w:type="spellEnd"/>
+      <w:r>
+        <w:t>.</w:t>
       </w:r>
     </w:p>
     <w:p/>
@@ -2037,17 +2782,89 @@
     </w:p>
     <w:p>
       <w:r>
-        <w:t>Yes, she sometimes works. – Да она иногда работает.</w:t>
-      </w:r>
-    </w:p>
-    <w:p>
-      <w:pPr>
-        <w:rPr>
-          <w:lang w:val="ru-RU"/>
-        </w:rPr>
-      </w:pPr>
-      <w:r>
-        <w:t>No, she never works. – Нет она никогда не работает.</w:t>
+        <w:t xml:space="preserve">Yes, she sometimes works. – </w:t>
+      </w:r>
+      <w:proofErr w:type="spellStart"/>
+      <w:r>
+        <w:t>Да</w:t>
+      </w:r>
+      <w:proofErr w:type="spellEnd"/>
+      <w:r>
+        <w:t xml:space="preserve"> </w:t>
+      </w:r>
+      <w:proofErr w:type="spellStart"/>
+      <w:r>
+        <w:t>она</w:t>
+      </w:r>
+      <w:proofErr w:type="spellEnd"/>
+      <w:r>
+        <w:t xml:space="preserve"> </w:t>
+      </w:r>
+      <w:proofErr w:type="spellStart"/>
+      <w:r>
+        <w:t>иногда</w:t>
+      </w:r>
+      <w:proofErr w:type="spellEnd"/>
+      <w:r>
+        <w:t xml:space="preserve"> </w:t>
+      </w:r>
+      <w:proofErr w:type="spellStart"/>
+      <w:r>
+        <w:t>работает</w:t>
+      </w:r>
+      <w:proofErr w:type="spellEnd"/>
+      <w:r>
+        <w:t>.</w:t>
+      </w:r>
+    </w:p>
+    <w:p>
+      <w:pPr>
+        <w:rPr>
+          <w:lang w:val="ru-RU"/>
+        </w:rPr>
+      </w:pPr>
+      <w:r>
+        <w:t xml:space="preserve">No, she never works. – </w:t>
+      </w:r>
+      <w:proofErr w:type="spellStart"/>
+      <w:r>
+        <w:t>Нет</w:t>
+      </w:r>
+      <w:proofErr w:type="spellEnd"/>
+      <w:r>
+        <w:t xml:space="preserve"> </w:t>
+      </w:r>
+      <w:proofErr w:type="spellStart"/>
+      <w:r>
+        <w:t>она</w:t>
+      </w:r>
+      <w:proofErr w:type="spellEnd"/>
+      <w:r>
+        <w:t xml:space="preserve"> </w:t>
+      </w:r>
+      <w:proofErr w:type="spellStart"/>
+      <w:r>
+        <w:t>никогда</w:t>
+      </w:r>
+      <w:proofErr w:type="spellEnd"/>
+      <w:r>
+        <w:t xml:space="preserve"> </w:t>
+      </w:r>
+      <w:proofErr w:type="spellStart"/>
+      <w:r>
+        <w:t>не</w:t>
+      </w:r>
+      <w:proofErr w:type="spellEnd"/>
+      <w:r>
+        <w:t xml:space="preserve"> </w:t>
+      </w:r>
+      <w:proofErr w:type="spellStart"/>
+      <w:r>
+        <w:t>работает</w:t>
+      </w:r>
+      <w:proofErr w:type="spellEnd"/>
+      <w:r>
+        <w:t>.</w:t>
       </w:r>
     </w:p>
     <w:p>
@@ -2070,6 +2887,7 @@
       <w:r>
         <w:t>What do you do every __</w:t>
       </w:r>
+      <w:proofErr w:type="gramStart"/>
       <w:r>
         <w:rPr>
           <w:lang w:val="ru-RU"/>
@@ -2077,13 +2895,18 @@
         <w:t>когда?</w:t>
       </w:r>
       <w:r>
-        <w:t>__?</w:t>
+        <w:t>_</w:t>
+      </w:r>
+      <w:proofErr w:type="gramEnd"/>
+      <w:r>
+        <w:t>_?</w:t>
       </w:r>
     </w:p>
     <w:p>
       <w:r>
         <w:t>What did you do on __</w:t>
       </w:r>
+      <w:proofErr w:type="gramStart"/>
       <w:r>
         <w:rPr>
           <w:lang w:val="ru-RU"/>
@@ -2091,7 +2914,11 @@
         <w:t>когда?</w:t>
       </w:r>
       <w:r>
-        <w:t>__?</w:t>
+        <w:t>_</w:t>
+      </w:r>
+      <w:proofErr w:type="gramEnd"/>
+      <w:r>
+        <w:t>_?</w:t>
       </w:r>
     </w:p>
     <w:p>
@@ -2355,8 +3182,13 @@
     </w:p>
     <w:p>
       <w:r>
-        <w:t>Clever – умный</w:t>
-      </w:r>
+        <w:t xml:space="preserve">Clever – </w:t>
+      </w:r>
+      <w:proofErr w:type="spellStart"/>
+      <w:r>
+        <w:t>умный</w:t>
+      </w:r>
+      <w:proofErr w:type="spellEnd"/>
     </w:p>
     <w:p>
       <w:pPr>
@@ -2376,7 +3208,15 @@
     </w:p>
     <w:p>
       <w:r>
-        <w:t xml:space="preserve">Difficult – сложный </w:t>
+        <w:t xml:space="preserve">Difficult – </w:t>
+      </w:r>
+      <w:proofErr w:type="spellStart"/>
+      <w:r>
+        <w:t>сложный</w:t>
+      </w:r>
+      <w:proofErr w:type="spellEnd"/>
+      <w:r>
+        <w:t xml:space="preserve"> </w:t>
       </w:r>
       <w:r>
         <w:rPr>
@@ -2387,7 +3227,15 @@
     </w:p>
     <w:p>
       <w:r>
-        <w:t xml:space="preserve">Easy – легкий </w:t>
+        <w:t xml:space="preserve">Easy – </w:t>
+      </w:r>
+      <w:proofErr w:type="spellStart"/>
+      <w:r>
+        <w:t>легкий</w:t>
+      </w:r>
+      <w:proofErr w:type="spellEnd"/>
+      <w:r>
+        <w:t xml:space="preserve"> </w:t>
       </w:r>
       <w:r>
         <w:rPr>
@@ -2398,28 +3246,53 @@
     </w:p>
     <w:p>
       <w:r>
-        <w:t>Necessary – необходимый</w:t>
-      </w:r>
-    </w:p>
-    <w:p>
-      <w:r>
-        <w:t>Unnecessary – ненужный</w:t>
-      </w:r>
-    </w:p>
-    <w:p>
-      <w:r>
-        <w:t>Possible – возможный</w:t>
-      </w:r>
-    </w:p>
-    <w:p>
-      <w:r>
-        <w:t>Impossible – невозможный</w:t>
-      </w:r>
-    </w:p>
-    <w:p>
-      <w:r>
-        <w:t>Safe – безопасный</w:t>
-      </w:r>
+        <w:t xml:space="preserve">Necessary – </w:t>
+      </w:r>
+      <w:proofErr w:type="spellStart"/>
+      <w:r>
+        <w:t>необходимый</w:t>
+      </w:r>
+      <w:proofErr w:type="spellEnd"/>
+    </w:p>
+    <w:p>
+      <w:r>
+        <w:t xml:space="preserve">Unnecessary – </w:t>
+      </w:r>
+      <w:proofErr w:type="spellStart"/>
+      <w:r>
+        <w:t>ненужный</w:t>
+      </w:r>
+      <w:proofErr w:type="spellEnd"/>
+    </w:p>
+    <w:p>
+      <w:r>
+        <w:t xml:space="preserve">Possible – </w:t>
+      </w:r>
+      <w:proofErr w:type="spellStart"/>
+      <w:r>
+        <w:t>возможный</w:t>
+      </w:r>
+      <w:proofErr w:type="spellEnd"/>
+    </w:p>
+    <w:p>
+      <w:r>
+        <w:t xml:space="preserve">Impossible – </w:t>
+      </w:r>
+      <w:proofErr w:type="spellStart"/>
+      <w:r>
+        <w:t>невозможный</w:t>
+      </w:r>
+      <w:proofErr w:type="spellEnd"/>
+    </w:p>
+    <w:p>
+      <w:r>
+        <w:t xml:space="preserve">Safe – </w:t>
+      </w:r>
+      <w:proofErr w:type="spellStart"/>
+      <w:r>
+        <w:t>безопасный</w:t>
+      </w:r>
+      <w:proofErr w:type="spellEnd"/>
     </w:p>
     <w:p>
       <w:r>
@@ -2431,49 +3304,76 @@
       <w:r>
         <w:t xml:space="preserve"> </w:t>
       </w:r>
+      <w:proofErr w:type="spellStart"/>
       <w:r>
         <w:t>опасный</w:t>
       </w:r>
+      <w:proofErr w:type="spellEnd"/>
     </w:p>
     <w:p>
       <w:r>
         <w:t>Important</w:t>
       </w:r>
       <w:r>
-        <w:t xml:space="preserve"> – важный</w:t>
-      </w:r>
+        <w:t xml:space="preserve"> – </w:t>
+      </w:r>
+      <w:proofErr w:type="spellStart"/>
+      <w:r>
+        <w:t>важный</w:t>
+      </w:r>
+      <w:proofErr w:type="spellEnd"/>
     </w:p>
     <w:p>
       <w:r>
         <w:t>Unimportant</w:t>
       </w:r>
       <w:r>
-        <w:t xml:space="preserve"> – неважный</w:t>
-      </w:r>
+        <w:t xml:space="preserve"> – </w:t>
+      </w:r>
+      <w:proofErr w:type="spellStart"/>
+      <w:r>
+        <w:t>неважный</w:t>
+      </w:r>
+      <w:proofErr w:type="spellEnd"/>
     </w:p>
     <w:p>
       <w:r>
         <w:t>Polite</w:t>
       </w:r>
       <w:r>
-        <w:t xml:space="preserve"> – вежливый</w:t>
-      </w:r>
+        <w:t xml:space="preserve"> – </w:t>
+      </w:r>
+      <w:proofErr w:type="spellStart"/>
+      <w:r>
+        <w:t>вежливый</w:t>
+      </w:r>
+      <w:proofErr w:type="spellEnd"/>
     </w:p>
     <w:p>
       <w:r>
         <w:t>Impolite</w:t>
       </w:r>
       <w:r>
-        <w:t xml:space="preserve"> – невечливый</w:t>
-      </w:r>
+        <w:t xml:space="preserve"> – </w:t>
+      </w:r>
+      <w:proofErr w:type="spellStart"/>
+      <w:r>
+        <w:t>невечливый</w:t>
+      </w:r>
+      <w:proofErr w:type="spellEnd"/>
     </w:p>
     <w:p>
       <w:r>
         <w:t>Useful</w:t>
       </w:r>
       <w:r>
-        <w:t xml:space="preserve"> – полезный</w:t>
-      </w:r>
+        <w:t xml:space="preserve"> – </w:t>
+      </w:r>
+      <w:proofErr w:type="spellStart"/>
+      <w:r>
+        <w:t>полезный</w:t>
+      </w:r>
+      <w:proofErr w:type="spellEnd"/>
     </w:p>
     <w:p>
       <w:r>
@@ -2569,12 +3469,28 @@
     <w:p/>
     <w:p>
       <w:r>
-        <w:t>It is __adj.__ to __verb.__.</w:t>
-      </w:r>
-    </w:p>
-    <w:p>
-      <w:r>
-        <w:t>It is __adj.__ not to __verb.__.</w:t>
+        <w:t>It is __adj.__ to __</w:t>
+      </w:r>
+      <w:proofErr w:type="gramStart"/>
+      <w:r>
+        <w:t>verb._</w:t>
+      </w:r>
+      <w:proofErr w:type="gramEnd"/>
+      <w:r>
+        <w:t>_.</w:t>
+      </w:r>
+    </w:p>
+    <w:p>
+      <w:r>
+        <w:t>It is __adj.__ not to __</w:t>
+      </w:r>
+      <w:proofErr w:type="gramStart"/>
+      <w:r>
+        <w:t>verb._</w:t>
+      </w:r>
+      <w:proofErr w:type="gramEnd"/>
+      <w:r>
+        <w:t>_.</w:t>
       </w:r>
     </w:p>
     <w:p/>
@@ -2596,7 +3512,39 @@
     </w:p>
     <w:p>
       <w:r>
-        <w:t>It is dangerous not to do homework. - Не делать домашку опасно.</w:t>
+        <w:t xml:space="preserve">It is dangerous not to do homework. - </w:t>
+      </w:r>
+      <w:proofErr w:type="spellStart"/>
+      <w:r>
+        <w:t>Не</w:t>
+      </w:r>
+      <w:proofErr w:type="spellEnd"/>
+      <w:r>
+        <w:t xml:space="preserve"> </w:t>
+      </w:r>
+      <w:proofErr w:type="spellStart"/>
+      <w:r>
+        <w:t>делать</w:t>
+      </w:r>
+      <w:proofErr w:type="spellEnd"/>
+      <w:r>
+        <w:t xml:space="preserve"> </w:t>
+      </w:r>
+      <w:proofErr w:type="spellStart"/>
+      <w:r>
+        <w:t>домашку</w:t>
+      </w:r>
+      <w:proofErr w:type="spellEnd"/>
+      <w:r>
+        <w:t xml:space="preserve"> </w:t>
+      </w:r>
+      <w:proofErr w:type="spellStart"/>
+      <w:r>
+        <w:t>опасно</w:t>
+      </w:r>
+      <w:proofErr w:type="spellEnd"/>
+      <w:r>
+        <w:t>.</w:t>
       </w:r>
     </w:p>
     <w:p/>
@@ -2651,8 +3599,29 @@
         <w:t>doing</w:t>
       </w:r>
       <w:r>
-        <w:t xml:space="preserve"> sport. – одно и то же</w:t>
-      </w:r>
+        <w:t xml:space="preserve"> sport. – </w:t>
+      </w:r>
+      <w:proofErr w:type="spellStart"/>
+      <w:r>
+        <w:t>одно</w:t>
+      </w:r>
+      <w:proofErr w:type="spellEnd"/>
+      <w:r>
+        <w:t xml:space="preserve"> и </w:t>
+      </w:r>
+      <w:proofErr w:type="spellStart"/>
+      <w:r>
+        <w:t>то</w:t>
+      </w:r>
+      <w:proofErr w:type="spellEnd"/>
+      <w:r>
+        <w:t xml:space="preserve"> </w:t>
+      </w:r>
+      <w:proofErr w:type="spellStart"/>
+      <w:r>
+        <w:t>же</w:t>
+      </w:r>
+      <w:proofErr w:type="spellEnd"/>
     </w:p>
     <w:p/>
     <w:p>
@@ -2682,8 +3651,13 @@
         </w:rPr>
         <w:t xml:space="preserve">всегда идет </w:t>
       </w:r>
-      <w:r>
-        <w:t>ing.</w:t>
+      <w:proofErr w:type="spellStart"/>
+      <w:r>
+        <w:t>ing</w:t>
+      </w:r>
+      <w:proofErr w:type="spellEnd"/>
+      <w:r>
+        <w:t>.</w:t>
       </w:r>
     </w:p>
     <w:p/>
@@ -2747,7 +3721,35 @@
         <w:rPr>
           <w:lang w:val="ru-RU"/>
         </w:rPr>
-        <w:t>много чего-то (с неисч. и с множ. числом) (одинаковое значение)</w:t>
+        <w:t xml:space="preserve">много чего-то (с </w:t>
+      </w:r>
+      <w:proofErr w:type="spellStart"/>
+      <w:r>
+        <w:rPr>
+          <w:lang w:val="ru-RU"/>
+        </w:rPr>
+        <w:t>неисч</w:t>
+      </w:r>
+      <w:proofErr w:type="spellEnd"/>
+      <w:r>
+        <w:rPr>
+          <w:lang w:val="ru-RU"/>
+        </w:rPr>
+        <w:t xml:space="preserve">. и с </w:t>
+      </w:r>
+      <w:proofErr w:type="spellStart"/>
+      <w:r>
+        <w:rPr>
+          <w:lang w:val="ru-RU"/>
+        </w:rPr>
+        <w:t>множ</w:t>
+      </w:r>
+      <w:proofErr w:type="spellEnd"/>
+      <w:r>
+        <w:rPr>
+          <w:lang w:val="ru-RU"/>
+        </w:rPr>
+        <w:t>. числом) (одинаковое значение)</w:t>
       </w:r>
     </w:p>
     <w:p/>
@@ -2884,8 +3886,13 @@
     </w:p>
     <w:p>
       <w:r>
-        <w:t>Clean – убирать</w:t>
-      </w:r>
+        <w:t xml:space="preserve">Clean – </w:t>
+      </w:r>
+      <w:proofErr w:type="spellStart"/>
+      <w:r>
+        <w:t>убирать</w:t>
+      </w:r>
+      <w:proofErr w:type="spellEnd"/>
     </w:p>
     <w:p>
       <w:r>
@@ -2910,8 +3917,13 @@
     </w:p>
     <w:p>
       <w:r>
-        <w:t>Wash – мыть</w:t>
-      </w:r>
+        <w:t xml:space="preserve">Wash – </w:t>
+      </w:r>
+      <w:proofErr w:type="spellStart"/>
+      <w:r>
+        <w:t>мыть</w:t>
+      </w:r>
+      <w:proofErr w:type="spellEnd"/>
     </w:p>
     <w:p>
       <w:r>
@@ -2920,8 +3932,13 @@
     </w:p>
     <w:p>
       <w:r>
-        <w:t>Iron – гладить</w:t>
-      </w:r>
+        <w:t xml:space="preserve">Iron – </w:t>
+      </w:r>
+      <w:proofErr w:type="spellStart"/>
+      <w:r>
+        <w:t>гладить</w:t>
+      </w:r>
+      <w:proofErr w:type="spellEnd"/>
     </w:p>
     <w:p>
       <w:pPr>
@@ -2950,8 +3967,13 @@
         <w:t>Vacuum cleaner</w:t>
       </w:r>
       <w:r>
-        <w:t xml:space="preserve"> – пылесос</w:t>
-      </w:r>
+        <w:t xml:space="preserve"> – </w:t>
+      </w:r>
+      <w:proofErr w:type="spellStart"/>
+      <w:r>
+        <w:t>пылесос</w:t>
+      </w:r>
+      <w:proofErr w:type="spellEnd"/>
     </w:p>
     <w:p>
       <w:pPr>
@@ -2983,8 +4005,21 @@
         <w:t>Do the dishes</w:t>
       </w:r>
       <w:r>
-        <w:t xml:space="preserve"> – мыть посуду</w:t>
-      </w:r>
+        <w:t xml:space="preserve"> – </w:t>
+      </w:r>
+      <w:proofErr w:type="spellStart"/>
+      <w:r>
+        <w:t>мыть</w:t>
+      </w:r>
+      <w:proofErr w:type="spellEnd"/>
+      <w:r>
+        <w:t xml:space="preserve"> </w:t>
+      </w:r>
+      <w:proofErr w:type="spellStart"/>
+      <w:r>
+        <w:t>посуду</w:t>
+      </w:r>
+      <w:proofErr w:type="spellEnd"/>
     </w:p>
     <w:p>
       <w:pPr>
@@ -3052,11 +4087,19 @@
       <w:r>
         <w:t xml:space="preserve">garbage - </w:t>
       </w:r>
-      <w:r>
-        <w:rPr>
-          <w:lang w:val="ru-RU"/>
-        </w:rPr>
-        <w:t>неисчесляемое)</w:t>
+      <w:proofErr w:type="spellStart"/>
+      <w:r>
+        <w:rPr>
+          <w:lang w:val="ru-RU"/>
+        </w:rPr>
+        <w:t>неисчесляемое</w:t>
+      </w:r>
+      <w:proofErr w:type="spellEnd"/>
+      <w:r>
+        <w:rPr>
+          <w:lang w:val="ru-RU"/>
+        </w:rPr>
+        <w:t>)</w:t>
       </w:r>
     </w:p>
     <w:p>
@@ -3105,14 +4148,32 @@
         <w:t xml:space="preserve"> mess</w:t>
       </w:r>
       <w:r>
-        <w:t xml:space="preserve"> – разводить беспорядок (mess </w:t>
-      </w:r>
+        <w:t xml:space="preserve"> – </w:t>
+      </w:r>
+      <w:proofErr w:type="spellStart"/>
+      <w:r>
+        <w:t>разводить</w:t>
+      </w:r>
+      <w:proofErr w:type="spellEnd"/>
+      <w:r>
+        <w:t xml:space="preserve"> </w:t>
+      </w:r>
+      <w:proofErr w:type="spellStart"/>
+      <w:r>
+        <w:t>беспорядок</w:t>
+      </w:r>
+      <w:proofErr w:type="spellEnd"/>
+      <w:r>
+        <w:t xml:space="preserve"> (mess </w:t>
+      </w:r>
+      <w:proofErr w:type="spellStart"/>
       <w:r>
         <w:rPr>
           <w:lang w:val="ru-RU"/>
         </w:rPr>
         <w:t>неисчесляемое</w:t>
       </w:r>
+      <w:proofErr w:type="spellEnd"/>
       <w:r>
         <w:t>)</w:t>
       </w:r>
@@ -3122,16 +4183,42 @@
         <w:t>water the plants</w:t>
       </w:r>
       <w:r>
-        <w:t xml:space="preserve"> – поливать цветы</w:t>
-      </w:r>
+        <w:t xml:space="preserve"> – </w:t>
+      </w:r>
+      <w:proofErr w:type="spellStart"/>
+      <w:r>
+        <w:t>поливать</w:t>
+      </w:r>
+      <w:proofErr w:type="spellEnd"/>
+      <w:r>
+        <w:t xml:space="preserve"> </w:t>
+      </w:r>
+      <w:proofErr w:type="spellStart"/>
+      <w:r>
+        <w:t>цветы</w:t>
+      </w:r>
+      <w:proofErr w:type="spellEnd"/>
     </w:p>
     <w:p>
       <w:r>
         <w:t>walk the dog</w:t>
       </w:r>
       <w:r>
-        <w:t xml:space="preserve"> – гулять с собакой</w:t>
-      </w:r>
+        <w:t xml:space="preserve"> – </w:t>
+      </w:r>
+      <w:proofErr w:type="spellStart"/>
+      <w:r>
+        <w:t>гулять</w:t>
+      </w:r>
+      <w:proofErr w:type="spellEnd"/>
+      <w:r>
+        <w:t xml:space="preserve"> с </w:t>
+      </w:r>
+      <w:proofErr w:type="spellStart"/>
+      <w:r>
+        <w:t>собакой</w:t>
+      </w:r>
+      <w:proofErr w:type="spellEnd"/>
     </w:p>
     <w:p>
       <w:r>
@@ -3144,8 +4231,21 @@
         <w:t>the grass</w:t>
       </w:r>
       <w:r>
-        <w:t xml:space="preserve"> – стричь газон</w:t>
-      </w:r>
+        <w:t xml:space="preserve"> – </w:t>
+      </w:r>
+      <w:proofErr w:type="spellStart"/>
+      <w:r>
+        <w:t>стричь</w:t>
+      </w:r>
+      <w:proofErr w:type="spellEnd"/>
+      <w:r>
+        <w:t xml:space="preserve"> </w:t>
+      </w:r>
+      <w:proofErr w:type="spellStart"/>
+      <w:r>
+        <w:t>газон</w:t>
+      </w:r>
+      <w:proofErr w:type="spellEnd"/>
     </w:p>
     <w:p>
       <w:r>
@@ -3160,9 +4260,19 @@
       <w:r>
         <w:t xml:space="preserve"> </w:t>
       </w:r>
-      <w:r>
-        <w:t>готовить ужин</w:t>
-      </w:r>
+      <w:proofErr w:type="spellStart"/>
+      <w:r>
+        <w:t>готовить</w:t>
+      </w:r>
+      <w:proofErr w:type="spellEnd"/>
+      <w:r>
+        <w:t xml:space="preserve"> </w:t>
+      </w:r>
+      <w:proofErr w:type="spellStart"/>
+      <w:r>
+        <w:t>ужин</w:t>
+      </w:r>
+      <w:proofErr w:type="spellEnd"/>
     </w:p>
     <w:p>
       <w:r>
@@ -3175,8 +4285,21 @@
         <w:t>lunch</w:t>
       </w:r>
       <w:r>
-        <w:t xml:space="preserve"> – готовить обед</w:t>
-      </w:r>
+        <w:t xml:space="preserve"> – </w:t>
+      </w:r>
+      <w:proofErr w:type="spellStart"/>
+      <w:r>
+        <w:t>готовить</w:t>
+      </w:r>
+      <w:proofErr w:type="spellEnd"/>
+      <w:r>
+        <w:t xml:space="preserve"> </w:t>
+      </w:r>
+      <w:proofErr w:type="spellStart"/>
+      <w:r>
+        <w:t>обед</w:t>
+      </w:r>
+      <w:proofErr w:type="spellEnd"/>
     </w:p>
     <w:p>
       <w:pPr>
@@ -3208,16 +4331,42 @@
         <w:t>do the shopping</w:t>
       </w:r>
       <w:r>
-        <w:t xml:space="preserve"> – делать покупки</w:t>
-      </w:r>
+        <w:t xml:space="preserve"> – </w:t>
+      </w:r>
+      <w:proofErr w:type="spellStart"/>
+      <w:r>
+        <w:t>делать</w:t>
+      </w:r>
+      <w:proofErr w:type="spellEnd"/>
+      <w:r>
+        <w:t xml:space="preserve"> </w:t>
+      </w:r>
+      <w:proofErr w:type="spellStart"/>
+      <w:r>
+        <w:t>покупки</w:t>
+      </w:r>
+      <w:proofErr w:type="spellEnd"/>
     </w:p>
     <w:p>
       <w:r>
         <w:t>do the laundry</w:t>
       </w:r>
       <w:r>
-        <w:t xml:space="preserve"> – начинать стирку</w:t>
-      </w:r>
+        <w:t xml:space="preserve"> – </w:t>
+      </w:r>
+      <w:proofErr w:type="spellStart"/>
+      <w:r>
+        <w:t>начинать</w:t>
+      </w:r>
+      <w:proofErr w:type="spellEnd"/>
+      <w:r>
+        <w:t xml:space="preserve"> </w:t>
+      </w:r>
+      <w:proofErr w:type="spellStart"/>
+      <w:r>
+        <w:t>стирку</w:t>
+      </w:r>
+      <w:proofErr w:type="spellEnd"/>
     </w:p>
     <w:p>
       <w:pPr>
@@ -3238,8 +4387,13 @@
     <w:p/>
     <w:p>
       <w:r>
-        <w:t>How often do you ____ ?</w:t>
-      </w:r>
+        <w:t>How often do you ___</w:t>
+      </w:r>
+      <w:proofErr w:type="gramStart"/>
+      <w:r>
+        <w:t>_ ?</w:t>
+      </w:r>
+      <w:proofErr w:type="gramEnd"/>
     </w:p>
     <w:p>
       <w:r>
@@ -3249,8 +4403,13 @@
     <w:p/>
     <w:p>
       <w:r>
-        <w:t>How often does she ____ ?</w:t>
-      </w:r>
+        <w:t>How often does she ___</w:t>
+      </w:r>
+      <w:proofErr w:type="gramStart"/>
+      <w:r>
+        <w:t>_ ?</w:t>
+      </w:r>
+      <w:proofErr w:type="gramEnd"/>
     </w:p>
     <w:p>
       <w:r>
@@ -3332,12 +4491,28 @@
     </w:p>
     <w:p>
       <w:r>
-        <w:t>You must tidy up in the kitchen. – Обязанность.</w:t>
-      </w:r>
-    </w:p>
-    <w:p>
-      <w:r>
-        <w:t>You must visit this restaurant! I love it! – Рекомендация.</w:t>
+        <w:t xml:space="preserve">You must tidy up in the kitchen. – </w:t>
+      </w:r>
+      <w:proofErr w:type="spellStart"/>
+      <w:r>
+        <w:t>Обязанность</w:t>
+      </w:r>
+      <w:proofErr w:type="spellEnd"/>
+      <w:r>
+        <w:t>.</w:t>
+      </w:r>
+    </w:p>
+    <w:p>
+      <w:r>
+        <w:t xml:space="preserve">You must visit this restaurant! I love it! – </w:t>
+      </w:r>
+      <w:proofErr w:type="spellStart"/>
+      <w:r>
+        <w:t>Рекомендация</w:t>
+      </w:r>
+      <w:proofErr w:type="spellEnd"/>
+      <w:r>
+        <w:t>.</w:t>
       </w:r>
     </w:p>
     <w:p/>
@@ -3495,8 +4670,1389 @@
       <w:r>
         <w:t>Write 3 sentences with each word and sentence pattern.</w:t>
       </w:r>
+    </w:p>
+    <w:p/>
+    <w:p>
+      <w:pPr>
+        <w:pStyle w:val="Title"/>
+        <w:jc w:val="center"/>
+      </w:pPr>
+      <w:r>
+        <w:t>Lesson 6</w:t>
+      </w:r>
+    </w:p>
+    <w:p>
+      <w:pPr>
+        <w:pStyle w:val="Title"/>
+        <w:jc w:val="center"/>
+      </w:pPr>
+      <w:r>
+        <w:t>Sentence Pattern</w:t>
+      </w:r>
+    </w:p>
+    <w:p>
+      <w:pPr>
+        <w:rPr>
+          <w:lang w:val="ru-RU"/>
+        </w:rPr>
+      </w:pPr>
+      <w:r>
+        <w:rPr>
+          <w:highlight w:val="green"/>
+        </w:rPr>
+        <w:t xml:space="preserve">Who – </w:t>
+      </w:r>
+      <w:r>
+        <w:rPr>
+          <w:highlight w:val="green"/>
+          <w:lang w:val="ru-RU"/>
+        </w:rPr>
+        <w:t>кого/кому/с кем</w:t>
+      </w:r>
+    </w:p>
+    <w:p>
+      <w:r>
+        <w:t>How</w:t>
+      </w:r>
+      <w:r>
+        <w:t xml:space="preserve"> </w:t>
+      </w:r>
+      <w:r>
+        <w:t>often/where/what/when/why/who do you ____?</w:t>
+      </w:r>
+    </w:p>
+    <w:p>
+      <w:r>
+        <w:t>I ____ ____.</w:t>
+      </w:r>
+    </w:p>
+    <w:p/>
+    <w:p>
+      <w:r>
+        <w:t>How often/where/what/when/why/who does she ____?</w:t>
+      </w:r>
+    </w:p>
+    <w:p>
+      <w:r>
+        <w:lastRenderedPageBreak/>
+        <w:t>She ____s ____.</w:t>
+      </w:r>
+    </w:p>
+    <w:p>
+      <w:r>
+        <w:t>Where do you sleep?</w:t>
+      </w:r>
+    </w:p>
+    <w:p>
+      <w:r>
+        <w:t>I sleep in prison.</w:t>
+      </w:r>
+    </w:p>
+    <w:p/>
+    <w:p>
+      <w:r>
+        <w:t>Who does she give a present for?</w:t>
+      </w:r>
+    </w:p>
+    <w:p/>
+    <w:p>
+      <w:r>
+        <w:t>Who does she play with?</w:t>
+      </w:r>
+    </w:p>
+    <w:p>
+      <w:r>
+        <w:t>She plays with animals.</w:t>
+      </w:r>
+    </w:p>
+    <w:p/>
+    <w:p>
+      <w:pPr>
+        <w:pStyle w:val="Title"/>
+        <w:jc w:val="center"/>
+      </w:pPr>
+      <w:r>
+        <w:t>Sentence Pattern</w:t>
+      </w:r>
+    </w:p>
+    <w:p>
+      <w:r>
+        <w:t>Examples:</w:t>
+      </w:r>
+    </w:p>
+    <w:p>
+      <w:pPr>
+        <w:rPr>
+          <w:lang w:val="ru-RU"/>
+        </w:rPr>
+      </w:pPr>
+      <w:r>
+        <w:t xml:space="preserve">I would like to invite you to have dinner. – </w:t>
+      </w:r>
+      <w:r>
+        <w:rPr>
+          <w:lang w:val="ru-RU"/>
+        </w:rPr>
+        <w:t>Я бы хотел пригласить тебя на ужин.</w:t>
+      </w:r>
+    </w:p>
+    <w:p>
+      <w:r>
+        <w:t xml:space="preserve">We would like soup for lunch. – </w:t>
+      </w:r>
+      <w:proofErr w:type="spellStart"/>
+      <w:r>
+        <w:t>Мы</w:t>
+      </w:r>
+      <w:proofErr w:type="spellEnd"/>
+      <w:r>
+        <w:t xml:space="preserve"> </w:t>
+      </w:r>
+      <w:proofErr w:type="spellStart"/>
+      <w:r>
+        <w:t>бы</w:t>
+      </w:r>
+      <w:proofErr w:type="spellEnd"/>
+      <w:r>
+        <w:t xml:space="preserve"> </w:t>
+      </w:r>
+      <w:proofErr w:type="spellStart"/>
+      <w:r>
+        <w:t>хотели</w:t>
+      </w:r>
+      <w:proofErr w:type="spellEnd"/>
+      <w:r>
+        <w:t xml:space="preserve"> </w:t>
+      </w:r>
+      <w:proofErr w:type="spellStart"/>
+      <w:r>
+        <w:t>суп</w:t>
+      </w:r>
+      <w:proofErr w:type="spellEnd"/>
+      <w:r>
+        <w:t xml:space="preserve"> </w:t>
+      </w:r>
+      <w:proofErr w:type="spellStart"/>
+      <w:r>
+        <w:t>на</w:t>
+      </w:r>
+      <w:proofErr w:type="spellEnd"/>
+      <w:r>
+        <w:t xml:space="preserve"> </w:t>
+      </w:r>
+      <w:proofErr w:type="spellStart"/>
+      <w:r>
+        <w:t>обед</w:t>
+      </w:r>
+      <w:proofErr w:type="spellEnd"/>
+      <w:r>
+        <w:t>.</w:t>
+      </w:r>
+    </w:p>
+    <w:p/>
+    <w:p>
+      <w:r>
+        <w:t>I/you/she/he/they would/wouldn’t like (a/an) ____ (s).</w:t>
+      </w:r>
+    </w:p>
+    <w:p>
+      <w:r>
+        <w:t xml:space="preserve">I/you/she/he/they would/wouldn’t </w:t>
+      </w:r>
+      <w:r>
+        <w:t xml:space="preserve">like </w:t>
+      </w:r>
+      <w:r>
+        <w:t>to ____.</w:t>
+      </w:r>
+    </w:p>
+    <w:p/>
+    <w:p>
+      <w:r>
+        <w:t>I would like apples.</w:t>
+      </w:r>
+    </w:p>
+    <w:p>
+      <w:r>
+        <w:t>He wouldn’t like to drink coffee.</w:t>
+      </w:r>
+    </w:p>
+    <w:p/>
+    <w:p>
+      <w:pPr>
+        <w:pStyle w:val="Title"/>
+        <w:jc w:val="center"/>
+      </w:pPr>
+      <w:r>
+        <w:t>Worl</w:t>
+      </w:r>
+      <w:r>
+        <w:t>d list</w:t>
+      </w:r>
+    </w:p>
+    <w:p>
+      <w:pPr>
+        <w:pStyle w:val="Title"/>
+        <w:jc w:val="center"/>
+      </w:pPr>
+      <w:r>
+        <w:t>At the restaurant</w:t>
+      </w:r>
+    </w:p>
+    <w:p>
+      <w:r>
+        <w:rPr>
+          <w:highlight w:val="green"/>
+        </w:rPr>
+        <w:t>I invite you to my party.</w:t>
+      </w:r>
+      <w:r>
+        <w:t xml:space="preserve"> (invite __</w:t>
+      </w:r>
+      <w:proofErr w:type="gramStart"/>
+      <w:r>
+        <w:rPr>
+          <w:lang w:val="ru-RU"/>
+        </w:rPr>
+        <w:t>кого?</w:t>
+      </w:r>
+      <w:r>
+        <w:t>_</w:t>
+      </w:r>
+      <w:proofErr w:type="gramEnd"/>
+      <w:r>
+        <w:t>_ to __</w:t>
+      </w:r>
+      <w:proofErr w:type="spellStart"/>
+      <w:r>
+        <w:t>куда</w:t>
+      </w:r>
+      <w:proofErr w:type="spellEnd"/>
+      <w:r>
+        <w:t>?__)</w:t>
+      </w:r>
+    </w:p>
+    <w:p/>
+    <w:p>
+      <w:pPr>
+        <w:rPr>
+          <w:lang w:val="ru-RU"/>
+        </w:rPr>
+      </w:pPr>
+      <w:r>
+        <w:t xml:space="preserve">Invite – </w:t>
+      </w:r>
+      <w:r>
+        <w:rPr>
+          <w:lang w:val="ru-RU"/>
+        </w:rPr>
+        <w:t>пригласить</w:t>
+      </w:r>
+    </w:p>
+    <w:p>
+      <w:r>
+        <w:t xml:space="preserve">Reserve – </w:t>
+      </w:r>
+      <w:proofErr w:type="spellStart"/>
+      <w:r>
+        <w:t>бронировать</w:t>
+      </w:r>
+      <w:proofErr w:type="spellEnd"/>
+    </w:p>
+    <w:p>
+      <w:pPr>
+        <w:rPr>
+          <w:lang w:val="ru-RU"/>
+        </w:rPr>
+      </w:pPr>
+      <w:r>
+        <w:t xml:space="preserve">Eat out – </w:t>
+      </w:r>
+      <w:r>
+        <w:rPr>
+          <w:lang w:val="ru-RU"/>
+        </w:rPr>
+        <w:t>есть не дома</w:t>
+      </w:r>
+    </w:p>
+    <w:p>
+      <w:r>
+        <w:t xml:space="preserve">Offer – </w:t>
+      </w:r>
+      <w:proofErr w:type="spellStart"/>
+      <w:r>
+        <w:t>предлагать</w:t>
+      </w:r>
+      <w:proofErr w:type="spellEnd"/>
+    </w:p>
+    <w:p>
+      <w:r>
+        <w:t xml:space="preserve">Order – </w:t>
+      </w:r>
+      <w:proofErr w:type="spellStart"/>
+      <w:r>
+        <w:t>заказывать</w:t>
+      </w:r>
+      <w:proofErr w:type="spellEnd"/>
+    </w:p>
+    <w:p>
+      <w:r>
+        <w:rPr>
+          <w:highlight w:val="green"/>
+        </w:rPr>
+        <w:t>I would like to order soup for lunch.</w:t>
+      </w:r>
+    </w:p>
+    <w:p>
+      <w:pPr>
+        <w:rPr>
+          <w:lang w:val="ru-RU"/>
+        </w:rPr>
+      </w:pPr>
+      <w:r>
+        <w:t xml:space="preserve">Choose </w:t>
+      </w:r>
+      <w:r>
+        <w:t xml:space="preserve">(chose) </w:t>
+      </w:r>
+      <w:r>
+        <w:t xml:space="preserve">– </w:t>
+      </w:r>
+      <w:r>
+        <w:rPr>
+          <w:lang w:val="ru-RU"/>
+        </w:rPr>
+        <w:t>выбирать</w:t>
+      </w:r>
+    </w:p>
+    <w:p>
+      <w:pPr>
+        <w:rPr>
+          <w:lang w:val="ru-RU"/>
+        </w:rPr>
+      </w:pPr>
+      <w:r>
+        <w:t>Serve</w:t>
+      </w:r>
+      <w:r>
+        <w:t xml:space="preserve"> – </w:t>
+      </w:r>
+      <w:r>
+        <w:rPr>
+          <w:lang w:val="ru-RU"/>
+        </w:rPr>
+        <w:t>обслуживать</w:t>
+      </w:r>
+    </w:p>
+    <w:p>
+      <w:r>
+        <w:t>Recommend</w:t>
+      </w:r>
+      <w:r>
+        <w:t xml:space="preserve"> – </w:t>
+      </w:r>
+      <w:proofErr w:type="spellStart"/>
+      <w:r>
+        <w:t>рекомендовать</w:t>
+      </w:r>
+      <w:proofErr w:type="spellEnd"/>
+    </w:p>
+    <w:p>
+      <w:pPr>
+        <w:rPr>
+          <w:highlight w:val="green"/>
+        </w:rPr>
+      </w:pPr>
+      <w:r>
+        <w:rPr>
+          <w:highlight w:val="green"/>
+        </w:rPr>
+        <w:t>Recommend you to do sport.</w:t>
+      </w:r>
+    </w:p>
+    <w:p>
+      <w:pPr>
+        <w:rPr>
+          <w:highlight w:val="green"/>
+        </w:rPr>
+      </w:pPr>
+      <w:r>
+        <w:rPr>
+          <w:highlight w:val="green"/>
+        </w:rPr>
+        <w:t>Recommend this w</w:t>
+      </w:r>
+      <w:r>
+        <w:rPr>
+          <w:highlight w:val="green"/>
+        </w:rPr>
+        <w:t>ine to you.</w:t>
+      </w:r>
+    </w:p>
+    <w:p>
+      <w:pPr>
+        <w:rPr>
+          <w:lang w:val="ru-RU"/>
+        </w:rPr>
+      </w:pPr>
+      <w:r>
+        <w:rPr>
+          <w:highlight w:val="green"/>
+        </w:rPr>
+        <w:t>Recommend doing sport to you.</w:t>
+      </w:r>
+    </w:p>
+    <w:p>
+      <w:pPr>
+        <w:rPr>
+          <w:lang w:val="ru-RU"/>
+        </w:rPr>
+      </w:pPr>
+      <w:r>
+        <w:rPr>
+          <w:highlight w:val="green"/>
+        </w:rPr>
+        <w:t>What can you recommend?</w:t>
+      </w:r>
+    </w:p>
+    <w:p>
+      <w:pPr>
+        <w:rPr>
+          <w:lang w:val="ru-RU"/>
+        </w:rPr>
+      </w:pPr>
+      <w:r>
+        <w:t>Prefer</w:t>
+      </w:r>
+      <w:r>
+        <w:t xml:space="preserve"> – </w:t>
+      </w:r>
+      <w:r>
+        <w:rPr>
+          <w:lang w:val="ru-RU"/>
+        </w:rPr>
+        <w:t>предпочитать</w:t>
+      </w:r>
+    </w:p>
+    <w:p>
+      <w:pPr>
+        <w:rPr>
+          <w:lang w:val="ru-RU"/>
+        </w:rPr>
+      </w:pPr>
+      <w:r>
+        <w:t>Taste</w:t>
+      </w:r>
+      <w:r>
+        <w:t xml:space="preserve"> – </w:t>
+      </w:r>
+      <w:r>
+        <w:rPr>
+          <w:lang w:val="ru-RU"/>
+        </w:rPr>
+        <w:t>пробовать на вкус</w:t>
+      </w:r>
+    </w:p>
+    <w:p>
+      <w:pPr>
+        <w:rPr>
+          <w:lang w:val="ru-RU"/>
+        </w:rPr>
+      </w:pPr>
+      <w:r>
+        <w:t>Have ____ for lunch</w:t>
+      </w:r>
+      <w:r>
+        <w:t xml:space="preserve"> – </w:t>
+      </w:r>
+      <w:r>
+        <w:rPr>
+          <w:lang w:val="ru-RU"/>
+        </w:rPr>
+        <w:t>иметь что то на обед</w:t>
+      </w:r>
+    </w:p>
+    <w:p>
+      <w:r>
+        <w:rPr>
+          <w:highlight w:val="green"/>
+        </w:rPr>
+        <w:t>I have cornflakes for breakfast.</w:t>
+      </w:r>
+    </w:p>
+    <w:p>
+      <w:r>
+        <w:t>Reserve a table for two</w:t>
+      </w:r>
+      <w:r>
+        <w:t xml:space="preserve"> – </w:t>
+      </w:r>
+      <w:proofErr w:type="spellStart"/>
+      <w:r>
+        <w:t>забронировать</w:t>
+      </w:r>
+      <w:proofErr w:type="spellEnd"/>
+      <w:r>
+        <w:t xml:space="preserve"> </w:t>
+      </w:r>
+      <w:proofErr w:type="spellStart"/>
+      <w:r>
+        <w:t>стол</w:t>
+      </w:r>
+      <w:proofErr w:type="spellEnd"/>
+      <w:r>
+        <w:t xml:space="preserve"> </w:t>
+      </w:r>
+      <w:proofErr w:type="spellStart"/>
+      <w:r>
+        <w:t>на</w:t>
+      </w:r>
+      <w:proofErr w:type="spellEnd"/>
+      <w:r>
+        <w:t xml:space="preserve"> </w:t>
+      </w:r>
+      <w:proofErr w:type="spellStart"/>
+      <w:r>
+        <w:t>двоих</w:t>
+      </w:r>
+      <w:proofErr w:type="spellEnd"/>
+    </w:p>
+    <w:p>
+      <w:r>
+        <w:t xml:space="preserve">(left) </w:t>
+      </w:r>
+      <w:r>
+        <w:t>Leave a tip</w:t>
+      </w:r>
+      <w:r>
+        <w:t xml:space="preserve"> (for) – </w:t>
+      </w:r>
+      <w:r>
+        <w:rPr>
+          <w:lang w:val="ru-RU"/>
+        </w:rPr>
+        <w:t>оставлять чаевые</w:t>
+      </w:r>
+    </w:p>
+    <w:p>
+      <w:pPr>
+        <w:rPr>
+          <w:lang w:val="ru-RU"/>
+        </w:rPr>
+      </w:pPr>
+      <w:r>
+        <w:lastRenderedPageBreak/>
+        <w:t>Waiter</w:t>
+      </w:r>
+      <w:r>
+        <w:t xml:space="preserve"> – </w:t>
+      </w:r>
+      <w:r>
+        <w:rPr>
+          <w:lang w:val="ru-RU"/>
+        </w:rPr>
+        <w:t>официант</w:t>
+      </w:r>
+    </w:p>
+    <w:p>
+      <w:r>
+        <w:t>Waitress</w:t>
+      </w:r>
+      <w:r>
+        <w:t xml:space="preserve"> – </w:t>
+      </w:r>
+      <w:proofErr w:type="spellStart"/>
+      <w:r>
+        <w:t>официантка</w:t>
+      </w:r>
+      <w:proofErr w:type="spellEnd"/>
+    </w:p>
+    <w:p>
+      <w:pPr>
+        <w:rPr>
+          <w:lang w:val="ru-RU"/>
+        </w:rPr>
+      </w:pPr>
+      <w:r>
+        <w:t>Cuisine</w:t>
+      </w:r>
+      <w:r>
+        <w:t xml:space="preserve"> – </w:t>
+      </w:r>
+      <w:r>
+        <w:rPr>
+          <w:lang w:val="ru-RU"/>
+        </w:rPr>
+        <w:t>кухня какой то страны (</w:t>
+      </w:r>
+      <w:r>
+        <w:t>Ukrainian cuisine</w:t>
+      </w:r>
+      <w:r>
+        <w:rPr>
+          <w:lang w:val="ru-RU"/>
+        </w:rPr>
+        <w:t>)</w:t>
+      </w:r>
+    </w:p>
+    <w:p>
+      <w:pPr>
+        <w:rPr>
+          <w:lang w:val="ru-RU"/>
+        </w:rPr>
+      </w:pPr>
+      <w:r>
+        <w:t>(On the) menu</w:t>
+      </w:r>
+      <w:r>
+        <w:t xml:space="preserve"> – </w:t>
+      </w:r>
+      <w:r>
+        <w:rPr>
+          <w:lang w:val="ru-RU"/>
+        </w:rPr>
+        <w:t>в меню</w:t>
+      </w:r>
+    </w:p>
+    <w:p>
+      <w:r>
+        <w:t>(For the) starter</w:t>
+      </w:r>
+      <w:r>
+        <w:t xml:space="preserve"> – </w:t>
+      </w:r>
+      <w:r>
+        <w:rPr>
+          <w:lang w:val="ru-RU"/>
+        </w:rPr>
+        <w:t>для начала</w:t>
+      </w:r>
+    </w:p>
+    <w:p>
+      <w:r>
+        <w:t>(For the) main course</w:t>
+      </w:r>
+      <w:r>
+        <w:t xml:space="preserve"> – </w:t>
+      </w:r>
+      <w:r>
+        <w:rPr>
+          <w:lang w:val="ru-RU"/>
+        </w:rPr>
+        <w:t>основное блюдо</w:t>
+      </w:r>
+    </w:p>
+    <w:p>
+      <w:pPr>
+        <w:rPr>
+          <w:lang w:val="ru-RU"/>
+        </w:rPr>
+      </w:pPr>
+      <w:r>
+        <w:t>(For the) side dish</w:t>
+      </w:r>
+      <w:r>
+        <w:t xml:space="preserve"> </w:t>
+      </w:r>
+      <w:r>
+        <w:rPr>
+          <w:lang w:val="ru-RU"/>
+        </w:rPr>
+        <w:t>– на гарнир</w:t>
+      </w:r>
+    </w:p>
+    <w:p>
+      <w:r>
+        <w:t>(For) dessert</w:t>
+      </w:r>
+      <w:r>
+        <w:t xml:space="preserve"> – </w:t>
+      </w:r>
+      <w:proofErr w:type="spellStart"/>
+      <w:r>
+        <w:t>на</w:t>
+      </w:r>
+      <w:proofErr w:type="spellEnd"/>
+      <w:r>
+        <w:t xml:space="preserve"> </w:t>
+      </w:r>
+      <w:proofErr w:type="spellStart"/>
+      <w:r>
+        <w:t>десерт</w:t>
+      </w:r>
+      <w:proofErr w:type="spellEnd"/>
+    </w:p>
+    <w:p/>
+    <w:p>
+      <w:pPr>
+        <w:pStyle w:val="Title"/>
+        <w:jc w:val="center"/>
+      </w:pPr>
+      <w:r>
+        <w:t>Homework 6</w:t>
+      </w:r>
+    </w:p>
+    <w:p>
+      <w:r>
+        <w:t>Write 2 lines of each work.</w:t>
+      </w:r>
+    </w:p>
+    <w:p>
+      <w:r>
+        <w:t>Write 3 sentences</w:t>
+      </w:r>
+      <w:r>
+        <w:rPr>
+          <w:lang w:val="ru-RU"/>
+        </w:rPr>
+        <w:t xml:space="preserve"> </w:t>
+      </w:r>
+      <w:r>
+        <w:t>with each word and SP.</w:t>
+      </w:r>
+    </w:p>
+    <w:p>
+      <w:r>
+        <w:t>Write an essay “My housework”. (15)</w:t>
+      </w:r>
+    </w:p>
+    <w:p/>
+    <w:p>
+      <w:pPr>
+        <w:pStyle w:val="Title"/>
+        <w:jc w:val="center"/>
+      </w:pPr>
+      <w:r>
+        <w:t>Lesson 7</w:t>
+      </w:r>
+    </w:p>
+    <w:p>
+      <w:pPr>
+        <w:pStyle w:val="Title"/>
+        <w:jc w:val="center"/>
+      </w:pPr>
+      <w:r>
+        <w:t>Word list</w:t>
+      </w:r>
+    </w:p>
+    <w:p>
+      <w:pPr>
+        <w:pStyle w:val="Title"/>
+        <w:jc w:val="center"/>
+      </w:pPr>
+      <w:r>
+        <w:t>Time</w:t>
+      </w:r>
+    </w:p>
+    <w:p>
+      <w:pPr>
+        <w:rPr>
+          <w:lang w:val="ru-RU"/>
+        </w:rPr>
+      </w:pPr>
+      <w:r>
+        <w:t xml:space="preserve">The day before yesterday – </w:t>
+      </w:r>
+      <w:r>
+        <w:rPr>
+          <w:lang w:val="ru-RU"/>
+        </w:rPr>
+        <w:t>позавчера</w:t>
+      </w:r>
+    </w:p>
+    <w:p>
+      <w:r>
+        <w:t xml:space="preserve">Last Monday – </w:t>
+      </w:r>
+      <w:proofErr w:type="spellStart"/>
+      <w:r>
+        <w:t>прошлый</w:t>
+      </w:r>
+      <w:proofErr w:type="spellEnd"/>
+      <w:r>
+        <w:t xml:space="preserve"> </w:t>
+      </w:r>
+      <w:proofErr w:type="spellStart"/>
+      <w:r>
+        <w:t>понедельник</w:t>
+      </w:r>
+      <w:proofErr w:type="spellEnd"/>
+    </w:p>
+    <w:p>
+      <w:r>
+        <w:t xml:space="preserve">Last summer – </w:t>
+      </w:r>
+      <w:proofErr w:type="spellStart"/>
+      <w:r>
+        <w:t>прошлым</w:t>
+      </w:r>
+      <w:proofErr w:type="spellEnd"/>
+      <w:r>
+        <w:t xml:space="preserve"> </w:t>
+      </w:r>
+      <w:proofErr w:type="spellStart"/>
+      <w:r>
+        <w:t>летом</w:t>
+      </w:r>
+      <w:proofErr w:type="spellEnd"/>
+    </w:p>
+    <w:p>
+      <w:r>
+        <w:t xml:space="preserve">An hour ago – </w:t>
+      </w:r>
+      <w:proofErr w:type="spellStart"/>
+      <w:r>
+        <w:t>час</w:t>
+      </w:r>
+      <w:proofErr w:type="spellEnd"/>
+      <w:r>
+        <w:t xml:space="preserve"> </w:t>
+      </w:r>
+      <w:proofErr w:type="spellStart"/>
+      <w:r>
+        <w:t>назад</w:t>
+      </w:r>
+      <w:proofErr w:type="spellEnd"/>
+    </w:p>
+    <w:p>
+      <w:r>
+        <w:t xml:space="preserve">Half an hour ago – </w:t>
+      </w:r>
+      <w:proofErr w:type="spellStart"/>
+      <w:r>
+        <w:t>пол</w:t>
+      </w:r>
+      <w:proofErr w:type="spellEnd"/>
+      <w:r>
+        <w:t xml:space="preserve"> </w:t>
+      </w:r>
+      <w:proofErr w:type="spellStart"/>
+      <w:r>
+        <w:t>часа</w:t>
+      </w:r>
+      <w:proofErr w:type="spellEnd"/>
+      <w:r>
+        <w:t xml:space="preserve"> </w:t>
+      </w:r>
+      <w:proofErr w:type="spellStart"/>
+      <w:r>
+        <w:t>назад</w:t>
+      </w:r>
+      <w:proofErr w:type="spellEnd"/>
+    </w:p>
+    <w:p>
+      <w:r>
+        <w:t xml:space="preserve">An hour and a half ago – </w:t>
+      </w:r>
+      <w:proofErr w:type="spellStart"/>
+      <w:r>
+        <w:t>полтора</w:t>
+      </w:r>
+      <w:proofErr w:type="spellEnd"/>
+      <w:r>
+        <w:t xml:space="preserve"> </w:t>
+      </w:r>
+      <w:proofErr w:type="spellStart"/>
+      <w:r>
+        <w:t>часа</w:t>
+      </w:r>
+      <w:proofErr w:type="spellEnd"/>
+      <w:r>
+        <w:t xml:space="preserve"> </w:t>
+      </w:r>
+      <w:proofErr w:type="spellStart"/>
+      <w:r>
+        <w:t>назад</w:t>
+      </w:r>
+      <w:proofErr w:type="spellEnd"/>
+    </w:p>
+    <w:p>
+      <w:r>
+        <w:t xml:space="preserve">When I was a child – </w:t>
+      </w:r>
+      <w:proofErr w:type="spellStart"/>
+      <w:r>
+        <w:t>когда</w:t>
+      </w:r>
+      <w:proofErr w:type="spellEnd"/>
+      <w:r>
+        <w:t xml:space="preserve"> я </w:t>
+      </w:r>
+      <w:proofErr w:type="spellStart"/>
+      <w:r>
+        <w:t>был</w:t>
+      </w:r>
+      <w:proofErr w:type="spellEnd"/>
+      <w:r>
+        <w:t xml:space="preserve"> </w:t>
+      </w:r>
+      <w:proofErr w:type="spellStart"/>
+      <w:r>
+        <w:t>ребенком</w:t>
+      </w:r>
+      <w:proofErr w:type="spellEnd"/>
+    </w:p>
+    <w:p>
+      <w:r>
+        <w:t xml:space="preserve">When I was ____ (years old) – </w:t>
+      </w:r>
+      <w:proofErr w:type="spellStart"/>
+      <w:r>
+        <w:t>когда</w:t>
+      </w:r>
+      <w:proofErr w:type="spellEnd"/>
+      <w:r>
+        <w:t xml:space="preserve"> </w:t>
+      </w:r>
+      <w:proofErr w:type="spellStart"/>
+      <w:r>
+        <w:t>мне</w:t>
+      </w:r>
+      <w:proofErr w:type="spellEnd"/>
+      <w:r>
+        <w:t xml:space="preserve"> </w:t>
+      </w:r>
+      <w:proofErr w:type="spellStart"/>
+      <w:r>
+        <w:t>было</w:t>
+      </w:r>
+      <w:proofErr w:type="spellEnd"/>
+      <w:r>
+        <w:t xml:space="preserve"> ___ </w:t>
+      </w:r>
+      <w:proofErr w:type="spellStart"/>
+      <w:r>
+        <w:t>лет</w:t>
+      </w:r>
+      <w:proofErr w:type="spellEnd"/>
+    </w:p>
+    <w:p/>
+    <w:p>
+      <w:pPr>
+        <w:pStyle w:val="Title"/>
+        <w:jc w:val="center"/>
+      </w:pPr>
+      <w:r>
+        <w:t>Sentence Pattern</w:t>
+      </w:r>
+    </w:p>
+    <w:p>
+      <w:r>
+        <w:t>How often/where/when/what/why/who did you ____?</w:t>
+      </w:r>
+    </w:p>
+    <w:p>
+      <w:r>
+        <w:t>I ____ (</w:t>
+      </w:r>
+      <w:proofErr w:type="spellStart"/>
+      <w:r>
+        <w:t>ed</w:t>
+      </w:r>
+      <w:proofErr w:type="spellEnd"/>
+      <w:r>
+        <w:t>) ____.</w:t>
+      </w:r>
+    </w:p>
+    <w:p/>
+    <w:p>
+      <w:r>
+        <w:t>How often did you drink wine last summer?</w:t>
+      </w:r>
+    </w:p>
+    <w:p>
+      <w:r>
+        <w:t>I drank wine every day last summer.</w:t>
+      </w:r>
+    </w:p>
+    <w:p/>
+    <w:p>
+      <w:pPr>
+        <w:pStyle w:val="Title"/>
+        <w:jc w:val="center"/>
+      </w:pPr>
+      <w:r>
+        <w:t>Word list</w:t>
+      </w:r>
+    </w:p>
+    <w:p>
+      <w:r>
+        <w:t>At the restaurant part 2</w:t>
+      </w:r>
+    </w:p>
+    <w:p/>
+    <w:p>
+      <w:r>
+        <w:t>Salad</w:t>
+      </w:r>
+      <w:r>
+        <w:t xml:space="preserve"> – </w:t>
+      </w:r>
+      <w:proofErr w:type="spellStart"/>
+      <w:r>
+        <w:t>салат</w:t>
+      </w:r>
+      <w:proofErr w:type="spellEnd"/>
+    </w:p>
+    <w:p>
+      <w:r>
+        <w:t>Soup</w:t>
+      </w:r>
+      <w:r>
+        <w:t xml:space="preserve"> – </w:t>
+      </w:r>
+      <w:proofErr w:type="spellStart"/>
+      <w:r>
+        <w:t>суп</w:t>
+      </w:r>
+      <w:proofErr w:type="spellEnd"/>
+    </w:p>
+    <w:p>
+      <w:pPr>
+        <w:rPr>
+          <w:lang w:val="ru-RU"/>
+        </w:rPr>
+      </w:pPr>
+      <w:r>
+        <w:t>Beef</w:t>
+      </w:r>
+      <w:r>
+        <w:t xml:space="preserve"> – </w:t>
+      </w:r>
+      <w:r>
+        <w:rPr>
+          <w:lang w:val="ru-RU"/>
+        </w:rPr>
+        <w:t>говядина</w:t>
+      </w:r>
+    </w:p>
+    <w:p>
+      <w:r>
+        <w:lastRenderedPageBreak/>
+        <w:t xml:space="preserve">Pork – </w:t>
+      </w:r>
+      <w:r>
+        <w:rPr>
+          <w:lang w:val="ru-RU"/>
+        </w:rPr>
+        <w:t>свинина</w:t>
+      </w:r>
+    </w:p>
+    <w:p>
+      <w:pPr>
+        <w:rPr>
+          <w:lang w:val="ru-RU"/>
+        </w:rPr>
+      </w:pPr>
+      <w:r>
+        <w:t xml:space="preserve">Chicken </w:t>
+      </w:r>
+      <w:r>
+        <w:rPr>
+          <w:lang w:val="ru-RU"/>
+        </w:rPr>
+        <w:t>– курятина</w:t>
+      </w:r>
+    </w:p>
+    <w:p>
+      <w:r>
+        <w:t xml:space="preserve">Veal – </w:t>
+      </w:r>
+      <w:proofErr w:type="spellStart"/>
+      <w:r>
+        <w:t>телятина</w:t>
+      </w:r>
+      <w:proofErr w:type="spellEnd"/>
+    </w:p>
+    <w:p>
+      <w:r>
+        <w:t xml:space="preserve">Meat – </w:t>
+      </w:r>
+      <w:proofErr w:type="spellStart"/>
+      <w:r>
+        <w:t>мясо</w:t>
+      </w:r>
+      <w:proofErr w:type="spellEnd"/>
+    </w:p>
+    <w:p>
+      <w:pPr>
+        <w:rPr>
+          <w:lang w:val="ru-RU"/>
+        </w:rPr>
+      </w:pPr>
+      <w:r>
+        <w:t xml:space="preserve">Vegetables - </w:t>
+      </w:r>
+      <w:r>
+        <w:rPr>
+          <w:lang w:val="ru-RU"/>
+        </w:rPr>
+        <w:t>овощи</w:t>
+      </w:r>
+    </w:p>
+    <w:p>
+      <w:pPr>
+        <w:rPr>
+          <w:lang w:val="ru-RU"/>
+        </w:rPr>
+      </w:pPr>
+      <w:r>
+        <w:t xml:space="preserve">Mushrooms – </w:t>
+      </w:r>
+      <w:r>
+        <w:rPr>
+          <w:lang w:val="ru-RU"/>
+        </w:rPr>
+        <w:t>грибы</w:t>
+      </w:r>
+    </w:p>
+    <w:p>
+      <w:pPr>
+        <w:rPr>
+          <w:lang w:val="ru-RU"/>
+        </w:rPr>
+      </w:pPr>
+      <w:r>
+        <w:t xml:space="preserve">Rice - </w:t>
+      </w:r>
+      <w:r>
+        <w:rPr>
+          <w:lang w:val="ru-RU"/>
+        </w:rPr>
+        <w:t>рис</w:t>
+      </w:r>
+    </w:p>
+    <w:p>
+      <w:pPr>
+        <w:rPr>
+          <w:lang w:val="ru-RU"/>
+        </w:rPr>
+      </w:pPr>
+      <w:r>
+        <w:t>Pasta</w:t>
+      </w:r>
+      <w:r>
+        <w:t xml:space="preserve"> – </w:t>
+      </w:r>
+      <w:r>
+        <w:rPr>
+          <w:lang w:val="ru-RU"/>
+        </w:rPr>
+        <w:t>паста</w:t>
+      </w:r>
+    </w:p>
+    <w:p>
+      <w:r>
+        <w:t>French fries</w:t>
+      </w:r>
+      <w:r>
+        <w:t xml:space="preserve"> – </w:t>
+      </w:r>
+      <w:proofErr w:type="spellStart"/>
+      <w:r>
+        <w:t>картошка</w:t>
+      </w:r>
+      <w:proofErr w:type="spellEnd"/>
+      <w:r>
+        <w:t xml:space="preserve"> </w:t>
+      </w:r>
+      <w:proofErr w:type="spellStart"/>
+      <w:r>
+        <w:t>фри</w:t>
+      </w:r>
+      <w:proofErr w:type="spellEnd"/>
+      <w:r>
+        <w:t xml:space="preserve"> (</w:t>
+      </w:r>
+      <w:proofErr w:type="spellStart"/>
+      <w:r>
+        <w:t>много</w:t>
+      </w:r>
+      <w:proofErr w:type="spellEnd"/>
+      <w:r>
+        <w:t>)</w:t>
+      </w:r>
+    </w:p>
+    <w:p>
+      <w:r>
+        <w:t>Potatoes</w:t>
+      </w:r>
+      <w:r>
+        <w:t xml:space="preserve"> – </w:t>
+      </w:r>
+      <w:proofErr w:type="spellStart"/>
+      <w:r>
+        <w:t>картошка</w:t>
+      </w:r>
+      <w:proofErr w:type="spellEnd"/>
+    </w:p>
+    <w:p>
+      <w:r>
+        <w:t>Spice</w:t>
+      </w:r>
+      <w:r>
+        <w:t xml:space="preserve"> – </w:t>
+      </w:r>
+      <w:proofErr w:type="spellStart"/>
+      <w:r>
+        <w:t>специя</w:t>
+      </w:r>
+      <w:proofErr w:type="spellEnd"/>
+    </w:p>
+    <w:p>
+      <w:r>
+        <w:t>Ketchup</w:t>
+      </w:r>
+      <w:r>
+        <w:t xml:space="preserve"> – </w:t>
+      </w:r>
+      <w:proofErr w:type="spellStart"/>
+      <w:r>
+        <w:t>кетчуп</w:t>
+      </w:r>
+      <w:proofErr w:type="spellEnd"/>
+    </w:p>
+    <w:p>
+      <w:pPr>
+        <w:rPr>
+          <w:lang w:val="ru-RU"/>
+        </w:rPr>
+      </w:pPr>
+      <w:r>
+        <w:t>Sauce</w:t>
+      </w:r>
+      <w:r>
+        <w:t xml:space="preserve"> – </w:t>
+      </w:r>
+      <w:r>
+        <w:rPr>
+          <w:lang w:val="ru-RU"/>
+        </w:rPr>
+        <w:t>соус</w:t>
+      </w:r>
+    </w:p>
+    <w:p>
+      <w:pPr>
+        <w:rPr>
+          <w:lang w:val="ru-RU"/>
+        </w:rPr>
+      </w:pPr>
+      <w:r>
+        <w:t>Mustard</w:t>
+      </w:r>
+      <w:r>
+        <w:t xml:space="preserve"> – </w:t>
+      </w:r>
+      <w:proofErr w:type="spellStart"/>
+      <w:r>
+        <w:t>горчица</w:t>
+      </w:r>
+      <w:proofErr w:type="spellEnd"/>
+    </w:p>
+    <w:p>
+      <w:pPr>
+        <w:rPr>
+          <w:lang w:val="ru-RU"/>
+        </w:rPr>
+      </w:pPr>
+      <w:r>
+        <w:t>Vinegar</w:t>
+      </w:r>
+      <w:r>
+        <w:t xml:space="preserve"> – </w:t>
+      </w:r>
+      <w:r>
+        <w:rPr>
+          <w:lang w:val="ru-RU"/>
+        </w:rPr>
+        <w:t>уксус</w:t>
+      </w:r>
+    </w:p>
+    <w:p>
+      <w:pPr>
+        <w:rPr>
+          <w:lang w:val="ru-RU"/>
+        </w:rPr>
+      </w:pPr>
+      <w:r>
+        <w:t>Soft drinks</w:t>
+      </w:r>
+      <w:r>
+        <w:t xml:space="preserve"> – </w:t>
+      </w:r>
+      <w:r>
+        <w:rPr>
+          <w:lang w:val="ru-RU"/>
+        </w:rPr>
+        <w:t>безалкогольные напитки</w:t>
+      </w:r>
+    </w:p>
+    <w:p>
+      <w:pPr>
+        <w:rPr>
+          <w:lang w:val="ru-RU"/>
+        </w:rPr>
+      </w:pPr>
+      <w:r>
+        <w:t>Alcoholic beverages</w:t>
+      </w:r>
+      <w:r>
+        <w:t xml:space="preserve"> – </w:t>
+      </w:r>
+      <w:r>
+        <w:rPr>
+          <w:lang w:val="ru-RU"/>
+        </w:rPr>
+        <w:t>алкогольные напитки</w:t>
+      </w:r>
+    </w:p>
+    <w:p>
+      <w:pPr>
+        <w:rPr>
+          <w:lang w:val="ru-RU"/>
+        </w:rPr>
+      </w:pPr>
+    </w:p>
+    <w:p>
+      <w:pPr>
+        <w:pStyle w:val="Title"/>
+        <w:jc w:val="center"/>
+      </w:pPr>
+      <w:r>
+        <w:t>Homework 7</w:t>
+      </w:r>
+    </w:p>
+    <w:p>
+      <w:r>
+        <w:t>Write 2 lines of each work.</w:t>
+      </w:r>
+    </w:p>
+    <w:p>
+      <w:r>
+        <w:t>Write 3 sentences</w:t>
+      </w:r>
+      <w:r>
+        <w:rPr>
+          <w:lang w:val="ru-RU"/>
+        </w:rPr>
+        <w:t xml:space="preserve"> </w:t>
+      </w:r>
+      <w:r>
+        <w:t>with each word and SP.</w:t>
+      </w:r>
+    </w:p>
+    <w:p>
+      <w:r>
+        <w:t xml:space="preserve">Write a short conversation “At the </w:t>
+      </w:r>
+      <w:r>
+        <w:t>restaurant</w:t>
+      </w:r>
       <w:bookmarkStart w:id="0" w:name="_GoBack"/>
       <w:bookmarkEnd w:id="0"/>
+      <w:r>
+        <w:t>”</w:t>
+      </w:r>
     </w:p>
     <w:sectPr>
       <w:pgSz w:w="11900" w:h="16840"/>

--- a/Pre Intermediate 1.docx
+++ b/Pre Intermediate 1.docx
@@ -6048,10 +6048,2880 @@
       <w:r>
         <w:t>restaurant</w:t>
       </w:r>
+      <w:r>
+        <w:t>”</w:t>
+      </w:r>
+    </w:p>
+    <w:p/>
+    <w:p>
+      <w:pPr>
+        <w:pStyle w:val="Title"/>
+        <w:jc w:val="center"/>
+      </w:pPr>
+      <w:r>
+        <w:t>Conversation at the restaurant</w:t>
+      </w:r>
+    </w:p>
+    <w:p/>
+    <w:p>
+      <w:r>
+        <w:t>W: Hello, I will serve you today. This is our menu.</w:t>
+      </w:r>
+    </w:p>
+    <w:p>
+      <w:r>
+        <w:t>W: Do you want any soft drinks for the starter?</w:t>
+      </w:r>
+    </w:p>
+    <w:p>
+      <w:r>
+        <w:t>I: Yes, but we want some Chinese tea for two.</w:t>
+      </w:r>
+    </w:p>
+    <w:p>
+      <w:r>
+        <w:t>W: Ok, I will back in 5 minutes.</w:t>
+      </w:r>
+    </w:p>
+    <w:p>
+      <w:pPr>
+        <w:rPr>
+          <w:i/>
+          <w:sz w:val="20"/>
+        </w:rPr>
+      </w:pPr>
+      <w:r>
+        <w:rPr>
+          <w:i/>
+          <w:sz w:val="20"/>
+        </w:rPr>
+        <w:t>After 5 minutes…</w:t>
+      </w:r>
+    </w:p>
+    <w:p>
+      <w:r>
+        <w:t>W: This is your Chinese tea. Did you choose something?</w:t>
+      </w:r>
+    </w:p>
+    <w:p>
+      <w:r>
+        <w:t>I: Oh no. Please offer something to us.</w:t>
+      </w:r>
+    </w:p>
+    <w:p>
+      <w:r>
+        <w:t xml:space="preserve">W: We have </w:t>
+      </w:r>
+      <w:r>
+        <w:t>a great veal steak and fried salmon.</w:t>
+      </w:r>
+    </w:p>
+    <w:p>
+      <w:r>
+        <w:t>I: I would like a veal steak with French white wine.</w:t>
+      </w:r>
+    </w:p>
+    <w:p>
+      <w:r>
+        <w:t>V: I would like to order fried salmon with salad.</w:t>
+      </w:r>
+    </w:p>
+    <w:p>
+      <w:r>
+        <w:t>I: Do you have Italian cuisine on the menu?</w:t>
+      </w:r>
+    </w:p>
+    <w:p>
+      <w:r>
+        <w:t>W: Yes, we have pasta and pizza.</w:t>
+      </w:r>
+    </w:p>
+    <w:p>
+      <w:r>
+        <w:t xml:space="preserve">I: Ok, carbonara, </w:t>
+      </w:r>
+      <w:r>
+        <w:t>please.</w:t>
+      </w:r>
+    </w:p>
+    <w:p>
+      <w:pPr>
+        <w:rPr>
+          <w:i/>
+          <w:sz w:val="20"/>
+        </w:rPr>
+      </w:pPr>
+      <w:r>
+        <w:rPr>
+          <w:i/>
+          <w:sz w:val="20"/>
+        </w:rPr>
+        <w:t>After an hour…</w:t>
+      </w:r>
+    </w:p>
+    <w:p>
+      <w:r>
+        <w:t>V: Lets go to home.</w:t>
+      </w:r>
+    </w:p>
+    <w:p>
+      <w:r>
+        <w:t xml:space="preserve">I: </w:t>
+      </w:r>
+      <w:r>
+        <w:t>Waiter. We are full and ready to leave. May you give me the bill, please?</w:t>
+      </w:r>
+    </w:p>
+    <w:p>
+      <w:r>
+        <w:t>W: Ok, wait a minute please. Will you pay cash or card?</w:t>
+      </w:r>
+    </w:p>
+    <w:p>
+      <w:r>
+        <w:t>I: Card.</w:t>
+      </w:r>
+    </w:p>
+    <w:p>
+      <w:pPr>
+        <w:pStyle w:val="Title"/>
+        <w:jc w:val="center"/>
+      </w:pPr>
+      <w:r>
+        <w:lastRenderedPageBreak/>
+        <w:t>Lesson 8</w:t>
+      </w:r>
+    </w:p>
+    <w:p>
+      <w:pPr>
+        <w:pStyle w:val="Title"/>
+        <w:jc w:val="center"/>
+      </w:pPr>
+      <w:r>
+        <w:t>Sentence Pattern</w:t>
+      </w:r>
+    </w:p>
+    <w:p>
+      <w:r>
+        <w:t>Would you like a/an ____ (s)?</w:t>
+      </w:r>
+    </w:p>
+    <w:p>
+      <w:r>
+        <w:t>Would you like to ____?</w:t>
+      </w:r>
+    </w:p>
+    <w:p/>
+    <w:p>
+      <w:r>
+        <w:t>Yes, I would like a/an ____(s).</w:t>
+      </w:r>
+    </w:p>
+    <w:p>
+      <w:r>
+        <w:t>Yes, I would like to ____.</w:t>
+      </w:r>
+    </w:p>
+    <w:p/>
+    <w:p>
+      <w:r>
+        <w:t>No, I wouldn’t like a/an ____(s).</w:t>
+      </w:r>
+    </w:p>
+    <w:p>
+      <w:r>
+        <w:t>No, I wouldn’t like to ____.</w:t>
+      </w:r>
+    </w:p>
+    <w:p/>
+    <w:p>
+      <w:r>
+        <w:t>Would you like to drink coffee?</w:t>
+      </w:r>
+    </w:p>
+    <w:p>
+      <w:r>
+        <w:t>Yes, I would like to drink coffee.</w:t>
+      </w:r>
+    </w:p>
+    <w:p>
+      <w:r>
+        <w:t xml:space="preserve">No, I wouldn’t like to drink </w:t>
+      </w:r>
+      <w:proofErr w:type="spellStart"/>
+      <w:r>
+        <w:t>coffe</w:t>
+      </w:r>
+      <w:proofErr w:type="spellEnd"/>
+      <w:r>
+        <w:t>.</w:t>
+      </w:r>
+    </w:p>
+    <w:p/>
+    <w:p>
+      <w:pPr>
+        <w:pStyle w:val="Title"/>
+        <w:jc w:val="center"/>
+      </w:pPr>
+      <w:r>
+        <w:t>Word List</w:t>
+      </w:r>
+    </w:p>
+    <w:p>
+      <w:pPr>
+        <w:pStyle w:val="Title"/>
+        <w:jc w:val="center"/>
+      </w:pPr>
+      <w:r>
+        <w:t>Health (part 2)</w:t>
+      </w:r>
+    </w:p>
+    <w:p>
+      <w:pPr>
+        <w:rPr>
+          <w:lang w:val="ru-RU"/>
+        </w:rPr>
+      </w:pPr>
+      <w:r>
+        <w:t xml:space="preserve">(Go to the) doctor – </w:t>
+      </w:r>
+      <w:r>
+        <w:rPr>
+          <w:lang w:val="ru-RU"/>
+        </w:rPr>
+        <w:t>идти к доктору</w:t>
+      </w:r>
+    </w:p>
+    <w:p>
+      <w:r>
+        <w:t xml:space="preserve">nurse – </w:t>
+      </w:r>
+      <w:proofErr w:type="spellStart"/>
+      <w:r>
+        <w:t>медсестра</w:t>
+      </w:r>
+      <w:proofErr w:type="spellEnd"/>
+      <w:r>
+        <w:t>/</w:t>
+      </w:r>
+      <w:proofErr w:type="spellStart"/>
+      <w:r>
+        <w:t>медбрат</w:t>
+      </w:r>
+      <w:proofErr w:type="spellEnd"/>
+    </w:p>
+    <w:p>
+      <w:r>
+        <w:t xml:space="preserve">surgeon – </w:t>
+      </w:r>
+      <w:proofErr w:type="spellStart"/>
+      <w:r>
+        <w:t>хирург</w:t>
+      </w:r>
+      <w:proofErr w:type="spellEnd"/>
+    </w:p>
+    <w:p>
+      <w:r>
+        <w:t xml:space="preserve">dentist – </w:t>
+      </w:r>
+      <w:proofErr w:type="spellStart"/>
+      <w:r>
+        <w:t>дантист</w:t>
+      </w:r>
+      <w:proofErr w:type="spellEnd"/>
+    </w:p>
+    <w:p>
+      <w:r>
+        <w:t xml:space="preserve">patient – </w:t>
+      </w:r>
+      <w:proofErr w:type="spellStart"/>
+      <w:r>
+        <w:t>пациент</w:t>
+      </w:r>
+      <w:proofErr w:type="spellEnd"/>
+    </w:p>
+    <w:p>
+      <w:r>
+        <w:t xml:space="preserve">have a fever – </w:t>
+      </w:r>
+      <w:proofErr w:type="spellStart"/>
+      <w:r>
+        <w:t>лихорадка</w:t>
+      </w:r>
+      <w:proofErr w:type="spellEnd"/>
+      <w:r>
+        <w:t>/</w:t>
+      </w:r>
+      <w:proofErr w:type="spellStart"/>
+      <w:r>
+        <w:t>горячка</w:t>
+      </w:r>
+      <w:proofErr w:type="spellEnd"/>
+    </w:p>
+    <w:p>
+      <w:r>
+        <w:t>have a pain in</w:t>
+      </w:r>
+      <w:r>
+        <w:t xml:space="preserve"> – </w:t>
+      </w:r>
+      <w:proofErr w:type="spellStart"/>
+      <w:r>
+        <w:t>иметь</w:t>
+      </w:r>
+      <w:proofErr w:type="spellEnd"/>
+      <w:r>
+        <w:t xml:space="preserve"> </w:t>
+      </w:r>
+      <w:proofErr w:type="spellStart"/>
+      <w:r>
+        <w:t>боль</w:t>
+      </w:r>
+      <w:proofErr w:type="spellEnd"/>
+    </w:p>
+    <w:p>
+      <w:r>
+        <w:t>medicine</w:t>
+      </w:r>
+      <w:r>
+        <w:t xml:space="preserve"> – </w:t>
+      </w:r>
+      <w:proofErr w:type="spellStart"/>
+      <w:r>
+        <w:t>лекарства</w:t>
+      </w:r>
+      <w:proofErr w:type="spellEnd"/>
+    </w:p>
+    <w:p>
+      <w:r>
+        <w:t>take tablets</w:t>
+      </w:r>
+      <w:r>
+        <w:t xml:space="preserve"> – </w:t>
+      </w:r>
+      <w:proofErr w:type="spellStart"/>
+      <w:r>
+        <w:t>принимать</w:t>
+      </w:r>
+      <w:proofErr w:type="spellEnd"/>
+      <w:r>
+        <w:t xml:space="preserve"> </w:t>
+      </w:r>
+      <w:proofErr w:type="spellStart"/>
+      <w:r>
+        <w:t>пилюли</w:t>
+      </w:r>
+      <w:proofErr w:type="spellEnd"/>
+    </w:p>
+    <w:p>
+      <w:r>
+        <w:t>pill</w:t>
+      </w:r>
+      <w:r>
+        <w:t xml:space="preserve">(s) – </w:t>
+      </w:r>
+      <w:proofErr w:type="spellStart"/>
+      <w:r>
+        <w:t>пилюля</w:t>
+      </w:r>
+      <w:proofErr w:type="spellEnd"/>
+      <w:r>
+        <w:t>/</w:t>
+      </w:r>
+      <w:proofErr w:type="spellStart"/>
+      <w:r>
+        <w:t>таблетка</w:t>
+      </w:r>
+      <w:proofErr w:type="spellEnd"/>
+    </w:p>
+    <w:p>
+      <w:pPr>
+        <w:rPr>
+          <w:lang w:val="ru-RU"/>
+        </w:rPr>
+      </w:pPr>
+      <w:r>
+        <w:t>an injection</w:t>
+      </w:r>
+      <w:r>
+        <w:t xml:space="preserve"> – </w:t>
+      </w:r>
+      <w:r>
+        <w:rPr>
+          <w:lang w:val="ru-RU"/>
+        </w:rPr>
+        <w:t>делать укол</w:t>
+      </w:r>
+    </w:p>
+    <w:p>
+      <w:r>
+        <w:t>have an injection</w:t>
+      </w:r>
+      <w:r>
+        <w:t xml:space="preserve"> – </w:t>
+      </w:r>
+      <w:proofErr w:type="spellStart"/>
+      <w:r>
+        <w:t>получать</w:t>
+      </w:r>
+      <w:proofErr w:type="spellEnd"/>
+      <w:r>
+        <w:t xml:space="preserve"> </w:t>
+      </w:r>
+      <w:proofErr w:type="spellStart"/>
+      <w:r>
+        <w:t>укол</w:t>
+      </w:r>
+      <w:proofErr w:type="spellEnd"/>
+    </w:p>
+    <w:p>
+      <w:r>
+        <w:t>pharmacy</w:t>
+      </w:r>
+      <w:r>
+        <w:t xml:space="preserve"> – </w:t>
+      </w:r>
+      <w:proofErr w:type="spellStart"/>
+      <w:r>
+        <w:t>аптека</w:t>
+      </w:r>
+      <w:proofErr w:type="spellEnd"/>
+    </w:p>
+    <w:p>
+      <w:r>
+        <w:t>drug store</w:t>
+      </w:r>
+      <w:r>
+        <w:t xml:space="preserve"> – </w:t>
+      </w:r>
+      <w:proofErr w:type="spellStart"/>
+      <w:r>
+        <w:t>аптека</w:t>
+      </w:r>
+      <w:proofErr w:type="spellEnd"/>
+    </w:p>
+    <w:p>
+      <w:pPr>
+        <w:rPr>
+          <w:lang w:val="ru-RU"/>
+        </w:rPr>
+      </w:pPr>
+      <w:r>
+        <w:t>hospital</w:t>
+      </w:r>
+      <w:r>
+        <w:t xml:space="preserve"> – </w:t>
+      </w:r>
+      <w:proofErr w:type="spellStart"/>
+      <w:r>
+        <w:t>госпиталь</w:t>
+      </w:r>
+      <w:proofErr w:type="spellEnd"/>
+    </w:p>
+    <w:p>
+      <w:pPr>
+        <w:rPr>
+          <w:lang w:val="ru-RU"/>
+        </w:rPr>
+      </w:pPr>
+    </w:p>
+    <w:p>
+      <w:pPr>
+        <w:pStyle w:val="Title"/>
+        <w:jc w:val="center"/>
+      </w:pPr>
+      <w:r>
+        <w:t>Small Words</w:t>
+      </w:r>
+    </w:p>
+    <w:p>
+      <w:pPr>
+        <w:rPr>
+          <w:lang w:val="ru-RU"/>
+        </w:rPr>
+      </w:pPr>
+      <w:r>
+        <w:t xml:space="preserve">So, that’s why, because – </w:t>
+      </w:r>
+      <w:proofErr w:type="spellStart"/>
+      <w:r>
+        <w:rPr>
+          <w:lang w:val="ru-RU"/>
+        </w:rPr>
+        <w:t>показыват</w:t>
+      </w:r>
+      <w:proofErr w:type="spellEnd"/>
+      <w:r>
+        <w:rPr>
+          <w:lang w:val="ru-RU"/>
+        </w:rPr>
+        <w:t xml:space="preserve"> причину</w:t>
+      </w:r>
+    </w:p>
+    <w:p>
+      <w:pPr>
+        <w:rPr>
+          <w:lang w:val="ru-RU"/>
+        </w:rPr>
+      </w:pPr>
+    </w:p>
+    <w:p>
+      <w:r>
+        <w:t>Examples:</w:t>
+      </w:r>
+    </w:p>
+    <w:p>
+      <w:r>
+        <w:t>I need money so I work.</w:t>
+      </w:r>
+    </w:p>
+    <w:p>
+      <w:r>
+        <w:t>He was hungry so he ate an apple.</w:t>
+      </w:r>
+    </w:p>
+    <w:p>
+      <w:r>
+        <w:t>She didn’t know the word do she asked her teacher.</w:t>
+      </w:r>
+    </w:p>
+    <w:p/>
+    <w:p>
+      <w:r>
+        <w:t>Examples:</w:t>
+      </w:r>
+    </w:p>
+    <w:p>
+      <w:r>
+        <w:t>I need money that’s why I work.</w:t>
+      </w:r>
+    </w:p>
+    <w:p>
+      <w:r>
+        <w:t>He was hungry that’s is why he ate an apple.</w:t>
+      </w:r>
+    </w:p>
+    <w:p>
+      <w:r>
+        <w:t>She didn’t know the word that’s w</w:t>
+      </w:r>
+      <w:r>
+        <w:t>hy s</w:t>
+      </w:r>
+      <w:r>
+        <w:t>he asked her teacher.</w:t>
+      </w:r>
+    </w:p>
+    <w:p/>
+    <w:p>
+      <w:r>
+        <w:t>Examples:</w:t>
+      </w:r>
+    </w:p>
+    <w:p>
+      <w:r>
+        <w:t>I work because I need money.</w:t>
+      </w:r>
+    </w:p>
+    <w:p>
+      <w:r>
+        <w:t>He ate an apple because he was hungry.</w:t>
+      </w:r>
+    </w:p>
+    <w:p>
+      <w:r>
+        <w:t>She asked her teacher because she didn’t know the word.</w:t>
+      </w:r>
+    </w:p>
+    <w:p/>
+    <w:p>
+      <w:pPr>
+        <w:pStyle w:val="Title"/>
+        <w:jc w:val="center"/>
+      </w:pPr>
+      <w:r>
+        <w:t>Speaking in front of the group</w:t>
+      </w:r>
+    </w:p>
+    <w:p>
+      <w:pPr>
+        <w:pStyle w:val="ListParagraph"/>
+        <w:numPr>
+          <w:ilvl w:val="0"/>
+          <w:numId w:val="2"/>
+        </w:numPr>
+      </w:pPr>
+      <w:r>
+        <w:t>Hello!</w:t>
+      </w:r>
+    </w:p>
+    <w:p>
+      <w:pPr>
+        <w:pStyle w:val="ListParagraph"/>
+        <w:numPr>
+          <w:ilvl w:val="0"/>
+          <w:numId w:val="2"/>
+        </w:numPr>
+      </w:pPr>
+      <w:r>
+        <w:t>Hello!</w:t>
+      </w:r>
+    </w:p>
+    <w:p>
+      <w:pPr>
+        <w:pStyle w:val="ListParagraph"/>
+        <w:numPr>
+          <w:ilvl w:val="0"/>
+          <w:numId w:val="2"/>
+        </w:numPr>
+      </w:pPr>
+      <w:r>
+        <w:t>Would you like to ____?</w:t>
+      </w:r>
+    </w:p>
+    <w:p>
+      <w:pPr>
+        <w:pStyle w:val="ListParagraph"/>
+        <w:numPr>
+          <w:ilvl w:val="0"/>
+          <w:numId w:val="2"/>
+        </w:numPr>
+      </w:pPr>
+      <w:r>
+        <w:t>Yes, I would like to ____.</w:t>
+      </w:r>
+    </w:p>
+    <w:p>
+      <w:pPr>
+        <w:ind w:left="720"/>
+      </w:pPr>
+      <w:r>
+        <w:t>No, I wouldn’t like to ____.</w:t>
+      </w:r>
+    </w:p>
+    <w:p>
+      <w:pPr>
+        <w:pStyle w:val="ListParagraph"/>
+        <w:numPr>
+          <w:ilvl w:val="0"/>
+          <w:numId w:val="2"/>
+        </w:numPr>
+      </w:pPr>
+      <w:r>
+        <w:t>Thank you! Goodbye!</w:t>
+      </w:r>
+    </w:p>
+    <w:p>
+      <w:pPr>
+        <w:pStyle w:val="ListParagraph"/>
+        <w:numPr>
+          <w:ilvl w:val="0"/>
+          <w:numId w:val="2"/>
+        </w:numPr>
+      </w:pPr>
+      <w:r>
+        <w:t>Goodbye!</w:t>
+      </w:r>
+    </w:p>
+    <w:p/>
+    <w:p>
+      <w:pPr>
+        <w:pStyle w:val="Title"/>
+        <w:jc w:val="center"/>
+      </w:pPr>
+      <w:r>
+        <w:t>Sentence Pattern</w:t>
+      </w:r>
+    </w:p>
+    <w:p>
+      <w:r>
+        <w:t>When were you at/in (the) ____?</w:t>
+      </w:r>
+    </w:p>
+    <w:p>
+      <w:r>
+        <w:t>I was at/in (the) __place__ __time__.</w:t>
+      </w:r>
+    </w:p>
+    <w:p/>
+    <w:p>
+      <w:r>
+        <w:t>When was she at/in (the) ____?</w:t>
+      </w:r>
+    </w:p>
+    <w:p>
+      <w:r>
+        <w:t>She was at/in (the) ____ ____.</w:t>
+      </w:r>
+    </w:p>
+    <w:p/>
+    <w:p>
+      <w:r>
+        <w:t>When were they at/in (the) ____.</w:t>
+      </w:r>
+    </w:p>
+    <w:p>
+      <w:r>
+        <w:t>They were at/in (the) ____ ____.</w:t>
+      </w:r>
+    </w:p>
+    <w:p/>
+    <w:p>
+      <w:r>
+        <w:t>When were you at the pub?</w:t>
+      </w:r>
+    </w:p>
+    <w:p>
+      <w:r>
+        <w:t>I was at the pub yesterday.</w:t>
+      </w:r>
+    </w:p>
+    <w:p/>
+    <w:p>
+      <w:r>
+        <w:t>When was she in America?</w:t>
+      </w:r>
+    </w:p>
+    <w:p>
+      <w:r>
+        <w:t>She was in America six years ago.</w:t>
+      </w:r>
+    </w:p>
+    <w:p/>
+    <w:p>
+      <w:r>
+        <w:t>When were they in the swimming pool?</w:t>
+      </w:r>
+    </w:p>
+    <w:p>
+      <w:r>
+        <w:t>They were in the swimming pool the day before yesterday.</w:t>
+      </w:r>
+    </w:p>
+    <w:p/>
+    <w:p>
+      <w:pPr>
+        <w:pStyle w:val="Title"/>
+        <w:jc w:val="center"/>
+      </w:pPr>
+      <w:r>
+        <w:t>Homework 8</w:t>
+      </w:r>
+    </w:p>
+    <w:p>
+      <w:r>
+        <w:t>Write 2 lines of each work.</w:t>
+      </w:r>
+    </w:p>
+    <w:p>
+      <w:r>
+        <w:t>Write 3 sentences</w:t>
+      </w:r>
+      <w:r>
+        <w:rPr>
+          <w:lang w:val="ru-RU"/>
+        </w:rPr>
+        <w:t xml:space="preserve"> </w:t>
+      </w:r>
+      <w:r>
+        <w:t>with each word and SP.</w:t>
+      </w:r>
+    </w:p>
+    <w:p>
+      <w:r>
+        <w:t>Write 6 sentences with each small word.</w:t>
+      </w:r>
+    </w:p>
+    <w:p>
+      <w:pPr>
+        <w:pStyle w:val="Title"/>
+        <w:jc w:val="center"/>
+      </w:pPr>
+      <w:r>
+        <w:lastRenderedPageBreak/>
+        <w:t>Lesson 9</w:t>
+      </w:r>
+    </w:p>
+    <w:p>
+      <w:pPr>
+        <w:pStyle w:val="Title"/>
+        <w:jc w:val="center"/>
+      </w:pPr>
+      <w:r>
+        <w:t>Word List</w:t>
+      </w:r>
+    </w:p>
+    <w:p>
+      <w:pPr>
+        <w:pStyle w:val="Title"/>
+        <w:jc w:val="center"/>
+      </w:pPr>
+      <w:r>
+        <w:t>Health (part 2)</w:t>
+      </w:r>
+    </w:p>
+    <w:p>
+      <w:pPr>
+        <w:rPr>
+          <w:lang w:val="ru-RU"/>
+        </w:rPr>
+      </w:pPr>
+      <w:r>
+        <w:t xml:space="preserve">Br. </w:t>
+      </w:r>
+      <w:r>
+        <w:t>i</w:t>
+      </w:r>
+      <w:r>
+        <w:t>ll</w:t>
+      </w:r>
+      <w:r>
+        <w:t xml:space="preserve"> – </w:t>
+      </w:r>
+      <w:r>
+        <w:rPr>
+          <w:lang w:val="ru-RU"/>
+        </w:rPr>
+        <w:t>больной</w:t>
+      </w:r>
+    </w:p>
+    <w:p>
+      <w:r>
+        <w:t xml:space="preserve">Am. </w:t>
+      </w:r>
+      <w:r>
+        <w:t>s</w:t>
+      </w:r>
+      <w:r>
+        <w:t>ick</w:t>
+      </w:r>
+      <w:r>
+        <w:t xml:space="preserve"> – </w:t>
+      </w:r>
+      <w:proofErr w:type="spellStart"/>
+      <w:r>
+        <w:t>больной</w:t>
+      </w:r>
+      <w:proofErr w:type="spellEnd"/>
+    </w:p>
+    <w:p>
+      <w:pPr>
+        <w:rPr>
+          <w:lang w:val="ru-RU"/>
+        </w:rPr>
+      </w:pPr>
+      <w:r>
+        <w:t>Take temperature</w:t>
+      </w:r>
+      <w:r>
+        <w:t xml:space="preserve"> – </w:t>
+      </w:r>
+      <w:r>
+        <w:rPr>
+          <w:lang w:val="ru-RU"/>
+        </w:rPr>
+        <w:t>мерять температуру</w:t>
+      </w:r>
+    </w:p>
+    <w:p>
+      <w:r>
+        <w:t>Healthy</w:t>
+      </w:r>
+      <w:r>
+        <w:t xml:space="preserve"> – </w:t>
+      </w:r>
+      <w:proofErr w:type="spellStart"/>
+      <w:r>
+        <w:t>здоровый</w:t>
+      </w:r>
+      <w:proofErr w:type="spellEnd"/>
+    </w:p>
+    <w:p>
+      <w:pPr>
+        <w:rPr>
+          <w:lang w:val="ru-RU"/>
+        </w:rPr>
+      </w:pPr>
+      <w:r>
+        <w:t>Have a check-up</w:t>
+      </w:r>
+      <w:r>
+        <w:t xml:space="preserve"> – </w:t>
+      </w:r>
+      <w:r>
+        <w:rPr>
+          <w:lang w:val="ru-RU"/>
+        </w:rPr>
+        <w:t>проходить полный медицинский осмотр</w:t>
+      </w:r>
+    </w:p>
+    <w:p>
+      <w:pPr>
+        <w:rPr>
+          <w:lang w:val="ru-RU"/>
+        </w:rPr>
+      </w:pPr>
+      <w:r>
+        <w:t>Give a prescription</w:t>
+      </w:r>
+      <w:r>
+        <w:t xml:space="preserve"> – </w:t>
+      </w:r>
+      <w:r>
+        <w:rPr>
+          <w:lang w:val="ru-RU"/>
+        </w:rPr>
+        <w:t>дать рецепт</w:t>
+      </w:r>
+    </w:p>
+    <w:p>
+      <w:pPr>
+        <w:rPr>
+          <w:lang w:val="ru-RU"/>
+        </w:rPr>
+      </w:pPr>
+      <w:r>
+        <w:t>Recover</w:t>
+      </w:r>
+      <w:r>
+        <w:t xml:space="preserve"> – </w:t>
+      </w:r>
+      <w:r>
+        <w:rPr>
+          <w:lang w:val="ru-RU"/>
+        </w:rPr>
+        <w:t>выздоравливать</w:t>
+      </w:r>
+    </w:p>
+    <w:p>
+      <w:pPr>
+        <w:rPr>
+          <w:lang w:val="ru-RU"/>
+        </w:rPr>
+      </w:pPr>
+      <w:r>
+        <w:t>Have a toothache</w:t>
+      </w:r>
+      <w:r>
+        <w:t xml:space="preserve"> – </w:t>
+      </w:r>
+      <w:r>
+        <w:rPr>
+          <w:lang w:val="ru-RU"/>
+        </w:rPr>
+        <w:t>иметь зубную боль</w:t>
+      </w:r>
+    </w:p>
+    <w:p>
+      <w:r>
+        <w:t>A</w:t>
+      </w:r>
+      <w:r>
+        <w:t xml:space="preserve"> headache </w:t>
+      </w:r>
+      <w:r>
+        <w:t>–</w:t>
+      </w:r>
+      <w:r>
+        <w:t xml:space="preserve"> </w:t>
+      </w:r>
+      <w:proofErr w:type="spellStart"/>
+      <w:r>
+        <w:t>головная</w:t>
+      </w:r>
+      <w:proofErr w:type="spellEnd"/>
+      <w:r>
+        <w:t xml:space="preserve"> </w:t>
+      </w:r>
+      <w:proofErr w:type="spellStart"/>
+      <w:r>
+        <w:t>боль</w:t>
+      </w:r>
+      <w:proofErr w:type="spellEnd"/>
+    </w:p>
+    <w:p>
+      <w:r>
+        <w:t>A stomachache</w:t>
+      </w:r>
+      <w:r>
+        <w:t xml:space="preserve"> – </w:t>
+      </w:r>
+      <w:proofErr w:type="spellStart"/>
+      <w:r>
+        <w:t>боль</w:t>
+      </w:r>
+      <w:proofErr w:type="spellEnd"/>
+      <w:r>
+        <w:t xml:space="preserve"> в </w:t>
+      </w:r>
+      <w:proofErr w:type="spellStart"/>
+      <w:r>
+        <w:t>животе</w:t>
+      </w:r>
+      <w:proofErr w:type="spellEnd"/>
+    </w:p>
+    <w:p>
+      <w:pPr>
+        <w:rPr>
+          <w:lang w:val="ru-RU"/>
+        </w:rPr>
+      </w:pPr>
+      <w:r>
+        <w:t>Take tablets for</w:t>
+      </w:r>
+      <w:r>
+        <w:t xml:space="preserve"> – </w:t>
+      </w:r>
+      <w:r>
+        <w:rPr>
+          <w:lang w:val="ru-RU"/>
+        </w:rPr>
+        <w:t>принимать таблетки для/от</w:t>
+      </w:r>
+    </w:p>
+    <w:p>
+      <w:r>
+        <w:t>Call on ambulance</w:t>
+      </w:r>
+      <w:r>
+        <w:t xml:space="preserve"> – </w:t>
+      </w:r>
+      <w:proofErr w:type="spellStart"/>
+      <w:r>
+        <w:t>вызывать</w:t>
+      </w:r>
+      <w:proofErr w:type="spellEnd"/>
+      <w:r>
+        <w:t xml:space="preserve"> </w:t>
+      </w:r>
+      <w:proofErr w:type="spellStart"/>
+      <w:r>
+        <w:t>скорую</w:t>
+      </w:r>
+      <w:proofErr w:type="spellEnd"/>
+    </w:p>
+    <w:p>
+      <w:pPr>
+        <w:rPr>
+          <w:lang w:val="ru-RU"/>
+        </w:rPr>
+      </w:pPr>
+      <w:r>
+        <w:t>Care for</w:t>
+      </w:r>
+      <w:r>
+        <w:t xml:space="preserve"> – </w:t>
+      </w:r>
+      <w:proofErr w:type="spellStart"/>
+      <w:r>
+        <w:t>заботиться</w:t>
+      </w:r>
+      <w:proofErr w:type="spellEnd"/>
+      <w:r>
+        <w:t xml:space="preserve"> о</w:t>
+      </w:r>
+    </w:p>
+    <w:p>
+      <w:pPr>
+        <w:rPr>
+          <w:lang w:val="ru-RU"/>
+        </w:rPr>
+      </w:pPr>
+    </w:p>
+    <w:p>
+      <w:pPr>
+        <w:pStyle w:val="Title"/>
+        <w:jc w:val="center"/>
+      </w:pPr>
+      <w:r>
+        <w:t>Small Words</w:t>
+      </w:r>
+    </w:p>
+    <w:p>
+      <w:r>
+        <w:t>Any (?)</w:t>
+      </w:r>
+    </w:p>
+    <w:p>
+      <w:r>
+        <w:t>Some (+)</w:t>
+      </w:r>
+    </w:p>
+    <w:p>
+      <w:r>
+        <w:t>Any (-)</w:t>
+      </w:r>
+    </w:p>
+    <w:p>
+      <w:r>
+        <w:t>No (-)</w:t>
+      </w:r>
+    </w:p>
+    <w:p/>
+    <w:p>
+      <w:pPr>
+        <w:rPr>
+          <w:lang w:val="ru-RU"/>
+        </w:rPr>
+      </w:pPr>
+      <w:r>
+        <w:rPr>
+          <w:lang w:val="ru-RU"/>
+        </w:rPr>
+        <w:t>Показывает неопределенность/неизвестное количество.</w:t>
+      </w:r>
+    </w:p>
+    <w:p>
+      <w:pPr>
+        <w:rPr>
+          <w:lang w:val="ru-RU"/>
+        </w:rPr>
+      </w:pPr>
+    </w:p>
+    <w:p>
+      <w:pPr>
+        <w:rPr>
+          <w:lang w:val="ru-RU"/>
+        </w:rPr>
+      </w:pPr>
+      <w:proofErr w:type="spellStart"/>
+      <w:r>
+        <w:rPr>
+          <w:lang w:val="ru-RU"/>
+        </w:rPr>
+        <w:t>Examples</w:t>
+      </w:r>
+      <w:proofErr w:type="spellEnd"/>
+      <w:r>
+        <w:rPr>
+          <w:lang w:val="ru-RU"/>
+        </w:rPr>
+        <w:t>:</w:t>
+      </w:r>
+    </w:p>
+    <w:p>
+      <w:pPr>
+        <w:rPr>
+          <w:lang w:val="ru-RU"/>
+        </w:rPr>
+      </w:pPr>
+      <w:proofErr w:type="spellStart"/>
+      <w:r>
+        <w:rPr>
+          <w:lang w:val="ru-RU"/>
+        </w:rPr>
+        <w:t>Do</w:t>
+      </w:r>
+      <w:proofErr w:type="spellEnd"/>
+      <w:r>
+        <w:rPr>
+          <w:lang w:val="ru-RU"/>
+        </w:rPr>
+        <w:t xml:space="preserve"> </w:t>
+      </w:r>
+      <w:proofErr w:type="spellStart"/>
+      <w:r>
+        <w:rPr>
+          <w:lang w:val="ru-RU"/>
+        </w:rPr>
+        <w:t>they</w:t>
+      </w:r>
+      <w:proofErr w:type="spellEnd"/>
+      <w:r>
+        <w:rPr>
+          <w:lang w:val="ru-RU"/>
+        </w:rPr>
+        <w:t xml:space="preserve"> </w:t>
+      </w:r>
+      <w:proofErr w:type="spellStart"/>
+      <w:r>
+        <w:rPr>
+          <w:lang w:val="ru-RU"/>
+        </w:rPr>
+        <w:t>have</w:t>
+      </w:r>
+      <w:proofErr w:type="spellEnd"/>
+      <w:r>
+        <w:rPr>
+          <w:lang w:val="ru-RU"/>
+        </w:rPr>
+        <w:t xml:space="preserve"> </w:t>
+      </w:r>
+      <w:proofErr w:type="spellStart"/>
+      <w:r>
+        <w:rPr>
+          <w:lang w:val="ru-RU"/>
+        </w:rPr>
+        <w:t>any</w:t>
+      </w:r>
+      <w:proofErr w:type="spellEnd"/>
+      <w:r>
+        <w:rPr>
+          <w:lang w:val="ru-RU"/>
+        </w:rPr>
+        <w:t xml:space="preserve"> </w:t>
+      </w:r>
+      <w:proofErr w:type="spellStart"/>
+      <w:r>
+        <w:rPr>
+          <w:lang w:val="ru-RU"/>
+        </w:rPr>
+        <w:t>books</w:t>
+      </w:r>
+      <w:proofErr w:type="spellEnd"/>
+      <w:r>
+        <w:rPr>
+          <w:lang w:val="ru-RU"/>
+        </w:rPr>
+        <w:t>?</w:t>
+      </w:r>
+    </w:p>
+    <w:p>
+      <w:pPr>
+        <w:rPr>
+          <w:lang w:val="ru-RU"/>
+        </w:rPr>
+      </w:pPr>
+      <w:proofErr w:type="spellStart"/>
+      <w:r>
+        <w:rPr>
+          <w:lang w:val="ru-RU"/>
+        </w:rPr>
+        <w:t>Yes</w:t>
+      </w:r>
+      <w:proofErr w:type="spellEnd"/>
+      <w:r>
+        <w:rPr>
+          <w:lang w:val="ru-RU"/>
+        </w:rPr>
+        <w:t xml:space="preserve">, </w:t>
+      </w:r>
+      <w:proofErr w:type="spellStart"/>
+      <w:r>
+        <w:rPr>
+          <w:lang w:val="ru-RU"/>
+        </w:rPr>
+        <w:t>they</w:t>
+      </w:r>
+      <w:proofErr w:type="spellEnd"/>
+      <w:r>
+        <w:rPr>
+          <w:lang w:val="ru-RU"/>
+        </w:rPr>
+        <w:t xml:space="preserve"> </w:t>
+      </w:r>
+      <w:proofErr w:type="spellStart"/>
+      <w:r>
+        <w:rPr>
+          <w:lang w:val="ru-RU"/>
+        </w:rPr>
+        <w:t>have</w:t>
+      </w:r>
+      <w:proofErr w:type="spellEnd"/>
+      <w:r>
+        <w:rPr>
+          <w:lang w:val="ru-RU"/>
+        </w:rPr>
+        <w:t xml:space="preserve"> </w:t>
+      </w:r>
+      <w:proofErr w:type="spellStart"/>
+      <w:r>
+        <w:rPr>
+          <w:lang w:val="ru-RU"/>
+        </w:rPr>
+        <w:t>some</w:t>
+      </w:r>
+      <w:proofErr w:type="spellEnd"/>
+      <w:r>
+        <w:rPr>
+          <w:lang w:val="ru-RU"/>
+        </w:rPr>
+        <w:t xml:space="preserve"> </w:t>
+      </w:r>
+      <w:proofErr w:type="spellStart"/>
+      <w:r>
+        <w:rPr>
+          <w:lang w:val="ru-RU"/>
+        </w:rPr>
+        <w:t>books</w:t>
+      </w:r>
+      <w:proofErr w:type="spellEnd"/>
+      <w:r>
+        <w:rPr>
+          <w:lang w:val="ru-RU"/>
+        </w:rPr>
+        <w:t>.</w:t>
+      </w:r>
+    </w:p>
+    <w:p>
+      <w:r>
+        <w:t>No, they don’t have any books.</w:t>
+      </w:r>
+    </w:p>
+    <w:p>
+      <w:r>
+        <w:t>No, they have no books.</w:t>
+      </w:r>
+    </w:p>
+    <w:p/>
+    <w:p>
+      <w:r>
+        <w:t>Does he have any coffee?</w:t>
+      </w:r>
+    </w:p>
+    <w:p>
+      <w:r>
+        <w:t>Yes, he has some coffee.</w:t>
+      </w:r>
+    </w:p>
+    <w:p>
+      <w:r>
+        <w:t>No, he doesn’t have any coffee.</w:t>
+      </w:r>
+    </w:p>
+    <w:p>
+      <w:r>
+        <w:t>No, he has no coffee.</w:t>
+      </w:r>
+    </w:p>
+    <w:p/>
+    <w:p>
+      <w:r>
+        <w:t>Do you have any pen?</w:t>
+      </w:r>
+    </w:p>
+    <w:p>
+      <w:r>
+        <w:t>Yes, I have some pen.</w:t>
+      </w:r>
+    </w:p>
+    <w:p>
+      <w:r>
+        <w:t>No, I don’t have any pen.</w:t>
+      </w:r>
+    </w:p>
+    <w:p>
+      <w:r>
+        <w:t>No, I have no pen.</w:t>
+      </w:r>
+    </w:p>
+    <w:p/>
+    <w:p>
+      <w:pPr>
+        <w:pStyle w:val="Title"/>
+        <w:jc w:val="center"/>
+      </w:pPr>
+      <w:r>
+        <w:lastRenderedPageBreak/>
+        <w:t>Sentence Pattern</w:t>
+      </w:r>
+    </w:p>
+    <w:p>
+      <w:pPr>
+        <w:pStyle w:val="Title"/>
+        <w:jc w:val="center"/>
+      </w:pPr>
+      <w:r>
+        <w:t>There is/there are</w:t>
+      </w:r>
+    </w:p>
+    <w:p>
+      <w:pPr>
+        <w:pStyle w:val="ListParagraph"/>
+        <w:numPr>
+          <w:ilvl w:val="0"/>
+          <w:numId w:val="4"/>
+        </w:numPr>
+      </w:pPr>
+      <w:r>
+        <w:t>Examples:</w:t>
+      </w:r>
+    </w:p>
+    <w:p>
+      <w:pPr>
+        <w:rPr>
+          <w:lang w:val="ru-RU"/>
+        </w:rPr>
+      </w:pPr>
+      <w:r>
+        <w:t xml:space="preserve">There is vase on the table. Vase – </w:t>
+      </w:r>
+      <w:r>
+        <w:rPr>
+          <w:lang w:val="ru-RU"/>
+        </w:rPr>
+        <w:t>ваза.</w:t>
+      </w:r>
+    </w:p>
+    <w:p>
+      <w:r>
+        <w:t>There is milk in the fridge.</w:t>
+      </w:r>
+    </w:p>
+    <w:p>
+      <w:r>
+        <w:t>There are dictionaries on the windowsill.</w:t>
+      </w:r>
+    </w:p>
+    <w:p/>
+    <w:p>
+      <w:r>
+        <w:t>There is (a/an) ____ in the ____.</w:t>
+      </w:r>
+    </w:p>
+    <w:p>
+      <w:r>
+        <w:t>There are ____s in the ____.</w:t>
+      </w:r>
+    </w:p>
+    <w:p/>
+    <w:p>
+      <w:r>
+        <w:t>There is a child in the car.</w:t>
+      </w:r>
+    </w:p>
+    <w:p>
+      <w:r>
+        <w:t>There is water in the glass.</w:t>
+      </w:r>
+    </w:p>
+    <w:p>
+      <w:r>
+        <w:t>There are people in the kitchen.</w:t>
+      </w:r>
+    </w:p>
+    <w:p>
+      <w:pPr>
+        <w:rPr>
+          <w:lang w:val="ru-RU"/>
+        </w:rPr>
+      </w:pPr>
+    </w:p>
+    <w:p>
+      <w:pPr>
+        <w:pStyle w:val="ListParagraph"/>
+        <w:numPr>
+          <w:ilvl w:val="0"/>
+          <w:numId w:val="4"/>
+        </w:numPr>
+      </w:pPr>
+    </w:p>
+    <w:p>
+      <w:r>
+        <w:t>Is there any ____ in the ____?</w:t>
+      </w:r>
+    </w:p>
+    <w:p>
+      <w:r>
+        <w:t>Yes, there is some ____ in the ____.</w:t>
+      </w:r>
+    </w:p>
+    <w:p>
+      <w:r>
+        <w:t>No, there isn't any ____ in the ____.</w:t>
+      </w:r>
+    </w:p>
+    <w:p>
+      <w:r>
+        <w:t>No there is no ____ in the ____.</w:t>
+      </w:r>
+    </w:p>
+    <w:p/>
+    <w:p>
+      <w:r>
+        <w:t>Is there any orange in the basket?</w:t>
+      </w:r>
+    </w:p>
+    <w:p>
+      <w:r>
+        <w:t>Yes, there is some orange in the basket.</w:t>
+      </w:r>
+    </w:p>
+    <w:p>
+      <w:r>
+        <w:t>No, there isn’t any orange in the basket.</w:t>
+      </w:r>
+    </w:p>
+    <w:p>
+      <w:r>
+        <w:t>No, there is no orange in the basket.</w:t>
+      </w:r>
+    </w:p>
+    <w:p/>
+    <w:p>
+      <w:pPr>
+        <w:pStyle w:val="ListParagraph"/>
+        <w:numPr>
+          <w:ilvl w:val="0"/>
+          <w:numId w:val="4"/>
+        </w:numPr>
+      </w:pPr>
+    </w:p>
+    <w:p>
+      <w:r>
+        <w:t>Are there any ____s on the ____.</w:t>
+      </w:r>
+    </w:p>
+    <w:p>
+      <w:r>
+        <w:t>Yes, there are some ____s on the ____.</w:t>
+      </w:r>
+    </w:p>
+    <w:p>
+      <w:r>
+        <w:t>No, there aren't any ____s on the ____.</w:t>
+      </w:r>
+    </w:p>
+    <w:p>
+      <w:r>
+        <w:t>No, there are no ____s on the ____.</w:t>
+      </w:r>
+    </w:p>
+    <w:p/>
+    <w:p>
+      <w:r>
+        <w:t>Are there any cars on the street?</w:t>
+      </w:r>
+    </w:p>
+    <w:p>
+      <w:r>
+        <w:t>Yes, there are some cars on the street.</w:t>
+      </w:r>
+    </w:p>
+    <w:p>
+      <w:r>
+        <w:t>No, there aren’t any cars on the street.</w:t>
+      </w:r>
+    </w:p>
+    <w:p>
+      <w:pPr>
+        <w:rPr>
+          <w:lang w:val="ru-RU"/>
+        </w:rPr>
+      </w:pPr>
+      <w:r>
+        <w:t>No, there are no cars on the street.</w:t>
+      </w:r>
+    </w:p>
+    <w:p>
+      <w:pPr>
+        <w:rPr>
+          <w:lang w:val="ru-RU"/>
+        </w:rPr>
+      </w:pPr>
+      <w:r>
+        <w:rPr>
+          <w:lang w:val="ru-RU"/>
+        </w:rPr>
+        <w:br w:type="page"/>
+      </w:r>
+    </w:p>
+    <w:p>
+      <w:pPr>
+        <w:pStyle w:val="Title"/>
+        <w:jc w:val="center"/>
+      </w:pPr>
       <w:bookmarkStart w:id="0" w:name="_GoBack"/>
       <w:bookmarkEnd w:id="0"/>
       <w:r>
-        <w:t>”</w:t>
+        <w:lastRenderedPageBreak/>
+        <w:t>Lesson 10</w:t>
+      </w:r>
+    </w:p>
+    <w:p>
+      <w:pPr>
+        <w:pStyle w:val="Title"/>
+        <w:jc w:val="center"/>
+      </w:pPr>
+      <w:r>
+        <w:t>Word List</w:t>
+      </w:r>
+    </w:p>
+    <w:p>
+      <w:pPr>
+        <w:pStyle w:val="Title"/>
+        <w:jc w:val="center"/>
+        <w:rPr>
+          <w:lang w:val="ru-RU"/>
+        </w:rPr>
+      </w:pPr>
+      <w:r>
+        <w:t xml:space="preserve">By the sea – </w:t>
+      </w:r>
+      <w:r>
+        <w:rPr>
+          <w:lang w:val="ru-RU"/>
+        </w:rPr>
+        <w:t>возле моря</w:t>
+      </w:r>
+    </w:p>
+    <w:p>
+      <w:pPr>
+        <w:rPr>
+          <w:lang w:val="ru-RU"/>
+        </w:rPr>
+      </w:pPr>
+      <w:r>
+        <w:t xml:space="preserve">(in the) sea – </w:t>
+      </w:r>
+      <w:r>
+        <w:rPr>
+          <w:lang w:val="ru-RU"/>
+        </w:rPr>
+        <w:t>в море (</w:t>
+      </w:r>
+      <w:r>
+        <w:t>but the ship on the sea</w:t>
+      </w:r>
+      <w:r>
+        <w:rPr>
+          <w:lang w:val="ru-RU"/>
+        </w:rPr>
+        <w:t>)</w:t>
+      </w:r>
+    </w:p>
+    <w:p>
+      <w:pPr>
+        <w:rPr>
+          <w:lang w:val="ru-RU"/>
+        </w:rPr>
+      </w:pPr>
+      <w:r>
+        <w:t xml:space="preserve">ocean – </w:t>
+      </w:r>
+      <w:r>
+        <w:rPr>
+          <w:lang w:val="ru-RU"/>
+        </w:rPr>
+        <w:t>океан</w:t>
+      </w:r>
+    </w:p>
+    <w:p>
+      <w:r>
+        <w:t xml:space="preserve">(at the) seaside – </w:t>
+      </w:r>
+      <w:proofErr w:type="spellStart"/>
+      <w:r>
+        <w:t>на</w:t>
+      </w:r>
+      <w:proofErr w:type="spellEnd"/>
+      <w:r>
+        <w:t xml:space="preserve"> </w:t>
+      </w:r>
+      <w:proofErr w:type="spellStart"/>
+      <w:r>
+        <w:t>побережье</w:t>
+      </w:r>
+      <w:proofErr w:type="spellEnd"/>
+    </w:p>
+    <w:p>
+      <w:pPr>
+        <w:rPr>
+          <w:lang w:val="ru-RU"/>
+        </w:rPr>
+      </w:pPr>
+      <w:r>
+        <w:t xml:space="preserve">seagull – </w:t>
+      </w:r>
+      <w:r>
+        <w:rPr>
+          <w:lang w:val="ru-RU"/>
+        </w:rPr>
+        <w:t>чайка</w:t>
+      </w:r>
+    </w:p>
+    <w:p>
+      <w:pPr>
+        <w:rPr>
+          <w:lang w:val="ru-RU"/>
+        </w:rPr>
+      </w:pPr>
+      <w:r>
+        <w:t xml:space="preserve">wave – </w:t>
+      </w:r>
+      <w:proofErr w:type="spellStart"/>
+      <w:r>
+        <w:t>волна</w:t>
+      </w:r>
+      <w:proofErr w:type="spellEnd"/>
+    </w:p>
+    <w:p>
+      <w:pPr>
+        <w:rPr>
+          <w:lang w:val="ru-RU"/>
+        </w:rPr>
+      </w:pPr>
+      <w:r>
+        <w:t xml:space="preserve">boat – </w:t>
+      </w:r>
+      <w:r>
+        <w:rPr>
+          <w:lang w:val="ru-RU"/>
+        </w:rPr>
+        <w:t>лодка</w:t>
+      </w:r>
+    </w:p>
+    <w:p>
+      <w:pPr>
+        <w:rPr>
+          <w:lang w:val="ru-RU"/>
+        </w:rPr>
+      </w:pPr>
+      <w:r>
+        <w:t xml:space="preserve">ship – </w:t>
+      </w:r>
+      <w:r>
+        <w:rPr>
+          <w:lang w:val="ru-RU"/>
+        </w:rPr>
+        <w:t>корабль</w:t>
+      </w:r>
+    </w:p>
+    <w:p>
+      <w:pPr>
+        <w:rPr>
+          <w:lang w:val="ru-RU"/>
+        </w:rPr>
+      </w:pPr>
+      <w:r>
+        <w:t xml:space="preserve">ferry </w:t>
+      </w:r>
+      <w:r>
+        <w:t>–</w:t>
+      </w:r>
+      <w:r>
+        <w:t xml:space="preserve"> </w:t>
+      </w:r>
+      <w:r>
+        <w:rPr>
+          <w:lang w:val="ru-RU"/>
+        </w:rPr>
+        <w:t>паром</w:t>
+      </w:r>
+    </w:p>
+    <w:p>
+      <w:pPr>
+        <w:rPr>
+          <w:lang w:val="ru-RU"/>
+        </w:rPr>
+      </w:pPr>
+      <w:r>
+        <w:t>port</w:t>
+      </w:r>
+      <w:r>
+        <w:t xml:space="preserve"> – </w:t>
+      </w:r>
+      <w:r>
+        <w:rPr>
+          <w:lang w:val="ru-RU"/>
+        </w:rPr>
+        <w:t>порт (</w:t>
+      </w:r>
+      <w:r>
+        <w:t>in port</w:t>
+      </w:r>
+      <w:r>
+        <w:rPr>
+          <w:lang w:val="ru-RU"/>
+        </w:rPr>
+        <w:t>)</w:t>
+      </w:r>
+    </w:p>
+    <w:p>
+      <w:pPr>
+        <w:rPr>
+          <w:lang w:val="ru-RU"/>
+        </w:rPr>
+      </w:pPr>
+      <w:r>
+        <w:t>crab</w:t>
+      </w:r>
+      <w:r>
+        <w:t xml:space="preserve"> – </w:t>
+      </w:r>
+      <w:r>
+        <w:rPr>
+          <w:lang w:val="ru-RU"/>
+        </w:rPr>
+        <w:t>краб</w:t>
+      </w:r>
+    </w:p>
+    <w:p>
+      <w:r>
+        <w:t>pick up shells</w:t>
+      </w:r>
+      <w:r>
+        <w:t xml:space="preserve"> – </w:t>
+      </w:r>
+      <w:proofErr w:type="spellStart"/>
+      <w:r>
+        <w:t>собрать</w:t>
+      </w:r>
+      <w:proofErr w:type="spellEnd"/>
+      <w:r>
+        <w:t xml:space="preserve"> </w:t>
+      </w:r>
+      <w:proofErr w:type="spellStart"/>
+      <w:r>
+        <w:t>ракушки</w:t>
+      </w:r>
+      <w:proofErr w:type="spellEnd"/>
+    </w:p>
+    <w:p>
+      <w:r>
+        <w:t>(on the) beach</w:t>
+      </w:r>
+      <w:r>
+        <w:t xml:space="preserve"> – </w:t>
+      </w:r>
+      <w:r>
+        <w:rPr>
+          <w:lang w:val="ru-RU"/>
+        </w:rPr>
+        <w:t>на пляже</w:t>
+      </w:r>
+    </w:p>
+    <w:p>
+      <w:pPr>
+        <w:rPr>
+          <w:lang w:val="ru-RU"/>
+        </w:rPr>
+      </w:pPr>
+      <w:r>
+        <w:t>flag</w:t>
+      </w:r>
+      <w:r>
+        <w:t xml:space="preserve"> </w:t>
+      </w:r>
+      <w:r>
+        <w:rPr>
+          <w:lang w:val="ru-RU"/>
+        </w:rPr>
+        <w:t>– флаг (</w:t>
+      </w:r>
+      <w:r>
+        <w:t>flag of Ukraine</w:t>
+      </w:r>
+      <w:r>
+        <w:rPr>
+          <w:lang w:val="ru-RU"/>
+        </w:rPr>
+        <w:t>)</w:t>
+      </w:r>
+    </w:p>
+    <w:p>
+      <w:pPr>
+        <w:rPr>
+          <w:lang w:val="ru-RU"/>
+        </w:rPr>
+      </w:pPr>
+      <w:r>
+        <w:t>lifeboat</w:t>
+      </w:r>
+      <w:r>
+        <w:t xml:space="preserve"> – </w:t>
+      </w:r>
+      <w:r>
+        <w:rPr>
+          <w:lang w:val="ru-RU"/>
+        </w:rPr>
+        <w:t>спасательная лодка</w:t>
+      </w:r>
+    </w:p>
+    <w:p>
+      <w:r>
+        <w:t>lifeguard</w:t>
+      </w:r>
+      <w:r>
+        <w:t xml:space="preserve"> – </w:t>
+      </w:r>
+      <w:proofErr w:type="spellStart"/>
+      <w:r>
+        <w:t>спасатель</w:t>
+      </w:r>
+      <w:proofErr w:type="spellEnd"/>
+    </w:p>
+    <w:p>
+      <w:pPr>
+        <w:rPr>
+          <w:lang w:val="ru-RU"/>
+        </w:rPr>
+      </w:pPr>
+      <w:r>
+        <w:t>lighthouse</w:t>
+      </w:r>
+      <w:r>
+        <w:t xml:space="preserve"> – </w:t>
+      </w:r>
+      <w:r>
+        <w:rPr>
+          <w:lang w:val="ru-RU"/>
+        </w:rPr>
+        <w:t>маяк</w:t>
+      </w:r>
+    </w:p>
+    <w:p>
+      <w:r>
+        <w:t>sand</w:t>
+      </w:r>
+      <w:r>
+        <w:t xml:space="preserve"> – </w:t>
+      </w:r>
+      <w:proofErr w:type="spellStart"/>
+      <w:r>
+        <w:t>песок</w:t>
+      </w:r>
+      <w:proofErr w:type="spellEnd"/>
+    </w:p>
+    <w:p/>
+    <w:p>
+      <w:pPr>
+        <w:pStyle w:val="Title"/>
+        <w:jc w:val="center"/>
+      </w:pPr>
+      <w:r>
+        <w:t>Sentence Pattern</w:t>
+      </w:r>
+    </w:p>
+    <w:p>
+      <w:pPr>
+        <w:pStyle w:val="Title"/>
+        <w:jc w:val="center"/>
+      </w:pPr>
+      <w:r>
+        <w:t>Have got =</w:t>
+      </w:r>
+      <w:r>
+        <w:t xml:space="preserve"> have</w:t>
+      </w:r>
+    </w:p>
+    <w:p>
+      <w:pPr>
+        <w:rPr>
+          <w:lang w:val="ru-RU"/>
+        </w:rPr>
+      </w:pPr>
+      <w:r>
+        <w:rPr>
+          <w:lang w:val="ru-RU"/>
+        </w:rPr>
+        <w:t>Только в настоящем используем.</w:t>
+      </w:r>
+    </w:p>
+    <w:p>
+      <w:pPr>
+        <w:rPr>
+          <w:lang w:val="ru-RU"/>
+        </w:rPr>
+      </w:pPr>
+    </w:p>
+    <w:p>
+      <w:r>
+        <w:t>Examples:</w:t>
+      </w:r>
+    </w:p>
+    <w:p>
+      <w:r>
+        <w:t>I have got a white car.</w:t>
+      </w:r>
+    </w:p>
+    <w:p>
+      <w:r>
+        <w:t>She has got many lovely (</w:t>
+      </w:r>
+      <w:r>
+        <w:rPr>
+          <w:lang w:val="ru-RU"/>
+        </w:rPr>
+        <w:t>красивых</w:t>
+      </w:r>
+      <w:r>
+        <w:t>) dresses.</w:t>
+      </w:r>
+    </w:p>
+    <w:p>
+      <w:r>
+        <w:t>Have you got a husband?</w:t>
+      </w:r>
+    </w:p>
+    <w:p>
+      <w:r>
+        <w:t>No, I haven’t got a husband.</w:t>
+      </w:r>
+    </w:p>
+    <w:p/>
+    <w:p>
+      <w:r>
+        <w:t>Have you got (a/an) ____(s)?</w:t>
+      </w:r>
+    </w:p>
+    <w:p>
+      <w:r>
+        <w:t>Yes, I have got (a/an) ____(s).</w:t>
+      </w:r>
+    </w:p>
+    <w:p>
+      <w:r>
+        <w:t>No, I haven’t got (a/an) ____(s).</w:t>
+      </w:r>
+    </w:p>
+    <w:p/>
+    <w:p>
+      <w:r>
+        <w:t>Has he got (a/an) ____(s)?</w:t>
+      </w:r>
+    </w:p>
+    <w:p>
+      <w:r>
+        <w:t>Yes, he has got (a/an) ____(s).</w:t>
+      </w:r>
+    </w:p>
+    <w:p>
+      <w:r>
+        <w:t>No, he hasn’t got (a/an) ____(s).</w:t>
+      </w:r>
+    </w:p>
+    <w:p/>
+    <w:p>
+      <w:r>
+        <w:t>Have you got nightmares?</w:t>
+      </w:r>
+    </w:p>
+    <w:p>
+      <w:r>
+        <w:lastRenderedPageBreak/>
+        <w:t>Yes, I have got nightmares.</w:t>
+      </w:r>
+    </w:p>
+    <w:p>
+      <w:r>
+        <w:t>No, I haven’t got nightmares.</w:t>
+      </w:r>
+    </w:p>
+    <w:p/>
+    <w:p>
+      <w:r>
+        <w:t>Has he got an excellent boat?</w:t>
+      </w:r>
+    </w:p>
+    <w:p>
+      <w:r>
+        <w:t>Yes, he has got an excellent boat.</w:t>
+      </w:r>
+    </w:p>
+    <w:p>
+      <w:pPr>
+        <w:rPr>
+          <w:lang w:val="ru-RU"/>
+        </w:rPr>
+      </w:pPr>
+      <w:r>
+        <w:t>No, he hasn’t got an excellent boat.</w:t>
+      </w:r>
+    </w:p>
+    <w:p>
+      <w:pPr>
+        <w:rPr>
+          <w:lang w:val="ru-RU"/>
+        </w:rPr>
+      </w:pPr>
+    </w:p>
+    <w:p>
+      <w:pPr>
+        <w:pStyle w:val="Title"/>
+        <w:jc w:val="center"/>
+      </w:pPr>
+      <w:r>
+        <w:t>Sentence Pattern</w:t>
+      </w:r>
+    </w:p>
+    <w:p>
+      <w:pPr>
+        <w:pStyle w:val="ListParagraph"/>
+        <w:numPr>
+          <w:ilvl w:val="0"/>
+          <w:numId w:val="6"/>
+        </w:numPr>
+      </w:pPr>
+      <w:r>
+        <w:t>Examples:</w:t>
+      </w:r>
+    </w:p>
+    <w:p>
+      <w:r>
+        <w:t>There was a pillow on the bed.</w:t>
+      </w:r>
+    </w:p>
+    <w:p>
+      <w:r>
+        <w:t>There was some sugar in the cup.</w:t>
+      </w:r>
+    </w:p>
+    <w:p>
+      <w:r>
+        <w:t>There were many plates on the table.</w:t>
+      </w:r>
+    </w:p>
+    <w:p/>
+    <w:p>
+      <w:r>
+        <w:t>There was a/an ____ in the ____.</w:t>
+      </w:r>
+    </w:p>
+    <w:p>
+      <w:r>
+        <w:t>There was ____ in the ____.</w:t>
+      </w:r>
+    </w:p>
+    <w:p>
+      <w:r>
+        <w:t>There were ____s in the ____.</w:t>
+      </w:r>
+    </w:p>
+    <w:p/>
+    <w:p>
+      <w:r>
+        <w:t>There was a dolphin in the sea.</w:t>
+      </w:r>
+    </w:p>
+    <w:p>
+      <w:r>
+        <w:t>There was milk in the coffee.</w:t>
+      </w:r>
+    </w:p>
+    <w:p>
+      <w:r>
+        <w:t>There were ships in port.</w:t>
+      </w:r>
+    </w:p>
+    <w:p/>
+    <w:p>
+      <w:pPr>
+        <w:pStyle w:val="ListParagraph"/>
+        <w:numPr>
+          <w:ilvl w:val="0"/>
+          <w:numId w:val="6"/>
+        </w:numPr>
+      </w:pPr>
+      <w:r>
+        <w:t>Examples:</w:t>
+      </w:r>
+    </w:p>
+    <w:p>
+      <w:r>
+        <w:t>Was there any ____ in the ____.</w:t>
+      </w:r>
+    </w:p>
+    <w:p>
+      <w:r>
+        <w:t xml:space="preserve">Yes, there </w:t>
+      </w:r>
+      <w:r>
+        <w:t>was some ____ in the ____.</w:t>
+      </w:r>
+    </w:p>
+    <w:p>
+      <w:r>
+        <w:t>No, there wasn’t any ____ in the ____.</w:t>
+      </w:r>
+    </w:p>
+    <w:p>
+      <w:r>
+        <w:t>No, there was no ____ in the ____.</w:t>
+      </w:r>
+    </w:p>
+    <w:p/>
+    <w:p>
+      <w:pPr>
+        <w:pStyle w:val="ListParagraph"/>
+        <w:numPr>
+          <w:ilvl w:val="0"/>
+          <w:numId w:val="6"/>
+        </w:numPr>
+      </w:pPr>
+      <w:r>
+        <w:t>Examples:</w:t>
+      </w:r>
+    </w:p>
+    <w:p>
+      <w:r>
+        <w:t>Were there any ____s on the ____.</w:t>
+      </w:r>
+    </w:p>
+    <w:p>
+      <w:r>
+        <w:t>Yes, there were some ____s on the ____.</w:t>
+      </w:r>
+    </w:p>
+    <w:p>
+      <w:r>
+        <w:t>No, there weren’t any ____s on the ____.</w:t>
+      </w:r>
+    </w:p>
+    <w:p>
+      <w:r>
+        <w:t>No, t</w:t>
+      </w:r>
+      <w:r>
+        <w:t>here were no ____s on the ____.</w:t>
+      </w:r>
+    </w:p>
+    <w:p/>
+    <w:p>
+      <w:r>
+        <w:t>Was there any money in the bag?</w:t>
+      </w:r>
+    </w:p>
+    <w:p>
+      <w:r>
+        <w:t>Yes, there was same money in the bag.</w:t>
+      </w:r>
+    </w:p>
+    <w:p>
+      <w:r>
+        <w:t>No, there wasn’t any money in the bag.</w:t>
+      </w:r>
+    </w:p>
+    <w:p>
+      <w:r>
+        <w:t>No, there was no money in the bag.</w:t>
+      </w:r>
+    </w:p>
+    <w:p/>
+    <w:p>
+      <w:r>
+        <w:t>Were there any students in the classroom?</w:t>
+      </w:r>
+    </w:p>
+    <w:p>
+      <w:r>
+        <w:br w:type="page"/>
+      </w:r>
+    </w:p>
+    <w:p>
+      <w:pPr>
+        <w:pStyle w:val="Title"/>
+        <w:jc w:val="center"/>
+      </w:pPr>
+      <w:r>
+        <w:lastRenderedPageBreak/>
+        <w:t>Lesson 11</w:t>
+      </w:r>
+    </w:p>
+    <w:p>
+      <w:pPr>
+        <w:pStyle w:val="Title"/>
+        <w:jc w:val="center"/>
+      </w:pPr>
+      <w:r>
+        <w:t>Word List</w:t>
+      </w:r>
+    </w:p>
+    <w:p>
+      <w:pPr>
+        <w:pStyle w:val="Title"/>
+        <w:jc w:val="center"/>
+      </w:pPr>
+      <w:r>
+        <w:t>By the sea</w:t>
+      </w:r>
+    </w:p>
+    <w:p>
+      <w:pPr>
+        <w:rPr>
+          <w:lang w:val="ru-RU"/>
+        </w:rPr>
+      </w:pPr>
+      <w:r>
+        <w:t xml:space="preserve">Shark – </w:t>
+      </w:r>
+      <w:r>
+        <w:rPr>
+          <w:lang w:val="ru-RU"/>
+        </w:rPr>
+        <w:t>акула</w:t>
+      </w:r>
+    </w:p>
+    <w:p>
+      <w:r>
+        <w:t xml:space="preserve">Sandcastle – </w:t>
+      </w:r>
+      <w:proofErr w:type="spellStart"/>
+      <w:r>
+        <w:t>замок</w:t>
+      </w:r>
+      <w:proofErr w:type="spellEnd"/>
+      <w:r>
+        <w:t xml:space="preserve"> </w:t>
+      </w:r>
+      <w:proofErr w:type="spellStart"/>
+      <w:r>
+        <w:t>из</w:t>
+      </w:r>
+      <w:proofErr w:type="spellEnd"/>
+      <w:r>
+        <w:t xml:space="preserve"> </w:t>
+      </w:r>
+      <w:proofErr w:type="spellStart"/>
+      <w:r>
+        <w:t>песка</w:t>
+      </w:r>
+      <w:proofErr w:type="spellEnd"/>
+    </w:p>
+    <w:p>
+      <w:pPr>
+        <w:rPr>
+          <w:lang w:val="ru-RU"/>
+        </w:rPr>
+      </w:pPr>
+      <w:r>
+        <w:t xml:space="preserve">Sailor – </w:t>
+      </w:r>
+      <w:r>
+        <w:rPr>
+          <w:lang w:val="ru-RU"/>
+        </w:rPr>
+        <w:t>моряк</w:t>
+      </w:r>
+    </w:p>
+    <w:p>
+      <w:r>
+        <w:t xml:space="preserve">Captain – </w:t>
+      </w:r>
+      <w:proofErr w:type="spellStart"/>
+      <w:r>
+        <w:t>капитан</w:t>
+      </w:r>
+      <w:proofErr w:type="spellEnd"/>
+    </w:p>
+    <w:p>
+      <w:r>
+        <w:t xml:space="preserve">Fisherman (fishermen) – </w:t>
+      </w:r>
+      <w:proofErr w:type="spellStart"/>
+      <w:r>
+        <w:t>рыбак</w:t>
+      </w:r>
+      <w:proofErr w:type="spellEnd"/>
+      <w:r>
+        <w:t xml:space="preserve"> (</w:t>
+      </w:r>
+      <w:r>
+        <w:rPr>
+          <w:lang w:val="ru-RU"/>
+        </w:rPr>
+        <w:t>рыбаки</w:t>
+      </w:r>
+      <w:r>
+        <w:t>)</w:t>
+      </w:r>
+    </w:p>
+    <w:p>
+      <w:r>
+        <w:t xml:space="preserve">Go on a cruise – </w:t>
+      </w:r>
+      <w:proofErr w:type="spellStart"/>
+      <w:r>
+        <w:t>отправляться</w:t>
+      </w:r>
+      <w:proofErr w:type="spellEnd"/>
+      <w:r>
+        <w:t xml:space="preserve"> в </w:t>
+      </w:r>
+      <w:proofErr w:type="spellStart"/>
+      <w:r>
+        <w:t>круиз</w:t>
+      </w:r>
+      <w:proofErr w:type="spellEnd"/>
+    </w:p>
+    <w:p>
+      <w:r>
+        <w:t xml:space="preserve">Swim (swam) – </w:t>
+      </w:r>
+      <w:proofErr w:type="spellStart"/>
+      <w:r>
+        <w:t>плавать</w:t>
+      </w:r>
+      <w:proofErr w:type="spellEnd"/>
+    </w:p>
+    <w:p>
+      <w:r>
+        <w:t xml:space="preserve">Sail – </w:t>
+      </w:r>
+      <w:proofErr w:type="spellStart"/>
+      <w:r>
+        <w:t>идти</w:t>
+      </w:r>
+      <w:proofErr w:type="spellEnd"/>
+      <w:r>
+        <w:t xml:space="preserve"> </w:t>
+      </w:r>
+      <w:proofErr w:type="spellStart"/>
+      <w:r>
+        <w:t>под</w:t>
+      </w:r>
+      <w:proofErr w:type="spellEnd"/>
+      <w:r>
+        <w:t xml:space="preserve"> </w:t>
+      </w:r>
+      <w:proofErr w:type="spellStart"/>
+      <w:r>
+        <w:t>парусами</w:t>
+      </w:r>
+      <w:proofErr w:type="spellEnd"/>
+      <w:r>
+        <w:t xml:space="preserve"> (</w:t>
+      </w:r>
+      <w:proofErr w:type="spellStart"/>
+      <w:r>
+        <w:t>управлять</w:t>
+      </w:r>
+      <w:proofErr w:type="spellEnd"/>
+      <w:r>
+        <w:t>)</w:t>
+      </w:r>
+    </w:p>
+    <w:p>
+      <w:pPr>
+        <w:rPr>
+          <w:lang w:val="ru-RU"/>
+        </w:rPr>
+      </w:pPr>
+      <w:r>
+        <w:t xml:space="preserve">Lie (lay) – </w:t>
+      </w:r>
+      <w:r>
+        <w:rPr>
+          <w:lang w:val="ru-RU"/>
+        </w:rPr>
+        <w:t>лежать (лежал)</w:t>
+      </w:r>
+      <w:r>
+        <w:t xml:space="preserve">. </w:t>
+      </w:r>
+      <w:r>
+        <w:t xml:space="preserve">lie in the sun – </w:t>
+      </w:r>
+      <w:r>
+        <w:rPr>
+          <w:lang w:val="ru-RU"/>
+        </w:rPr>
+        <w:t>лежать на солнце</w:t>
+      </w:r>
+      <w:r>
+        <w:rPr>
+          <w:lang w:val="ru-RU"/>
+        </w:rPr>
+        <w:t xml:space="preserve">. </w:t>
+      </w:r>
+      <w:r>
+        <w:t xml:space="preserve">Lying – </w:t>
+      </w:r>
+      <w:r>
+        <w:rPr>
+          <w:lang w:val="ru-RU"/>
+        </w:rPr>
+        <w:t>лежание</w:t>
+      </w:r>
+    </w:p>
+    <w:p>
+      <w:pPr>
+        <w:rPr>
+          <w:lang w:val="ru-RU"/>
+        </w:rPr>
+      </w:pPr>
+      <w:r>
+        <w:t>Sunbathe</w:t>
+      </w:r>
+      <w:r>
+        <w:t xml:space="preserve"> – </w:t>
+      </w:r>
+      <w:r>
+        <w:rPr>
+          <w:lang w:val="ru-RU"/>
+        </w:rPr>
+        <w:t>принимать солнечные ванны</w:t>
+      </w:r>
+    </w:p>
+    <w:p>
+      <w:r>
+        <w:t>Tan</w:t>
+      </w:r>
+      <w:r>
+        <w:t xml:space="preserve"> – </w:t>
+      </w:r>
+      <w:r>
+        <w:rPr>
+          <w:lang w:val="ru-RU"/>
+        </w:rPr>
+        <w:t>загар</w:t>
+      </w:r>
+      <w:r>
+        <w:rPr>
+          <w:lang w:val="ru-RU"/>
+        </w:rPr>
+        <w:t xml:space="preserve">. </w:t>
+      </w:r>
+      <w:proofErr w:type="spellStart"/>
+      <w:r>
+        <w:rPr>
+          <w:lang w:val="ru-RU"/>
+        </w:rPr>
+        <w:t>Get</w:t>
+      </w:r>
+      <w:proofErr w:type="spellEnd"/>
+      <w:r>
+        <w:rPr>
+          <w:lang w:val="ru-RU"/>
+        </w:rPr>
+        <w:t xml:space="preserve"> a </w:t>
+      </w:r>
+      <w:proofErr w:type="spellStart"/>
+      <w:r>
+        <w:rPr>
+          <w:lang w:val="ru-RU"/>
+        </w:rPr>
+        <w:t>ta</w:t>
+      </w:r>
+      <w:r>
+        <w:rPr>
+          <w:lang w:val="ru-RU"/>
+        </w:rPr>
+        <w:t>n</w:t>
+      </w:r>
+      <w:proofErr w:type="spellEnd"/>
+      <w:r>
+        <w:rPr>
+          <w:lang w:val="ru-RU"/>
+        </w:rPr>
+        <w:t xml:space="preserve"> – получить загар. Но </w:t>
+      </w:r>
+      <w:r>
+        <w:t>ta</w:t>
+      </w:r>
+      <w:r>
+        <w:t xml:space="preserve">n </w:t>
+      </w:r>
+      <w:r>
+        <w:rPr>
+          <w:lang w:val="ru-RU"/>
+        </w:rPr>
+        <w:t xml:space="preserve">не </w:t>
+      </w:r>
+      <w:proofErr w:type="spellStart"/>
+      <w:r>
+        <w:rPr>
+          <w:lang w:val="ru-RU"/>
+        </w:rPr>
+        <w:t>исчесляемое</w:t>
+      </w:r>
+      <w:proofErr w:type="spellEnd"/>
+      <w:r>
+        <w:rPr>
+          <w:lang w:val="ru-RU"/>
+        </w:rPr>
+        <w:t xml:space="preserve">. Загорать. </w:t>
+      </w:r>
+      <w:r>
+        <w:t>Tanned/tanning.</w:t>
+      </w:r>
+    </w:p>
+    <w:p>
+      <w:pPr>
+        <w:rPr>
+          <w:lang w:val="ru-RU"/>
+        </w:rPr>
+      </w:pPr>
+      <w:r>
+        <w:t>Windsurf</w:t>
+      </w:r>
+      <w:r>
+        <w:t xml:space="preserve"> – </w:t>
+      </w:r>
+      <w:r>
+        <w:rPr>
+          <w:lang w:val="ru-RU"/>
+        </w:rPr>
+        <w:t xml:space="preserve">кататься на </w:t>
+      </w:r>
+      <w:proofErr w:type="spellStart"/>
+      <w:r>
+        <w:rPr>
+          <w:lang w:val="ru-RU"/>
+        </w:rPr>
+        <w:t>винсерфе</w:t>
+      </w:r>
+      <w:proofErr w:type="spellEnd"/>
+    </w:p>
+    <w:p>
+      <w:r>
+        <w:t>Water ski</w:t>
+      </w:r>
+      <w:r>
+        <w:t xml:space="preserve"> – </w:t>
+      </w:r>
+      <w:proofErr w:type="spellStart"/>
+      <w:r>
+        <w:t>кататься</w:t>
+      </w:r>
+      <w:proofErr w:type="spellEnd"/>
+      <w:r>
+        <w:t xml:space="preserve"> </w:t>
+      </w:r>
+      <w:proofErr w:type="spellStart"/>
+      <w:r>
+        <w:t>на</w:t>
+      </w:r>
+      <w:proofErr w:type="spellEnd"/>
+      <w:r>
+        <w:t xml:space="preserve"> </w:t>
+      </w:r>
+      <w:proofErr w:type="spellStart"/>
+      <w:r>
+        <w:t>водных</w:t>
+      </w:r>
+      <w:proofErr w:type="spellEnd"/>
+      <w:r>
+        <w:t xml:space="preserve"> </w:t>
+      </w:r>
+      <w:proofErr w:type="spellStart"/>
+      <w:r>
+        <w:t>лыжи</w:t>
+      </w:r>
+      <w:proofErr w:type="spellEnd"/>
+    </w:p>
+    <w:p>
+      <w:pPr>
+        <w:rPr>
+          <w:lang w:val="ru-RU"/>
+        </w:rPr>
+      </w:pPr>
+      <w:r>
+        <w:t>Sun lounger</w:t>
+      </w:r>
+      <w:r>
+        <w:t xml:space="preserve"> – </w:t>
+      </w:r>
+      <w:r>
+        <w:rPr>
+          <w:lang w:val="ru-RU"/>
+        </w:rPr>
+        <w:t>шезлонг</w:t>
+      </w:r>
+    </w:p>
+    <w:p>
+      <w:r>
+        <w:t>Sunshade</w:t>
+      </w:r>
+      <w:r>
+        <w:t xml:space="preserve"> – </w:t>
+      </w:r>
+      <w:proofErr w:type="spellStart"/>
+      <w:r>
+        <w:t>зонтик</w:t>
+      </w:r>
+      <w:proofErr w:type="spellEnd"/>
+    </w:p>
+    <w:p/>
+    <w:p>
+      <w:pPr>
+        <w:pStyle w:val="Title"/>
+        <w:jc w:val="center"/>
+      </w:pPr>
+      <w:r>
+        <w:t>Small Word</w:t>
+      </w:r>
+      <w:r>
+        <w:t>s</w:t>
+      </w:r>
+    </w:p>
+    <w:p>
+      <w:pPr>
+        <w:pStyle w:val="Title"/>
+        <w:jc w:val="center"/>
+      </w:pPr>
+      <w:r>
+        <w:t>Still</w:t>
+      </w:r>
+      <w:r>
+        <w:t xml:space="preserve"> </w:t>
+      </w:r>
+      <w:r>
+        <w:t xml:space="preserve">- </w:t>
+      </w:r>
+      <w:r>
+        <w:rPr>
+          <w:lang w:val="ru-RU"/>
+        </w:rPr>
+        <w:t>до сих пор</w:t>
+      </w:r>
+    </w:p>
+    <w:p>
+      <w:pPr>
+        <w:pStyle w:val="ListParagraph"/>
+        <w:numPr>
+          <w:ilvl w:val="0"/>
+          <w:numId w:val="2"/>
+        </w:numPr>
+      </w:pPr>
+      <w:r>
+        <w:rPr>
+          <w:lang w:val="ru-RU"/>
+        </w:rPr>
+        <w:t xml:space="preserve">Указывает на то, что </w:t>
+      </w:r>
+      <w:r>
+        <w:rPr>
+          <w:lang w:val="ru-RU"/>
+        </w:rPr>
+        <w:t>что-то не закончилось</w:t>
+      </w:r>
+    </w:p>
+    <w:p>
+      <w:r>
+        <w:t>They still live in New York.</w:t>
+      </w:r>
+    </w:p>
+    <w:p>
+      <w:r>
+        <w:t>She still loves him.</w:t>
+      </w:r>
+    </w:p>
+    <w:p>
+      <w:r>
+        <w:t>I still want that diamond ring.</w:t>
+      </w:r>
+    </w:p>
+    <w:p/>
+    <w:p>
+      <w:r>
+        <w:t>She is still pretty.</w:t>
+      </w:r>
+    </w:p>
+    <w:p>
+      <w:r>
+        <w:t>You are still my best friend.</w:t>
+      </w:r>
+    </w:p>
+    <w:p>
+      <w:r>
+        <w:t>Hi is still at work.</w:t>
+      </w:r>
+    </w:p>
+    <w:p/>
+    <w:p>
+      <w:r>
+        <w:t>I still can’t ride a bicycle.</w:t>
+      </w:r>
+    </w:p>
+    <w:p>
+      <w:r>
+        <w:t>He still isn’t ready.</w:t>
+      </w:r>
+    </w:p>
+    <w:p>
+      <w:r>
+        <w:t>They still don’t know about it.</w:t>
+      </w:r>
+    </w:p>
+    <w:p/>
+    <w:p>
+      <w:pPr>
+        <w:pStyle w:val="Title"/>
+        <w:jc w:val="center"/>
+      </w:pPr>
+      <w:r>
+        <w:t>Sentence Pattern</w:t>
+      </w:r>
+    </w:p>
+    <w:p>
+      <w:r>
+        <w:t>What/where/when/why/who will he/you/they ____?</w:t>
+      </w:r>
+    </w:p>
+    <w:p>
+      <w:r>
+        <w:t>I will ____ ____.</w:t>
+      </w:r>
+    </w:p>
+    <w:p/>
+    <w:p>
+      <w:r>
+        <w:lastRenderedPageBreak/>
+        <w:t>When will he go on a cruise?</w:t>
+      </w:r>
+    </w:p>
+    <w:p>
+      <w:pPr>
+        <w:rPr>
+          <w:lang w:val="ru-RU"/>
+        </w:rPr>
+      </w:pPr>
+      <w:r>
+        <w:t>He will go on a cruise in summer.</w:t>
+      </w:r>
+    </w:p>
+    <w:p>
+      <w:pPr>
+        <w:rPr>
+          <w:lang w:val="ru-RU"/>
+        </w:rPr>
+      </w:pPr>
+    </w:p>
+    <w:p>
+      <w:pPr>
+        <w:pStyle w:val="Title"/>
+        <w:jc w:val="center"/>
+      </w:pPr>
+      <w:r>
+        <w:t>Sentence Pattern</w:t>
+      </w:r>
+    </w:p>
+    <w:p>
+      <w:r>
+        <w:t>Do you think (that) he/you/they will ___?</w:t>
+      </w:r>
+    </w:p>
+    <w:p>
+      <w:r>
+        <w:t>Yes, I think (that) I will ____.</w:t>
+      </w:r>
+    </w:p>
+    <w:p>
+      <w:r>
+        <w:t>No, I don’t think (that) he/I/they will ____.</w:t>
+      </w:r>
+    </w:p>
+    <w:p>
+      <w:r>
+        <w:t>No, I think (that) he/I/they will not (won’t) ____.</w:t>
+      </w:r>
+    </w:p>
+    <w:p/>
+    <w:p>
+      <w:r>
+        <w:t>Do you think that you will lie on the sun lounger?</w:t>
+      </w:r>
+    </w:p>
+    <w:p>
+      <w:r>
+        <w:t>Yes, I think that I will lie on the sun lounger.</w:t>
+      </w:r>
+    </w:p>
+    <w:p>
+      <w:r>
+        <w:t>No, I don’t think that I will lie on the sun lounger.</w:t>
+      </w:r>
+    </w:p>
+    <w:p>
+      <w:r>
+        <w:t xml:space="preserve">No, I </w:t>
+      </w:r>
+      <w:r>
+        <w:t>think that I won’t</w:t>
+      </w:r>
+      <w:r>
+        <w:t xml:space="preserve"> lie on the sun lounger.</w:t>
       </w:r>
     </w:p>
     <w:sectPr>
@@ -6067,10 +8937,10 @@
 <file path=word/numbering.xml><?xml version="1.0" encoding="utf-8"?>
 <w:numbering xmlns:wpc="http://schemas.microsoft.com/office/word/2010/wordprocessingCanvas" xmlns:mo="http://schemas.microsoft.com/office/mac/office/2008/main" xmlns:mc="http://schemas.openxmlformats.org/markup-compatibility/2006" xmlns:mv="urn:schemas-microsoft-com:mac:vml" xmlns:o="urn:schemas-microsoft-com:office:office" xmlns:r="http://schemas.openxmlformats.org/officeDocument/2006/relationships" xmlns:m="http://schemas.openxmlformats.org/officeDocument/2006/math" xmlns:v="urn:schemas-microsoft-com:vml" xmlns:wp14="http://schemas.microsoft.com/office/word/2010/wordprocessingDrawing" xmlns:wp="http://schemas.openxmlformats.org/drawingml/2006/wordprocessingDrawing" xmlns:w10="urn:schemas-microsoft-com:office:word" xmlns:w="http://schemas.openxmlformats.org/wordprocessingml/2006/main" xmlns:w14="http://schemas.microsoft.com/office/word/2010/wordml" xmlns:w15="http://schemas.microsoft.com/office/word/2012/wordml" xmlns:wpg="http://schemas.microsoft.com/office/word/2010/wordprocessingGroup" xmlns:wpi="http://schemas.microsoft.com/office/word/2010/wordprocessingInk" xmlns:wne="http://schemas.microsoft.com/office/word/2006/wordml" xmlns:wps="http://schemas.microsoft.com/office/word/2010/wordprocessingShape" mc:Ignorable="w14 w15 wp14">
   <w:abstractNum w:abstractNumId="0">
-    <w:nsid w:val="1F3E47C3"/>
+    <w:nsid w:val="1DBA1B83"/>
     <w:multiLevelType w:val="hybridMultilevel"/>
-    <w:tmpl w:val="0756DF58"/>
-    <w:lvl w:ilvl="0" w:tplc="4DF2B310">
+    <w:tmpl w:val="44FE304A"/>
+    <w:lvl w:ilvl="0" w:tplc="33AEF478">
       <w:start w:val="1"/>
       <w:numFmt w:val="upperLetter"/>
       <w:lvlText w:val="%1)"/>
@@ -6155,8 +9025,606 @@
       </w:pPr>
     </w:lvl>
   </w:abstractNum>
+  <w:abstractNum w:abstractNumId="1">
+    <w:nsid w:val="1E7C308F"/>
+    <w:multiLevelType w:val="hybridMultilevel"/>
+    <w:tmpl w:val="6F48AEDE"/>
+    <w:lvl w:ilvl="0" w:tplc="00B0B7DE">
+      <w:numFmt w:val="bullet"/>
+      <w:lvlText w:val="-"/>
+      <w:lvlJc w:val="left"/>
+      <w:pPr>
+        <w:ind w:left="720" w:hanging="360"/>
+      </w:pPr>
+      <w:rPr>
+        <w:rFonts w:ascii="Calibri" w:eastAsiaTheme="minorHAnsi" w:hAnsi="Calibri" w:cstheme="minorBidi" w:hint="default"/>
+      </w:rPr>
+    </w:lvl>
+    <w:lvl w:ilvl="1" w:tplc="04090003" w:tentative="1">
+      <w:start w:val="1"/>
+      <w:numFmt w:val="bullet"/>
+      <w:lvlText w:val="o"/>
+      <w:lvlJc w:val="left"/>
+      <w:pPr>
+        <w:ind w:left="1440" w:hanging="360"/>
+      </w:pPr>
+      <w:rPr>
+        <w:rFonts w:ascii="Courier New" w:hAnsi="Courier New" w:cs="Courier New" w:hint="default"/>
+      </w:rPr>
+    </w:lvl>
+    <w:lvl w:ilvl="2" w:tplc="04090005" w:tentative="1">
+      <w:start w:val="1"/>
+      <w:numFmt w:val="bullet"/>
+      <w:lvlText w:val=""/>
+      <w:lvlJc w:val="left"/>
+      <w:pPr>
+        <w:ind w:left="2160" w:hanging="360"/>
+      </w:pPr>
+      <w:rPr>
+        <w:rFonts w:ascii="Wingdings" w:hAnsi="Wingdings" w:hint="default"/>
+      </w:rPr>
+    </w:lvl>
+    <w:lvl w:ilvl="3" w:tplc="04090001" w:tentative="1">
+      <w:start w:val="1"/>
+      <w:numFmt w:val="bullet"/>
+      <w:lvlText w:val=""/>
+      <w:lvlJc w:val="left"/>
+      <w:pPr>
+        <w:ind w:left="2880" w:hanging="360"/>
+      </w:pPr>
+      <w:rPr>
+        <w:rFonts w:ascii="Symbol" w:hAnsi="Symbol" w:hint="default"/>
+      </w:rPr>
+    </w:lvl>
+    <w:lvl w:ilvl="4" w:tplc="04090003" w:tentative="1">
+      <w:start w:val="1"/>
+      <w:numFmt w:val="bullet"/>
+      <w:lvlText w:val="o"/>
+      <w:lvlJc w:val="left"/>
+      <w:pPr>
+        <w:ind w:left="3600" w:hanging="360"/>
+      </w:pPr>
+      <w:rPr>
+        <w:rFonts w:ascii="Courier New" w:hAnsi="Courier New" w:cs="Courier New" w:hint="default"/>
+      </w:rPr>
+    </w:lvl>
+    <w:lvl w:ilvl="5" w:tplc="04090005" w:tentative="1">
+      <w:start w:val="1"/>
+      <w:numFmt w:val="bullet"/>
+      <w:lvlText w:val=""/>
+      <w:lvlJc w:val="left"/>
+      <w:pPr>
+        <w:ind w:left="4320" w:hanging="360"/>
+      </w:pPr>
+      <w:rPr>
+        <w:rFonts w:ascii="Wingdings" w:hAnsi="Wingdings" w:hint="default"/>
+      </w:rPr>
+    </w:lvl>
+    <w:lvl w:ilvl="6" w:tplc="04090001" w:tentative="1">
+      <w:start w:val="1"/>
+      <w:numFmt w:val="bullet"/>
+      <w:lvlText w:val=""/>
+      <w:lvlJc w:val="left"/>
+      <w:pPr>
+        <w:ind w:left="5040" w:hanging="360"/>
+      </w:pPr>
+      <w:rPr>
+        <w:rFonts w:ascii="Symbol" w:hAnsi="Symbol" w:hint="default"/>
+      </w:rPr>
+    </w:lvl>
+    <w:lvl w:ilvl="7" w:tplc="04090003" w:tentative="1">
+      <w:start w:val="1"/>
+      <w:numFmt w:val="bullet"/>
+      <w:lvlText w:val="o"/>
+      <w:lvlJc w:val="left"/>
+      <w:pPr>
+        <w:ind w:left="5760" w:hanging="360"/>
+      </w:pPr>
+      <w:rPr>
+        <w:rFonts w:ascii="Courier New" w:hAnsi="Courier New" w:cs="Courier New" w:hint="default"/>
+      </w:rPr>
+    </w:lvl>
+    <w:lvl w:ilvl="8" w:tplc="04090005" w:tentative="1">
+      <w:start w:val="1"/>
+      <w:numFmt w:val="bullet"/>
+      <w:lvlText w:val=""/>
+      <w:lvlJc w:val="left"/>
+      <w:pPr>
+        <w:ind w:left="6480" w:hanging="360"/>
+      </w:pPr>
+      <w:rPr>
+        <w:rFonts w:ascii="Wingdings" w:hAnsi="Wingdings" w:hint="default"/>
+      </w:rPr>
+    </w:lvl>
+  </w:abstractNum>
+  <w:abstractNum w:abstractNumId="2">
+    <w:nsid w:val="1F3E47C3"/>
+    <w:multiLevelType w:val="hybridMultilevel"/>
+    <w:tmpl w:val="0756DF58"/>
+    <w:lvl w:ilvl="0" w:tplc="4DF2B310">
+      <w:start w:val="1"/>
+      <w:numFmt w:val="upperLetter"/>
+      <w:lvlText w:val="%1)"/>
+      <w:lvlJc w:val="left"/>
+      <w:pPr>
+        <w:ind w:left="720" w:hanging="360"/>
+      </w:pPr>
+      <w:rPr>
+        <w:rFonts w:hint="default"/>
+      </w:rPr>
+    </w:lvl>
+    <w:lvl w:ilvl="1" w:tplc="04090019" w:tentative="1">
+      <w:start w:val="1"/>
+      <w:numFmt w:val="lowerLetter"/>
+      <w:lvlText w:val="%2."/>
+      <w:lvlJc w:val="left"/>
+      <w:pPr>
+        <w:ind w:left="1440" w:hanging="360"/>
+      </w:pPr>
+    </w:lvl>
+    <w:lvl w:ilvl="2" w:tplc="0409001B" w:tentative="1">
+      <w:start w:val="1"/>
+      <w:numFmt w:val="lowerRoman"/>
+      <w:lvlText w:val="%3."/>
+      <w:lvlJc w:val="right"/>
+      <w:pPr>
+        <w:ind w:left="2160" w:hanging="180"/>
+      </w:pPr>
+    </w:lvl>
+    <w:lvl w:ilvl="3" w:tplc="0409000F" w:tentative="1">
+      <w:start w:val="1"/>
+      <w:numFmt w:val="decimal"/>
+      <w:lvlText w:val="%4."/>
+      <w:lvlJc w:val="left"/>
+      <w:pPr>
+        <w:ind w:left="2880" w:hanging="360"/>
+      </w:pPr>
+    </w:lvl>
+    <w:lvl w:ilvl="4" w:tplc="04090019" w:tentative="1">
+      <w:start w:val="1"/>
+      <w:numFmt w:val="lowerLetter"/>
+      <w:lvlText w:val="%5."/>
+      <w:lvlJc w:val="left"/>
+      <w:pPr>
+        <w:ind w:left="3600" w:hanging="360"/>
+      </w:pPr>
+    </w:lvl>
+    <w:lvl w:ilvl="5" w:tplc="0409001B" w:tentative="1">
+      <w:start w:val="1"/>
+      <w:numFmt w:val="lowerRoman"/>
+      <w:lvlText w:val="%6."/>
+      <w:lvlJc w:val="right"/>
+      <w:pPr>
+        <w:ind w:left="4320" w:hanging="180"/>
+      </w:pPr>
+    </w:lvl>
+    <w:lvl w:ilvl="6" w:tplc="0409000F" w:tentative="1">
+      <w:start w:val="1"/>
+      <w:numFmt w:val="decimal"/>
+      <w:lvlText w:val="%7."/>
+      <w:lvlJc w:val="left"/>
+      <w:pPr>
+        <w:ind w:left="5040" w:hanging="360"/>
+      </w:pPr>
+    </w:lvl>
+    <w:lvl w:ilvl="7" w:tplc="04090019" w:tentative="1">
+      <w:start w:val="1"/>
+      <w:numFmt w:val="lowerLetter"/>
+      <w:lvlText w:val="%8."/>
+      <w:lvlJc w:val="left"/>
+      <w:pPr>
+        <w:ind w:left="5760" w:hanging="360"/>
+      </w:pPr>
+    </w:lvl>
+    <w:lvl w:ilvl="8" w:tplc="0409001B" w:tentative="1">
+      <w:start w:val="1"/>
+      <w:numFmt w:val="lowerRoman"/>
+      <w:lvlText w:val="%9."/>
+      <w:lvlJc w:val="right"/>
+      <w:pPr>
+        <w:ind w:left="6480" w:hanging="180"/>
+      </w:pPr>
+    </w:lvl>
+  </w:abstractNum>
+  <w:abstractNum w:abstractNumId="3">
+    <w:nsid w:val="243946EF"/>
+    <w:multiLevelType w:val="hybridMultilevel"/>
+    <w:tmpl w:val="97CE4E78"/>
+    <w:lvl w:ilvl="0" w:tplc="A9D4B18A">
+      <w:start w:val="1"/>
+      <w:numFmt w:val="upperLetter"/>
+      <w:lvlText w:val="%1)"/>
+      <w:lvlJc w:val="left"/>
+      <w:pPr>
+        <w:ind w:left="720" w:hanging="360"/>
+      </w:pPr>
+      <w:rPr>
+        <w:rFonts w:hint="default"/>
+      </w:rPr>
+    </w:lvl>
+    <w:lvl w:ilvl="1" w:tplc="04090019" w:tentative="1">
+      <w:start w:val="1"/>
+      <w:numFmt w:val="lowerLetter"/>
+      <w:lvlText w:val="%2."/>
+      <w:lvlJc w:val="left"/>
+      <w:pPr>
+        <w:ind w:left="1440" w:hanging="360"/>
+      </w:pPr>
+    </w:lvl>
+    <w:lvl w:ilvl="2" w:tplc="0409001B" w:tentative="1">
+      <w:start w:val="1"/>
+      <w:numFmt w:val="lowerRoman"/>
+      <w:lvlText w:val="%3."/>
+      <w:lvlJc w:val="right"/>
+      <w:pPr>
+        <w:ind w:left="2160" w:hanging="180"/>
+      </w:pPr>
+    </w:lvl>
+    <w:lvl w:ilvl="3" w:tplc="0409000F" w:tentative="1">
+      <w:start w:val="1"/>
+      <w:numFmt w:val="decimal"/>
+      <w:lvlText w:val="%4."/>
+      <w:lvlJc w:val="left"/>
+      <w:pPr>
+        <w:ind w:left="2880" w:hanging="360"/>
+      </w:pPr>
+    </w:lvl>
+    <w:lvl w:ilvl="4" w:tplc="04090019" w:tentative="1">
+      <w:start w:val="1"/>
+      <w:numFmt w:val="lowerLetter"/>
+      <w:lvlText w:val="%5."/>
+      <w:lvlJc w:val="left"/>
+      <w:pPr>
+        <w:ind w:left="3600" w:hanging="360"/>
+      </w:pPr>
+    </w:lvl>
+    <w:lvl w:ilvl="5" w:tplc="0409001B" w:tentative="1">
+      <w:start w:val="1"/>
+      <w:numFmt w:val="lowerRoman"/>
+      <w:lvlText w:val="%6."/>
+      <w:lvlJc w:val="right"/>
+      <w:pPr>
+        <w:ind w:left="4320" w:hanging="180"/>
+      </w:pPr>
+    </w:lvl>
+    <w:lvl w:ilvl="6" w:tplc="0409000F" w:tentative="1">
+      <w:start w:val="1"/>
+      <w:numFmt w:val="decimal"/>
+      <w:lvlText w:val="%7."/>
+      <w:lvlJc w:val="left"/>
+      <w:pPr>
+        <w:ind w:left="5040" w:hanging="360"/>
+      </w:pPr>
+    </w:lvl>
+    <w:lvl w:ilvl="7" w:tplc="04090019" w:tentative="1">
+      <w:start w:val="1"/>
+      <w:numFmt w:val="lowerLetter"/>
+      <w:lvlText w:val="%8."/>
+      <w:lvlJc w:val="left"/>
+      <w:pPr>
+        <w:ind w:left="5760" w:hanging="360"/>
+      </w:pPr>
+    </w:lvl>
+    <w:lvl w:ilvl="8" w:tplc="0409001B" w:tentative="1">
+      <w:start w:val="1"/>
+      <w:numFmt w:val="lowerRoman"/>
+      <w:lvlText w:val="%9."/>
+      <w:lvlJc w:val="right"/>
+      <w:pPr>
+        <w:ind w:left="6480" w:hanging="180"/>
+      </w:pPr>
+    </w:lvl>
+  </w:abstractNum>
+  <w:abstractNum w:abstractNumId="4">
+    <w:nsid w:val="30597DA3"/>
+    <w:multiLevelType w:val="hybridMultilevel"/>
+    <w:tmpl w:val="E34C6D48"/>
+    <w:lvl w:ilvl="0" w:tplc="E5DCB394">
+      <w:start w:val="1"/>
+      <w:numFmt w:val="upperLetter"/>
+      <w:lvlText w:val="%1)"/>
+      <w:lvlJc w:val="left"/>
+      <w:pPr>
+        <w:ind w:left="720" w:hanging="360"/>
+      </w:pPr>
+      <w:rPr>
+        <w:rFonts w:hint="default"/>
+      </w:rPr>
+    </w:lvl>
+    <w:lvl w:ilvl="1" w:tplc="04090019" w:tentative="1">
+      <w:start w:val="1"/>
+      <w:numFmt w:val="lowerLetter"/>
+      <w:lvlText w:val="%2."/>
+      <w:lvlJc w:val="left"/>
+      <w:pPr>
+        <w:ind w:left="1440" w:hanging="360"/>
+      </w:pPr>
+    </w:lvl>
+    <w:lvl w:ilvl="2" w:tplc="0409001B" w:tentative="1">
+      <w:start w:val="1"/>
+      <w:numFmt w:val="lowerRoman"/>
+      <w:lvlText w:val="%3."/>
+      <w:lvlJc w:val="right"/>
+      <w:pPr>
+        <w:ind w:left="2160" w:hanging="180"/>
+      </w:pPr>
+    </w:lvl>
+    <w:lvl w:ilvl="3" w:tplc="0409000F" w:tentative="1">
+      <w:start w:val="1"/>
+      <w:numFmt w:val="decimal"/>
+      <w:lvlText w:val="%4."/>
+      <w:lvlJc w:val="left"/>
+      <w:pPr>
+        <w:ind w:left="2880" w:hanging="360"/>
+      </w:pPr>
+    </w:lvl>
+    <w:lvl w:ilvl="4" w:tplc="04090019" w:tentative="1">
+      <w:start w:val="1"/>
+      <w:numFmt w:val="lowerLetter"/>
+      <w:lvlText w:val="%5."/>
+      <w:lvlJc w:val="left"/>
+      <w:pPr>
+        <w:ind w:left="3600" w:hanging="360"/>
+      </w:pPr>
+    </w:lvl>
+    <w:lvl w:ilvl="5" w:tplc="0409001B" w:tentative="1">
+      <w:start w:val="1"/>
+      <w:numFmt w:val="lowerRoman"/>
+      <w:lvlText w:val="%6."/>
+      <w:lvlJc w:val="right"/>
+      <w:pPr>
+        <w:ind w:left="4320" w:hanging="180"/>
+      </w:pPr>
+    </w:lvl>
+    <w:lvl w:ilvl="6" w:tplc="0409000F" w:tentative="1">
+      <w:start w:val="1"/>
+      <w:numFmt w:val="decimal"/>
+      <w:lvlText w:val="%7."/>
+      <w:lvlJc w:val="left"/>
+      <w:pPr>
+        <w:ind w:left="5040" w:hanging="360"/>
+      </w:pPr>
+    </w:lvl>
+    <w:lvl w:ilvl="7" w:tplc="04090019" w:tentative="1">
+      <w:start w:val="1"/>
+      <w:numFmt w:val="lowerLetter"/>
+      <w:lvlText w:val="%8."/>
+      <w:lvlJc w:val="left"/>
+      <w:pPr>
+        <w:ind w:left="5760" w:hanging="360"/>
+      </w:pPr>
+    </w:lvl>
+    <w:lvl w:ilvl="8" w:tplc="0409001B" w:tentative="1">
+      <w:start w:val="1"/>
+      <w:numFmt w:val="lowerRoman"/>
+      <w:lvlText w:val="%9."/>
+      <w:lvlJc w:val="right"/>
+      <w:pPr>
+        <w:ind w:left="6480" w:hanging="180"/>
+      </w:pPr>
+    </w:lvl>
+  </w:abstractNum>
+  <w:abstractNum w:abstractNumId="5">
+    <w:nsid w:val="4DAF6DCC"/>
+    <w:multiLevelType w:val="hybridMultilevel"/>
+    <w:tmpl w:val="B1F48400"/>
+    <w:lvl w:ilvl="0" w:tplc="8A545E9A">
+      <w:start w:val="1"/>
+      <w:numFmt w:val="upperLetter"/>
+      <w:lvlText w:val="%1)"/>
+      <w:lvlJc w:val="left"/>
+      <w:pPr>
+        <w:ind w:left="720" w:hanging="360"/>
+      </w:pPr>
+      <w:rPr>
+        <w:rFonts w:hint="default"/>
+      </w:rPr>
+    </w:lvl>
+    <w:lvl w:ilvl="1" w:tplc="04090019" w:tentative="1">
+      <w:start w:val="1"/>
+      <w:numFmt w:val="lowerLetter"/>
+      <w:lvlText w:val="%2."/>
+      <w:lvlJc w:val="left"/>
+      <w:pPr>
+        <w:ind w:left="1440" w:hanging="360"/>
+      </w:pPr>
+    </w:lvl>
+    <w:lvl w:ilvl="2" w:tplc="0409001B" w:tentative="1">
+      <w:start w:val="1"/>
+      <w:numFmt w:val="lowerRoman"/>
+      <w:lvlText w:val="%3."/>
+      <w:lvlJc w:val="right"/>
+      <w:pPr>
+        <w:ind w:left="2160" w:hanging="180"/>
+      </w:pPr>
+    </w:lvl>
+    <w:lvl w:ilvl="3" w:tplc="0409000F" w:tentative="1">
+      <w:start w:val="1"/>
+      <w:numFmt w:val="decimal"/>
+      <w:lvlText w:val="%4."/>
+      <w:lvlJc w:val="left"/>
+      <w:pPr>
+        <w:ind w:left="2880" w:hanging="360"/>
+      </w:pPr>
+    </w:lvl>
+    <w:lvl w:ilvl="4" w:tplc="04090019" w:tentative="1">
+      <w:start w:val="1"/>
+      <w:numFmt w:val="lowerLetter"/>
+      <w:lvlText w:val="%5."/>
+      <w:lvlJc w:val="left"/>
+      <w:pPr>
+        <w:ind w:left="3600" w:hanging="360"/>
+      </w:pPr>
+    </w:lvl>
+    <w:lvl w:ilvl="5" w:tplc="0409001B" w:tentative="1">
+      <w:start w:val="1"/>
+      <w:numFmt w:val="lowerRoman"/>
+      <w:lvlText w:val="%6."/>
+      <w:lvlJc w:val="right"/>
+      <w:pPr>
+        <w:ind w:left="4320" w:hanging="180"/>
+      </w:pPr>
+    </w:lvl>
+    <w:lvl w:ilvl="6" w:tplc="0409000F" w:tentative="1">
+      <w:start w:val="1"/>
+      <w:numFmt w:val="decimal"/>
+      <w:lvlText w:val="%7."/>
+      <w:lvlJc w:val="left"/>
+      <w:pPr>
+        <w:ind w:left="5040" w:hanging="360"/>
+      </w:pPr>
+    </w:lvl>
+    <w:lvl w:ilvl="7" w:tplc="04090019" w:tentative="1">
+      <w:start w:val="1"/>
+      <w:numFmt w:val="lowerLetter"/>
+      <w:lvlText w:val="%8."/>
+      <w:lvlJc w:val="left"/>
+      <w:pPr>
+        <w:ind w:left="5760" w:hanging="360"/>
+      </w:pPr>
+    </w:lvl>
+    <w:lvl w:ilvl="8" w:tplc="0409001B" w:tentative="1">
+      <w:start w:val="1"/>
+      <w:numFmt w:val="lowerRoman"/>
+      <w:lvlText w:val="%9."/>
+      <w:lvlJc w:val="right"/>
+      <w:pPr>
+        <w:ind w:left="6480" w:hanging="180"/>
+      </w:pPr>
+    </w:lvl>
+  </w:abstractNum>
+  <w:abstractNum w:abstractNumId="6">
+    <w:nsid w:val="7EE90004"/>
+    <w:multiLevelType w:val="hybridMultilevel"/>
+    <w:tmpl w:val="59D49184"/>
+    <w:lvl w:ilvl="0" w:tplc="1CB49F06">
+      <w:numFmt w:val="bullet"/>
+      <w:lvlText w:val="-"/>
+      <w:lvlJc w:val="left"/>
+      <w:pPr>
+        <w:ind w:left="720" w:hanging="360"/>
+      </w:pPr>
+      <w:rPr>
+        <w:rFonts w:ascii="Calibri" w:eastAsiaTheme="minorHAnsi" w:hAnsi="Calibri" w:cstheme="minorBidi" w:hint="default"/>
+      </w:rPr>
+    </w:lvl>
+    <w:lvl w:ilvl="1" w:tplc="04090003" w:tentative="1">
+      <w:start w:val="1"/>
+      <w:numFmt w:val="bullet"/>
+      <w:lvlText w:val="o"/>
+      <w:lvlJc w:val="left"/>
+      <w:pPr>
+        <w:ind w:left="1440" w:hanging="360"/>
+      </w:pPr>
+      <w:rPr>
+        <w:rFonts w:ascii="Courier New" w:hAnsi="Courier New" w:cs="Courier New" w:hint="default"/>
+      </w:rPr>
+    </w:lvl>
+    <w:lvl w:ilvl="2" w:tplc="04090005" w:tentative="1">
+      <w:start w:val="1"/>
+      <w:numFmt w:val="bullet"/>
+      <w:lvlText w:val=""/>
+      <w:lvlJc w:val="left"/>
+      <w:pPr>
+        <w:ind w:left="2160" w:hanging="360"/>
+      </w:pPr>
+      <w:rPr>
+        <w:rFonts w:ascii="Wingdings" w:hAnsi="Wingdings" w:hint="default"/>
+      </w:rPr>
+    </w:lvl>
+    <w:lvl w:ilvl="3" w:tplc="04090001" w:tentative="1">
+      <w:start w:val="1"/>
+      <w:numFmt w:val="bullet"/>
+      <w:lvlText w:val=""/>
+      <w:lvlJc w:val="left"/>
+      <w:pPr>
+        <w:ind w:left="2880" w:hanging="360"/>
+      </w:pPr>
+      <w:rPr>
+        <w:rFonts w:ascii="Symbol" w:hAnsi="Symbol" w:hint="default"/>
+      </w:rPr>
+    </w:lvl>
+    <w:lvl w:ilvl="4" w:tplc="04090003" w:tentative="1">
+      <w:start w:val="1"/>
+      <w:numFmt w:val="bullet"/>
+      <w:lvlText w:val="o"/>
+      <w:lvlJc w:val="left"/>
+      <w:pPr>
+        <w:ind w:left="3600" w:hanging="360"/>
+      </w:pPr>
+      <w:rPr>
+        <w:rFonts w:ascii="Courier New" w:hAnsi="Courier New" w:cs="Courier New" w:hint="default"/>
+      </w:rPr>
+    </w:lvl>
+    <w:lvl w:ilvl="5" w:tplc="04090005" w:tentative="1">
+      <w:start w:val="1"/>
+      <w:numFmt w:val="bullet"/>
+      <w:lvlText w:val=""/>
+      <w:lvlJc w:val="left"/>
+      <w:pPr>
+        <w:ind w:left="4320" w:hanging="360"/>
+      </w:pPr>
+      <w:rPr>
+        <w:rFonts w:ascii="Wingdings" w:hAnsi="Wingdings" w:hint="default"/>
+      </w:rPr>
+    </w:lvl>
+    <w:lvl w:ilvl="6" w:tplc="04090001" w:tentative="1">
+      <w:start w:val="1"/>
+      <w:numFmt w:val="bullet"/>
+      <w:lvlText w:val=""/>
+      <w:lvlJc w:val="left"/>
+      <w:pPr>
+        <w:ind w:left="5040" w:hanging="360"/>
+      </w:pPr>
+      <w:rPr>
+        <w:rFonts w:ascii="Symbol" w:hAnsi="Symbol" w:hint="default"/>
+      </w:rPr>
+    </w:lvl>
+    <w:lvl w:ilvl="7" w:tplc="04090003" w:tentative="1">
+      <w:start w:val="1"/>
+      <w:numFmt w:val="bullet"/>
+      <w:lvlText w:val="o"/>
+      <w:lvlJc w:val="left"/>
+      <w:pPr>
+        <w:ind w:left="5760" w:hanging="360"/>
+      </w:pPr>
+      <w:rPr>
+        <w:rFonts w:ascii="Courier New" w:hAnsi="Courier New" w:cs="Courier New" w:hint="default"/>
+      </w:rPr>
+    </w:lvl>
+    <w:lvl w:ilvl="8" w:tplc="04090005" w:tentative="1">
+      <w:start w:val="1"/>
+      <w:numFmt w:val="bullet"/>
+      <w:lvlText w:val=""/>
+      <w:lvlJc w:val="left"/>
+      <w:pPr>
+        <w:ind w:left="6480" w:hanging="360"/>
+      </w:pPr>
+      <w:rPr>
+        <w:rFonts w:ascii="Wingdings" w:hAnsi="Wingdings" w:hint="default"/>
+      </w:rPr>
+    </w:lvl>
+  </w:abstractNum>
   <w:num w:numId="1">
+    <w:abstractNumId w:val="2"/>
+  </w:num>
+  <w:num w:numId="2">
+    <w:abstractNumId w:val="1"/>
+  </w:num>
+  <w:num w:numId="3">
+    <w:abstractNumId w:val="6"/>
+  </w:num>
+  <w:num w:numId="4">
+    <w:abstractNumId w:val="5"/>
+  </w:num>
+  <w:num w:numId="5">
+    <w:abstractNumId w:val="4"/>
+  </w:num>
+  <w:num w:numId="6">
     <w:abstractNumId w:val="0"/>
+  </w:num>
+  <w:num w:numId="7">
+    <w:abstractNumId w:val="3"/>
   </w:num>
 </w:numbering>
 </file>

--- a/Pre Intermediate 1.docx
+++ b/Pre Intermediate 1.docx
@@ -7621,8 +7621,6 @@
         <w:pStyle w:val="Title"/>
         <w:jc w:val="center"/>
       </w:pPr>
-      <w:bookmarkStart w:id="0" w:name="_GoBack"/>
-      <w:bookmarkEnd w:id="0"/>
       <w:r>
         <w:lastRenderedPageBreak/>
         <w:t>Lesson 10</w:t>
@@ -8922,6 +8920,646 @@
       </w:r>
       <w:r>
         <w:t xml:space="preserve"> lie on the sun lounger.</w:t>
+      </w:r>
+    </w:p>
+    <w:p/>
+    <w:p>
+      <w:pPr>
+        <w:pStyle w:val="Title"/>
+        <w:jc w:val="center"/>
+      </w:pPr>
+      <w:r>
+        <w:t>Lesson 12</w:t>
+      </w:r>
+    </w:p>
+    <w:p>
+      <w:pPr>
+        <w:pStyle w:val="Title"/>
+        <w:jc w:val="center"/>
+      </w:pPr>
+      <w:r>
+        <w:t>Conversation</w:t>
+      </w:r>
+    </w:p>
+    <w:p>
+      <w:r>
+        <w:t>Tell me about your stay by the sea.</w:t>
+      </w:r>
+    </w:p>
+    <w:p>
+      <w:r>
+        <w:t>Tell me more.</w:t>
+      </w:r>
+    </w:p>
+    <w:p/>
+    <w:p>
+      <w:pPr>
+        <w:pStyle w:val="Title"/>
+        <w:jc w:val="center"/>
+      </w:pPr>
+      <w:r>
+        <w:t>Sentence Pattern</w:t>
+      </w:r>
+    </w:p>
+    <w:p>
+      <w:r>
+        <w:t>What are you doing?</w:t>
+      </w:r>
+    </w:p>
+    <w:p>
+      <w:r>
+        <w:t>Are you ____</w:t>
+      </w:r>
+      <w:proofErr w:type="spellStart"/>
+      <w:r>
+        <w:t>ing</w:t>
+      </w:r>
+      <w:proofErr w:type="spellEnd"/>
+      <w:r>
+        <w:t>?</w:t>
+      </w:r>
+    </w:p>
+    <w:p>
+      <w:r>
+        <w:t>Yes, I am ____</w:t>
+      </w:r>
+      <w:proofErr w:type="spellStart"/>
+      <w:r>
+        <w:t>ing</w:t>
+      </w:r>
+      <w:proofErr w:type="spellEnd"/>
+      <w:r>
+        <w:t>.</w:t>
+      </w:r>
+    </w:p>
+    <w:p>
+      <w:r>
+        <w:t>No, I am not ____</w:t>
+      </w:r>
+      <w:proofErr w:type="spellStart"/>
+      <w:r>
+        <w:t>ing</w:t>
+      </w:r>
+      <w:proofErr w:type="spellEnd"/>
+      <w:r>
+        <w:t>.</w:t>
+      </w:r>
+    </w:p>
+    <w:p/>
+    <w:p>
+      <w:r>
+        <w:t>What is she doing?</w:t>
+      </w:r>
+    </w:p>
+    <w:p>
+      <w:r>
+        <w:t>Is she ____?</w:t>
+      </w:r>
+    </w:p>
+    <w:p>
+      <w:r>
+        <w:t xml:space="preserve">Yes, she is ____ </w:t>
+      </w:r>
+      <w:proofErr w:type="spellStart"/>
+      <w:r>
+        <w:t>ing</w:t>
+      </w:r>
+      <w:proofErr w:type="spellEnd"/>
+      <w:r>
+        <w:t>.</w:t>
+      </w:r>
+    </w:p>
+    <w:p>
+      <w:r>
+        <w:t xml:space="preserve">No, she isn’t ____ </w:t>
+      </w:r>
+      <w:proofErr w:type="spellStart"/>
+      <w:r>
+        <w:t>ing</w:t>
+      </w:r>
+      <w:proofErr w:type="spellEnd"/>
+      <w:r>
+        <w:t>.</w:t>
+      </w:r>
+    </w:p>
+    <w:p/>
+    <w:p>
+      <w:r>
+        <w:t>What are they doing?</w:t>
+      </w:r>
+    </w:p>
+    <w:p>
+      <w:r>
+        <w:t>Are they ____</w:t>
+      </w:r>
+      <w:proofErr w:type="spellStart"/>
+      <w:r>
+        <w:t>ing</w:t>
+      </w:r>
+      <w:proofErr w:type="spellEnd"/>
+      <w:r>
+        <w:t>?</w:t>
+      </w:r>
+    </w:p>
+    <w:p>
+      <w:r>
+        <w:t>Yes, they are ____</w:t>
+      </w:r>
+      <w:proofErr w:type="spellStart"/>
+      <w:r>
+        <w:t>ing</w:t>
+      </w:r>
+      <w:proofErr w:type="spellEnd"/>
+      <w:r>
+        <w:t>.</w:t>
+      </w:r>
+    </w:p>
+    <w:p>
+      <w:r>
+        <w:t>No, they aren’t ____</w:t>
+      </w:r>
+      <w:proofErr w:type="spellStart"/>
+      <w:r>
+        <w:t>ing</w:t>
+      </w:r>
+      <w:proofErr w:type="spellEnd"/>
+      <w:r>
+        <w:t>.</w:t>
+      </w:r>
+    </w:p>
+    <w:p/>
+    <w:p>
+      <w:r>
+        <w:t>What are you doing?</w:t>
+      </w:r>
+    </w:p>
+    <w:p>
+      <w:r>
+        <w:t>Are you playing the guitar on the beach?</w:t>
+      </w:r>
+    </w:p>
+    <w:p/>
+    <w:p>
+      <w:r>
+        <w:t xml:space="preserve">What </w:t>
+      </w:r>
+      <w:r>
+        <w:t>is she</w:t>
+      </w:r>
+      <w:r>
+        <w:t xml:space="preserve"> doing?</w:t>
+      </w:r>
+    </w:p>
+    <w:p>
+      <w:r>
+        <w:t>Is she mopping?</w:t>
+      </w:r>
+    </w:p>
+    <w:p/>
+    <w:p>
+      <w:r>
+        <w:t xml:space="preserve">What </w:t>
+      </w:r>
+      <w:r>
+        <w:t>are they</w:t>
+      </w:r>
+      <w:r>
+        <w:t xml:space="preserve"> doing?</w:t>
+      </w:r>
+    </w:p>
+    <w:p>
+      <w:r>
+        <w:lastRenderedPageBreak/>
+        <w:t>Are they looking for Alice?</w:t>
+      </w:r>
+    </w:p>
+    <w:p/>
+    <w:p>
+      <w:pPr>
+        <w:pStyle w:val="Title"/>
+        <w:jc w:val="center"/>
+      </w:pPr>
+      <w:r>
+        <w:t>Word List</w:t>
+      </w:r>
+    </w:p>
+    <w:p>
+      <w:pPr>
+        <w:rPr>
+          <w:lang w:val="ru-RU"/>
+        </w:rPr>
+      </w:pPr>
+      <w:r>
+        <w:t>True</w:t>
+      </w:r>
+      <w:r>
+        <w:t xml:space="preserve"> – </w:t>
+      </w:r>
+      <w:r>
+        <w:rPr>
+          <w:lang w:val="ru-RU"/>
+        </w:rPr>
+        <w:t>правдивый</w:t>
+      </w:r>
+    </w:p>
+    <w:p>
+      <w:pPr>
+        <w:rPr>
+          <w:lang w:val="ru-RU"/>
+        </w:rPr>
+      </w:pPr>
+      <w:r>
+        <w:t>Right</w:t>
+      </w:r>
+      <w:r>
+        <w:t xml:space="preserve"> – </w:t>
+      </w:r>
+      <w:r>
+        <w:rPr>
+          <w:lang w:val="ru-RU"/>
+        </w:rPr>
+        <w:t>правый/правильный</w:t>
+      </w:r>
+    </w:p>
+    <w:p>
+      <w:pPr>
+        <w:rPr>
+          <w:lang w:val="ru-RU"/>
+        </w:rPr>
+      </w:pPr>
+      <w:r>
+        <w:t>Correct</w:t>
+      </w:r>
+      <w:r>
+        <w:t xml:space="preserve"> – </w:t>
+      </w:r>
+      <w:r>
+        <w:rPr>
+          <w:lang w:val="ru-RU"/>
+        </w:rPr>
+        <w:t>правильный (нельзя к людям)</w:t>
+      </w:r>
+    </w:p>
+    <w:p>
+      <w:r>
+        <w:t>Wrong</w:t>
+      </w:r>
+      <w:r>
+        <w:t xml:space="preserve"> – </w:t>
+      </w:r>
+      <w:proofErr w:type="spellStart"/>
+      <w:r>
+        <w:t>не</w:t>
+      </w:r>
+      <w:proofErr w:type="spellEnd"/>
+      <w:r>
+        <w:t xml:space="preserve"> </w:t>
+      </w:r>
+      <w:proofErr w:type="spellStart"/>
+      <w:r>
+        <w:t>правильный</w:t>
+      </w:r>
+      <w:proofErr w:type="spellEnd"/>
+      <w:r>
+        <w:t>/</w:t>
+      </w:r>
+      <w:proofErr w:type="spellStart"/>
+      <w:r>
+        <w:t>не</w:t>
+      </w:r>
+      <w:proofErr w:type="spellEnd"/>
+      <w:r>
+        <w:t xml:space="preserve"> </w:t>
+      </w:r>
+      <w:proofErr w:type="spellStart"/>
+      <w:r>
+        <w:t>правый</w:t>
+      </w:r>
+      <w:proofErr w:type="spellEnd"/>
+    </w:p>
+    <w:p>
+      <w:r>
+        <w:t>Simple</w:t>
+      </w:r>
+      <w:r>
+        <w:t xml:space="preserve"> – </w:t>
+      </w:r>
+      <w:proofErr w:type="spellStart"/>
+      <w:r>
+        <w:t>простой</w:t>
+      </w:r>
+      <w:proofErr w:type="spellEnd"/>
+    </w:p>
+    <w:p>
+      <w:r>
+        <w:t>Difficult</w:t>
+      </w:r>
+      <w:r>
+        <w:t xml:space="preserve"> - </w:t>
+      </w:r>
+      <w:proofErr w:type="spellStart"/>
+      <w:r>
+        <w:t>сложно</w:t>
+      </w:r>
+      <w:proofErr w:type="spellEnd"/>
+    </w:p>
+    <w:p>
+      <w:pPr>
+        <w:rPr>
+          <w:lang w:val="ru-RU"/>
+        </w:rPr>
+      </w:pPr>
+      <w:r>
+        <w:t>Hard</w:t>
+      </w:r>
+      <w:r>
+        <w:t xml:space="preserve"> – </w:t>
+      </w:r>
+      <w:r>
+        <w:rPr>
+          <w:lang w:val="ru-RU"/>
+        </w:rPr>
+        <w:t>сложно</w:t>
+      </w:r>
+    </w:p>
+    <w:p>
+      <w:r>
+        <w:t>Clear</w:t>
+      </w:r>
+      <w:r>
+        <w:t xml:space="preserve"> – </w:t>
+      </w:r>
+      <w:proofErr w:type="spellStart"/>
+      <w:r>
+        <w:t>понятливый</w:t>
+      </w:r>
+      <w:proofErr w:type="spellEnd"/>
+    </w:p>
+    <w:p>
+      <w:pPr>
+        <w:rPr>
+          <w:lang w:val="ru-RU"/>
+        </w:rPr>
+      </w:pPr>
+      <w:r>
+        <w:t>Careful</w:t>
+      </w:r>
+      <w:r>
+        <w:t xml:space="preserve"> – </w:t>
+      </w:r>
+      <w:r>
+        <w:rPr>
+          <w:lang w:val="ru-RU"/>
+        </w:rPr>
+        <w:t>осторожный</w:t>
+      </w:r>
+    </w:p>
+    <w:p>
+      <w:pPr>
+        <w:rPr>
+          <w:lang w:val="ru-RU"/>
+        </w:rPr>
+      </w:pPr>
+      <w:r>
+        <w:t>Serious</w:t>
+      </w:r>
+      <w:r>
+        <w:t xml:space="preserve"> – </w:t>
+      </w:r>
+      <w:r>
+        <w:rPr>
+          <w:lang w:val="ru-RU"/>
+        </w:rPr>
+        <w:t>серьезный</w:t>
+      </w:r>
+    </w:p>
+    <w:p>
+      <w:r>
+        <w:t>Hard-working</w:t>
+      </w:r>
+      <w:r>
+        <w:t xml:space="preserve"> </w:t>
+      </w:r>
+      <w:r>
+        <w:t>–</w:t>
+      </w:r>
+      <w:r>
+        <w:t xml:space="preserve"> </w:t>
+      </w:r>
+      <w:proofErr w:type="spellStart"/>
+      <w:r>
+        <w:t>роботящий</w:t>
+      </w:r>
+      <w:proofErr w:type="spellEnd"/>
+    </w:p>
+    <w:p>
+      <w:pPr>
+        <w:rPr>
+          <w:lang w:val="ru-RU"/>
+        </w:rPr>
+      </w:pPr>
+      <w:r>
+        <w:t>Brave</w:t>
+      </w:r>
+      <w:r>
+        <w:t xml:space="preserve"> – </w:t>
+      </w:r>
+      <w:r>
+        <w:rPr>
+          <w:lang w:val="ru-RU"/>
+        </w:rPr>
+        <w:t>храбрый</w:t>
+      </w:r>
+    </w:p>
+    <w:p>
+      <w:pPr>
+        <w:rPr>
+          <w:lang w:val="ru-RU"/>
+        </w:rPr>
+      </w:pPr>
+      <w:r>
+        <w:t>Late</w:t>
+      </w:r>
+      <w:r>
+        <w:t xml:space="preserve"> – </w:t>
+      </w:r>
+      <w:r>
+        <w:rPr>
+          <w:lang w:val="ru-RU"/>
+        </w:rPr>
+        <w:t>опаздывающий (</w:t>
+      </w:r>
+      <w:r>
+        <w:t xml:space="preserve">You mustn’t be </w:t>
+      </w:r>
+      <w:r>
+        <w:rPr>
+          <w:highlight w:val="green"/>
+        </w:rPr>
+        <w:t>late for</w:t>
+      </w:r>
+      <w:r>
+        <w:t xml:space="preserve"> our lessons</w:t>
+      </w:r>
+      <w:r>
+        <w:rPr>
+          <w:lang w:val="ru-RU"/>
+        </w:rPr>
+        <w:t>)</w:t>
+      </w:r>
+    </w:p>
+    <w:p>
+      <w:pPr>
+        <w:rPr>
+          <w:lang w:val="ru-RU"/>
+        </w:rPr>
+      </w:pPr>
+      <w:r>
+        <w:t>Free</w:t>
+      </w:r>
+      <w:r>
+        <w:t xml:space="preserve"> – </w:t>
+      </w:r>
+      <w:r>
+        <w:rPr>
+          <w:lang w:val="ru-RU"/>
+        </w:rPr>
+        <w:t>свободный/бесплатно</w:t>
+      </w:r>
+    </w:p>
+    <w:p>
+      <w:pPr>
+        <w:rPr>
+          <w:lang w:val="ru-RU"/>
+        </w:rPr>
+      </w:pPr>
+      <w:r>
+        <w:t>Ready</w:t>
+      </w:r>
+      <w:r>
+        <w:t xml:space="preserve"> – </w:t>
+      </w:r>
+      <w:r>
+        <w:rPr>
+          <w:lang w:val="ru-RU"/>
+        </w:rPr>
+        <w:t>готовый (</w:t>
+      </w:r>
+      <w:r>
+        <w:t>ready to verb., ready for noun.</w:t>
+      </w:r>
+      <w:r>
+        <w:rPr>
+          <w:lang w:val="ru-RU"/>
+        </w:rPr>
+        <w:t>)</w:t>
+      </w:r>
+    </w:p>
+    <w:p>
+      <w:pPr>
+        <w:rPr>
+          <w:lang w:val="ru-RU"/>
+        </w:rPr>
+      </w:pPr>
+      <w:r>
+        <w:t>Heavy</w:t>
+      </w:r>
+      <w:r>
+        <w:t xml:space="preserve"> – </w:t>
+      </w:r>
+      <w:proofErr w:type="spellStart"/>
+      <w:r>
+        <w:rPr>
+          <w:lang w:val="ru-RU"/>
+        </w:rPr>
+        <w:t>тяжолый</w:t>
+      </w:r>
+      <w:proofErr w:type="spellEnd"/>
+      <w:r>
+        <w:rPr>
+          <w:lang w:val="ru-RU"/>
+        </w:rPr>
+        <w:t xml:space="preserve"> по весу</w:t>
+      </w:r>
+    </w:p>
+    <w:p>
+      <w:pPr>
+        <w:rPr>
+          <w:lang w:val="ru-RU"/>
+        </w:rPr>
+      </w:pPr>
+      <w:r>
+        <w:t>Curious</w:t>
+      </w:r>
+      <w:r>
+        <w:t xml:space="preserve"> – </w:t>
+      </w:r>
+      <w:r>
+        <w:rPr>
+          <w:lang w:val="ru-RU"/>
+        </w:rPr>
+        <w:t>любопытный</w:t>
+      </w:r>
+      <w:r>
+        <w:rPr>
+          <w:lang w:val="ru-RU"/>
+        </w:rPr>
+        <w:t xml:space="preserve"> (в хорошем смысле)</w:t>
+      </w:r>
+    </w:p>
+    <w:p>
+      <w:pPr>
+        <w:rPr>
+          <w:lang w:val="ru-RU"/>
+        </w:rPr>
+      </w:pPr>
+      <w:r>
+        <w:t>Diligent</w:t>
+      </w:r>
+      <w:r>
+        <w:t xml:space="preserve"> </w:t>
+      </w:r>
+      <w:r>
+        <w:t>–</w:t>
+      </w:r>
+      <w:r>
+        <w:t xml:space="preserve"> </w:t>
+      </w:r>
+      <w:r>
+        <w:rPr>
+          <w:lang w:val="ru-RU"/>
+        </w:rPr>
+        <w:t>старательный</w:t>
+      </w:r>
+    </w:p>
+    <w:p>
+      <w:pPr>
+        <w:rPr>
+          <w:lang w:val="ru-RU"/>
+        </w:rPr>
+      </w:pPr>
+      <w:r>
+        <w:t>Nervous</w:t>
+      </w:r>
+      <w:r>
+        <w:t xml:space="preserve"> – </w:t>
+      </w:r>
+      <w:r>
+        <w:rPr>
+          <w:lang w:val="ru-RU"/>
+        </w:rPr>
+        <w:t>нервный (</w:t>
+      </w:r>
+      <w:r>
+        <w:t>nervous about</w:t>
+      </w:r>
+      <w:bookmarkStart w:id="0" w:name="_GoBack"/>
+      <w:bookmarkEnd w:id="0"/>
+      <w:r>
+        <w:rPr>
+          <w:lang w:val="ru-RU"/>
+        </w:rPr>
+        <w:t>)</w:t>
       </w:r>
     </w:p>
     <w:sectPr>

--- a/Pre Intermediate 1.docx
+++ b/Pre Intermediate 1.docx
@@ -65,47 +65,13 @@
     </w:p>
     <w:p>
       <w:r>
-        <w:t xml:space="preserve">Windowsill – </w:t>
-      </w:r>
-      <w:proofErr w:type="spellStart"/>
-      <w:r>
-        <w:t>подоконник</w:t>
-      </w:r>
-      <w:proofErr w:type="spellEnd"/>
-    </w:p>
-    <w:p>
-      <w:r>
-        <w:t xml:space="preserve">Coat stand – </w:t>
-      </w:r>
-      <w:proofErr w:type="spellStart"/>
-      <w:r>
-        <w:t>вешалка</w:t>
-      </w:r>
-      <w:proofErr w:type="spellEnd"/>
-      <w:r>
-        <w:t xml:space="preserve"> </w:t>
-      </w:r>
-      <w:proofErr w:type="spellStart"/>
-      <w:r>
-        <w:t>для</w:t>
-      </w:r>
-      <w:proofErr w:type="spellEnd"/>
-      <w:r>
-        <w:t xml:space="preserve"> </w:t>
-      </w:r>
-      <w:proofErr w:type="spellStart"/>
-      <w:r>
-        <w:t>верхней</w:t>
-      </w:r>
-      <w:proofErr w:type="spellEnd"/>
-      <w:r>
-        <w:t xml:space="preserve"> </w:t>
-      </w:r>
-      <w:proofErr w:type="spellStart"/>
-      <w:r>
-        <w:t>одежды</w:t>
-      </w:r>
-      <w:proofErr w:type="spellEnd"/>
+        <w:t>Windowsill – подоконник</w:t>
+      </w:r>
+    </w:p>
+    <w:p>
+      <w:r>
+        <w:t>Coat stand – вешалка для верхней одежды</w:t>
+      </w:r>
     </w:p>
     <w:p>
       <w:pPr>
@@ -460,13 +426,8 @@
               <w:t>Tree</w:t>
             </w:r>
             <w:r>
-              <w:t xml:space="preserve"> – </w:t>
-            </w:r>
-            <w:proofErr w:type="spellStart"/>
-            <w:r>
-              <w:t>дерево</w:t>
-            </w:r>
-            <w:proofErr w:type="spellEnd"/>
+              <w:t xml:space="preserve"> – дерево</w:t>
+            </w:r>
           </w:p>
         </w:tc>
         <w:tc>
@@ -478,13 +439,8 @@
               <w:t>Oil</w:t>
             </w:r>
             <w:r>
-              <w:t xml:space="preserve"> – </w:t>
-            </w:r>
-            <w:proofErr w:type="spellStart"/>
-            <w:r>
-              <w:t>масло</w:t>
-            </w:r>
-            <w:proofErr w:type="spellEnd"/>
+              <w:t xml:space="preserve"> – масло</w:t>
+            </w:r>
           </w:p>
         </w:tc>
       </w:tr>
@@ -498,13 +454,8 @@
               <w:t>Group</w:t>
             </w:r>
             <w:r>
-              <w:t xml:space="preserve"> – </w:t>
-            </w:r>
-            <w:proofErr w:type="spellStart"/>
-            <w:r>
-              <w:t>группа</w:t>
-            </w:r>
-            <w:proofErr w:type="spellEnd"/>
+              <w:t xml:space="preserve"> – группа</w:t>
+            </w:r>
           </w:p>
         </w:tc>
         <w:tc>
@@ -516,13 +467,8 @@
               <w:t>Help</w:t>
             </w:r>
             <w:r>
-              <w:t xml:space="preserve"> – </w:t>
-            </w:r>
-            <w:proofErr w:type="spellStart"/>
-            <w:r>
-              <w:t>помощь</w:t>
-            </w:r>
-            <w:proofErr w:type="spellEnd"/>
+              <w:t xml:space="preserve"> – помощь</w:t>
+            </w:r>
           </w:p>
         </w:tc>
       </w:tr>
@@ -536,13 +482,8 @@
               <w:t>Part</w:t>
             </w:r>
             <w:r>
-              <w:t xml:space="preserve"> – </w:t>
-            </w:r>
-            <w:proofErr w:type="spellStart"/>
-            <w:r>
-              <w:t>часть</w:t>
-            </w:r>
-            <w:proofErr w:type="spellEnd"/>
+              <w:t xml:space="preserve"> – часть</w:t>
+            </w:r>
           </w:p>
         </w:tc>
         <w:tc>
@@ -554,13 +495,8 @@
               <w:t>Light</w:t>
             </w:r>
             <w:r>
-              <w:t xml:space="preserve"> – </w:t>
-            </w:r>
-            <w:proofErr w:type="spellStart"/>
-            <w:r>
-              <w:t>свет</w:t>
-            </w:r>
-            <w:proofErr w:type="spellEnd"/>
+              <w:t xml:space="preserve"> – свет</w:t>
+            </w:r>
           </w:p>
         </w:tc>
       </w:tr>
@@ -574,13 +510,8 @@
               <w:t>Answer</w:t>
             </w:r>
             <w:r>
-              <w:t xml:space="preserve"> – </w:t>
-            </w:r>
-            <w:proofErr w:type="spellStart"/>
-            <w:r>
-              <w:t>ответ</w:t>
-            </w:r>
-            <w:proofErr w:type="spellEnd"/>
+              <w:t xml:space="preserve"> – ответ</w:t>
+            </w:r>
           </w:p>
         </w:tc>
         <w:tc>
@@ -592,13 +523,8 @@
               <w:t>Life</w:t>
             </w:r>
             <w:r>
-              <w:t xml:space="preserve"> – </w:t>
-            </w:r>
-            <w:proofErr w:type="spellStart"/>
-            <w:r>
-              <w:t>жизнь</w:t>
-            </w:r>
-            <w:proofErr w:type="spellEnd"/>
+              <w:t xml:space="preserve"> – жизнь</w:t>
+            </w:r>
           </w:p>
         </w:tc>
       </w:tr>
@@ -636,13 +562,8 @@
               <w:t>Air</w:t>
             </w:r>
             <w:r>
-              <w:t xml:space="preserve"> – </w:t>
-            </w:r>
-            <w:proofErr w:type="spellStart"/>
-            <w:r>
-              <w:t>воздух</w:t>
-            </w:r>
-            <w:proofErr w:type="spellEnd"/>
+              <w:t xml:space="preserve"> – воздух</w:t>
+            </w:r>
           </w:p>
         </w:tc>
       </w:tr>
@@ -659,13 +580,8 @@
               <w:t>uestion</w:t>
             </w:r>
             <w:r>
-              <w:t xml:space="preserve"> – </w:t>
-            </w:r>
-            <w:proofErr w:type="spellStart"/>
-            <w:r>
-              <w:t>вопрос</w:t>
-            </w:r>
-            <w:proofErr w:type="spellEnd"/>
+              <w:t xml:space="preserve"> – вопрос</w:t>
+            </w:r>
           </w:p>
         </w:tc>
         <w:tc>
@@ -677,13 +593,8 @@
               <w:t>Music</w:t>
             </w:r>
             <w:r>
-              <w:t xml:space="preserve"> – </w:t>
-            </w:r>
-            <w:proofErr w:type="spellStart"/>
-            <w:r>
-              <w:t>музыка</w:t>
-            </w:r>
-            <w:proofErr w:type="spellEnd"/>
+              <w:t xml:space="preserve"> – музыка</w:t>
+            </w:r>
           </w:p>
         </w:tc>
       </w:tr>
@@ -697,21 +608,8 @@
               <w:t>Name</w:t>
             </w:r>
             <w:r>
-              <w:t xml:space="preserve"> – </w:t>
-            </w:r>
-            <w:proofErr w:type="spellStart"/>
-            <w:r>
-              <w:t>имя</w:t>
-            </w:r>
-            <w:proofErr w:type="spellEnd"/>
-            <w:r>
-              <w:t>/</w:t>
-            </w:r>
-            <w:proofErr w:type="spellStart"/>
-            <w:r>
-              <w:t>название</w:t>
-            </w:r>
-            <w:proofErr w:type="spellEnd"/>
+              <w:t xml:space="preserve"> – имя/название</w:t>
+            </w:r>
           </w:p>
         </w:tc>
         <w:tc>
@@ -731,11 +629,9 @@
             <w:r>
               <w:t xml:space="preserve"> </w:t>
             </w:r>
-            <w:proofErr w:type="spellStart"/>
             <w:r>
               <w:t>любовь</w:t>
             </w:r>
-            <w:proofErr w:type="spellEnd"/>
           </w:p>
         </w:tc>
       </w:tr>
@@ -773,13 +669,8 @@
               <w:t>Money</w:t>
             </w:r>
             <w:r>
-              <w:t xml:space="preserve"> – </w:t>
-            </w:r>
-            <w:proofErr w:type="spellStart"/>
-            <w:r>
-              <w:t>деньги</w:t>
-            </w:r>
-            <w:proofErr w:type="spellEnd"/>
+              <w:t xml:space="preserve"> – деньги</w:t>
+            </w:r>
           </w:p>
         </w:tc>
       </w:tr>
@@ -793,13 +684,8 @@
               <w:t>Place</w:t>
             </w:r>
             <w:r>
-              <w:t xml:space="preserve"> – </w:t>
-            </w:r>
-            <w:proofErr w:type="spellStart"/>
-            <w:r>
-              <w:t>место</w:t>
-            </w:r>
-            <w:proofErr w:type="spellEnd"/>
+              <w:t xml:space="preserve"> – место</w:t>
+            </w:r>
           </w:p>
         </w:tc>
         <w:tc>
@@ -811,21 +697,8 @@
               <w:t>Space</w:t>
             </w:r>
             <w:r>
-              <w:t xml:space="preserve"> – </w:t>
-            </w:r>
-            <w:proofErr w:type="spellStart"/>
-            <w:r>
-              <w:t>пространство</w:t>
-            </w:r>
-            <w:proofErr w:type="spellEnd"/>
-            <w:r>
-              <w:t>/</w:t>
-            </w:r>
-            <w:proofErr w:type="spellStart"/>
-            <w:r>
-              <w:t>космос</w:t>
-            </w:r>
-            <w:proofErr w:type="spellEnd"/>
+              <w:t xml:space="preserve"> – пространство/космос</w:t>
+            </w:r>
           </w:p>
         </w:tc>
       </w:tr>
@@ -839,13 +712,8 @@
               <w:t>Bicycle</w:t>
             </w:r>
             <w:r>
-              <w:t xml:space="preserve"> – </w:t>
-            </w:r>
-            <w:proofErr w:type="spellStart"/>
-            <w:r>
-              <w:t>велосипед</w:t>
-            </w:r>
-            <w:proofErr w:type="spellEnd"/>
+              <w:t xml:space="preserve"> – велосипед</w:t>
+            </w:r>
           </w:p>
         </w:tc>
         <w:tc>
@@ -857,13 +725,8 @@
               <w:t>Fire</w:t>
             </w:r>
             <w:r>
-              <w:t xml:space="preserve"> – </w:t>
-            </w:r>
-            <w:proofErr w:type="spellStart"/>
-            <w:r>
-              <w:t>огонь</w:t>
-            </w:r>
-            <w:proofErr w:type="spellEnd"/>
+              <w:t xml:space="preserve"> – огонь</w:t>
+            </w:r>
           </w:p>
         </w:tc>
       </w:tr>
@@ -901,13 +764,8 @@
               <w:t>Much</w:t>
             </w:r>
             <w:r>
-              <w:t xml:space="preserve"> – </w:t>
-            </w:r>
-            <w:proofErr w:type="spellStart"/>
-            <w:r>
-              <w:t>много</w:t>
-            </w:r>
-            <w:proofErr w:type="spellEnd"/>
+              <w:t xml:space="preserve"> – много</w:t>
+            </w:r>
           </w:p>
         </w:tc>
       </w:tr>
@@ -921,13 +779,8 @@
               <w:t>Few</w:t>
             </w:r>
             <w:r>
-              <w:t xml:space="preserve"> - </w:t>
-            </w:r>
-            <w:proofErr w:type="spellStart"/>
-            <w:r>
-              <w:t>мало</w:t>
-            </w:r>
-            <w:proofErr w:type="spellEnd"/>
+              <w:t xml:space="preserve"> - мало</w:t>
+            </w:r>
           </w:p>
         </w:tc>
         <w:tc>
@@ -939,13 +792,8 @@
               <w:t>Little</w:t>
             </w:r>
             <w:r>
-              <w:t xml:space="preserve"> – </w:t>
-            </w:r>
-            <w:proofErr w:type="spellStart"/>
-            <w:r>
-              <w:t>мало</w:t>
-            </w:r>
-            <w:proofErr w:type="spellEnd"/>
+              <w:t xml:space="preserve"> – мало</w:t>
+            </w:r>
           </w:p>
         </w:tc>
       </w:tr>
@@ -1023,76 +871,20 @@
         <w:rPr>
           <w:lang w:val="ru-RU"/>
         </w:rPr>
-        <w:t xml:space="preserve">A </w:t>
-      </w:r>
-      <w:proofErr w:type="spellStart"/>
-      <w:r>
-        <w:rPr>
-          <w:lang w:val="ru-RU"/>
-        </w:rPr>
-        <w:t>group</w:t>
-      </w:r>
-      <w:proofErr w:type="spellEnd"/>
-      <w:r>
-        <w:rPr>
-          <w:lang w:val="ru-RU"/>
-        </w:rPr>
-        <w:t xml:space="preserve"> </w:t>
-      </w:r>
-      <w:proofErr w:type="spellStart"/>
-      <w:r>
-        <w:rPr>
-          <w:lang w:val="ru-RU"/>
-        </w:rPr>
-        <w:t>of</w:t>
-      </w:r>
-      <w:proofErr w:type="spellEnd"/>
-      <w:r>
-        <w:rPr>
-          <w:lang w:val="ru-RU"/>
-        </w:rPr>
-        <w:t xml:space="preserve"> ____.</w:t>
-      </w:r>
-    </w:p>
-    <w:p>
-      <w:pPr>
-        <w:rPr>
-          <w:lang w:val="ru-RU"/>
-        </w:rPr>
-      </w:pPr>
-      <w:r>
-        <w:rPr>
-          <w:lang w:val="ru-RU"/>
-        </w:rPr>
-        <w:t xml:space="preserve">A </w:t>
-      </w:r>
-      <w:proofErr w:type="spellStart"/>
-      <w:r>
-        <w:rPr>
-          <w:lang w:val="ru-RU"/>
-        </w:rPr>
-        <w:t>part</w:t>
-      </w:r>
-      <w:proofErr w:type="spellEnd"/>
-      <w:r>
-        <w:rPr>
-          <w:lang w:val="ru-RU"/>
-        </w:rPr>
-        <w:t xml:space="preserve"> </w:t>
-      </w:r>
-      <w:proofErr w:type="spellStart"/>
-      <w:r>
-        <w:rPr>
-          <w:lang w:val="ru-RU"/>
-        </w:rPr>
-        <w:t>of</w:t>
-      </w:r>
-      <w:proofErr w:type="spellEnd"/>
-      <w:r>
-        <w:rPr>
-          <w:lang w:val="ru-RU"/>
-        </w:rPr>
-        <w:t xml:space="preserve"> ____.</w:t>
+        <w:t>A group of ____.</w:t>
+      </w:r>
+    </w:p>
+    <w:p>
+      <w:pPr>
+        <w:rPr>
+          <w:lang w:val="ru-RU"/>
+        </w:rPr>
+      </w:pPr>
+      <w:r>
+        <w:rPr>
+          <w:lang w:val="ru-RU"/>
+        </w:rPr>
+        <w:t>A part of ____.</w:t>
       </w:r>
     </w:p>
     <w:p>
@@ -1317,19 +1109,11 @@
       <w:r>
         <w:t xml:space="preserve"> – </w:t>
       </w:r>
-      <w:proofErr w:type="spellStart"/>
-      <w:r>
-        <w:rPr>
-          <w:lang w:val="ru-RU"/>
-        </w:rPr>
-        <w:t>пра</w:t>
-      </w:r>
-      <w:proofErr w:type="spellEnd"/>
-      <w:r>
-        <w:rPr>
-          <w:lang w:val="ru-RU"/>
-        </w:rPr>
-        <w:t xml:space="preserve"> родители</w:t>
+      <w:r>
+        <w:rPr>
+          <w:lang w:val="ru-RU"/>
+        </w:rPr>
+        <w:t>пра родители</w:t>
       </w:r>
     </w:p>
     <w:p>
@@ -1337,22 +1121,207 @@
         <w:t>Grandchildren</w:t>
       </w:r>
       <w:r>
+        <w:t xml:space="preserve"> – внуки</w:t>
+      </w:r>
+    </w:p>
+    <w:p>
+      <w:pPr>
+        <w:rPr>
+          <w:lang w:val="ru-RU"/>
+        </w:rPr>
+      </w:pPr>
+      <w:r>
+        <w:t>Stepmother</w:t>
+      </w:r>
+      <w:r>
         <w:t xml:space="preserve"> – </w:t>
       </w:r>
-      <w:proofErr w:type="spellStart"/>
-      <w:r>
-        <w:t>внуки</w:t>
-      </w:r>
-      <w:proofErr w:type="spellEnd"/>
-    </w:p>
-    <w:p>
-      <w:pPr>
-        <w:rPr>
-          <w:lang w:val="ru-RU"/>
-        </w:rPr>
-      </w:pPr>
-      <w:r>
-        <w:t>Stepmother</w:t>
+      <w:r>
+        <w:rPr>
+          <w:lang w:val="ru-RU"/>
+        </w:rPr>
+        <w:t>мачеха</w:t>
+      </w:r>
+    </w:p>
+    <w:p>
+      <w:pPr>
+        <w:rPr>
+          <w:lang w:val="ru-RU"/>
+        </w:rPr>
+      </w:pPr>
+      <w:r>
+        <w:t xml:space="preserve">Stepfather – </w:t>
+      </w:r>
+      <w:r>
+        <w:rPr>
+          <w:lang w:val="ru-RU"/>
+        </w:rPr>
+        <w:t>отчем</w:t>
+      </w:r>
+    </w:p>
+    <w:p>
+      <w:pPr>
+        <w:rPr>
+          <w:lang w:val="ru-RU"/>
+        </w:rPr>
+      </w:pPr>
+      <w:r>
+        <w:t xml:space="preserve">Stepchild – </w:t>
+      </w:r>
+      <w:r>
+        <w:rPr>
+          <w:lang w:val="ru-RU"/>
+        </w:rPr>
+        <w:t>не родной ребенок</w:t>
+      </w:r>
+    </w:p>
+    <w:p>
+      <w:pPr>
+        <w:rPr>
+          <w:lang w:val="ru-RU"/>
+        </w:rPr>
+      </w:pPr>
+      <w:r>
+        <w:t xml:space="preserve">Stepbrother – </w:t>
+      </w:r>
+      <w:r>
+        <w:rPr>
+          <w:lang w:val="ru-RU"/>
+        </w:rPr>
+        <w:t>сводный брат</w:t>
+      </w:r>
+    </w:p>
+    <w:p>
+      <w:pPr>
+        <w:rPr>
+          <w:lang w:val="ru-RU"/>
+        </w:rPr>
+      </w:pPr>
+      <w:r>
+        <w:t xml:space="preserve">Mother-in-law – </w:t>
+      </w:r>
+      <w:r>
+        <w:rPr>
+          <w:lang w:val="ru-RU"/>
+        </w:rPr>
+        <w:t>теща/свекровь</w:t>
+      </w:r>
+    </w:p>
+    <w:p>
+      <w:r>
+        <w:t>Father-in-law – тесть/свекр</w:t>
+      </w:r>
+    </w:p>
+    <w:p>
+      <w:pPr>
+        <w:rPr>
+          <w:lang w:val="ru-RU"/>
+        </w:rPr>
+      </w:pPr>
+      <w:r>
+        <w:t xml:space="preserve">Daughter-in-law – </w:t>
+      </w:r>
+      <w:r>
+        <w:rPr>
+          <w:lang w:val="ru-RU"/>
+        </w:rPr>
+        <w:t>невестка</w:t>
+      </w:r>
+    </w:p>
+    <w:p>
+      <w:pPr>
+        <w:rPr>
+          <w:lang w:val="ru-RU"/>
+        </w:rPr>
+      </w:pPr>
+      <w:r>
+        <w:t xml:space="preserve">Son-in-law - </w:t>
+      </w:r>
+      <w:r>
+        <w:rPr>
+          <w:lang w:val="ru-RU"/>
+        </w:rPr>
+        <w:t>зять</w:t>
+      </w:r>
+    </w:p>
+    <w:p>
+      <w:pPr>
+        <w:rPr>
+          <w:lang w:val="ru-RU"/>
+        </w:rPr>
+      </w:pPr>
+      <w:r>
+        <w:t xml:space="preserve">Nephew – </w:t>
+      </w:r>
+      <w:r>
+        <w:rPr>
+          <w:lang w:val="ru-RU"/>
+        </w:rPr>
+        <w:t>племянник</w:t>
+      </w:r>
+    </w:p>
+    <w:p>
+      <w:pPr>
+        <w:rPr>
+          <w:lang w:val="ru-RU"/>
+        </w:rPr>
+      </w:pPr>
+      <w:r>
+        <w:t xml:space="preserve">Niece </w:t>
+      </w:r>
+      <w:r>
+        <w:t>–</w:t>
+      </w:r>
+      <w:r>
+        <w:t xml:space="preserve"> </w:t>
+      </w:r>
+      <w:r>
+        <w:rPr>
+          <w:lang w:val="ru-RU"/>
+        </w:rPr>
+        <w:t>племянница</w:t>
+      </w:r>
+    </w:p>
+    <w:p>
+      <w:r>
+        <w:t>Cousin</w:t>
+      </w:r>
+      <w:r>
+        <w:t xml:space="preserve"> -  двоюродный брат/сестра</w:t>
+      </w:r>
+    </w:p>
+    <w:p>
+      <w:r>
+        <w:t>Uncle</w:t>
+      </w:r>
+      <w:r>
+        <w:t xml:space="preserve"> - дядя</w:t>
+      </w:r>
+    </w:p>
+    <w:p>
+      <w:r>
+        <w:t>Husband</w:t>
+      </w:r>
+      <w:r>
+        <w:t xml:space="preserve"> - муж</w:t>
+      </w:r>
+    </w:p>
+    <w:p>
+      <w:r>
+        <w:t>Wife</w:t>
+      </w:r>
+      <w:r>
+        <w:t xml:space="preserve"> (wives) – жена</w:t>
+      </w:r>
+    </w:p>
+    <w:p>
+      <w:pPr>
+        <w:rPr>
+          <w:lang w:val="ru-RU"/>
+        </w:rPr>
+      </w:pPr>
+      <w:r>
+        <w:t>Married</w:t>
       </w:r>
       <w:r>
         <w:t xml:space="preserve"> – </w:t>
@@ -1361,237 +1330,25 @@
         <w:rPr>
           <w:lang w:val="ru-RU"/>
         </w:rPr>
-        <w:t>мачеха</w:t>
-      </w:r>
-    </w:p>
-    <w:p>
-      <w:pPr>
-        <w:rPr>
-          <w:lang w:val="ru-RU"/>
-        </w:rPr>
-      </w:pPr>
-      <w:r>
-        <w:t xml:space="preserve">Stepfather – </w:t>
-      </w:r>
-      <w:r>
-        <w:rPr>
-          <w:lang w:val="ru-RU"/>
-        </w:rPr>
-        <w:t>отчем</w:t>
-      </w:r>
-    </w:p>
-    <w:p>
-      <w:pPr>
-        <w:rPr>
-          <w:lang w:val="ru-RU"/>
-        </w:rPr>
-      </w:pPr>
-      <w:r>
-        <w:t xml:space="preserve">Stepchild – </w:t>
-      </w:r>
-      <w:r>
-        <w:rPr>
-          <w:lang w:val="ru-RU"/>
-        </w:rPr>
-        <w:t>не родной ребенок</w:t>
-      </w:r>
-    </w:p>
-    <w:p>
-      <w:pPr>
-        <w:rPr>
-          <w:lang w:val="ru-RU"/>
-        </w:rPr>
-      </w:pPr>
-      <w:r>
-        <w:t xml:space="preserve">Stepbrother – </w:t>
-      </w:r>
-      <w:r>
-        <w:rPr>
-          <w:lang w:val="ru-RU"/>
-        </w:rPr>
-        <w:t>сводный брат</w:t>
-      </w:r>
-    </w:p>
-    <w:p>
-      <w:pPr>
-        <w:rPr>
-          <w:lang w:val="ru-RU"/>
-        </w:rPr>
-      </w:pPr>
-      <w:r>
-        <w:t xml:space="preserve">Mother-in-law – </w:t>
-      </w:r>
-      <w:r>
-        <w:rPr>
-          <w:lang w:val="ru-RU"/>
-        </w:rPr>
-        <w:t>теща/свекровь</w:t>
-      </w:r>
-    </w:p>
-    <w:p>
-      <w:r>
-        <w:t xml:space="preserve">Father-in-law – </w:t>
-      </w:r>
-      <w:proofErr w:type="spellStart"/>
-      <w:r>
-        <w:t>тесть</w:t>
-      </w:r>
-      <w:proofErr w:type="spellEnd"/>
-      <w:r>
-        <w:t>/</w:t>
-      </w:r>
-      <w:proofErr w:type="spellStart"/>
-      <w:r>
-        <w:t>свекр</w:t>
-      </w:r>
-      <w:proofErr w:type="spellEnd"/>
-    </w:p>
-    <w:p>
-      <w:pPr>
-        <w:rPr>
-          <w:lang w:val="ru-RU"/>
-        </w:rPr>
-      </w:pPr>
-      <w:r>
-        <w:t xml:space="preserve">Daughter-in-law – </w:t>
-      </w:r>
-      <w:r>
-        <w:rPr>
-          <w:lang w:val="ru-RU"/>
-        </w:rPr>
-        <w:t>невестка</w:t>
-      </w:r>
-    </w:p>
-    <w:p>
-      <w:pPr>
-        <w:rPr>
-          <w:lang w:val="ru-RU"/>
-        </w:rPr>
-      </w:pPr>
-      <w:r>
-        <w:t xml:space="preserve">Son-in-law - </w:t>
-      </w:r>
-      <w:r>
-        <w:rPr>
-          <w:lang w:val="ru-RU"/>
-        </w:rPr>
-        <w:t>зять</w:t>
-      </w:r>
-    </w:p>
-    <w:p>
-      <w:pPr>
-        <w:rPr>
-          <w:lang w:val="ru-RU"/>
-        </w:rPr>
-      </w:pPr>
-      <w:r>
-        <w:t xml:space="preserve">Nephew – </w:t>
-      </w:r>
-      <w:r>
-        <w:rPr>
-          <w:lang w:val="ru-RU"/>
-        </w:rPr>
-        <w:t>племянник</w:t>
-      </w:r>
-    </w:p>
-    <w:p>
-      <w:pPr>
-        <w:rPr>
-          <w:lang w:val="ru-RU"/>
-        </w:rPr>
-      </w:pPr>
-      <w:r>
-        <w:t xml:space="preserve">Niece </w:t>
-      </w:r>
-      <w:r>
-        <w:t>–</w:t>
-      </w:r>
-      <w:r>
-        <w:t xml:space="preserve"> </w:t>
-      </w:r>
-      <w:r>
-        <w:rPr>
-          <w:lang w:val="ru-RU"/>
-        </w:rPr>
-        <w:t>племянница</w:t>
-      </w:r>
-    </w:p>
-    <w:p>
-      <w:r>
-        <w:t>Cousin</w:t>
-      </w:r>
-      <w:r>
-        <w:t xml:space="preserve"> -  </w:t>
-      </w:r>
-      <w:proofErr w:type="spellStart"/>
-      <w:r>
-        <w:t>двоюродный</w:t>
-      </w:r>
-      <w:proofErr w:type="spellEnd"/>
-      <w:r>
-        <w:t xml:space="preserve"> </w:t>
-      </w:r>
-      <w:proofErr w:type="spellStart"/>
-      <w:r>
-        <w:t>брат</w:t>
-      </w:r>
-      <w:proofErr w:type="spellEnd"/>
-      <w:r>
-        <w:t>/</w:t>
-      </w:r>
-      <w:proofErr w:type="spellStart"/>
-      <w:r>
-        <w:t>сестра</w:t>
-      </w:r>
-      <w:proofErr w:type="spellEnd"/>
-    </w:p>
-    <w:p>
-      <w:r>
-        <w:t>Uncle</w:t>
-      </w:r>
-      <w:r>
-        <w:t xml:space="preserve"> - </w:t>
-      </w:r>
-      <w:proofErr w:type="spellStart"/>
-      <w:r>
-        <w:t>дядя</w:t>
-      </w:r>
-      <w:proofErr w:type="spellEnd"/>
-    </w:p>
-    <w:p>
-      <w:r>
-        <w:t>Husband</w:t>
-      </w:r>
-      <w:r>
-        <w:t xml:space="preserve"> - </w:t>
-      </w:r>
-      <w:proofErr w:type="spellStart"/>
-      <w:r>
-        <w:t>муж</w:t>
-      </w:r>
-      <w:proofErr w:type="spellEnd"/>
-    </w:p>
-    <w:p>
-      <w:r>
-        <w:t>Wife</w:t>
-      </w:r>
-      <w:r>
-        <w:t xml:space="preserve"> (wives) – </w:t>
-      </w:r>
-      <w:proofErr w:type="spellStart"/>
-      <w:r>
-        <w:t>жена</w:t>
-      </w:r>
-      <w:proofErr w:type="spellEnd"/>
-    </w:p>
-    <w:p>
-      <w:pPr>
-        <w:rPr>
-          <w:lang w:val="ru-RU"/>
-        </w:rPr>
-      </w:pPr>
-      <w:r>
-        <w:t>Married</w:t>
+        <w:t>женатый/замужняя</w:t>
+      </w:r>
+    </w:p>
+    <w:p>
+      <w:r>
+        <w:t>Single</w:t>
+      </w:r>
+      <w:r>
+        <w:t xml:space="preserve"> – одинокий</w:t>
+      </w:r>
+    </w:p>
+    <w:p>
+      <w:pPr>
+        <w:rPr>
+          <w:lang w:val="ru-RU"/>
+        </w:rPr>
+      </w:pPr>
+      <w:r>
+        <w:t>Divorced</w:t>
       </w:r>
       <w:r>
         <w:t xml:space="preserve"> – </w:t>
@@ -1600,38 +1357,6 @@
         <w:rPr>
           <w:lang w:val="ru-RU"/>
         </w:rPr>
-        <w:t>женатый/замужняя</w:t>
-      </w:r>
-    </w:p>
-    <w:p>
-      <w:r>
-        <w:t>Single</w:t>
-      </w:r>
-      <w:r>
-        <w:t xml:space="preserve"> – </w:t>
-      </w:r>
-      <w:proofErr w:type="spellStart"/>
-      <w:r>
-        <w:t>одинокий</w:t>
-      </w:r>
-      <w:proofErr w:type="spellEnd"/>
-    </w:p>
-    <w:p>
-      <w:pPr>
-        <w:rPr>
-          <w:lang w:val="ru-RU"/>
-        </w:rPr>
-      </w:pPr>
-      <w:r>
-        <w:t>Divorced</w:t>
-      </w:r>
-      <w:r>
-        <w:t xml:space="preserve"> – </w:t>
-      </w:r>
-      <w:r>
-        <w:rPr>
-          <w:lang w:val="ru-RU"/>
-        </w:rPr>
         <w:t>разведенный</w:t>
       </w:r>
     </w:p>
@@ -1640,29 +1365,8 @@
         <w:t>Mom</w:t>
       </w:r>
       <w:r>
-        <w:t xml:space="preserve"> – </w:t>
-      </w:r>
-      <w:proofErr w:type="spellStart"/>
-      <w:r>
-        <w:t>разговорная</w:t>
-      </w:r>
-      <w:proofErr w:type="spellEnd"/>
-      <w:r>
-        <w:t xml:space="preserve"> </w:t>
-      </w:r>
-      <w:proofErr w:type="spellStart"/>
-      <w:r>
-        <w:t>форма</w:t>
-      </w:r>
-      <w:proofErr w:type="spellEnd"/>
-      <w:r>
-        <w:t xml:space="preserve"> </w:t>
-      </w:r>
-      <w:proofErr w:type="spellStart"/>
-      <w:r>
-        <w:t>мама</w:t>
-      </w:r>
-      <w:proofErr w:type="spellEnd"/>
+        <w:t xml:space="preserve"> – разговорная форма мама</w:t>
+      </w:r>
     </w:p>
     <w:p>
       <w:pPr>
@@ -1689,39 +1393,24 @@
         <w:t>Dad</w:t>
       </w:r>
       <w:r>
-        <w:t xml:space="preserve"> – </w:t>
-      </w:r>
-      <w:proofErr w:type="spellStart"/>
-      <w:r>
-        <w:t>папа</w:t>
-      </w:r>
-      <w:proofErr w:type="spellEnd"/>
+        <w:t xml:space="preserve"> – папа</w:t>
+      </w:r>
     </w:p>
     <w:p>
       <w:r>
         <w:t>Aunty</w:t>
       </w:r>
       <w:r>
-        <w:t xml:space="preserve"> – </w:t>
-      </w:r>
-      <w:proofErr w:type="spellStart"/>
-      <w:r>
-        <w:t>тетка</w:t>
-      </w:r>
-      <w:proofErr w:type="spellEnd"/>
+        <w:t xml:space="preserve"> – тетка</w:t>
+      </w:r>
     </w:p>
     <w:p>
       <w:r>
         <w:t>Grandpa</w:t>
       </w:r>
       <w:r>
-        <w:t xml:space="preserve"> - </w:t>
-      </w:r>
-      <w:proofErr w:type="spellStart"/>
-      <w:r>
-        <w:t>дед</w:t>
-      </w:r>
-      <w:proofErr w:type="spellEnd"/>
+        <w:t xml:space="preserve"> - дед</w:t>
+      </w:r>
     </w:p>
     <w:p>
       <w:pPr>
@@ -1739,13 +1428,8 @@
         <w:t>–</w:t>
       </w:r>
       <w:r>
-        <w:t xml:space="preserve"> </w:t>
-      </w:r>
-      <w:proofErr w:type="spellStart"/>
-      <w:r>
-        <w:t>бабушка</w:t>
-      </w:r>
-      <w:proofErr w:type="spellEnd"/>
+        <w:t xml:space="preserve"> бабушка</w:t>
+      </w:r>
     </w:p>
     <w:p>
       <w:pPr>
@@ -1860,105 +1544,17 @@
     </w:p>
     <w:p>
       <w:r>
-        <w:t xml:space="preserve">I need this one. – </w:t>
-      </w:r>
-      <w:proofErr w:type="spellStart"/>
-      <w:r>
-        <w:t>Мне</w:t>
-      </w:r>
-      <w:proofErr w:type="spellEnd"/>
-      <w:r>
-        <w:t xml:space="preserve"> </w:t>
-      </w:r>
-      <w:proofErr w:type="spellStart"/>
-      <w:r>
-        <w:t>нужна</w:t>
-      </w:r>
-      <w:proofErr w:type="spellEnd"/>
-      <w:r>
-        <w:t xml:space="preserve"> </w:t>
-      </w:r>
-      <w:proofErr w:type="spellStart"/>
-      <w:r>
-        <w:t>эта</w:t>
-      </w:r>
-      <w:proofErr w:type="spellEnd"/>
-      <w:r>
-        <w:t>.</w:t>
-      </w:r>
-    </w:p>
-    <w:p>
-      <w:r>
-        <w:t xml:space="preserve">Which dress does she want? - </w:t>
-      </w:r>
-      <w:proofErr w:type="spellStart"/>
-      <w:r>
-        <w:t>Какое</w:t>
-      </w:r>
-      <w:proofErr w:type="spellEnd"/>
-      <w:r>
-        <w:t xml:space="preserve"> </w:t>
-      </w:r>
-      <w:proofErr w:type="spellStart"/>
-      <w:r>
-        <w:t>платье</w:t>
-      </w:r>
-      <w:proofErr w:type="spellEnd"/>
-      <w:r>
-        <w:t xml:space="preserve"> </w:t>
-      </w:r>
-      <w:proofErr w:type="spellStart"/>
-      <w:r>
-        <w:t>она</w:t>
-      </w:r>
-      <w:proofErr w:type="spellEnd"/>
-      <w:r>
-        <w:t xml:space="preserve"> </w:t>
-      </w:r>
-      <w:proofErr w:type="spellStart"/>
-      <w:r>
-        <w:t>хочет</w:t>
-      </w:r>
-      <w:proofErr w:type="spellEnd"/>
-      <w:r>
-        <w:t>?</w:t>
-      </w:r>
-    </w:p>
-    <w:p>
-      <w:r>
-        <w:t xml:space="preserve">She wants the red one. – </w:t>
-      </w:r>
-      <w:proofErr w:type="spellStart"/>
-      <w:r>
-        <w:t>Она</w:t>
-      </w:r>
-      <w:proofErr w:type="spellEnd"/>
-      <w:r>
-        <w:t xml:space="preserve"> </w:t>
-      </w:r>
-      <w:proofErr w:type="spellStart"/>
-      <w:r>
-        <w:t>хочет</w:t>
-      </w:r>
-      <w:proofErr w:type="spellEnd"/>
-      <w:r>
-        <w:t xml:space="preserve"> </w:t>
-      </w:r>
-      <w:proofErr w:type="spellStart"/>
-      <w:r>
-        <w:t>красное</w:t>
-      </w:r>
-      <w:proofErr w:type="spellEnd"/>
-      <w:r>
-        <w:t xml:space="preserve"> </w:t>
-      </w:r>
-      <w:proofErr w:type="spellStart"/>
-      <w:r>
-        <w:t>платье</w:t>
-      </w:r>
-      <w:proofErr w:type="spellEnd"/>
-      <w:r>
-        <w:t>.</w:t>
+        <w:t>I need this one. – Мне нужна эта.</w:t>
+      </w:r>
+    </w:p>
+    <w:p>
+      <w:r>
+        <w:t>Which dress does she want? - Какое платье она хочет?</w:t>
+      </w:r>
+    </w:p>
+    <w:p>
+      <w:r>
+        <w:t>She wants the red one. – Она хочет красное платье.</w:t>
       </w:r>
     </w:p>
     <w:p/>
@@ -2062,141 +1658,44 @@
         <w:rPr>
           <w:lang w:val="ru-RU"/>
         </w:rPr>
-        <w:t xml:space="preserve">в </w:t>
-      </w:r>
-      <w:proofErr w:type="spellStart"/>
-      <w:r>
-        <w:rPr>
-          <w:lang w:val="ru-RU"/>
-        </w:rPr>
-        <w:t>обеднее</w:t>
-      </w:r>
-      <w:proofErr w:type="spellEnd"/>
-      <w:r>
-        <w:rPr>
-          <w:lang w:val="ru-RU"/>
-        </w:rPr>
-        <w:t xml:space="preserve"> время</w:t>
-      </w:r>
-    </w:p>
-    <w:p>
-      <w:r>
-        <w:t xml:space="preserve">At present – </w:t>
-      </w:r>
-      <w:proofErr w:type="spellStart"/>
-      <w:r>
-        <w:t>сейчас</w:t>
-      </w:r>
-      <w:proofErr w:type="spellEnd"/>
-    </w:p>
-    <w:p>
-      <w:r>
-        <w:t xml:space="preserve">At 1 o’clock – в </w:t>
-      </w:r>
-      <w:proofErr w:type="spellStart"/>
-      <w:r>
-        <w:t>час</w:t>
-      </w:r>
-      <w:proofErr w:type="spellEnd"/>
-    </w:p>
-    <w:p>
-      <w:r>
-        <w:t xml:space="preserve">At the weekend – </w:t>
-      </w:r>
-      <w:proofErr w:type="spellStart"/>
-      <w:r>
-        <w:t>на</w:t>
-      </w:r>
-      <w:proofErr w:type="spellEnd"/>
-      <w:r>
-        <w:t xml:space="preserve"> </w:t>
-      </w:r>
-      <w:proofErr w:type="spellStart"/>
-      <w:r>
-        <w:t>выходном</w:t>
-      </w:r>
-      <w:proofErr w:type="spellEnd"/>
-    </w:p>
-    <w:p/>
-    <w:p>
-      <w:r>
-        <w:t xml:space="preserve">On Monday – в </w:t>
-      </w:r>
-      <w:proofErr w:type="spellStart"/>
-      <w:r>
-        <w:t>понедельник</w:t>
-      </w:r>
-      <w:proofErr w:type="spellEnd"/>
-    </w:p>
-    <w:p>
-      <w:r>
-        <w:t xml:space="preserve">On Fridays – в </w:t>
-      </w:r>
-      <w:proofErr w:type="spellStart"/>
-      <w:r>
-        <w:t>пятницы</w:t>
-      </w:r>
-      <w:proofErr w:type="spellEnd"/>
-    </w:p>
-    <w:p>
-      <w:r>
-        <w:t xml:space="preserve">On my birthday – </w:t>
-      </w:r>
-      <w:proofErr w:type="spellStart"/>
-      <w:r>
-        <w:t>на</w:t>
-      </w:r>
-      <w:proofErr w:type="spellEnd"/>
-      <w:r>
-        <w:t xml:space="preserve"> </w:t>
-      </w:r>
-      <w:proofErr w:type="spellStart"/>
-      <w:r>
-        <w:t>мое</w:t>
-      </w:r>
-      <w:proofErr w:type="spellEnd"/>
-      <w:r>
-        <w:t xml:space="preserve"> </w:t>
-      </w:r>
-      <w:proofErr w:type="spellStart"/>
-      <w:r>
-        <w:t>день</w:t>
-      </w:r>
-      <w:proofErr w:type="spellEnd"/>
-      <w:r>
-        <w:t xml:space="preserve"> </w:t>
-      </w:r>
-      <w:proofErr w:type="spellStart"/>
-      <w:r>
-        <w:t>рождение</w:t>
-      </w:r>
-      <w:proofErr w:type="spellEnd"/>
-    </w:p>
-    <w:p>
-      <w:r>
-        <w:t xml:space="preserve">On Monday evenings – </w:t>
-      </w:r>
-      <w:proofErr w:type="spellStart"/>
-      <w:r>
-        <w:t>по</w:t>
-      </w:r>
-      <w:proofErr w:type="spellEnd"/>
-      <w:r>
-        <w:t xml:space="preserve"> </w:t>
-      </w:r>
-      <w:proofErr w:type="spellStart"/>
-      <w:r>
-        <w:t>вечерам</w:t>
-      </w:r>
-      <w:proofErr w:type="spellEnd"/>
-      <w:r>
-        <w:t xml:space="preserve"> </w:t>
-      </w:r>
-      <w:proofErr w:type="spellStart"/>
-      <w:r>
-        <w:t>понедельников</w:t>
-      </w:r>
-      <w:proofErr w:type="spellEnd"/>
+        <w:t>в обеднее время</w:t>
+      </w:r>
+    </w:p>
+    <w:p>
+      <w:r>
+        <w:t>At present – сейчас</w:t>
+      </w:r>
+    </w:p>
+    <w:p>
+      <w:r>
+        <w:t>At 1 o’clock – в час</w:t>
+      </w:r>
+    </w:p>
+    <w:p>
+      <w:r>
+        <w:t>At the weekend – на выходном</w:t>
+      </w:r>
+    </w:p>
+    <w:p/>
+    <w:p>
+      <w:r>
+        <w:t>On Monday – в понедельник</w:t>
+      </w:r>
+    </w:p>
+    <w:p>
+      <w:r>
+        <w:t>On Fridays – в пятницы</w:t>
+      </w:r>
+    </w:p>
+    <w:p>
+      <w:r>
+        <w:t>On my birthday – на мое день рождение</w:t>
+      </w:r>
+    </w:p>
+    <w:p>
+      <w:r>
+        <w:t>On Monday evenings – по вечерам понедельников</w:t>
+      </w:r>
     </w:p>
     <w:p>
       <w:r>
@@ -2216,26 +1715,13 @@
         </w:rPr>
       </w:pPr>
       <w:r>
-        <w:t xml:space="preserve">In winter – </w:t>
-      </w:r>
-      <w:proofErr w:type="spellStart"/>
-      <w:r>
-        <w:t>зимой</w:t>
-      </w:r>
-      <w:proofErr w:type="spellEnd"/>
-      <w:r>
-        <w:t xml:space="preserve"> </w:t>
-      </w:r>
-    </w:p>
-    <w:p>
-      <w:r>
-        <w:t xml:space="preserve">In the morning(s) - </w:t>
-      </w:r>
-      <w:proofErr w:type="spellStart"/>
-      <w:r>
-        <w:t>утром</w:t>
-      </w:r>
-      <w:proofErr w:type="spellEnd"/>
+        <w:t xml:space="preserve">In winter – зимой </w:t>
+      </w:r>
+    </w:p>
+    <w:p>
+      <w:r>
+        <w:t>In the morning(s) - утром</w:t>
+      </w:r>
     </w:p>
     <w:p>
       <w:pPr>
@@ -2255,51 +1741,23 @@
     </w:p>
     <w:p>
       <w:r>
-        <w:t xml:space="preserve">In the afternoon(s) – в </w:t>
-      </w:r>
-      <w:proofErr w:type="spellStart"/>
-      <w:r>
-        <w:t>обед</w:t>
-      </w:r>
-      <w:proofErr w:type="spellEnd"/>
-    </w:p>
-    <w:p>
-      <w:r>
-        <w:t xml:space="preserve">In the past – в </w:t>
-      </w:r>
-      <w:proofErr w:type="spellStart"/>
-      <w:r>
-        <w:t>прошлом</w:t>
-      </w:r>
-      <w:proofErr w:type="spellEnd"/>
-    </w:p>
-    <w:p>
-      <w:r>
-        <w:t xml:space="preserve">In the future – в </w:t>
-      </w:r>
-      <w:proofErr w:type="spellStart"/>
-      <w:r>
-        <w:t>будущем</w:t>
-      </w:r>
-      <w:proofErr w:type="spellEnd"/>
-    </w:p>
-    <w:p>
-      <w:r>
-        <w:t xml:space="preserve">In 2 days – </w:t>
-      </w:r>
-      <w:proofErr w:type="spellStart"/>
-      <w:r>
-        <w:t>через</w:t>
-      </w:r>
-      <w:proofErr w:type="spellEnd"/>
-      <w:r>
-        <w:t xml:space="preserve"> 2 </w:t>
-      </w:r>
-      <w:proofErr w:type="spellStart"/>
-      <w:r>
-        <w:t>дня</w:t>
-      </w:r>
-      <w:proofErr w:type="spellEnd"/>
+        <w:t>In the afternoon(s) – в обед</w:t>
+      </w:r>
+    </w:p>
+    <w:p>
+      <w:r>
+        <w:t>In the past – в прошлом</w:t>
+      </w:r>
+    </w:p>
+    <w:p>
+      <w:r>
+        <w:t>In the future – в будущем</w:t>
+      </w:r>
+    </w:p>
+    <w:p>
+      <w:r>
+        <w:t>In 2 days – через 2 дня</w:t>
+      </w:r>
     </w:p>
     <w:p/>
     <w:p>
@@ -2320,83 +1778,23 @@
     </w:p>
     <w:p>
       <w:r>
-        <w:t xml:space="preserve">Once a day – </w:t>
-      </w:r>
-      <w:proofErr w:type="spellStart"/>
-      <w:r>
-        <w:t>раз</w:t>
-      </w:r>
-      <w:proofErr w:type="spellEnd"/>
-      <w:r>
-        <w:t xml:space="preserve"> в </w:t>
-      </w:r>
-      <w:proofErr w:type="spellStart"/>
-      <w:r>
-        <w:t>день</w:t>
-      </w:r>
-      <w:proofErr w:type="spellEnd"/>
-    </w:p>
-    <w:p>
-      <w:r>
-        <w:t xml:space="preserve">Twice a day – </w:t>
-      </w:r>
-      <w:proofErr w:type="spellStart"/>
-      <w:r>
-        <w:t>дважды</w:t>
-      </w:r>
-      <w:proofErr w:type="spellEnd"/>
-      <w:r>
-        <w:t xml:space="preserve"> в </w:t>
-      </w:r>
-      <w:proofErr w:type="spellStart"/>
-      <w:r>
-        <w:t>день</w:t>
-      </w:r>
-      <w:proofErr w:type="spellEnd"/>
-    </w:p>
-    <w:p>
-      <w:r>
-        <w:t xml:space="preserve">3 times a day – </w:t>
-      </w:r>
-      <w:proofErr w:type="spellStart"/>
-      <w:r>
-        <w:t>трижды</w:t>
-      </w:r>
-      <w:proofErr w:type="spellEnd"/>
-      <w:r>
-        <w:t xml:space="preserve"> в </w:t>
-      </w:r>
-      <w:proofErr w:type="spellStart"/>
-      <w:r>
-        <w:t>день</w:t>
-      </w:r>
-      <w:proofErr w:type="spellEnd"/>
-    </w:p>
-    <w:p>
-      <w:r>
-        <w:t xml:space="preserve">once every 2 days – </w:t>
-      </w:r>
-      <w:proofErr w:type="spellStart"/>
-      <w:r>
-        <w:t>раз</w:t>
-      </w:r>
-      <w:proofErr w:type="spellEnd"/>
-      <w:r>
-        <w:t xml:space="preserve"> в </w:t>
-      </w:r>
-      <w:proofErr w:type="spellStart"/>
-      <w:r>
-        <w:t>два</w:t>
-      </w:r>
-      <w:proofErr w:type="spellEnd"/>
-      <w:r>
-        <w:t xml:space="preserve"> </w:t>
-      </w:r>
-      <w:proofErr w:type="spellStart"/>
-      <w:r>
-        <w:t>дня</w:t>
-      </w:r>
-      <w:proofErr w:type="spellEnd"/>
+        <w:t>Once a day – раз в день</w:t>
+      </w:r>
+    </w:p>
+    <w:p>
+      <w:r>
+        <w:t>Twice a day – дважды в день</w:t>
+      </w:r>
+    </w:p>
+    <w:p>
+      <w:r>
+        <w:t>3 times a day – трижды в день</w:t>
+      </w:r>
+    </w:p>
+    <w:p>
+      <w:r>
+        <w:t>once every 2 days – раз в два дня</w:t>
+      </w:r>
     </w:p>
     <w:p/>
     <w:p>
@@ -2426,15 +1824,7 @@
     <w:p/>
     <w:p>
       <w:r>
-        <w:t xml:space="preserve">Which ____s </w:t>
-      </w:r>
-      <w:proofErr w:type="gramStart"/>
-      <w:r>
-        <w:t>do</w:t>
-      </w:r>
-      <w:proofErr w:type="gramEnd"/>
-      <w:r>
-        <w:t xml:space="preserve"> you like/want/need?</w:t>
+        <w:t>Which ____s do you like/want/need?</w:t>
       </w:r>
     </w:p>
     <w:p>
@@ -2504,13 +1894,8 @@
     </w:p>
     <w:p>
       <w:r>
-        <w:t xml:space="preserve">Seldom – </w:t>
-      </w:r>
-      <w:proofErr w:type="spellStart"/>
-      <w:r>
-        <w:t>редко</w:t>
-      </w:r>
-      <w:proofErr w:type="spellEnd"/>
+        <w:t>Seldom – редко</w:t>
+      </w:r>
     </w:p>
     <w:p>
       <w:pPr>
@@ -2546,51 +1931,23 @@
     </w:p>
     <w:p>
       <w:r>
-        <w:t xml:space="preserve">Always – </w:t>
-      </w:r>
-      <w:proofErr w:type="spellStart"/>
-      <w:r>
-        <w:t>всегда</w:t>
-      </w:r>
-      <w:proofErr w:type="spellEnd"/>
-    </w:p>
-    <w:p>
-      <w:r>
-        <w:t xml:space="preserve">Sometimes – </w:t>
-      </w:r>
-      <w:proofErr w:type="spellStart"/>
-      <w:r>
-        <w:t>иногда</w:t>
-      </w:r>
-      <w:proofErr w:type="spellEnd"/>
-    </w:p>
-    <w:p>
-      <w:r>
-        <w:t xml:space="preserve">Never – </w:t>
-      </w:r>
-      <w:proofErr w:type="spellStart"/>
-      <w:r>
-        <w:t>никогда</w:t>
-      </w:r>
-      <w:proofErr w:type="spellEnd"/>
-    </w:p>
-    <w:p>
-      <w:r>
-        <w:t xml:space="preserve">Ever – </w:t>
-      </w:r>
-      <w:proofErr w:type="spellStart"/>
-      <w:r>
-        <w:t>когда</w:t>
-      </w:r>
-      <w:proofErr w:type="spellEnd"/>
-      <w:r>
-        <w:t xml:space="preserve"> </w:t>
-      </w:r>
-      <w:proofErr w:type="spellStart"/>
-      <w:r>
-        <w:t>нибудь</w:t>
-      </w:r>
-      <w:proofErr w:type="spellEnd"/>
+        <w:t>Always – всегда</w:t>
+      </w:r>
+    </w:p>
+    <w:p>
+      <w:r>
+        <w:t>Sometimes – иногда</w:t>
+      </w:r>
+    </w:p>
+    <w:p>
+      <w:r>
+        <w:t>Never – никогда</w:t>
+      </w:r>
+    </w:p>
+    <w:p>
+      <w:r>
+        <w:t>Ever – когда нибудь</w:t>
+      </w:r>
     </w:p>
     <w:p/>
     <w:p>
@@ -2648,119 +2005,17 @@
         <w:rPr>
           <w:lang w:val="ru-RU"/>
         </w:rPr>
-        <w:t xml:space="preserve">Ты когда </w:t>
-      </w:r>
-      <w:proofErr w:type="spellStart"/>
-      <w:r>
-        <w:rPr>
-          <w:lang w:val="ru-RU"/>
-        </w:rPr>
-        <w:t>нибудь</w:t>
-      </w:r>
-      <w:proofErr w:type="spellEnd"/>
-      <w:r>
-        <w:rPr>
-          <w:lang w:val="ru-RU"/>
-        </w:rPr>
-        <w:t xml:space="preserve"> катался на лыжах?</w:t>
-      </w:r>
-    </w:p>
-    <w:p>
-      <w:r>
-        <w:t xml:space="preserve">Yes, I always ski. – </w:t>
-      </w:r>
-      <w:proofErr w:type="spellStart"/>
-      <w:r>
-        <w:t>Да</w:t>
-      </w:r>
-      <w:proofErr w:type="spellEnd"/>
-      <w:r>
-        <w:t xml:space="preserve"> я </w:t>
-      </w:r>
-      <w:proofErr w:type="spellStart"/>
-      <w:r>
-        <w:t>всегда</w:t>
-      </w:r>
-      <w:proofErr w:type="spellEnd"/>
-      <w:r>
-        <w:t xml:space="preserve"> </w:t>
-      </w:r>
-      <w:proofErr w:type="spellStart"/>
-      <w:r>
-        <w:t>катаюсь</w:t>
-      </w:r>
-      <w:proofErr w:type="spellEnd"/>
-      <w:r>
-        <w:t xml:space="preserve"> </w:t>
-      </w:r>
-      <w:proofErr w:type="spellStart"/>
-      <w:r>
-        <w:t>на</w:t>
-      </w:r>
-      <w:proofErr w:type="spellEnd"/>
-      <w:r>
-        <w:t xml:space="preserve"> </w:t>
-      </w:r>
-      <w:proofErr w:type="spellStart"/>
-      <w:r>
-        <w:t>лыжах</w:t>
-      </w:r>
-      <w:proofErr w:type="spellEnd"/>
-      <w:r>
-        <w:t>.</w:t>
-      </w:r>
-    </w:p>
-    <w:p>
-      <w:r>
-        <w:t xml:space="preserve">No, I never ski. – </w:t>
-      </w:r>
-      <w:proofErr w:type="spellStart"/>
-      <w:r>
-        <w:t>Нет</w:t>
-      </w:r>
-      <w:proofErr w:type="spellEnd"/>
-      <w:r>
-        <w:t xml:space="preserve"> я </w:t>
-      </w:r>
-      <w:proofErr w:type="spellStart"/>
-      <w:r>
-        <w:t>никогда</w:t>
-      </w:r>
-      <w:proofErr w:type="spellEnd"/>
-      <w:r>
-        <w:t xml:space="preserve"> </w:t>
-      </w:r>
-      <w:proofErr w:type="spellStart"/>
-      <w:r>
-        <w:t>не</w:t>
-      </w:r>
-      <w:proofErr w:type="spellEnd"/>
-      <w:r>
-        <w:t xml:space="preserve"> </w:t>
-      </w:r>
-      <w:proofErr w:type="spellStart"/>
-      <w:r>
-        <w:t>катаюсь</w:t>
-      </w:r>
-      <w:proofErr w:type="spellEnd"/>
-      <w:r>
-        <w:t xml:space="preserve"> </w:t>
-      </w:r>
-      <w:proofErr w:type="spellStart"/>
-      <w:r>
-        <w:t>на</w:t>
-      </w:r>
-      <w:proofErr w:type="spellEnd"/>
-      <w:r>
-        <w:t xml:space="preserve"> </w:t>
-      </w:r>
-      <w:proofErr w:type="spellStart"/>
-      <w:r>
-        <w:t>лыжах</w:t>
-      </w:r>
-      <w:proofErr w:type="spellEnd"/>
-      <w:r>
-        <w:t>.</w:t>
+        <w:t>Ты когда нибудь катался на лыжах?</w:t>
+      </w:r>
+    </w:p>
+    <w:p>
+      <w:r>
+        <w:t>Yes, I always ski. – Да я всегда катаюсь на лыжах.</w:t>
+      </w:r>
+    </w:p>
+    <w:p>
+      <w:r>
+        <w:t>No, I never ski. – Нет я никогда не катаюсь на лыжах.</w:t>
       </w:r>
     </w:p>
     <w:p/>
@@ -2782,89 +2037,17 @@
     </w:p>
     <w:p>
       <w:r>
-        <w:t xml:space="preserve">Yes, she sometimes works. – </w:t>
-      </w:r>
-      <w:proofErr w:type="spellStart"/>
-      <w:r>
-        <w:t>Да</w:t>
-      </w:r>
-      <w:proofErr w:type="spellEnd"/>
-      <w:r>
-        <w:t xml:space="preserve"> </w:t>
-      </w:r>
-      <w:proofErr w:type="spellStart"/>
-      <w:r>
-        <w:t>она</w:t>
-      </w:r>
-      <w:proofErr w:type="spellEnd"/>
-      <w:r>
-        <w:t xml:space="preserve"> </w:t>
-      </w:r>
-      <w:proofErr w:type="spellStart"/>
-      <w:r>
-        <w:t>иногда</w:t>
-      </w:r>
-      <w:proofErr w:type="spellEnd"/>
-      <w:r>
-        <w:t xml:space="preserve"> </w:t>
-      </w:r>
-      <w:proofErr w:type="spellStart"/>
-      <w:r>
-        <w:t>работает</w:t>
-      </w:r>
-      <w:proofErr w:type="spellEnd"/>
-      <w:r>
-        <w:t>.</w:t>
-      </w:r>
-    </w:p>
-    <w:p>
-      <w:pPr>
-        <w:rPr>
-          <w:lang w:val="ru-RU"/>
-        </w:rPr>
-      </w:pPr>
-      <w:r>
-        <w:t xml:space="preserve">No, she never works. – </w:t>
-      </w:r>
-      <w:proofErr w:type="spellStart"/>
-      <w:r>
-        <w:t>Нет</w:t>
-      </w:r>
-      <w:proofErr w:type="spellEnd"/>
-      <w:r>
-        <w:t xml:space="preserve"> </w:t>
-      </w:r>
-      <w:proofErr w:type="spellStart"/>
-      <w:r>
-        <w:t>она</w:t>
-      </w:r>
-      <w:proofErr w:type="spellEnd"/>
-      <w:r>
-        <w:t xml:space="preserve"> </w:t>
-      </w:r>
-      <w:proofErr w:type="spellStart"/>
-      <w:r>
-        <w:t>никогда</w:t>
-      </w:r>
-      <w:proofErr w:type="spellEnd"/>
-      <w:r>
-        <w:t xml:space="preserve"> </w:t>
-      </w:r>
-      <w:proofErr w:type="spellStart"/>
-      <w:r>
-        <w:t>не</w:t>
-      </w:r>
-      <w:proofErr w:type="spellEnd"/>
-      <w:r>
-        <w:t xml:space="preserve"> </w:t>
-      </w:r>
-      <w:proofErr w:type="spellStart"/>
-      <w:r>
-        <w:t>работает</w:t>
-      </w:r>
-      <w:proofErr w:type="spellEnd"/>
-      <w:r>
-        <w:t>.</w:t>
+        <w:t>Yes, she sometimes works. – Да она иногда работает.</w:t>
+      </w:r>
+    </w:p>
+    <w:p>
+      <w:pPr>
+        <w:rPr>
+          <w:lang w:val="ru-RU"/>
+        </w:rPr>
+      </w:pPr>
+      <w:r>
+        <w:t>No, she never works. – Нет она никогда не работает.</w:t>
       </w:r>
     </w:p>
     <w:p>
@@ -2887,7 +2070,6 @@
       <w:r>
         <w:t>What do you do every __</w:t>
       </w:r>
-      <w:proofErr w:type="gramStart"/>
       <w:r>
         <w:rPr>
           <w:lang w:val="ru-RU"/>
@@ -2895,18 +2077,13 @@
         <w:t>когда?</w:t>
       </w:r>
       <w:r>
-        <w:t>_</w:t>
-      </w:r>
-      <w:proofErr w:type="gramEnd"/>
-      <w:r>
-        <w:t>_?</w:t>
+        <w:t>__?</w:t>
       </w:r>
     </w:p>
     <w:p>
       <w:r>
         <w:t>What did you do on __</w:t>
       </w:r>
-      <w:proofErr w:type="gramStart"/>
       <w:r>
         <w:rPr>
           <w:lang w:val="ru-RU"/>
@@ -2914,11 +2091,7 @@
         <w:t>когда?</w:t>
       </w:r>
       <w:r>
-        <w:t>_</w:t>
-      </w:r>
-      <w:proofErr w:type="gramEnd"/>
-      <w:r>
-        <w:t>_?</w:t>
+        <w:t>__?</w:t>
       </w:r>
     </w:p>
     <w:p>
@@ -3182,13 +2355,8 @@
     </w:p>
     <w:p>
       <w:r>
-        <w:t xml:space="preserve">Clever – </w:t>
-      </w:r>
-      <w:proofErr w:type="spellStart"/>
-      <w:r>
-        <w:t>умный</w:t>
-      </w:r>
-      <w:proofErr w:type="spellEnd"/>
+        <w:t>Clever – умный</w:t>
+      </w:r>
     </w:p>
     <w:p>
       <w:pPr>
@@ -3208,172 +2376,104 @@
     </w:p>
     <w:p>
       <w:r>
-        <w:t xml:space="preserve">Difficult – </w:t>
-      </w:r>
-      <w:proofErr w:type="spellStart"/>
-      <w:r>
-        <w:t>сложный</w:t>
-      </w:r>
-      <w:proofErr w:type="spellEnd"/>
+        <w:t xml:space="preserve">Difficult – сложный </w:t>
+      </w:r>
+      <w:r>
+        <w:rPr>
+          <w:lang w:val="ru-RU"/>
+        </w:rPr>
+        <w:t>(в понимании/выполнении)</w:t>
+      </w:r>
+    </w:p>
+    <w:p>
+      <w:r>
+        <w:t xml:space="preserve">Easy – легкий </w:t>
+      </w:r>
+      <w:r>
+        <w:rPr>
+          <w:lang w:val="ru-RU"/>
+        </w:rPr>
+        <w:t>(в понимании/выполнении)</w:t>
+      </w:r>
+    </w:p>
+    <w:p>
+      <w:r>
+        <w:t>Necessary – необходимый</w:t>
+      </w:r>
+    </w:p>
+    <w:p>
+      <w:r>
+        <w:t>Unnecessary – ненужный</w:t>
+      </w:r>
+    </w:p>
+    <w:p>
+      <w:r>
+        <w:t>Possible – возможный</w:t>
+      </w:r>
+    </w:p>
+    <w:p>
+      <w:r>
+        <w:t>Impossible – невозможный</w:t>
+      </w:r>
+    </w:p>
+    <w:p>
+      <w:r>
+        <w:t>Safe – безопасный</w:t>
+      </w:r>
+    </w:p>
+    <w:p>
+      <w:r>
+        <w:t xml:space="preserve">Dangerous </w:t>
+      </w:r>
+      <w:r>
+        <w:t>–</w:t>
+      </w:r>
       <w:r>
         <w:t xml:space="preserve"> </w:t>
       </w:r>
       <w:r>
-        <w:rPr>
-          <w:lang w:val="ru-RU"/>
-        </w:rPr>
-        <w:t>(в понимании/выполнении)</w:t>
-      </w:r>
-    </w:p>
-    <w:p>
-      <w:r>
-        <w:t xml:space="preserve">Easy – </w:t>
-      </w:r>
-      <w:proofErr w:type="spellStart"/>
-      <w:r>
-        <w:t>легкий</w:t>
-      </w:r>
-      <w:proofErr w:type="spellEnd"/>
-      <w:r>
-        <w:t xml:space="preserve"> </w:t>
-      </w:r>
-      <w:r>
-        <w:rPr>
-          <w:lang w:val="ru-RU"/>
-        </w:rPr>
-        <w:t>(в понимании/выполнении)</w:t>
-      </w:r>
-    </w:p>
-    <w:p>
-      <w:r>
-        <w:t xml:space="preserve">Necessary – </w:t>
-      </w:r>
-      <w:proofErr w:type="spellStart"/>
-      <w:r>
-        <w:t>необходимый</w:t>
-      </w:r>
-      <w:proofErr w:type="spellEnd"/>
-    </w:p>
-    <w:p>
-      <w:r>
-        <w:t xml:space="preserve">Unnecessary – </w:t>
-      </w:r>
-      <w:proofErr w:type="spellStart"/>
-      <w:r>
-        <w:t>ненужный</w:t>
-      </w:r>
-      <w:proofErr w:type="spellEnd"/>
-    </w:p>
-    <w:p>
-      <w:r>
-        <w:t xml:space="preserve">Possible – </w:t>
-      </w:r>
-      <w:proofErr w:type="spellStart"/>
-      <w:r>
-        <w:t>возможный</w:t>
-      </w:r>
-      <w:proofErr w:type="spellEnd"/>
-    </w:p>
-    <w:p>
-      <w:r>
-        <w:t xml:space="preserve">Impossible – </w:t>
-      </w:r>
-      <w:proofErr w:type="spellStart"/>
-      <w:r>
-        <w:t>невозможный</w:t>
-      </w:r>
-      <w:proofErr w:type="spellEnd"/>
-    </w:p>
-    <w:p>
-      <w:r>
-        <w:t xml:space="preserve">Safe – </w:t>
-      </w:r>
-      <w:proofErr w:type="spellStart"/>
-      <w:r>
-        <w:t>безопасный</w:t>
-      </w:r>
-      <w:proofErr w:type="spellEnd"/>
-    </w:p>
-    <w:p>
-      <w:r>
-        <w:t xml:space="preserve">Dangerous </w:t>
-      </w:r>
-      <w:r>
-        <w:t>–</w:t>
-      </w:r>
-      <w:r>
-        <w:t xml:space="preserve"> </w:t>
-      </w:r>
-      <w:proofErr w:type="spellStart"/>
-      <w:r>
         <w:t>опасный</w:t>
       </w:r>
-      <w:proofErr w:type="spellEnd"/>
     </w:p>
     <w:p>
       <w:r>
         <w:t>Important</w:t>
       </w:r>
       <w:r>
-        <w:t xml:space="preserve"> – </w:t>
-      </w:r>
-      <w:proofErr w:type="spellStart"/>
-      <w:r>
-        <w:t>важный</w:t>
-      </w:r>
-      <w:proofErr w:type="spellEnd"/>
+        <w:t xml:space="preserve"> – важный</w:t>
+      </w:r>
     </w:p>
     <w:p>
       <w:r>
         <w:t>Unimportant</w:t>
       </w:r>
       <w:r>
-        <w:t xml:space="preserve"> – </w:t>
-      </w:r>
-      <w:proofErr w:type="spellStart"/>
-      <w:r>
-        <w:t>неважный</w:t>
-      </w:r>
-      <w:proofErr w:type="spellEnd"/>
+        <w:t xml:space="preserve"> – неважный</w:t>
+      </w:r>
     </w:p>
     <w:p>
       <w:r>
         <w:t>Polite</w:t>
       </w:r>
       <w:r>
-        <w:t xml:space="preserve"> – </w:t>
-      </w:r>
-      <w:proofErr w:type="spellStart"/>
-      <w:r>
-        <w:t>вежливый</w:t>
-      </w:r>
-      <w:proofErr w:type="spellEnd"/>
+        <w:t xml:space="preserve"> – вежливый</w:t>
+      </w:r>
     </w:p>
     <w:p>
       <w:r>
         <w:t>Impolite</w:t>
       </w:r>
       <w:r>
-        <w:t xml:space="preserve"> – </w:t>
-      </w:r>
-      <w:proofErr w:type="spellStart"/>
-      <w:r>
-        <w:t>невечливый</w:t>
-      </w:r>
-      <w:proofErr w:type="spellEnd"/>
+        <w:t xml:space="preserve"> – невечливый</w:t>
+      </w:r>
     </w:p>
     <w:p>
       <w:r>
         <w:t>Useful</w:t>
       </w:r>
       <w:r>
-        <w:t xml:space="preserve"> – </w:t>
-      </w:r>
-      <w:proofErr w:type="spellStart"/>
-      <w:r>
-        <w:t>полезный</w:t>
-      </w:r>
-      <w:proofErr w:type="spellEnd"/>
+        <w:t xml:space="preserve"> – полезный</w:t>
+      </w:r>
     </w:p>
     <w:p>
       <w:r>
@@ -3469,28 +2569,12 @@
     <w:p/>
     <w:p>
       <w:r>
-        <w:t>It is __adj.__ to __</w:t>
-      </w:r>
-      <w:proofErr w:type="gramStart"/>
-      <w:r>
-        <w:t>verb._</w:t>
-      </w:r>
-      <w:proofErr w:type="gramEnd"/>
-      <w:r>
-        <w:t>_.</w:t>
-      </w:r>
-    </w:p>
-    <w:p>
-      <w:r>
-        <w:t>It is __adj.__ not to __</w:t>
-      </w:r>
-      <w:proofErr w:type="gramStart"/>
-      <w:r>
-        <w:t>verb._</w:t>
-      </w:r>
-      <w:proofErr w:type="gramEnd"/>
-      <w:r>
-        <w:t>_.</w:t>
+        <w:t>It is __adj.__ to __verb.__.</w:t>
+      </w:r>
+    </w:p>
+    <w:p>
+      <w:r>
+        <w:t>It is __adj.__ not to __verb.__.</w:t>
       </w:r>
     </w:p>
     <w:p/>
@@ -3512,39 +2596,7 @@
     </w:p>
     <w:p>
       <w:r>
-        <w:t xml:space="preserve">It is dangerous not to do homework. - </w:t>
-      </w:r>
-      <w:proofErr w:type="spellStart"/>
-      <w:r>
-        <w:t>Не</w:t>
-      </w:r>
-      <w:proofErr w:type="spellEnd"/>
-      <w:r>
-        <w:t xml:space="preserve"> </w:t>
-      </w:r>
-      <w:proofErr w:type="spellStart"/>
-      <w:r>
-        <w:t>делать</w:t>
-      </w:r>
-      <w:proofErr w:type="spellEnd"/>
-      <w:r>
-        <w:t xml:space="preserve"> </w:t>
-      </w:r>
-      <w:proofErr w:type="spellStart"/>
-      <w:r>
-        <w:t>домашку</w:t>
-      </w:r>
-      <w:proofErr w:type="spellEnd"/>
-      <w:r>
-        <w:t xml:space="preserve"> </w:t>
-      </w:r>
-      <w:proofErr w:type="spellStart"/>
-      <w:r>
-        <w:t>опасно</w:t>
-      </w:r>
-      <w:proofErr w:type="spellEnd"/>
-      <w:r>
-        <w:t>.</w:t>
+        <w:t>It is dangerous not to do homework. - Не делать домашку опасно.</w:t>
       </w:r>
     </w:p>
     <w:p/>
@@ -3599,29 +2651,8 @@
         <w:t>doing</w:t>
       </w:r>
       <w:r>
-        <w:t xml:space="preserve"> sport. – </w:t>
-      </w:r>
-      <w:proofErr w:type="spellStart"/>
-      <w:r>
-        <w:t>одно</w:t>
-      </w:r>
-      <w:proofErr w:type="spellEnd"/>
-      <w:r>
-        <w:t xml:space="preserve"> и </w:t>
-      </w:r>
-      <w:proofErr w:type="spellStart"/>
-      <w:r>
-        <w:t>то</w:t>
-      </w:r>
-      <w:proofErr w:type="spellEnd"/>
-      <w:r>
-        <w:t xml:space="preserve"> </w:t>
-      </w:r>
-      <w:proofErr w:type="spellStart"/>
-      <w:r>
-        <w:t>же</w:t>
-      </w:r>
-      <w:proofErr w:type="spellEnd"/>
+        <w:t xml:space="preserve"> sport. – одно и то же</w:t>
+      </w:r>
     </w:p>
     <w:p/>
     <w:p>
@@ -3651,13 +2682,8 @@
         </w:rPr>
         <w:t xml:space="preserve">всегда идет </w:t>
       </w:r>
-      <w:proofErr w:type="spellStart"/>
-      <w:r>
-        <w:t>ing</w:t>
-      </w:r>
-      <w:proofErr w:type="spellEnd"/>
-      <w:r>
-        <w:t>.</w:t>
+      <w:r>
+        <w:t>ing.</w:t>
       </w:r>
     </w:p>
     <w:p/>
@@ -3721,35 +2747,7 @@
         <w:rPr>
           <w:lang w:val="ru-RU"/>
         </w:rPr>
-        <w:t xml:space="preserve">много чего-то (с </w:t>
-      </w:r>
-      <w:proofErr w:type="spellStart"/>
-      <w:r>
-        <w:rPr>
-          <w:lang w:val="ru-RU"/>
-        </w:rPr>
-        <w:t>неисч</w:t>
-      </w:r>
-      <w:proofErr w:type="spellEnd"/>
-      <w:r>
-        <w:rPr>
-          <w:lang w:val="ru-RU"/>
-        </w:rPr>
-        <w:t xml:space="preserve">. и с </w:t>
-      </w:r>
-      <w:proofErr w:type="spellStart"/>
-      <w:r>
-        <w:rPr>
-          <w:lang w:val="ru-RU"/>
-        </w:rPr>
-        <w:t>множ</w:t>
-      </w:r>
-      <w:proofErr w:type="spellEnd"/>
-      <w:r>
-        <w:rPr>
-          <w:lang w:val="ru-RU"/>
-        </w:rPr>
-        <w:t>. числом) (одинаковое значение)</w:t>
+        <w:t>много чего-то (с неисч. и с множ. числом) (одинаковое значение)</w:t>
       </w:r>
     </w:p>
     <w:p/>
@@ -3886,68 +2884,275 @@
     </w:p>
     <w:p>
       <w:r>
-        <w:t xml:space="preserve">Clean – </w:t>
-      </w:r>
-      <w:proofErr w:type="spellStart"/>
-      <w:r>
+        <w:t>Clean – убирать</w:t>
+      </w:r>
+    </w:p>
+    <w:p>
+      <w:r>
+        <w:t>(clean the table)</w:t>
+      </w:r>
+    </w:p>
+    <w:p>
+      <w:pPr>
+        <w:rPr>
+          <w:lang w:val="ru-RU"/>
+        </w:rPr>
+      </w:pPr>
+      <w:r>
+        <w:t xml:space="preserve">Repair – </w:t>
+      </w:r>
+      <w:r>
+        <w:rPr>
+          <w:lang w:val="ru-RU"/>
+        </w:rPr>
+        <w:t>чинить</w:t>
+      </w:r>
+    </w:p>
+    <w:p>
+      <w:r>
+        <w:t>Wash – мыть</w:t>
+      </w:r>
+    </w:p>
+    <w:p>
+      <w:r>
+        <w:t>(wash my hands)</w:t>
+      </w:r>
+    </w:p>
+    <w:p>
+      <w:r>
+        <w:t>Iron – гладить</w:t>
+      </w:r>
+    </w:p>
+    <w:p>
+      <w:pPr>
+        <w:rPr>
+          <w:lang w:val="ru-RU"/>
+        </w:rPr>
+      </w:pPr>
+      <w:r>
+        <w:t xml:space="preserve">Vacuum </w:t>
+      </w:r>
+      <w:r>
+        <w:t>–</w:t>
+      </w:r>
+      <w:r>
+        <w:t xml:space="preserve"> </w:t>
+      </w:r>
+      <w:r>
+        <w:rPr>
+          <w:lang w:val="ru-RU"/>
+        </w:rPr>
+        <w:t>пылесосить</w:t>
+      </w:r>
+    </w:p>
+    <w:p>
+      <w:r>
+        <w:t>Vacuum cleaner</w:t>
+      </w:r>
+      <w:r>
+        <w:t xml:space="preserve"> – пылесос</w:t>
+      </w:r>
+    </w:p>
+    <w:p>
+      <w:pPr>
+        <w:rPr>
+          <w:lang w:val="ru-RU"/>
+        </w:rPr>
+      </w:pPr>
+      <w:r>
+        <w:t xml:space="preserve">Br. </w:t>
+      </w:r>
+      <w:r>
+        <w:t>Wash up</w:t>
+      </w:r>
+      <w:r>
+        <w:t xml:space="preserve"> – </w:t>
+      </w:r>
+      <w:r>
+        <w:rPr>
+          <w:lang w:val="ru-RU"/>
+        </w:rPr>
+        <w:t>мыть посуду</w:t>
+      </w:r>
+    </w:p>
+    <w:p>
+      <w:r>
+        <w:t xml:space="preserve">Am. </w:t>
+      </w:r>
+      <w:r>
+        <w:t>Do the dishes</w:t>
+      </w:r>
+      <w:r>
+        <w:t xml:space="preserve"> – мыть посуду</w:t>
+      </w:r>
+    </w:p>
+    <w:p>
+      <w:pPr>
+        <w:rPr>
+          <w:lang w:val="ru-RU"/>
+        </w:rPr>
+      </w:pPr>
+      <w:r>
+        <w:t>Tidy up</w:t>
+      </w:r>
+      <w:r>
+        <w:t xml:space="preserve"> (</w:t>
+      </w:r>
+      <w:r>
+        <w:rPr>
+          <w:lang w:val="ru-RU"/>
+        </w:rPr>
+        <w:t>относится к помещениям</w:t>
+      </w:r>
+      <w:r>
+        <w:t xml:space="preserve">) – </w:t>
+      </w:r>
+      <w:r>
+        <w:rPr>
+          <w:lang w:val="ru-RU"/>
+        </w:rPr>
         <w:t>убирать</w:t>
       </w:r>
-      <w:proofErr w:type="spellEnd"/>
-    </w:p>
-    <w:p>
-      <w:r>
-        <w:t>(clean the table)</w:t>
-      </w:r>
-    </w:p>
-    <w:p>
-      <w:pPr>
-        <w:rPr>
-          <w:lang w:val="ru-RU"/>
-        </w:rPr>
-      </w:pPr>
-      <w:r>
-        <w:t xml:space="preserve">Repair – </w:t>
-      </w:r>
-      <w:r>
-        <w:rPr>
-          <w:lang w:val="ru-RU"/>
-        </w:rPr>
-        <w:t>чинить</w:t>
-      </w:r>
-    </w:p>
-    <w:p>
-      <w:r>
-        <w:t xml:space="preserve">Wash – </w:t>
-      </w:r>
-      <w:proofErr w:type="spellStart"/>
-      <w:r>
-        <w:t>мыть</w:t>
-      </w:r>
-      <w:proofErr w:type="spellEnd"/>
-    </w:p>
-    <w:p>
-      <w:r>
-        <w:t>(wash my hands)</w:t>
-      </w:r>
-    </w:p>
-    <w:p>
-      <w:r>
-        <w:t xml:space="preserve">Iron – </w:t>
-      </w:r>
-      <w:proofErr w:type="spellStart"/>
-      <w:r>
-        <w:t>гладить</w:t>
-      </w:r>
-      <w:proofErr w:type="spellEnd"/>
-    </w:p>
-    <w:p>
-      <w:pPr>
-        <w:rPr>
-          <w:lang w:val="ru-RU"/>
-        </w:rPr>
-      </w:pPr>
-      <w:r>
-        <w:t xml:space="preserve">Vacuum </w:t>
+    </w:p>
+    <w:p>
+      <w:r>
+        <w:rPr>
+          <w:lang w:val="ru-RU"/>
+        </w:rPr>
+        <w:t>(</w:t>
+      </w:r>
+      <w:r>
+        <w:t>tidy up in your room/tidy up your room)</w:t>
+      </w:r>
+    </w:p>
+    <w:p>
+      <w:pPr>
+        <w:rPr>
+          <w:lang w:val="ru-RU"/>
+        </w:rPr>
+      </w:pPr>
+      <w:r>
+        <w:t>(take</w:t>
+      </w:r>
+      <w:r>
+        <w:t xml:space="preserve"> (took)</w:t>
+      </w:r>
+      <w:r>
+        <w:t xml:space="preserve"> out the) garbage</w:t>
+      </w:r>
+      <w:r>
+        <w:t xml:space="preserve"> – </w:t>
+      </w:r>
+      <w:r>
+        <w:rPr>
+          <w:lang w:val="ru-RU"/>
+        </w:rPr>
+        <w:t>выносить мусор (</w:t>
+      </w:r>
+      <w:r>
+        <w:t xml:space="preserve">garbage - </w:t>
+      </w:r>
+      <w:r>
+        <w:rPr>
+          <w:lang w:val="ru-RU"/>
+        </w:rPr>
+        <w:t>неисчесляемое)</w:t>
+      </w:r>
+    </w:p>
+    <w:p>
+      <w:pPr>
+        <w:rPr>
+          <w:lang w:val="ru-RU"/>
+        </w:rPr>
+      </w:pPr>
+      <w:r>
+        <w:t>garbage can</w:t>
+      </w:r>
+      <w:r>
+        <w:t xml:space="preserve"> – </w:t>
+      </w:r>
+      <w:r>
+        <w:rPr>
+          <w:lang w:val="ru-RU"/>
+        </w:rPr>
+        <w:t>бак для мусора металлический</w:t>
+      </w:r>
+    </w:p>
+    <w:p>
+      <w:pPr>
+        <w:rPr>
+          <w:lang w:val="ru-RU"/>
+        </w:rPr>
+      </w:pPr>
+      <w:r>
+        <w:t>broom</w:t>
+      </w:r>
+      <w:r>
+        <w:t xml:space="preserve"> – </w:t>
+      </w:r>
+      <w:r>
+        <w:rPr>
+          <w:lang w:val="ru-RU"/>
+        </w:rPr>
+        <w:t>метла/веник</w:t>
+      </w:r>
+    </w:p>
+    <w:p>
+      <w:r>
+        <w:t>make a</w:t>
+      </w:r>
+      <w:r>
+        <w:t xml:space="preserve"> mess</w:t>
+      </w:r>
+      <w:r>
+        <w:t xml:space="preserve"> – разводить беспорядок (mess </w:t>
+      </w:r>
+      <w:r>
+        <w:rPr>
+          <w:lang w:val="ru-RU"/>
+        </w:rPr>
+        <w:t>неисчесляемое</w:t>
+      </w:r>
+      <w:r>
+        <w:t>)</w:t>
+      </w:r>
+    </w:p>
+    <w:p>
+      <w:r>
+        <w:t>water the plants</w:t>
+      </w:r>
+      <w:r>
+        <w:t xml:space="preserve"> – поливать цветы</w:t>
+      </w:r>
+    </w:p>
+    <w:p>
+      <w:r>
+        <w:t>walk the dog</w:t>
+      </w:r>
+      <w:r>
+        <w:t xml:space="preserve"> – гулять с собакой</w:t>
+      </w:r>
+    </w:p>
+    <w:p>
+      <w:r>
+        <w:t xml:space="preserve">cut </w:t>
+      </w:r>
+      <w:r>
+        <w:t xml:space="preserve">(cut) </w:t>
+      </w:r>
+      <w:r>
+        <w:t>the grass</w:t>
+      </w:r>
+      <w:r>
+        <w:t xml:space="preserve"> – стричь газон</w:t>
+      </w:r>
+    </w:p>
+    <w:p>
+      <w:r>
+        <w:t>prepare dinner</w:t>
+      </w:r>
+      <w:r>
+        <w:t xml:space="preserve"> </w:t>
       </w:r>
       <w:r>
         <w:t>–</w:t>
@@ -3956,369 +3161,41 @@
         <w:t xml:space="preserve"> </w:t>
       </w:r>
       <w:r>
-        <w:rPr>
-          <w:lang w:val="ru-RU"/>
-        </w:rPr>
-        <w:t>пылесосить</w:t>
-      </w:r>
-    </w:p>
-    <w:p>
-      <w:r>
-        <w:t>Vacuum cleaner</w:t>
+        <w:t>готовить ужин</w:t>
+      </w:r>
+    </w:p>
+    <w:p>
+      <w:r>
+        <w:t xml:space="preserve">make </w:t>
+      </w:r>
+      <w:r>
+        <w:t xml:space="preserve">(made) </w:t>
+      </w:r>
+      <w:r>
+        <w:t>lunch</w:t>
+      </w:r>
+      <w:r>
+        <w:t xml:space="preserve"> – готовить обед</w:t>
+      </w:r>
+    </w:p>
+    <w:p>
+      <w:pPr>
+        <w:rPr>
+          <w:lang w:val="ru-RU"/>
+        </w:rPr>
+      </w:pPr>
+      <w:r>
+        <w:t>make</w:t>
+      </w:r>
+      <w:r>
+        <w:t xml:space="preserve"> (made)</w:t>
+      </w:r>
+      <w:r>
+        <w:t xml:space="preserve"> the bed</w:t>
       </w:r>
       <w:r>
         <w:t xml:space="preserve"> – </w:t>
       </w:r>
-      <w:proofErr w:type="spellStart"/>
-      <w:r>
-        <w:t>пылесос</w:t>
-      </w:r>
-      <w:proofErr w:type="spellEnd"/>
-    </w:p>
-    <w:p>
-      <w:pPr>
-        <w:rPr>
-          <w:lang w:val="ru-RU"/>
-        </w:rPr>
-      </w:pPr>
-      <w:r>
-        <w:t xml:space="preserve">Br. </w:t>
-      </w:r>
-      <w:r>
-        <w:t>Wash up</w:t>
-      </w:r>
-      <w:r>
-        <w:t xml:space="preserve"> – </w:t>
-      </w:r>
-      <w:r>
-        <w:rPr>
-          <w:lang w:val="ru-RU"/>
-        </w:rPr>
-        <w:t>мыть посуду</w:t>
-      </w:r>
-    </w:p>
-    <w:p>
-      <w:r>
-        <w:t xml:space="preserve">Am. </w:t>
-      </w:r>
-      <w:r>
-        <w:t>Do the dishes</w:t>
-      </w:r>
-      <w:r>
-        <w:t xml:space="preserve"> – </w:t>
-      </w:r>
-      <w:proofErr w:type="spellStart"/>
-      <w:r>
-        <w:t>мыть</w:t>
-      </w:r>
-      <w:proofErr w:type="spellEnd"/>
-      <w:r>
-        <w:t xml:space="preserve"> </w:t>
-      </w:r>
-      <w:proofErr w:type="spellStart"/>
-      <w:r>
-        <w:t>посуду</w:t>
-      </w:r>
-      <w:proofErr w:type="spellEnd"/>
-    </w:p>
-    <w:p>
-      <w:pPr>
-        <w:rPr>
-          <w:lang w:val="ru-RU"/>
-        </w:rPr>
-      </w:pPr>
-      <w:r>
-        <w:t>Tidy up</w:t>
-      </w:r>
-      <w:r>
-        <w:t xml:space="preserve"> (</w:t>
-      </w:r>
-      <w:r>
-        <w:rPr>
-          <w:lang w:val="ru-RU"/>
-        </w:rPr>
-        <w:t>относится к помещениям</w:t>
-      </w:r>
-      <w:r>
-        <w:t xml:space="preserve">) – </w:t>
-      </w:r>
-      <w:r>
-        <w:rPr>
-          <w:lang w:val="ru-RU"/>
-        </w:rPr>
-        <w:t>убирать</w:t>
-      </w:r>
-    </w:p>
-    <w:p>
-      <w:r>
-        <w:rPr>
-          <w:lang w:val="ru-RU"/>
-        </w:rPr>
-        <w:t>(</w:t>
-      </w:r>
-      <w:r>
-        <w:t>tidy up in your room/tidy up your room)</w:t>
-      </w:r>
-    </w:p>
-    <w:p>
-      <w:pPr>
-        <w:rPr>
-          <w:lang w:val="ru-RU"/>
-        </w:rPr>
-      </w:pPr>
-      <w:r>
-        <w:t>(take</w:t>
-      </w:r>
-      <w:r>
-        <w:t xml:space="preserve"> (took)</w:t>
-      </w:r>
-      <w:r>
-        <w:t xml:space="preserve"> out the) garbage</w:t>
-      </w:r>
-      <w:r>
-        <w:t xml:space="preserve"> – </w:t>
-      </w:r>
-      <w:r>
-        <w:rPr>
-          <w:lang w:val="ru-RU"/>
-        </w:rPr>
-        <w:t>выносить мусор (</w:t>
-      </w:r>
-      <w:r>
-        <w:t xml:space="preserve">garbage - </w:t>
-      </w:r>
-      <w:proofErr w:type="spellStart"/>
-      <w:r>
-        <w:rPr>
-          <w:lang w:val="ru-RU"/>
-        </w:rPr>
-        <w:t>неисчесляемое</w:t>
-      </w:r>
-      <w:proofErr w:type="spellEnd"/>
-      <w:r>
-        <w:rPr>
-          <w:lang w:val="ru-RU"/>
-        </w:rPr>
-        <w:t>)</w:t>
-      </w:r>
-    </w:p>
-    <w:p>
-      <w:pPr>
-        <w:rPr>
-          <w:lang w:val="ru-RU"/>
-        </w:rPr>
-      </w:pPr>
-      <w:r>
-        <w:t>garbage can</w:t>
-      </w:r>
-      <w:r>
-        <w:t xml:space="preserve"> – </w:t>
-      </w:r>
-      <w:r>
-        <w:rPr>
-          <w:lang w:val="ru-RU"/>
-        </w:rPr>
-        <w:t>бак для мусора металлический</w:t>
-      </w:r>
-    </w:p>
-    <w:p>
-      <w:pPr>
-        <w:rPr>
-          <w:lang w:val="ru-RU"/>
-        </w:rPr>
-      </w:pPr>
-      <w:r>
-        <w:t>broom</w:t>
-      </w:r>
-      <w:r>
-        <w:t xml:space="preserve"> – </w:t>
-      </w:r>
-      <w:r>
-        <w:rPr>
-          <w:lang w:val="ru-RU"/>
-        </w:rPr>
-        <w:t>метла/веник</w:t>
-      </w:r>
-    </w:p>
-    <w:p>
-      <w:r>
-        <w:t>make a</w:t>
-      </w:r>
-      <w:r>
-        <w:t xml:space="preserve"> mess</w:t>
-      </w:r>
-      <w:r>
-        <w:t xml:space="preserve"> – </w:t>
-      </w:r>
-      <w:proofErr w:type="spellStart"/>
-      <w:r>
-        <w:t>разводить</w:t>
-      </w:r>
-      <w:proofErr w:type="spellEnd"/>
-      <w:r>
-        <w:t xml:space="preserve"> </w:t>
-      </w:r>
-      <w:proofErr w:type="spellStart"/>
-      <w:r>
-        <w:t>беспорядок</w:t>
-      </w:r>
-      <w:proofErr w:type="spellEnd"/>
-      <w:r>
-        <w:t xml:space="preserve"> (mess </w:t>
-      </w:r>
-      <w:proofErr w:type="spellStart"/>
-      <w:r>
-        <w:rPr>
-          <w:lang w:val="ru-RU"/>
-        </w:rPr>
-        <w:t>неисчесляемое</w:t>
-      </w:r>
-      <w:proofErr w:type="spellEnd"/>
-      <w:r>
-        <w:t>)</w:t>
-      </w:r>
-    </w:p>
-    <w:p>
-      <w:r>
-        <w:t>water the plants</w:t>
-      </w:r>
-      <w:r>
-        <w:t xml:space="preserve"> – </w:t>
-      </w:r>
-      <w:proofErr w:type="spellStart"/>
-      <w:r>
-        <w:t>поливать</w:t>
-      </w:r>
-      <w:proofErr w:type="spellEnd"/>
-      <w:r>
-        <w:t xml:space="preserve"> </w:t>
-      </w:r>
-      <w:proofErr w:type="spellStart"/>
-      <w:r>
-        <w:t>цветы</w:t>
-      </w:r>
-      <w:proofErr w:type="spellEnd"/>
-    </w:p>
-    <w:p>
-      <w:r>
-        <w:t>walk the dog</w:t>
-      </w:r>
-      <w:r>
-        <w:t xml:space="preserve"> – </w:t>
-      </w:r>
-      <w:proofErr w:type="spellStart"/>
-      <w:r>
-        <w:t>гулять</w:t>
-      </w:r>
-      <w:proofErr w:type="spellEnd"/>
-      <w:r>
-        <w:t xml:space="preserve"> с </w:t>
-      </w:r>
-      <w:proofErr w:type="spellStart"/>
-      <w:r>
-        <w:t>собакой</w:t>
-      </w:r>
-      <w:proofErr w:type="spellEnd"/>
-    </w:p>
-    <w:p>
-      <w:r>
-        <w:t xml:space="preserve">cut </w:t>
-      </w:r>
-      <w:r>
-        <w:t xml:space="preserve">(cut) </w:t>
-      </w:r>
-      <w:r>
-        <w:t>the grass</w:t>
-      </w:r>
-      <w:r>
-        <w:t xml:space="preserve"> – </w:t>
-      </w:r>
-      <w:proofErr w:type="spellStart"/>
-      <w:r>
-        <w:t>стричь</w:t>
-      </w:r>
-      <w:proofErr w:type="spellEnd"/>
-      <w:r>
-        <w:t xml:space="preserve"> </w:t>
-      </w:r>
-      <w:proofErr w:type="spellStart"/>
-      <w:r>
-        <w:t>газон</w:t>
-      </w:r>
-      <w:proofErr w:type="spellEnd"/>
-    </w:p>
-    <w:p>
-      <w:r>
-        <w:t>prepare dinner</w:t>
-      </w:r>
-      <w:r>
-        <w:t xml:space="preserve"> </w:t>
-      </w:r>
-      <w:r>
-        <w:t>–</w:t>
-      </w:r>
-      <w:r>
-        <w:t xml:space="preserve"> </w:t>
-      </w:r>
-      <w:proofErr w:type="spellStart"/>
-      <w:r>
-        <w:t>готовить</w:t>
-      </w:r>
-      <w:proofErr w:type="spellEnd"/>
-      <w:r>
-        <w:t xml:space="preserve"> </w:t>
-      </w:r>
-      <w:proofErr w:type="spellStart"/>
-      <w:r>
-        <w:t>ужин</w:t>
-      </w:r>
-      <w:proofErr w:type="spellEnd"/>
-    </w:p>
-    <w:p>
-      <w:r>
-        <w:t xml:space="preserve">make </w:t>
-      </w:r>
-      <w:r>
-        <w:t xml:space="preserve">(made) </w:t>
-      </w:r>
-      <w:r>
-        <w:t>lunch</w:t>
-      </w:r>
-      <w:r>
-        <w:t xml:space="preserve"> – </w:t>
-      </w:r>
-      <w:proofErr w:type="spellStart"/>
-      <w:r>
-        <w:t>готовить</w:t>
-      </w:r>
-      <w:proofErr w:type="spellEnd"/>
-      <w:r>
-        <w:t xml:space="preserve"> </w:t>
-      </w:r>
-      <w:proofErr w:type="spellStart"/>
-      <w:r>
-        <w:t>обед</w:t>
-      </w:r>
-      <w:proofErr w:type="spellEnd"/>
-    </w:p>
-    <w:p>
-      <w:pPr>
-        <w:rPr>
-          <w:lang w:val="ru-RU"/>
-        </w:rPr>
-      </w:pPr>
-      <w:r>
-        <w:t>make</w:t>
-      </w:r>
-      <w:r>
-        <w:t xml:space="preserve"> (made)</w:t>
-      </w:r>
-      <w:r>
-        <w:t xml:space="preserve"> the bed</w:t>
-      </w:r>
-      <w:r>
-        <w:t xml:space="preserve"> – </w:t>
-      </w:r>
       <w:r>
         <w:rPr>
           <w:lang w:val="ru-RU"/>
@@ -4331,42 +3208,16 @@
         <w:t>do the shopping</w:t>
       </w:r>
       <w:r>
-        <w:t xml:space="preserve"> – </w:t>
-      </w:r>
-      <w:proofErr w:type="spellStart"/>
-      <w:r>
-        <w:t>делать</w:t>
-      </w:r>
-      <w:proofErr w:type="spellEnd"/>
-      <w:r>
-        <w:t xml:space="preserve"> </w:t>
-      </w:r>
-      <w:proofErr w:type="spellStart"/>
-      <w:r>
-        <w:t>покупки</w:t>
-      </w:r>
-      <w:proofErr w:type="spellEnd"/>
+        <w:t xml:space="preserve"> – делать покупки</w:t>
+      </w:r>
     </w:p>
     <w:p>
       <w:r>
         <w:t>do the laundry</w:t>
       </w:r>
       <w:r>
-        <w:t xml:space="preserve"> – </w:t>
-      </w:r>
-      <w:proofErr w:type="spellStart"/>
-      <w:r>
-        <w:t>начинать</w:t>
-      </w:r>
-      <w:proofErr w:type="spellEnd"/>
-      <w:r>
-        <w:t xml:space="preserve"> </w:t>
-      </w:r>
-      <w:proofErr w:type="spellStart"/>
-      <w:r>
-        <w:t>стирку</w:t>
-      </w:r>
-      <w:proofErr w:type="spellEnd"/>
+        <w:t xml:space="preserve"> – начинать стирку</w:t>
+      </w:r>
     </w:p>
     <w:p>
       <w:pPr>
@@ -4387,13 +3238,8 @@
     <w:p/>
     <w:p>
       <w:r>
-        <w:t>How often do you ___</w:t>
-      </w:r>
-      <w:proofErr w:type="gramStart"/>
-      <w:r>
-        <w:t>_ ?</w:t>
-      </w:r>
-      <w:proofErr w:type="gramEnd"/>
+        <w:t>How often do you ____ ?</w:t>
+      </w:r>
     </w:p>
     <w:p>
       <w:r>
@@ -4403,13 +3249,8 @@
     <w:p/>
     <w:p>
       <w:r>
-        <w:t>How often does she ___</w:t>
-      </w:r>
-      <w:proofErr w:type="gramStart"/>
-      <w:r>
-        <w:t>_ ?</w:t>
-      </w:r>
-      <w:proofErr w:type="gramEnd"/>
+        <w:t>How often does she ____ ?</w:t>
+      </w:r>
     </w:p>
     <w:p>
       <w:r>
@@ -4491,28 +3332,12 @@
     </w:p>
     <w:p>
       <w:r>
-        <w:t xml:space="preserve">You must tidy up in the kitchen. – </w:t>
-      </w:r>
-      <w:proofErr w:type="spellStart"/>
-      <w:r>
-        <w:t>Обязанность</w:t>
-      </w:r>
-      <w:proofErr w:type="spellEnd"/>
-      <w:r>
-        <w:t>.</w:t>
-      </w:r>
-    </w:p>
-    <w:p>
-      <w:r>
-        <w:t xml:space="preserve">You must visit this restaurant! I love it! – </w:t>
-      </w:r>
-      <w:proofErr w:type="spellStart"/>
-      <w:r>
-        <w:t>Рекомендация</w:t>
-      </w:r>
-      <w:proofErr w:type="spellEnd"/>
-      <w:r>
-        <w:t>.</w:t>
+        <w:t>You must tidy up in the kitchen. – Обязанность.</w:t>
+      </w:r>
+    </w:p>
+    <w:p>
+      <w:r>
+        <w:t>You must visit this restaurant! I love it! – Рекомендация.</w:t>
       </w:r>
     </w:p>
     <w:p/>
@@ -4798,55 +3623,7 @@
     </w:p>
     <w:p>
       <w:r>
-        <w:t xml:space="preserve">We would like soup for lunch. – </w:t>
-      </w:r>
-      <w:proofErr w:type="spellStart"/>
-      <w:r>
-        <w:t>Мы</w:t>
-      </w:r>
-      <w:proofErr w:type="spellEnd"/>
-      <w:r>
-        <w:t xml:space="preserve"> </w:t>
-      </w:r>
-      <w:proofErr w:type="spellStart"/>
-      <w:r>
-        <w:t>бы</w:t>
-      </w:r>
-      <w:proofErr w:type="spellEnd"/>
-      <w:r>
-        <w:t xml:space="preserve"> </w:t>
-      </w:r>
-      <w:proofErr w:type="spellStart"/>
-      <w:r>
-        <w:t>хотели</w:t>
-      </w:r>
-      <w:proofErr w:type="spellEnd"/>
-      <w:r>
-        <w:t xml:space="preserve"> </w:t>
-      </w:r>
-      <w:proofErr w:type="spellStart"/>
-      <w:r>
-        <w:t>суп</w:t>
-      </w:r>
-      <w:proofErr w:type="spellEnd"/>
-      <w:r>
-        <w:t xml:space="preserve"> </w:t>
-      </w:r>
-      <w:proofErr w:type="spellStart"/>
-      <w:r>
-        <w:t>на</w:t>
-      </w:r>
-      <w:proofErr w:type="spellEnd"/>
-      <w:r>
-        <w:t xml:space="preserve"> </w:t>
-      </w:r>
-      <w:proofErr w:type="spellStart"/>
-      <w:r>
-        <w:t>обед</w:t>
-      </w:r>
-      <w:proofErr w:type="spellEnd"/>
-      <w:r>
-        <w:t>.</w:t>
+        <w:t>We would like soup for lunch. – Мы бы хотели суп на обед.</w:t>
       </w:r>
     </w:p>
     <w:p/>
@@ -4909,7 +3686,6 @@
       <w:r>
         <w:t xml:space="preserve"> (invite __</w:t>
       </w:r>
-      <w:proofErr w:type="gramStart"/>
       <w:r>
         <w:rPr>
           <w:lang w:val="ru-RU"/>
@@ -4917,19 +3693,7 @@
         <w:t>кого?</w:t>
       </w:r>
       <w:r>
-        <w:t>_</w:t>
-      </w:r>
-      <w:proofErr w:type="gramEnd"/>
-      <w:r>
-        <w:t>_ to __</w:t>
-      </w:r>
-      <w:proofErr w:type="spellStart"/>
-      <w:r>
-        <w:t>куда</w:t>
-      </w:r>
-      <w:proofErr w:type="spellEnd"/>
-      <w:r>
-        <w:t>?__)</w:t>
+        <w:t>__ to __куда?__)</w:t>
       </w:r>
     </w:p>
     <w:p/>
@@ -4951,13 +3715,8 @@
     </w:p>
     <w:p>
       <w:r>
-        <w:t xml:space="preserve">Reserve – </w:t>
-      </w:r>
-      <w:proofErr w:type="spellStart"/>
-      <w:r>
-        <w:t>бронировать</w:t>
-      </w:r>
-      <w:proofErr w:type="spellEnd"/>
+        <w:t>Reserve – бронировать</w:t>
+      </w:r>
     </w:p>
     <w:p>
       <w:pPr>
@@ -4977,23 +3736,13 @@
     </w:p>
     <w:p>
       <w:r>
-        <w:t xml:space="preserve">Offer – </w:t>
-      </w:r>
-      <w:proofErr w:type="spellStart"/>
-      <w:r>
-        <w:t>предлагать</w:t>
-      </w:r>
-      <w:proofErr w:type="spellEnd"/>
-    </w:p>
-    <w:p>
-      <w:r>
-        <w:t xml:space="preserve">Order – </w:t>
-      </w:r>
-      <w:proofErr w:type="spellStart"/>
-      <w:r>
-        <w:t>заказывать</w:t>
-      </w:r>
-      <w:proofErr w:type="spellEnd"/>
+        <w:t>Offer – предлагать</w:t>
+      </w:r>
+    </w:p>
+    <w:p>
+      <w:r>
+        <w:t>Order – заказывать</w:t>
+      </w:r>
     </w:p>
     <w:p>
       <w:r>
@@ -5049,134 +3798,129 @@
         <w:t>Recommend</w:t>
       </w:r>
       <w:r>
+        <w:t xml:space="preserve"> – рекомендовать</w:t>
+      </w:r>
+    </w:p>
+    <w:p>
+      <w:pPr>
+        <w:rPr>
+          <w:highlight w:val="green"/>
+        </w:rPr>
+      </w:pPr>
+      <w:r>
+        <w:rPr>
+          <w:highlight w:val="green"/>
+        </w:rPr>
+        <w:t>Recommend you to do sport.</w:t>
+      </w:r>
+    </w:p>
+    <w:p>
+      <w:pPr>
+        <w:rPr>
+          <w:highlight w:val="green"/>
+        </w:rPr>
+      </w:pPr>
+      <w:r>
+        <w:rPr>
+          <w:highlight w:val="green"/>
+        </w:rPr>
+        <w:t>Recommend this w</w:t>
+      </w:r>
+      <w:r>
+        <w:rPr>
+          <w:highlight w:val="green"/>
+        </w:rPr>
+        <w:t>ine to you.</w:t>
+      </w:r>
+    </w:p>
+    <w:p>
+      <w:pPr>
+        <w:rPr>
+          <w:lang w:val="ru-RU"/>
+        </w:rPr>
+      </w:pPr>
+      <w:r>
+        <w:rPr>
+          <w:highlight w:val="green"/>
+        </w:rPr>
+        <w:t>Recommend doing sport to you.</w:t>
+      </w:r>
+    </w:p>
+    <w:p>
+      <w:pPr>
+        <w:rPr>
+          <w:lang w:val="ru-RU"/>
+        </w:rPr>
+      </w:pPr>
+      <w:r>
+        <w:rPr>
+          <w:highlight w:val="green"/>
+        </w:rPr>
+        <w:t>What can you recommend?</w:t>
+      </w:r>
+    </w:p>
+    <w:p>
+      <w:pPr>
+        <w:rPr>
+          <w:lang w:val="ru-RU"/>
+        </w:rPr>
+      </w:pPr>
+      <w:r>
+        <w:t>Prefer</w:t>
+      </w:r>
+      <w:r>
         <w:t xml:space="preserve"> – </w:t>
       </w:r>
-      <w:proofErr w:type="spellStart"/>
-      <w:r>
-        <w:t>рекомендовать</w:t>
-      </w:r>
-      <w:proofErr w:type="spellEnd"/>
-    </w:p>
-    <w:p>
-      <w:pPr>
+      <w:r>
+        <w:rPr>
+          <w:lang w:val="ru-RU"/>
+        </w:rPr>
+        <w:t>предпочитать</w:t>
+      </w:r>
+    </w:p>
+    <w:p>
+      <w:pPr>
+        <w:rPr>
+          <w:lang w:val="ru-RU"/>
+        </w:rPr>
+      </w:pPr>
+      <w:r>
+        <w:t>Taste</w:t>
+      </w:r>
+      <w:r>
+        <w:t xml:space="preserve"> – </w:t>
+      </w:r>
+      <w:r>
+        <w:rPr>
+          <w:lang w:val="ru-RU"/>
+        </w:rPr>
+        <w:t>пробовать на вкус</w:t>
+      </w:r>
+    </w:p>
+    <w:p>
+      <w:pPr>
+        <w:rPr>
+          <w:lang w:val="ru-RU"/>
+        </w:rPr>
+      </w:pPr>
+      <w:r>
+        <w:t>Have ____ for lunch</w:t>
+      </w:r>
+      <w:r>
+        <w:t xml:space="preserve"> – </w:t>
+      </w:r>
+      <w:r>
+        <w:rPr>
+          <w:lang w:val="ru-RU"/>
+        </w:rPr>
+        <w:t>иметь что то на обед</w:t>
+      </w:r>
+    </w:p>
+    <w:p>
+      <w:r>
         <w:rPr>
           <w:highlight w:val="green"/>
         </w:rPr>
-      </w:pPr>
-      <w:r>
-        <w:rPr>
-          <w:highlight w:val="green"/>
-        </w:rPr>
-        <w:t>Recommend you to do sport.</w:t>
-      </w:r>
-    </w:p>
-    <w:p>
-      <w:pPr>
-        <w:rPr>
-          <w:highlight w:val="green"/>
-        </w:rPr>
-      </w:pPr>
-      <w:r>
-        <w:rPr>
-          <w:highlight w:val="green"/>
-        </w:rPr>
-        <w:t>Recommend this w</w:t>
-      </w:r>
-      <w:r>
-        <w:rPr>
-          <w:highlight w:val="green"/>
-        </w:rPr>
-        <w:t>ine to you.</w:t>
-      </w:r>
-    </w:p>
-    <w:p>
-      <w:pPr>
-        <w:rPr>
-          <w:lang w:val="ru-RU"/>
-        </w:rPr>
-      </w:pPr>
-      <w:r>
-        <w:rPr>
-          <w:highlight w:val="green"/>
-        </w:rPr>
-        <w:t>Recommend doing sport to you.</w:t>
-      </w:r>
-    </w:p>
-    <w:p>
-      <w:pPr>
-        <w:rPr>
-          <w:lang w:val="ru-RU"/>
-        </w:rPr>
-      </w:pPr>
-      <w:r>
-        <w:rPr>
-          <w:highlight w:val="green"/>
-        </w:rPr>
-        <w:t>What can you recommend?</w:t>
-      </w:r>
-    </w:p>
-    <w:p>
-      <w:pPr>
-        <w:rPr>
-          <w:lang w:val="ru-RU"/>
-        </w:rPr>
-      </w:pPr>
-      <w:r>
-        <w:t>Prefer</w:t>
-      </w:r>
-      <w:r>
-        <w:t xml:space="preserve"> – </w:t>
-      </w:r>
-      <w:r>
-        <w:rPr>
-          <w:lang w:val="ru-RU"/>
-        </w:rPr>
-        <w:t>предпочитать</w:t>
-      </w:r>
-    </w:p>
-    <w:p>
-      <w:pPr>
-        <w:rPr>
-          <w:lang w:val="ru-RU"/>
-        </w:rPr>
-      </w:pPr>
-      <w:r>
-        <w:t>Taste</w:t>
-      </w:r>
-      <w:r>
-        <w:t xml:space="preserve"> – </w:t>
-      </w:r>
-      <w:r>
-        <w:rPr>
-          <w:lang w:val="ru-RU"/>
-        </w:rPr>
-        <w:t>пробовать на вкус</w:t>
-      </w:r>
-    </w:p>
-    <w:p>
-      <w:pPr>
-        <w:rPr>
-          <w:lang w:val="ru-RU"/>
-        </w:rPr>
-      </w:pPr>
-      <w:r>
-        <w:t>Have ____ for lunch</w:t>
-      </w:r>
-      <w:r>
-        <w:t xml:space="preserve"> – </w:t>
-      </w:r>
-      <w:r>
-        <w:rPr>
-          <w:lang w:val="ru-RU"/>
-        </w:rPr>
-        <w:t>иметь что то на обед</w:t>
-      </w:r>
-    </w:p>
-    <w:p>
-      <w:r>
-        <w:rPr>
-          <w:highlight w:val="green"/>
-        </w:rPr>
         <w:t>I have cornflakes for breakfast.</w:t>
       </w:r>
     </w:p>
@@ -5185,37 +3929,8 @@
         <w:t>Reserve a table for two</w:t>
       </w:r>
       <w:r>
-        <w:t xml:space="preserve"> – </w:t>
-      </w:r>
-      <w:proofErr w:type="spellStart"/>
-      <w:r>
-        <w:t>забронировать</w:t>
-      </w:r>
-      <w:proofErr w:type="spellEnd"/>
-      <w:r>
-        <w:t xml:space="preserve"> </w:t>
-      </w:r>
-      <w:proofErr w:type="spellStart"/>
-      <w:r>
-        <w:t>стол</w:t>
-      </w:r>
-      <w:proofErr w:type="spellEnd"/>
-      <w:r>
-        <w:t xml:space="preserve"> </w:t>
-      </w:r>
-      <w:proofErr w:type="spellStart"/>
-      <w:r>
-        <w:t>на</w:t>
-      </w:r>
-      <w:proofErr w:type="spellEnd"/>
-      <w:r>
-        <w:t xml:space="preserve"> </w:t>
-      </w:r>
-      <w:proofErr w:type="spellStart"/>
-      <w:r>
-        <w:t>двоих</w:t>
-      </w:r>
-      <w:proofErr w:type="spellEnd"/>
+        <w:t xml:space="preserve"> – забронировать стол на двоих</w:t>
+      </w:r>
     </w:p>
     <w:p>
       <w:r>
@@ -5259,22 +3974,45 @@
         <w:t>Waitress</w:t>
       </w:r>
       <w:r>
+        <w:t xml:space="preserve"> – официантка</w:t>
+      </w:r>
+    </w:p>
+    <w:p>
+      <w:pPr>
+        <w:rPr>
+          <w:lang w:val="ru-RU"/>
+        </w:rPr>
+      </w:pPr>
+      <w:r>
+        <w:t>Cuisine</w:t>
+      </w:r>
+      <w:r>
         <w:t xml:space="preserve"> – </w:t>
       </w:r>
-      <w:proofErr w:type="spellStart"/>
-      <w:r>
-        <w:t>официантка</w:t>
-      </w:r>
-      <w:proofErr w:type="spellEnd"/>
-    </w:p>
-    <w:p>
-      <w:pPr>
-        <w:rPr>
-          <w:lang w:val="ru-RU"/>
-        </w:rPr>
-      </w:pPr>
-      <w:r>
-        <w:t>Cuisine</w:t>
+      <w:r>
+        <w:rPr>
+          <w:lang w:val="ru-RU"/>
+        </w:rPr>
+        <w:t>кухня какой то страны (</w:t>
+      </w:r>
+      <w:r>
+        <w:t>Ukrainian cuisine</w:t>
+      </w:r>
+      <w:r>
+        <w:rPr>
+          <w:lang w:val="ru-RU"/>
+        </w:rPr>
+        <w:t>)</w:t>
+      </w:r>
+    </w:p>
+    <w:p>
+      <w:pPr>
+        <w:rPr>
+          <w:lang w:val="ru-RU"/>
+        </w:rPr>
+      </w:pPr>
+      <w:r>
+        <w:t>(On the) menu</w:t>
       </w:r>
       <w:r>
         <w:t xml:space="preserve"> – </w:t>
@@ -5283,26 +4021,12 @@
         <w:rPr>
           <w:lang w:val="ru-RU"/>
         </w:rPr>
-        <w:t>кухня какой то страны (</w:t>
-      </w:r>
-      <w:r>
-        <w:t>Ukrainian cuisine</w:t>
-      </w:r>
-      <w:r>
-        <w:rPr>
-          <w:lang w:val="ru-RU"/>
-        </w:rPr>
-        <w:t>)</w:t>
-      </w:r>
-    </w:p>
-    <w:p>
-      <w:pPr>
-        <w:rPr>
-          <w:lang w:val="ru-RU"/>
-        </w:rPr>
-      </w:pPr>
-      <w:r>
-        <w:t>(On the) menu</w:t>
+        <w:t>в меню</w:t>
+      </w:r>
+    </w:p>
+    <w:p>
+      <w:r>
+        <w:t>(For the) starter</w:t>
       </w:r>
       <w:r>
         <w:t xml:space="preserve"> – </w:t>
@@ -5311,12 +4035,12 @@
         <w:rPr>
           <w:lang w:val="ru-RU"/>
         </w:rPr>
-        <w:t>в меню</w:t>
-      </w:r>
-    </w:p>
-    <w:p>
-      <w:r>
-        <w:t>(For the) starter</w:t>
+        <w:t>для начала</w:t>
+      </w:r>
+    </w:p>
+    <w:p>
+      <w:r>
+        <w:t>(For the) main course</w:t>
       </w:r>
       <w:r>
         <w:t xml:space="preserve"> – </w:t>
@@ -5325,20 +4049,6 @@
         <w:rPr>
           <w:lang w:val="ru-RU"/>
         </w:rPr>
-        <w:t>для начала</w:t>
-      </w:r>
-    </w:p>
-    <w:p>
-      <w:r>
-        <w:t>(For the) main course</w:t>
-      </w:r>
-      <w:r>
-        <w:t xml:space="preserve"> – </w:t>
-      </w:r>
-      <w:r>
-        <w:rPr>
-          <w:lang w:val="ru-RU"/>
-        </w:rPr>
         <w:t>основное блюдо</w:t>
       </w:r>
     </w:p>
@@ -5366,21 +4076,8 @@
         <w:t>(For) dessert</w:t>
       </w:r>
       <w:r>
-        <w:t xml:space="preserve"> – </w:t>
-      </w:r>
-      <w:proofErr w:type="spellStart"/>
-      <w:r>
-        <w:t>на</w:t>
-      </w:r>
-      <w:proofErr w:type="spellEnd"/>
-      <w:r>
-        <w:t xml:space="preserve"> </w:t>
-      </w:r>
-      <w:proofErr w:type="spellStart"/>
-      <w:r>
-        <w:t>десерт</w:t>
-      </w:r>
-      <w:proofErr w:type="spellEnd"/>
+        <w:t xml:space="preserve"> – на десерт</w:t>
+      </w:r>
     </w:p>
     <w:p/>
     <w:p>
@@ -5462,169 +4159,38 @@
     </w:p>
     <w:p>
       <w:r>
-        <w:t xml:space="preserve">Last Monday – </w:t>
-      </w:r>
-      <w:proofErr w:type="spellStart"/>
-      <w:r>
-        <w:t>прошлый</w:t>
-      </w:r>
-      <w:proofErr w:type="spellEnd"/>
-      <w:r>
-        <w:t xml:space="preserve"> </w:t>
-      </w:r>
-      <w:proofErr w:type="spellStart"/>
-      <w:r>
-        <w:t>понедельник</w:t>
-      </w:r>
-      <w:proofErr w:type="spellEnd"/>
-    </w:p>
-    <w:p>
-      <w:r>
-        <w:t xml:space="preserve">Last summer – </w:t>
-      </w:r>
-      <w:proofErr w:type="spellStart"/>
-      <w:r>
-        <w:t>прошлым</w:t>
-      </w:r>
-      <w:proofErr w:type="spellEnd"/>
-      <w:r>
-        <w:t xml:space="preserve"> </w:t>
-      </w:r>
-      <w:proofErr w:type="spellStart"/>
-      <w:r>
-        <w:t>летом</w:t>
-      </w:r>
-      <w:proofErr w:type="spellEnd"/>
-    </w:p>
-    <w:p>
-      <w:r>
-        <w:t xml:space="preserve">An hour ago – </w:t>
-      </w:r>
-      <w:proofErr w:type="spellStart"/>
-      <w:r>
-        <w:t>час</w:t>
-      </w:r>
-      <w:proofErr w:type="spellEnd"/>
-      <w:r>
-        <w:t xml:space="preserve"> </w:t>
-      </w:r>
-      <w:proofErr w:type="spellStart"/>
-      <w:r>
-        <w:t>назад</w:t>
-      </w:r>
-      <w:proofErr w:type="spellEnd"/>
-    </w:p>
-    <w:p>
-      <w:r>
-        <w:t xml:space="preserve">Half an hour ago – </w:t>
-      </w:r>
-      <w:proofErr w:type="spellStart"/>
-      <w:r>
-        <w:t>пол</w:t>
-      </w:r>
-      <w:proofErr w:type="spellEnd"/>
-      <w:r>
-        <w:t xml:space="preserve"> </w:t>
-      </w:r>
-      <w:proofErr w:type="spellStart"/>
-      <w:r>
-        <w:t>часа</w:t>
-      </w:r>
-      <w:proofErr w:type="spellEnd"/>
-      <w:r>
-        <w:t xml:space="preserve"> </w:t>
-      </w:r>
-      <w:proofErr w:type="spellStart"/>
-      <w:r>
-        <w:t>назад</w:t>
-      </w:r>
-      <w:proofErr w:type="spellEnd"/>
-    </w:p>
-    <w:p>
-      <w:r>
-        <w:t xml:space="preserve">An hour and a half ago – </w:t>
-      </w:r>
-      <w:proofErr w:type="spellStart"/>
-      <w:r>
-        <w:t>полтора</w:t>
-      </w:r>
-      <w:proofErr w:type="spellEnd"/>
-      <w:r>
-        <w:t xml:space="preserve"> </w:t>
-      </w:r>
-      <w:proofErr w:type="spellStart"/>
-      <w:r>
-        <w:t>часа</w:t>
-      </w:r>
-      <w:proofErr w:type="spellEnd"/>
-      <w:r>
-        <w:t xml:space="preserve"> </w:t>
-      </w:r>
-      <w:proofErr w:type="spellStart"/>
-      <w:r>
-        <w:t>назад</w:t>
-      </w:r>
-      <w:proofErr w:type="spellEnd"/>
-    </w:p>
-    <w:p>
-      <w:r>
-        <w:t xml:space="preserve">When I was a child – </w:t>
-      </w:r>
-      <w:proofErr w:type="spellStart"/>
-      <w:r>
-        <w:t>когда</w:t>
-      </w:r>
-      <w:proofErr w:type="spellEnd"/>
-      <w:r>
-        <w:t xml:space="preserve"> я </w:t>
-      </w:r>
-      <w:proofErr w:type="spellStart"/>
-      <w:r>
-        <w:t>был</w:t>
-      </w:r>
-      <w:proofErr w:type="spellEnd"/>
-      <w:r>
-        <w:t xml:space="preserve"> </w:t>
-      </w:r>
-      <w:proofErr w:type="spellStart"/>
-      <w:r>
-        <w:t>ребенком</w:t>
-      </w:r>
-      <w:proofErr w:type="spellEnd"/>
-    </w:p>
-    <w:p>
-      <w:r>
-        <w:t xml:space="preserve">When I was ____ (years old) – </w:t>
-      </w:r>
-      <w:proofErr w:type="spellStart"/>
-      <w:r>
-        <w:t>когда</w:t>
-      </w:r>
-      <w:proofErr w:type="spellEnd"/>
-      <w:r>
-        <w:t xml:space="preserve"> </w:t>
-      </w:r>
-      <w:proofErr w:type="spellStart"/>
-      <w:r>
-        <w:t>мне</w:t>
-      </w:r>
-      <w:proofErr w:type="spellEnd"/>
-      <w:r>
-        <w:t xml:space="preserve"> </w:t>
-      </w:r>
-      <w:proofErr w:type="spellStart"/>
-      <w:r>
-        <w:t>было</w:t>
-      </w:r>
-      <w:proofErr w:type="spellEnd"/>
-      <w:r>
-        <w:t xml:space="preserve"> ___ </w:t>
-      </w:r>
-      <w:proofErr w:type="spellStart"/>
-      <w:r>
-        <w:t>лет</w:t>
-      </w:r>
-      <w:proofErr w:type="spellEnd"/>
+        <w:t>Last Monday – прошлый понедельник</w:t>
+      </w:r>
+    </w:p>
+    <w:p>
+      <w:r>
+        <w:t>Last summer – прошлым летом</w:t>
+      </w:r>
+    </w:p>
+    <w:p>
+      <w:r>
+        <w:t>An hour ago – час назад</w:t>
+      </w:r>
+    </w:p>
+    <w:p>
+      <w:r>
+        <w:t>Half an hour ago – пол часа назад</w:t>
+      </w:r>
+    </w:p>
+    <w:p>
+      <w:r>
+        <w:t>An hour and a half ago – полтора часа назад</w:t>
+      </w:r>
+    </w:p>
+    <w:p>
+      <w:r>
+        <w:t>When I was a child – когда я был ребенком</w:t>
+      </w:r>
+    </w:p>
+    <w:p>
+      <w:r>
+        <w:t>When I was ____ (years old) – когда мне было ___ лет</w:t>
+      </w:r>
     </w:p>
     <w:p/>
     <w:p>
@@ -5643,15 +4209,7 @@
     </w:p>
     <w:p>
       <w:r>
-        <w:t>I ____ (</w:t>
-      </w:r>
-      <w:proofErr w:type="spellStart"/>
-      <w:r>
-        <w:t>ed</w:t>
-      </w:r>
-      <w:proofErr w:type="spellEnd"/>
-      <w:r>
-        <w:t>) ____.</w:t>
+        <w:t>I ____ (ed) ____.</w:t>
       </w:r>
     </w:p>
     <w:p/>
@@ -5686,26 +4244,16 @@
         <w:t>Salad</w:t>
       </w:r>
       <w:r>
-        <w:t xml:space="preserve"> – </w:t>
-      </w:r>
-      <w:proofErr w:type="spellStart"/>
-      <w:r>
-        <w:t>салат</w:t>
-      </w:r>
-      <w:proofErr w:type="spellEnd"/>
+        <w:t xml:space="preserve"> – салат</w:t>
+      </w:r>
     </w:p>
     <w:p>
       <w:r>
         <w:t>Soup</w:t>
       </w:r>
       <w:r>
-        <w:t xml:space="preserve"> – </w:t>
-      </w:r>
-      <w:proofErr w:type="spellStart"/>
-      <w:r>
-        <w:t>суп</w:t>
-      </w:r>
-      <w:proofErr w:type="spellEnd"/>
+        <w:t xml:space="preserve"> – суп</w:t>
+      </w:r>
     </w:p>
     <w:p>
       <w:pPr>
@@ -5756,23 +4304,13 @@
     </w:p>
     <w:p>
       <w:r>
-        <w:t xml:space="preserve">Veal – </w:t>
-      </w:r>
-      <w:proofErr w:type="spellStart"/>
-      <w:r>
-        <w:t>телятина</w:t>
-      </w:r>
-      <w:proofErr w:type="spellEnd"/>
-    </w:p>
-    <w:p>
-      <w:r>
-        <w:t xml:space="preserve">Meat – </w:t>
-      </w:r>
-      <w:proofErr w:type="spellStart"/>
-      <w:r>
-        <w:t>мясо</w:t>
-      </w:r>
-      <w:proofErr w:type="spellEnd"/>
+        <w:t>Veal – телятина</w:t>
+      </w:r>
+    </w:p>
+    <w:p>
+      <w:r>
+        <w:t>Meat – мясо</w:t>
+      </w:r>
     </w:p>
     <w:p>
       <w:pPr>
@@ -5846,84 +4384,45 @@
         <w:t>French fries</w:t>
       </w:r>
       <w:r>
+        <w:t xml:space="preserve"> – картошка фри (много)</w:t>
+      </w:r>
+    </w:p>
+    <w:p>
+      <w:r>
+        <w:t>Potatoes</w:t>
+      </w:r>
+      <w:r>
+        <w:t xml:space="preserve"> – картошка</w:t>
+      </w:r>
+    </w:p>
+    <w:p>
+      <w:r>
+        <w:t>Spice</w:t>
+      </w:r>
+      <w:r>
+        <w:t xml:space="preserve"> – специя</w:t>
+      </w:r>
+    </w:p>
+    <w:p>
+      <w:r>
+        <w:t>Ketchup</w:t>
+      </w:r>
+      <w:r>
+        <w:t xml:space="preserve"> – кетчуп</w:t>
+      </w:r>
+    </w:p>
+    <w:p>
+      <w:pPr>
+        <w:rPr>
+          <w:lang w:val="ru-RU"/>
+        </w:rPr>
+      </w:pPr>
+      <w:r>
+        <w:t>Sauce</w:t>
+      </w:r>
+      <w:r>
         <w:t xml:space="preserve"> – </w:t>
       </w:r>
-      <w:proofErr w:type="spellStart"/>
-      <w:r>
-        <w:t>картошка</w:t>
-      </w:r>
-      <w:proofErr w:type="spellEnd"/>
-      <w:r>
-        <w:t xml:space="preserve"> </w:t>
-      </w:r>
-      <w:proofErr w:type="spellStart"/>
-      <w:r>
-        <w:t>фри</w:t>
-      </w:r>
-      <w:proofErr w:type="spellEnd"/>
-      <w:r>
-        <w:t xml:space="preserve"> (</w:t>
-      </w:r>
-      <w:proofErr w:type="spellStart"/>
-      <w:r>
-        <w:t>много</w:t>
-      </w:r>
-      <w:proofErr w:type="spellEnd"/>
-      <w:r>
-        <w:t>)</w:t>
-      </w:r>
-    </w:p>
-    <w:p>
-      <w:r>
-        <w:t>Potatoes</w:t>
-      </w:r>
-      <w:r>
-        <w:t xml:space="preserve"> – </w:t>
-      </w:r>
-      <w:proofErr w:type="spellStart"/>
-      <w:r>
-        <w:t>картошка</w:t>
-      </w:r>
-      <w:proofErr w:type="spellEnd"/>
-    </w:p>
-    <w:p>
-      <w:r>
-        <w:t>Spice</w:t>
-      </w:r>
-      <w:r>
-        <w:t xml:space="preserve"> – </w:t>
-      </w:r>
-      <w:proofErr w:type="spellStart"/>
-      <w:r>
-        <w:t>специя</w:t>
-      </w:r>
-      <w:proofErr w:type="spellEnd"/>
-    </w:p>
-    <w:p>
-      <w:r>
-        <w:t>Ketchup</w:t>
-      </w:r>
-      <w:r>
-        <w:t xml:space="preserve"> – </w:t>
-      </w:r>
-      <w:proofErr w:type="spellStart"/>
-      <w:r>
-        <w:t>кетчуп</w:t>
-      </w:r>
-      <w:proofErr w:type="spellEnd"/>
-    </w:p>
-    <w:p>
-      <w:pPr>
-        <w:rPr>
-          <w:lang w:val="ru-RU"/>
-        </w:rPr>
-      </w:pPr>
-      <w:r>
-        <w:t>Sauce</w:t>
-      </w:r>
-      <w:r>
-        <w:t xml:space="preserve"> – </w:t>
-      </w:r>
       <w:r>
         <w:rPr>
           <w:lang w:val="ru-RU"/>
@@ -5941,13 +4440,8 @@
         <w:t>Mustard</w:t>
       </w:r>
       <w:r>
-        <w:t xml:space="preserve"> – </w:t>
-      </w:r>
-      <w:proofErr w:type="spellStart"/>
-      <w:r>
-        <w:t>горчица</w:t>
-      </w:r>
-      <w:proofErr w:type="spellEnd"/>
+        <w:t xml:space="preserve"> – горчица</w:t>
+      </w:r>
     </w:p>
     <w:p>
       <w:pPr>
@@ -6246,15 +4740,7 @@
     </w:p>
     <w:p>
       <w:r>
-        <w:t xml:space="preserve">No, I wouldn’t like to drink </w:t>
-      </w:r>
-      <w:proofErr w:type="spellStart"/>
-      <w:r>
-        <w:t>coffe</w:t>
-      </w:r>
-      <w:proofErr w:type="spellEnd"/>
-      <w:r>
-        <w:t>.</w:t>
+        <w:t>No, I wouldn’t like to drink coffe.</w:t>
       </w:r>
     </w:p>
     <w:p/>
@@ -6294,158 +4780,73 @@
     </w:p>
     <w:p>
       <w:r>
-        <w:t xml:space="preserve">nurse – </w:t>
-      </w:r>
-      <w:proofErr w:type="spellStart"/>
-      <w:r>
-        <w:t>медсестра</w:t>
-      </w:r>
-      <w:proofErr w:type="spellEnd"/>
-      <w:r>
-        <w:t>/</w:t>
-      </w:r>
-      <w:proofErr w:type="spellStart"/>
-      <w:r>
-        <w:t>медбрат</w:t>
-      </w:r>
-      <w:proofErr w:type="spellEnd"/>
-    </w:p>
-    <w:p>
-      <w:r>
-        <w:t xml:space="preserve">surgeon – </w:t>
-      </w:r>
-      <w:proofErr w:type="spellStart"/>
-      <w:r>
-        <w:t>хирург</w:t>
-      </w:r>
-      <w:proofErr w:type="spellEnd"/>
-    </w:p>
-    <w:p>
-      <w:r>
-        <w:t xml:space="preserve">dentist – </w:t>
-      </w:r>
-      <w:proofErr w:type="spellStart"/>
-      <w:r>
-        <w:t>дантист</w:t>
-      </w:r>
-      <w:proofErr w:type="spellEnd"/>
-    </w:p>
-    <w:p>
-      <w:r>
-        <w:t xml:space="preserve">patient – </w:t>
-      </w:r>
-      <w:proofErr w:type="spellStart"/>
-      <w:r>
-        <w:t>пациент</w:t>
-      </w:r>
-      <w:proofErr w:type="spellEnd"/>
-    </w:p>
-    <w:p>
-      <w:r>
-        <w:t xml:space="preserve">have a fever – </w:t>
-      </w:r>
-      <w:proofErr w:type="spellStart"/>
-      <w:r>
-        <w:t>лихорадка</w:t>
-      </w:r>
-      <w:proofErr w:type="spellEnd"/>
-      <w:r>
-        <w:t>/</w:t>
-      </w:r>
-      <w:proofErr w:type="spellStart"/>
-      <w:r>
-        <w:t>горячка</w:t>
-      </w:r>
-      <w:proofErr w:type="spellEnd"/>
+        <w:t>nurse – медсестра/медбрат</w:t>
+      </w:r>
+    </w:p>
+    <w:p>
+      <w:r>
+        <w:t>surgeon – хирург</w:t>
+      </w:r>
+    </w:p>
+    <w:p>
+      <w:r>
+        <w:t>dentist – дантист</w:t>
+      </w:r>
+    </w:p>
+    <w:p>
+      <w:r>
+        <w:t>patient – пациент</w:t>
+      </w:r>
+    </w:p>
+    <w:p>
+      <w:r>
+        <w:t>have a fever – лихорадка/горячка</w:t>
+      </w:r>
     </w:p>
     <w:p>
       <w:r>
         <w:t>have a pain in</w:t>
       </w:r>
       <w:r>
+        <w:t xml:space="preserve"> – иметь боль</w:t>
+      </w:r>
+    </w:p>
+    <w:p>
+      <w:r>
+        <w:t>medicine</w:t>
+      </w:r>
+      <w:r>
+        <w:t xml:space="preserve"> – лекарства</w:t>
+      </w:r>
+    </w:p>
+    <w:p>
+      <w:r>
+        <w:t>take tablets</w:t>
+      </w:r>
+      <w:r>
+        <w:t xml:space="preserve"> – принимать пилюли</w:t>
+      </w:r>
+    </w:p>
+    <w:p>
+      <w:r>
+        <w:t>pill</w:t>
+      </w:r>
+      <w:r>
+        <w:t>(s) – пилюля/таблетка</w:t>
+      </w:r>
+    </w:p>
+    <w:p>
+      <w:pPr>
+        <w:rPr>
+          <w:lang w:val="ru-RU"/>
+        </w:rPr>
+      </w:pPr>
+      <w:r>
+        <w:t>an injection</w:t>
+      </w:r>
+      <w:r>
         <w:t xml:space="preserve"> – </w:t>
       </w:r>
-      <w:proofErr w:type="spellStart"/>
-      <w:r>
-        <w:t>иметь</w:t>
-      </w:r>
-      <w:proofErr w:type="spellEnd"/>
-      <w:r>
-        <w:t xml:space="preserve"> </w:t>
-      </w:r>
-      <w:proofErr w:type="spellStart"/>
-      <w:r>
-        <w:t>боль</w:t>
-      </w:r>
-      <w:proofErr w:type="spellEnd"/>
-    </w:p>
-    <w:p>
-      <w:r>
-        <w:t>medicine</w:t>
-      </w:r>
-      <w:r>
-        <w:t xml:space="preserve"> – </w:t>
-      </w:r>
-      <w:proofErr w:type="spellStart"/>
-      <w:r>
-        <w:t>лекарства</w:t>
-      </w:r>
-      <w:proofErr w:type="spellEnd"/>
-    </w:p>
-    <w:p>
-      <w:r>
-        <w:t>take tablets</w:t>
-      </w:r>
-      <w:r>
-        <w:t xml:space="preserve"> – </w:t>
-      </w:r>
-      <w:proofErr w:type="spellStart"/>
-      <w:r>
-        <w:t>принимать</w:t>
-      </w:r>
-      <w:proofErr w:type="spellEnd"/>
-      <w:r>
-        <w:t xml:space="preserve"> </w:t>
-      </w:r>
-      <w:proofErr w:type="spellStart"/>
-      <w:r>
-        <w:t>пилюли</w:t>
-      </w:r>
-      <w:proofErr w:type="spellEnd"/>
-    </w:p>
-    <w:p>
-      <w:r>
-        <w:t>pill</w:t>
-      </w:r>
-      <w:r>
-        <w:t xml:space="preserve">(s) – </w:t>
-      </w:r>
-      <w:proofErr w:type="spellStart"/>
-      <w:r>
-        <w:t>пилюля</w:t>
-      </w:r>
-      <w:proofErr w:type="spellEnd"/>
-      <w:r>
-        <w:t>/</w:t>
-      </w:r>
-      <w:proofErr w:type="spellStart"/>
-      <w:r>
-        <w:t>таблетка</w:t>
-      </w:r>
-      <w:proofErr w:type="spellEnd"/>
-    </w:p>
-    <w:p>
-      <w:pPr>
-        <w:rPr>
-          <w:lang w:val="ru-RU"/>
-        </w:rPr>
-      </w:pPr>
-      <w:r>
-        <w:t>an injection</w:t>
-      </w:r>
-      <w:r>
-        <w:t xml:space="preserve"> – </w:t>
-      </w:r>
       <w:r>
         <w:rPr>
           <w:lang w:val="ru-RU"/>
@@ -6458,47 +4859,24 @@
         <w:t>have an injection</w:t>
       </w:r>
       <w:r>
-        <w:t xml:space="preserve"> – </w:t>
-      </w:r>
-      <w:proofErr w:type="spellStart"/>
-      <w:r>
-        <w:t>получать</w:t>
-      </w:r>
-      <w:proofErr w:type="spellEnd"/>
-      <w:r>
-        <w:t xml:space="preserve"> </w:t>
-      </w:r>
-      <w:proofErr w:type="spellStart"/>
-      <w:r>
-        <w:t>укол</w:t>
-      </w:r>
-      <w:proofErr w:type="spellEnd"/>
+        <w:t xml:space="preserve"> – получать укол</w:t>
+      </w:r>
     </w:p>
     <w:p>
       <w:r>
         <w:t>pharmacy</w:t>
       </w:r>
       <w:r>
-        <w:t xml:space="preserve"> – </w:t>
-      </w:r>
-      <w:proofErr w:type="spellStart"/>
-      <w:r>
-        <w:t>аптека</w:t>
-      </w:r>
-      <w:proofErr w:type="spellEnd"/>
+        <w:t xml:space="preserve"> – аптека</w:t>
+      </w:r>
     </w:p>
     <w:p>
       <w:r>
         <w:t>drug store</w:t>
       </w:r>
       <w:r>
-        <w:t xml:space="preserve"> – </w:t>
-      </w:r>
-      <w:proofErr w:type="spellStart"/>
-      <w:r>
-        <w:t>аптека</w:t>
-      </w:r>
-      <w:proofErr w:type="spellEnd"/>
+        <w:t xml:space="preserve"> – аптека</w:t>
+      </w:r>
     </w:p>
     <w:p>
       <w:pPr>
@@ -6510,13 +4888,8 @@
         <w:t>hospital</w:t>
       </w:r>
       <w:r>
-        <w:t xml:space="preserve"> – </w:t>
-      </w:r>
-      <w:proofErr w:type="spellStart"/>
-      <w:r>
-        <w:t>госпиталь</w:t>
-      </w:r>
-      <w:proofErr w:type="spellEnd"/>
+        <w:t xml:space="preserve"> – госпиталь</w:t>
+      </w:r>
     </w:p>
     <w:p>
       <w:pPr>
@@ -6543,19 +4916,11 @@
       <w:r>
         <w:t xml:space="preserve">So, that’s why, because – </w:t>
       </w:r>
-      <w:proofErr w:type="spellStart"/>
-      <w:r>
-        <w:rPr>
-          <w:lang w:val="ru-RU"/>
-        </w:rPr>
-        <w:t>показыват</w:t>
-      </w:r>
-      <w:proofErr w:type="spellEnd"/>
-      <w:r>
-        <w:rPr>
-          <w:lang w:val="ru-RU"/>
-        </w:rPr>
-        <w:t xml:space="preserve"> причину</w:t>
+      <w:r>
+        <w:rPr>
+          <w:lang w:val="ru-RU"/>
+        </w:rPr>
+        <w:t>показыват причину</w:t>
       </w:r>
     </w:p>
     <w:p>
@@ -6896,22 +5261,44 @@
         <w:t>ick</w:t>
       </w:r>
       <w:r>
+        <w:t xml:space="preserve"> – больной</w:t>
+      </w:r>
+    </w:p>
+    <w:p>
+      <w:pPr>
+        <w:rPr>
+          <w:lang w:val="ru-RU"/>
+        </w:rPr>
+      </w:pPr>
+      <w:r>
+        <w:t>Take temperature</w:t>
+      </w:r>
+      <w:r>
         <w:t xml:space="preserve"> – </w:t>
       </w:r>
-      <w:proofErr w:type="spellStart"/>
-      <w:r>
-        <w:t>больной</w:t>
-      </w:r>
-      <w:proofErr w:type="spellEnd"/>
-    </w:p>
-    <w:p>
-      <w:pPr>
-        <w:rPr>
-          <w:lang w:val="ru-RU"/>
-        </w:rPr>
-      </w:pPr>
-      <w:r>
-        <w:t>Take temperature</w:t>
+      <w:r>
+        <w:rPr>
+          <w:lang w:val="ru-RU"/>
+        </w:rPr>
+        <w:t>мерять температуру</w:t>
+      </w:r>
+    </w:p>
+    <w:p>
+      <w:r>
+        <w:t>Healthy</w:t>
+      </w:r>
+      <w:r>
+        <w:t xml:space="preserve"> – здоровый</w:t>
+      </w:r>
+    </w:p>
+    <w:p>
+      <w:pPr>
+        <w:rPr>
+          <w:lang w:val="ru-RU"/>
+        </w:rPr>
+      </w:pPr>
+      <w:r>
+        <w:t>Have a check-up</w:t>
       </w:r>
       <w:r>
         <w:t xml:space="preserve"> – </w:t>
@@ -6920,30 +5307,36 @@
         <w:rPr>
           <w:lang w:val="ru-RU"/>
         </w:rPr>
-        <w:t>мерять температуру</w:t>
-      </w:r>
-    </w:p>
-    <w:p>
-      <w:r>
-        <w:t>Healthy</w:t>
+        <w:t>проходить полный медицинский осмотр</w:t>
+      </w:r>
+    </w:p>
+    <w:p>
+      <w:pPr>
+        <w:rPr>
+          <w:lang w:val="ru-RU"/>
+        </w:rPr>
+      </w:pPr>
+      <w:r>
+        <w:t>Give a prescription</w:t>
       </w:r>
       <w:r>
         <w:t xml:space="preserve"> – </w:t>
       </w:r>
-      <w:proofErr w:type="spellStart"/>
-      <w:r>
-        <w:t>здоровый</w:t>
-      </w:r>
-      <w:proofErr w:type="spellEnd"/>
-    </w:p>
-    <w:p>
-      <w:pPr>
-        <w:rPr>
-          <w:lang w:val="ru-RU"/>
-        </w:rPr>
-      </w:pPr>
-      <w:r>
-        <w:t>Have a check-up</w:t>
+      <w:r>
+        <w:rPr>
+          <w:lang w:val="ru-RU"/>
+        </w:rPr>
+        <w:t>дать рецепт</w:t>
+      </w:r>
+    </w:p>
+    <w:p>
+      <w:pPr>
+        <w:rPr>
+          <w:lang w:val="ru-RU"/>
+        </w:rPr>
+      </w:pPr>
+      <w:r>
+        <w:t>Recover</w:t>
       </w:r>
       <w:r>
         <w:t xml:space="preserve"> – </w:t>
@@ -6952,17 +5345,17 @@
         <w:rPr>
           <w:lang w:val="ru-RU"/>
         </w:rPr>
-        <w:t>проходить полный медицинский осмотр</w:t>
-      </w:r>
-    </w:p>
-    <w:p>
-      <w:pPr>
-        <w:rPr>
-          <w:lang w:val="ru-RU"/>
-        </w:rPr>
-      </w:pPr>
-      <w:r>
-        <w:t>Give a prescription</w:t>
+        <w:t>выздоравливать</w:t>
+      </w:r>
+    </w:p>
+    <w:p>
+      <w:pPr>
+        <w:rPr>
+          <w:lang w:val="ru-RU"/>
+        </w:rPr>
+      </w:pPr>
+      <w:r>
+        <w:t>Have a toothache</w:t>
       </w:r>
       <w:r>
         <w:t xml:space="preserve"> – </w:t>
@@ -6971,17 +5364,42 @@
         <w:rPr>
           <w:lang w:val="ru-RU"/>
         </w:rPr>
-        <w:t>дать рецепт</w:t>
-      </w:r>
-    </w:p>
-    <w:p>
-      <w:pPr>
-        <w:rPr>
-          <w:lang w:val="ru-RU"/>
-        </w:rPr>
-      </w:pPr>
-      <w:r>
-        <w:t>Recover</w:t>
+        <w:t>иметь зубную боль</w:t>
+      </w:r>
+    </w:p>
+    <w:p>
+      <w:r>
+        <w:t>A</w:t>
+      </w:r>
+      <w:r>
+        <w:t xml:space="preserve"> headache </w:t>
+      </w:r>
+      <w:r>
+        <w:t>–</w:t>
+      </w:r>
+      <w:r>
+        <w:t xml:space="preserve"> </w:t>
+      </w:r>
+      <w:r>
+        <w:t>головная боль</w:t>
+      </w:r>
+    </w:p>
+    <w:p>
+      <w:r>
+        <w:t>A stomachache</w:t>
+      </w:r>
+      <w:r>
+        <w:t xml:space="preserve"> – боль в животе</w:t>
+      </w:r>
+    </w:p>
+    <w:p>
+      <w:pPr>
+        <w:rPr>
+          <w:lang w:val="ru-RU"/>
+        </w:rPr>
+      </w:pPr>
+      <w:r>
+        <w:t>Take tablets for</w:t>
       </w:r>
       <w:r>
         <w:t xml:space="preserve"> – </w:t>
@@ -6990,92 +5408,6 @@
         <w:rPr>
           <w:lang w:val="ru-RU"/>
         </w:rPr>
-        <w:t>выздоравливать</w:t>
-      </w:r>
-    </w:p>
-    <w:p>
-      <w:pPr>
-        <w:rPr>
-          <w:lang w:val="ru-RU"/>
-        </w:rPr>
-      </w:pPr>
-      <w:r>
-        <w:t>Have a toothache</w:t>
-      </w:r>
-      <w:r>
-        <w:t xml:space="preserve"> – </w:t>
-      </w:r>
-      <w:r>
-        <w:rPr>
-          <w:lang w:val="ru-RU"/>
-        </w:rPr>
-        <w:t>иметь зубную боль</w:t>
-      </w:r>
-    </w:p>
-    <w:p>
-      <w:r>
-        <w:t>A</w:t>
-      </w:r>
-      <w:r>
-        <w:t xml:space="preserve"> headache </w:t>
-      </w:r>
-      <w:r>
-        <w:t>–</w:t>
-      </w:r>
-      <w:r>
-        <w:t xml:space="preserve"> </w:t>
-      </w:r>
-      <w:proofErr w:type="spellStart"/>
-      <w:r>
-        <w:t>головная</w:t>
-      </w:r>
-      <w:proofErr w:type="spellEnd"/>
-      <w:r>
-        <w:t xml:space="preserve"> </w:t>
-      </w:r>
-      <w:proofErr w:type="spellStart"/>
-      <w:r>
-        <w:t>боль</w:t>
-      </w:r>
-      <w:proofErr w:type="spellEnd"/>
-    </w:p>
-    <w:p>
-      <w:r>
-        <w:t>A stomachache</w:t>
-      </w:r>
-      <w:r>
-        <w:t xml:space="preserve"> – </w:t>
-      </w:r>
-      <w:proofErr w:type="spellStart"/>
-      <w:r>
-        <w:t>боль</w:t>
-      </w:r>
-      <w:proofErr w:type="spellEnd"/>
-      <w:r>
-        <w:t xml:space="preserve"> в </w:t>
-      </w:r>
-      <w:proofErr w:type="spellStart"/>
-      <w:r>
-        <w:t>животе</w:t>
-      </w:r>
-      <w:proofErr w:type="spellEnd"/>
-    </w:p>
-    <w:p>
-      <w:pPr>
-        <w:rPr>
-          <w:lang w:val="ru-RU"/>
-        </w:rPr>
-      </w:pPr>
-      <w:r>
-        <w:t>Take tablets for</w:t>
-      </w:r>
-      <w:r>
-        <w:t xml:space="preserve"> – </w:t>
-      </w:r>
-      <w:r>
-        <w:rPr>
-          <w:lang w:val="ru-RU"/>
-        </w:rPr>
         <w:t>принимать таблетки для/от</w:t>
       </w:r>
     </w:p>
@@ -7084,21 +5416,8 @@
         <w:t>Call on ambulance</w:t>
       </w:r>
       <w:r>
-        <w:t xml:space="preserve"> – </w:t>
-      </w:r>
-      <w:proofErr w:type="spellStart"/>
-      <w:r>
-        <w:t>вызывать</w:t>
-      </w:r>
-      <w:proofErr w:type="spellEnd"/>
-      <w:r>
-        <w:t xml:space="preserve"> </w:t>
-      </w:r>
-      <w:proofErr w:type="spellStart"/>
-      <w:r>
-        <w:t>скорую</w:t>
-      </w:r>
-      <w:proofErr w:type="spellEnd"/>
+        <w:t xml:space="preserve"> – вызывать скорую</w:t>
+      </w:r>
     </w:p>
     <w:p>
       <w:pPr>
@@ -7110,15 +5429,7 @@
         <w:t>Care for</w:t>
       </w:r>
       <w:r>
-        <w:t xml:space="preserve"> – </w:t>
-      </w:r>
-      <w:proofErr w:type="spellStart"/>
-      <w:r>
-        <w:t>заботиться</w:t>
-      </w:r>
-      <w:proofErr w:type="spellEnd"/>
-      <w:r>
-        <w:t xml:space="preserve"> о</w:t>
+        <w:t xml:space="preserve"> – заботиться о</w:t>
       </w:r>
     </w:p>
     <w:p>
@@ -7184,173 +5495,37 @@
           <w:lang w:val="ru-RU"/>
         </w:rPr>
       </w:pPr>
-      <w:proofErr w:type="spellStart"/>
-      <w:r>
-        <w:rPr>
-          <w:lang w:val="ru-RU"/>
-        </w:rPr>
-        <w:t>Examples</w:t>
-      </w:r>
-      <w:proofErr w:type="spellEnd"/>
-      <w:r>
-        <w:rPr>
-          <w:lang w:val="ru-RU"/>
-        </w:rPr>
-        <w:t>:</w:t>
-      </w:r>
-    </w:p>
-    <w:p>
-      <w:pPr>
-        <w:rPr>
-          <w:lang w:val="ru-RU"/>
-        </w:rPr>
-      </w:pPr>
-      <w:proofErr w:type="spellStart"/>
-      <w:r>
-        <w:rPr>
-          <w:lang w:val="ru-RU"/>
-        </w:rPr>
-        <w:t>Do</w:t>
-      </w:r>
-      <w:proofErr w:type="spellEnd"/>
-      <w:r>
-        <w:rPr>
-          <w:lang w:val="ru-RU"/>
-        </w:rPr>
-        <w:t xml:space="preserve"> </w:t>
-      </w:r>
-      <w:proofErr w:type="spellStart"/>
-      <w:r>
-        <w:rPr>
-          <w:lang w:val="ru-RU"/>
-        </w:rPr>
-        <w:t>they</w:t>
-      </w:r>
-      <w:proofErr w:type="spellEnd"/>
-      <w:r>
-        <w:rPr>
-          <w:lang w:val="ru-RU"/>
-        </w:rPr>
-        <w:t xml:space="preserve"> </w:t>
-      </w:r>
-      <w:proofErr w:type="spellStart"/>
-      <w:r>
-        <w:rPr>
-          <w:lang w:val="ru-RU"/>
-        </w:rPr>
-        <w:t>have</w:t>
-      </w:r>
-      <w:proofErr w:type="spellEnd"/>
-      <w:r>
-        <w:rPr>
-          <w:lang w:val="ru-RU"/>
-        </w:rPr>
-        <w:t xml:space="preserve"> </w:t>
-      </w:r>
-      <w:proofErr w:type="spellStart"/>
-      <w:r>
-        <w:rPr>
-          <w:lang w:val="ru-RU"/>
-        </w:rPr>
-        <w:t>any</w:t>
-      </w:r>
-      <w:proofErr w:type="spellEnd"/>
-      <w:r>
-        <w:rPr>
-          <w:lang w:val="ru-RU"/>
-        </w:rPr>
-        <w:t xml:space="preserve"> </w:t>
-      </w:r>
-      <w:proofErr w:type="spellStart"/>
-      <w:r>
-        <w:rPr>
-          <w:lang w:val="ru-RU"/>
-        </w:rPr>
-        <w:t>books</w:t>
-      </w:r>
-      <w:proofErr w:type="spellEnd"/>
-      <w:r>
-        <w:rPr>
-          <w:lang w:val="ru-RU"/>
-        </w:rPr>
-        <w:t>?</w:t>
-      </w:r>
-    </w:p>
-    <w:p>
-      <w:pPr>
-        <w:rPr>
-          <w:lang w:val="ru-RU"/>
-        </w:rPr>
-      </w:pPr>
-      <w:proofErr w:type="spellStart"/>
-      <w:r>
-        <w:rPr>
-          <w:lang w:val="ru-RU"/>
-        </w:rPr>
-        <w:t>Yes</w:t>
-      </w:r>
-      <w:proofErr w:type="spellEnd"/>
-      <w:r>
-        <w:rPr>
-          <w:lang w:val="ru-RU"/>
-        </w:rPr>
-        <w:t xml:space="preserve">, </w:t>
-      </w:r>
-      <w:proofErr w:type="spellStart"/>
-      <w:r>
-        <w:rPr>
-          <w:lang w:val="ru-RU"/>
-        </w:rPr>
-        <w:t>they</w:t>
-      </w:r>
-      <w:proofErr w:type="spellEnd"/>
-      <w:r>
-        <w:rPr>
-          <w:lang w:val="ru-RU"/>
-        </w:rPr>
-        <w:t xml:space="preserve"> </w:t>
-      </w:r>
-      <w:proofErr w:type="spellStart"/>
-      <w:r>
-        <w:rPr>
-          <w:lang w:val="ru-RU"/>
-        </w:rPr>
-        <w:t>have</w:t>
-      </w:r>
-      <w:proofErr w:type="spellEnd"/>
-      <w:r>
-        <w:rPr>
-          <w:lang w:val="ru-RU"/>
-        </w:rPr>
-        <w:t xml:space="preserve"> </w:t>
-      </w:r>
-      <w:proofErr w:type="spellStart"/>
-      <w:r>
-        <w:rPr>
-          <w:lang w:val="ru-RU"/>
-        </w:rPr>
-        <w:t>some</w:t>
-      </w:r>
-      <w:proofErr w:type="spellEnd"/>
-      <w:r>
-        <w:rPr>
-          <w:lang w:val="ru-RU"/>
-        </w:rPr>
-        <w:t xml:space="preserve"> </w:t>
-      </w:r>
-      <w:proofErr w:type="spellStart"/>
-      <w:r>
-        <w:rPr>
-          <w:lang w:val="ru-RU"/>
-        </w:rPr>
-        <w:t>books</w:t>
-      </w:r>
-      <w:proofErr w:type="spellEnd"/>
-      <w:r>
-        <w:rPr>
-          <w:lang w:val="ru-RU"/>
-        </w:rPr>
-        <w:t>.</w:t>
+      <w:r>
+        <w:rPr>
+          <w:lang w:val="ru-RU"/>
+        </w:rPr>
+        <w:t>Examples:</w:t>
+      </w:r>
+    </w:p>
+    <w:p>
+      <w:pPr>
+        <w:rPr>
+          <w:lang w:val="ru-RU"/>
+        </w:rPr>
+      </w:pPr>
+      <w:r>
+        <w:rPr>
+          <w:lang w:val="ru-RU"/>
+        </w:rPr>
+        <w:t>Do they have any books?</w:t>
+      </w:r>
+    </w:p>
+    <w:p>
+      <w:pPr>
+        <w:rPr>
+          <w:lang w:val="ru-RU"/>
+        </w:rPr>
+      </w:pPr>
+      <w:r>
+        <w:rPr>
+          <w:lang w:val="ru-RU"/>
+        </w:rPr>
+        <w:t>Yes, they have some books.</w:t>
       </w:r>
     </w:p>
     <w:p>
@@ -7696,96 +5871,166 @@
     </w:p>
     <w:p>
       <w:r>
-        <w:t xml:space="preserve">(at the) seaside – </w:t>
-      </w:r>
-      <w:proofErr w:type="spellStart"/>
-      <w:r>
-        <w:t>на</w:t>
-      </w:r>
-      <w:proofErr w:type="spellEnd"/>
+        <w:t>(at the) seaside – на побережье</w:t>
+      </w:r>
+    </w:p>
+    <w:p>
+      <w:pPr>
+        <w:rPr>
+          <w:lang w:val="ru-RU"/>
+        </w:rPr>
+      </w:pPr>
+      <w:r>
+        <w:t xml:space="preserve">seagull – </w:t>
+      </w:r>
+      <w:r>
+        <w:rPr>
+          <w:lang w:val="ru-RU"/>
+        </w:rPr>
+        <w:t>чайка</w:t>
+      </w:r>
+    </w:p>
+    <w:p>
+      <w:pPr>
+        <w:rPr>
+          <w:lang w:val="ru-RU"/>
+        </w:rPr>
+      </w:pPr>
+      <w:r>
+        <w:t>wave – волна</w:t>
+      </w:r>
+    </w:p>
+    <w:p>
+      <w:pPr>
+        <w:rPr>
+          <w:lang w:val="ru-RU"/>
+        </w:rPr>
+      </w:pPr>
+      <w:r>
+        <w:t xml:space="preserve">boat – </w:t>
+      </w:r>
+      <w:r>
+        <w:rPr>
+          <w:lang w:val="ru-RU"/>
+        </w:rPr>
+        <w:t>лодка</w:t>
+      </w:r>
+    </w:p>
+    <w:p>
+      <w:pPr>
+        <w:rPr>
+          <w:lang w:val="ru-RU"/>
+        </w:rPr>
+      </w:pPr>
+      <w:r>
+        <w:t xml:space="preserve">ship – </w:t>
+      </w:r>
+      <w:r>
+        <w:rPr>
+          <w:lang w:val="ru-RU"/>
+        </w:rPr>
+        <w:t>корабль</w:t>
+      </w:r>
+    </w:p>
+    <w:p>
+      <w:pPr>
+        <w:rPr>
+          <w:lang w:val="ru-RU"/>
+        </w:rPr>
+      </w:pPr>
+      <w:r>
+        <w:t xml:space="preserve">ferry </w:t>
+      </w:r>
+      <w:r>
+        <w:t>–</w:t>
+      </w:r>
       <w:r>
         <w:t xml:space="preserve"> </w:t>
       </w:r>
-      <w:proofErr w:type="spellStart"/>
-      <w:r>
-        <w:t>побережье</w:t>
-      </w:r>
-      <w:proofErr w:type="spellEnd"/>
-    </w:p>
-    <w:p>
-      <w:pPr>
-        <w:rPr>
-          <w:lang w:val="ru-RU"/>
-        </w:rPr>
-      </w:pPr>
-      <w:r>
-        <w:t xml:space="preserve">seagull – </w:t>
-      </w:r>
-      <w:r>
-        <w:rPr>
-          <w:lang w:val="ru-RU"/>
-        </w:rPr>
-        <w:t>чайка</w:t>
-      </w:r>
-    </w:p>
-    <w:p>
-      <w:pPr>
-        <w:rPr>
-          <w:lang w:val="ru-RU"/>
-        </w:rPr>
-      </w:pPr>
-      <w:r>
-        <w:t xml:space="preserve">wave – </w:t>
-      </w:r>
-      <w:proofErr w:type="spellStart"/>
-      <w:r>
-        <w:t>волна</w:t>
-      </w:r>
-      <w:proofErr w:type="spellEnd"/>
-    </w:p>
-    <w:p>
-      <w:pPr>
-        <w:rPr>
-          <w:lang w:val="ru-RU"/>
-        </w:rPr>
-      </w:pPr>
-      <w:r>
-        <w:t xml:space="preserve">boat – </w:t>
-      </w:r>
-      <w:r>
-        <w:rPr>
-          <w:lang w:val="ru-RU"/>
-        </w:rPr>
-        <w:t>лодка</w:t>
-      </w:r>
-    </w:p>
-    <w:p>
-      <w:pPr>
-        <w:rPr>
-          <w:lang w:val="ru-RU"/>
-        </w:rPr>
-      </w:pPr>
-      <w:r>
-        <w:t xml:space="preserve">ship – </w:t>
-      </w:r>
-      <w:r>
-        <w:rPr>
-          <w:lang w:val="ru-RU"/>
-        </w:rPr>
-        <w:t>корабль</w:t>
-      </w:r>
-    </w:p>
-    <w:p>
-      <w:pPr>
-        <w:rPr>
-          <w:lang w:val="ru-RU"/>
-        </w:rPr>
-      </w:pPr>
-      <w:r>
-        <w:t xml:space="preserve">ferry </w:t>
-      </w:r>
-      <w:r>
-        <w:t>–</w:t>
+      <w:r>
+        <w:rPr>
+          <w:lang w:val="ru-RU"/>
+        </w:rPr>
+        <w:t>паром</w:t>
+      </w:r>
+    </w:p>
+    <w:p>
+      <w:pPr>
+        <w:rPr>
+          <w:lang w:val="ru-RU"/>
+        </w:rPr>
+      </w:pPr>
+      <w:r>
+        <w:t>port</w:t>
+      </w:r>
+      <w:r>
+        <w:t xml:space="preserve"> – </w:t>
+      </w:r>
+      <w:r>
+        <w:rPr>
+          <w:lang w:val="ru-RU"/>
+        </w:rPr>
+        <w:t>порт (</w:t>
+      </w:r>
+      <w:r>
+        <w:t>in port</w:t>
+      </w:r>
+      <w:r>
+        <w:rPr>
+          <w:lang w:val="ru-RU"/>
+        </w:rPr>
+        <w:t>)</w:t>
+      </w:r>
+    </w:p>
+    <w:p>
+      <w:pPr>
+        <w:rPr>
+          <w:lang w:val="ru-RU"/>
+        </w:rPr>
+      </w:pPr>
+      <w:r>
+        <w:t>crab</w:t>
+      </w:r>
+      <w:r>
+        <w:t xml:space="preserve"> – </w:t>
+      </w:r>
+      <w:r>
+        <w:rPr>
+          <w:lang w:val="ru-RU"/>
+        </w:rPr>
+        <w:t>краб</w:t>
+      </w:r>
+    </w:p>
+    <w:p>
+      <w:r>
+        <w:t>pick up shells</w:t>
+      </w:r>
+      <w:r>
+        <w:t xml:space="preserve"> – собрать ракушки</w:t>
+      </w:r>
+    </w:p>
+    <w:p>
+      <w:r>
+        <w:t>(on the) beach</w:t>
+      </w:r>
+      <w:r>
+        <w:t xml:space="preserve"> – </w:t>
+      </w:r>
+      <w:r>
+        <w:rPr>
+          <w:lang w:val="ru-RU"/>
+        </w:rPr>
+        <w:t>на пляже</w:t>
+      </w:r>
+    </w:p>
+    <w:p>
+      <w:pPr>
+        <w:rPr>
+          <w:lang w:val="ru-RU"/>
+        </w:rPr>
+      </w:pPr>
+      <w:r>
+        <w:t>flag</w:t>
       </w:r>
       <w:r>
         <w:t xml:space="preserve"> </w:t>
@@ -7794,17 +6039,26 @@
         <w:rPr>
           <w:lang w:val="ru-RU"/>
         </w:rPr>
-        <w:t>паром</w:t>
-      </w:r>
-    </w:p>
-    <w:p>
-      <w:pPr>
-        <w:rPr>
-          <w:lang w:val="ru-RU"/>
-        </w:rPr>
-      </w:pPr>
-      <w:r>
-        <w:t>port</w:t>
+        <w:t>– флаг (</w:t>
+      </w:r>
+      <w:r>
+        <w:t>flag of Ukraine</w:t>
+      </w:r>
+      <w:r>
+        <w:rPr>
+          <w:lang w:val="ru-RU"/>
+        </w:rPr>
+        <w:t>)</w:t>
+      </w:r>
+    </w:p>
+    <w:p>
+      <w:pPr>
+        <w:rPr>
+          <w:lang w:val="ru-RU"/>
+        </w:rPr>
+      </w:pPr>
+      <w:r>
+        <w:t>lifeboat</w:t>
       </w:r>
       <w:r>
         <w:t xml:space="preserve"> – </w:t>
@@ -7813,26 +6067,25 @@
         <w:rPr>
           <w:lang w:val="ru-RU"/>
         </w:rPr>
-        <w:t>порт (</w:t>
-      </w:r>
-      <w:r>
-        <w:t>in port</w:t>
-      </w:r>
-      <w:r>
-        <w:rPr>
-          <w:lang w:val="ru-RU"/>
-        </w:rPr>
-        <w:t>)</w:t>
-      </w:r>
-    </w:p>
-    <w:p>
-      <w:pPr>
-        <w:rPr>
-          <w:lang w:val="ru-RU"/>
-        </w:rPr>
-      </w:pPr>
-      <w:r>
-        <w:t>crab</w:t>
+        <w:t>спасательная лодка</w:t>
+      </w:r>
+    </w:p>
+    <w:p>
+      <w:r>
+        <w:t>lifeguard</w:t>
+      </w:r>
+      <w:r>
+        <w:t xml:space="preserve"> – спасатель</w:t>
+      </w:r>
+    </w:p>
+    <w:p>
+      <w:pPr>
+        <w:rPr>
+          <w:lang w:val="ru-RU"/>
+        </w:rPr>
+      </w:pPr>
+      <w:r>
+        <w:t>lighthouse</w:t>
       </w:r>
       <w:r>
         <w:t xml:space="preserve"> – </w:t>
@@ -7841,120 +6094,6 @@
         <w:rPr>
           <w:lang w:val="ru-RU"/>
         </w:rPr>
-        <w:t>краб</w:t>
-      </w:r>
-    </w:p>
-    <w:p>
-      <w:r>
-        <w:t>pick up shells</w:t>
-      </w:r>
-      <w:r>
-        <w:t xml:space="preserve"> – </w:t>
-      </w:r>
-      <w:proofErr w:type="spellStart"/>
-      <w:r>
-        <w:t>собрать</w:t>
-      </w:r>
-      <w:proofErr w:type="spellEnd"/>
-      <w:r>
-        <w:t xml:space="preserve"> </w:t>
-      </w:r>
-      <w:proofErr w:type="spellStart"/>
-      <w:r>
-        <w:t>ракушки</w:t>
-      </w:r>
-      <w:proofErr w:type="spellEnd"/>
-    </w:p>
-    <w:p>
-      <w:r>
-        <w:t>(on the) beach</w:t>
-      </w:r>
-      <w:r>
-        <w:t xml:space="preserve"> – </w:t>
-      </w:r>
-      <w:r>
-        <w:rPr>
-          <w:lang w:val="ru-RU"/>
-        </w:rPr>
-        <w:t>на пляже</w:t>
-      </w:r>
-    </w:p>
-    <w:p>
-      <w:pPr>
-        <w:rPr>
-          <w:lang w:val="ru-RU"/>
-        </w:rPr>
-      </w:pPr>
-      <w:r>
-        <w:t>flag</w:t>
-      </w:r>
-      <w:r>
-        <w:t xml:space="preserve"> </w:t>
-      </w:r>
-      <w:r>
-        <w:rPr>
-          <w:lang w:val="ru-RU"/>
-        </w:rPr>
-        <w:t>– флаг (</w:t>
-      </w:r>
-      <w:r>
-        <w:t>flag of Ukraine</w:t>
-      </w:r>
-      <w:r>
-        <w:rPr>
-          <w:lang w:val="ru-RU"/>
-        </w:rPr>
-        <w:t>)</w:t>
-      </w:r>
-    </w:p>
-    <w:p>
-      <w:pPr>
-        <w:rPr>
-          <w:lang w:val="ru-RU"/>
-        </w:rPr>
-      </w:pPr>
-      <w:r>
-        <w:t>lifeboat</w:t>
-      </w:r>
-      <w:r>
-        <w:t xml:space="preserve"> – </w:t>
-      </w:r>
-      <w:r>
-        <w:rPr>
-          <w:lang w:val="ru-RU"/>
-        </w:rPr>
-        <w:t>спасательная лодка</w:t>
-      </w:r>
-    </w:p>
-    <w:p>
-      <w:r>
-        <w:t>lifeguard</w:t>
-      </w:r>
-      <w:r>
-        <w:t xml:space="preserve"> – </w:t>
-      </w:r>
-      <w:proofErr w:type="spellStart"/>
-      <w:r>
-        <w:t>спасатель</w:t>
-      </w:r>
-      <w:proofErr w:type="spellEnd"/>
-    </w:p>
-    <w:p>
-      <w:pPr>
-        <w:rPr>
-          <w:lang w:val="ru-RU"/>
-        </w:rPr>
-      </w:pPr>
-      <w:r>
-        <w:t>lighthouse</w:t>
-      </w:r>
-      <w:r>
-        <w:t xml:space="preserve"> – </w:t>
-      </w:r>
-      <w:r>
-        <w:rPr>
-          <w:lang w:val="ru-RU"/>
-        </w:rPr>
         <w:t>маяк</w:t>
       </w:r>
     </w:p>
@@ -7963,13 +6102,8 @@
         <w:t>sand</w:t>
       </w:r>
       <w:r>
-        <w:t xml:space="preserve"> – </w:t>
-      </w:r>
-      <w:proofErr w:type="spellStart"/>
-      <w:r>
-        <w:t>песок</w:t>
-      </w:r>
-      <w:proofErr w:type="spellEnd"/>
+        <w:t xml:space="preserve"> – песок</w:t>
+      </w:r>
     </w:p>
     <w:p/>
     <w:p>
@@ -8342,29 +6476,8 @@
     </w:p>
     <w:p>
       <w:r>
-        <w:t xml:space="preserve">Sandcastle – </w:t>
-      </w:r>
-      <w:proofErr w:type="spellStart"/>
-      <w:r>
-        <w:t>замок</w:t>
-      </w:r>
-      <w:proofErr w:type="spellEnd"/>
-      <w:r>
-        <w:t xml:space="preserve"> </w:t>
-      </w:r>
-      <w:proofErr w:type="spellStart"/>
-      <w:r>
-        <w:t>из</w:t>
-      </w:r>
-      <w:proofErr w:type="spellEnd"/>
-      <w:r>
-        <w:t xml:space="preserve"> </w:t>
-      </w:r>
-      <w:proofErr w:type="spellStart"/>
-      <w:r>
-        <w:t>песка</w:t>
-      </w:r>
-      <w:proofErr w:type="spellEnd"/>
+        <w:t>Sandcastle – замок из песка</w:t>
+      </w:r>
     </w:p>
     <w:p>
       <w:pPr>
@@ -8384,25 +6497,12 @@
     </w:p>
     <w:p>
       <w:r>
-        <w:t xml:space="preserve">Captain – </w:t>
-      </w:r>
-      <w:proofErr w:type="spellStart"/>
-      <w:r>
-        <w:t>капитан</w:t>
-      </w:r>
-      <w:proofErr w:type="spellEnd"/>
-    </w:p>
-    <w:p>
-      <w:r>
-        <w:t xml:space="preserve">Fisherman (fishermen) – </w:t>
-      </w:r>
-      <w:proofErr w:type="spellStart"/>
-      <w:r>
-        <w:t>рыбак</w:t>
-      </w:r>
-      <w:proofErr w:type="spellEnd"/>
-      <w:r>
-        <w:t xml:space="preserve"> (</w:t>
+        <w:t>Captain – капитан</w:t>
+      </w:r>
+    </w:p>
+    <w:p>
+      <w:r>
+        <w:t>Fisherman (fishermen) – рыбак (</w:t>
       </w:r>
       <w:r>
         <w:rPr>
@@ -8416,67 +6516,17 @@
     </w:p>
     <w:p>
       <w:r>
-        <w:t xml:space="preserve">Go on a cruise – </w:t>
-      </w:r>
-      <w:proofErr w:type="spellStart"/>
-      <w:r>
-        <w:t>отправляться</w:t>
-      </w:r>
-      <w:proofErr w:type="spellEnd"/>
-      <w:r>
-        <w:t xml:space="preserve"> в </w:t>
-      </w:r>
-      <w:proofErr w:type="spellStart"/>
-      <w:r>
-        <w:t>круиз</w:t>
-      </w:r>
-      <w:proofErr w:type="spellEnd"/>
-    </w:p>
-    <w:p>
-      <w:r>
-        <w:t xml:space="preserve">Swim (swam) – </w:t>
-      </w:r>
-      <w:proofErr w:type="spellStart"/>
-      <w:r>
-        <w:t>плавать</w:t>
-      </w:r>
-      <w:proofErr w:type="spellEnd"/>
-    </w:p>
-    <w:p>
-      <w:r>
-        <w:t xml:space="preserve">Sail – </w:t>
-      </w:r>
-      <w:proofErr w:type="spellStart"/>
-      <w:r>
-        <w:t>идти</w:t>
-      </w:r>
-      <w:proofErr w:type="spellEnd"/>
-      <w:r>
-        <w:t xml:space="preserve"> </w:t>
-      </w:r>
-      <w:proofErr w:type="spellStart"/>
-      <w:r>
-        <w:t>под</w:t>
-      </w:r>
-      <w:proofErr w:type="spellEnd"/>
-      <w:r>
-        <w:t xml:space="preserve"> </w:t>
-      </w:r>
-      <w:proofErr w:type="spellStart"/>
-      <w:r>
-        <w:t>парусами</w:t>
-      </w:r>
-      <w:proofErr w:type="spellEnd"/>
-      <w:r>
-        <w:t xml:space="preserve"> (</w:t>
-      </w:r>
-      <w:proofErr w:type="spellStart"/>
-      <w:r>
-        <w:t>управлять</w:t>
-      </w:r>
-      <w:proofErr w:type="spellEnd"/>
-      <w:r>
-        <w:t>)</w:t>
+        <w:t>Go on a cruise – отправляться в круиз</w:t>
+      </w:r>
+    </w:p>
+    <w:p>
+      <w:r>
+        <w:t>Swim (swam) – плавать</w:t>
+      </w:r>
+    </w:p>
+    <w:p>
+      <w:r>
+        <w:t>Sail – идти под парусами (управлять)</w:t>
       </w:r>
     </w:p>
     <w:p>
@@ -8558,67 +6608,25 @@
         <w:rPr>
           <w:lang w:val="ru-RU"/>
         </w:rPr>
-        <w:t xml:space="preserve">. </w:t>
-      </w:r>
-      <w:proofErr w:type="spellStart"/>
-      <w:r>
-        <w:rPr>
-          <w:lang w:val="ru-RU"/>
-        </w:rPr>
-        <w:t>Get</w:t>
-      </w:r>
-      <w:proofErr w:type="spellEnd"/>
-      <w:r>
-        <w:rPr>
-          <w:lang w:val="ru-RU"/>
-        </w:rPr>
-        <w:t xml:space="preserve"> a </w:t>
-      </w:r>
-      <w:proofErr w:type="spellStart"/>
-      <w:r>
-        <w:rPr>
-          <w:lang w:val="ru-RU"/>
-        </w:rPr>
+        <w:t>. Get a ta</w:t>
+      </w:r>
+      <w:r>
+        <w:rPr>
+          <w:lang w:val="ru-RU"/>
+        </w:rPr>
+        <w:t xml:space="preserve">n – получить загар. Но </w:t>
+      </w:r>
+      <w:r>
         <w:t>ta</w:t>
       </w:r>
       <w:r>
-        <w:rPr>
-          <w:lang w:val="ru-RU"/>
-        </w:rPr>
-        <w:t>n</w:t>
-      </w:r>
-      <w:proofErr w:type="spellEnd"/>
-      <w:r>
-        <w:rPr>
-          <w:lang w:val="ru-RU"/>
-        </w:rPr>
-        <w:t xml:space="preserve"> – получить загар. Но </w:t>
-      </w:r>
-      <w:r>
-        <w:t>ta</w:t>
-      </w:r>
-      <w:r>
         <w:t xml:space="preserve">n </w:t>
       </w:r>
       <w:r>
         <w:rPr>
           <w:lang w:val="ru-RU"/>
         </w:rPr>
-        <w:t xml:space="preserve">не </w:t>
-      </w:r>
-      <w:proofErr w:type="spellStart"/>
-      <w:r>
-        <w:rPr>
-          <w:lang w:val="ru-RU"/>
-        </w:rPr>
-        <w:t>исчесляемое</w:t>
-      </w:r>
-      <w:proofErr w:type="spellEnd"/>
-      <w:r>
-        <w:rPr>
-          <w:lang w:val="ru-RU"/>
-        </w:rPr>
-        <w:t xml:space="preserve">. Загорать. </w:t>
+        <w:t xml:space="preserve">не исчесляемое. Загорать. </w:t>
       </w:r>
       <w:r>
         <w:t>Tanned/tanning.</w:t>
@@ -8640,66 +6648,29 @@
         <w:rPr>
           <w:lang w:val="ru-RU"/>
         </w:rPr>
-        <w:t xml:space="preserve">кататься на </w:t>
-      </w:r>
-      <w:proofErr w:type="spellStart"/>
-      <w:r>
-        <w:rPr>
-          <w:lang w:val="ru-RU"/>
-        </w:rPr>
-        <w:t>винсерфе</w:t>
-      </w:r>
-      <w:proofErr w:type="spellEnd"/>
+        <w:t>кататься на винсерфе</w:t>
+      </w:r>
     </w:p>
     <w:p>
       <w:r>
         <w:t>Water ski</w:t>
       </w:r>
       <w:r>
+        <w:t xml:space="preserve"> – кататься на водных лыжи</w:t>
+      </w:r>
+    </w:p>
+    <w:p>
+      <w:pPr>
+        <w:rPr>
+          <w:lang w:val="ru-RU"/>
+        </w:rPr>
+      </w:pPr>
+      <w:r>
+        <w:t>Sun lounger</w:t>
+      </w:r>
+      <w:r>
         <w:t xml:space="preserve"> – </w:t>
       </w:r>
-      <w:proofErr w:type="spellStart"/>
-      <w:r>
-        <w:t>кататься</w:t>
-      </w:r>
-      <w:proofErr w:type="spellEnd"/>
-      <w:r>
-        <w:t xml:space="preserve"> </w:t>
-      </w:r>
-      <w:proofErr w:type="spellStart"/>
-      <w:r>
-        <w:t>на</w:t>
-      </w:r>
-      <w:proofErr w:type="spellEnd"/>
-      <w:r>
-        <w:t xml:space="preserve"> </w:t>
-      </w:r>
-      <w:proofErr w:type="spellStart"/>
-      <w:r>
-        <w:t>водных</w:t>
-      </w:r>
-      <w:proofErr w:type="spellEnd"/>
-      <w:r>
-        <w:t xml:space="preserve"> </w:t>
-      </w:r>
-      <w:proofErr w:type="spellStart"/>
-      <w:r>
-        <w:t>лыжи</w:t>
-      </w:r>
-      <w:proofErr w:type="spellEnd"/>
-    </w:p>
-    <w:p>
-      <w:pPr>
-        <w:rPr>
-          <w:lang w:val="ru-RU"/>
-        </w:rPr>
-      </w:pPr>
-      <w:r>
-        <w:t>Sun lounger</w:t>
-      </w:r>
-      <w:r>
-        <w:t xml:space="preserve"> – </w:t>
-      </w:r>
       <w:r>
         <w:rPr>
           <w:lang w:val="ru-RU"/>
@@ -8712,13 +6683,8 @@
         <w:t>Sunshade</w:t>
       </w:r>
       <w:r>
-        <w:t xml:space="preserve"> – </w:t>
-      </w:r>
-      <w:proofErr w:type="spellStart"/>
-      <w:r>
-        <w:t>зонтик</w:t>
-      </w:r>
-      <w:proofErr w:type="spellEnd"/>
+        <w:t xml:space="preserve"> – зонтик</w:t>
+      </w:r>
     </w:p>
     <w:p/>
     <w:p>
@@ -8913,13 +6879,7 @@
     </w:p>
     <w:p>
       <w:r>
-        <w:t xml:space="preserve">No, I </w:t>
-      </w:r>
-      <w:r>
-        <w:t>think that I won’t</w:t>
-      </w:r>
-      <w:r>
-        <w:t xml:space="preserve"> lie on the sun lounger.</w:t>
+        <w:t>No, I think that I won’t lie on the sun lounger.</w:t>
       </w:r>
     </w:p>
     <w:p/>
@@ -8970,39 +6930,21 @@
       <w:r>
         <w:t>Are you ____</w:t>
       </w:r>
-      <w:proofErr w:type="spellStart"/>
       <w:r>
         <w:t>ing</w:t>
       </w:r>
-      <w:proofErr w:type="spellEnd"/>
       <w:r>
         <w:t>?</w:t>
       </w:r>
     </w:p>
     <w:p>
       <w:r>
-        <w:t>Yes, I am ____</w:t>
-      </w:r>
-      <w:proofErr w:type="spellStart"/>
-      <w:r>
-        <w:t>ing</w:t>
-      </w:r>
-      <w:proofErr w:type="spellEnd"/>
-      <w:r>
-        <w:t>.</w:t>
-      </w:r>
-    </w:p>
-    <w:p>
-      <w:r>
-        <w:t>No, I am not ____</w:t>
-      </w:r>
-      <w:proofErr w:type="spellStart"/>
-      <w:r>
-        <w:t>ing</w:t>
-      </w:r>
-      <w:proofErr w:type="spellEnd"/>
-      <w:r>
-        <w:t>.</w:t>
+        <w:t>Yes, I am ____ing.</w:t>
+      </w:r>
+    </w:p>
+    <w:p>
+      <w:r>
+        <w:t>No, I am not ____ing.</w:t>
       </w:r>
     </w:p>
     <w:p/>
@@ -9018,28 +6960,12 @@
     </w:p>
     <w:p>
       <w:r>
-        <w:t xml:space="preserve">Yes, she is ____ </w:t>
-      </w:r>
-      <w:proofErr w:type="spellStart"/>
-      <w:r>
-        <w:t>ing</w:t>
-      </w:r>
-      <w:proofErr w:type="spellEnd"/>
-      <w:r>
-        <w:t>.</w:t>
-      </w:r>
-    </w:p>
-    <w:p>
-      <w:r>
-        <w:t xml:space="preserve">No, she isn’t ____ </w:t>
-      </w:r>
-      <w:proofErr w:type="spellStart"/>
-      <w:r>
-        <w:t>ing</w:t>
-      </w:r>
-      <w:proofErr w:type="spellEnd"/>
-      <w:r>
-        <w:t>.</w:t>
+        <w:t>Yes, she is ____ ing.</w:t>
+      </w:r>
+    </w:p>
+    <w:p>
+      <w:r>
+        <w:t>No, she isn’t ____ ing.</w:t>
       </w:r>
     </w:p>
     <w:p/>
@@ -9050,41 +6976,17 @@
     </w:p>
     <w:p>
       <w:r>
-        <w:t>Are they ____</w:t>
-      </w:r>
-      <w:proofErr w:type="spellStart"/>
-      <w:r>
-        <w:t>ing</w:t>
-      </w:r>
-      <w:proofErr w:type="spellEnd"/>
-      <w:r>
-        <w:t>?</w:t>
-      </w:r>
-    </w:p>
-    <w:p>
-      <w:r>
-        <w:t>Yes, they are ____</w:t>
-      </w:r>
-      <w:proofErr w:type="spellStart"/>
-      <w:r>
-        <w:t>ing</w:t>
-      </w:r>
-      <w:proofErr w:type="spellEnd"/>
-      <w:r>
-        <w:t>.</w:t>
-      </w:r>
-    </w:p>
-    <w:p>
-      <w:r>
-        <w:t>No, they aren’t ____</w:t>
-      </w:r>
-      <w:proofErr w:type="spellStart"/>
-      <w:r>
-        <w:t>ing</w:t>
-      </w:r>
-      <w:proofErr w:type="spellEnd"/>
-      <w:r>
-        <w:t>.</w:t>
+        <w:t>Are they ____ing?</w:t>
+      </w:r>
+    </w:p>
+    <w:p>
+      <w:r>
+        <w:t>Yes, they are ____ing.</w:t>
+      </w:r>
+    </w:p>
+    <w:p>
+      <w:r>
+        <w:t>No, they aren’t ____ing.</w:t>
       </w:r>
     </w:p>
     <w:p/>
@@ -9101,13 +7003,7 @@
     <w:p/>
     <w:p>
       <w:r>
-        <w:t xml:space="preserve">What </w:t>
-      </w:r>
-      <w:r>
-        <w:t>is she</w:t>
-      </w:r>
-      <w:r>
-        <w:t xml:space="preserve"> doing?</w:t>
+        <w:t>What is she doing?</w:t>
       </w:r>
     </w:p>
     <w:p>
@@ -9118,13 +7014,7 @@
     <w:p/>
     <w:p>
       <w:r>
-        <w:t xml:space="preserve">What </w:t>
-      </w:r>
-      <w:r>
-        <w:t>are they</w:t>
-      </w:r>
-      <w:r>
-        <w:t xml:space="preserve"> doing?</w:t>
+        <w:t>What are they doing?</w:t>
       </w:r>
     </w:p>
     <w:p>
@@ -9205,72 +7095,134 @@
         <w:t>Wrong</w:t>
       </w:r>
       <w:r>
+        <w:t xml:space="preserve"> – не правильный/не правый</w:t>
+      </w:r>
+    </w:p>
+    <w:p>
+      <w:r>
+        <w:t>Simple</w:t>
+      </w:r>
+      <w:r>
+        <w:t xml:space="preserve"> – простой</w:t>
+      </w:r>
+    </w:p>
+    <w:p>
+      <w:r>
+        <w:t>Difficult</w:t>
+      </w:r>
+      <w:r>
+        <w:t xml:space="preserve"> - сложно</w:t>
+      </w:r>
+    </w:p>
+    <w:p>
+      <w:pPr>
+        <w:rPr>
+          <w:lang w:val="ru-RU"/>
+        </w:rPr>
+      </w:pPr>
+      <w:r>
+        <w:t>Hard</w:t>
+      </w:r>
+      <w:r>
         <w:t xml:space="preserve"> – </w:t>
       </w:r>
-      <w:proofErr w:type="spellStart"/>
-      <w:r>
-        <w:t>не</w:t>
-      </w:r>
-      <w:proofErr w:type="spellEnd"/>
+      <w:r>
+        <w:rPr>
+          <w:lang w:val="ru-RU"/>
+        </w:rPr>
+        <w:t>сложно</w:t>
+      </w:r>
+    </w:p>
+    <w:p>
+      <w:r>
+        <w:t>Clear</w:t>
+      </w:r>
+      <w:r>
+        <w:t xml:space="preserve"> – понятливый</w:t>
+      </w:r>
+    </w:p>
+    <w:p>
+      <w:pPr>
+        <w:rPr>
+          <w:lang w:val="ru-RU"/>
+        </w:rPr>
+      </w:pPr>
+      <w:r>
+        <w:t>Careful</w:t>
+      </w:r>
+      <w:r>
+        <w:t xml:space="preserve"> – </w:t>
+      </w:r>
+      <w:r>
+        <w:rPr>
+          <w:lang w:val="ru-RU"/>
+        </w:rPr>
+        <w:t>осторожный</w:t>
+      </w:r>
+    </w:p>
+    <w:p>
+      <w:pPr>
+        <w:rPr>
+          <w:lang w:val="ru-RU"/>
+        </w:rPr>
+      </w:pPr>
+      <w:r>
+        <w:t>Serious</w:t>
+      </w:r>
+      <w:r>
+        <w:t xml:space="preserve"> – </w:t>
+      </w:r>
+      <w:r>
+        <w:rPr>
+          <w:lang w:val="ru-RU"/>
+        </w:rPr>
+        <w:t>серьезный</w:t>
+      </w:r>
+    </w:p>
+    <w:p>
+      <w:r>
+        <w:t>Hard-working</w:t>
+      </w:r>
       <w:r>
         <w:t xml:space="preserve"> </w:t>
       </w:r>
-      <w:proofErr w:type="spellStart"/>
-      <w:r>
-        <w:t>правильный</w:t>
-      </w:r>
-      <w:proofErr w:type="spellEnd"/>
-      <w:r>
-        <w:t>/</w:t>
-      </w:r>
-      <w:proofErr w:type="spellStart"/>
-      <w:r>
-        <w:t>не</w:t>
-      </w:r>
-      <w:proofErr w:type="spellEnd"/>
+      <w:r>
+        <w:t>–</w:t>
+      </w:r>
       <w:r>
         <w:t xml:space="preserve"> </w:t>
       </w:r>
-      <w:proofErr w:type="spellStart"/>
-      <w:r>
-        <w:t>правый</w:t>
-      </w:r>
-      <w:proofErr w:type="spellEnd"/>
-    </w:p>
-    <w:p>
-      <w:r>
-        <w:t>Simple</w:t>
+      <w:r>
+        <w:t>роботящий</w:t>
+      </w:r>
+    </w:p>
+    <w:p>
+      <w:pPr>
+        <w:rPr>
+          <w:lang w:val="ru-RU"/>
+        </w:rPr>
+      </w:pPr>
+      <w:r>
+        <w:t>Brave</w:t>
       </w:r>
       <w:r>
         <w:t xml:space="preserve"> – </w:t>
       </w:r>
-      <w:proofErr w:type="spellStart"/>
-      <w:r>
-        <w:t>простой</w:t>
-      </w:r>
-      <w:proofErr w:type="spellEnd"/>
-    </w:p>
-    <w:p>
-      <w:r>
-        <w:t>Difficult</w:t>
-      </w:r>
-      <w:r>
-        <w:t xml:space="preserve"> - </w:t>
-      </w:r>
-      <w:proofErr w:type="spellStart"/>
-      <w:r>
-        <w:t>сложно</w:t>
-      </w:r>
-      <w:proofErr w:type="spellEnd"/>
-    </w:p>
-    <w:p>
-      <w:pPr>
-        <w:rPr>
-          <w:lang w:val="ru-RU"/>
-        </w:rPr>
-      </w:pPr>
-      <w:r>
-        <w:t>Hard</w:t>
+      <w:r>
+        <w:rPr>
+          <w:lang w:val="ru-RU"/>
+        </w:rPr>
+        <w:t>храбрый</w:t>
+      </w:r>
+    </w:p>
+    <w:p>
+      <w:pPr>
+        <w:rPr>
+          <w:lang w:val="ru-RU"/>
+        </w:rPr>
+      </w:pPr>
+      <w:r>
+        <w:t>Late</w:t>
       </w:r>
       <w:r>
         <w:t xml:space="preserve"> – </w:t>
@@ -9279,30 +7231,54 @@
         <w:rPr>
           <w:lang w:val="ru-RU"/>
         </w:rPr>
-        <w:t>сложно</w:t>
-      </w:r>
-    </w:p>
-    <w:p>
-      <w:r>
-        <w:t>Clear</w:t>
+        <w:t>опаздывающий (</w:t>
+      </w:r>
+      <w:r>
+        <w:t xml:space="preserve">You mustn’t be </w:t>
+      </w:r>
+      <w:r>
+        <w:rPr>
+          <w:highlight w:val="green"/>
+        </w:rPr>
+        <w:t>late for</w:t>
+      </w:r>
+      <w:r>
+        <w:t xml:space="preserve"> our lessons</w:t>
+      </w:r>
+      <w:r>
+        <w:rPr>
+          <w:lang w:val="ru-RU"/>
+        </w:rPr>
+        <w:t>)</w:t>
+      </w:r>
+    </w:p>
+    <w:p>
+      <w:pPr>
+        <w:rPr>
+          <w:lang w:val="ru-RU"/>
+        </w:rPr>
+      </w:pPr>
+      <w:r>
+        <w:t>Free</w:t>
       </w:r>
       <w:r>
         <w:t xml:space="preserve"> – </w:t>
       </w:r>
-      <w:proofErr w:type="spellStart"/>
-      <w:r>
-        <w:t>понятливый</w:t>
-      </w:r>
-      <w:proofErr w:type="spellEnd"/>
-    </w:p>
-    <w:p>
-      <w:pPr>
-        <w:rPr>
-          <w:lang w:val="ru-RU"/>
-        </w:rPr>
-      </w:pPr>
-      <w:r>
-        <w:t>Careful</w:t>
+      <w:r>
+        <w:rPr>
+          <w:lang w:val="ru-RU"/>
+        </w:rPr>
+        <w:t>свободный/бесплатно</w:t>
+      </w:r>
+    </w:p>
+    <w:p>
+      <w:pPr>
+        <w:rPr>
+          <w:lang w:val="ru-RU"/>
+        </w:rPr>
+      </w:pPr>
+      <w:r>
+        <w:t>Ready</w:t>
       </w:r>
       <w:r>
         <w:t xml:space="preserve"> – </w:t>
@@ -9311,17 +7287,26 @@
         <w:rPr>
           <w:lang w:val="ru-RU"/>
         </w:rPr>
-        <w:t>осторожный</w:t>
-      </w:r>
-    </w:p>
-    <w:p>
-      <w:pPr>
-        <w:rPr>
-          <w:lang w:val="ru-RU"/>
-        </w:rPr>
-      </w:pPr>
-      <w:r>
-        <w:t>Serious</w:t>
+        <w:t>готовый (</w:t>
+      </w:r>
+      <w:r>
+        <w:t>ready to verb., ready for noun.</w:t>
+      </w:r>
+      <w:r>
+        <w:rPr>
+          <w:lang w:val="ru-RU"/>
+        </w:rPr>
+        <w:t>)</w:t>
+      </w:r>
+    </w:p>
+    <w:p>
+      <w:pPr>
+        <w:rPr>
+          <w:lang w:val="ru-RU"/>
+        </w:rPr>
+      </w:pPr>
+      <w:r>
+        <w:t>Heavy</w:t>
       </w:r>
       <w:r>
         <w:t xml:space="preserve"> – </w:t>
@@ -9330,12 +7315,42 @@
         <w:rPr>
           <w:lang w:val="ru-RU"/>
         </w:rPr>
-        <w:t>серьезный</w:t>
-      </w:r>
-    </w:p>
-    <w:p>
-      <w:r>
-        <w:t>Hard-working</w:t>
+        <w:t>тяжолый по весу</w:t>
+      </w:r>
+    </w:p>
+    <w:p>
+      <w:pPr>
+        <w:rPr>
+          <w:lang w:val="ru-RU"/>
+        </w:rPr>
+      </w:pPr>
+      <w:r>
+        <w:t>Curious</w:t>
+      </w:r>
+      <w:r>
+        <w:t xml:space="preserve"> – </w:t>
+      </w:r>
+      <w:r>
+        <w:rPr>
+          <w:lang w:val="ru-RU"/>
+        </w:rPr>
+        <w:t>любопытный</w:t>
+      </w:r>
+      <w:r>
+        <w:rPr>
+          <w:lang w:val="ru-RU"/>
+        </w:rPr>
+        <w:t xml:space="preserve"> (в хорошем смысле)</w:t>
+      </w:r>
+    </w:p>
+    <w:p>
+      <w:pPr>
+        <w:rPr>
+          <w:lang w:val="ru-RU"/>
+        </w:rPr>
+      </w:pPr>
+      <w:r>
+        <w:t>Diligent</w:t>
       </w:r>
       <w:r>
         <w:t xml:space="preserve"> </w:t>
@@ -9346,20 +7361,21 @@
       <w:r>
         <w:t xml:space="preserve"> </w:t>
       </w:r>
-      <w:proofErr w:type="spellStart"/>
-      <w:r>
-        <w:t>роботящий</w:t>
-      </w:r>
-      <w:proofErr w:type="spellEnd"/>
-    </w:p>
-    <w:p>
-      <w:pPr>
-        <w:rPr>
-          <w:lang w:val="ru-RU"/>
-        </w:rPr>
-      </w:pPr>
-      <w:r>
-        <w:t>Brave</w:t>
+      <w:r>
+        <w:rPr>
+          <w:lang w:val="ru-RU"/>
+        </w:rPr>
+        <w:t>старательный</w:t>
+      </w:r>
+    </w:p>
+    <w:p>
+      <w:pPr>
+        <w:rPr>
+          <w:lang w:val="ru-RU"/>
+        </w:rPr>
+      </w:pPr>
+      <w:r>
+        <w:t>Nervous</w:t>
       </w:r>
       <w:r>
         <w:t xml:space="preserve"> – </w:t>
@@ -9368,38 +7384,10 @@
         <w:rPr>
           <w:lang w:val="ru-RU"/>
         </w:rPr>
-        <w:t>храбрый</w:t>
-      </w:r>
-    </w:p>
-    <w:p>
-      <w:pPr>
-        <w:rPr>
-          <w:lang w:val="ru-RU"/>
-        </w:rPr>
-      </w:pPr>
-      <w:r>
-        <w:t>Late</w:t>
-      </w:r>
-      <w:r>
-        <w:t xml:space="preserve"> – </w:t>
-      </w:r>
-      <w:r>
-        <w:rPr>
-          <w:lang w:val="ru-RU"/>
-        </w:rPr>
-        <w:t>опаздывающий (</w:t>
-      </w:r>
-      <w:r>
-        <w:t xml:space="preserve">You mustn’t be </w:t>
-      </w:r>
-      <w:r>
-        <w:rPr>
-          <w:highlight w:val="green"/>
-        </w:rPr>
-        <w:t>late for</w:t>
-      </w:r>
-      <w:r>
-        <w:t xml:space="preserve"> our lessons</w:t>
+        <w:t>нервный (</w:t>
+      </w:r>
+      <w:r>
+        <w:t>nervous about</w:t>
       </w:r>
       <w:r>
         <w:rPr>
@@ -9415,151 +7403,1665 @@
         </w:rPr>
       </w:pPr>
       <w:r>
-        <w:t>Free</w:t>
-      </w:r>
-      <w:r>
-        <w:t xml:space="preserve"> – </w:t>
-      </w:r>
-      <w:r>
-        <w:rPr>
-          <w:lang w:val="ru-RU"/>
-        </w:rPr>
-        <w:t>свободный/бесплатно</w:t>
-      </w:r>
-    </w:p>
-    <w:p>
-      <w:pPr>
-        <w:rPr>
-          <w:lang w:val="ru-RU"/>
-        </w:rPr>
-      </w:pPr>
-      <w:r>
-        <w:t>Ready</w:t>
-      </w:r>
-      <w:r>
-        <w:t xml:space="preserve"> – </w:t>
-      </w:r>
-      <w:r>
-        <w:rPr>
-          <w:lang w:val="ru-RU"/>
-        </w:rPr>
-        <w:t>готовый (</w:t>
-      </w:r>
-      <w:r>
-        <w:t>ready to verb., ready for noun.</w:t>
-      </w:r>
-      <w:r>
-        <w:rPr>
-          <w:lang w:val="ru-RU"/>
-        </w:rPr>
-        <w:t>)</w:t>
-      </w:r>
-    </w:p>
-    <w:p>
-      <w:pPr>
-        <w:rPr>
-          <w:lang w:val="ru-RU"/>
-        </w:rPr>
-      </w:pPr>
-      <w:r>
-        <w:t>Heavy</w:t>
-      </w:r>
-      <w:r>
-        <w:t xml:space="preserve"> – </w:t>
-      </w:r>
-      <w:proofErr w:type="spellStart"/>
-      <w:r>
-        <w:rPr>
-          <w:lang w:val="ru-RU"/>
-        </w:rPr>
-        <w:t>тяжолый</w:t>
-      </w:r>
-      <w:proofErr w:type="spellEnd"/>
-      <w:r>
-        <w:rPr>
-          <w:lang w:val="ru-RU"/>
-        </w:rPr>
-        <w:t xml:space="preserve"> по весу</w:t>
-      </w:r>
-    </w:p>
-    <w:p>
-      <w:pPr>
-        <w:rPr>
-          <w:lang w:val="ru-RU"/>
-        </w:rPr>
-      </w:pPr>
-      <w:r>
-        <w:t>Curious</w:t>
-      </w:r>
-      <w:r>
-        <w:t xml:space="preserve"> – </w:t>
-      </w:r>
-      <w:r>
-        <w:rPr>
-          <w:lang w:val="ru-RU"/>
-        </w:rPr>
-        <w:t>любопытный</w:t>
-      </w:r>
-      <w:r>
-        <w:rPr>
-          <w:lang w:val="ru-RU"/>
-        </w:rPr>
-        <w:t xml:space="preserve"> (в хорошем смысле)</w:t>
-      </w:r>
-    </w:p>
-    <w:p>
-      <w:pPr>
-        <w:rPr>
-          <w:lang w:val="ru-RU"/>
-        </w:rPr>
-      </w:pPr>
-      <w:r>
-        <w:t>Diligent</w:t>
-      </w:r>
-      <w:r>
-        <w:t xml:space="preserve"> </w:t>
-      </w:r>
-      <w:r>
-        <w:t>–</w:t>
-      </w:r>
-      <w:r>
-        <w:t xml:space="preserve"> </w:t>
-      </w:r>
-      <w:r>
-        <w:rPr>
-          <w:lang w:val="ru-RU"/>
-        </w:rPr>
-        <w:t>старательный</w:t>
-      </w:r>
-    </w:p>
-    <w:p>
-      <w:pPr>
-        <w:rPr>
-          <w:lang w:val="ru-RU"/>
-        </w:rPr>
-      </w:pPr>
-      <w:r>
-        <w:t>Nervous</w:t>
-      </w:r>
-      <w:r>
-        <w:t xml:space="preserve"> – </w:t>
-      </w:r>
-      <w:r>
-        <w:rPr>
-          <w:lang w:val="ru-RU"/>
-        </w:rPr>
-        <w:t>нервный (</w:t>
-      </w:r>
-      <w:r>
-        <w:t>nervous about</w:t>
-      </w:r>
+        <w:rPr>
+          <w:lang w:val="ru-RU"/>
+        </w:rPr>
+        <w:br w:type="page"/>
+      </w:r>
+    </w:p>
+    <w:p>
+      <w:pPr>
+        <w:pStyle w:val="Title"/>
+        <w:jc w:val="center"/>
+      </w:pPr>
+      <w:r>
+        <w:lastRenderedPageBreak/>
+        <w:t>Lesson 13</w:t>
+      </w:r>
+    </w:p>
+    <w:p>
+      <w:pPr>
+        <w:pStyle w:val="Title"/>
+        <w:jc w:val="center"/>
+      </w:pPr>
+      <w:r>
+        <w:t>Sentence Pattern</w:t>
+      </w:r>
+    </w:p>
+    <w:p>
+      <w:r>
+        <w:t>It is healthy to go to gym.</w:t>
+      </w:r>
+    </w:p>
+    <w:p>
+      <w:r>
+        <w:t>It is bad not to care for health.</w:t>
+      </w:r>
+    </w:p>
+    <w:p/>
+    <w:p>
+      <w:r>
+        <w:t>It is ____ to ____.</w:t>
+      </w:r>
+    </w:p>
+    <w:p>
+      <w:r>
+        <w:t>It is ____ not to ____.</w:t>
+      </w:r>
+    </w:p>
+    <w:p/>
+    <w:p>
+      <w:r>
+        <w:t>It is necessary to do homework.</w:t>
+      </w:r>
+    </w:p>
+    <w:p>
+      <w:r>
+        <w:t>It is bad not to read books.</w:t>
+      </w:r>
+    </w:p>
+    <w:p/>
+    <w:p>
+      <w:pPr>
+        <w:pStyle w:val="Title"/>
+        <w:jc w:val="center"/>
+      </w:pPr>
+      <w:r>
+        <w:t>Small Words</w:t>
+      </w:r>
+    </w:p>
+    <w:p>
+      <w:pPr>
+        <w:pStyle w:val="Title"/>
+        <w:jc w:val="center"/>
+      </w:pPr>
+      <w:r>
+        <w:t>Have to</w:t>
+      </w:r>
+    </w:p>
+    <w:p>
+      <w:r>
+        <w:rPr>
+          <w:lang w:val="ru-RU"/>
+        </w:rPr>
+        <w:t xml:space="preserve">Заставляют что то делать или необходимость, но более разговорное и мягче </w:t>
+      </w:r>
+      <w:r>
+        <w:t>must.</w:t>
+      </w:r>
+    </w:p>
+    <w:p/>
+    <w:p>
+      <w:r>
+        <w:t>Examples:</w:t>
+      </w:r>
+    </w:p>
+    <w:p>
+      <w:r>
+        <w:t>I have to care for my health.</w:t>
+      </w:r>
+    </w:p>
+    <w:p>
+      <w:r>
+        <w:t>She has to visit her relatives every weekend.</w:t>
+      </w:r>
+    </w:p>
+    <w:p>
+      <w:pPr>
+        <w:rPr>
+          <w:lang w:val="ru-RU"/>
+        </w:rPr>
+      </w:pPr>
+      <w:r>
+        <w:t xml:space="preserve">every weekend – </w:t>
+      </w:r>
+      <w:r>
+        <w:rPr>
+          <w:lang w:val="ru-RU"/>
+        </w:rPr>
+        <w:t>по выходных</w:t>
+      </w:r>
+    </w:p>
+    <w:p>
+      <w:r>
+        <w:t>They have to do the housework every week.</w:t>
+      </w:r>
+    </w:p>
+    <w:p/>
+    <w:p>
+      <w:pPr>
+        <w:pStyle w:val="Title"/>
+        <w:jc w:val="center"/>
+      </w:pPr>
+      <w:r>
+        <w:t>Word List</w:t>
+      </w:r>
+    </w:p>
+    <w:p>
+      <w:r>
+        <w:t>Examples:</w:t>
+      </w:r>
+    </w:p>
+    <w:p>
+      <w:r>
+        <w:t>The music is loud.</w:t>
+      </w:r>
+    </w:p>
+    <w:p>
+      <w:r>
+        <w:t>They speak loudly.</w:t>
+      </w:r>
+    </w:p>
+    <w:p>
+      <w:r>
+        <w:t>Her English is fluent.</w:t>
+      </w:r>
+    </w:p>
+    <w:p>
+      <w:r>
+        <w:t>She wants to speak French fluently.</w:t>
+      </w:r>
+    </w:p>
+    <w:p/>
+    <w:p>
+      <w:r>
+        <w:t>Verb adverb.</w:t>
+      </w:r>
+    </w:p>
+    <w:p/>
+    <w:p>
+      <w:r>
+        <w:t>(adj.)</w:t>
+      </w:r>
+      <w:r>
+        <w:tab/>
+      </w:r>
+      <w:r>
+        <w:tab/>
+      </w:r>
+      <w:r>
+        <w:tab/>
+      </w:r>
+      <w:r>
+        <w:tab/>
+      </w:r>
+      <w:r>
+        <w:tab/>
+      </w:r>
+      <w:r>
+        <w:tab/>
+        <w:t>(adv.) – to verbs</w:t>
+      </w:r>
+    </w:p>
+    <w:tbl>
+      <w:tblPr>
+        <w:tblStyle w:val="TableGrid"/>
+        <w:tblW w:w="0" w:type="auto"/>
+        <w:tblLook w:val="04A0" w:firstRow="1" w:lastRow="0" w:firstColumn="1" w:lastColumn="0" w:noHBand="0" w:noVBand="1"/>
+      </w:tblPr>
+      <w:tblGrid>
+        <w:gridCol w:w="4505"/>
+        <w:gridCol w:w="4505"/>
+      </w:tblGrid>
+      <w:tr>
+        <w:tc>
+          <w:tcPr>
+            <w:tcW w:w="4505" w:type="dxa"/>
+          </w:tcPr>
+          <w:p>
+            <w:pPr>
+              <w:rPr>
+                <w:lang w:val="ru-RU"/>
+              </w:rPr>
+            </w:pPr>
+            <w:r>
+              <w:t>Fluent</w:t>
+            </w:r>
+            <w:r>
+              <w:t xml:space="preserve"> – </w:t>
+            </w:r>
+            <w:r>
+              <w:rPr>
+                <w:lang w:val="ru-RU"/>
+              </w:rPr>
+              <w:t>беглый</w:t>
+            </w:r>
+          </w:p>
+        </w:tc>
+        <w:tc>
+          <w:tcPr>
+            <w:tcW w:w="4505" w:type="dxa"/>
+          </w:tcPr>
+          <w:p>
+            <w:pPr>
+              <w:rPr>
+                <w:lang w:val="ru-RU"/>
+              </w:rPr>
+            </w:pPr>
+            <w:r>
+              <w:t>Fluently</w:t>
+            </w:r>
+            <w:r>
+              <w:t xml:space="preserve"> – </w:t>
+            </w:r>
+            <w:r>
+              <w:rPr>
+                <w:lang w:val="ru-RU"/>
+              </w:rPr>
+              <w:t>бегло/плавно</w:t>
+            </w:r>
+          </w:p>
+        </w:tc>
+      </w:tr>
+      <w:tr>
+        <w:tc>
+          <w:tcPr>
+            <w:tcW w:w="4505" w:type="dxa"/>
+          </w:tcPr>
+          <w:p>
+            <w:pPr>
+              <w:rPr>
+                <w:lang w:val="ru-RU"/>
+              </w:rPr>
+            </w:pPr>
+            <w:r>
+              <w:t>Loud</w:t>
+            </w:r>
+            <w:r>
+              <w:t xml:space="preserve"> – </w:t>
+            </w:r>
+            <w:r>
+              <w:rPr>
+                <w:lang w:val="ru-RU"/>
+              </w:rPr>
+              <w:t>громкий</w:t>
+            </w:r>
+          </w:p>
+        </w:tc>
+        <w:tc>
+          <w:tcPr>
+            <w:tcW w:w="4505" w:type="dxa"/>
+          </w:tcPr>
+          <w:p>
+            <w:r>
+              <w:t>Loudly</w:t>
+            </w:r>
+            <w:r>
+              <w:t xml:space="preserve"> </w:t>
+            </w:r>
+            <w:r>
+              <w:t>–</w:t>
+            </w:r>
+            <w:r>
+              <w:t xml:space="preserve"> </w:t>
+            </w:r>
+            <w:r>
+              <w:t>громко</w:t>
+            </w:r>
+          </w:p>
+        </w:tc>
+      </w:tr>
+      <w:tr>
+        <w:tc>
+          <w:tcPr>
+            <w:tcW w:w="4505" w:type="dxa"/>
+          </w:tcPr>
+          <w:p>
+            <w:r>
+              <w:t>Careful</w:t>
+            </w:r>
+            <w:r>
+              <w:t xml:space="preserve"> – осторожный</w:t>
+            </w:r>
+          </w:p>
+        </w:tc>
+        <w:tc>
+          <w:tcPr>
+            <w:tcW w:w="4505" w:type="dxa"/>
+          </w:tcPr>
+          <w:p>
+            <w:r>
+              <w:t>Carefully</w:t>
+            </w:r>
+            <w:r>
+              <w:t xml:space="preserve"> – осторожно</w:t>
+            </w:r>
+          </w:p>
+        </w:tc>
+      </w:tr>
+      <w:tr>
+        <w:tc>
+          <w:tcPr>
+            <w:tcW w:w="4505" w:type="dxa"/>
+          </w:tcPr>
+          <w:p>
+            <w:pPr>
+              <w:rPr>
+                <w:lang w:val="ru-RU"/>
+              </w:rPr>
+            </w:pPr>
+            <w:r>
+              <w:t>Nervous</w:t>
+            </w:r>
+            <w:r>
+              <w:t xml:space="preserve"> – </w:t>
+            </w:r>
+            <w:r>
+              <w:rPr>
+                <w:lang w:val="ru-RU"/>
+              </w:rPr>
+              <w:t>нервный</w:t>
+            </w:r>
+          </w:p>
+        </w:tc>
+        <w:tc>
+          <w:tcPr>
+            <w:tcW w:w="4505" w:type="dxa"/>
+          </w:tcPr>
+          <w:p>
+            <w:r>
+              <w:t>Nervously</w:t>
+            </w:r>
+            <w:r>
+              <w:t xml:space="preserve"> – нервно</w:t>
+            </w:r>
+          </w:p>
+        </w:tc>
+      </w:tr>
+      <w:tr>
+        <w:tc>
+          <w:tcPr>
+            <w:tcW w:w="4505" w:type="dxa"/>
+          </w:tcPr>
+          <w:p>
+            <w:pPr>
+              <w:rPr>
+                <w:lang w:val="ru-RU"/>
+              </w:rPr>
+            </w:pPr>
+            <w:r>
+              <w:t>Bad</w:t>
+            </w:r>
+            <w:r>
+              <w:t xml:space="preserve"> – </w:t>
+            </w:r>
+            <w:r>
+              <w:rPr>
+                <w:lang w:val="ru-RU"/>
+              </w:rPr>
+              <w:t>плох</w:t>
+            </w:r>
+            <w:r>
+              <w:rPr>
+                <w:lang w:val="ru-RU"/>
+              </w:rPr>
+              <w:t>ой</w:t>
+            </w:r>
+          </w:p>
+        </w:tc>
+        <w:tc>
+          <w:tcPr>
+            <w:tcW w:w="4505" w:type="dxa"/>
+          </w:tcPr>
+          <w:p>
+            <w:r>
+              <w:t>Badly</w:t>
+            </w:r>
+            <w:r>
+              <w:t xml:space="preserve"> – плохо</w:t>
+            </w:r>
+          </w:p>
+        </w:tc>
+      </w:tr>
+      <w:tr>
+        <w:tc>
+          <w:tcPr>
+            <w:tcW w:w="4505" w:type="dxa"/>
+          </w:tcPr>
+          <w:p>
+            <w:r>
+              <w:t>Good</w:t>
+            </w:r>
+            <w:r>
+              <w:t xml:space="preserve"> </w:t>
+            </w:r>
+            <w:r>
+              <w:t>–</w:t>
+            </w:r>
+            <w:r>
+              <w:t xml:space="preserve"> </w:t>
+            </w:r>
+            <w:r>
+              <w:t>хороший</w:t>
+            </w:r>
+          </w:p>
+        </w:tc>
+        <w:tc>
+          <w:tcPr>
+            <w:tcW w:w="4505" w:type="dxa"/>
+          </w:tcPr>
+          <w:p>
+            <w:r>
+              <w:t>Well</w:t>
+            </w:r>
+            <w:r>
+              <w:t xml:space="preserve"> – хорошо (</w:t>
+            </w:r>
+            <w:r>
+              <w:rPr>
+                <w:lang w:val="ru-RU"/>
+              </w:rPr>
+              <w:t>исключение</w:t>
+            </w:r>
+            <w:r>
+              <w:t>)</w:t>
+            </w:r>
+          </w:p>
+        </w:tc>
+      </w:tr>
+      <w:tr>
+        <w:tc>
+          <w:tcPr>
+            <w:tcW w:w="4505" w:type="dxa"/>
+          </w:tcPr>
+          <w:p>
+            <w:r>
+              <w:t>Fast</w:t>
+            </w:r>
+            <w:r>
+              <w:t xml:space="preserve"> – быстрый</w:t>
+            </w:r>
+          </w:p>
+        </w:tc>
+        <w:tc>
+          <w:tcPr>
+            <w:tcW w:w="4505" w:type="dxa"/>
+          </w:tcPr>
+          <w:p>
+            <w:r>
+              <w:t>Fast</w:t>
+            </w:r>
+            <w:r>
+              <w:t xml:space="preserve"> – быстро</w:t>
+            </w:r>
+          </w:p>
+        </w:tc>
+      </w:tr>
+      <w:tr>
+        <w:tc>
+          <w:tcPr>
+            <w:tcW w:w="4505" w:type="dxa"/>
+          </w:tcPr>
+          <w:p>
+            <w:r>
+              <w:t>Hard</w:t>
+            </w:r>
+            <w:r>
+              <w:t xml:space="preserve"> – сложный</w:t>
+            </w:r>
+          </w:p>
+        </w:tc>
+        <w:tc>
+          <w:tcPr>
+            <w:tcW w:w="4505" w:type="dxa"/>
+          </w:tcPr>
+          <w:p>
+            <w:pPr>
+              <w:rPr>
+                <w:lang w:val="ru-RU"/>
+              </w:rPr>
+            </w:pPr>
+            <w:r>
+              <w:t>Hard</w:t>
+            </w:r>
+            <w:r>
+              <w:t xml:space="preserve"> – </w:t>
+            </w:r>
+            <w:r>
+              <w:rPr>
+                <w:lang w:val="ru-RU"/>
+              </w:rPr>
+              <w:t>сложно</w:t>
+            </w:r>
+          </w:p>
+        </w:tc>
+      </w:tr>
+      <w:tr>
+        <w:tc>
+          <w:tcPr>
+            <w:tcW w:w="4505" w:type="dxa"/>
+          </w:tcPr>
+          <w:p>
+            <w:r>
+              <w:t>Late</w:t>
+            </w:r>
+            <w:r>
+              <w:t xml:space="preserve"> – опаздывающий</w:t>
+            </w:r>
+          </w:p>
+        </w:tc>
+        <w:tc>
+          <w:tcPr>
+            <w:tcW w:w="4505" w:type="dxa"/>
+          </w:tcPr>
+          <w:p>
+            <w:r>
+              <w:t>Late</w:t>
+            </w:r>
+            <w:r>
+              <w:t xml:space="preserve"> – поздно/с опозданием</w:t>
+            </w:r>
+          </w:p>
+        </w:tc>
+      </w:tr>
+      <w:tr>
+        <w:tc>
+          <w:tcPr>
+            <w:tcW w:w="4505" w:type="dxa"/>
+          </w:tcPr>
+          <w:p>
+            <w:r>
+              <w:lastRenderedPageBreak/>
+              <w:t>Friendly</w:t>
+            </w:r>
+            <w:r>
+              <w:t xml:space="preserve"> – дружелюбный</w:t>
+            </w:r>
+          </w:p>
+        </w:tc>
+        <w:tc>
+          <w:tcPr>
+            <w:tcW w:w="4505" w:type="dxa"/>
+          </w:tcPr>
+          <w:p>
+            <w:pPr>
+              <w:rPr>
+                <w:lang w:val="ru-RU"/>
+              </w:rPr>
+            </w:pPr>
+            <w:r>
+              <w:t>In a friendly way</w:t>
+            </w:r>
+            <w:r>
+              <w:t xml:space="preserve"> – </w:t>
+            </w:r>
+            <w:r>
+              <w:rPr>
+                <w:lang w:val="ru-RU"/>
+              </w:rPr>
+              <w:t>дружелюбно</w:t>
+            </w:r>
+          </w:p>
+        </w:tc>
+      </w:tr>
+      <w:tr>
+        <w:tc>
+          <w:tcPr>
+            <w:tcW w:w="4505" w:type="dxa"/>
+          </w:tcPr>
+          <w:p>
+            <w:pPr>
+              <w:rPr>
+                <w:lang w:val="ru-RU"/>
+              </w:rPr>
+            </w:pPr>
+            <w:r>
+              <w:t>Lively</w:t>
+            </w:r>
+            <w:r>
+              <w:t xml:space="preserve"> – </w:t>
+            </w:r>
+            <w:r>
+              <w:rPr>
+                <w:lang w:val="ru-RU"/>
+              </w:rPr>
+              <w:t>оживленный</w:t>
+            </w:r>
+          </w:p>
+        </w:tc>
+        <w:tc>
+          <w:tcPr>
+            <w:tcW w:w="4505" w:type="dxa"/>
+          </w:tcPr>
+          <w:p>
+            <w:r>
+              <w:t>In a lively way</w:t>
+            </w:r>
+            <w:r>
+              <w:t xml:space="preserve"> – живо/активно</w:t>
+            </w:r>
+          </w:p>
+        </w:tc>
+      </w:tr>
+      <w:tr>
+        <w:tc>
+          <w:tcPr>
+            <w:tcW w:w="4505" w:type="dxa"/>
+          </w:tcPr>
+          <w:p>
+            <w:r>
+              <w:t>Lovely</w:t>
+            </w:r>
+            <w:r>
+              <w:t xml:space="preserve"> – красивый</w:t>
+            </w:r>
+            <w:r>
+              <w:t>/прекрастный</w:t>
+            </w:r>
+          </w:p>
+        </w:tc>
+        <w:tc>
+          <w:tcPr>
+            <w:tcW w:w="4505" w:type="dxa"/>
+          </w:tcPr>
+          <w:p>
+            <w:pPr>
+              <w:rPr>
+                <w:lang w:val="ru-RU"/>
+              </w:rPr>
+            </w:pPr>
+            <w:r>
+              <w:t>In a lovely way</w:t>
+            </w:r>
+            <w:r>
+              <w:t xml:space="preserve"> – </w:t>
+            </w:r>
+            <w:r>
+              <w:rPr>
+                <w:lang w:val="ru-RU"/>
+              </w:rPr>
+              <w:t>красиво</w:t>
+            </w:r>
+          </w:p>
+        </w:tc>
+      </w:tr>
+    </w:tbl>
+    <w:p/>
+    <w:p>
+      <w:pPr>
+        <w:pStyle w:val="Title"/>
+        <w:jc w:val="center"/>
+      </w:pPr>
+      <w:r>
+        <w:t>Sentence Pattern</w:t>
+      </w:r>
+    </w:p>
+    <w:p>
+      <w:r>
+        <w:t>Examples:</w:t>
+      </w:r>
+    </w:p>
+    <w:p>
+      <w:pPr>
+        <w:rPr>
+          <w:lang w:val="ru-RU"/>
+        </w:rPr>
+      </w:pPr>
+      <w:r>
+        <w:t xml:space="preserve">Should – </w:t>
+      </w:r>
+      <w:r>
+        <w:rPr>
+          <w:lang w:val="ru-RU"/>
+        </w:rPr>
+        <w:t>тебе следует, тебе стоит</w:t>
+      </w:r>
+    </w:p>
+    <w:p>
+      <w:pPr>
+        <w:rPr>
+          <w:lang w:val="ru-RU"/>
+        </w:rPr>
+      </w:pPr>
+    </w:p>
+    <w:p>
+      <w:r>
+        <w:t>We should finish it today.</w:t>
+      </w:r>
+    </w:p>
+    <w:p>
+      <w:r>
+        <w:t>You should sometimes call your mother.</w:t>
+      </w:r>
+    </w:p>
+    <w:p>
+      <w:r>
+        <w:t>The children shouldn’t play with this dog.</w:t>
+      </w:r>
+    </w:p>
+    <w:p/>
+    <w:p>
+      <w:r>
+        <w:t>I/she/they should ____.</w:t>
+      </w:r>
+    </w:p>
+    <w:p>
+      <w:r>
+        <w:t>I/she/they shouldn’t ____.</w:t>
+      </w:r>
+    </w:p>
+    <w:p/>
+    <w:p>
+      <w:r>
+        <w:t>I should learn English.</w:t>
+      </w:r>
+    </w:p>
+    <w:p/>
+    <w:p>
+      <w:r>
+        <w:t>Should I ____?</w:t>
+      </w:r>
+    </w:p>
+    <w:p>
+      <w:r>
+        <w:t>Yes, you should ____.</w:t>
+      </w:r>
+    </w:p>
+    <w:p>
+      <w:r>
+        <w:t>No, you shouldn’t ____.</w:t>
+      </w:r>
+    </w:p>
+    <w:p/>
+    <w:p>
+      <w:r>
+        <w:t>Should I do sport?</w:t>
+      </w:r>
+    </w:p>
+    <w:p>
+      <w:r>
+        <w:t>Yes, you should do sport.</w:t>
+      </w:r>
+    </w:p>
+    <w:p>
+      <w:r>
+        <w:t>No, you shouldn’t do sport.</w:t>
+      </w:r>
+    </w:p>
+    <w:p/>
+    <w:p>
+      <w:pPr>
+        <w:pStyle w:val="Title"/>
+        <w:jc w:val="center"/>
+      </w:pPr>
+      <w:r>
+        <w:t>Small Words</w:t>
+      </w:r>
+    </w:p>
+    <w:p>
+      <w:pPr>
+        <w:pStyle w:val="Title"/>
+        <w:jc w:val="center"/>
+      </w:pPr>
+      <w:r>
+        <w:t>During</w:t>
+      </w:r>
+    </w:p>
+    <w:p>
+      <w:r>
+        <w:t>С начала до конца.</w:t>
+      </w:r>
+    </w:p>
+    <w:p>
+      <w:r>
+        <w:t>Examples:</w:t>
+      </w:r>
+    </w:p>
+    <w:p>
+      <w:pPr>
+        <w:rPr>
+          <w:lang w:val="ru-RU"/>
+        </w:rPr>
+      </w:pPr>
+      <w:r>
+        <w:t xml:space="preserve">The baby slept well during the night. – </w:t>
+      </w:r>
+      <w:r>
+        <w:rPr>
+          <w:lang w:val="ru-RU"/>
+        </w:rPr>
+        <w:t>Ребенок спал хорошо на протяжении ночи.</w:t>
+      </w:r>
+    </w:p>
+    <w:p>
+      <w:r>
+        <w:t>During the summer she worked in the restaurant. – На протяжении лета она работала в есторане.</w:t>
+      </w:r>
+    </w:p>
+    <w:p>
+      <w:pPr>
+        <w:rPr>
+          <w:lang w:val="ru-RU"/>
+        </w:rPr>
+      </w:pPr>
+      <w:r>
+        <w:t xml:space="preserve">I didn’t drink alcohol during my holiday. – </w:t>
+      </w:r>
+      <w:r>
+        <w:rPr>
+          <w:lang w:val="ru-RU"/>
+        </w:rPr>
+        <w:t>Я не пил алкоголь на протяжении моего отпуска.</w:t>
+      </w:r>
+    </w:p>
+    <w:p>
+      <w:pPr>
+        <w:rPr>
+          <w:lang w:val="ru-RU"/>
+        </w:rPr>
+      </w:pPr>
+    </w:p>
+    <w:p>
+      <w:pPr>
+        <w:rPr>
+          <w:lang w:val="ru-RU"/>
+        </w:rPr>
+      </w:pPr>
+      <w:r>
+        <w:rPr>
+          <w:lang w:val="ru-RU"/>
+        </w:rPr>
+        <w:t>В определенный момент времени.</w:t>
+      </w:r>
+    </w:p>
+    <w:p>
+      <w:r>
+        <w:t>Examples:</w:t>
+      </w:r>
+    </w:p>
+    <w:p>
+      <w:r>
+        <w:t xml:space="preserve">The baby woke up three times during the night. – Ребенок просыпался </w:t>
+      </w:r>
+      <w:r>
+        <w:t>3 раза ночью.</w:t>
+      </w:r>
+    </w:p>
+    <w:p>
+      <w:r>
+        <w:t>I met a beautiful girl during my stay by the sea.</w:t>
+      </w:r>
+      <w:r>
+        <w:t xml:space="preserve"> – Я встретил хорошую девушку во время моего прибывания на море.</w:t>
+      </w:r>
+    </w:p>
+    <w:p>
+      <w:r>
+        <w:t>He asked me out during the party.</w:t>
+      </w:r>
+      <w:r>
+        <w:t xml:space="preserve"> – Он пригласил меня на свидание во время вечеринки.</w:t>
+      </w:r>
+    </w:p>
+    <w:p>
+      <w:r>
+        <w:br w:type="page"/>
+      </w:r>
+    </w:p>
+    <w:p>
+      <w:pPr>
+        <w:pStyle w:val="Title"/>
+        <w:jc w:val="center"/>
+      </w:pPr>
+      <w:r>
+        <w:lastRenderedPageBreak/>
+        <w:t>Lesson 14</w:t>
+      </w:r>
+    </w:p>
+    <w:p>
+      <w:pPr>
+        <w:pStyle w:val="Title"/>
+        <w:jc w:val="center"/>
+      </w:pPr>
+      <w:r>
+        <w:t>Sentence Pattern</w:t>
+      </w:r>
+    </w:p>
+    <w:p>
+      <w:r>
+        <w:t>Examples:</w:t>
+      </w:r>
+    </w:p>
+    <w:p/>
+    <w:p>
       <w:bookmarkStart w:id="0" w:name="_GoBack"/>
       <w:bookmarkEnd w:id="0"/>
       <w:r>
-        <w:rPr>
-          <w:lang w:val="ru-RU"/>
-        </w:rPr>
-        <w:t>)</w:t>
+        <w:t>What were you doing yesterday/at noon/at this time yesterday/at that moment/from 5 to 7/all day?</w:t>
+      </w:r>
+    </w:p>
+    <w:p>
+      <w:r>
+        <w:t>I was ____ing.</w:t>
+      </w:r>
+    </w:p>
+    <w:p/>
+    <w:p>
+      <w:r>
+        <w:t>What was she/he/it doing?</w:t>
+      </w:r>
+    </w:p>
+    <w:p>
+      <w:r>
+        <w:t>He/she was ____ing.</w:t>
+      </w:r>
+    </w:p>
+    <w:p/>
+    <w:p>
+      <w:r>
+        <w:t>What were they doing?</w:t>
+      </w:r>
+    </w:p>
+    <w:p>
+      <w:r>
+        <w:t>They were ____ing.</w:t>
+      </w:r>
+    </w:p>
+    <w:p/>
+    <w:p>
+      <w:r>
+        <w:t>What were you doing all day?</w:t>
+      </w:r>
+    </w:p>
+    <w:p>
+      <w:pPr>
+        <w:rPr>
+          <w:lang w:val="ru-RU"/>
+        </w:rPr>
+      </w:pPr>
+      <w:r>
+        <w:t>I was sleeping.</w:t>
+      </w:r>
+    </w:p>
+    <w:p>
+      <w:pPr>
+        <w:rPr>
+          <w:lang w:val="ru-RU"/>
+        </w:rPr>
+      </w:pPr>
+    </w:p>
+    <w:p>
+      <w:r>
+        <w:t>What was he doing?</w:t>
+      </w:r>
+    </w:p>
+    <w:p>
+      <w:r>
+        <w:t>He was lying in the sun.</w:t>
+      </w:r>
+    </w:p>
+    <w:p/>
+    <w:p>
+      <w:r>
+        <w:t>What were they doing?</w:t>
+      </w:r>
+    </w:p>
+    <w:p>
+      <w:r>
+        <w:t>They were playing football.</w:t>
+      </w:r>
+    </w:p>
+    <w:p/>
+    <w:p>
+      <w:pPr>
+        <w:rPr>
+          <w:lang w:val="ru-RU"/>
+        </w:rPr>
+      </w:pPr>
+      <w:r>
+        <w:rPr>
+          <w:highlight w:val="green"/>
+        </w:rPr>
+        <w:t xml:space="preserve">Having </w:t>
+      </w:r>
+      <w:r>
+        <w:rPr>
+          <w:highlight w:val="green"/>
+          <w:lang w:val="ru-RU"/>
+        </w:rPr>
+        <w:t>можно только в словосочетании.</w:t>
+      </w:r>
+    </w:p>
+    <w:p>
+      <w:pPr>
+        <w:rPr>
+          <w:lang w:val="ru-RU"/>
+        </w:rPr>
+      </w:pPr>
+    </w:p>
+    <w:p>
+      <w:r>
+        <w:t>Examples:</w:t>
+      </w:r>
+    </w:p>
+    <w:p/>
+    <w:p>
+      <w:r>
+        <w:t>I was s</w:t>
+      </w:r>
+      <w:r>
+        <w:t>unbathing when they came.</w:t>
+      </w:r>
+    </w:p>
+    <w:p>
+      <w:r>
+        <w:t>She was vacuuming when I called.</w:t>
+      </w:r>
+    </w:p>
+    <w:p>
+      <w:r>
+        <w:t>He was eating when his daughter broke a cup.</w:t>
+      </w:r>
+    </w:p>
+    <w:p/>
+    <w:p>
+      <w:r>
+        <w:t>What were you doing when I/he/they ____(ed)?</w:t>
+      </w:r>
+    </w:p>
+    <w:p>
+      <w:r>
+        <w:t>I was ____ing when you/he/they ____(ed).</w:t>
+      </w:r>
+    </w:p>
+    <w:p/>
+    <w:p>
+      <w:r>
+        <w:t>What was she/he/it doing when I/he/they ____(ed)?</w:t>
+      </w:r>
+    </w:p>
+    <w:p>
+      <w:r>
+        <w:t>He was ____ing when you/he/they ____(ed).</w:t>
+      </w:r>
+    </w:p>
+    <w:p/>
+    <w:p>
+      <w:r>
+        <w:t>What were they doing when I/he/they ____(ed)?</w:t>
+      </w:r>
+    </w:p>
+    <w:p>
+      <w:r>
+        <w:t>They were ____ing when you/he/they ____(ed).</w:t>
+      </w:r>
+    </w:p>
+    <w:p/>
+    <w:p>
+      <w:r>
+        <w:t>What were you doing when I broke my plate?</w:t>
+      </w:r>
+    </w:p>
+    <w:p>
+      <w:r>
+        <w:t>I was washing up when you broke you plate.</w:t>
+      </w:r>
+    </w:p>
+    <w:p/>
+    <w:p>
+      <w:r>
+        <w:t>What was he doing when I woke up?</w:t>
+      </w:r>
+    </w:p>
+    <w:p>
+      <w:r>
+        <w:lastRenderedPageBreak/>
+        <w:t>He was mopping when I woke up.</w:t>
+      </w:r>
+    </w:p>
+    <w:p>
+      <w:r>
+        <w:t>What w</w:t>
+      </w:r>
+      <w:r>
+        <w:t>ere they doing when I came</w:t>
+      </w:r>
+      <w:r>
+        <w:t xml:space="preserve"> in?</w:t>
+      </w:r>
+    </w:p>
+    <w:p>
+      <w:r>
+        <w:t>They were watching TV when I came in.</w:t>
+      </w:r>
+    </w:p>
+    <w:p/>
+    <w:p>
+      <w:pPr>
+        <w:pStyle w:val="Title"/>
+        <w:jc w:val="center"/>
+      </w:pPr>
+      <w:r>
+        <w:t>Short actions</w:t>
+      </w:r>
+    </w:p>
+    <w:p>
+      <w:pPr>
+        <w:rPr>
+          <w:lang w:val="ru-RU"/>
+        </w:rPr>
+      </w:pPr>
+      <w:r>
+        <w:rPr>
+          <w:highlight w:val="green"/>
+          <w:lang w:val="ru-RU"/>
+        </w:rPr>
+        <w:t xml:space="preserve">После </w:t>
+      </w:r>
+      <w:r>
+        <w:rPr>
+          <w:highlight w:val="green"/>
+        </w:rPr>
+        <w:t xml:space="preserve">to </w:t>
+      </w:r>
+      <w:r>
+        <w:rPr>
+          <w:highlight w:val="green"/>
+          <w:lang w:val="ru-RU"/>
+        </w:rPr>
+        <w:t xml:space="preserve">не может быть </w:t>
+      </w:r>
+      <w:r>
+        <w:rPr>
+          <w:highlight w:val="green"/>
+        </w:rPr>
+        <w:t xml:space="preserve">ing </w:t>
+      </w:r>
+      <w:r>
+        <w:rPr>
+          <w:highlight w:val="green"/>
+          <w:lang w:val="ru-RU"/>
+        </w:rPr>
+        <w:t>формы.</w:t>
+      </w:r>
+    </w:p>
+    <w:p>
+      <w:pPr>
+        <w:rPr>
+          <w:lang w:val="ru-RU"/>
+        </w:rPr>
+      </w:pPr>
+      <w:r>
+        <w:t xml:space="preserve">Come (came) – </w:t>
+      </w:r>
+      <w:r>
+        <w:rPr>
+          <w:lang w:val="ru-RU"/>
+        </w:rPr>
+        <w:t>приходить</w:t>
+      </w:r>
+    </w:p>
+    <w:p>
+      <w:r>
+        <w:t>Call (called) – звонить</w:t>
+      </w:r>
+    </w:p>
+    <w:p>
+      <w:pPr>
+        <w:rPr>
+          <w:lang w:val="ru-RU"/>
+        </w:rPr>
+      </w:pPr>
+      <w:r>
+        <w:t>Get up (</w:t>
+      </w:r>
+      <w:r>
+        <w:t>got up</w:t>
+      </w:r>
+      <w:r>
+        <w:t xml:space="preserve">) </w:t>
+      </w:r>
+      <w:r>
+        <w:t>–</w:t>
+      </w:r>
+      <w:r>
+        <w:t xml:space="preserve"> </w:t>
+      </w:r>
+      <w:r>
+        <w:rPr>
+          <w:lang w:val="ru-RU"/>
+        </w:rPr>
+        <w:t>вставать с кровати</w:t>
+      </w:r>
+    </w:p>
+    <w:p>
+      <w:r>
+        <w:t>Wake up</w:t>
+      </w:r>
+      <w:r>
+        <w:t xml:space="preserve"> (woke up) – просыпаться</w:t>
+      </w:r>
+    </w:p>
+    <w:p>
+      <w:pPr>
+        <w:rPr>
+          <w:lang w:val="ru-RU"/>
+        </w:rPr>
+      </w:pPr>
+      <w:r>
+        <w:t>Break</w:t>
+      </w:r>
+      <w:r>
+        <w:t xml:space="preserve"> (broke) – </w:t>
+      </w:r>
+      <w:r>
+        <w:rPr>
+          <w:lang w:val="ru-RU"/>
+        </w:rPr>
+        <w:t>ломать/разбивать</w:t>
+      </w:r>
+    </w:p>
+    <w:p>
+      <w:pPr>
+        <w:rPr>
+          <w:lang w:val="ru-RU"/>
+        </w:rPr>
+      </w:pPr>
+      <w:r>
+        <w:t>Open</w:t>
+      </w:r>
+      <w:r>
+        <w:t xml:space="preserve"> (opened) – </w:t>
+      </w:r>
+      <w:r>
+        <w:rPr>
+          <w:lang w:val="ru-RU"/>
+        </w:rPr>
+        <w:t>открывать</w:t>
+      </w:r>
+    </w:p>
+    <w:p>
+      <w:r>
+        <w:t>Close</w:t>
+      </w:r>
+      <w:r>
+        <w:t xml:space="preserve"> (closed) – </w:t>
+      </w:r>
+      <w:r>
+        <w:rPr>
+          <w:lang w:val="ru-RU"/>
+        </w:rPr>
+        <w:t>закрывать</w:t>
+      </w:r>
+      <w:r>
+        <w:t xml:space="preserve"> </w:t>
+      </w:r>
+    </w:p>
+    <w:p>
+      <w:r>
+        <w:t>Remember</w:t>
+      </w:r>
+      <w:r>
+        <w:t xml:space="preserve"> (remembered) – помнить</w:t>
+      </w:r>
+    </w:p>
+    <w:p>
+      <w:pPr>
+        <w:rPr>
+          <w:lang w:val="ru-RU"/>
+        </w:rPr>
+      </w:pPr>
+      <w:r>
+        <w:rPr>
+          <w:highlight w:val="green"/>
+        </w:rPr>
+        <w:t>Start to ____</w:t>
+      </w:r>
+      <w:r>
+        <w:t xml:space="preserve"> (started to ____) – </w:t>
+      </w:r>
+      <w:r>
+        <w:rPr>
+          <w:lang w:val="ru-RU"/>
+        </w:rPr>
+        <w:t>начинать что то</w:t>
+      </w:r>
+    </w:p>
+    <w:p>
+      <w:pPr>
+        <w:rPr>
+          <w:lang w:val="ru-RU"/>
+        </w:rPr>
+      </w:pPr>
+      <w:r>
+        <w:rPr>
+          <w:highlight w:val="green"/>
+        </w:rPr>
+        <w:t>Finish ____ing</w:t>
+      </w:r>
+      <w:r>
+        <w:t xml:space="preserve"> (finished ___ing) – </w:t>
+      </w:r>
+      <w:r>
+        <w:rPr>
+          <w:lang w:val="ru-RU"/>
+        </w:rPr>
+        <w:t>закончить что то</w:t>
+      </w:r>
+    </w:p>
+    <w:p>
+      <w:pPr>
+        <w:rPr>
+          <w:lang w:val="ru-RU"/>
+        </w:rPr>
+      </w:pPr>
+      <w:r>
+        <w:t>Fall</w:t>
+      </w:r>
+      <w:r>
+        <w:t xml:space="preserve"> (fell) – </w:t>
+      </w:r>
+      <w:r>
+        <w:rPr>
+          <w:lang w:val="ru-RU"/>
+        </w:rPr>
+        <w:t>падать</w:t>
+      </w:r>
+    </w:p>
+    <w:p>
+      <w:pPr>
+        <w:rPr>
+          <w:lang w:val="ru-RU"/>
+        </w:rPr>
+      </w:pPr>
+      <w:r>
+        <w:t>Smile at</w:t>
+      </w:r>
+      <w:r>
+        <w:t xml:space="preserve"> (smiled at) – </w:t>
+      </w:r>
+      <w:r>
+        <w:rPr>
+          <w:lang w:val="ru-RU"/>
+        </w:rPr>
+        <w:t>улыбаться кому то</w:t>
+      </w:r>
+    </w:p>
+    <w:p>
+      <w:pPr>
+        <w:rPr>
+          <w:lang w:val="ru-RU"/>
+        </w:rPr>
+      </w:pPr>
+      <w:r>
+        <w:t>Look at</w:t>
+      </w:r>
+      <w:r>
+        <w:t xml:space="preserve"> (looked at) – посмотреть на кого то</w:t>
+      </w:r>
+    </w:p>
+    <w:p>
+      <w:pPr>
+        <w:rPr>
+          <w:lang w:val="ru-RU"/>
+        </w:rPr>
+      </w:pPr>
+      <w:r>
+        <w:t>See</w:t>
+      </w:r>
+      <w:r>
+        <w:t xml:space="preserve"> (saw) – </w:t>
+      </w:r>
+      <w:r>
+        <w:rPr>
+          <w:lang w:val="ru-RU"/>
+        </w:rPr>
+        <w:t>видеть</w:t>
+      </w:r>
+    </w:p>
+    <w:p>
+      <w:r>
+        <w:t>Take</w:t>
+      </w:r>
+      <w:r>
+        <w:t xml:space="preserve"> (took) – брать</w:t>
+      </w:r>
+    </w:p>
+    <w:p>
+      <w:r>
+        <w:t>Give</w:t>
+      </w:r>
+      <w:r>
+        <w:t xml:space="preserve"> (gave) – давать</w:t>
+      </w:r>
+    </w:p>
+    <w:p/>
+    <w:p>
+      <w:pPr>
+        <w:pStyle w:val="Title"/>
+        <w:jc w:val="center"/>
+      </w:pPr>
+      <w:r>
+        <w:t>Sentence Pattern</w:t>
+      </w:r>
+    </w:p>
+    <w:p>
+      <w:r>
+        <w:t>What is the date?</w:t>
+      </w:r>
+    </w:p>
+    <w:p>
+      <w:r>
+        <w:t>It is the __</w:t>
+      </w:r>
+      <w:r>
+        <w:t>fifth</w:t>
+      </w:r>
+      <w:r>
+        <w:t>__ of __</w:t>
+      </w:r>
+      <w:r>
+        <w:t>January</w:t>
+      </w:r>
+      <w:r>
+        <w:t>__</w:t>
+      </w:r>
+      <w:r>
+        <w:t>.</w:t>
+      </w:r>
+      <w:r>
+        <w:t xml:space="preserve"> 05.01 (Br)</w:t>
+      </w:r>
+    </w:p>
+    <w:p>
+      <w:r>
+        <w:t>It is __January__ the __fifth__. 01/05 (Am)</w:t>
+      </w:r>
+    </w:p>
+    <w:p/>
+    <w:p>
+      <w:pPr>
+        <w:pStyle w:val="Title"/>
+        <w:jc w:val="center"/>
+      </w:pPr>
+      <w:r>
+        <w:t>Small Words</w:t>
+      </w:r>
+    </w:p>
+    <w:p>
+      <w:pPr>
+        <w:pStyle w:val="Title"/>
+        <w:jc w:val="center"/>
+      </w:pPr>
+      <w:r>
+        <w:t>Little/a lot</w:t>
+      </w:r>
+    </w:p>
+    <w:p>
+      <w:pPr>
+        <w:rPr>
+          <w:lang w:val="ru-RU"/>
+        </w:rPr>
+      </w:pPr>
+      <w:r>
+        <w:t xml:space="preserve">Little – </w:t>
+      </w:r>
+      <w:r>
+        <w:rPr>
+          <w:lang w:val="ru-RU"/>
+        </w:rPr>
+        <w:t>используется с глаголом, означает мало</w:t>
+      </w:r>
+    </w:p>
+    <w:p>
+      <w:r>
+        <w:t>Examples:</w:t>
+      </w:r>
+    </w:p>
+    <w:p>
+      <w:r>
+        <w:t>I slept little last night.</w:t>
+      </w:r>
+    </w:p>
+    <w:p>
+      <w:r>
+        <w:t>They sunbathed little on the beach.</w:t>
+      </w:r>
+    </w:p>
+    <w:p>
+      <w:r>
+        <w:t xml:space="preserve">He does homework little. Little </w:t>
+      </w:r>
+      <w:r>
+        <w:rPr>
+          <w:lang w:val="ru-RU"/>
+        </w:rPr>
+        <w:t xml:space="preserve">только после </w:t>
+      </w:r>
+      <w:r>
+        <w:t>does homework</w:t>
+      </w:r>
+    </w:p>
+    <w:p/>
+    <w:p>
+      <w:pPr>
+        <w:rPr>
+          <w:lang w:val="ru-RU"/>
+        </w:rPr>
+      </w:pPr>
+      <w:r>
+        <w:t xml:space="preserve">A lot – </w:t>
+      </w:r>
+      <w:r>
+        <w:rPr>
+          <w:lang w:val="ru-RU"/>
+        </w:rPr>
+        <w:t>используется в глаголом, обозначает много</w:t>
+      </w:r>
+    </w:p>
+    <w:p>
+      <w:r>
+        <w:t>Examples:</w:t>
+      </w:r>
+    </w:p>
+    <w:p>
+      <w:r>
+        <w:t>Our students speak a lot during the lesson.</w:t>
+      </w:r>
+    </w:p>
+    <w:p>
+      <w:r>
+        <w:t>He windsurfs a lot in summer.</w:t>
+      </w:r>
+    </w:p>
+    <w:p>
+      <w:r>
+        <w:t>Children make a mess a lot.</w:t>
+      </w:r>
+    </w:p>
+    <w:p/>
+    <w:p>
+      <w:pPr>
+        <w:pStyle w:val="Title"/>
+        <w:jc w:val="center"/>
+      </w:pPr>
+      <w:r>
+        <w:lastRenderedPageBreak/>
+        <w:t>Speaking in front of a group</w:t>
+      </w:r>
+    </w:p>
+    <w:p>
+      <w:pPr>
+        <w:pStyle w:val="ListParagraph"/>
+        <w:numPr>
+          <w:ilvl w:val="0"/>
+          <w:numId w:val="2"/>
+        </w:numPr>
+      </w:pPr>
+      <w:r>
+        <w:t>Hello!</w:t>
+      </w:r>
+    </w:p>
+    <w:p>
+      <w:pPr>
+        <w:pStyle w:val="ListParagraph"/>
+        <w:numPr>
+          <w:ilvl w:val="0"/>
+          <w:numId w:val="2"/>
+        </w:numPr>
+      </w:pPr>
+      <w:r>
+        <w:t>Hello!</w:t>
+      </w:r>
+    </w:p>
+    <w:p>
+      <w:pPr>
+        <w:pStyle w:val="ListParagraph"/>
+        <w:numPr>
+          <w:ilvl w:val="0"/>
+          <w:numId w:val="2"/>
+        </w:numPr>
+      </w:pPr>
+      <w:r>
+        <w:t>Should I ____?</w:t>
+      </w:r>
+    </w:p>
+    <w:p>
+      <w:pPr>
+        <w:pStyle w:val="ListParagraph"/>
+        <w:numPr>
+          <w:ilvl w:val="0"/>
+          <w:numId w:val="2"/>
+        </w:numPr>
+      </w:pPr>
+      <w:r>
+        <w:t>Yes, you should ____.</w:t>
+      </w:r>
+    </w:p>
+    <w:p>
+      <w:pPr>
+        <w:pStyle w:val="ListParagraph"/>
+        <w:numPr>
+          <w:ilvl w:val="0"/>
+          <w:numId w:val="2"/>
+        </w:numPr>
+      </w:pPr>
+      <w:r>
+        <w:t>No, you shouldn’t ____.</w:t>
+      </w:r>
+    </w:p>
+    <w:p>
+      <w:pPr>
+        <w:pStyle w:val="ListParagraph"/>
+        <w:numPr>
+          <w:ilvl w:val="0"/>
+          <w:numId w:val="2"/>
+        </w:numPr>
+      </w:pPr>
+      <w:r>
+        <w:t>Thank you! Goodbye!</w:t>
+      </w:r>
+    </w:p>
+    <w:p>
+      <w:pPr>
+        <w:pStyle w:val="ListParagraph"/>
+        <w:numPr>
+          <w:ilvl w:val="0"/>
+          <w:numId w:val="2"/>
+        </w:numPr>
+      </w:pPr>
+      <w:r>
+        <w:t>Goodbye!</w:t>
       </w:r>
     </w:p>
     <w:sectPr>

--- a/Pre Intermediate 1.docx
+++ b/Pre Intermediate 1.docx
@@ -65,13 +65,47 @@
     </w:p>
     <w:p>
       <w:r>
-        <w:t>Windowsill – подоконник</w:t>
-      </w:r>
-    </w:p>
-    <w:p>
-      <w:r>
-        <w:t>Coat stand – вешалка для верхней одежды</w:t>
-      </w:r>
+        <w:t xml:space="preserve">Windowsill – </w:t>
+      </w:r>
+      <w:proofErr w:type="spellStart"/>
+      <w:r>
+        <w:t>подоконник</w:t>
+      </w:r>
+      <w:proofErr w:type="spellEnd"/>
+    </w:p>
+    <w:p>
+      <w:r>
+        <w:t xml:space="preserve">Coat stand – </w:t>
+      </w:r>
+      <w:proofErr w:type="spellStart"/>
+      <w:r>
+        <w:t>вешалка</w:t>
+      </w:r>
+      <w:proofErr w:type="spellEnd"/>
+      <w:r>
+        <w:t xml:space="preserve"> </w:t>
+      </w:r>
+      <w:proofErr w:type="spellStart"/>
+      <w:r>
+        <w:t>для</w:t>
+      </w:r>
+      <w:proofErr w:type="spellEnd"/>
+      <w:r>
+        <w:t xml:space="preserve"> </w:t>
+      </w:r>
+      <w:proofErr w:type="spellStart"/>
+      <w:r>
+        <w:t>верхней</w:t>
+      </w:r>
+      <w:proofErr w:type="spellEnd"/>
+      <w:r>
+        <w:t xml:space="preserve"> </w:t>
+      </w:r>
+      <w:proofErr w:type="spellStart"/>
+      <w:r>
+        <w:t>одежды</w:t>
+      </w:r>
+      <w:proofErr w:type="spellEnd"/>
     </w:p>
     <w:p>
       <w:pPr>
@@ -426,8 +460,13 @@
               <w:t>Tree</w:t>
             </w:r>
             <w:r>
-              <w:t xml:space="preserve"> – дерево</w:t>
-            </w:r>
+              <w:t xml:space="preserve"> – </w:t>
+            </w:r>
+            <w:proofErr w:type="spellStart"/>
+            <w:r>
+              <w:t>дерево</w:t>
+            </w:r>
+            <w:proofErr w:type="spellEnd"/>
           </w:p>
         </w:tc>
         <w:tc>
@@ -439,8 +478,13 @@
               <w:t>Oil</w:t>
             </w:r>
             <w:r>
-              <w:t xml:space="preserve"> – масло</w:t>
-            </w:r>
+              <w:t xml:space="preserve"> – </w:t>
+            </w:r>
+            <w:proofErr w:type="spellStart"/>
+            <w:r>
+              <w:t>масло</w:t>
+            </w:r>
+            <w:proofErr w:type="spellEnd"/>
           </w:p>
         </w:tc>
       </w:tr>
@@ -454,8 +498,13 @@
               <w:t>Group</w:t>
             </w:r>
             <w:r>
-              <w:t xml:space="preserve"> – группа</w:t>
-            </w:r>
+              <w:t xml:space="preserve"> – </w:t>
+            </w:r>
+            <w:proofErr w:type="spellStart"/>
+            <w:r>
+              <w:t>группа</w:t>
+            </w:r>
+            <w:proofErr w:type="spellEnd"/>
           </w:p>
         </w:tc>
         <w:tc>
@@ -467,8 +516,13 @@
               <w:t>Help</w:t>
             </w:r>
             <w:r>
-              <w:t xml:space="preserve"> – помощь</w:t>
-            </w:r>
+              <w:t xml:space="preserve"> – </w:t>
+            </w:r>
+            <w:proofErr w:type="spellStart"/>
+            <w:r>
+              <w:t>помощь</w:t>
+            </w:r>
+            <w:proofErr w:type="spellEnd"/>
           </w:p>
         </w:tc>
       </w:tr>
@@ -482,8 +536,13 @@
               <w:t>Part</w:t>
             </w:r>
             <w:r>
-              <w:t xml:space="preserve"> – часть</w:t>
-            </w:r>
+              <w:t xml:space="preserve"> – </w:t>
+            </w:r>
+            <w:proofErr w:type="spellStart"/>
+            <w:r>
+              <w:t>часть</w:t>
+            </w:r>
+            <w:proofErr w:type="spellEnd"/>
           </w:p>
         </w:tc>
         <w:tc>
@@ -495,8 +554,13 @@
               <w:t>Light</w:t>
             </w:r>
             <w:r>
-              <w:t xml:space="preserve"> – свет</w:t>
-            </w:r>
+              <w:t xml:space="preserve"> – </w:t>
+            </w:r>
+            <w:proofErr w:type="spellStart"/>
+            <w:r>
+              <w:t>свет</w:t>
+            </w:r>
+            <w:proofErr w:type="spellEnd"/>
           </w:p>
         </w:tc>
       </w:tr>
@@ -510,8 +574,13 @@
               <w:t>Answer</w:t>
             </w:r>
             <w:r>
-              <w:t xml:space="preserve"> – ответ</w:t>
-            </w:r>
+              <w:t xml:space="preserve"> – </w:t>
+            </w:r>
+            <w:proofErr w:type="spellStart"/>
+            <w:r>
+              <w:t>ответ</w:t>
+            </w:r>
+            <w:proofErr w:type="spellEnd"/>
           </w:p>
         </w:tc>
         <w:tc>
@@ -523,8 +592,13 @@
               <w:t>Life</w:t>
             </w:r>
             <w:r>
-              <w:t xml:space="preserve"> – жизнь</w:t>
-            </w:r>
+              <w:t xml:space="preserve"> – </w:t>
+            </w:r>
+            <w:proofErr w:type="spellStart"/>
+            <w:r>
+              <w:t>жизнь</w:t>
+            </w:r>
+            <w:proofErr w:type="spellEnd"/>
           </w:p>
         </w:tc>
       </w:tr>
@@ -562,8 +636,13 @@
               <w:t>Air</w:t>
             </w:r>
             <w:r>
-              <w:t xml:space="preserve"> – воздух</w:t>
-            </w:r>
+              <w:t xml:space="preserve"> – </w:t>
+            </w:r>
+            <w:proofErr w:type="spellStart"/>
+            <w:r>
+              <w:t>воздух</w:t>
+            </w:r>
+            <w:proofErr w:type="spellEnd"/>
           </w:p>
         </w:tc>
       </w:tr>
@@ -580,8 +659,13 @@
               <w:t>uestion</w:t>
             </w:r>
             <w:r>
-              <w:t xml:space="preserve"> – вопрос</w:t>
-            </w:r>
+              <w:t xml:space="preserve"> – </w:t>
+            </w:r>
+            <w:proofErr w:type="spellStart"/>
+            <w:r>
+              <w:t>вопрос</w:t>
+            </w:r>
+            <w:proofErr w:type="spellEnd"/>
           </w:p>
         </w:tc>
         <w:tc>
@@ -593,8 +677,13 @@
               <w:t>Music</w:t>
             </w:r>
             <w:r>
-              <w:t xml:space="preserve"> – музыка</w:t>
-            </w:r>
+              <w:t xml:space="preserve"> – </w:t>
+            </w:r>
+            <w:proofErr w:type="spellStart"/>
+            <w:r>
+              <w:t>музыка</w:t>
+            </w:r>
+            <w:proofErr w:type="spellEnd"/>
           </w:p>
         </w:tc>
       </w:tr>
@@ -608,8 +697,21 @@
               <w:t>Name</w:t>
             </w:r>
             <w:r>
-              <w:t xml:space="preserve"> – имя/название</w:t>
-            </w:r>
+              <w:t xml:space="preserve"> – </w:t>
+            </w:r>
+            <w:proofErr w:type="spellStart"/>
+            <w:r>
+              <w:t>имя</w:t>
+            </w:r>
+            <w:proofErr w:type="spellEnd"/>
+            <w:r>
+              <w:t>/</w:t>
+            </w:r>
+            <w:proofErr w:type="spellStart"/>
+            <w:r>
+              <w:t>название</w:t>
+            </w:r>
+            <w:proofErr w:type="spellEnd"/>
           </w:p>
         </w:tc>
         <w:tc>
@@ -629,9 +731,11 @@
             <w:r>
               <w:t xml:space="preserve"> </w:t>
             </w:r>
+            <w:proofErr w:type="spellStart"/>
             <w:r>
               <w:t>любовь</w:t>
             </w:r>
+            <w:proofErr w:type="spellEnd"/>
           </w:p>
         </w:tc>
       </w:tr>
@@ -669,8 +773,13 @@
               <w:t>Money</w:t>
             </w:r>
             <w:r>
-              <w:t xml:space="preserve"> – деньги</w:t>
-            </w:r>
+              <w:t xml:space="preserve"> – </w:t>
+            </w:r>
+            <w:proofErr w:type="spellStart"/>
+            <w:r>
+              <w:t>деньги</w:t>
+            </w:r>
+            <w:proofErr w:type="spellEnd"/>
           </w:p>
         </w:tc>
       </w:tr>
@@ -684,8 +793,13 @@
               <w:t>Place</w:t>
             </w:r>
             <w:r>
-              <w:t xml:space="preserve"> – место</w:t>
-            </w:r>
+              <w:t xml:space="preserve"> – </w:t>
+            </w:r>
+            <w:proofErr w:type="spellStart"/>
+            <w:r>
+              <w:t>место</w:t>
+            </w:r>
+            <w:proofErr w:type="spellEnd"/>
           </w:p>
         </w:tc>
         <w:tc>
@@ -697,8 +811,21 @@
               <w:t>Space</w:t>
             </w:r>
             <w:r>
-              <w:t xml:space="preserve"> – пространство/космос</w:t>
-            </w:r>
+              <w:t xml:space="preserve"> – </w:t>
+            </w:r>
+            <w:proofErr w:type="spellStart"/>
+            <w:r>
+              <w:t>пространство</w:t>
+            </w:r>
+            <w:proofErr w:type="spellEnd"/>
+            <w:r>
+              <w:t>/</w:t>
+            </w:r>
+            <w:proofErr w:type="spellStart"/>
+            <w:r>
+              <w:t>космос</w:t>
+            </w:r>
+            <w:proofErr w:type="spellEnd"/>
           </w:p>
         </w:tc>
       </w:tr>
@@ -712,8 +839,13 @@
               <w:t>Bicycle</w:t>
             </w:r>
             <w:r>
-              <w:t xml:space="preserve"> – велосипед</w:t>
-            </w:r>
+              <w:t xml:space="preserve"> – </w:t>
+            </w:r>
+            <w:proofErr w:type="spellStart"/>
+            <w:r>
+              <w:t>велосипед</w:t>
+            </w:r>
+            <w:proofErr w:type="spellEnd"/>
           </w:p>
         </w:tc>
         <w:tc>
@@ -725,8 +857,13 @@
               <w:t>Fire</w:t>
             </w:r>
             <w:r>
-              <w:t xml:space="preserve"> – огонь</w:t>
-            </w:r>
+              <w:t xml:space="preserve"> – </w:t>
+            </w:r>
+            <w:proofErr w:type="spellStart"/>
+            <w:r>
+              <w:t>огонь</w:t>
+            </w:r>
+            <w:proofErr w:type="spellEnd"/>
           </w:p>
         </w:tc>
       </w:tr>
@@ -764,8 +901,13 @@
               <w:t>Much</w:t>
             </w:r>
             <w:r>
-              <w:t xml:space="preserve"> – много</w:t>
-            </w:r>
+              <w:t xml:space="preserve"> – </w:t>
+            </w:r>
+            <w:proofErr w:type="spellStart"/>
+            <w:r>
+              <w:t>много</w:t>
+            </w:r>
+            <w:proofErr w:type="spellEnd"/>
           </w:p>
         </w:tc>
       </w:tr>
@@ -779,8 +921,13 @@
               <w:t>Few</w:t>
             </w:r>
             <w:r>
-              <w:t xml:space="preserve"> - мало</w:t>
-            </w:r>
+              <w:t xml:space="preserve"> - </w:t>
+            </w:r>
+            <w:proofErr w:type="spellStart"/>
+            <w:r>
+              <w:t>мало</w:t>
+            </w:r>
+            <w:proofErr w:type="spellEnd"/>
           </w:p>
         </w:tc>
         <w:tc>
@@ -792,8 +939,13 @@
               <w:t>Little</w:t>
             </w:r>
             <w:r>
-              <w:t xml:space="preserve"> – мало</w:t>
-            </w:r>
+              <w:t xml:space="preserve"> – </w:t>
+            </w:r>
+            <w:proofErr w:type="spellStart"/>
+            <w:r>
+              <w:t>мало</w:t>
+            </w:r>
+            <w:proofErr w:type="spellEnd"/>
           </w:p>
         </w:tc>
       </w:tr>
@@ -871,20 +1023,76 @@
         <w:rPr>
           <w:lang w:val="ru-RU"/>
         </w:rPr>
-        <w:t>A group of ____.</w:t>
-      </w:r>
-    </w:p>
-    <w:p>
-      <w:pPr>
-        <w:rPr>
-          <w:lang w:val="ru-RU"/>
-        </w:rPr>
-      </w:pPr>
-      <w:r>
-        <w:rPr>
-          <w:lang w:val="ru-RU"/>
-        </w:rPr>
-        <w:t>A part of ____.</w:t>
+        <w:t xml:space="preserve">A </w:t>
+      </w:r>
+      <w:proofErr w:type="spellStart"/>
+      <w:r>
+        <w:rPr>
+          <w:lang w:val="ru-RU"/>
+        </w:rPr>
+        <w:t>group</w:t>
+      </w:r>
+      <w:proofErr w:type="spellEnd"/>
+      <w:r>
+        <w:rPr>
+          <w:lang w:val="ru-RU"/>
+        </w:rPr>
+        <w:t xml:space="preserve"> </w:t>
+      </w:r>
+      <w:proofErr w:type="spellStart"/>
+      <w:r>
+        <w:rPr>
+          <w:lang w:val="ru-RU"/>
+        </w:rPr>
+        <w:t>of</w:t>
+      </w:r>
+      <w:proofErr w:type="spellEnd"/>
+      <w:r>
+        <w:rPr>
+          <w:lang w:val="ru-RU"/>
+        </w:rPr>
+        <w:t xml:space="preserve"> ____.</w:t>
+      </w:r>
+    </w:p>
+    <w:p>
+      <w:pPr>
+        <w:rPr>
+          <w:lang w:val="ru-RU"/>
+        </w:rPr>
+      </w:pPr>
+      <w:r>
+        <w:rPr>
+          <w:lang w:val="ru-RU"/>
+        </w:rPr>
+        <w:t xml:space="preserve">A </w:t>
+      </w:r>
+      <w:proofErr w:type="spellStart"/>
+      <w:r>
+        <w:rPr>
+          <w:lang w:val="ru-RU"/>
+        </w:rPr>
+        <w:t>part</w:t>
+      </w:r>
+      <w:proofErr w:type="spellEnd"/>
+      <w:r>
+        <w:rPr>
+          <w:lang w:val="ru-RU"/>
+        </w:rPr>
+        <w:t xml:space="preserve"> </w:t>
+      </w:r>
+      <w:proofErr w:type="spellStart"/>
+      <w:r>
+        <w:rPr>
+          <w:lang w:val="ru-RU"/>
+        </w:rPr>
+        <w:t>of</w:t>
+      </w:r>
+      <w:proofErr w:type="spellEnd"/>
+      <w:r>
+        <w:rPr>
+          <w:lang w:val="ru-RU"/>
+        </w:rPr>
+        <w:t xml:space="preserve"> ____.</w:t>
       </w:r>
     </w:p>
     <w:p>
@@ -1109,11 +1317,19 @@
       <w:r>
         <w:t xml:space="preserve"> – </w:t>
       </w:r>
-      <w:r>
-        <w:rPr>
-          <w:lang w:val="ru-RU"/>
-        </w:rPr>
-        <w:t>пра родители</w:t>
+      <w:proofErr w:type="spellStart"/>
+      <w:r>
+        <w:rPr>
+          <w:lang w:val="ru-RU"/>
+        </w:rPr>
+        <w:t>пра</w:t>
+      </w:r>
+      <w:proofErr w:type="spellEnd"/>
+      <w:r>
+        <w:rPr>
+          <w:lang w:val="ru-RU"/>
+        </w:rPr>
+        <w:t xml:space="preserve"> родители</w:t>
       </w:r>
     </w:p>
     <w:p>
@@ -1121,8 +1337,13 @@
         <w:t>Grandchildren</w:t>
       </w:r>
       <w:r>
-        <w:t xml:space="preserve"> – внуки</w:t>
-      </w:r>
+        <w:t xml:space="preserve"> – </w:t>
+      </w:r>
+      <w:proofErr w:type="spellStart"/>
+      <w:r>
+        <w:t>внуки</w:t>
+      </w:r>
+      <w:proofErr w:type="spellEnd"/>
     </w:p>
     <w:p>
       <w:pPr>
@@ -1209,8 +1430,21 @@
     </w:p>
     <w:p>
       <w:r>
-        <w:t>Father-in-law – тесть/свекр</w:t>
-      </w:r>
+        <w:t xml:space="preserve">Father-in-law – </w:t>
+      </w:r>
+      <w:proofErr w:type="spellStart"/>
+      <w:r>
+        <w:t>тесть</w:t>
+      </w:r>
+      <w:proofErr w:type="spellEnd"/>
+      <w:r>
+        <w:t>/</w:t>
+      </w:r>
+      <w:proofErr w:type="spellStart"/>
+      <w:r>
+        <w:t>свекр</w:t>
+      </w:r>
+      <w:proofErr w:type="spellEnd"/>
     </w:p>
     <w:p>
       <w:pPr>
@@ -1287,32 +1521,68 @@
         <w:t>Cousin</w:t>
       </w:r>
       <w:r>
-        <w:t xml:space="preserve"> -  двоюродный брат/сестра</w:t>
-      </w:r>
+        <w:t xml:space="preserve"> -  </w:t>
+      </w:r>
+      <w:proofErr w:type="spellStart"/>
+      <w:r>
+        <w:t>двоюродный</w:t>
+      </w:r>
+      <w:proofErr w:type="spellEnd"/>
+      <w:r>
+        <w:t xml:space="preserve"> </w:t>
+      </w:r>
+      <w:proofErr w:type="spellStart"/>
+      <w:r>
+        <w:t>брат</w:t>
+      </w:r>
+      <w:proofErr w:type="spellEnd"/>
+      <w:r>
+        <w:t>/</w:t>
+      </w:r>
+      <w:proofErr w:type="spellStart"/>
+      <w:r>
+        <w:t>сестра</w:t>
+      </w:r>
+      <w:proofErr w:type="spellEnd"/>
     </w:p>
     <w:p>
       <w:r>
         <w:t>Uncle</w:t>
       </w:r>
       <w:r>
-        <w:t xml:space="preserve"> - дядя</w:t>
-      </w:r>
+        <w:t xml:space="preserve"> - </w:t>
+      </w:r>
+      <w:proofErr w:type="spellStart"/>
+      <w:r>
+        <w:t>дядя</w:t>
+      </w:r>
+      <w:proofErr w:type="spellEnd"/>
     </w:p>
     <w:p>
       <w:r>
         <w:t>Husband</w:t>
       </w:r>
       <w:r>
-        <w:t xml:space="preserve"> - муж</w:t>
-      </w:r>
+        <w:t xml:space="preserve"> - </w:t>
+      </w:r>
+      <w:proofErr w:type="spellStart"/>
+      <w:r>
+        <w:t>муж</w:t>
+      </w:r>
+      <w:proofErr w:type="spellEnd"/>
     </w:p>
     <w:p>
       <w:r>
         <w:t>Wife</w:t>
       </w:r>
       <w:r>
-        <w:t xml:space="preserve"> (wives) – жена</w:t>
-      </w:r>
+        <w:t xml:space="preserve"> (wives) – </w:t>
+      </w:r>
+      <w:proofErr w:type="spellStart"/>
+      <w:r>
+        <w:t>жена</w:t>
+      </w:r>
+      <w:proofErr w:type="spellEnd"/>
     </w:p>
     <w:p>
       <w:pPr>
@@ -1338,8 +1608,13 @@
         <w:t>Single</w:t>
       </w:r>
       <w:r>
-        <w:t xml:space="preserve"> – одинокий</w:t>
-      </w:r>
+        <w:t xml:space="preserve"> – </w:t>
+      </w:r>
+      <w:proofErr w:type="spellStart"/>
+      <w:r>
+        <w:t>одинокий</w:t>
+      </w:r>
+      <w:proofErr w:type="spellEnd"/>
     </w:p>
     <w:p>
       <w:pPr>
@@ -1365,8 +1640,29 @@
         <w:t>Mom</w:t>
       </w:r>
       <w:r>
-        <w:t xml:space="preserve"> – разговорная форма мама</w:t>
-      </w:r>
+        <w:t xml:space="preserve"> – </w:t>
+      </w:r>
+      <w:proofErr w:type="spellStart"/>
+      <w:r>
+        <w:t>разговорная</w:t>
+      </w:r>
+      <w:proofErr w:type="spellEnd"/>
+      <w:r>
+        <w:t xml:space="preserve"> </w:t>
+      </w:r>
+      <w:proofErr w:type="spellStart"/>
+      <w:r>
+        <w:t>форма</w:t>
+      </w:r>
+      <w:proofErr w:type="spellEnd"/>
+      <w:r>
+        <w:t xml:space="preserve"> </w:t>
+      </w:r>
+      <w:proofErr w:type="spellStart"/>
+      <w:r>
+        <w:t>мама</w:t>
+      </w:r>
+      <w:proofErr w:type="spellEnd"/>
     </w:p>
     <w:p>
       <w:pPr>
@@ -1393,24 +1689,39 @@
         <w:t>Dad</w:t>
       </w:r>
       <w:r>
-        <w:t xml:space="preserve"> – папа</w:t>
-      </w:r>
+        <w:t xml:space="preserve"> – </w:t>
+      </w:r>
+      <w:proofErr w:type="spellStart"/>
+      <w:r>
+        <w:t>папа</w:t>
+      </w:r>
+      <w:proofErr w:type="spellEnd"/>
     </w:p>
     <w:p>
       <w:r>
         <w:t>Aunty</w:t>
       </w:r>
       <w:r>
-        <w:t xml:space="preserve"> – тетка</w:t>
-      </w:r>
+        <w:t xml:space="preserve"> – </w:t>
+      </w:r>
+      <w:proofErr w:type="spellStart"/>
+      <w:r>
+        <w:t>тетка</w:t>
+      </w:r>
+      <w:proofErr w:type="spellEnd"/>
     </w:p>
     <w:p>
       <w:r>
         <w:t>Grandpa</w:t>
       </w:r>
       <w:r>
-        <w:t xml:space="preserve"> - дед</w:t>
-      </w:r>
+        <w:t xml:space="preserve"> - </w:t>
+      </w:r>
+      <w:proofErr w:type="spellStart"/>
+      <w:r>
+        <w:t>дед</w:t>
+      </w:r>
+      <w:proofErr w:type="spellEnd"/>
     </w:p>
     <w:p>
       <w:pPr>
@@ -1428,8 +1739,13 @@
         <w:t>–</w:t>
       </w:r>
       <w:r>
-        <w:t xml:space="preserve"> бабушка</w:t>
-      </w:r>
+        <w:t xml:space="preserve"> </w:t>
+      </w:r>
+      <w:proofErr w:type="spellStart"/>
+      <w:r>
+        <w:t>бабушка</w:t>
+      </w:r>
+      <w:proofErr w:type="spellEnd"/>
     </w:p>
     <w:p>
       <w:pPr>
@@ -1544,17 +1860,105 @@
     </w:p>
     <w:p>
       <w:r>
-        <w:t>I need this one. – Мне нужна эта.</w:t>
-      </w:r>
-    </w:p>
-    <w:p>
-      <w:r>
-        <w:t>Which dress does she want? - Какое платье она хочет?</w:t>
-      </w:r>
-    </w:p>
-    <w:p>
-      <w:r>
-        <w:t>She wants the red one. – Она хочет красное платье.</w:t>
+        <w:t xml:space="preserve">I need this one. – </w:t>
+      </w:r>
+      <w:proofErr w:type="spellStart"/>
+      <w:r>
+        <w:t>Мне</w:t>
+      </w:r>
+      <w:proofErr w:type="spellEnd"/>
+      <w:r>
+        <w:t xml:space="preserve"> </w:t>
+      </w:r>
+      <w:proofErr w:type="spellStart"/>
+      <w:r>
+        <w:t>нужна</w:t>
+      </w:r>
+      <w:proofErr w:type="spellEnd"/>
+      <w:r>
+        <w:t xml:space="preserve"> </w:t>
+      </w:r>
+      <w:proofErr w:type="spellStart"/>
+      <w:r>
+        <w:t>эта</w:t>
+      </w:r>
+      <w:proofErr w:type="spellEnd"/>
+      <w:r>
+        <w:t>.</w:t>
+      </w:r>
+    </w:p>
+    <w:p>
+      <w:r>
+        <w:t xml:space="preserve">Which dress does she want? - </w:t>
+      </w:r>
+      <w:proofErr w:type="spellStart"/>
+      <w:r>
+        <w:t>Какое</w:t>
+      </w:r>
+      <w:proofErr w:type="spellEnd"/>
+      <w:r>
+        <w:t xml:space="preserve"> </w:t>
+      </w:r>
+      <w:proofErr w:type="spellStart"/>
+      <w:r>
+        <w:t>платье</w:t>
+      </w:r>
+      <w:proofErr w:type="spellEnd"/>
+      <w:r>
+        <w:t xml:space="preserve"> </w:t>
+      </w:r>
+      <w:proofErr w:type="spellStart"/>
+      <w:r>
+        <w:t>она</w:t>
+      </w:r>
+      <w:proofErr w:type="spellEnd"/>
+      <w:r>
+        <w:t xml:space="preserve"> </w:t>
+      </w:r>
+      <w:proofErr w:type="spellStart"/>
+      <w:r>
+        <w:t>хочет</w:t>
+      </w:r>
+      <w:proofErr w:type="spellEnd"/>
+      <w:r>
+        <w:t>?</w:t>
+      </w:r>
+    </w:p>
+    <w:p>
+      <w:r>
+        <w:t xml:space="preserve">She wants the red one. – </w:t>
+      </w:r>
+      <w:proofErr w:type="spellStart"/>
+      <w:r>
+        <w:t>Она</w:t>
+      </w:r>
+      <w:proofErr w:type="spellEnd"/>
+      <w:r>
+        <w:t xml:space="preserve"> </w:t>
+      </w:r>
+      <w:proofErr w:type="spellStart"/>
+      <w:r>
+        <w:t>хочет</w:t>
+      </w:r>
+      <w:proofErr w:type="spellEnd"/>
+      <w:r>
+        <w:t xml:space="preserve"> </w:t>
+      </w:r>
+      <w:proofErr w:type="spellStart"/>
+      <w:r>
+        <w:t>красное</w:t>
+      </w:r>
+      <w:proofErr w:type="spellEnd"/>
+      <w:r>
+        <w:t xml:space="preserve"> </w:t>
+      </w:r>
+      <w:proofErr w:type="spellStart"/>
+      <w:r>
+        <w:t>платье</w:t>
+      </w:r>
+      <w:proofErr w:type="spellEnd"/>
+      <w:r>
+        <w:t>.</w:t>
       </w:r>
     </w:p>
     <w:p/>
@@ -1658,44 +2062,141 @@
         <w:rPr>
           <w:lang w:val="ru-RU"/>
         </w:rPr>
-        <w:t>в обеднее время</w:t>
-      </w:r>
-    </w:p>
-    <w:p>
-      <w:r>
-        <w:t>At present – сейчас</w:t>
-      </w:r>
-    </w:p>
-    <w:p>
-      <w:r>
-        <w:t>At 1 o’clock – в час</w:t>
-      </w:r>
-    </w:p>
-    <w:p>
-      <w:r>
-        <w:t>At the weekend – на выходном</w:t>
-      </w:r>
-    </w:p>
-    <w:p/>
-    <w:p>
-      <w:r>
-        <w:t>On Monday – в понедельник</w:t>
-      </w:r>
-    </w:p>
-    <w:p>
-      <w:r>
-        <w:t>On Fridays – в пятницы</w:t>
-      </w:r>
-    </w:p>
-    <w:p>
-      <w:r>
-        <w:t>On my birthday – на мое день рождение</w:t>
-      </w:r>
-    </w:p>
-    <w:p>
-      <w:r>
-        <w:t>On Monday evenings – по вечерам понедельников</w:t>
-      </w:r>
+        <w:t xml:space="preserve">в </w:t>
+      </w:r>
+      <w:proofErr w:type="spellStart"/>
+      <w:r>
+        <w:rPr>
+          <w:lang w:val="ru-RU"/>
+        </w:rPr>
+        <w:t>обеднее</w:t>
+      </w:r>
+      <w:proofErr w:type="spellEnd"/>
+      <w:r>
+        <w:rPr>
+          <w:lang w:val="ru-RU"/>
+        </w:rPr>
+        <w:t xml:space="preserve"> время</w:t>
+      </w:r>
+    </w:p>
+    <w:p>
+      <w:r>
+        <w:t xml:space="preserve">At present – </w:t>
+      </w:r>
+      <w:proofErr w:type="spellStart"/>
+      <w:r>
+        <w:t>сейчас</w:t>
+      </w:r>
+      <w:proofErr w:type="spellEnd"/>
+    </w:p>
+    <w:p>
+      <w:r>
+        <w:t xml:space="preserve">At 1 o’clock – в </w:t>
+      </w:r>
+      <w:proofErr w:type="spellStart"/>
+      <w:r>
+        <w:t>час</w:t>
+      </w:r>
+      <w:proofErr w:type="spellEnd"/>
+    </w:p>
+    <w:p>
+      <w:r>
+        <w:t xml:space="preserve">At the weekend – </w:t>
+      </w:r>
+      <w:proofErr w:type="spellStart"/>
+      <w:r>
+        <w:t>на</w:t>
+      </w:r>
+      <w:proofErr w:type="spellEnd"/>
+      <w:r>
+        <w:t xml:space="preserve"> </w:t>
+      </w:r>
+      <w:proofErr w:type="spellStart"/>
+      <w:r>
+        <w:t>выходном</w:t>
+      </w:r>
+      <w:proofErr w:type="spellEnd"/>
+    </w:p>
+    <w:p/>
+    <w:p>
+      <w:r>
+        <w:t xml:space="preserve">On Monday – в </w:t>
+      </w:r>
+      <w:proofErr w:type="spellStart"/>
+      <w:r>
+        <w:t>понедельник</w:t>
+      </w:r>
+      <w:proofErr w:type="spellEnd"/>
+    </w:p>
+    <w:p>
+      <w:r>
+        <w:t xml:space="preserve">On Fridays – в </w:t>
+      </w:r>
+      <w:proofErr w:type="spellStart"/>
+      <w:r>
+        <w:t>пятницы</w:t>
+      </w:r>
+      <w:proofErr w:type="spellEnd"/>
+    </w:p>
+    <w:p>
+      <w:r>
+        <w:t xml:space="preserve">On my birthday – </w:t>
+      </w:r>
+      <w:proofErr w:type="spellStart"/>
+      <w:r>
+        <w:t>на</w:t>
+      </w:r>
+      <w:proofErr w:type="spellEnd"/>
+      <w:r>
+        <w:t xml:space="preserve"> </w:t>
+      </w:r>
+      <w:proofErr w:type="spellStart"/>
+      <w:r>
+        <w:t>мое</w:t>
+      </w:r>
+      <w:proofErr w:type="spellEnd"/>
+      <w:r>
+        <w:t xml:space="preserve"> </w:t>
+      </w:r>
+      <w:proofErr w:type="spellStart"/>
+      <w:r>
+        <w:t>день</w:t>
+      </w:r>
+      <w:proofErr w:type="spellEnd"/>
+      <w:r>
+        <w:t xml:space="preserve"> </w:t>
+      </w:r>
+      <w:proofErr w:type="spellStart"/>
+      <w:r>
+        <w:t>рождение</w:t>
+      </w:r>
+      <w:proofErr w:type="spellEnd"/>
+    </w:p>
+    <w:p>
+      <w:r>
+        <w:t xml:space="preserve">On Monday evenings – </w:t>
+      </w:r>
+      <w:proofErr w:type="spellStart"/>
+      <w:r>
+        <w:t>по</w:t>
+      </w:r>
+      <w:proofErr w:type="spellEnd"/>
+      <w:r>
+        <w:t xml:space="preserve"> </w:t>
+      </w:r>
+      <w:proofErr w:type="spellStart"/>
+      <w:r>
+        <w:t>вечерам</w:t>
+      </w:r>
+      <w:proofErr w:type="spellEnd"/>
+      <w:r>
+        <w:t xml:space="preserve"> </w:t>
+      </w:r>
+      <w:proofErr w:type="spellStart"/>
+      <w:r>
+        <w:t>понедельников</w:t>
+      </w:r>
+      <w:proofErr w:type="spellEnd"/>
     </w:p>
     <w:p>
       <w:r>
@@ -1715,13 +2216,26 @@
         </w:rPr>
       </w:pPr>
       <w:r>
-        <w:t xml:space="preserve">In winter – зимой </w:t>
-      </w:r>
-    </w:p>
-    <w:p>
-      <w:r>
-        <w:t>In the morning(s) - утром</w:t>
-      </w:r>
+        <w:t xml:space="preserve">In winter – </w:t>
+      </w:r>
+      <w:proofErr w:type="spellStart"/>
+      <w:r>
+        <w:t>зимой</w:t>
+      </w:r>
+      <w:proofErr w:type="spellEnd"/>
+      <w:r>
+        <w:t xml:space="preserve"> </w:t>
+      </w:r>
+    </w:p>
+    <w:p>
+      <w:r>
+        <w:t xml:space="preserve">In the morning(s) - </w:t>
+      </w:r>
+      <w:proofErr w:type="spellStart"/>
+      <w:r>
+        <w:t>утром</w:t>
+      </w:r>
+      <w:proofErr w:type="spellEnd"/>
     </w:p>
     <w:p>
       <w:pPr>
@@ -1741,23 +2255,51 @@
     </w:p>
     <w:p>
       <w:r>
-        <w:t>In the afternoon(s) – в обед</w:t>
-      </w:r>
-    </w:p>
-    <w:p>
-      <w:r>
-        <w:t>In the past – в прошлом</w:t>
-      </w:r>
-    </w:p>
-    <w:p>
-      <w:r>
-        <w:t>In the future – в будущем</w:t>
-      </w:r>
-    </w:p>
-    <w:p>
-      <w:r>
-        <w:t>In 2 days – через 2 дня</w:t>
-      </w:r>
+        <w:t xml:space="preserve">In the afternoon(s) – в </w:t>
+      </w:r>
+      <w:proofErr w:type="spellStart"/>
+      <w:r>
+        <w:t>обед</w:t>
+      </w:r>
+      <w:proofErr w:type="spellEnd"/>
+    </w:p>
+    <w:p>
+      <w:r>
+        <w:t xml:space="preserve">In the past – в </w:t>
+      </w:r>
+      <w:proofErr w:type="spellStart"/>
+      <w:r>
+        <w:t>прошлом</w:t>
+      </w:r>
+      <w:proofErr w:type="spellEnd"/>
+    </w:p>
+    <w:p>
+      <w:r>
+        <w:t xml:space="preserve">In the future – в </w:t>
+      </w:r>
+      <w:proofErr w:type="spellStart"/>
+      <w:r>
+        <w:t>будущем</w:t>
+      </w:r>
+      <w:proofErr w:type="spellEnd"/>
+    </w:p>
+    <w:p>
+      <w:r>
+        <w:t xml:space="preserve">In 2 days – </w:t>
+      </w:r>
+      <w:proofErr w:type="spellStart"/>
+      <w:r>
+        <w:t>через</w:t>
+      </w:r>
+      <w:proofErr w:type="spellEnd"/>
+      <w:r>
+        <w:t xml:space="preserve"> 2 </w:t>
+      </w:r>
+      <w:proofErr w:type="spellStart"/>
+      <w:r>
+        <w:t>дня</w:t>
+      </w:r>
+      <w:proofErr w:type="spellEnd"/>
     </w:p>
     <w:p/>
     <w:p>
@@ -1778,23 +2320,83 @@
     </w:p>
     <w:p>
       <w:r>
-        <w:t>Once a day – раз в день</w:t>
-      </w:r>
-    </w:p>
-    <w:p>
-      <w:r>
-        <w:t>Twice a day – дважды в день</w:t>
-      </w:r>
-    </w:p>
-    <w:p>
-      <w:r>
-        <w:t>3 times a day – трижды в день</w:t>
-      </w:r>
-    </w:p>
-    <w:p>
-      <w:r>
-        <w:t>once every 2 days – раз в два дня</w:t>
-      </w:r>
+        <w:t xml:space="preserve">Once a day – </w:t>
+      </w:r>
+      <w:proofErr w:type="spellStart"/>
+      <w:r>
+        <w:t>раз</w:t>
+      </w:r>
+      <w:proofErr w:type="spellEnd"/>
+      <w:r>
+        <w:t xml:space="preserve"> в </w:t>
+      </w:r>
+      <w:proofErr w:type="spellStart"/>
+      <w:r>
+        <w:t>день</w:t>
+      </w:r>
+      <w:proofErr w:type="spellEnd"/>
+    </w:p>
+    <w:p>
+      <w:r>
+        <w:t xml:space="preserve">Twice a day – </w:t>
+      </w:r>
+      <w:proofErr w:type="spellStart"/>
+      <w:r>
+        <w:t>дважды</w:t>
+      </w:r>
+      <w:proofErr w:type="spellEnd"/>
+      <w:r>
+        <w:t xml:space="preserve"> в </w:t>
+      </w:r>
+      <w:proofErr w:type="spellStart"/>
+      <w:r>
+        <w:t>день</w:t>
+      </w:r>
+      <w:proofErr w:type="spellEnd"/>
+    </w:p>
+    <w:p>
+      <w:r>
+        <w:t xml:space="preserve">3 times a day – </w:t>
+      </w:r>
+      <w:proofErr w:type="spellStart"/>
+      <w:r>
+        <w:t>трижды</w:t>
+      </w:r>
+      <w:proofErr w:type="spellEnd"/>
+      <w:r>
+        <w:t xml:space="preserve"> в </w:t>
+      </w:r>
+      <w:proofErr w:type="spellStart"/>
+      <w:r>
+        <w:t>день</w:t>
+      </w:r>
+      <w:proofErr w:type="spellEnd"/>
+    </w:p>
+    <w:p>
+      <w:r>
+        <w:t xml:space="preserve">once every 2 days – </w:t>
+      </w:r>
+      <w:proofErr w:type="spellStart"/>
+      <w:r>
+        <w:t>раз</w:t>
+      </w:r>
+      <w:proofErr w:type="spellEnd"/>
+      <w:r>
+        <w:t xml:space="preserve"> в </w:t>
+      </w:r>
+      <w:proofErr w:type="spellStart"/>
+      <w:r>
+        <w:t>два</w:t>
+      </w:r>
+      <w:proofErr w:type="spellEnd"/>
+      <w:r>
+        <w:t xml:space="preserve"> </w:t>
+      </w:r>
+      <w:proofErr w:type="spellStart"/>
+      <w:r>
+        <w:t>дня</w:t>
+      </w:r>
+      <w:proofErr w:type="spellEnd"/>
     </w:p>
     <w:p/>
     <w:p>
@@ -1824,7 +2426,15 @@
     <w:p/>
     <w:p>
       <w:r>
-        <w:t>Which ____s do you like/want/need?</w:t>
+        <w:t xml:space="preserve">Which ____s </w:t>
+      </w:r>
+      <w:proofErr w:type="gramStart"/>
+      <w:r>
+        <w:t>do</w:t>
+      </w:r>
+      <w:proofErr w:type="gramEnd"/>
+      <w:r>
+        <w:t xml:space="preserve"> you like/want/need?</w:t>
       </w:r>
     </w:p>
     <w:p>
@@ -1894,8 +2504,13 @@
     </w:p>
     <w:p>
       <w:r>
-        <w:t>Seldom – редко</w:t>
-      </w:r>
+        <w:t xml:space="preserve">Seldom – </w:t>
+      </w:r>
+      <w:proofErr w:type="spellStart"/>
+      <w:r>
+        <w:t>редко</w:t>
+      </w:r>
+      <w:proofErr w:type="spellEnd"/>
     </w:p>
     <w:p>
       <w:pPr>
@@ -1931,23 +2546,51 @@
     </w:p>
     <w:p>
       <w:r>
-        <w:t>Always – всегда</w:t>
-      </w:r>
-    </w:p>
-    <w:p>
-      <w:r>
-        <w:t>Sometimes – иногда</w:t>
-      </w:r>
-    </w:p>
-    <w:p>
-      <w:r>
-        <w:t>Never – никогда</w:t>
-      </w:r>
-    </w:p>
-    <w:p>
-      <w:r>
-        <w:t>Ever – когда нибудь</w:t>
-      </w:r>
+        <w:t xml:space="preserve">Always – </w:t>
+      </w:r>
+      <w:proofErr w:type="spellStart"/>
+      <w:r>
+        <w:t>всегда</w:t>
+      </w:r>
+      <w:proofErr w:type="spellEnd"/>
+    </w:p>
+    <w:p>
+      <w:r>
+        <w:t xml:space="preserve">Sometimes – </w:t>
+      </w:r>
+      <w:proofErr w:type="spellStart"/>
+      <w:r>
+        <w:t>иногда</w:t>
+      </w:r>
+      <w:proofErr w:type="spellEnd"/>
+    </w:p>
+    <w:p>
+      <w:r>
+        <w:t xml:space="preserve">Never – </w:t>
+      </w:r>
+      <w:proofErr w:type="spellStart"/>
+      <w:r>
+        <w:t>никогда</w:t>
+      </w:r>
+      <w:proofErr w:type="spellEnd"/>
+    </w:p>
+    <w:p>
+      <w:r>
+        <w:t xml:space="preserve">Ever – </w:t>
+      </w:r>
+      <w:proofErr w:type="spellStart"/>
+      <w:r>
+        <w:t>когда</w:t>
+      </w:r>
+      <w:proofErr w:type="spellEnd"/>
+      <w:r>
+        <w:t xml:space="preserve"> </w:t>
+      </w:r>
+      <w:proofErr w:type="spellStart"/>
+      <w:r>
+        <w:t>нибудь</w:t>
+      </w:r>
+      <w:proofErr w:type="spellEnd"/>
     </w:p>
     <w:p/>
     <w:p>
@@ -2005,17 +2648,119 @@
         <w:rPr>
           <w:lang w:val="ru-RU"/>
         </w:rPr>
-        <w:t>Ты когда нибудь катался на лыжах?</w:t>
-      </w:r>
-    </w:p>
-    <w:p>
-      <w:r>
-        <w:t>Yes, I always ski. – Да я всегда катаюсь на лыжах.</w:t>
-      </w:r>
-    </w:p>
-    <w:p>
-      <w:r>
-        <w:t>No, I never ski. – Нет я никогда не катаюсь на лыжах.</w:t>
+        <w:t xml:space="preserve">Ты когда </w:t>
+      </w:r>
+      <w:proofErr w:type="spellStart"/>
+      <w:r>
+        <w:rPr>
+          <w:lang w:val="ru-RU"/>
+        </w:rPr>
+        <w:t>нибудь</w:t>
+      </w:r>
+      <w:proofErr w:type="spellEnd"/>
+      <w:r>
+        <w:rPr>
+          <w:lang w:val="ru-RU"/>
+        </w:rPr>
+        <w:t xml:space="preserve"> катался на лыжах?</w:t>
+      </w:r>
+    </w:p>
+    <w:p>
+      <w:r>
+        <w:t xml:space="preserve">Yes, I always ski. – </w:t>
+      </w:r>
+      <w:proofErr w:type="spellStart"/>
+      <w:r>
+        <w:t>Да</w:t>
+      </w:r>
+      <w:proofErr w:type="spellEnd"/>
+      <w:r>
+        <w:t xml:space="preserve"> я </w:t>
+      </w:r>
+      <w:proofErr w:type="spellStart"/>
+      <w:r>
+        <w:t>всегда</w:t>
+      </w:r>
+      <w:proofErr w:type="spellEnd"/>
+      <w:r>
+        <w:t xml:space="preserve"> </w:t>
+      </w:r>
+      <w:proofErr w:type="spellStart"/>
+      <w:r>
+        <w:t>катаюсь</w:t>
+      </w:r>
+      <w:proofErr w:type="spellEnd"/>
+      <w:r>
+        <w:t xml:space="preserve"> </w:t>
+      </w:r>
+      <w:proofErr w:type="spellStart"/>
+      <w:r>
+        <w:t>на</w:t>
+      </w:r>
+      <w:proofErr w:type="spellEnd"/>
+      <w:r>
+        <w:t xml:space="preserve"> </w:t>
+      </w:r>
+      <w:proofErr w:type="spellStart"/>
+      <w:r>
+        <w:t>лыжах</w:t>
+      </w:r>
+      <w:proofErr w:type="spellEnd"/>
+      <w:r>
+        <w:t>.</w:t>
+      </w:r>
+    </w:p>
+    <w:p>
+      <w:r>
+        <w:t xml:space="preserve">No, I never ski. – </w:t>
+      </w:r>
+      <w:proofErr w:type="spellStart"/>
+      <w:r>
+        <w:t>Нет</w:t>
+      </w:r>
+      <w:proofErr w:type="spellEnd"/>
+      <w:r>
+        <w:t xml:space="preserve"> я </w:t>
+      </w:r>
+      <w:proofErr w:type="spellStart"/>
+      <w:r>
+        <w:t>никогда</w:t>
+      </w:r>
+      <w:proofErr w:type="spellEnd"/>
+      <w:r>
+        <w:t xml:space="preserve"> </w:t>
+      </w:r>
+      <w:proofErr w:type="spellStart"/>
+      <w:r>
+        <w:t>не</w:t>
+      </w:r>
+      <w:proofErr w:type="spellEnd"/>
+      <w:r>
+        <w:t xml:space="preserve"> </w:t>
+      </w:r>
+      <w:proofErr w:type="spellStart"/>
+      <w:r>
+        <w:t>катаюсь</w:t>
+      </w:r>
+      <w:proofErr w:type="spellEnd"/>
+      <w:r>
+        <w:t xml:space="preserve"> </w:t>
+      </w:r>
+      <w:proofErr w:type="spellStart"/>
+      <w:r>
+        <w:t>на</w:t>
+      </w:r>
+      <w:proofErr w:type="spellEnd"/>
+      <w:r>
+        <w:t xml:space="preserve"> </w:t>
+      </w:r>
+      <w:proofErr w:type="spellStart"/>
+      <w:r>
+        <w:t>лыжах</w:t>
+      </w:r>
+      <w:proofErr w:type="spellEnd"/>
+      <w:r>
+        <w:t>.</w:t>
       </w:r>
     </w:p>
     <w:p/>
@@ -2037,17 +2782,89 @@
     </w:p>
     <w:p>
       <w:r>
-        <w:t>Yes, she sometimes works. – Да она иногда работает.</w:t>
-      </w:r>
-    </w:p>
-    <w:p>
-      <w:pPr>
-        <w:rPr>
-          <w:lang w:val="ru-RU"/>
-        </w:rPr>
-      </w:pPr>
-      <w:r>
-        <w:t>No, she never works. – Нет она никогда не работает.</w:t>
+        <w:t xml:space="preserve">Yes, she sometimes works. – </w:t>
+      </w:r>
+      <w:proofErr w:type="spellStart"/>
+      <w:r>
+        <w:t>Да</w:t>
+      </w:r>
+      <w:proofErr w:type="spellEnd"/>
+      <w:r>
+        <w:t xml:space="preserve"> </w:t>
+      </w:r>
+      <w:proofErr w:type="spellStart"/>
+      <w:r>
+        <w:t>она</w:t>
+      </w:r>
+      <w:proofErr w:type="spellEnd"/>
+      <w:r>
+        <w:t xml:space="preserve"> </w:t>
+      </w:r>
+      <w:proofErr w:type="spellStart"/>
+      <w:r>
+        <w:t>иногда</w:t>
+      </w:r>
+      <w:proofErr w:type="spellEnd"/>
+      <w:r>
+        <w:t xml:space="preserve"> </w:t>
+      </w:r>
+      <w:proofErr w:type="spellStart"/>
+      <w:r>
+        <w:t>работает</w:t>
+      </w:r>
+      <w:proofErr w:type="spellEnd"/>
+      <w:r>
+        <w:t>.</w:t>
+      </w:r>
+    </w:p>
+    <w:p>
+      <w:pPr>
+        <w:rPr>
+          <w:lang w:val="ru-RU"/>
+        </w:rPr>
+      </w:pPr>
+      <w:r>
+        <w:t xml:space="preserve">No, she never works. – </w:t>
+      </w:r>
+      <w:proofErr w:type="spellStart"/>
+      <w:r>
+        <w:t>Нет</w:t>
+      </w:r>
+      <w:proofErr w:type="spellEnd"/>
+      <w:r>
+        <w:t xml:space="preserve"> </w:t>
+      </w:r>
+      <w:proofErr w:type="spellStart"/>
+      <w:r>
+        <w:t>она</w:t>
+      </w:r>
+      <w:proofErr w:type="spellEnd"/>
+      <w:r>
+        <w:t xml:space="preserve"> </w:t>
+      </w:r>
+      <w:proofErr w:type="spellStart"/>
+      <w:r>
+        <w:t>никогда</w:t>
+      </w:r>
+      <w:proofErr w:type="spellEnd"/>
+      <w:r>
+        <w:t xml:space="preserve"> </w:t>
+      </w:r>
+      <w:proofErr w:type="spellStart"/>
+      <w:r>
+        <w:t>не</w:t>
+      </w:r>
+      <w:proofErr w:type="spellEnd"/>
+      <w:r>
+        <w:t xml:space="preserve"> </w:t>
+      </w:r>
+      <w:proofErr w:type="spellStart"/>
+      <w:r>
+        <w:t>работает</w:t>
+      </w:r>
+      <w:proofErr w:type="spellEnd"/>
+      <w:r>
+        <w:t>.</w:t>
       </w:r>
     </w:p>
     <w:p>
@@ -2070,6 +2887,7 @@
       <w:r>
         <w:t>What do you do every __</w:t>
       </w:r>
+      <w:proofErr w:type="gramStart"/>
       <w:r>
         <w:rPr>
           <w:lang w:val="ru-RU"/>
@@ -2077,13 +2895,18 @@
         <w:t>когда?</w:t>
       </w:r>
       <w:r>
-        <w:t>__?</w:t>
+        <w:t>_</w:t>
+      </w:r>
+      <w:proofErr w:type="gramEnd"/>
+      <w:r>
+        <w:t>_?</w:t>
       </w:r>
     </w:p>
     <w:p>
       <w:r>
         <w:t>What did you do on __</w:t>
       </w:r>
+      <w:proofErr w:type="gramStart"/>
       <w:r>
         <w:rPr>
           <w:lang w:val="ru-RU"/>
@@ -2091,7 +2914,11 @@
         <w:t>когда?</w:t>
       </w:r>
       <w:r>
-        <w:t>__?</w:t>
+        <w:t>_</w:t>
+      </w:r>
+      <w:proofErr w:type="gramEnd"/>
+      <w:r>
+        <w:t>_?</w:t>
       </w:r>
     </w:p>
     <w:p>
@@ -2355,8 +3182,13 @@
     </w:p>
     <w:p>
       <w:r>
-        <w:t>Clever – умный</w:t>
-      </w:r>
+        <w:t xml:space="preserve">Clever – </w:t>
+      </w:r>
+      <w:proofErr w:type="spellStart"/>
+      <w:r>
+        <w:t>умный</w:t>
+      </w:r>
+      <w:proofErr w:type="spellEnd"/>
     </w:p>
     <w:p>
       <w:pPr>
@@ -2376,7 +3208,15 @@
     </w:p>
     <w:p>
       <w:r>
-        <w:t xml:space="preserve">Difficult – сложный </w:t>
+        <w:t xml:space="preserve">Difficult – </w:t>
+      </w:r>
+      <w:proofErr w:type="spellStart"/>
+      <w:r>
+        <w:t>сложный</w:t>
+      </w:r>
+      <w:proofErr w:type="spellEnd"/>
+      <w:r>
+        <w:t xml:space="preserve"> </w:t>
       </w:r>
       <w:r>
         <w:rPr>
@@ -2387,7 +3227,15 @@
     </w:p>
     <w:p>
       <w:r>
-        <w:t xml:space="preserve">Easy – легкий </w:t>
+        <w:t xml:space="preserve">Easy – </w:t>
+      </w:r>
+      <w:proofErr w:type="spellStart"/>
+      <w:r>
+        <w:t>легкий</w:t>
+      </w:r>
+      <w:proofErr w:type="spellEnd"/>
+      <w:r>
+        <w:t xml:space="preserve"> </w:t>
       </w:r>
       <w:r>
         <w:rPr>
@@ -2398,28 +3246,53 @@
     </w:p>
     <w:p>
       <w:r>
-        <w:t>Necessary – необходимый</w:t>
-      </w:r>
-    </w:p>
-    <w:p>
-      <w:r>
-        <w:t>Unnecessary – ненужный</w:t>
-      </w:r>
-    </w:p>
-    <w:p>
-      <w:r>
-        <w:t>Possible – возможный</w:t>
-      </w:r>
-    </w:p>
-    <w:p>
-      <w:r>
-        <w:t>Impossible – невозможный</w:t>
-      </w:r>
-    </w:p>
-    <w:p>
-      <w:r>
-        <w:t>Safe – безопасный</w:t>
-      </w:r>
+        <w:t xml:space="preserve">Necessary – </w:t>
+      </w:r>
+      <w:proofErr w:type="spellStart"/>
+      <w:r>
+        <w:t>необходимый</w:t>
+      </w:r>
+      <w:proofErr w:type="spellEnd"/>
+    </w:p>
+    <w:p>
+      <w:r>
+        <w:t xml:space="preserve">Unnecessary – </w:t>
+      </w:r>
+      <w:proofErr w:type="spellStart"/>
+      <w:r>
+        <w:t>ненужный</w:t>
+      </w:r>
+      <w:proofErr w:type="spellEnd"/>
+    </w:p>
+    <w:p>
+      <w:r>
+        <w:t xml:space="preserve">Possible – </w:t>
+      </w:r>
+      <w:proofErr w:type="spellStart"/>
+      <w:r>
+        <w:t>возможный</w:t>
+      </w:r>
+      <w:proofErr w:type="spellEnd"/>
+    </w:p>
+    <w:p>
+      <w:r>
+        <w:t xml:space="preserve">Impossible – </w:t>
+      </w:r>
+      <w:proofErr w:type="spellStart"/>
+      <w:r>
+        <w:t>невозможный</w:t>
+      </w:r>
+      <w:proofErr w:type="spellEnd"/>
+    </w:p>
+    <w:p>
+      <w:r>
+        <w:t xml:space="preserve">Safe – </w:t>
+      </w:r>
+      <w:proofErr w:type="spellStart"/>
+      <w:r>
+        <w:t>безопасный</w:t>
+      </w:r>
+      <w:proofErr w:type="spellEnd"/>
     </w:p>
     <w:p>
       <w:r>
@@ -2431,49 +3304,76 @@
       <w:r>
         <w:t xml:space="preserve"> </w:t>
       </w:r>
+      <w:proofErr w:type="spellStart"/>
       <w:r>
         <w:t>опасный</w:t>
       </w:r>
+      <w:proofErr w:type="spellEnd"/>
     </w:p>
     <w:p>
       <w:r>
         <w:t>Important</w:t>
       </w:r>
       <w:r>
-        <w:t xml:space="preserve"> – важный</w:t>
-      </w:r>
+        <w:t xml:space="preserve"> – </w:t>
+      </w:r>
+      <w:proofErr w:type="spellStart"/>
+      <w:r>
+        <w:t>важный</w:t>
+      </w:r>
+      <w:proofErr w:type="spellEnd"/>
     </w:p>
     <w:p>
       <w:r>
         <w:t>Unimportant</w:t>
       </w:r>
       <w:r>
-        <w:t xml:space="preserve"> – неважный</w:t>
-      </w:r>
+        <w:t xml:space="preserve"> – </w:t>
+      </w:r>
+      <w:proofErr w:type="spellStart"/>
+      <w:r>
+        <w:t>неважный</w:t>
+      </w:r>
+      <w:proofErr w:type="spellEnd"/>
     </w:p>
     <w:p>
       <w:r>
         <w:t>Polite</w:t>
       </w:r>
       <w:r>
-        <w:t xml:space="preserve"> – вежливый</w:t>
-      </w:r>
+        <w:t xml:space="preserve"> – </w:t>
+      </w:r>
+      <w:proofErr w:type="spellStart"/>
+      <w:r>
+        <w:t>вежливый</w:t>
+      </w:r>
+      <w:proofErr w:type="spellEnd"/>
     </w:p>
     <w:p>
       <w:r>
         <w:t>Impolite</w:t>
       </w:r>
       <w:r>
-        <w:t xml:space="preserve"> – невечливый</w:t>
-      </w:r>
+        <w:t xml:space="preserve"> – </w:t>
+      </w:r>
+      <w:proofErr w:type="spellStart"/>
+      <w:r>
+        <w:t>невечливый</w:t>
+      </w:r>
+      <w:proofErr w:type="spellEnd"/>
     </w:p>
     <w:p>
       <w:r>
         <w:t>Useful</w:t>
       </w:r>
       <w:r>
-        <w:t xml:space="preserve"> – полезный</w:t>
-      </w:r>
+        <w:t xml:space="preserve"> – </w:t>
+      </w:r>
+      <w:proofErr w:type="spellStart"/>
+      <w:r>
+        <w:t>полезный</w:t>
+      </w:r>
+      <w:proofErr w:type="spellEnd"/>
     </w:p>
     <w:p>
       <w:r>
@@ -2569,12 +3469,28 @@
     <w:p/>
     <w:p>
       <w:r>
-        <w:t>It is __adj.__ to __verb.__.</w:t>
-      </w:r>
-    </w:p>
-    <w:p>
-      <w:r>
-        <w:t>It is __adj.__ not to __verb.__.</w:t>
+        <w:t>It is __adj.__ to __</w:t>
+      </w:r>
+      <w:proofErr w:type="gramStart"/>
+      <w:r>
+        <w:t>verb._</w:t>
+      </w:r>
+      <w:proofErr w:type="gramEnd"/>
+      <w:r>
+        <w:t>_.</w:t>
+      </w:r>
+    </w:p>
+    <w:p>
+      <w:r>
+        <w:t>It is __adj.__ not to __</w:t>
+      </w:r>
+      <w:proofErr w:type="gramStart"/>
+      <w:r>
+        <w:t>verb._</w:t>
+      </w:r>
+      <w:proofErr w:type="gramEnd"/>
+      <w:r>
+        <w:t>_.</w:t>
       </w:r>
     </w:p>
     <w:p/>
@@ -2596,7 +3512,39 @@
     </w:p>
     <w:p>
       <w:r>
-        <w:t>It is dangerous not to do homework. - Не делать домашку опасно.</w:t>
+        <w:t xml:space="preserve">It is dangerous not to do homework. - </w:t>
+      </w:r>
+      <w:proofErr w:type="spellStart"/>
+      <w:r>
+        <w:t>Не</w:t>
+      </w:r>
+      <w:proofErr w:type="spellEnd"/>
+      <w:r>
+        <w:t xml:space="preserve"> </w:t>
+      </w:r>
+      <w:proofErr w:type="spellStart"/>
+      <w:r>
+        <w:t>делать</w:t>
+      </w:r>
+      <w:proofErr w:type="spellEnd"/>
+      <w:r>
+        <w:t xml:space="preserve"> </w:t>
+      </w:r>
+      <w:proofErr w:type="spellStart"/>
+      <w:r>
+        <w:t>домашку</w:t>
+      </w:r>
+      <w:proofErr w:type="spellEnd"/>
+      <w:r>
+        <w:t xml:space="preserve"> </w:t>
+      </w:r>
+      <w:proofErr w:type="spellStart"/>
+      <w:r>
+        <w:t>опасно</w:t>
+      </w:r>
+      <w:proofErr w:type="spellEnd"/>
+      <w:r>
+        <w:t>.</w:t>
       </w:r>
     </w:p>
     <w:p/>
@@ -2651,8 +3599,29 @@
         <w:t>doing</w:t>
       </w:r>
       <w:r>
-        <w:t xml:space="preserve"> sport. – одно и то же</w:t>
-      </w:r>
+        <w:t xml:space="preserve"> sport. – </w:t>
+      </w:r>
+      <w:proofErr w:type="spellStart"/>
+      <w:r>
+        <w:t>одно</w:t>
+      </w:r>
+      <w:proofErr w:type="spellEnd"/>
+      <w:r>
+        <w:t xml:space="preserve"> и </w:t>
+      </w:r>
+      <w:proofErr w:type="spellStart"/>
+      <w:r>
+        <w:t>то</w:t>
+      </w:r>
+      <w:proofErr w:type="spellEnd"/>
+      <w:r>
+        <w:t xml:space="preserve"> </w:t>
+      </w:r>
+      <w:proofErr w:type="spellStart"/>
+      <w:r>
+        <w:t>же</w:t>
+      </w:r>
+      <w:proofErr w:type="spellEnd"/>
     </w:p>
     <w:p/>
     <w:p>
@@ -2682,8 +3651,13 @@
         </w:rPr>
         <w:t xml:space="preserve">всегда идет </w:t>
       </w:r>
-      <w:r>
-        <w:t>ing.</w:t>
+      <w:proofErr w:type="spellStart"/>
+      <w:r>
+        <w:t>ing</w:t>
+      </w:r>
+      <w:proofErr w:type="spellEnd"/>
+      <w:r>
+        <w:t>.</w:t>
       </w:r>
     </w:p>
     <w:p/>
@@ -2747,7 +3721,35 @@
         <w:rPr>
           <w:lang w:val="ru-RU"/>
         </w:rPr>
-        <w:t>много чего-то (с неисч. и с множ. числом) (одинаковое значение)</w:t>
+        <w:t xml:space="preserve">много чего-то (с </w:t>
+      </w:r>
+      <w:proofErr w:type="spellStart"/>
+      <w:r>
+        <w:rPr>
+          <w:lang w:val="ru-RU"/>
+        </w:rPr>
+        <w:t>неисч</w:t>
+      </w:r>
+      <w:proofErr w:type="spellEnd"/>
+      <w:r>
+        <w:rPr>
+          <w:lang w:val="ru-RU"/>
+        </w:rPr>
+        <w:t xml:space="preserve">. и с </w:t>
+      </w:r>
+      <w:proofErr w:type="spellStart"/>
+      <w:r>
+        <w:rPr>
+          <w:lang w:val="ru-RU"/>
+        </w:rPr>
+        <w:t>множ</w:t>
+      </w:r>
+      <w:proofErr w:type="spellEnd"/>
+      <w:r>
+        <w:rPr>
+          <w:lang w:val="ru-RU"/>
+        </w:rPr>
+        <w:t>. числом) (одинаковое значение)</w:t>
       </w:r>
     </w:p>
     <w:p/>
@@ -2884,8 +3886,13 @@
     </w:p>
     <w:p>
       <w:r>
-        <w:t>Clean – убирать</w:t>
-      </w:r>
+        <w:t xml:space="preserve">Clean – </w:t>
+      </w:r>
+      <w:proofErr w:type="spellStart"/>
+      <w:r>
+        <w:t>убирать</w:t>
+      </w:r>
+      <w:proofErr w:type="spellEnd"/>
     </w:p>
     <w:p>
       <w:r>
@@ -2910,8 +3917,13 @@
     </w:p>
     <w:p>
       <w:r>
-        <w:t>Wash – мыть</w:t>
-      </w:r>
+        <w:t xml:space="preserve">Wash – </w:t>
+      </w:r>
+      <w:proofErr w:type="spellStart"/>
+      <w:r>
+        <w:t>мыть</w:t>
+      </w:r>
+      <w:proofErr w:type="spellEnd"/>
     </w:p>
     <w:p>
       <w:r>
@@ -2920,8 +3932,13 @@
     </w:p>
     <w:p>
       <w:r>
-        <w:t>Iron – гладить</w:t>
-      </w:r>
+        <w:t xml:space="preserve">Iron – </w:t>
+      </w:r>
+      <w:proofErr w:type="spellStart"/>
+      <w:r>
+        <w:t>гладить</w:t>
+      </w:r>
+      <w:proofErr w:type="spellEnd"/>
     </w:p>
     <w:p>
       <w:pPr>
@@ -2950,8 +3967,13 @@
         <w:t>Vacuum cleaner</w:t>
       </w:r>
       <w:r>
-        <w:t xml:space="preserve"> – пылесос</w:t>
-      </w:r>
+        <w:t xml:space="preserve"> – </w:t>
+      </w:r>
+      <w:proofErr w:type="spellStart"/>
+      <w:r>
+        <w:t>пылесос</w:t>
+      </w:r>
+      <w:proofErr w:type="spellEnd"/>
     </w:p>
     <w:p>
       <w:pPr>
@@ -2983,8 +4005,21 @@
         <w:t>Do the dishes</w:t>
       </w:r>
       <w:r>
-        <w:t xml:space="preserve"> – мыть посуду</w:t>
-      </w:r>
+        <w:t xml:space="preserve"> – </w:t>
+      </w:r>
+      <w:proofErr w:type="spellStart"/>
+      <w:r>
+        <w:t>мыть</w:t>
+      </w:r>
+      <w:proofErr w:type="spellEnd"/>
+      <w:r>
+        <w:t xml:space="preserve"> </w:t>
+      </w:r>
+      <w:proofErr w:type="spellStart"/>
+      <w:r>
+        <w:t>посуду</w:t>
+      </w:r>
+      <w:proofErr w:type="spellEnd"/>
     </w:p>
     <w:p>
       <w:pPr>
@@ -3052,11 +4087,19 @@
       <w:r>
         <w:t xml:space="preserve">garbage - </w:t>
       </w:r>
-      <w:r>
-        <w:rPr>
-          <w:lang w:val="ru-RU"/>
-        </w:rPr>
-        <w:t>неисчесляемое)</w:t>
+      <w:proofErr w:type="spellStart"/>
+      <w:r>
+        <w:rPr>
+          <w:lang w:val="ru-RU"/>
+        </w:rPr>
+        <w:t>неисчесляемое</w:t>
+      </w:r>
+      <w:proofErr w:type="spellEnd"/>
+      <w:r>
+        <w:rPr>
+          <w:lang w:val="ru-RU"/>
+        </w:rPr>
+        <w:t>)</w:t>
       </w:r>
     </w:p>
     <w:p>
@@ -3105,14 +4148,32 @@
         <w:t xml:space="preserve"> mess</w:t>
       </w:r>
       <w:r>
-        <w:t xml:space="preserve"> – разводить беспорядок (mess </w:t>
-      </w:r>
+        <w:t xml:space="preserve"> – </w:t>
+      </w:r>
+      <w:proofErr w:type="spellStart"/>
+      <w:r>
+        <w:t>разводить</w:t>
+      </w:r>
+      <w:proofErr w:type="spellEnd"/>
+      <w:r>
+        <w:t xml:space="preserve"> </w:t>
+      </w:r>
+      <w:proofErr w:type="spellStart"/>
+      <w:r>
+        <w:t>беспорядок</w:t>
+      </w:r>
+      <w:proofErr w:type="spellEnd"/>
+      <w:r>
+        <w:t xml:space="preserve"> (mess </w:t>
+      </w:r>
+      <w:proofErr w:type="spellStart"/>
       <w:r>
         <w:rPr>
           <w:lang w:val="ru-RU"/>
         </w:rPr>
         <w:t>неисчесляемое</w:t>
       </w:r>
+      <w:proofErr w:type="spellEnd"/>
       <w:r>
         <w:t>)</w:t>
       </w:r>
@@ -3122,16 +4183,42 @@
         <w:t>water the plants</w:t>
       </w:r>
       <w:r>
-        <w:t xml:space="preserve"> – поливать цветы</w:t>
-      </w:r>
+        <w:t xml:space="preserve"> – </w:t>
+      </w:r>
+      <w:proofErr w:type="spellStart"/>
+      <w:r>
+        <w:t>поливать</w:t>
+      </w:r>
+      <w:proofErr w:type="spellEnd"/>
+      <w:r>
+        <w:t xml:space="preserve"> </w:t>
+      </w:r>
+      <w:proofErr w:type="spellStart"/>
+      <w:r>
+        <w:t>цветы</w:t>
+      </w:r>
+      <w:proofErr w:type="spellEnd"/>
     </w:p>
     <w:p>
       <w:r>
         <w:t>walk the dog</w:t>
       </w:r>
       <w:r>
-        <w:t xml:space="preserve"> – гулять с собакой</w:t>
-      </w:r>
+        <w:t xml:space="preserve"> – </w:t>
+      </w:r>
+      <w:proofErr w:type="spellStart"/>
+      <w:r>
+        <w:t>гулять</w:t>
+      </w:r>
+      <w:proofErr w:type="spellEnd"/>
+      <w:r>
+        <w:t xml:space="preserve"> с </w:t>
+      </w:r>
+      <w:proofErr w:type="spellStart"/>
+      <w:r>
+        <w:t>собакой</w:t>
+      </w:r>
+      <w:proofErr w:type="spellEnd"/>
     </w:p>
     <w:p>
       <w:r>
@@ -3144,8 +4231,21 @@
         <w:t>the grass</w:t>
       </w:r>
       <w:r>
-        <w:t xml:space="preserve"> – стричь газон</w:t>
-      </w:r>
+        <w:t xml:space="preserve"> – </w:t>
+      </w:r>
+      <w:proofErr w:type="spellStart"/>
+      <w:r>
+        <w:t>стричь</w:t>
+      </w:r>
+      <w:proofErr w:type="spellEnd"/>
+      <w:r>
+        <w:t xml:space="preserve"> </w:t>
+      </w:r>
+      <w:proofErr w:type="spellStart"/>
+      <w:r>
+        <w:t>газон</w:t>
+      </w:r>
+      <w:proofErr w:type="spellEnd"/>
     </w:p>
     <w:p>
       <w:r>
@@ -3160,9 +4260,19 @@
       <w:r>
         <w:t xml:space="preserve"> </w:t>
       </w:r>
-      <w:r>
-        <w:t>готовить ужин</w:t>
-      </w:r>
+      <w:proofErr w:type="spellStart"/>
+      <w:r>
+        <w:t>готовить</w:t>
+      </w:r>
+      <w:proofErr w:type="spellEnd"/>
+      <w:r>
+        <w:t xml:space="preserve"> </w:t>
+      </w:r>
+      <w:proofErr w:type="spellStart"/>
+      <w:r>
+        <w:t>ужин</w:t>
+      </w:r>
+      <w:proofErr w:type="spellEnd"/>
     </w:p>
     <w:p>
       <w:r>
@@ -3175,8 +4285,21 @@
         <w:t>lunch</w:t>
       </w:r>
       <w:r>
-        <w:t xml:space="preserve"> – готовить обед</w:t>
-      </w:r>
+        <w:t xml:space="preserve"> – </w:t>
+      </w:r>
+      <w:proofErr w:type="spellStart"/>
+      <w:r>
+        <w:t>готовить</w:t>
+      </w:r>
+      <w:proofErr w:type="spellEnd"/>
+      <w:r>
+        <w:t xml:space="preserve"> </w:t>
+      </w:r>
+      <w:proofErr w:type="spellStart"/>
+      <w:r>
+        <w:t>обед</w:t>
+      </w:r>
+      <w:proofErr w:type="spellEnd"/>
     </w:p>
     <w:p>
       <w:pPr>
@@ -3208,16 +4331,42 @@
         <w:t>do the shopping</w:t>
       </w:r>
       <w:r>
-        <w:t xml:space="preserve"> – делать покупки</w:t>
-      </w:r>
+        <w:t xml:space="preserve"> – </w:t>
+      </w:r>
+      <w:proofErr w:type="spellStart"/>
+      <w:r>
+        <w:t>делать</w:t>
+      </w:r>
+      <w:proofErr w:type="spellEnd"/>
+      <w:r>
+        <w:t xml:space="preserve"> </w:t>
+      </w:r>
+      <w:proofErr w:type="spellStart"/>
+      <w:r>
+        <w:t>покупки</w:t>
+      </w:r>
+      <w:proofErr w:type="spellEnd"/>
     </w:p>
     <w:p>
       <w:r>
         <w:t>do the laundry</w:t>
       </w:r>
       <w:r>
-        <w:t xml:space="preserve"> – начинать стирку</w:t>
-      </w:r>
+        <w:t xml:space="preserve"> – </w:t>
+      </w:r>
+      <w:proofErr w:type="spellStart"/>
+      <w:r>
+        <w:t>начинать</w:t>
+      </w:r>
+      <w:proofErr w:type="spellEnd"/>
+      <w:r>
+        <w:t xml:space="preserve"> </w:t>
+      </w:r>
+      <w:proofErr w:type="spellStart"/>
+      <w:r>
+        <w:t>стирку</w:t>
+      </w:r>
+      <w:proofErr w:type="spellEnd"/>
     </w:p>
     <w:p>
       <w:pPr>
@@ -3238,8 +4387,13 @@
     <w:p/>
     <w:p>
       <w:r>
-        <w:t>How often do you ____ ?</w:t>
-      </w:r>
+        <w:t>How often do you ___</w:t>
+      </w:r>
+      <w:proofErr w:type="gramStart"/>
+      <w:r>
+        <w:t>_ ?</w:t>
+      </w:r>
+      <w:proofErr w:type="gramEnd"/>
     </w:p>
     <w:p>
       <w:r>
@@ -3249,8 +4403,13 @@
     <w:p/>
     <w:p>
       <w:r>
-        <w:t>How often does she ____ ?</w:t>
-      </w:r>
+        <w:t>How often does she ___</w:t>
+      </w:r>
+      <w:proofErr w:type="gramStart"/>
+      <w:r>
+        <w:t>_ ?</w:t>
+      </w:r>
+      <w:proofErr w:type="gramEnd"/>
     </w:p>
     <w:p>
       <w:r>
@@ -3332,12 +4491,28 @@
     </w:p>
     <w:p>
       <w:r>
-        <w:t>You must tidy up in the kitchen. – Обязанность.</w:t>
-      </w:r>
-    </w:p>
-    <w:p>
-      <w:r>
-        <w:t>You must visit this restaurant! I love it! – Рекомендация.</w:t>
+        <w:t xml:space="preserve">You must tidy up in the kitchen. – </w:t>
+      </w:r>
+      <w:proofErr w:type="spellStart"/>
+      <w:r>
+        <w:t>Обязанность</w:t>
+      </w:r>
+      <w:proofErr w:type="spellEnd"/>
+      <w:r>
+        <w:t>.</w:t>
+      </w:r>
+    </w:p>
+    <w:p>
+      <w:r>
+        <w:t xml:space="preserve">You must visit this restaurant! I love it! – </w:t>
+      </w:r>
+      <w:proofErr w:type="spellStart"/>
+      <w:r>
+        <w:t>Рекомендация</w:t>
+      </w:r>
+      <w:proofErr w:type="spellEnd"/>
+      <w:r>
+        <w:t>.</w:t>
       </w:r>
     </w:p>
     <w:p/>
@@ -3623,7 +4798,55 @@
     </w:p>
     <w:p>
       <w:r>
-        <w:t>We would like soup for lunch. – Мы бы хотели суп на обед.</w:t>
+        <w:t xml:space="preserve">We would like soup for lunch. – </w:t>
+      </w:r>
+      <w:proofErr w:type="spellStart"/>
+      <w:r>
+        <w:t>Мы</w:t>
+      </w:r>
+      <w:proofErr w:type="spellEnd"/>
+      <w:r>
+        <w:t xml:space="preserve"> </w:t>
+      </w:r>
+      <w:proofErr w:type="spellStart"/>
+      <w:r>
+        <w:t>бы</w:t>
+      </w:r>
+      <w:proofErr w:type="spellEnd"/>
+      <w:r>
+        <w:t xml:space="preserve"> </w:t>
+      </w:r>
+      <w:proofErr w:type="spellStart"/>
+      <w:r>
+        <w:t>хотели</w:t>
+      </w:r>
+      <w:proofErr w:type="spellEnd"/>
+      <w:r>
+        <w:t xml:space="preserve"> </w:t>
+      </w:r>
+      <w:proofErr w:type="spellStart"/>
+      <w:r>
+        <w:t>суп</w:t>
+      </w:r>
+      <w:proofErr w:type="spellEnd"/>
+      <w:r>
+        <w:t xml:space="preserve"> </w:t>
+      </w:r>
+      <w:proofErr w:type="spellStart"/>
+      <w:r>
+        <w:t>на</w:t>
+      </w:r>
+      <w:proofErr w:type="spellEnd"/>
+      <w:r>
+        <w:t xml:space="preserve"> </w:t>
+      </w:r>
+      <w:proofErr w:type="spellStart"/>
+      <w:r>
+        <w:t>обед</w:t>
+      </w:r>
+      <w:proofErr w:type="spellEnd"/>
+      <w:r>
+        <w:t>.</w:t>
       </w:r>
     </w:p>
     <w:p/>
@@ -3686,6 +4909,7 @@
       <w:r>
         <w:t xml:space="preserve"> (invite __</w:t>
       </w:r>
+      <w:proofErr w:type="gramStart"/>
       <w:r>
         <w:rPr>
           <w:lang w:val="ru-RU"/>
@@ -3693,7 +4917,19 @@
         <w:t>кого?</w:t>
       </w:r>
       <w:r>
-        <w:t>__ to __куда?__)</w:t>
+        <w:t>_</w:t>
+      </w:r>
+      <w:proofErr w:type="gramEnd"/>
+      <w:r>
+        <w:t>_ to __</w:t>
+      </w:r>
+      <w:proofErr w:type="spellStart"/>
+      <w:r>
+        <w:t>куда</w:t>
+      </w:r>
+      <w:proofErr w:type="spellEnd"/>
+      <w:r>
+        <w:t>?__)</w:t>
       </w:r>
     </w:p>
     <w:p/>
@@ -3715,8 +4951,13 @@
     </w:p>
     <w:p>
       <w:r>
-        <w:t>Reserve – бронировать</w:t>
-      </w:r>
+        <w:t xml:space="preserve">Reserve – </w:t>
+      </w:r>
+      <w:proofErr w:type="spellStart"/>
+      <w:r>
+        <w:t>бронировать</w:t>
+      </w:r>
+      <w:proofErr w:type="spellEnd"/>
     </w:p>
     <w:p>
       <w:pPr>
@@ -3736,13 +4977,23 @@
     </w:p>
     <w:p>
       <w:r>
-        <w:t>Offer – предлагать</w:t>
-      </w:r>
-    </w:p>
-    <w:p>
-      <w:r>
-        <w:t>Order – заказывать</w:t>
-      </w:r>
+        <w:t xml:space="preserve">Offer – </w:t>
+      </w:r>
+      <w:proofErr w:type="spellStart"/>
+      <w:r>
+        <w:t>предлагать</w:t>
+      </w:r>
+      <w:proofErr w:type="spellEnd"/>
+    </w:p>
+    <w:p>
+      <w:r>
+        <w:t xml:space="preserve">Order – </w:t>
+      </w:r>
+      <w:proofErr w:type="spellStart"/>
+      <w:r>
+        <w:t>заказывать</w:t>
+      </w:r>
+      <w:proofErr w:type="spellEnd"/>
     </w:p>
     <w:p>
       <w:r>
@@ -3798,8 +5049,13 @@
         <w:t>Recommend</w:t>
       </w:r>
       <w:r>
-        <w:t xml:space="preserve"> – рекомендовать</w:t>
-      </w:r>
+        <w:t xml:space="preserve"> – </w:t>
+      </w:r>
+      <w:proofErr w:type="spellStart"/>
+      <w:r>
+        <w:t>рекомендовать</w:t>
+      </w:r>
+      <w:proofErr w:type="spellEnd"/>
     </w:p>
     <w:p>
       <w:pPr>
@@ -3929,8 +5185,37 @@
         <w:t>Reserve a table for two</w:t>
       </w:r>
       <w:r>
-        <w:t xml:space="preserve"> – забронировать стол на двоих</w:t>
-      </w:r>
+        <w:t xml:space="preserve"> – </w:t>
+      </w:r>
+      <w:proofErr w:type="spellStart"/>
+      <w:r>
+        <w:t>забронировать</w:t>
+      </w:r>
+      <w:proofErr w:type="spellEnd"/>
+      <w:r>
+        <w:t xml:space="preserve"> </w:t>
+      </w:r>
+      <w:proofErr w:type="spellStart"/>
+      <w:r>
+        <w:t>стол</w:t>
+      </w:r>
+      <w:proofErr w:type="spellEnd"/>
+      <w:r>
+        <w:t xml:space="preserve"> </w:t>
+      </w:r>
+      <w:proofErr w:type="spellStart"/>
+      <w:r>
+        <w:t>на</w:t>
+      </w:r>
+      <w:proofErr w:type="spellEnd"/>
+      <w:r>
+        <w:t xml:space="preserve"> </w:t>
+      </w:r>
+      <w:proofErr w:type="spellStart"/>
+      <w:r>
+        <w:t>двоих</w:t>
+      </w:r>
+      <w:proofErr w:type="spellEnd"/>
     </w:p>
     <w:p>
       <w:r>
@@ -3974,8 +5259,13 @@
         <w:t>Waitress</w:t>
       </w:r>
       <w:r>
-        <w:t xml:space="preserve"> – официантка</w:t>
-      </w:r>
+        <w:t xml:space="preserve"> – </w:t>
+      </w:r>
+      <w:proofErr w:type="spellStart"/>
+      <w:r>
+        <w:t>официантка</w:t>
+      </w:r>
+      <w:proofErr w:type="spellEnd"/>
     </w:p>
     <w:p>
       <w:pPr>
@@ -4076,8 +5366,21 @@
         <w:t>(For) dessert</w:t>
       </w:r>
       <w:r>
-        <w:t xml:space="preserve"> – на десерт</w:t>
-      </w:r>
+        <w:t xml:space="preserve"> – </w:t>
+      </w:r>
+      <w:proofErr w:type="spellStart"/>
+      <w:r>
+        <w:t>на</w:t>
+      </w:r>
+      <w:proofErr w:type="spellEnd"/>
+      <w:r>
+        <w:t xml:space="preserve"> </w:t>
+      </w:r>
+      <w:proofErr w:type="spellStart"/>
+      <w:r>
+        <w:t>десерт</w:t>
+      </w:r>
+      <w:proofErr w:type="spellEnd"/>
     </w:p>
     <w:p/>
     <w:p>
@@ -4159,38 +5462,169 @@
     </w:p>
     <w:p>
       <w:r>
-        <w:t>Last Monday – прошлый понедельник</w:t>
-      </w:r>
-    </w:p>
-    <w:p>
-      <w:r>
-        <w:t>Last summer – прошлым летом</w:t>
-      </w:r>
-    </w:p>
-    <w:p>
-      <w:r>
-        <w:t>An hour ago – час назад</w:t>
-      </w:r>
-    </w:p>
-    <w:p>
-      <w:r>
-        <w:t>Half an hour ago – пол часа назад</w:t>
-      </w:r>
-    </w:p>
-    <w:p>
-      <w:r>
-        <w:t>An hour and a half ago – полтора часа назад</w:t>
-      </w:r>
-    </w:p>
-    <w:p>
-      <w:r>
-        <w:t>When I was a child – когда я был ребенком</w:t>
-      </w:r>
-    </w:p>
-    <w:p>
-      <w:r>
-        <w:t>When I was ____ (years old) – когда мне было ___ лет</w:t>
-      </w:r>
+        <w:t xml:space="preserve">Last Monday – </w:t>
+      </w:r>
+      <w:proofErr w:type="spellStart"/>
+      <w:r>
+        <w:t>прошлый</w:t>
+      </w:r>
+      <w:proofErr w:type="spellEnd"/>
+      <w:r>
+        <w:t xml:space="preserve"> </w:t>
+      </w:r>
+      <w:proofErr w:type="spellStart"/>
+      <w:r>
+        <w:t>понедельник</w:t>
+      </w:r>
+      <w:proofErr w:type="spellEnd"/>
+    </w:p>
+    <w:p>
+      <w:r>
+        <w:t xml:space="preserve">Last summer – </w:t>
+      </w:r>
+      <w:proofErr w:type="spellStart"/>
+      <w:r>
+        <w:t>прошлым</w:t>
+      </w:r>
+      <w:proofErr w:type="spellEnd"/>
+      <w:r>
+        <w:t xml:space="preserve"> </w:t>
+      </w:r>
+      <w:proofErr w:type="spellStart"/>
+      <w:r>
+        <w:t>летом</w:t>
+      </w:r>
+      <w:proofErr w:type="spellEnd"/>
+    </w:p>
+    <w:p>
+      <w:r>
+        <w:t xml:space="preserve">An hour ago – </w:t>
+      </w:r>
+      <w:proofErr w:type="spellStart"/>
+      <w:r>
+        <w:t>час</w:t>
+      </w:r>
+      <w:proofErr w:type="spellEnd"/>
+      <w:r>
+        <w:t xml:space="preserve"> </w:t>
+      </w:r>
+      <w:proofErr w:type="spellStart"/>
+      <w:r>
+        <w:t>назад</w:t>
+      </w:r>
+      <w:proofErr w:type="spellEnd"/>
+    </w:p>
+    <w:p>
+      <w:r>
+        <w:t xml:space="preserve">Half an hour ago – </w:t>
+      </w:r>
+      <w:proofErr w:type="spellStart"/>
+      <w:r>
+        <w:t>пол</w:t>
+      </w:r>
+      <w:proofErr w:type="spellEnd"/>
+      <w:r>
+        <w:t xml:space="preserve"> </w:t>
+      </w:r>
+      <w:proofErr w:type="spellStart"/>
+      <w:r>
+        <w:t>часа</w:t>
+      </w:r>
+      <w:proofErr w:type="spellEnd"/>
+      <w:r>
+        <w:t xml:space="preserve"> </w:t>
+      </w:r>
+      <w:proofErr w:type="spellStart"/>
+      <w:r>
+        <w:t>назад</w:t>
+      </w:r>
+      <w:proofErr w:type="spellEnd"/>
+    </w:p>
+    <w:p>
+      <w:r>
+        <w:t xml:space="preserve">An hour and a half ago – </w:t>
+      </w:r>
+      <w:proofErr w:type="spellStart"/>
+      <w:r>
+        <w:t>полтора</w:t>
+      </w:r>
+      <w:proofErr w:type="spellEnd"/>
+      <w:r>
+        <w:t xml:space="preserve"> </w:t>
+      </w:r>
+      <w:proofErr w:type="spellStart"/>
+      <w:r>
+        <w:t>часа</w:t>
+      </w:r>
+      <w:proofErr w:type="spellEnd"/>
+      <w:r>
+        <w:t xml:space="preserve"> </w:t>
+      </w:r>
+      <w:proofErr w:type="spellStart"/>
+      <w:r>
+        <w:t>назад</w:t>
+      </w:r>
+      <w:proofErr w:type="spellEnd"/>
+    </w:p>
+    <w:p>
+      <w:r>
+        <w:t xml:space="preserve">When I was a child – </w:t>
+      </w:r>
+      <w:proofErr w:type="spellStart"/>
+      <w:r>
+        <w:t>когда</w:t>
+      </w:r>
+      <w:proofErr w:type="spellEnd"/>
+      <w:r>
+        <w:t xml:space="preserve"> я </w:t>
+      </w:r>
+      <w:proofErr w:type="spellStart"/>
+      <w:r>
+        <w:t>был</w:t>
+      </w:r>
+      <w:proofErr w:type="spellEnd"/>
+      <w:r>
+        <w:t xml:space="preserve"> </w:t>
+      </w:r>
+      <w:proofErr w:type="spellStart"/>
+      <w:r>
+        <w:t>ребенком</w:t>
+      </w:r>
+      <w:proofErr w:type="spellEnd"/>
+    </w:p>
+    <w:p>
+      <w:r>
+        <w:t xml:space="preserve">When I was ____ (years old) – </w:t>
+      </w:r>
+      <w:proofErr w:type="spellStart"/>
+      <w:r>
+        <w:t>когда</w:t>
+      </w:r>
+      <w:proofErr w:type="spellEnd"/>
+      <w:r>
+        <w:t xml:space="preserve"> </w:t>
+      </w:r>
+      <w:proofErr w:type="spellStart"/>
+      <w:r>
+        <w:t>мне</w:t>
+      </w:r>
+      <w:proofErr w:type="spellEnd"/>
+      <w:r>
+        <w:t xml:space="preserve"> </w:t>
+      </w:r>
+      <w:proofErr w:type="spellStart"/>
+      <w:r>
+        <w:t>было</w:t>
+      </w:r>
+      <w:proofErr w:type="spellEnd"/>
+      <w:r>
+        <w:t xml:space="preserve"> ___ </w:t>
+      </w:r>
+      <w:proofErr w:type="spellStart"/>
+      <w:r>
+        <w:t>лет</w:t>
+      </w:r>
+      <w:proofErr w:type="spellEnd"/>
     </w:p>
     <w:p/>
     <w:p>
@@ -4209,7 +5643,15 @@
     </w:p>
     <w:p>
       <w:r>
-        <w:t>I ____ (ed) ____.</w:t>
+        <w:t>I ____ (</w:t>
+      </w:r>
+      <w:proofErr w:type="spellStart"/>
+      <w:r>
+        <w:t>ed</w:t>
+      </w:r>
+      <w:proofErr w:type="spellEnd"/>
+      <w:r>
+        <w:t>) ____.</w:t>
       </w:r>
     </w:p>
     <w:p/>
@@ -4244,16 +5686,26 @@
         <w:t>Salad</w:t>
       </w:r>
       <w:r>
-        <w:t xml:space="preserve"> – салат</w:t>
-      </w:r>
+        <w:t xml:space="preserve"> – </w:t>
+      </w:r>
+      <w:proofErr w:type="spellStart"/>
+      <w:r>
+        <w:t>салат</w:t>
+      </w:r>
+      <w:proofErr w:type="spellEnd"/>
     </w:p>
     <w:p>
       <w:r>
         <w:t>Soup</w:t>
       </w:r>
       <w:r>
-        <w:t xml:space="preserve"> – суп</w:t>
-      </w:r>
+        <w:t xml:space="preserve"> – </w:t>
+      </w:r>
+      <w:proofErr w:type="spellStart"/>
+      <w:r>
+        <w:t>суп</w:t>
+      </w:r>
+      <w:proofErr w:type="spellEnd"/>
     </w:p>
     <w:p>
       <w:pPr>
@@ -4304,13 +5756,23 @@
     </w:p>
     <w:p>
       <w:r>
-        <w:t>Veal – телятина</w:t>
-      </w:r>
-    </w:p>
-    <w:p>
-      <w:r>
-        <w:t>Meat – мясо</w:t>
-      </w:r>
+        <w:t xml:space="preserve">Veal – </w:t>
+      </w:r>
+      <w:proofErr w:type="spellStart"/>
+      <w:r>
+        <w:t>телятина</w:t>
+      </w:r>
+      <w:proofErr w:type="spellEnd"/>
+    </w:p>
+    <w:p>
+      <w:r>
+        <w:t xml:space="preserve">Meat – </w:t>
+      </w:r>
+      <w:proofErr w:type="spellStart"/>
+      <w:r>
+        <w:t>мясо</w:t>
+      </w:r>
+      <w:proofErr w:type="spellEnd"/>
     </w:p>
     <w:p>
       <w:pPr>
@@ -4384,7 +5846,31 @@
         <w:t>French fries</w:t>
       </w:r>
       <w:r>
-        <w:t xml:space="preserve"> – картошка фри (много)</w:t>
+        <w:t xml:space="preserve"> – </w:t>
+      </w:r>
+      <w:proofErr w:type="spellStart"/>
+      <w:r>
+        <w:t>картошка</w:t>
+      </w:r>
+      <w:proofErr w:type="spellEnd"/>
+      <w:r>
+        <w:t xml:space="preserve"> </w:t>
+      </w:r>
+      <w:proofErr w:type="spellStart"/>
+      <w:r>
+        <w:t>фри</w:t>
+      </w:r>
+      <w:proofErr w:type="spellEnd"/>
+      <w:r>
+        <w:t xml:space="preserve"> (</w:t>
+      </w:r>
+      <w:proofErr w:type="spellStart"/>
+      <w:r>
+        <w:t>много</w:t>
+      </w:r>
+      <w:proofErr w:type="spellEnd"/>
+      <w:r>
+        <w:t>)</w:t>
       </w:r>
     </w:p>
     <w:p>
@@ -4392,24 +5878,39 @@
         <w:t>Potatoes</w:t>
       </w:r>
       <w:r>
-        <w:t xml:space="preserve"> – картошка</w:t>
-      </w:r>
+        <w:t xml:space="preserve"> – </w:t>
+      </w:r>
+      <w:proofErr w:type="spellStart"/>
+      <w:r>
+        <w:t>картошка</w:t>
+      </w:r>
+      <w:proofErr w:type="spellEnd"/>
     </w:p>
     <w:p>
       <w:r>
         <w:t>Spice</w:t>
       </w:r>
       <w:r>
-        <w:t xml:space="preserve"> – специя</w:t>
-      </w:r>
+        <w:t xml:space="preserve"> – </w:t>
+      </w:r>
+      <w:proofErr w:type="spellStart"/>
+      <w:r>
+        <w:t>специя</w:t>
+      </w:r>
+      <w:proofErr w:type="spellEnd"/>
     </w:p>
     <w:p>
       <w:r>
         <w:t>Ketchup</w:t>
       </w:r>
       <w:r>
-        <w:t xml:space="preserve"> – кетчуп</w:t>
-      </w:r>
+        <w:t xml:space="preserve"> – </w:t>
+      </w:r>
+      <w:proofErr w:type="spellStart"/>
+      <w:r>
+        <w:t>кетчуп</w:t>
+      </w:r>
+      <w:proofErr w:type="spellEnd"/>
     </w:p>
     <w:p>
       <w:pPr>
@@ -4440,8 +5941,13 @@
         <w:t>Mustard</w:t>
       </w:r>
       <w:r>
-        <w:t xml:space="preserve"> – горчица</w:t>
-      </w:r>
+        <w:t xml:space="preserve"> – </w:t>
+      </w:r>
+      <w:proofErr w:type="spellStart"/>
+      <w:r>
+        <w:t>горчица</w:t>
+      </w:r>
+      <w:proofErr w:type="spellEnd"/>
     </w:p>
     <w:p>
       <w:pPr>
@@ -4740,7 +6246,15 @@
     </w:p>
     <w:p>
       <w:r>
-        <w:t>No, I wouldn’t like to drink coffe.</w:t>
+        <w:t xml:space="preserve">No, I wouldn’t like to drink </w:t>
+      </w:r>
+      <w:proofErr w:type="spellStart"/>
+      <w:r>
+        <w:t>coffe</w:t>
+      </w:r>
+      <w:proofErr w:type="spellEnd"/>
+      <w:r>
+        <w:t>.</w:t>
       </w:r>
     </w:p>
     <w:p/>
@@ -4780,60 +6294,145 @@
     </w:p>
     <w:p>
       <w:r>
-        <w:t>nurse – медсестра/медбрат</w:t>
-      </w:r>
-    </w:p>
-    <w:p>
-      <w:r>
-        <w:t>surgeon – хирург</w:t>
-      </w:r>
-    </w:p>
-    <w:p>
-      <w:r>
-        <w:t>dentist – дантист</w:t>
-      </w:r>
-    </w:p>
-    <w:p>
-      <w:r>
-        <w:t>patient – пациент</w:t>
-      </w:r>
-    </w:p>
-    <w:p>
-      <w:r>
-        <w:t>have a fever – лихорадка/горячка</w:t>
-      </w:r>
+        <w:t xml:space="preserve">nurse – </w:t>
+      </w:r>
+      <w:proofErr w:type="spellStart"/>
+      <w:r>
+        <w:t>медсестра</w:t>
+      </w:r>
+      <w:proofErr w:type="spellEnd"/>
+      <w:r>
+        <w:t>/</w:t>
+      </w:r>
+      <w:proofErr w:type="spellStart"/>
+      <w:r>
+        <w:t>медбрат</w:t>
+      </w:r>
+      <w:proofErr w:type="spellEnd"/>
+    </w:p>
+    <w:p>
+      <w:r>
+        <w:t xml:space="preserve">surgeon – </w:t>
+      </w:r>
+      <w:proofErr w:type="spellStart"/>
+      <w:r>
+        <w:t>хирург</w:t>
+      </w:r>
+      <w:proofErr w:type="spellEnd"/>
+    </w:p>
+    <w:p>
+      <w:r>
+        <w:t xml:space="preserve">dentist – </w:t>
+      </w:r>
+      <w:proofErr w:type="spellStart"/>
+      <w:r>
+        <w:t>дантист</w:t>
+      </w:r>
+      <w:proofErr w:type="spellEnd"/>
+    </w:p>
+    <w:p>
+      <w:r>
+        <w:t xml:space="preserve">patient – </w:t>
+      </w:r>
+      <w:proofErr w:type="spellStart"/>
+      <w:r>
+        <w:t>пациент</w:t>
+      </w:r>
+      <w:proofErr w:type="spellEnd"/>
+    </w:p>
+    <w:p>
+      <w:r>
+        <w:t xml:space="preserve">have a fever – </w:t>
+      </w:r>
+      <w:proofErr w:type="spellStart"/>
+      <w:r>
+        <w:t>лихорадка</w:t>
+      </w:r>
+      <w:proofErr w:type="spellEnd"/>
+      <w:r>
+        <w:t>/</w:t>
+      </w:r>
+      <w:proofErr w:type="spellStart"/>
+      <w:r>
+        <w:t>горячка</w:t>
+      </w:r>
+      <w:proofErr w:type="spellEnd"/>
     </w:p>
     <w:p>
       <w:r>
         <w:t>have a pain in</w:t>
       </w:r>
       <w:r>
-        <w:t xml:space="preserve"> – иметь боль</w:t>
-      </w:r>
+        <w:t xml:space="preserve"> – </w:t>
+      </w:r>
+      <w:proofErr w:type="spellStart"/>
+      <w:r>
+        <w:t>иметь</w:t>
+      </w:r>
+      <w:proofErr w:type="spellEnd"/>
+      <w:r>
+        <w:t xml:space="preserve"> </w:t>
+      </w:r>
+      <w:proofErr w:type="spellStart"/>
+      <w:r>
+        <w:t>боль</w:t>
+      </w:r>
+      <w:proofErr w:type="spellEnd"/>
     </w:p>
     <w:p>
       <w:r>
         <w:t>medicine</w:t>
       </w:r>
       <w:r>
-        <w:t xml:space="preserve"> – лекарства</w:t>
-      </w:r>
+        <w:t xml:space="preserve"> – </w:t>
+      </w:r>
+      <w:proofErr w:type="spellStart"/>
+      <w:r>
+        <w:t>лекарства</w:t>
+      </w:r>
+      <w:proofErr w:type="spellEnd"/>
     </w:p>
     <w:p>
       <w:r>
         <w:t>take tablets</w:t>
       </w:r>
       <w:r>
-        <w:t xml:space="preserve"> – принимать пилюли</w:t>
-      </w:r>
+        <w:t xml:space="preserve"> – </w:t>
+      </w:r>
+      <w:proofErr w:type="spellStart"/>
+      <w:r>
+        <w:t>принимать</w:t>
+      </w:r>
+      <w:proofErr w:type="spellEnd"/>
+      <w:r>
+        <w:t xml:space="preserve"> </w:t>
+      </w:r>
+      <w:proofErr w:type="spellStart"/>
+      <w:r>
+        <w:t>пилюли</w:t>
+      </w:r>
+      <w:proofErr w:type="spellEnd"/>
     </w:p>
     <w:p>
       <w:r>
         <w:t>pill</w:t>
       </w:r>
       <w:r>
-        <w:t>(s) – пилюля/таблетка</w:t>
-      </w:r>
+        <w:t xml:space="preserve">(s) – </w:t>
+      </w:r>
+      <w:proofErr w:type="spellStart"/>
+      <w:r>
+        <w:t>пилюля</w:t>
+      </w:r>
+      <w:proofErr w:type="spellEnd"/>
+      <w:r>
+        <w:t>/</w:t>
+      </w:r>
+      <w:proofErr w:type="spellStart"/>
+      <w:r>
+        <w:t>таблетка</w:t>
+      </w:r>
+      <w:proofErr w:type="spellEnd"/>
     </w:p>
     <w:p>
       <w:pPr>
@@ -4859,24 +6458,47 @@
         <w:t>have an injection</w:t>
       </w:r>
       <w:r>
-        <w:t xml:space="preserve"> – получать укол</w:t>
-      </w:r>
+        <w:t xml:space="preserve"> – </w:t>
+      </w:r>
+      <w:proofErr w:type="spellStart"/>
+      <w:r>
+        <w:t>получать</w:t>
+      </w:r>
+      <w:proofErr w:type="spellEnd"/>
+      <w:r>
+        <w:t xml:space="preserve"> </w:t>
+      </w:r>
+      <w:proofErr w:type="spellStart"/>
+      <w:r>
+        <w:t>укол</w:t>
+      </w:r>
+      <w:proofErr w:type="spellEnd"/>
     </w:p>
     <w:p>
       <w:r>
         <w:t>pharmacy</w:t>
       </w:r>
       <w:r>
-        <w:t xml:space="preserve"> – аптека</w:t>
-      </w:r>
+        <w:t xml:space="preserve"> – </w:t>
+      </w:r>
+      <w:proofErr w:type="spellStart"/>
+      <w:r>
+        <w:t>аптека</w:t>
+      </w:r>
+      <w:proofErr w:type="spellEnd"/>
     </w:p>
     <w:p>
       <w:r>
         <w:t>drug store</w:t>
       </w:r>
       <w:r>
-        <w:t xml:space="preserve"> – аптека</w:t>
-      </w:r>
+        <w:t xml:space="preserve"> – </w:t>
+      </w:r>
+      <w:proofErr w:type="spellStart"/>
+      <w:r>
+        <w:t>аптека</w:t>
+      </w:r>
+      <w:proofErr w:type="spellEnd"/>
     </w:p>
     <w:p>
       <w:pPr>
@@ -4888,8 +6510,13 @@
         <w:t>hospital</w:t>
       </w:r>
       <w:r>
-        <w:t xml:space="preserve"> – госпиталь</w:t>
-      </w:r>
+        <w:t xml:space="preserve"> – </w:t>
+      </w:r>
+      <w:proofErr w:type="spellStart"/>
+      <w:r>
+        <w:t>госпиталь</w:t>
+      </w:r>
+      <w:proofErr w:type="spellEnd"/>
     </w:p>
     <w:p>
       <w:pPr>
@@ -4916,11 +6543,19 @@
       <w:r>
         <w:t xml:space="preserve">So, that’s why, because – </w:t>
       </w:r>
-      <w:r>
-        <w:rPr>
-          <w:lang w:val="ru-RU"/>
-        </w:rPr>
-        <w:t>показыват причину</w:t>
+      <w:proofErr w:type="spellStart"/>
+      <w:r>
+        <w:rPr>
+          <w:lang w:val="ru-RU"/>
+        </w:rPr>
+        <w:t>показыват</w:t>
+      </w:r>
+      <w:proofErr w:type="spellEnd"/>
+      <w:r>
+        <w:rPr>
+          <w:lang w:val="ru-RU"/>
+        </w:rPr>
+        <w:t xml:space="preserve"> причину</w:t>
       </w:r>
     </w:p>
     <w:p>
@@ -5261,8 +6896,13 @@
         <w:t>ick</w:t>
       </w:r>
       <w:r>
-        <w:t xml:space="preserve"> – больной</w:t>
-      </w:r>
+        <w:t xml:space="preserve"> – </w:t>
+      </w:r>
+      <w:proofErr w:type="spellStart"/>
+      <w:r>
+        <w:t>больной</w:t>
+      </w:r>
+      <w:proofErr w:type="spellEnd"/>
     </w:p>
     <w:p>
       <w:pPr>
@@ -5288,8 +6928,13 @@
         <w:t>Healthy</w:t>
       </w:r>
       <w:r>
-        <w:t xml:space="preserve"> – здоровый</w:t>
-      </w:r>
+        <w:t xml:space="preserve"> – </w:t>
+      </w:r>
+      <w:proofErr w:type="spellStart"/>
+      <w:r>
+        <w:t>здоровый</w:t>
+      </w:r>
+      <w:proofErr w:type="spellEnd"/>
     </w:p>
     <w:p>
       <w:pPr>
@@ -5380,17 +7025,40 @@
       <w:r>
         <w:t xml:space="preserve"> </w:t>
       </w:r>
-      <w:r>
-        <w:t>головная боль</w:t>
-      </w:r>
+      <w:proofErr w:type="spellStart"/>
+      <w:r>
+        <w:t>головная</w:t>
+      </w:r>
+      <w:proofErr w:type="spellEnd"/>
+      <w:r>
+        <w:t xml:space="preserve"> </w:t>
+      </w:r>
+      <w:proofErr w:type="spellStart"/>
+      <w:r>
+        <w:t>боль</w:t>
+      </w:r>
+      <w:proofErr w:type="spellEnd"/>
     </w:p>
     <w:p>
       <w:r>
         <w:t>A stomachache</w:t>
       </w:r>
       <w:r>
-        <w:t xml:space="preserve"> – боль в животе</w:t>
-      </w:r>
+        <w:t xml:space="preserve"> – </w:t>
+      </w:r>
+      <w:proofErr w:type="spellStart"/>
+      <w:r>
+        <w:t>боль</w:t>
+      </w:r>
+      <w:proofErr w:type="spellEnd"/>
+      <w:r>
+        <w:t xml:space="preserve"> в </w:t>
+      </w:r>
+      <w:proofErr w:type="spellStart"/>
+      <w:r>
+        <w:t>животе</w:t>
+      </w:r>
+      <w:proofErr w:type="spellEnd"/>
     </w:p>
     <w:p>
       <w:pPr>
@@ -5416,8 +7084,21 @@
         <w:t>Call on ambulance</w:t>
       </w:r>
       <w:r>
-        <w:t xml:space="preserve"> – вызывать скорую</w:t>
-      </w:r>
+        <w:t xml:space="preserve"> – </w:t>
+      </w:r>
+      <w:proofErr w:type="spellStart"/>
+      <w:r>
+        <w:t>вызывать</w:t>
+      </w:r>
+      <w:proofErr w:type="spellEnd"/>
+      <w:r>
+        <w:t xml:space="preserve"> </w:t>
+      </w:r>
+      <w:proofErr w:type="spellStart"/>
+      <w:r>
+        <w:t>скорую</w:t>
+      </w:r>
+      <w:proofErr w:type="spellEnd"/>
     </w:p>
     <w:p>
       <w:pPr>
@@ -5429,7 +7110,15 @@
         <w:t>Care for</w:t>
       </w:r>
       <w:r>
-        <w:t xml:space="preserve"> – заботиться о</w:t>
+        <w:t xml:space="preserve"> – </w:t>
+      </w:r>
+      <w:proofErr w:type="spellStart"/>
+      <w:r>
+        <w:t>заботиться</w:t>
+      </w:r>
+      <w:proofErr w:type="spellEnd"/>
+      <w:r>
+        <w:t xml:space="preserve"> о</w:t>
       </w:r>
     </w:p>
     <w:p>
@@ -5495,37 +7184,173 @@
           <w:lang w:val="ru-RU"/>
         </w:rPr>
       </w:pPr>
-      <w:r>
-        <w:rPr>
-          <w:lang w:val="ru-RU"/>
-        </w:rPr>
-        <w:t>Examples:</w:t>
-      </w:r>
-    </w:p>
-    <w:p>
-      <w:pPr>
-        <w:rPr>
-          <w:lang w:val="ru-RU"/>
-        </w:rPr>
-      </w:pPr>
-      <w:r>
-        <w:rPr>
-          <w:lang w:val="ru-RU"/>
-        </w:rPr>
-        <w:t>Do they have any books?</w:t>
-      </w:r>
-    </w:p>
-    <w:p>
-      <w:pPr>
-        <w:rPr>
-          <w:lang w:val="ru-RU"/>
-        </w:rPr>
-      </w:pPr>
-      <w:r>
-        <w:rPr>
-          <w:lang w:val="ru-RU"/>
-        </w:rPr>
-        <w:t>Yes, they have some books.</w:t>
+      <w:proofErr w:type="spellStart"/>
+      <w:r>
+        <w:rPr>
+          <w:lang w:val="ru-RU"/>
+        </w:rPr>
+        <w:t>Examples</w:t>
+      </w:r>
+      <w:proofErr w:type="spellEnd"/>
+      <w:r>
+        <w:rPr>
+          <w:lang w:val="ru-RU"/>
+        </w:rPr>
+        <w:t>:</w:t>
+      </w:r>
+    </w:p>
+    <w:p>
+      <w:pPr>
+        <w:rPr>
+          <w:lang w:val="ru-RU"/>
+        </w:rPr>
+      </w:pPr>
+      <w:proofErr w:type="spellStart"/>
+      <w:r>
+        <w:rPr>
+          <w:lang w:val="ru-RU"/>
+        </w:rPr>
+        <w:t>Do</w:t>
+      </w:r>
+      <w:proofErr w:type="spellEnd"/>
+      <w:r>
+        <w:rPr>
+          <w:lang w:val="ru-RU"/>
+        </w:rPr>
+        <w:t xml:space="preserve"> </w:t>
+      </w:r>
+      <w:proofErr w:type="spellStart"/>
+      <w:r>
+        <w:rPr>
+          <w:lang w:val="ru-RU"/>
+        </w:rPr>
+        <w:t>they</w:t>
+      </w:r>
+      <w:proofErr w:type="spellEnd"/>
+      <w:r>
+        <w:rPr>
+          <w:lang w:val="ru-RU"/>
+        </w:rPr>
+        <w:t xml:space="preserve"> </w:t>
+      </w:r>
+      <w:proofErr w:type="spellStart"/>
+      <w:r>
+        <w:rPr>
+          <w:lang w:val="ru-RU"/>
+        </w:rPr>
+        <w:t>have</w:t>
+      </w:r>
+      <w:proofErr w:type="spellEnd"/>
+      <w:r>
+        <w:rPr>
+          <w:lang w:val="ru-RU"/>
+        </w:rPr>
+        <w:t xml:space="preserve"> </w:t>
+      </w:r>
+      <w:proofErr w:type="spellStart"/>
+      <w:r>
+        <w:rPr>
+          <w:lang w:val="ru-RU"/>
+        </w:rPr>
+        <w:t>any</w:t>
+      </w:r>
+      <w:proofErr w:type="spellEnd"/>
+      <w:r>
+        <w:rPr>
+          <w:lang w:val="ru-RU"/>
+        </w:rPr>
+        <w:t xml:space="preserve"> </w:t>
+      </w:r>
+      <w:proofErr w:type="spellStart"/>
+      <w:r>
+        <w:rPr>
+          <w:lang w:val="ru-RU"/>
+        </w:rPr>
+        <w:t>books</w:t>
+      </w:r>
+      <w:proofErr w:type="spellEnd"/>
+      <w:r>
+        <w:rPr>
+          <w:lang w:val="ru-RU"/>
+        </w:rPr>
+        <w:t>?</w:t>
+      </w:r>
+    </w:p>
+    <w:p>
+      <w:pPr>
+        <w:rPr>
+          <w:lang w:val="ru-RU"/>
+        </w:rPr>
+      </w:pPr>
+      <w:proofErr w:type="spellStart"/>
+      <w:r>
+        <w:rPr>
+          <w:lang w:val="ru-RU"/>
+        </w:rPr>
+        <w:t>Yes</w:t>
+      </w:r>
+      <w:proofErr w:type="spellEnd"/>
+      <w:r>
+        <w:rPr>
+          <w:lang w:val="ru-RU"/>
+        </w:rPr>
+        <w:t xml:space="preserve">, </w:t>
+      </w:r>
+      <w:proofErr w:type="spellStart"/>
+      <w:r>
+        <w:rPr>
+          <w:lang w:val="ru-RU"/>
+        </w:rPr>
+        <w:t>they</w:t>
+      </w:r>
+      <w:proofErr w:type="spellEnd"/>
+      <w:r>
+        <w:rPr>
+          <w:lang w:val="ru-RU"/>
+        </w:rPr>
+        <w:t xml:space="preserve"> </w:t>
+      </w:r>
+      <w:proofErr w:type="spellStart"/>
+      <w:r>
+        <w:rPr>
+          <w:lang w:val="ru-RU"/>
+        </w:rPr>
+        <w:t>have</w:t>
+      </w:r>
+      <w:proofErr w:type="spellEnd"/>
+      <w:r>
+        <w:rPr>
+          <w:lang w:val="ru-RU"/>
+        </w:rPr>
+        <w:t xml:space="preserve"> </w:t>
+      </w:r>
+      <w:proofErr w:type="spellStart"/>
+      <w:r>
+        <w:rPr>
+          <w:lang w:val="ru-RU"/>
+        </w:rPr>
+        <w:t>some</w:t>
+      </w:r>
+      <w:proofErr w:type="spellEnd"/>
+      <w:r>
+        <w:rPr>
+          <w:lang w:val="ru-RU"/>
+        </w:rPr>
+        <w:t xml:space="preserve"> </w:t>
+      </w:r>
+      <w:proofErr w:type="spellStart"/>
+      <w:r>
+        <w:rPr>
+          <w:lang w:val="ru-RU"/>
+        </w:rPr>
+        <w:t>books</w:t>
+      </w:r>
+      <w:proofErr w:type="spellEnd"/>
+      <w:r>
+        <w:rPr>
+          <w:lang w:val="ru-RU"/>
+        </w:rPr>
+        <w:t>.</w:t>
       </w:r>
     </w:p>
     <w:p>
@@ -5871,8 +7696,21 @@
     </w:p>
     <w:p>
       <w:r>
-        <w:t>(at the) seaside – на побережье</w:t>
-      </w:r>
+        <w:t xml:space="preserve">(at the) seaside – </w:t>
+      </w:r>
+      <w:proofErr w:type="spellStart"/>
+      <w:r>
+        <w:t>на</w:t>
+      </w:r>
+      <w:proofErr w:type="spellEnd"/>
+      <w:r>
+        <w:t xml:space="preserve"> </w:t>
+      </w:r>
+      <w:proofErr w:type="spellStart"/>
+      <w:r>
+        <w:t>побережье</w:t>
+      </w:r>
+      <w:proofErr w:type="spellEnd"/>
     </w:p>
     <w:p>
       <w:pPr>
@@ -5897,8 +7735,13 @@
         </w:rPr>
       </w:pPr>
       <w:r>
-        <w:t>wave – волна</w:t>
-      </w:r>
+        <w:t xml:space="preserve">wave – </w:t>
+      </w:r>
+      <w:proofErr w:type="spellStart"/>
+      <w:r>
+        <w:t>волна</w:t>
+      </w:r>
+      <w:proofErr w:type="spellEnd"/>
     </w:p>
     <w:p>
       <w:pPr>
@@ -6006,8 +7849,21 @@
         <w:t>pick up shells</w:t>
       </w:r>
       <w:r>
-        <w:t xml:space="preserve"> – собрать ракушки</w:t>
-      </w:r>
+        <w:t xml:space="preserve"> – </w:t>
+      </w:r>
+      <w:proofErr w:type="spellStart"/>
+      <w:r>
+        <w:t>собрать</w:t>
+      </w:r>
+      <w:proofErr w:type="spellEnd"/>
+      <w:r>
+        <w:t xml:space="preserve"> </w:t>
+      </w:r>
+      <w:proofErr w:type="spellStart"/>
+      <w:r>
+        <w:t>ракушки</w:t>
+      </w:r>
+      <w:proofErr w:type="spellEnd"/>
     </w:p>
     <w:p>
       <w:r>
@@ -6075,8 +7931,13 @@
         <w:t>lifeguard</w:t>
       </w:r>
       <w:r>
-        <w:t xml:space="preserve"> – спасатель</w:t>
-      </w:r>
+        <w:t xml:space="preserve"> – </w:t>
+      </w:r>
+      <w:proofErr w:type="spellStart"/>
+      <w:r>
+        <w:t>спасатель</w:t>
+      </w:r>
+      <w:proofErr w:type="spellEnd"/>
     </w:p>
     <w:p>
       <w:pPr>
@@ -6102,8 +7963,13 @@
         <w:t>sand</w:t>
       </w:r>
       <w:r>
-        <w:t xml:space="preserve"> – песок</w:t>
-      </w:r>
+        <w:t xml:space="preserve"> – </w:t>
+      </w:r>
+      <w:proofErr w:type="spellStart"/>
+      <w:r>
+        <w:t>песок</w:t>
+      </w:r>
+      <w:proofErr w:type="spellEnd"/>
     </w:p>
     <w:p/>
     <w:p>
@@ -6476,8 +8342,29 @@
     </w:p>
     <w:p>
       <w:r>
-        <w:t>Sandcastle – замок из песка</w:t>
-      </w:r>
+        <w:t xml:space="preserve">Sandcastle – </w:t>
+      </w:r>
+      <w:proofErr w:type="spellStart"/>
+      <w:r>
+        <w:t>замок</w:t>
+      </w:r>
+      <w:proofErr w:type="spellEnd"/>
+      <w:r>
+        <w:t xml:space="preserve"> </w:t>
+      </w:r>
+      <w:proofErr w:type="spellStart"/>
+      <w:r>
+        <w:t>из</w:t>
+      </w:r>
+      <w:proofErr w:type="spellEnd"/>
+      <w:r>
+        <w:t xml:space="preserve"> </w:t>
+      </w:r>
+      <w:proofErr w:type="spellStart"/>
+      <w:r>
+        <w:t>песка</w:t>
+      </w:r>
+      <w:proofErr w:type="spellEnd"/>
     </w:p>
     <w:p>
       <w:pPr>
@@ -6497,12 +8384,25 @@
     </w:p>
     <w:p>
       <w:r>
-        <w:t>Captain – капитан</w:t>
-      </w:r>
-    </w:p>
-    <w:p>
-      <w:r>
-        <w:t>Fisherman (fishermen) – рыбак (</w:t>
+        <w:t xml:space="preserve">Captain – </w:t>
+      </w:r>
+      <w:proofErr w:type="spellStart"/>
+      <w:r>
+        <w:t>капитан</w:t>
+      </w:r>
+      <w:proofErr w:type="spellEnd"/>
+    </w:p>
+    <w:p>
+      <w:r>
+        <w:t xml:space="preserve">Fisherman (fishermen) – </w:t>
+      </w:r>
+      <w:proofErr w:type="spellStart"/>
+      <w:r>
+        <w:t>рыбак</w:t>
+      </w:r>
+      <w:proofErr w:type="spellEnd"/>
+      <w:r>
+        <w:t xml:space="preserve"> (</w:t>
       </w:r>
       <w:r>
         <w:rPr>
@@ -6516,17 +8416,67 @@
     </w:p>
     <w:p>
       <w:r>
-        <w:t>Go on a cruise – отправляться в круиз</w:t>
-      </w:r>
-    </w:p>
-    <w:p>
-      <w:r>
-        <w:t>Swim (swam) – плавать</w:t>
-      </w:r>
-    </w:p>
-    <w:p>
-      <w:r>
-        <w:t>Sail – идти под парусами (управлять)</w:t>
+        <w:t xml:space="preserve">Go on a cruise – </w:t>
+      </w:r>
+      <w:proofErr w:type="spellStart"/>
+      <w:r>
+        <w:t>отправляться</w:t>
+      </w:r>
+      <w:proofErr w:type="spellEnd"/>
+      <w:r>
+        <w:t xml:space="preserve"> в </w:t>
+      </w:r>
+      <w:proofErr w:type="spellStart"/>
+      <w:r>
+        <w:t>круиз</w:t>
+      </w:r>
+      <w:proofErr w:type="spellEnd"/>
+    </w:p>
+    <w:p>
+      <w:r>
+        <w:t xml:space="preserve">Swim (swam) – </w:t>
+      </w:r>
+      <w:proofErr w:type="spellStart"/>
+      <w:r>
+        <w:t>плавать</w:t>
+      </w:r>
+      <w:proofErr w:type="spellEnd"/>
+    </w:p>
+    <w:p>
+      <w:r>
+        <w:t xml:space="preserve">Sail – </w:t>
+      </w:r>
+      <w:proofErr w:type="spellStart"/>
+      <w:r>
+        <w:t>идти</w:t>
+      </w:r>
+      <w:proofErr w:type="spellEnd"/>
+      <w:r>
+        <w:t xml:space="preserve"> </w:t>
+      </w:r>
+      <w:proofErr w:type="spellStart"/>
+      <w:r>
+        <w:t>под</w:t>
+      </w:r>
+      <w:proofErr w:type="spellEnd"/>
+      <w:r>
+        <w:t xml:space="preserve"> </w:t>
+      </w:r>
+      <w:proofErr w:type="spellStart"/>
+      <w:r>
+        <w:t>парусами</w:t>
+      </w:r>
+      <w:proofErr w:type="spellEnd"/>
+      <w:r>
+        <w:t xml:space="preserve"> (</w:t>
+      </w:r>
+      <w:proofErr w:type="spellStart"/>
+      <w:r>
+        <w:t>управлять</w:t>
+      </w:r>
+      <w:proofErr w:type="spellEnd"/>
+      <w:r>
+        <w:t>)</w:t>
       </w:r>
     </w:p>
     <w:p>
@@ -6608,25 +8558,67 @@
         <w:rPr>
           <w:lang w:val="ru-RU"/>
         </w:rPr>
-        <w:t>. Get a ta</w:t>
-      </w:r>
-      <w:r>
-        <w:rPr>
-          <w:lang w:val="ru-RU"/>
-        </w:rPr>
-        <w:t xml:space="preserve">n – получить загар. Но </w:t>
-      </w:r>
-      <w:r>
+        <w:t xml:space="preserve">. </w:t>
+      </w:r>
+      <w:proofErr w:type="spellStart"/>
+      <w:r>
+        <w:rPr>
+          <w:lang w:val="ru-RU"/>
+        </w:rPr>
+        <w:t>Get</w:t>
+      </w:r>
+      <w:proofErr w:type="spellEnd"/>
+      <w:r>
+        <w:rPr>
+          <w:lang w:val="ru-RU"/>
+        </w:rPr>
+        <w:t xml:space="preserve"> a </w:t>
+      </w:r>
+      <w:proofErr w:type="spellStart"/>
+      <w:r>
+        <w:rPr>
+          <w:lang w:val="ru-RU"/>
+        </w:rPr>
         <w:t>ta</w:t>
       </w:r>
       <w:r>
+        <w:rPr>
+          <w:lang w:val="ru-RU"/>
+        </w:rPr>
+        <w:t>n</w:t>
+      </w:r>
+      <w:proofErr w:type="spellEnd"/>
+      <w:r>
+        <w:rPr>
+          <w:lang w:val="ru-RU"/>
+        </w:rPr>
+        <w:t xml:space="preserve"> – получить загар. Но </w:t>
+      </w:r>
+      <w:r>
+        <w:t>ta</w:t>
+      </w:r>
+      <w:r>
         <w:t xml:space="preserve">n </w:t>
       </w:r>
       <w:r>
         <w:rPr>
           <w:lang w:val="ru-RU"/>
         </w:rPr>
-        <w:t xml:space="preserve">не исчесляемое. Загорать. </w:t>
+        <w:t xml:space="preserve">не </w:t>
+      </w:r>
+      <w:proofErr w:type="spellStart"/>
+      <w:r>
+        <w:rPr>
+          <w:lang w:val="ru-RU"/>
+        </w:rPr>
+        <w:t>исчесляемое</w:t>
+      </w:r>
+      <w:proofErr w:type="spellEnd"/>
+      <w:r>
+        <w:rPr>
+          <w:lang w:val="ru-RU"/>
+        </w:rPr>
+        <w:t xml:space="preserve">. Загорать. </w:t>
       </w:r>
       <w:r>
         <w:t>Tanned/tanning.</w:t>
@@ -6648,16 +8640,53 @@
         <w:rPr>
           <w:lang w:val="ru-RU"/>
         </w:rPr>
-        <w:t>кататься на винсерфе</w:t>
-      </w:r>
+        <w:t xml:space="preserve">кататься на </w:t>
+      </w:r>
+      <w:proofErr w:type="spellStart"/>
+      <w:r>
+        <w:rPr>
+          <w:lang w:val="ru-RU"/>
+        </w:rPr>
+        <w:t>винсерфе</w:t>
+      </w:r>
+      <w:proofErr w:type="spellEnd"/>
     </w:p>
     <w:p>
       <w:r>
         <w:t>Water ski</w:t>
       </w:r>
       <w:r>
-        <w:t xml:space="preserve"> – кататься на водных лыжи</w:t>
-      </w:r>
+        <w:t xml:space="preserve"> – </w:t>
+      </w:r>
+      <w:proofErr w:type="spellStart"/>
+      <w:r>
+        <w:t>кататься</w:t>
+      </w:r>
+      <w:proofErr w:type="spellEnd"/>
+      <w:r>
+        <w:t xml:space="preserve"> </w:t>
+      </w:r>
+      <w:proofErr w:type="spellStart"/>
+      <w:r>
+        <w:t>на</w:t>
+      </w:r>
+      <w:proofErr w:type="spellEnd"/>
+      <w:r>
+        <w:t xml:space="preserve"> </w:t>
+      </w:r>
+      <w:proofErr w:type="spellStart"/>
+      <w:r>
+        <w:t>водных</w:t>
+      </w:r>
+      <w:proofErr w:type="spellEnd"/>
+      <w:r>
+        <w:t xml:space="preserve"> </w:t>
+      </w:r>
+      <w:proofErr w:type="spellStart"/>
+      <w:r>
+        <w:t>лыжи</w:t>
+      </w:r>
+      <w:proofErr w:type="spellEnd"/>
     </w:p>
     <w:p>
       <w:pPr>
@@ -6683,8 +8712,13 @@
         <w:t>Sunshade</w:t>
       </w:r>
       <w:r>
-        <w:t xml:space="preserve"> – зонтик</w:t>
-      </w:r>
+        <w:t xml:space="preserve"> – </w:t>
+      </w:r>
+      <w:proofErr w:type="spellStart"/>
+      <w:r>
+        <w:t>зонтик</w:t>
+      </w:r>
+      <w:proofErr w:type="spellEnd"/>
     </w:p>
     <w:p/>
     <w:p>
@@ -6930,21 +8964,39 @@
       <w:r>
         <w:t>Are you ____</w:t>
       </w:r>
+      <w:proofErr w:type="spellStart"/>
       <w:r>
         <w:t>ing</w:t>
       </w:r>
+      <w:proofErr w:type="spellEnd"/>
       <w:r>
         <w:t>?</w:t>
       </w:r>
     </w:p>
     <w:p>
       <w:r>
-        <w:t>Yes, I am ____ing.</w:t>
-      </w:r>
-    </w:p>
-    <w:p>
-      <w:r>
-        <w:t>No, I am not ____ing.</w:t>
+        <w:t>Yes, I am ____</w:t>
+      </w:r>
+      <w:proofErr w:type="spellStart"/>
+      <w:r>
+        <w:t>ing</w:t>
+      </w:r>
+      <w:proofErr w:type="spellEnd"/>
+      <w:r>
+        <w:t>.</w:t>
+      </w:r>
+    </w:p>
+    <w:p>
+      <w:r>
+        <w:t>No, I am not ____</w:t>
+      </w:r>
+      <w:proofErr w:type="spellStart"/>
+      <w:r>
+        <w:t>ing</w:t>
+      </w:r>
+      <w:proofErr w:type="spellEnd"/>
+      <w:r>
+        <w:t>.</w:t>
       </w:r>
     </w:p>
     <w:p/>
@@ -6960,12 +9012,28 @@
     </w:p>
     <w:p>
       <w:r>
-        <w:t>Yes, she is ____ ing.</w:t>
-      </w:r>
-    </w:p>
-    <w:p>
-      <w:r>
-        <w:t>No, she isn’t ____ ing.</w:t>
+        <w:t xml:space="preserve">Yes, she is ____ </w:t>
+      </w:r>
+      <w:proofErr w:type="spellStart"/>
+      <w:r>
+        <w:t>ing</w:t>
+      </w:r>
+      <w:proofErr w:type="spellEnd"/>
+      <w:r>
+        <w:t>.</w:t>
+      </w:r>
+    </w:p>
+    <w:p>
+      <w:r>
+        <w:t xml:space="preserve">No, she isn’t ____ </w:t>
+      </w:r>
+      <w:proofErr w:type="spellStart"/>
+      <w:r>
+        <w:t>ing</w:t>
+      </w:r>
+      <w:proofErr w:type="spellEnd"/>
+      <w:r>
+        <w:t>.</w:t>
       </w:r>
     </w:p>
     <w:p/>
@@ -6976,17 +9044,41 @@
     </w:p>
     <w:p>
       <w:r>
-        <w:t>Are they ____ing?</w:t>
-      </w:r>
-    </w:p>
-    <w:p>
-      <w:r>
-        <w:t>Yes, they are ____ing.</w:t>
-      </w:r>
-    </w:p>
-    <w:p>
-      <w:r>
-        <w:t>No, they aren’t ____ing.</w:t>
+        <w:t>Are they ____</w:t>
+      </w:r>
+      <w:proofErr w:type="spellStart"/>
+      <w:r>
+        <w:t>ing</w:t>
+      </w:r>
+      <w:proofErr w:type="spellEnd"/>
+      <w:r>
+        <w:t>?</w:t>
+      </w:r>
+    </w:p>
+    <w:p>
+      <w:r>
+        <w:t>Yes, they are ____</w:t>
+      </w:r>
+      <w:proofErr w:type="spellStart"/>
+      <w:r>
+        <w:t>ing</w:t>
+      </w:r>
+      <w:proofErr w:type="spellEnd"/>
+      <w:r>
+        <w:t>.</w:t>
+      </w:r>
+    </w:p>
+    <w:p>
+      <w:r>
+        <w:t>No, they aren’t ____</w:t>
+      </w:r>
+      <w:proofErr w:type="spellStart"/>
+      <w:r>
+        <w:t>ing</w:t>
+      </w:r>
+      <w:proofErr w:type="spellEnd"/>
+      <w:r>
+        <w:t>.</w:t>
       </w:r>
     </w:p>
     <w:p/>
@@ -7095,24 +9187,63 @@
         <w:t>Wrong</w:t>
       </w:r>
       <w:r>
-        <w:t xml:space="preserve"> – не правильный/не правый</w:t>
-      </w:r>
+        <w:t xml:space="preserve"> – </w:t>
+      </w:r>
+      <w:proofErr w:type="spellStart"/>
+      <w:r>
+        <w:t>не</w:t>
+      </w:r>
+      <w:proofErr w:type="spellEnd"/>
+      <w:r>
+        <w:t xml:space="preserve"> </w:t>
+      </w:r>
+      <w:proofErr w:type="spellStart"/>
+      <w:r>
+        <w:t>правильный</w:t>
+      </w:r>
+      <w:proofErr w:type="spellEnd"/>
+      <w:r>
+        <w:t>/</w:t>
+      </w:r>
+      <w:proofErr w:type="spellStart"/>
+      <w:r>
+        <w:t>не</w:t>
+      </w:r>
+      <w:proofErr w:type="spellEnd"/>
+      <w:r>
+        <w:t xml:space="preserve"> </w:t>
+      </w:r>
+      <w:proofErr w:type="spellStart"/>
+      <w:r>
+        <w:t>правый</w:t>
+      </w:r>
+      <w:proofErr w:type="spellEnd"/>
     </w:p>
     <w:p>
       <w:r>
         <w:t>Simple</w:t>
       </w:r>
       <w:r>
-        <w:t xml:space="preserve"> – простой</w:t>
-      </w:r>
+        <w:t xml:space="preserve"> – </w:t>
+      </w:r>
+      <w:proofErr w:type="spellStart"/>
+      <w:r>
+        <w:t>простой</w:t>
+      </w:r>
+      <w:proofErr w:type="spellEnd"/>
     </w:p>
     <w:p>
       <w:r>
         <w:t>Difficult</w:t>
       </w:r>
       <w:r>
-        <w:t xml:space="preserve"> - сложно</w:t>
-      </w:r>
+        <w:t xml:space="preserve"> - </w:t>
+      </w:r>
+      <w:proofErr w:type="spellStart"/>
+      <w:r>
+        <w:t>сложно</w:t>
+      </w:r>
+      <w:proofErr w:type="spellEnd"/>
     </w:p>
     <w:p>
       <w:pPr>
@@ -7138,8 +9269,13 @@
         <w:t>Clear</w:t>
       </w:r>
       <w:r>
-        <w:t xml:space="preserve"> – понятливый</w:t>
-      </w:r>
+        <w:t xml:space="preserve"> – </w:t>
+      </w:r>
+      <w:proofErr w:type="spellStart"/>
+      <w:r>
+        <w:t>понятливый</w:t>
+      </w:r>
+      <w:proofErr w:type="spellEnd"/>
     </w:p>
     <w:p>
       <w:pPr>
@@ -7192,9 +9328,11 @@
       <w:r>
         <w:t xml:space="preserve"> </w:t>
       </w:r>
+      <w:proofErr w:type="spellStart"/>
       <w:r>
         <w:t>роботящий</w:t>
       </w:r>
+      <w:proofErr w:type="spellEnd"/>
     </w:p>
     <w:p>
       <w:pPr>
@@ -7311,11 +9449,19 @@
       <w:r>
         <w:t xml:space="preserve"> – </w:t>
       </w:r>
-      <w:r>
-        <w:rPr>
-          <w:lang w:val="ru-RU"/>
-        </w:rPr>
-        <w:t>тяжолый по весу</w:t>
+      <w:proofErr w:type="spellStart"/>
+      <w:r>
+        <w:rPr>
+          <w:lang w:val="ru-RU"/>
+        </w:rPr>
+        <w:t>тяжолый</w:t>
+      </w:r>
+      <w:proofErr w:type="spellEnd"/>
+      <w:r>
+        <w:rPr>
+          <w:lang w:val="ru-RU"/>
+        </w:rPr>
+        <w:t xml:space="preserve"> по весу</w:t>
       </w:r>
     </w:p>
     <w:p>
@@ -7695,9 +9841,11 @@
             <w:r>
               <w:t xml:space="preserve"> </w:t>
             </w:r>
+            <w:proofErr w:type="spellStart"/>
             <w:r>
               <w:t>громко</w:t>
             </w:r>
+            <w:proofErr w:type="spellEnd"/>
           </w:p>
         </w:tc>
       </w:tr>
@@ -7711,8 +9859,13 @@
               <w:t>Careful</w:t>
             </w:r>
             <w:r>
-              <w:t xml:space="preserve"> – осторожный</w:t>
-            </w:r>
+              <w:t xml:space="preserve"> – </w:t>
+            </w:r>
+            <w:proofErr w:type="spellStart"/>
+            <w:r>
+              <w:t>осторожный</w:t>
+            </w:r>
+            <w:proofErr w:type="spellEnd"/>
           </w:p>
         </w:tc>
         <w:tc>
@@ -7724,8 +9877,13 @@
               <w:t>Carefully</w:t>
             </w:r>
             <w:r>
-              <w:t xml:space="preserve"> – осторожно</w:t>
-            </w:r>
+              <w:t xml:space="preserve"> – </w:t>
+            </w:r>
+            <w:proofErr w:type="spellStart"/>
+            <w:r>
+              <w:t>осторожно</w:t>
+            </w:r>
+            <w:proofErr w:type="spellEnd"/>
           </w:p>
         </w:tc>
       </w:tr>
@@ -7763,8 +9921,13 @@
               <w:t>Nervously</w:t>
             </w:r>
             <w:r>
-              <w:t xml:space="preserve"> – нервно</w:t>
-            </w:r>
+              <w:t xml:space="preserve"> – </w:t>
+            </w:r>
+            <w:proofErr w:type="spellStart"/>
+            <w:r>
+              <w:t>нервно</w:t>
+            </w:r>
+            <w:proofErr w:type="spellEnd"/>
           </w:p>
         </w:tc>
       </w:tr>
@@ -7808,8 +9971,13 @@
               <w:t>Badly</w:t>
             </w:r>
             <w:r>
-              <w:t xml:space="preserve"> – плохо</w:t>
-            </w:r>
+              <w:t xml:space="preserve"> – </w:t>
+            </w:r>
+            <w:proofErr w:type="spellStart"/>
+            <w:r>
+              <w:t>плохо</w:t>
+            </w:r>
+            <w:proofErr w:type="spellEnd"/>
           </w:p>
         </w:tc>
       </w:tr>
@@ -7831,9 +9999,11 @@
             <w:r>
               <w:t xml:space="preserve"> </w:t>
             </w:r>
+            <w:proofErr w:type="spellStart"/>
             <w:r>
               <w:t>хороший</w:t>
             </w:r>
+            <w:proofErr w:type="spellEnd"/>
           </w:p>
         </w:tc>
         <w:tc>
@@ -7845,7 +10015,15 @@
               <w:t>Well</w:t>
             </w:r>
             <w:r>
-              <w:t xml:space="preserve"> – хорошо (</w:t>
+              <w:t xml:space="preserve"> – </w:t>
+            </w:r>
+            <w:proofErr w:type="spellStart"/>
+            <w:r>
+              <w:t>хорошо</w:t>
+            </w:r>
+            <w:proofErr w:type="spellEnd"/>
+            <w:r>
+              <w:t xml:space="preserve"> (</w:t>
             </w:r>
             <w:r>
               <w:rPr>
@@ -7869,8 +10047,13 @@
               <w:t>Fast</w:t>
             </w:r>
             <w:r>
-              <w:t xml:space="preserve"> – быстрый</w:t>
-            </w:r>
+              <w:t xml:space="preserve"> – </w:t>
+            </w:r>
+            <w:proofErr w:type="spellStart"/>
+            <w:r>
+              <w:t>быстрый</w:t>
+            </w:r>
+            <w:proofErr w:type="spellEnd"/>
           </w:p>
         </w:tc>
         <w:tc>
@@ -7882,8 +10065,13 @@
               <w:t>Fast</w:t>
             </w:r>
             <w:r>
-              <w:t xml:space="preserve"> – быстро</w:t>
-            </w:r>
+              <w:t xml:space="preserve"> – </w:t>
+            </w:r>
+            <w:proofErr w:type="spellStart"/>
+            <w:r>
+              <w:t>быстро</w:t>
+            </w:r>
+            <w:proofErr w:type="spellEnd"/>
           </w:p>
         </w:tc>
       </w:tr>
@@ -7897,8 +10085,13 @@
               <w:t>Hard</w:t>
             </w:r>
             <w:r>
-              <w:t xml:space="preserve"> – сложный</w:t>
-            </w:r>
+              <w:t xml:space="preserve"> – </w:t>
+            </w:r>
+            <w:proofErr w:type="spellStart"/>
+            <w:r>
+              <w:t>сложный</w:t>
+            </w:r>
+            <w:proofErr w:type="spellEnd"/>
           </w:p>
         </w:tc>
         <w:tc>
@@ -7936,8 +10129,13 @@
               <w:t>Late</w:t>
             </w:r>
             <w:r>
-              <w:t xml:space="preserve"> – опаздывающий</w:t>
-            </w:r>
+              <w:t xml:space="preserve"> – </w:t>
+            </w:r>
+            <w:proofErr w:type="spellStart"/>
+            <w:r>
+              <w:t>опаздывающий</w:t>
+            </w:r>
+            <w:proofErr w:type="spellEnd"/>
           </w:p>
         </w:tc>
         <w:tc>
@@ -7949,8 +10147,21 @@
               <w:t>Late</w:t>
             </w:r>
             <w:r>
-              <w:t xml:space="preserve"> – поздно/с опозданием</w:t>
-            </w:r>
+              <w:t xml:space="preserve"> – </w:t>
+            </w:r>
+            <w:proofErr w:type="spellStart"/>
+            <w:r>
+              <w:t>поздно</w:t>
+            </w:r>
+            <w:proofErr w:type="spellEnd"/>
+            <w:r>
+              <w:t xml:space="preserve">/с </w:t>
+            </w:r>
+            <w:proofErr w:type="spellStart"/>
+            <w:r>
+              <w:t>опозданием</w:t>
+            </w:r>
+            <w:proofErr w:type="spellEnd"/>
           </w:p>
         </w:tc>
       </w:tr>
@@ -7965,8 +10176,13 @@
               <w:t>Friendly</w:t>
             </w:r>
             <w:r>
-              <w:t xml:space="preserve"> – дружелюбный</w:t>
-            </w:r>
+              <w:t xml:space="preserve"> – </w:t>
+            </w:r>
+            <w:proofErr w:type="spellStart"/>
+            <w:r>
+              <w:t>дружелюбный</w:t>
+            </w:r>
+            <w:proofErr w:type="spellEnd"/>
           </w:p>
         </w:tc>
         <w:tc>
@@ -8028,8 +10244,21 @@
               <w:t>In a lively way</w:t>
             </w:r>
             <w:r>
-              <w:t xml:space="preserve"> – живо/активно</w:t>
-            </w:r>
+              <w:t xml:space="preserve"> – </w:t>
+            </w:r>
+            <w:proofErr w:type="spellStart"/>
+            <w:r>
+              <w:t>живо</w:t>
+            </w:r>
+            <w:proofErr w:type="spellEnd"/>
+            <w:r>
+              <w:t>/</w:t>
+            </w:r>
+            <w:proofErr w:type="spellStart"/>
+            <w:r>
+              <w:t>активно</w:t>
+            </w:r>
+            <w:proofErr w:type="spellEnd"/>
           </w:p>
         </w:tc>
       </w:tr>
@@ -8043,11 +10272,21 @@
               <w:t>Lovely</w:t>
             </w:r>
             <w:r>
-              <w:t xml:space="preserve"> – красивый</w:t>
-            </w:r>
-            <w:r>
-              <w:t>/прекрастный</w:t>
-            </w:r>
+              <w:t xml:space="preserve"> – </w:t>
+            </w:r>
+            <w:proofErr w:type="spellStart"/>
+            <w:r>
+              <w:t>красивый</w:t>
+            </w:r>
+            <w:proofErr w:type="spellEnd"/>
+            <w:r>
+              <w:t>/</w:t>
+            </w:r>
+            <w:proofErr w:type="spellStart"/>
+            <w:r>
+              <w:t>прекрастный</w:t>
+            </w:r>
+            <w:proofErr w:type="spellEnd"/>
           </w:p>
         </w:tc>
         <w:tc>
@@ -8199,7 +10438,31 @@
     </w:p>
     <w:p>
       <w:r>
-        <w:t>С начала до конца.</w:t>
+        <w:t xml:space="preserve">С </w:t>
+      </w:r>
+      <w:proofErr w:type="spellStart"/>
+      <w:r>
+        <w:t>начала</w:t>
+      </w:r>
+      <w:proofErr w:type="spellEnd"/>
+      <w:r>
+        <w:t xml:space="preserve"> </w:t>
+      </w:r>
+      <w:proofErr w:type="spellStart"/>
+      <w:r>
+        <w:t>до</w:t>
+      </w:r>
+      <w:proofErr w:type="spellEnd"/>
+      <w:r>
+        <w:t xml:space="preserve"> </w:t>
+      </w:r>
+      <w:proofErr w:type="spellStart"/>
+      <w:r>
+        <w:t>конца</w:t>
+      </w:r>
+      <w:proofErr w:type="spellEnd"/>
+      <w:r>
+        <w:t>.</w:t>
       </w:r>
     </w:p>
     <w:p>
@@ -8225,7 +10488,55 @@
     </w:p>
     <w:p>
       <w:r>
-        <w:t>During the summer she worked in the restaurant. – На протяжении лета она работала в есторане.</w:t>
+        <w:t xml:space="preserve">During the summer she worked in the restaurant. – </w:t>
+      </w:r>
+      <w:proofErr w:type="spellStart"/>
+      <w:r>
+        <w:t>На</w:t>
+      </w:r>
+      <w:proofErr w:type="spellEnd"/>
+      <w:r>
+        <w:t xml:space="preserve"> </w:t>
+      </w:r>
+      <w:proofErr w:type="spellStart"/>
+      <w:r>
+        <w:t>протяжении</w:t>
+      </w:r>
+      <w:proofErr w:type="spellEnd"/>
+      <w:r>
+        <w:t xml:space="preserve"> </w:t>
+      </w:r>
+      <w:proofErr w:type="spellStart"/>
+      <w:r>
+        <w:t>лета</w:t>
+      </w:r>
+      <w:proofErr w:type="spellEnd"/>
+      <w:r>
+        <w:t xml:space="preserve"> </w:t>
+      </w:r>
+      <w:proofErr w:type="spellStart"/>
+      <w:r>
+        <w:t>она</w:t>
+      </w:r>
+      <w:proofErr w:type="spellEnd"/>
+      <w:r>
+        <w:t xml:space="preserve"> </w:t>
+      </w:r>
+      <w:proofErr w:type="spellStart"/>
+      <w:r>
+        <w:t>работала</w:t>
+      </w:r>
+      <w:proofErr w:type="spellEnd"/>
+      <w:r>
+        <w:t xml:space="preserve"> в </w:t>
+      </w:r>
+      <w:proofErr w:type="spellStart"/>
+      <w:r>
+        <w:t>есторане</w:t>
+      </w:r>
+      <w:proofErr w:type="spellEnd"/>
+      <w:r>
+        <w:t>.</w:t>
       </w:r>
     </w:p>
     <w:p>
@@ -8271,10 +10582,42 @@
     </w:p>
     <w:p>
       <w:r>
-        <w:t xml:space="preserve">The baby woke up three times during the night. – Ребенок просыпался </w:t>
-      </w:r>
-      <w:r>
-        <w:t>3 раза ночью.</w:t>
+        <w:t xml:space="preserve">The baby woke up three times during the night. – </w:t>
+      </w:r>
+      <w:proofErr w:type="spellStart"/>
+      <w:r>
+        <w:t>Ребенок</w:t>
+      </w:r>
+      <w:proofErr w:type="spellEnd"/>
+      <w:r>
+        <w:t xml:space="preserve"> </w:t>
+      </w:r>
+      <w:proofErr w:type="spellStart"/>
+      <w:r>
+        <w:t>просыпался</w:t>
+      </w:r>
+      <w:proofErr w:type="spellEnd"/>
+      <w:r>
+        <w:t xml:space="preserve"> </w:t>
+      </w:r>
+      <w:r>
+        <w:t xml:space="preserve">3 </w:t>
+      </w:r>
+      <w:proofErr w:type="spellStart"/>
+      <w:r>
+        <w:t>раза</w:t>
+      </w:r>
+      <w:proofErr w:type="spellEnd"/>
+      <w:r>
+        <w:t xml:space="preserve"> </w:t>
+      </w:r>
+      <w:proofErr w:type="spellStart"/>
+      <w:r>
+        <w:t>ночью</w:t>
+      </w:r>
+      <w:proofErr w:type="spellEnd"/>
+      <w:r>
+        <w:t>.</w:t>
       </w:r>
     </w:p>
     <w:p>
@@ -8282,7 +10625,79 @@
         <w:t>I met a beautiful girl during my stay by the sea.</w:t>
       </w:r>
       <w:r>
-        <w:t xml:space="preserve"> – Я встретил хорошую девушку во время моего прибывания на море.</w:t>
+        <w:t xml:space="preserve"> – Я </w:t>
+      </w:r>
+      <w:proofErr w:type="spellStart"/>
+      <w:r>
+        <w:t>встретил</w:t>
+      </w:r>
+      <w:proofErr w:type="spellEnd"/>
+      <w:r>
+        <w:t xml:space="preserve"> </w:t>
+      </w:r>
+      <w:proofErr w:type="spellStart"/>
+      <w:r>
+        <w:t>хорошую</w:t>
+      </w:r>
+      <w:proofErr w:type="spellEnd"/>
+      <w:r>
+        <w:t xml:space="preserve"> </w:t>
+      </w:r>
+      <w:proofErr w:type="spellStart"/>
+      <w:r>
+        <w:t>девушку</w:t>
+      </w:r>
+      <w:proofErr w:type="spellEnd"/>
+      <w:r>
+        <w:t xml:space="preserve"> </w:t>
+      </w:r>
+      <w:proofErr w:type="spellStart"/>
+      <w:r>
+        <w:t>во</w:t>
+      </w:r>
+      <w:proofErr w:type="spellEnd"/>
+      <w:r>
+        <w:t xml:space="preserve"> </w:t>
+      </w:r>
+      <w:proofErr w:type="spellStart"/>
+      <w:r>
+        <w:t>время</w:t>
+      </w:r>
+      <w:proofErr w:type="spellEnd"/>
+      <w:r>
+        <w:t xml:space="preserve"> </w:t>
+      </w:r>
+      <w:proofErr w:type="spellStart"/>
+      <w:r>
+        <w:t>моего</w:t>
+      </w:r>
+      <w:proofErr w:type="spellEnd"/>
+      <w:r>
+        <w:t xml:space="preserve"> </w:t>
+      </w:r>
+      <w:proofErr w:type="spellStart"/>
+      <w:r>
+        <w:t>прибывания</w:t>
+      </w:r>
+      <w:proofErr w:type="spellEnd"/>
+      <w:r>
+        <w:t xml:space="preserve"> </w:t>
+      </w:r>
+      <w:proofErr w:type="spellStart"/>
+      <w:r>
+        <w:t>на</w:t>
+      </w:r>
+      <w:proofErr w:type="spellEnd"/>
+      <w:r>
+        <w:t xml:space="preserve"> </w:t>
+      </w:r>
+      <w:proofErr w:type="spellStart"/>
+      <w:r>
+        <w:t>море</w:t>
+      </w:r>
+      <w:proofErr w:type="spellEnd"/>
+      <w:r>
+        <w:t>.</w:t>
       </w:r>
     </w:p>
     <w:p>
@@ -8290,7 +10705,71 @@
         <w:t>He asked me out during the party.</w:t>
       </w:r>
       <w:r>
-        <w:t xml:space="preserve"> – Он пригласил меня на свидание во время вечеринки.</w:t>
+        <w:t xml:space="preserve"> – </w:t>
+      </w:r>
+      <w:proofErr w:type="spellStart"/>
+      <w:r>
+        <w:t>Он</w:t>
+      </w:r>
+      <w:proofErr w:type="spellEnd"/>
+      <w:r>
+        <w:t xml:space="preserve"> </w:t>
+      </w:r>
+      <w:proofErr w:type="spellStart"/>
+      <w:r>
+        <w:t>пригласил</w:t>
+      </w:r>
+      <w:proofErr w:type="spellEnd"/>
+      <w:r>
+        <w:t xml:space="preserve"> </w:t>
+      </w:r>
+      <w:proofErr w:type="spellStart"/>
+      <w:r>
+        <w:t>меня</w:t>
+      </w:r>
+      <w:proofErr w:type="spellEnd"/>
+      <w:r>
+        <w:t xml:space="preserve"> </w:t>
+      </w:r>
+      <w:proofErr w:type="spellStart"/>
+      <w:r>
+        <w:t>на</w:t>
+      </w:r>
+      <w:proofErr w:type="spellEnd"/>
+      <w:r>
+        <w:t xml:space="preserve"> </w:t>
+      </w:r>
+      <w:proofErr w:type="spellStart"/>
+      <w:r>
+        <w:t>свидание</w:t>
+      </w:r>
+      <w:proofErr w:type="spellEnd"/>
+      <w:r>
+        <w:t xml:space="preserve"> </w:t>
+      </w:r>
+      <w:proofErr w:type="spellStart"/>
+      <w:r>
+        <w:t>во</w:t>
+      </w:r>
+      <w:proofErr w:type="spellEnd"/>
+      <w:r>
+        <w:t xml:space="preserve"> </w:t>
+      </w:r>
+      <w:proofErr w:type="spellStart"/>
+      <w:r>
+        <w:t>время</w:t>
+      </w:r>
+      <w:proofErr w:type="spellEnd"/>
+      <w:r>
+        <w:t xml:space="preserve"> </w:t>
+      </w:r>
+      <w:proofErr w:type="spellStart"/>
+      <w:r>
+        <w:t>вечеринки</w:t>
+      </w:r>
+      <w:proofErr w:type="spellEnd"/>
+      <w:r>
+        <w:t>.</w:t>
       </w:r>
     </w:p>
     <w:p>
@@ -8324,516 +10803,690 @@
     </w:p>
     <w:p/>
     <w:p>
+      <w:r>
+        <w:t>What were you doing yesterday/at noon/at this time yesterday/at that moment/from 5 to 7/all day?</w:t>
+      </w:r>
+    </w:p>
+    <w:p>
+      <w:r>
+        <w:t>I was ____</w:t>
+      </w:r>
+      <w:proofErr w:type="spellStart"/>
+      <w:r>
+        <w:t>ing</w:t>
+      </w:r>
+      <w:proofErr w:type="spellEnd"/>
+      <w:r>
+        <w:t>.</w:t>
+      </w:r>
+    </w:p>
+    <w:p/>
+    <w:p>
+      <w:r>
+        <w:t>What was she/he/it doing?</w:t>
+      </w:r>
+    </w:p>
+    <w:p>
+      <w:r>
+        <w:t>He/she was ____</w:t>
+      </w:r>
+      <w:proofErr w:type="spellStart"/>
+      <w:r>
+        <w:t>ing</w:t>
+      </w:r>
+      <w:proofErr w:type="spellEnd"/>
+      <w:r>
+        <w:t>.</w:t>
+      </w:r>
+    </w:p>
+    <w:p/>
+    <w:p>
+      <w:r>
+        <w:t>What were they doing?</w:t>
+      </w:r>
+    </w:p>
+    <w:p>
+      <w:r>
+        <w:t>They were ____</w:t>
+      </w:r>
+      <w:proofErr w:type="spellStart"/>
+      <w:r>
+        <w:t>ing</w:t>
+      </w:r>
+      <w:proofErr w:type="spellEnd"/>
+      <w:r>
+        <w:t>.</w:t>
+      </w:r>
+    </w:p>
+    <w:p/>
+    <w:p>
+      <w:r>
+        <w:t>What were you doing all day?</w:t>
+      </w:r>
+    </w:p>
+    <w:p>
+      <w:pPr>
+        <w:rPr>
+          <w:lang w:val="ru-RU"/>
+        </w:rPr>
+      </w:pPr>
+      <w:r>
+        <w:t>I was sleeping.</w:t>
+      </w:r>
+    </w:p>
+    <w:p>
+      <w:pPr>
+        <w:rPr>
+          <w:lang w:val="ru-RU"/>
+        </w:rPr>
+      </w:pPr>
+    </w:p>
+    <w:p>
+      <w:r>
+        <w:t>What was he doing?</w:t>
+      </w:r>
+    </w:p>
+    <w:p>
+      <w:r>
+        <w:t>He was lying in the sun.</w:t>
+      </w:r>
+    </w:p>
+    <w:p/>
+    <w:p>
+      <w:r>
+        <w:t>What were they doing?</w:t>
+      </w:r>
+    </w:p>
+    <w:p>
+      <w:r>
+        <w:t>They were playing football.</w:t>
+      </w:r>
+    </w:p>
+    <w:p/>
+    <w:p>
+      <w:pPr>
+        <w:rPr>
+          <w:lang w:val="ru-RU"/>
+        </w:rPr>
+      </w:pPr>
+      <w:r>
+        <w:rPr>
+          <w:highlight w:val="green"/>
+        </w:rPr>
+        <w:t xml:space="preserve">Having </w:t>
+      </w:r>
+      <w:r>
+        <w:rPr>
+          <w:highlight w:val="green"/>
+          <w:lang w:val="ru-RU"/>
+        </w:rPr>
+        <w:t>можно только в словосочетании.</w:t>
+      </w:r>
+    </w:p>
+    <w:p>
+      <w:pPr>
+        <w:rPr>
+          <w:lang w:val="ru-RU"/>
+        </w:rPr>
+      </w:pPr>
+    </w:p>
+    <w:p>
+      <w:r>
+        <w:t>Examples:</w:t>
+      </w:r>
+    </w:p>
+    <w:p/>
+    <w:p>
+      <w:r>
+        <w:t>I was s</w:t>
+      </w:r>
+      <w:r>
+        <w:t>unbathing when they came.</w:t>
+      </w:r>
+    </w:p>
+    <w:p>
+      <w:r>
+        <w:t>She was vacuuming when I called.</w:t>
+      </w:r>
+    </w:p>
+    <w:p>
+      <w:r>
+        <w:t>He was eating when his daughter broke a cup.</w:t>
+      </w:r>
+    </w:p>
+    <w:p/>
+    <w:p>
+      <w:r>
+        <w:t>What were you doing when I/he/they ____(</w:t>
+      </w:r>
+      <w:proofErr w:type="spellStart"/>
+      <w:r>
+        <w:t>ed</w:t>
+      </w:r>
+      <w:proofErr w:type="spellEnd"/>
+      <w:r>
+        <w:t>)?</w:t>
+      </w:r>
+    </w:p>
+    <w:p>
+      <w:r>
+        <w:t>I was ____</w:t>
+      </w:r>
+      <w:proofErr w:type="spellStart"/>
+      <w:r>
+        <w:t>ing</w:t>
+      </w:r>
+      <w:proofErr w:type="spellEnd"/>
+      <w:r>
+        <w:t xml:space="preserve"> when you/he/they ____(</w:t>
+      </w:r>
+      <w:proofErr w:type="spellStart"/>
+      <w:r>
+        <w:t>ed</w:t>
+      </w:r>
+      <w:proofErr w:type="spellEnd"/>
+      <w:r>
+        <w:t>).</w:t>
+      </w:r>
+    </w:p>
+    <w:p/>
+    <w:p>
+      <w:r>
+        <w:t>What was she/he/it doing when I/he/they ____(</w:t>
+      </w:r>
+      <w:proofErr w:type="spellStart"/>
+      <w:r>
+        <w:t>ed</w:t>
+      </w:r>
+      <w:proofErr w:type="spellEnd"/>
+      <w:r>
+        <w:t>)?</w:t>
+      </w:r>
+    </w:p>
+    <w:p>
+      <w:r>
+        <w:t>He was ____</w:t>
+      </w:r>
+      <w:proofErr w:type="spellStart"/>
+      <w:r>
+        <w:t>ing</w:t>
+      </w:r>
+      <w:proofErr w:type="spellEnd"/>
+      <w:r>
+        <w:t xml:space="preserve"> when you/he/they ____(</w:t>
+      </w:r>
+      <w:proofErr w:type="spellStart"/>
+      <w:r>
+        <w:t>ed</w:t>
+      </w:r>
+      <w:proofErr w:type="spellEnd"/>
+      <w:r>
+        <w:t>).</w:t>
+      </w:r>
+    </w:p>
+    <w:p/>
+    <w:p>
+      <w:r>
+        <w:t>What were they doing when I/he/they ____(</w:t>
+      </w:r>
+      <w:proofErr w:type="spellStart"/>
+      <w:r>
+        <w:t>ed</w:t>
+      </w:r>
+      <w:proofErr w:type="spellEnd"/>
+      <w:r>
+        <w:t>)?</w:t>
+      </w:r>
+    </w:p>
+    <w:p>
+      <w:r>
+        <w:t>They were ____</w:t>
+      </w:r>
+      <w:proofErr w:type="spellStart"/>
+      <w:r>
+        <w:t>ing</w:t>
+      </w:r>
+      <w:proofErr w:type="spellEnd"/>
+      <w:r>
+        <w:t xml:space="preserve"> when you/he/they ____(</w:t>
+      </w:r>
+      <w:proofErr w:type="spellStart"/>
+      <w:r>
+        <w:t>ed</w:t>
+      </w:r>
+      <w:proofErr w:type="spellEnd"/>
+      <w:r>
+        <w:t>).</w:t>
+      </w:r>
+    </w:p>
+    <w:p/>
+    <w:p>
+      <w:r>
+        <w:t>What were you doing when I broke my plate?</w:t>
+      </w:r>
+    </w:p>
+    <w:p>
+      <w:r>
+        <w:t>I was washing up when you broke you plate.</w:t>
+      </w:r>
+    </w:p>
+    <w:p/>
+    <w:p>
+      <w:r>
+        <w:t>What was he doing when I woke up?</w:t>
+      </w:r>
+    </w:p>
+    <w:p>
+      <w:r>
+        <w:lastRenderedPageBreak/>
+        <w:t>He was mopping when I woke up.</w:t>
+      </w:r>
+    </w:p>
+    <w:p>
+      <w:r>
+        <w:t>What w</w:t>
+      </w:r>
+      <w:r>
+        <w:t>ere they doing when I came</w:t>
+      </w:r>
+      <w:r>
+        <w:t xml:space="preserve"> in?</w:t>
+      </w:r>
+    </w:p>
+    <w:p>
+      <w:r>
+        <w:t>They were watching TV when I came in.</w:t>
+      </w:r>
+    </w:p>
+    <w:p/>
+    <w:p>
+      <w:pPr>
+        <w:pStyle w:val="Title"/>
+        <w:jc w:val="center"/>
+      </w:pPr>
+      <w:r>
+        <w:t>Short actions</w:t>
+      </w:r>
+    </w:p>
+    <w:p>
+      <w:pPr>
+        <w:rPr>
+          <w:lang w:val="ru-RU"/>
+        </w:rPr>
+      </w:pPr>
+      <w:r>
+        <w:rPr>
+          <w:highlight w:val="green"/>
+          <w:lang w:val="ru-RU"/>
+        </w:rPr>
+        <w:t xml:space="preserve">После </w:t>
+      </w:r>
+      <w:r>
+        <w:rPr>
+          <w:highlight w:val="green"/>
+        </w:rPr>
+        <w:t xml:space="preserve">to </w:t>
+      </w:r>
+      <w:r>
+        <w:rPr>
+          <w:highlight w:val="green"/>
+          <w:lang w:val="ru-RU"/>
+        </w:rPr>
+        <w:t xml:space="preserve">не может быть </w:t>
+      </w:r>
+      <w:proofErr w:type="spellStart"/>
+      <w:r>
+        <w:rPr>
+          <w:highlight w:val="green"/>
+        </w:rPr>
+        <w:t>ing</w:t>
+      </w:r>
+      <w:proofErr w:type="spellEnd"/>
+      <w:r>
+        <w:rPr>
+          <w:highlight w:val="green"/>
+        </w:rPr>
+        <w:t xml:space="preserve"> </w:t>
+      </w:r>
+      <w:r>
+        <w:rPr>
+          <w:highlight w:val="green"/>
+          <w:lang w:val="ru-RU"/>
+        </w:rPr>
+        <w:t>формы.</w:t>
+      </w:r>
+    </w:p>
+    <w:p>
+      <w:pPr>
+        <w:rPr>
+          <w:lang w:val="ru-RU"/>
+        </w:rPr>
+      </w:pPr>
+      <w:r>
+        <w:t xml:space="preserve">Come (came) – </w:t>
+      </w:r>
+      <w:r>
+        <w:rPr>
+          <w:lang w:val="ru-RU"/>
+        </w:rPr>
+        <w:t>приходить</w:t>
+      </w:r>
+    </w:p>
+    <w:p>
+      <w:r>
+        <w:t xml:space="preserve">Call (called) – </w:t>
+      </w:r>
+      <w:proofErr w:type="spellStart"/>
+      <w:r>
+        <w:t>звонить</w:t>
+      </w:r>
+      <w:proofErr w:type="spellEnd"/>
+    </w:p>
+    <w:p>
+      <w:pPr>
+        <w:rPr>
+          <w:lang w:val="ru-RU"/>
+        </w:rPr>
+      </w:pPr>
+      <w:r>
+        <w:t>Get up (</w:t>
+      </w:r>
+      <w:r>
+        <w:t>got up</w:t>
+      </w:r>
+      <w:r>
+        <w:t xml:space="preserve">) </w:t>
+      </w:r>
+      <w:r>
+        <w:t>–</w:t>
+      </w:r>
+      <w:r>
+        <w:t xml:space="preserve"> </w:t>
+      </w:r>
+      <w:r>
+        <w:rPr>
+          <w:lang w:val="ru-RU"/>
+        </w:rPr>
+        <w:t>вставать с кровати</w:t>
+      </w:r>
+    </w:p>
+    <w:p>
+      <w:r>
+        <w:t>Wake up</w:t>
+      </w:r>
+      <w:r>
+        <w:t xml:space="preserve"> (woke up) – </w:t>
+      </w:r>
+      <w:proofErr w:type="spellStart"/>
+      <w:r>
+        <w:t>просыпаться</w:t>
+      </w:r>
+      <w:proofErr w:type="spellEnd"/>
+    </w:p>
+    <w:p>
+      <w:pPr>
+        <w:rPr>
+          <w:lang w:val="ru-RU"/>
+        </w:rPr>
+      </w:pPr>
+      <w:r>
+        <w:t>Break</w:t>
+      </w:r>
+      <w:r>
+        <w:t xml:space="preserve"> (broke) – </w:t>
+      </w:r>
+      <w:r>
+        <w:rPr>
+          <w:lang w:val="ru-RU"/>
+        </w:rPr>
+        <w:t>ломать/разбивать</w:t>
+      </w:r>
+    </w:p>
+    <w:p>
+      <w:pPr>
+        <w:rPr>
+          <w:lang w:val="ru-RU"/>
+        </w:rPr>
+      </w:pPr>
+      <w:r>
+        <w:t>Open</w:t>
+      </w:r>
+      <w:r>
+        <w:t xml:space="preserve"> (opened) – </w:t>
+      </w:r>
+      <w:r>
+        <w:rPr>
+          <w:lang w:val="ru-RU"/>
+        </w:rPr>
+        <w:t>открывать</w:t>
+      </w:r>
+    </w:p>
+    <w:p>
+      <w:r>
+        <w:t>Close</w:t>
+      </w:r>
+      <w:r>
+        <w:t xml:space="preserve"> (closed) – </w:t>
+      </w:r>
+      <w:r>
+        <w:rPr>
+          <w:lang w:val="ru-RU"/>
+        </w:rPr>
+        <w:t>закрывать</w:t>
+      </w:r>
+      <w:r>
+        <w:t xml:space="preserve"> </w:t>
+      </w:r>
+    </w:p>
+    <w:p>
+      <w:r>
+        <w:t>Remember</w:t>
+      </w:r>
+      <w:r>
+        <w:t xml:space="preserve"> (remembered) – </w:t>
+      </w:r>
+      <w:proofErr w:type="spellStart"/>
+      <w:r>
+        <w:t>помнить</w:t>
+      </w:r>
+      <w:proofErr w:type="spellEnd"/>
+    </w:p>
+    <w:p>
+      <w:pPr>
+        <w:rPr>
+          <w:lang w:val="ru-RU"/>
+        </w:rPr>
+      </w:pPr>
+      <w:r>
+        <w:rPr>
+          <w:highlight w:val="green"/>
+        </w:rPr>
+        <w:t>Start to ____</w:t>
+      </w:r>
+      <w:r>
+        <w:t xml:space="preserve"> (started to ____) – </w:t>
+      </w:r>
+      <w:r>
+        <w:rPr>
+          <w:lang w:val="ru-RU"/>
+        </w:rPr>
+        <w:t>начинать что то</w:t>
+      </w:r>
+    </w:p>
+    <w:p>
+      <w:pPr>
+        <w:rPr>
+          <w:lang w:val="ru-RU"/>
+        </w:rPr>
+      </w:pPr>
+      <w:r>
+        <w:rPr>
+          <w:highlight w:val="green"/>
+        </w:rPr>
+        <w:t>Finish ____</w:t>
+      </w:r>
+      <w:proofErr w:type="spellStart"/>
+      <w:r>
+        <w:rPr>
+          <w:highlight w:val="green"/>
+        </w:rPr>
+        <w:t>ing</w:t>
+      </w:r>
+      <w:proofErr w:type="spellEnd"/>
+      <w:r>
+        <w:t xml:space="preserve"> (finished ___</w:t>
+      </w:r>
+      <w:proofErr w:type="spellStart"/>
+      <w:r>
+        <w:t>ing</w:t>
+      </w:r>
+      <w:proofErr w:type="spellEnd"/>
+      <w:r>
+        <w:t xml:space="preserve">) – </w:t>
+      </w:r>
+      <w:r>
+        <w:rPr>
+          <w:lang w:val="ru-RU"/>
+        </w:rPr>
+        <w:t>закончить что то</w:t>
+      </w:r>
+    </w:p>
+    <w:p>
+      <w:pPr>
+        <w:rPr>
+          <w:lang w:val="ru-RU"/>
+        </w:rPr>
+      </w:pPr>
+      <w:r>
+        <w:t>Fall</w:t>
+      </w:r>
+      <w:r>
+        <w:t xml:space="preserve"> (fell) – </w:t>
+      </w:r>
+      <w:r>
+        <w:rPr>
+          <w:lang w:val="ru-RU"/>
+        </w:rPr>
+        <w:t>падать</w:t>
+      </w:r>
+    </w:p>
+    <w:p>
+      <w:pPr>
+        <w:rPr>
+          <w:lang w:val="ru-RU"/>
+        </w:rPr>
+      </w:pPr>
+      <w:r>
+        <w:t>Smile at</w:t>
+      </w:r>
+      <w:r>
+        <w:t xml:space="preserve"> (smiled at) – </w:t>
+      </w:r>
+      <w:r>
+        <w:rPr>
+          <w:lang w:val="ru-RU"/>
+        </w:rPr>
+        <w:t>улыбаться кому то</w:t>
+      </w:r>
+    </w:p>
+    <w:p>
+      <w:pPr>
+        <w:rPr>
+          <w:lang w:val="ru-RU"/>
+        </w:rPr>
+      </w:pPr>
+      <w:r>
+        <w:t>Look at</w:t>
+      </w:r>
+      <w:r>
+        <w:t xml:space="preserve"> (looked at) – </w:t>
+      </w:r>
+      <w:proofErr w:type="spellStart"/>
+      <w:r>
+        <w:t>посмотреть</w:t>
+      </w:r>
+      <w:proofErr w:type="spellEnd"/>
+      <w:r>
+        <w:t xml:space="preserve"> </w:t>
+      </w:r>
+      <w:proofErr w:type="spellStart"/>
+      <w:r>
+        <w:t>на</w:t>
+      </w:r>
+      <w:proofErr w:type="spellEnd"/>
+      <w:r>
+        <w:t xml:space="preserve"> </w:t>
+      </w:r>
+      <w:proofErr w:type="spellStart"/>
+      <w:r>
+        <w:t>кого</w:t>
+      </w:r>
+      <w:proofErr w:type="spellEnd"/>
+      <w:r>
+        <w:t xml:space="preserve"> </w:t>
+      </w:r>
+      <w:proofErr w:type="spellStart"/>
+      <w:r>
+        <w:t>то</w:t>
+      </w:r>
+      <w:proofErr w:type="spellEnd"/>
+    </w:p>
+    <w:p>
+      <w:pPr>
+        <w:rPr>
+          <w:lang w:val="ru-RU"/>
+        </w:rPr>
+      </w:pPr>
+      <w:r>
+        <w:t>See</w:t>
+      </w:r>
+      <w:r>
+        <w:t xml:space="preserve"> (saw) – </w:t>
+      </w:r>
+      <w:r>
+        <w:rPr>
+          <w:lang w:val="ru-RU"/>
+        </w:rPr>
+        <w:t>видеть</w:t>
+      </w:r>
+    </w:p>
+    <w:p>
+      <w:r>
+        <w:t>Take</w:t>
+      </w:r>
+      <w:r>
+        <w:t xml:space="preserve"> (took) – </w:t>
+      </w:r>
+      <w:proofErr w:type="spellStart"/>
+      <w:r>
+        <w:t>брать</w:t>
+      </w:r>
+      <w:proofErr w:type="spellEnd"/>
+    </w:p>
+    <w:p>
+      <w:r>
+        <w:t>Give</w:t>
+      </w:r>
+      <w:r>
+        <w:t xml:space="preserve"> (gave) – </w:t>
+      </w:r>
+      <w:proofErr w:type="spellStart"/>
+      <w:r>
+        <w:t>давать</w:t>
+      </w:r>
+      <w:proofErr w:type="spellEnd"/>
+    </w:p>
+    <w:p/>
+    <w:p>
+      <w:pPr>
+        <w:pStyle w:val="Title"/>
+        <w:jc w:val="center"/>
+      </w:pPr>
+      <w:r>
+        <w:t>Sentence Pattern</w:t>
+      </w:r>
       <w:bookmarkStart w:id="0" w:name="_GoBack"/>
       <w:bookmarkEnd w:id="0"/>
-      <w:r>
-        <w:t>What were you doing yesterday/at noon/at this time yesterday/at that moment/from 5 to 7/all day?</w:t>
-      </w:r>
-    </w:p>
-    <w:p>
-      <w:r>
-        <w:t>I was ____ing.</w:t>
-      </w:r>
-    </w:p>
-    <w:p/>
-    <w:p>
-      <w:r>
-        <w:t>What was she/he/it doing?</w:t>
-      </w:r>
-    </w:p>
-    <w:p>
-      <w:r>
-        <w:t>He/she was ____ing.</w:t>
-      </w:r>
-    </w:p>
-    <w:p/>
-    <w:p>
-      <w:r>
-        <w:t>What were they doing?</w:t>
-      </w:r>
-    </w:p>
-    <w:p>
-      <w:r>
-        <w:t>They were ____ing.</w:t>
-      </w:r>
-    </w:p>
-    <w:p/>
-    <w:p>
-      <w:r>
-        <w:t>What were you doing all day?</w:t>
-      </w:r>
-    </w:p>
-    <w:p>
-      <w:pPr>
-        <w:rPr>
-          <w:lang w:val="ru-RU"/>
-        </w:rPr>
-      </w:pPr>
-      <w:r>
-        <w:t>I was sleeping.</w:t>
-      </w:r>
-    </w:p>
-    <w:p>
-      <w:pPr>
-        <w:rPr>
-          <w:lang w:val="ru-RU"/>
-        </w:rPr>
-      </w:pPr>
-    </w:p>
-    <w:p>
-      <w:r>
-        <w:t>What was he doing?</w:t>
-      </w:r>
-    </w:p>
-    <w:p>
-      <w:r>
-        <w:t>He was lying in the sun.</w:t>
-      </w:r>
-    </w:p>
-    <w:p/>
-    <w:p>
-      <w:r>
-        <w:t>What were they doing?</w:t>
-      </w:r>
-    </w:p>
-    <w:p>
-      <w:r>
-        <w:t>They were playing football.</w:t>
-      </w:r>
-    </w:p>
-    <w:p/>
-    <w:p>
-      <w:pPr>
-        <w:rPr>
-          <w:lang w:val="ru-RU"/>
-        </w:rPr>
-      </w:pPr>
-      <w:r>
-        <w:rPr>
-          <w:highlight w:val="green"/>
-        </w:rPr>
-        <w:t xml:space="preserve">Having </w:t>
-      </w:r>
-      <w:r>
-        <w:rPr>
-          <w:highlight w:val="green"/>
-          <w:lang w:val="ru-RU"/>
-        </w:rPr>
-        <w:t>можно только в словосочетании.</w:t>
-      </w:r>
-    </w:p>
-    <w:p>
-      <w:pPr>
-        <w:rPr>
-          <w:lang w:val="ru-RU"/>
-        </w:rPr>
-      </w:pPr>
-    </w:p>
-    <w:p>
-      <w:r>
-        <w:t>Examples:</w:t>
-      </w:r>
-    </w:p>
-    <w:p/>
-    <w:p>
-      <w:r>
-        <w:t>I was s</w:t>
-      </w:r>
-      <w:r>
-        <w:t>unbathing when they came.</w:t>
-      </w:r>
-    </w:p>
-    <w:p>
-      <w:r>
-        <w:t>She was vacuuming when I called.</w:t>
-      </w:r>
-    </w:p>
-    <w:p>
-      <w:r>
-        <w:t>He was eating when his daughter broke a cup.</w:t>
-      </w:r>
-    </w:p>
-    <w:p/>
-    <w:p>
-      <w:r>
-        <w:t>What were you doing when I/he/they ____(ed)?</w:t>
-      </w:r>
-    </w:p>
-    <w:p>
-      <w:r>
-        <w:t>I was ____ing when you/he/they ____(ed).</w:t>
-      </w:r>
-    </w:p>
-    <w:p/>
-    <w:p>
-      <w:r>
-        <w:t>What was she/he/it doing when I/he/they ____(ed)?</w:t>
-      </w:r>
-    </w:p>
-    <w:p>
-      <w:r>
-        <w:t>He was ____ing when you/he/they ____(ed).</w:t>
-      </w:r>
-    </w:p>
-    <w:p/>
-    <w:p>
-      <w:r>
-        <w:t>What were they doing when I/he/they ____(ed)?</w:t>
-      </w:r>
-    </w:p>
-    <w:p>
-      <w:r>
-        <w:t>They were ____ing when you/he/they ____(ed).</w:t>
-      </w:r>
-    </w:p>
-    <w:p/>
-    <w:p>
-      <w:r>
-        <w:t>What were you doing when I broke my plate?</w:t>
-      </w:r>
-    </w:p>
-    <w:p>
-      <w:r>
-        <w:t>I was washing up when you broke you plate.</w:t>
-      </w:r>
-    </w:p>
-    <w:p/>
-    <w:p>
-      <w:r>
-        <w:t>What was he doing when I woke up?</w:t>
-      </w:r>
-    </w:p>
-    <w:p>
-      <w:r>
-        <w:lastRenderedPageBreak/>
-        <w:t>He was mopping when I woke up.</w:t>
-      </w:r>
-    </w:p>
-    <w:p>
-      <w:r>
-        <w:t>What w</w:t>
-      </w:r>
-      <w:r>
-        <w:t>ere they doing when I came</w:t>
-      </w:r>
-      <w:r>
-        <w:t xml:space="preserve"> in?</w:t>
-      </w:r>
-    </w:p>
-    <w:p>
-      <w:r>
-        <w:t>They were watching TV when I came in.</w:t>
-      </w:r>
-    </w:p>
-    <w:p/>
-    <w:p>
-      <w:pPr>
-        <w:pStyle w:val="Title"/>
-        <w:jc w:val="center"/>
-      </w:pPr>
-      <w:r>
-        <w:t>Short actions</w:t>
-      </w:r>
-    </w:p>
-    <w:p>
-      <w:pPr>
-        <w:rPr>
-          <w:lang w:val="ru-RU"/>
-        </w:rPr>
-      </w:pPr>
-      <w:r>
-        <w:rPr>
-          <w:highlight w:val="green"/>
-          <w:lang w:val="ru-RU"/>
-        </w:rPr>
-        <w:t xml:space="preserve">После </w:t>
-      </w:r>
-      <w:r>
-        <w:rPr>
-          <w:highlight w:val="green"/>
-        </w:rPr>
-        <w:t xml:space="preserve">to </w:t>
-      </w:r>
-      <w:r>
-        <w:rPr>
-          <w:highlight w:val="green"/>
-          <w:lang w:val="ru-RU"/>
-        </w:rPr>
-        <w:t xml:space="preserve">не может быть </w:t>
-      </w:r>
-      <w:r>
-        <w:rPr>
-          <w:highlight w:val="green"/>
-        </w:rPr>
-        <w:t xml:space="preserve">ing </w:t>
-      </w:r>
-      <w:r>
-        <w:rPr>
-          <w:highlight w:val="green"/>
-          <w:lang w:val="ru-RU"/>
-        </w:rPr>
-        <w:t>формы.</w:t>
-      </w:r>
-    </w:p>
-    <w:p>
-      <w:pPr>
-        <w:rPr>
-          <w:lang w:val="ru-RU"/>
-        </w:rPr>
-      </w:pPr>
-      <w:r>
-        <w:t xml:space="preserve">Come (came) – </w:t>
-      </w:r>
-      <w:r>
-        <w:rPr>
-          <w:lang w:val="ru-RU"/>
-        </w:rPr>
-        <w:t>приходить</w:t>
-      </w:r>
-    </w:p>
-    <w:p>
-      <w:r>
-        <w:t>Call (called) – звонить</w:t>
-      </w:r>
-    </w:p>
-    <w:p>
-      <w:pPr>
-        <w:rPr>
-          <w:lang w:val="ru-RU"/>
-        </w:rPr>
-      </w:pPr>
-      <w:r>
-        <w:t>Get up (</w:t>
-      </w:r>
-      <w:r>
-        <w:t>got up</w:t>
-      </w:r>
-      <w:r>
-        <w:t xml:space="preserve">) </w:t>
-      </w:r>
-      <w:r>
-        <w:t>–</w:t>
-      </w:r>
-      <w:r>
-        <w:t xml:space="preserve"> </w:t>
-      </w:r>
-      <w:r>
-        <w:rPr>
-          <w:lang w:val="ru-RU"/>
-        </w:rPr>
-        <w:t>вставать с кровати</w:t>
-      </w:r>
-    </w:p>
-    <w:p>
-      <w:r>
-        <w:t>Wake up</w:t>
-      </w:r>
-      <w:r>
-        <w:t xml:space="preserve"> (woke up) – просыпаться</w:t>
-      </w:r>
-    </w:p>
-    <w:p>
-      <w:pPr>
-        <w:rPr>
-          <w:lang w:val="ru-RU"/>
-        </w:rPr>
-      </w:pPr>
-      <w:r>
-        <w:t>Break</w:t>
-      </w:r>
-      <w:r>
-        <w:t xml:space="preserve"> (broke) – </w:t>
-      </w:r>
-      <w:r>
-        <w:rPr>
-          <w:lang w:val="ru-RU"/>
-        </w:rPr>
-        <w:t>ломать/разбивать</w:t>
-      </w:r>
-    </w:p>
-    <w:p>
-      <w:pPr>
-        <w:rPr>
-          <w:lang w:val="ru-RU"/>
-        </w:rPr>
-      </w:pPr>
-      <w:r>
-        <w:t>Open</w:t>
-      </w:r>
-      <w:r>
-        <w:t xml:space="preserve"> (opened) – </w:t>
-      </w:r>
-      <w:r>
-        <w:rPr>
-          <w:lang w:val="ru-RU"/>
-        </w:rPr>
-        <w:t>открывать</w:t>
-      </w:r>
-    </w:p>
-    <w:p>
-      <w:r>
-        <w:t>Close</w:t>
-      </w:r>
-      <w:r>
-        <w:t xml:space="preserve"> (closed) – </w:t>
-      </w:r>
-      <w:r>
-        <w:rPr>
-          <w:lang w:val="ru-RU"/>
-        </w:rPr>
-        <w:t>закрывать</w:t>
-      </w:r>
-      <w:r>
-        <w:t xml:space="preserve"> </w:t>
-      </w:r>
-    </w:p>
-    <w:p>
-      <w:r>
-        <w:t>Remember</w:t>
-      </w:r>
-      <w:r>
-        <w:t xml:space="preserve"> (remembered) – помнить</w:t>
-      </w:r>
-    </w:p>
-    <w:p>
-      <w:pPr>
-        <w:rPr>
-          <w:lang w:val="ru-RU"/>
-        </w:rPr>
-      </w:pPr>
-      <w:r>
-        <w:rPr>
-          <w:highlight w:val="green"/>
-        </w:rPr>
-        <w:t>Start to ____</w:t>
-      </w:r>
-      <w:r>
-        <w:t xml:space="preserve"> (started to ____) – </w:t>
-      </w:r>
-      <w:r>
-        <w:rPr>
-          <w:lang w:val="ru-RU"/>
-        </w:rPr>
-        <w:t>начинать что то</w:t>
-      </w:r>
-    </w:p>
-    <w:p>
-      <w:pPr>
-        <w:rPr>
-          <w:lang w:val="ru-RU"/>
-        </w:rPr>
-      </w:pPr>
-      <w:r>
-        <w:rPr>
-          <w:highlight w:val="green"/>
-        </w:rPr>
-        <w:t>Finish ____ing</w:t>
-      </w:r>
-      <w:r>
-        <w:t xml:space="preserve"> (finished ___ing) – </w:t>
-      </w:r>
-      <w:r>
-        <w:rPr>
-          <w:lang w:val="ru-RU"/>
-        </w:rPr>
-        <w:t>закончить что то</w:t>
-      </w:r>
-    </w:p>
-    <w:p>
-      <w:pPr>
-        <w:rPr>
-          <w:lang w:val="ru-RU"/>
-        </w:rPr>
-      </w:pPr>
-      <w:r>
-        <w:t>Fall</w:t>
-      </w:r>
-      <w:r>
-        <w:t xml:space="preserve"> (fell) – </w:t>
-      </w:r>
-      <w:r>
-        <w:rPr>
-          <w:lang w:val="ru-RU"/>
-        </w:rPr>
-        <w:t>падать</w:t>
-      </w:r>
-    </w:p>
-    <w:p>
-      <w:pPr>
-        <w:rPr>
-          <w:lang w:val="ru-RU"/>
-        </w:rPr>
-      </w:pPr>
-      <w:r>
-        <w:t>Smile at</w:t>
-      </w:r>
-      <w:r>
-        <w:t xml:space="preserve"> (smiled at) – </w:t>
-      </w:r>
-      <w:r>
-        <w:rPr>
-          <w:lang w:val="ru-RU"/>
-        </w:rPr>
-        <w:t>улыбаться кому то</w:t>
-      </w:r>
-    </w:p>
-    <w:p>
-      <w:pPr>
-        <w:rPr>
-          <w:lang w:val="ru-RU"/>
-        </w:rPr>
-      </w:pPr>
-      <w:r>
-        <w:t>Look at</w:t>
-      </w:r>
-      <w:r>
-        <w:t xml:space="preserve"> (looked at) – посмотреть на кого то</w:t>
-      </w:r>
-    </w:p>
-    <w:p>
-      <w:pPr>
-        <w:rPr>
-          <w:lang w:val="ru-RU"/>
-        </w:rPr>
-      </w:pPr>
-      <w:r>
-        <w:t>See</w:t>
-      </w:r>
-      <w:r>
-        <w:t xml:space="preserve"> (saw) – </w:t>
-      </w:r>
-      <w:r>
-        <w:rPr>
-          <w:lang w:val="ru-RU"/>
-        </w:rPr>
-        <w:t>видеть</w:t>
-      </w:r>
-    </w:p>
-    <w:p>
-      <w:r>
-        <w:t>Take</w:t>
-      </w:r>
-      <w:r>
-        <w:t xml:space="preserve"> (took) – брать</w:t>
-      </w:r>
-    </w:p>
-    <w:p>
-      <w:r>
-        <w:t>Give</w:t>
-      </w:r>
-      <w:r>
-        <w:t xml:space="preserve"> (gave) – давать</w:t>
-      </w:r>
-    </w:p>
-    <w:p/>
-    <w:p>
-      <w:pPr>
-        <w:pStyle w:val="Title"/>
-        <w:jc w:val="center"/>
-      </w:pPr>
-      <w:r>
-        <w:t>Sentence Pattern</w:t>
-      </w:r>
     </w:p>
     <w:p>
       <w:r>
@@ -9063,6 +11716,495 @@
       <w:r>
         <w:t>Goodbye!</w:t>
       </w:r>
+    </w:p>
+    <w:p>
+      <w:r>
+        <w:br w:type="page"/>
+      </w:r>
+    </w:p>
+    <w:p>
+      <w:pPr>
+        <w:pStyle w:val="Title"/>
+        <w:jc w:val="center"/>
+      </w:pPr>
+      <w:r>
+        <w:lastRenderedPageBreak/>
+        <w:t>Lesson 15</w:t>
+      </w:r>
+    </w:p>
+    <w:p>
+      <w:pPr>
+        <w:pStyle w:val="Title"/>
+        <w:jc w:val="center"/>
+      </w:pPr>
+      <w:r>
+        <w:t>Word list</w:t>
+      </w:r>
+    </w:p>
+    <w:p>
+      <w:r>
+        <w:t>1066 – ten sixty-six</w:t>
+      </w:r>
+    </w:p>
+    <w:p>
+      <w:r>
+        <w:t>1834 – eighteen thirty-four</w:t>
+      </w:r>
+    </w:p>
+    <w:p>
+      <w:r>
+        <w:t>1900 – nineteen hundred</w:t>
+      </w:r>
+    </w:p>
+    <w:p>
+      <w:r>
+        <w:t>1902 – nineteen oh two</w:t>
+      </w:r>
+    </w:p>
+    <w:p>
+      <w:r>
+        <w:t>1982 – nineteen eighty-two</w:t>
+      </w:r>
+    </w:p>
+    <w:p>
+      <w:r>
+        <w:t>2000 – two thousand</w:t>
+      </w:r>
+    </w:p>
+    <w:p>
+      <w:r>
+        <w:t>2002 – two thousand two – two thousand oh two</w:t>
+      </w:r>
+    </w:p>
+    <w:p>
+      <w:r>
+        <w:t>2012 – two thousand twelve – twenty twelve</w:t>
+      </w:r>
+    </w:p>
+    <w:p/>
+    <w:p>
+      <w:pPr>
+        <w:pStyle w:val="Title"/>
+        <w:jc w:val="center"/>
+      </w:pPr>
+      <w:r>
+        <w:t>Sentence Pattern</w:t>
+      </w:r>
+    </w:p>
+    <w:p>
+      <w:r>
+        <w:t>Wha</w:t>
+      </w:r>
+      <w:r>
+        <w:t>t is the date?</w:t>
+      </w:r>
+    </w:p>
+    <w:p>
+      <w:r>
+        <w:t>It is __March__ the __</w:t>
+      </w:r>
+      <w:r>
+        <w:t>10th</w:t>
+      </w:r>
+      <w:r>
+        <w:t>__, __</w:t>
+      </w:r>
+      <w:r>
+        <w:t>2004</w:t>
+      </w:r>
+      <w:r>
+        <w:t>__.</w:t>
+      </w:r>
+      <w:r>
+        <w:t xml:space="preserve"> (Am)</w:t>
+      </w:r>
+    </w:p>
+    <w:p>
+      <w:r>
+        <w:t>It is the __</w:t>
+      </w:r>
+      <w:r>
+        <w:t>10th</w:t>
+      </w:r>
+      <w:r>
+        <w:t>__ of __</w:t>
+      </w:r>
+      <w:r>
+        <w:t>March</w:t>
+      </w:r>
+      <w:r>
+        <w:t>__, __</w:t>
+      </w:r>
+      <w:r>
+        <w:t>2004</w:t>
+      </w:r>
+      <w:r>
+        <w:t>__.</w:t>
+      </w:r>
+      <w:r>
+        <w:t xml:space="preserve"> (Br)</w:t>
+      </w:r>
+    </w:p>
+    <w:p/>
+    <w:p>
+      <w:pPr>
+        <w:pStyle w:val="Title"/>
+        <w:jc w:val="center"/>
+      </w:pPr>
+      <w:r>
+        <w:t>Conversation</w:t>
+      </w:r>
+    </w:p>
+    <w:p>
+      <w:r>
+        <w:t>Tell me about somebody you like or dislike.</w:t>
+      </w:r>
+    </w:p>
+    <w:p>
+      <w:r>
+        <w:t>Tell me more.</w:t>
+      </w:r>
+    </w:p>
+    <w:p/>
+    <w:p>
+      <w:pPr>
+        <w:pStyle w:val="Title"/>
+        <w:jc w:val="center"/>
+      </w:pPr>
+      <w:r>
+        <w:t>Word List</w:t>
+      </w:r>
+    </w:p>
+    <w:p>
+      <w:pPr>
+        <w:pStyle w:val="Title"/>
+        <w:jc w:val="center"/>
+      </w:pPr>
+      <w:r>
+        <w:t>Hotel</w:t>
+      </w:r>
+    </w:p>
+    <w:p>
+      <w:pPr>
+        <w:rPr>
+          <w:lang w:val="ru-RU"/>
+        </w:rPr>
+      </w:pPr>
+      <w:r>
+        <w:t xml:space="preserve">Lobby – </w:t>
+      </w:r>
+      <w:r>
+        <w:rPr>
+          <w:lang w:val="ru-RU"/>
+        </w:rPr>
+        <w:t>лобби/вестибюль</w:t>
+      </w:r>
+    </w:p>
+    <w:p>
+      <w:pPr>
+        <w:rPr>
+          <w:lang w:val="ru-RU"/>
+        </w:rPr>
+      </w:pPr>
+      <w:r>
+        <w:t xml:space="preserve">At the reception – </w:t>
+      </w:r>
+      <w:r>
+        <w:rPr>
+          <w:lang w:val="ru-RU"/>
+        </w:rPr>
+        <w:t>на рецепции</w:t>
+      </w:r>
+    </w:p>
+    <w:p>
+      <w:pPr>
+        <w:rPr>
+          <w:lang w:val="ru-RU"/>
+        </w:rPr>
+      </w:pPr>
+      <w:r>
+        <w:t xml:space="preserve">Receptionist – </w:t>
+      </w:r>
+      <w:proofErr w:type="spellStart"/>
+      <w:r>
+        <w:rPr>
+          <w:lang w:val="ru-RU"/>
+        </w:rPr>
+        <w:t>рецепционист</w:t>
+      </w:r>
+      <w:proofErr w:type="spellEnd"/>
+    </w:p>
+    <w:p>
+      <w:pPr>
+        <w:rPr>
+          <w:lang w:val="ru-RU"/>
+        </w:rPr>
+      </w:pPr>
+      <w:r>
+        <w:t xml:space="preserve">Staff (I am on the staff of ____) – </w:t>
+      </w:r>
+      <w:proofErr w:type="spellStart"/>
+      <w:r>
+        <w:rPr>
+          <w:lang w:val="ru-RU"/>
+        </w:rPr>
+        <w:t>персанал</w:t>
+      </w:r>
+      <w:proofErr w:type="spellEnd"/>
+      <w:r>
+        <w:rPr>
+          <w:lang w:val="ru-RU"/>
+        </w:rPr>
+        <w:t xml:space="preserve"> (</w:t>
+      </w:r>
+      <w:r>
+        <w:t xml:space="preserve">the staff </w:t>
+      </w:r>
+      <w:r>
+        <w:rPr>
+          <w:lang w:val="ru-RU"/>
+        </w:rPr>
+        <w:t>только)</w:t>
+      </w:r>
+    </w:p>
+    <w:p>
+      <w:pPr>
+        <w:rPr>
+          <w:lang w:val="ru-RU"/>
+        </w:rPr>
+      </w:pPr>
+      <w:r>
+        <w:t xml:space="preserve">Doorman – </w:t>
+      </w:r>
+      <w:r>
+        <w:rPr>
+          <w:lang w:val="ru-RU"/>
+        </w:rPr>
+        <w:t>швейцар</w:t>
+      </w:r>
+    </w:p>
+    <w:p>
+      <w:pPr>
+        <w:rPr>
+          <w:lang w:val="ru-RU"/>
+        </w:rPr>
+      </w:pPr>
+      <w:r>
+        <w:t xml:space="preserve">Cleaner – </w:t>
+      </w:r>
+      <w:r>
+        <w:rPr>
+          <w:lang w:val="ru-RU"/>
+        </w:rPr>
+        <w:t>уборщик</w:t>
+      </w:r>
+    </w:p>
+    <w:p>
+      <w:pPr>
+        <w:rPr>
+          <w:lang w:val="ru-RU"/>
+        </w:rPr>
+      </w:pPr>
+      <w:r>
+        <w:t xml:space="preserve">Maid – </w:t>
+      </w:r>
+      <w:r>
+        <w:rPr>
+          <w:lang w:val="ru-RU"/>
+        </w:rPr>
+        <w:t>Горничная (только женщина)</w:t>
+      </w:r>
+    </w:p>
+    <w:p>
+      <w:r>
+        <w:t xml:space="preserve">Guest – </w:t>
+      </w:r>
+      <w:r>
+        <w:rPr>
+          <w:lang w:val="ru-RU"/>
+        </w:rPr>
+        <w:t>гость</w:t>
+      </w:r>
+    </w:p>
+    <w:p>
+      <w:pPr>
+        <w:rPr>
+          <w:lang w:val="ru-RU"/>
+        </w:rPr>
+      </w:pPr>
+      <w:r>
+        <w:t xml:space="preserve">Single room – </w:t>
+      </w:r>
+      <w:r>
+        <w:rPr>
+          <w:lang w:val="ru-RU"/>
+        </w:rPr>
+        <w:t>одноместный номер</w:t>
+      </w:r>
+    </w:p>
+    <w:p>
+      <w:pPr>
+        <w:rPr>
+          <w:lang w:val="ru-RU"/>
+        </w:rPr>
+      </w:pPr>
+      <w:r>
+        <w:t xml:space="preserve">Double room – </w:t>
+      </w:r>
+      <w:r>
+        <w:rPr>
+          <w:lang w:val="ru-RU"/>
+        </w:rPr>
+        <w:t>двуместный номер</w:t>
+      </w:r>
+    </w:p>
+    <w:p>
+      <w:pPr>
+        <w:rPr>
+          <w:lang w:val="ru-RU"/>
+        </w:rPr>
+      </w:pPr>
+      <w:proofErr w:type="spellStart"/>
+      <w:r>
+        <w:rPr>
+          <w:lang w:val="ru-RU"/>
+        </w:rPr>
+        <w:t>Twin</w:t>
+      </w:r>
+      <w:proofErr w:type="spellEnd"/>
+      <w:r>
+        <w:rPr>
+          <w:lang w:val="ru-RU"/>
+        </w:rPr>
+        <w:t xml:space="preserve"> </w:t>
+      </w:r>
+      <w:proofErr w:type="spellStart"/>
+      <w:r>
+        <w:rPr>
+          <w:lang w:val="ru-RU"/>
+        </w:rPr>
+        <w:t>room</w:t>
+      </w:r>
+      <w:proofErr w:type="spellEnd"/>
+      <w:r>
+        <w:rPr>
+          <w:lang w:val="ru-RU"/>
+        </w:rPr>
+        <w:t xml:space="preserve"> </w:t>
+      </w:r>
+      <w:r>
+        <w:rPr>
+          <w:lang w:val="ru-RU"/>
+        </w:rPr>
+        <w:t>–</w:t>
+      </w:r>
+      <w:r>
+        <w:rPr>
+          <w:lang w:val="ru-RU"/>
+        </w:rPr>
+        <w:t xml:space="preserve"> </w:t>
+      </w:r>
+      <w:r>
+        <w:rPr>
+          <w:lang w:val="ru-RU"/>
+        </w:rPr>
+        <w:t>две двухместные кровати номер</w:t>
+      </w:r>
+    </w:p>
+    <w:p>
+      <w:pPr>
+        <w:rPr>
+          <w:lang w:val="ru-RU"/>
+        </w:rPr>
+      </w:pPr>
+      <w:r>
+        <w:t xml:space="preserve">Suite – </w:t>
+      </w:r>
+      <w:r>
+        <w:rPr>
+          <w:lang w:val="ru-RU"/>
+        </w:rPr>
+        <w:t>комната люкс</w:t>
+      </w:r>
+    </w:p>
+    <w:p>
+      <w:pPr>
+        <w:rPr>
+          <w:lang w:val="ru-RU"/>
+        </w:rPr>
+      </w:pPr>
+      <w:r>
+        <w:t xml:space="preserve">Vacancy – </w:t>
+      </w:r>
+      <w:r>
+        <w:rPr>
+          <w:lang w:val="ru-RU"/>
+        </w:rPr>
+        <w:t>свободный номер</w:t>
+      </w:r>
+    </w:p>
+    <w:p>
+      <w:r>
+        <w:t xml:space="preserve">Sea view – </w:t>
+      </w:r>
+      <w:proofErr w:type="spellStart"/>
+      <w:r>
+        <w:t>номер</w:t>
+      </w:r>
+      <w:proofErr w:type="spellEnd"/>
+      <w:r>
+        <w:t xml:space="preserve"> с </w:t>
+      </w:r>
+      <w:proofErr w:type="spellStart"/>
+      <w:r>
+        <w:t>видом</w:t>
+      </w:r>
+      <w:proofErr w:type="spellEnd"/>
+      <w:r>
+        <w:t xml:space="preserve"> </w:t>
+      </w:r>
+      <w:proofErr w:type="spellStart"/>
+      <w:r>
+        <w:t>на</w:t>
+      </w:r>
+      <w:proofErr w:type="spellEnd"/>
+      <w:r>
+        <w:t xml:space="preserve"> </w:t>
+      </w:r>
+      <w:proofErr w:type="spellStart"/>
+      <w:r>
+        <w:t>море</w:t>
+      </w:r>
+      <w:proofErr w:type="spellEnd"/>
+    </w:p>
+    <w:p>
+      <w:pPr>
+        <w:rPr>
+          <w:lang w:val="ru-RU"/>
+        </w:rPr>
+      </w:pPr>
+      <w:r>
+        <w:t xml:space="preserve">Room service – </w:t>
+      </w:r>
+      <w:r>
+        <w:rPr>
+          <w:lang w:val="ru-RU"/>
+        </w:rPr>
+        <w:t>обслуживание номеров</w:t>
+      </w:r>
+    </w:p>
+    <w:p>
+      <w:r>
+        <w:t>Quiet – тихий/спокойный</w:t>
+      </w:r>
+    </w:p>
+    <w:p/>
+    <w:p>
+      <w:pPr>
+        <w:rPr>
+          <w:lang w:val="ru-RU"/>
+        </w:rPr>
+      </w:pPr>
     </w:p>
     <w:sectPr>
       <w:pgSz w:w="11900" w:h="16840"/>

--- a/Pre Intermediate 1.docx
+++ b/Pre Intermediate 1.docx
@@ -11485,8 +11485,6 @@
       <w:r>
         <w:t>Sentence Pattern</w:t>
       </w:r>
-      <w:bookmarkStart w:id="0" w:name="_GoBack"/>
-      <w:bookmarkEnd w:id="0"/>
     </w:p>
     <w:p>
       <w:r>
@@ -12195,16 +12193,2810 @@
     </w:p>
     <w:p>
       <w:r>
-        <w:t>Quiet – тихий/спокойный</w:t>
-      </w:r>
-    </w:p>
-    <w:p/>
-    <w:p>
-      <w:pPr>
-        <w:rPr>
-          <w:lang w:val="ru-RU"/>
-        </w:rPr>
-      </w:pPr>
+        <w:t xml:space="preserve">Quiet – </w:t>
+      </w:r>
+      <w:proofErr w:type="spellStart"/>
+      <w:r>
+        <w:t>тихий</w:t>
+      </w:r>
+      <w:proofErr w:type="spellEnd"/>
+      <w:r>
+        <w:t>/</w:t>
+      </w:r>
+      <w:proofErr w:type="spellStart"/>
+      <w:r>
+        <w:t>спокойный</w:t>
+      </w:r>
+      <w:r>
+        <w:t>f</w:t>
+      </w:r>
+      <w:proofErr w:type="spellEnd"/>
+    </w:p>
+    <w:p>
+      <w:r>
+        <w:br w:type="page"/>
+      </w:r>
+    </w:p>
+    <w:p>
+      <w:pPr>
+        <w:pStyle w:val="Title"/>
+        <w:jc w:val="center"/>
+      </w:pPr>
+      <w:r>
+        <w:lastRenderedPageBreak/>
+        <w:t>Lesson 16</w:t>
+      </w:r>
+    </w:p>
+    <w:p>
+      <w:pPr>
+        <w:pStyle w:val="Title"/>
+        <w:jc w:val="center"/>
+      </w:pPr>
+      <w:r>
+        <w:t>Sentence Pattern</w:t>
+      </w:r>
+    </w:p>
+    <w:p>
+      <w:pPr>
+        <w:pStyle w:val="Title"/>
+        <w:jc w:val="center"/>
+      </w:pPr>
+      <w:r>
+        <w:t>While</w:t>
+      </w:r>
+    </w:p>
+    <w:p>
+      <w:r>
+        <w:t>While I was/they were ____</w:t>
+      </w:r>
+      <w:proofErr w:type="spellStart"/>
+      <w:r>
+        <w:t>ing</w:t>
+      </w:r>
+      <w:proofErr w:type="spellEnd"/>
+      <w:r>
+        <w:t>, he was/you were ____</w:t>
+      </w:r>
+      <w:proofErr w:type="spellStart"/>
+      <w:r>
+        <w:t>ing</w:t>
+      </w:r>
+      <w:proofErr w:type="spellEnd"/>
+      <w:r>
+        <w:t>.</w:t>
+      </w:r>
+    </w:p>
+    <w:p>
+      <w:r>
+        <w:t>While I was learning English, he was sleeping.</w:t>
+      </w:r>
+    </w:p>
+    <w:p/>
+    <w:p>
+      <w:pPr>
+        <w:pStyle w:val="Title"/>
+        <w:jc w:val="center"/>
+      </w:pPr>
+      <w:r>
+        <w:t>Sentence Pattern</w:t>
+      </w:r>
+    </w:p>
+    <w:p>
+      <w:pPr>
+        <w:pStyle w:val="Title"/>
+        <w:jc w:val="center"/>
+      </w:pPr>
+      <w:r>
+        <w:t>can/could</w:t>
+      </w:r>
+    </w:p>
+    <w:p>
+      <w:r>
+        <w:t>Examples:</w:t>
+      </w:r>
+    </w:p>
+    <w:p>
+      <w:r>
+        <w:t>He can give injections.</w:t>
+      </w:r>
+    </w:p>
+    <w:p>
+      <w:r>
+        <w:t>Peter can cook Italian cuisine.</w:t>
+      </w:r>
+    </w:p>
+    <w:p>
+      <w:r>
+        <w:t>Her mother can knit.</w:t>
+      </w:r>
+    </w:p>
+    <w:p>
+      <w:r>
+        <w:t>She could speak English 2 years ago.</w:t>
+      </w:r>
+    </w:p>
+    <w:p>
+      <w:r>
+        <w:t>He could swim well when he was young.</w:t>
+      </w:r>
+    </w:p>
+    <w:p>
+      <w:r>
+        <w:t>My grandpa could climb mountains when he was 20.</w:t>
+      </w:r>
+    </w:p>
+    <w:p/>
+    <w:p>
+      <w:r>
+        <w:t>Could you ____ in the childhood</w:t>
+      </w:r>
+      <w:r>
+        <w:t xml:space="preserve"> (в </w:t>
+      </w:r>
+      <w:proofErr w:type="spellStart"/>
+      <w:r>
+        <w:t>детстве</w:t>
+      </w:r>
+      <w:proofErr w:type="spellEnd"/>
+      <w:r>
+        <w:t>)</w:t>
+      </w:r>
+      <w:r>
+        <w:t>/2 years ago/in the past?</w:t>
+      </w:r>
+    </w:p>
+    <w:p>
+      <w:r>
+        <w:t>Yes, could ____.</w:t>
+      </w:r>
+    </w:p>
+    <w:p>
+      <w:r>
+        <w:t>No, I couldn’t ____.</w:t>
+      </w:r>
+    </w:p>
+    <w:p/>
+    <w:p>
+      <w:r>
+        <w:t>Could you draw pictures in the past?</w:t>
+      </w:r>
+    </w:p>
+    <w:p>
+      <w:r>
+        <w:t>Yes, I could draw pictures.</w:t>
+      </w:r>
+    </w:p>
+    <w:p>
+      <w:r>
+        <w:t>No, I couldn’t draw pictures.</w:t>
+      </w:r>
+    </w:p>
+    <w:p/>
+    <w:p>
+      <w:pPr>
+        <w:pStyle w:val="Title"/>
+        <w:jc w:val="center"/>
+      </w:pPr>
+      <w:r>
+        <w:t>Word List</w:t>
+      </w:r>
+    </w:p>
+    <w:p>
+      <w:pPr>
+        <w:rPr>
+          <w:lang w:val="ru-RU"/>
+        </w:rPr>
+      </w:pPr>
+      <w:r>
+        <w:t xml:space="preserve">Jim’s house – </w:t>
+      </w:r>
+      <w:r>
+        <w:rPr>
+          <w:lang w:val="ru-RU"/>
+        </w:rPr>
+        <w:t xml:space="preserve">дом </w:t>
+      </w:r>
+      <w:proofErr w:type="spellStart"/>
+      <w:r>
+        <w:rPr>
+          <w:lang w:val="ru-RU"/>
+        </w:rPr>
+        <w:t>джима</w:t>
+      </w:r>
+      <w:proofErr w:type="spellEnd"/>
+    </w:p>
+    <w:p>
+      <w:r>
+        <w:t xml:space="preserve">My mother’s dress – </w:t>
+      </w:r>
+      <w:proofErr w:type="spellStart"/>
+      <w:r>
+        <w:t>платье</w:t>
+      </w:r>
+      <w:proofErr w:type="spellEnd"/>
+      <w:r>
+        <w:t xml:space="preserve"> </w:t>
+      </w:r>
+      <w:proofErr w:type="spellStart"/>
+      <w:r>
+        <w:t>моей</w:t>
+      </w:r>
+      <w:proofErr w:type="spellEnd"/>
+      <w:r>
+        <w:t xml:space="preserve"> </w:t>
+      </w:r>
+      <w:proofErr w:type="spellStart"/>
+      <w:r>
+        <w:t>мамы</w:t>
+      </w:r>
+      <w:proofErr w:type="spellEnd"/>
+    </w:p>
+    <w:p>
+      <w:r>
+        <w:t xml:space="preserve">Your partner’s shoulder – </w:t>
+      </w:r>
+      <w:proofErr w:type="spellStart"/>
+      <w:r>
+        <w:t>плече</w:t>
+      </w:r>
+      <w:proofErr w:type="spellEnd"/>
+      <w:r>
+        <w:t xml:space="preserve"> </w:t>
+      </w:r>
+      <w:proofErr w:type="spellStart"/>
+      <w:r>
+        <w:t>напарника</w:t>
+      </w:r>
+      <w:proofErr w:type="spellEnd"/>
+    </w:p>
+    <w:p/>
+    <w:p>
+      <w:r>
+        <w:t xml:space="preserve">Charles – Charles’s girlfriend – </w:t>
+      </w:r>
+      <w:proofErr w:type="spellStart"/>
+      <w:r>
+        <w:t>девушка</w:t>
+      </w:r>
+      <w:proofErr w:type="spellEnd"/>
+      <w:r>
+        <w:t xml:space="preserve"> </w:t>
+      </w:r>
+      <w:proofErr w:type="spellStart"/>
+      <w:r>
+        <w:t>Чарльза</w:t>
+      </w:r>
+      <w:proofErr w:type="spellEnd"/>
+    </w:p>
+    <w:p>
+      <w:r>
+        <w:t xml:space="preserve">Her boss – her boss’s car </w:t>
+      </w:r>
+      <w:r>
+        <w:t>–</w:t>
+      </w:r>
+      <w:r>
+        <w:t xml:space="preserve"> </w:t>
+      </w:r>
+      <w:proofErr w:type="spellStart"/>
+      <w:r>
+        <w:t>машина</w:t>
+      </w:r>
+      <w:proofErr w:type="spellEnd"/>
+      <w:r>
+        <w:t xml:space="preserve"> </w:t>
+      </w:r>
+      <w:proofErr w:type="spellStart"/>
+      <w:r>
+        <w:t>ее</w:t>
+      </w:r>
+      <w:proofErr w:type="spellEnd"/>
+      <w:r>
+        <w:t xml:space="preserve"> </w:t>
+      </w:r>
+      <w:proofErr w:type="spellStart"/>
+      <w:r>
+        <w:t>босса</w:t>
+      </w:r>
+      <w:proofErr w:type="spellEnd"/>
+    </w:p>
+    <w:p>
+      <w:r>
+        <w:t xml:space="preserve">Ross – Ross’s watch – </w:t>
+      </w:r>
+      <w:proofErr w:type="spellStart"/>
+      <w:r>
+        <w:t>чары</w:t>
+      </w:r>
+      <w:proofErr w:type="spellEnd"/>
+      <w:r>
+        <w:t xml:space="preserve"> </w:t>
+      </w:r>
+      <w:proofErr w:type="spellStart"/>
+      <w:r>
+        <w:t>Роса</w:t>
+      </w:r>
+      <w:proofErr w:type="spellEnd"/>
+    </w:p>
+    <w:p/>
+    <w:p>
+      <w:r>
+        <w:t xml:space="preserve">Our children’s room – </w:t>
+      </w:r>
+      <w:proofErr w:type="spellStart"/>
+      <w:r>
+        <w:t>комната</w:t>
+      </w:r>
+      <w:proofErr w:type="spellEnd"/>
+      <w:r>
+        <w:t xml:space="preserve"> </w:t>
+      </w:r>
+      <w:proofErr w:type="spellStart"/>
+      <w:r>
+        <w:t>наших</w:t>
+      </w:r>
+      <w:proofErr w:type="spellEnd"/>
+      <w:r>
+        <w:t xml:space="preserve"> </w:t>
+      </w:r>
+      <w:proofErr w:type="spellStart"/>
+      <w:r>
+        <w:t>детей</w:t>
+      </w:r>
+      <w:proofErr w:type="spellEnd"/>
+    </w:p>
+    <w:p>
+      <w:r>
+        <w:t xml:space="preserve">Those women’s flowers – </w:t>
+      </w:r>
+      <w:proofErr w:type="spellStart"/>
+      <w:r>
+        <w:t>цветы</w:t>
+      </w:r>
+      <w:proofErr w:type="spellEnd"/>
+      <w:r>
+        <w:t xml:space="preserve"> </w:t>
+      </w:r>
+      <w:proofErr w:type="spellStart"/>
+      <w:r>
+        <w:t>тех</w:t>
+      </w:r>
+      <w:proofErr w:type="spellEnd"/>
+      <w:r>
+        <w:t xml:space="preserve"> </w:t>
+      </w:r>
+      <w:proofErr w:type="spellStart"/>
+      <w:r>
+        <w:t>женщин</w:t>
+      </w:r>
+      <w:proofErr w:type="spellEnd"/>
+    </w:p>
+    <w:p/>
+    <w:p>
+      <w:r>
+        <w:t>This girls’ shoes</w:t>
+      </w:r>
+      <w:r>
+        <w:t xml:space="preserve"> – </w:t>
+      </w:r>
+      <w:proofErr w:type="spellStart"/>
+      <w:r>
+        <w:t>девчачья</w:t>
+      </w:r>
+      <w:proofErr w:type="spellEnd"/>
+      <w:r>
+        <w:t xml:space="preserve"> </w:t>
+      </w:r>
+      <w:proofErr w:type="spellStart"/>
+      <w:r>
+        <w:t>обувь</w:t>
+      </w:r>
+      <w:proofErr w:type="spellEnd"/>
+    </w:p>
+    <w:p>
+      <w:r>
+        <w:t>My friends’ dog</w:t>
+      </w:r>
+      <w:r>
+        <w:t xml:space="preserve"> – </w:t>
+      </w:r>
+      <w:proofErr w:type="spellStart"/>
+      <w:r>
+        <w:t>собака</w:t>
+      </w:r>
+      <w:proofErr w:type="spellEnd"/>
+      <w:r>
+        <w:t xml:space="preserve"> </w:t>
+      </w:r>
+      <w:proofErr w:type="spellStart"/>
+      <w:r>
+        <w:t>моих</w:t>
+      </w:r>
+      <w:proofErr w:type="spellEnd"/>
+      <w:r>
+        <w:t xml:space="preserve"> </w:t>
+      </w:r>
+      <w:proofErr w:type="spellStart"/>
+      <w:r>
+        <w:t>друзей</w:t>
+      </w:r>
+      <w:proofErr w:type="spellEnd"/>
+    </w:p>
+    <w:p>
+      <w:pPr>
+        <w:rPr>
+          <w:lang w:val="ru-RU"/>
+        </w:rPr>
+      </w:pPr>
+      <w:r>
+        <w:t>The sisters’ toys</w:t>
+      </w:r>
+      <w:r>
+        <w:t xml:space="preserve"> – </w:t>
+      </w:r>
+      <w:proofErr w:type="spellStart"/>
+      <w:r>
+        <w:t>игрушки</w:t>
+      </w:r>
+      <w:proofErr w:type="spellEnd"/>
+      <w:r>
+        <w:t xml:space="preserve"> </w:t>
+      </w:r>
+      <w:proofErr w:type="spellStart"/>
+      <w:r>
+        <w:t>сестер</w:t>
+      </w:r>
+      <w:proofErr w:type="spellEnd"/>
+    </w:p>
+    <w:p>
+      <w:pPr>
+        <w:pStyle w:val="Title"/>
+        <w:jc w:val="center"/>
+      </w:pPr>
+      <w:r>
+        <w:lastRenderedPageBreak/>
+        <w:t>Sentence Pattern</w:t>
+      </w:r>
+    </w:p>
+    <w:p>
+      <w:r>
+        <w:t>Examples:</w:t>
+      </w:r>
+    </w:p>
+    <w:p>
+      <w:r>
+        <w:t>Did you see my mothers’ car?</w:t>
+      </w:r>
+    </w:p>
+    <w:p>
+      <w:r>
+        <w:t>Do you like your brother’s girlfriend?</w:t>
+      </w:r>
+    </w:p>
+    <w:p>
+      <w:r>
+        <w:t>I don’t remember my uncle’s birthday.</w:t>
+      </w:r>
+    </w:p>
+    <w:p>
+      <w:r>
+        <w:t>Taste my granny’s cookies.</w:t>
+      </w:r>
+    </w:p>
+    <w:p>
+      <w:pPr>
+        <w:rPr>
+          <w:lang w:val="ru-RU"/>
+        </w:rPr>
+      </w:pPr>
+      <w:r>
+        <w:t xml:space="preserve">Our friends’ dog ran away. - </w:t>
+      </w:r>
+      <w:r>
+        <w:rPr>
+          <w:lang w:val="ru-RU"/>
+        </w:rPr>
+        <w:t>Собака наших друзей убежала.</w:t>
+      </w:r>
+    </w:p>
+    <w:p/>
+    <w:p>
+      <w:pPr>
+        <w:pStyle w:val="ListParagraph"/>
+        <w:numPr>
+          <w:ilvl w:val="0"/>
+          <w:numId w:val="8"/>
+        </w:numPr>
+      </w:pPr>
+    </w:p>
+    <w:p>
+      <w:r>
+        <w:t>Whose ____ is this/that?</w:t>
+      </w:r>
+    </w:p>
+    <w:p>
+      <w:r>
+        <w:t>This/that is the/my ____’s ____.</w:t>
+      </w:r>
+    </w:p>
+    <w:p/>
+    <w:p>
+      <w:r>
+        <w:t>Whose husband is this?</w:t>
+      </w:r>
+    </w:p>
+    <w:p>
+      <w:r>
+        <w:t>This is the sister’s husband.</w:t>
+      </w:r>
+    </w:p>
+    <w:p/>
+    <w:p>
+      <w:pPr>
+        <w:pStyle w:val="ListParagraph"/>
+        <w:numPr>
+          <w:ilvl w:val="0"/>
+          <w:numId w:val="8"/>
+        </w:numPr>
+      </w:pPr>
+    </w:p>
+    <w:p>
+      <w:r>
+        <w:t>Whose ____s are these/those?</w:t>
+      </w:r>
+    </w:p>
+    <w:p>
+      <w:r>
+        <w:t>These/those are the/my ____’s ____s.</w:t>
+      </w:r>
+    </w:p>
+    <w:p/>
+    <w:p>
+      <w:r>
+        <w:t>Whose shoes are these?</w:t>
+      </w:r>
+    </w:p>
+    <w:p>
+      <w:r>
+        <w:t>These are my cat’s shoes.</w:t>
+      </w:r>
+    </w:p>
+    <w:p>
+      <w:r>
+        <w:br w:type="page"/>
+      </w:r>
+    </w:p>
+    <w:p>
+      <w:pPr>
+        <w:pStyle w:val="Title"/>
+        <w:jc w:val="center"/>
+      </w:pPr>
+      <w:r>
+        <w:lastRenderedPageBreak/>
+        <w:t>Lesson 17</w:t>
+      </w:r>
+    </w:p>
+    <w:p>
+      <w:pPr>
+        <w:pStyle w:val="Title"/>
+        <w:jc w:val="center"/>
+      </w:pPr>
+      <w:r>
+        <w:t>Word List</w:t>
+      </w:r>
+    </w:p>
+    <w:p>
+      <w:pPr>
+        <w:jc w:val="center"/>
+        <w:rPr>
+          <w:lang w:val="ru-RU"/>
+        </w:rPr>
+      </w:pPr>
+      <w:r>
+        <w:t xml:space="preserve">Occupation – </w:t>
+      </w:r>
+      <w:r>
+        <w:rPr>
+          <w:lang w:val="ru-RU"/>
+        </w:rPr>
+        <w:t>род занятий (очень редкое)</w:t>
+      </w:r>
+    </w:p>
+    <w:p>
+      <w:r>
+        <w:t xml:space="preserve">Work – </w:t>
+      </w:r>
+      <w:proofErr w:type="spellStart"/>
+      <w:r>
+        <w:t>работа</w:t>
+      </w:r>
+      <w:proofErr w:type="spellEnd"/>
+      <w:r>
+        <w:t xml:space="preserve"> (</w:t>
+      </w:r>
+      <w:proofErr w:type="spellStart"/>
+      <w:r>
+        <w:t>место</w:t>
+      </w:r>
+      <w:proofErr w:type="spellEnd"/>
+      <w:r>
+        <w:t xml:space="preserve">, </w:t>
+      </w:r>
+      <w:proofErr w:type="spellStart"/>
+      <w:r>
+        <w:t>обьем</w:t>
+      </w:r>
+      <w:proofErr w:type="spellEnd"/>
+      <w:r>
+        <w:t xml:space="preserve"> </w:t>
+      </w:r>
+      <w:proofErr w:type="spellStart"/>
+      <w:r>
+        <w:t>работы</w:t>
+      </w:r>
+      <w:proofErr w:type="spellEnd"/>
+      <w:r>
+        <w:t xml:space="preserve"> (</w:t>
+      </w:r>
+      <w:r>
+        <w:rPr>
+          <w:highlight w:val="green"/>
+        </w:rPr>
+        <w:t>I have a lot of work</w:t>
+      </w:r>
+      <w:r>
+        <w:t>))</w:t>
+      </w:r>
+    </w:p>
+    <w:p>
+      <w:pPr>
+        <w:rPr>
+          <w:lang w:val="ru-RU"/>
+        </w:rPr>
+      </w:pPr>
+      <w:r>
+        <w:t xml:space="preserve">Job – </w:t>
+      </w:r>
+      <w:r>
+        <w:rPr>
+          <w:lang w:val="ru-RU"/>
+        </w:rPr>
+        <w:t>работа (должность)</w:t>
+      </w:r>
+    </w:p>
+    <w:p>
+      <w:r>
+        <w:t xml:space="preserve">Profession – </w:t>
+      </w:r>
+      <w:proofErr w:type="spellStart"/>
+      <w:r>
+        <w:t>профессия</w:t>
+      </w:r>
+      <w:proofErr w:type="spellEnd"/>
+      <w:r>
+        <w:t xml:space="preserve"> (I will be a teacher by profession)</w:t>
+      </w:r>
+    </w:p>
+    <w:p>
+      <w:pPr>
+        <w:rPr>
+          <w:lang w:val="ru-RU"/>
+        </w:rPr>
+      </w:pPr>
+      <w:r>
+        <w:t xml:space="preserve">Employer – </w:t>
+      </w:r>
+      <w:r>
+        <w:rPr>
+          <w:lang w:val="ru-RU"/>
+        </w:rPr>
+        <w:t>работодатель</w:t>
+      </w:r>
+    </w:p>
+    <w:p>
+      <w:r>
+        <w:t xml:space="preserve">Employee – </w:t>
+      </w:r>
+      <w:proofErr w:type="spellStart"/>
+      <w:r>
+        <w:t>работник</w:t>
+      </w:r>
+      <w:proofErr w:type="spellEnd"/>
+    </w:p>
+    <w:p>
+      <w:r>
+        <w:t xml:space="preserve">Owner – </w:t>
+      </w:r>
+      <w:proofErr w:type="spellStart"/>
+      <w:r>
+        <w:t>владелец</w:t>
+      </w:r>
+      <w:proofErr w:type="spellEnd"/>
+      <w:r>
+        <w:t xml:space="preserve"> (</w:t>
+      </w:r>
+      <w:r>
+        <w:rPr>
+          <w:highlight w:val="green"/>
+        </w:rPr>
+        <w:t>owner of this hotel</w:t>
+      </w:r>
+      <w:r>
+        <w:t>)</w:t>
+      </w:r>
+    </w:p>
+    <w:p>
+      <w:pPr>
+        <w:rPr>
+          <w:lang w:val="ru-RU"/>
+        </w:rPr>
+      </w:pPr>
+      <w:r>
+        <w:t xml:space="preserve">Politician – </w:t>
+      </w:r>
+      <w:r>
+        <w:rPr>
+          <w:lang w:val="ru-RU"/>
+        </w:rPr>
+        <w:t>политик</w:t>
+      </w:r>
+    </w:p>
+    <w:p>
+      <w:pPr>
+        <w:rPr>
+          <w:lang w:val="ru-RU"/>
+        </w:rPr>
+      </w:pPr>
+      <w:r>
+        <w:t xml:space="preserve">Pickpocket – </w:t>
+      </w:r>
+      <w:r>
+        <w:rPr>
+          <w:lang w:val="ru-RU"/>
+        </w:rPr>
+        <w:t>карманник</w:t>
+      </w:r>
+    </w:p>
+    <w:p>
+      <w:r>
+        <w:t xml:space="preserve">Electrician – </w:t>
+      </w:r>
+      <w:proofErr w:type="spellStart"/>
+      <w:r>
+        <w:t>электрик</w:t>
+      </w:r>
+      <w:proofErr w:type="spellEnd"/>
+    </w:p>
+    <w:p>
+      <w:r>
+        <w:t xml:space="preserve">Plumber – </w:t>
+      </w:r>
+      <w:proofErr w:type="spellStart"/>
+      <w:r>
+        <w:t>сантехник</w:t>
+      </w:r>
+      <w:proofErr w:type="spellEnd"/>
+    </w:p>
+    <w:p>
+      <w:r>
+        <w:t xml:space="preserve">Salesperson </w:t>
+      </w:r>
+      <w:r>
+        <w:t>(salespeople) –</w:t>
+      </w:r>
+      <w:r>
+        <w:t xml:space="preserve"> </w:t>
+      </w:r>
+      <w:proofErr w:type="spellStart"/>
+      <w:r>
+        <w:t>продавец-консультант</w:t>
+      </w:r>
+      <w:proofErr w:type="spellEnd"/>
+    </w:p>
+    <w:p>
+      <w:pPr>
+        <w:rPr>
+          <w:lang w:val="ru-RU"/>
+        </w:rPr>
+      </w:pPr>
+      <w:r>
+        <w:t>Accountant</w:t>
+      </w:r>
+      <w:r>
+        <w:t xml:space="preserve"> – </w:t>
+      </w:r>
+      <w:r>
+        <w:rPr>
+          <w:lang w:val="ru-RU"/>
+        </w:rPr>
+        <w:t>бухгалтер</w:t>
+      </w:r>
+    </w:p>
+    <w:p>
+      <w:r>
+        <w:t>Lawyer</w:t>
+      </w:r>
+      <w:r>
+        <w:t xml:space="preserve"> – </w:t>
+      </w:r>
+      <w:proofErr w:type="spellStart"/>
+      <w:r>
+        <w:t>юрист</w:t>
+      </w:r>
+      <w:proofErr w:type="spellEnd"/>
+    </w:p>
+    <w:p>
+      <w:r>
+        <w:t>HR manager</w:t>
+      </w:r>
+      <w:r>
+        <w:t xml:space="preserve"> – </w:t>
+      </w:r>
+      <w:proofErr w:type="spellStart"/>
+      <w:r>
+        <w:t>менеджер</w:t>
+      </w:r>
+      <w:proofErr w:type="spellEnd"/>
+      <w:r>
+        <w:t xml:space="preserve"> с </w:t>
+      </w:r>
+      <w:proofErr w:type="spellStart"/>
+      <w:r>
+        <w:t>подбора</w:t>
+      </w:r>
+      <w:proofErr w:type="spellEnd"/>
+      <w:r>
+        <w:t xml:space="preserve"> </w:t>
+      </w:r>
+      <w:proofErr w:type="spellStart"/>
+      <w:r>
+        <w:t>персонала</w:t>
+      </w:r>
+      <w:proofErr w:type="spellEnd"/>
+    </w:p>
+    <w:p>
+      <w:pPr>
+        <w:rPr>
+          <w:lang w:val="ru-RU"/>
+        </w:rPr>
+      </w:pPr>
+      <w:r>
+        <w:t xml:space="preserve">Programmer – </w:t>
+      </w:r>
+      <w:r>
+        <w:rPr>
+          <w:lang w:val="ru-RU"/>
+        </w:rPr>
+        <w:t>программист</w:t>
+      </w:r>
+    </w:p>
+    <w:p>
+      <w:pPr>
+        <w:rPr>
+          <w:lang w:val="ru-RU"/>
+        </w:rPr>
+      </w:pPr>
+      <w:r>
+        <w:t>Translator</w:t>
+      </w:r>
+      <w:r>
+        <w:t xml:space="preserve"> – </w:t>
+      </w:r>
+      <w:r>
+        <w:rPr>
+          <w:lang w:val="ru-RU"/>
+        </w:rPr>
+        <w:t>переводчик</w:t>
+      </w:r>
+    </w:p>
+    <w:p>
+      <w:r>
+        <w:t>Look for a job</w:t>
+      </w:r>
+      <w:r>
+        <w:t xml:space="preserve"> – </w:t>
+      </w:r>
+      <w:proofErr w:type="spellStart"/>
+      <w:r>
+        <w:t>искать</w:t>
+      </w:r>
+      <w:proofErr w:type="spellEnd"/>
+      <w:r>
+        <w:t xml:space="preserve"> </w:t>
+      </w:r>
+      <w:proofErr w:type="spellStart"/>
+      <w:r>
+        <w:t>работу</w:t>
+      </w:r>
+      <w:proofErr w:type="spellEnd"/>
+    </w:p>
+    <w:p>
+      <w:r>
+        <w:t>Find a job</w:t>
+      </w:r>
+      <w:r>
+        <w:t xml:space="preserve"> – </w:t>
+      </w:r>
+      <w:proofErr w:type="spellStart"/>
+      <w:r>
+        <w:t>найти</w:t>
+      </w:r>
+      <w:proofErr w:type="spellEnd"/>
+      <w:r>
+        <w:t xml:space="preserve"> </w:t>
+      </w:r>
+      <w:proofErr w:type="spellStart"/>
+      <w:r>
+        <w:t>работу</w:t>
+      </w:r>
+      <w:proofErr w:type="spellEnd"/>
+    </w:p>
+    <w:p>
+      <w:pPr>
+        <w:rPr>
+          <w:lang w:val="ru-RU"/>
+        </w:rPr>
+      </w:pPr>
+      <w:r>
+        <w:t>Apply</w:t>
+      </w:r>
+      <w:r>
+        <w:t xml:space="preserve"> (applied/applies)</w:t>
+      </w:r>
+      <w:r>
+        <w:t xml:space="preserve"> for a job</w:t>
+      </w:r>
+      <w:r>
+        <w:t xml:space="preserve"> – </w:t>
+      </w:r>
+      <w:proofErr w:type="spellStart"/>
+      <w:r>
+        <w:t>устраиваться</w:t>
+      </w:r>
+      <w:proofErr w:type="spellEnd"/>
+      <w:r>
+        <w:t xml:space="preserve"> </w:t>
+      </w:r>
+      <w:proofErr w:type="spellStart"/>
+      <w:r>
+        <w:t>на</w:t>
+      </w:r>
+      <w:proofErr w:type="spellEnd"/>
+      <w:r>
+        <w:t xml:space="preserve"> </w:t>
+      </w:r>
+      <w:proofErr w:type="spellStart"/>
+      <w:r>
+        <w:t>работу</w:t>
+      </w:r>
+      <w:proofErr w:type="spellEnd"/>
+    </w:p>
+    <w:p>
+      <w:pPr>
+        <w:rPr>
+          <w:lang w:val="ru-RU"/>
+        </w:rPr>
+      </w:pPr>
+      <w:r>
+        <w:t>Work as a ____</w:t>
+      </w:r>
+      <w:r>
+        <w:t xml:space="preserve"> - </w:t>
+      </w:r>
+      <w:r>
+        <w:rPr>
+          <w:lang w:val="ru-RU"/>
+        </w:rPr>
+        <w:t>работать как ____</w:t>
+      </w:r>
+    </w:p>
+    <w:p>
+      <w:pPr>
+        <w:rPr>
+          <w:lang w:val="ru-RU"/>
+        </w:rPr>
+      </w:pPr>
+      <w:r>
+        <w:t>Jobless</w:t>
+      </w:r>
+      <w:r>
+        <w:t xml:space="preserve"> – </w:t>
+      </w:r>
+      <w:r>
+        <w:rPr>
+          <w:lang w:val="ru-RU"/>
+        </w:rPr>
+        <w:t>безработный</w:t>
+      </w:r>
+    </w:p>
+    <w:p>
+      <w:r>
+        <w:t>Homeless</w:t>
+      </w:r>
+      <w:r>
+        <w:t xml:space="preserve"> – </w:t>
+      </w:r>
+      <w:proofErr w:type="spellStart"/>
+      <w:r>
+        <w:t>бездомный</w:t>
+      </w:r>
+      <w:proofErr w:type="spellEnd"/>
+    </w:p>
+    <w:p/>
+    <w:p>
+      <w:pPr>
+        <w:pStyle w:val="Title"/>
+        <w:jc w:val="center"/>
+      </w:pPr>
+      <w:r>
+        <w:t>Sentence Pattern</w:t>
+      </w:r>
+    </w:p>
+    <w:p>
+      <w:r>
+        <w:t>Examples:</w:t>
+      </w:r>
+    </w:p>
+    <w:p>
+      <w:pPr>
+        <w:rPr>
+          <w:lang w:val="ru-RU"/>
+        </w:rPr>
+      </w:pPr>
+      <w:r>
+        <w:t xml:space="preserve">I am going to invite her to the restaurant. – </w:t>
+      </w:r>
+      <w:r>
+        <w:rPr>
+          <w:lang w:val="ru-RU"/>
+        </w:rPr>
+        <w:t>Я собираюсь пригласить ее в ресторан.</w:t>
+      </w:r>
+    </w:p>
+    <w:p>
+      <w:r>
+        <w:t xml:space="preserve">She is going to complain about the staff. – </w:t>
+      </w:r>
+      <w:proofErr w:type="spellStart"/>
+      <w:r>
+        <w:t>Она</w:t>
+      </w:r>
+      <w:proofErr w:type="spellEnd"/>
+      <w:r>
+        <w:t xml:space="preserve"> </w:t>
+      </w:r>
+      <w:proofErr w:type="spellStart"/>
+      <w:r>
+        <w:t>собирается</w:t>
+      </w:r>
+      <w:proofErr w:type="spellEnd"/>
+      <w:r>
+        <w:t xml:space="preserve"> </w:t>
+      </w:r>
+      <w:proofErr w:type="spellStart"/>
+      <w:r>
+        <w:t>пожаловаться</w:t>
+      </w:r>
+      <w:proofErr w:type="spellEnd"/>
+      <w:r>
+        <w:t xml:space="preserve"> </w:t>
+      </w:r>
+      <w:proofErr w:type="spellStart"/>
+      <w:r>
+        <w:t>на</w:t>
+      </w:r>
+      <w:proofErr w:type="spellEnd"/>
+      <w:r>
+        <w:t xml:space="preserve"> </w:t>
+      </w:r>
+      <w:proofErr w:type="spellStart"/>
+      <w:r>
+        <w:t>персонал</w:t>
+      </w:r>
+      <w:proofErr w:type="spellEnd"/>
+      <w:r>
+        <w:t>.</w:t>
+      </w:r>
+    </w:p>
+    <w:p>
+      <w:r>
+        <w:t xml:space="preserve">We are not going to book a room in advance. – </w:t>
+      </w:r>
+      <w:proofErr w:type="spellStart"/>
+      <w:r>
+        <w:t>Мы</w:t>
+      </w:r>
+      <w:proofErr w:type="spellEnd"/>
+      <w:r>
+        <w:t xml:space="preserve"> </w:t>
+      </w:r>
+      <w:proofErr w:type="spellStart"/>
+      <w:r>
+        <w:t>не</w:t>
+      </w:r>
+      <w:proofErr w:type="spellEnd"/>
+      <w:r>
+        <w:t xml:space="preserve"> </w:t>
+      </w:r>
+      <w:proofErr w:type="spellStart"/>
+      <w:r>
+        <w:t>собираемся</w:t>
+      </w:r>
+      <w:proofErr w:type="spellEnd"/>
+      <w:r>
+        <w:t xml:space="preserve"> </w:t>
+      </w:r>
+      <w:proofErr w:type="spellStart"/>
+      <w:r>
+        <w:t>бронировать</w:t>
+      </w:r>
+      <w:proofErr w:type="spellEnd"/>
+      <w:r>
+        <w:t xml:space="preserve"> </w:t>
+      </w:r>
+      <w:proofErr w:type="spellStart"/>
+      <w:r>
+        <w:t>номер</w:t>
+      </w:r>
+      <w:proofErr w:type="spellEnd"/>
+      <w:r>
+        <w:t xml:space="preserve"> </w:t>
+      </w:r>
+      <w:proofErr w:type="spellStart"/>
+      <w:r>
+        <w:t>заранее</w:t>
+      </w:r>
+      <w:proofErr w:type="spellEnd"/>
+      <w:r>
+        <w:t>.</w:t>
+      </w:r>
+    </w:p>
+    <w:p/>
+    <w:p>
+      <w:pPr>
+        <w:rPr>
+          <w:lang w:val="ru-RU"/>
+        </w:rPr>
+      </w:pPr>
+      <w:r>
+        <w:rPr>
+          <w:highlight w:val="green"/>
+          <w:lang w:val="ru-RU"/>
+        </w:rPr>
+        <w:t xml:space="preserve">После </w:t>
+      </w:r>
+      <w:r>
+        <w:rPr>
+          <w:highlight w:val="green"/>
+        </w:rPr>
+        <w:t xml:space="preserve">to (s) </w:t>
+      </w:r>
+      <w:r>
+        <w:rPr>
+          <w:highlight w:val="green"/>
+          <w:lang w:val="ru-RU"/>
+        </w:rPr>
+        <w:t>никогда не нужно добавлять.</w:t>
+      </w:r>
+    </w:p>
+    <w:p/>
+    <w:p>
+      <w:r>
+        <w:t>I am (not) going to ____.</w:t>
+      </w:r>
+    </w:p>
+    <w:p>
+      <w:r>
+        <w:t>He/she/it is (not) going to ____.</w:t>
+      </w:r>
+    </w:p>
+    <w:p>
+      <w:r>
+        <w:t>They/you/we are (not) going to ____.</w:t>
+      </w:r>
+    </w:p>
+    <w:p/>
+    <w:p>
+      <w:pPr>
+        <w:rPr>
+          <w:lang w:val="ru-RU"/>
+        </w:rPr>
+      </w:pPr>
+      <w:r>
+        <w:t xml:space="preserve">I am not going to be quiet. – </w:t>
+      </w:r>
+      <w:r>
+        <w:rPr>
+          <w:lang w:val="ru-RU"/>
+        </w:rPr>
+        <w:t>Я не собираюсь быть тихим/спокойным.</w:t>
+      </w:r>
+    </w:p>
+    <w:p>
+      <w:pPr>
+        <w:rPr>
+          <w:lang w:val="ru-RU"/>
+        </w:rPr>
+      </w:pPr>
+      <w:r>
+        <w:t xml:space="preserve">She is going to go there. – </w:t>
+      </w:r>
+      <w:r>
+        <w:rPr>
+          <w:lang w:val="ru-RU"/>
+        </w:rPr>
+        <w:t>Она собирается пойти туда.</w:t>
+      </w:r>
+    </w:p>
+    <w:p>
+      <w:pPr>
+        <w:rPr>
+          <w:lang w:val="ru-RU"/>
+        </w:rPr>
+      </w:pPr>
+      <w:r>
+        <w:t xml:space="preserve">We are not going to check out. – </w:t>
+      </w:r>
+      <w:r>
+        <w:rPr>
+          <w:lang w:val="ru-RU"/>
+        </w:rPr>
+        <w:t>Мы не собираемся выселяться.</w:t>
+      </w:r>
+    </w:p>
+    <w:p>
+      <w:pPr>
+        <w:rPr>
+          <w:lang w:val="ru-RU"/>
+        </w:rPr>
+      </w:pPr>
+    </w:p>
+    <w:p>
+      <w:pPr>
+        <w:pStyle w:val="Title"/>
+        <w:jc w:val="center"/>
+      </w:pPr>
+      <w:r>
+        <w:lastRenderedPageBreak/>
+        <w:t>Sentence Pattern</w:t>
+      </w:r>
+    </w:p>
+    <w:p>
+      <w:pPr>
+        <w:rPr>
+          <w:lang w:val="ru-RU"/>
+        </w:rPr>
+      </w:pPr>
+      <w:r>
+        <w:rPr>
+          <w:lang w:val="ru-RU"/>
+        </w:rPr>
+        <w:t>Просим что то сделать в не формальной обстановке.</w:t>
+      </w:r>
+    </w:p>
+    <w:p>
+      <w:pPr>
+        <w:rPr>
+          <w:lang w:val="ru-RU"/>
+        </w:rPr>
+      </w:pPr>
+    </w:p>
+    <w:p>
+      <w:r>
+        <w:t>Examples:</w:t>
+      </w:r>
+    </w:p>
+    <w:p>
+      <w:pPr>
+        <w:rPr>
+          <w:lang w:val="ru-RU"/>
+        </w:rPr>
+      </w:pPr>
+      <w:r>
+        <w:t xml:space="preserve">Will you go to the store, please? – </w:t>
+      </w:r>
+      <w:r>
+        <w:rPr>
+          <w:lang w:val="ru-RU"/>
+        </w:rPr>
+        <w:t>Сходишь в магазин, пожалуйста?</w:t>
+      </w:r>
+    </w:p>
+    <w:p>
+      <w:pPr>
+        <w:rPr>
+          <w:lang w:val="ru-RU"/>
+        </w:rPr>
+      </w:pPr>
+      <w:r>
+        <w:t>Can you help me with my baggage?</w:t>
+      </w:r>
+      <w:r>
+        <w:t xml:space="preserve"> – </w:t>
+      </w:r>
+      <w:r>
+        <w:rPr>
+          <w:lang w:val="ru-RU"/>
+        </w:rPr>
+        <w:t xml:space="preserve">Можешь помочь мне с моим </w:t>
+      </w:r>
+      <w:proofErr w:type="spellStart"/>
+      <w:r>
+        <w:rPr>
+          <w:lang w:val="ru-RU"/>
+        </w:rPr>
+        <w:t>багажем</w:t>
+      </w:r>
+      <w:proofErr w:type="spellEnd"/>
+      <w:r>
+        <w:rPr>
+          <w:lang w:val="ru-RU"/>
+        </w:rPr>
+        <w:t>?</w:t>
+      </w:r>
+    </w:p>
+    <w:p/>
+    <w:p>
+      <w:r>
+        <w:t>Can/will you ____, please?</w:t>
+      </w:r>
+    </w:p>
+    <w:p>
+      <w:r>
+        <w:t>Yes, of course/sure.</w:t>
+      </w:r>
+    </w:p>
+    <w:p>
+      <w:r>
+        <w:t>No, I am sorry/sorry.</w:t>
+      </w:r>
+    </w:p>
+    <w:p/>
+    <w:p>
+      <w:r>
+        <w:t>Can you do my homework, please?</w:t>
+      </w:r>
+    </w:p>
+    <w:p/>
+    <w:p>
+      <w:pPr>
+        <w:rPr>
+          <w:lang w:val="ru-RU"/>
+        </w:rPr>
+      </w:pPr>
+      <w:r>
+        <w:rPr>
+          <w:lang w:val="ru-RU"/>
+        </w:rPr>
+        <w:t>Официально просим о чем то.</w:t>
+      </w:r>
+    </w:p>
+    <w:p>
+      <w:pPr>
+        <w:rPr>
+          <w:lang w:val="ru-RU"/>
+        </w:rPr>
+      </w:pPr>
+      <w:r>
+        <w:t xml:space="preserve">Could – </w:t>
+      </w:r>
+      <w:r>
+        <w:rPr>
+          <w:lang w:val="ru-RU"/>
+        </w:rPr>
+        <w:t>вежливое</w:t>
+      </w:r>
+    </w:p>
+    <w:p>
+      <w:pPr>
+        <w:rPr>
+          <w:lang w:val="ru-RU"/>
+        </w:rPr>
+      </w:pPr>
+    </w:p>
+    <w:p>
+      <w:r>
+        <w:t>Examples:</w:t>
+      </w:r>
+    </w:p>
+    <w:p>
+      <w:pPr>
+        <w:rPr>
+          <w:lang w:val="ru-RU"/>
+        </w:rPr>
+      </w:pPr>
+      <w:r>
+        <w:t xml:space="preserve">Bring (brought) – </w:t>
+      </w:r>
+      <w:r>
+        <w:rPr>
+          <w:lang w:val="ru-RU"/>
+        </w:rPr>
+        <w:t>приносить</w:t>
+      </w:r>
+    </w:p>
+    <w:p>
+      <w:pPr>
+        <w:rPr>
+          <w:lang w:val="ru-RU"/>
+        </w:rPr>
+      </w:pPr>
+      <w:r>
+        <w:t xml:space="preserve">Would you bring a glass of water, please? – </w:t>
+      </w:r>
+      <w:r>
+        <w:rPr>
+          <w:lang w:val="ru-RU"/>
+        </w:rPr>
+        <w:t>Ты бы мог принести стакан воды пожалуйста.</w:t>
+      </w:r>
+    </w:p>
+    <w:p>
+      <w:r>
+        <w:t xml:space="preserve">Could you show me the room, please? – </w:t>
+      </w:r>
+      <w:proofErr w:type="spellStart"/>
+      <w:r>
+        <w:t>Ты</w:t>
+      </w:r>
+      <w:proofErr w:type="spellEnd"/>
+      <w:r>
+        <w:t xml:space="preserve"> </w:t>
+      </w:r>
+      <w:proofErr w:type="spellStart"/>
+      <w:r>
+        <w:t>бы</w:t>
+      </w:r>
+      <w:proofErr w:type="spellEnd"/>
+      <w:r>
+        <w:t xml:space="preserve"> </w:t>
+      </w:r>
+      <w:proofErr w:type="spellStart"/>
+      <w:r>
+        <w:t>мог</w:t>
+      </w:r>
+      <w:proofErr w:type="spellEnd"/>
+      <w:r>
+        <w:t xml:space="preserve"> </w:t>
+      </w:r>
+      <w:proofErr w:type="spellStart"/>
+      <w:r>
+        <w:t>показать</w:t>
+      </w:r>
+      <w:proofErr w:type="spellEnd"/>
+      <w:r>
+        <w:t xml:space="preserve"> </w:t>
+      </w:r>
+      <w:proofErr w:type="spellStart"/>
+      <w:r>
+        <w:t>мне</w:t>
+      </w:r>
+      <w:proofErr w:type="spellEnd"/>
+      <w:r>
+        <w:t xml:space="preserve"> </w:t>
+      </w:r>
+      <w:proofErr w:type="spellStart"/>
+      <w:r>
+        <w:t>комнату</w:t>
+      </w:r>
+      <w:proofErr w:type="spellEnd"/>
+      <w:r>
+        <w:t xml:space="preserve"> </w:t>
+      </w:r>
+      <w:proofErr w:type="spellStart"/>
+      <w:r>
+        <w:t>пожалуйста</w:t>
+      </w:r>
+      <w:proofErr w:type="spellEnd"/>
+      <w:r>
+        <w:t>.</w:t>
+      </w:r>
+    </w:p>
+    <w:p/>
+    <w:p>
+      <w:r>
+        <w:t>Would/Could you ____, please?</w:t>
+      </w:r>
+    </w:p>
+    <w:p>
+      <w:r>
+        <w:t>Yes, of course/sure.</w:t>
+      </w:r>
+    </w:p>
+    <w:p>
+      <w:pPr>
+        <w:rPr>
+          <w:lang w:val="ru-RU"/>
+        </w:rPr>
+      </w:pPr>
+      <w:r>
+        <w:t>No, I am sorry/sorry.</w:t>
+      </w:r>
+    </w:p>
+    <w:p>
+      <w:pPr>
+        <w:rPr>
+          <w:lang w:val="ru-RU"/>
+        </w:rPr>
+      </w:pPr>
+    </w:p>
+    <w:p>
+      <w:r>
+        <w:t>Could you open the window please?</w:t>
+      </w:r>
+    </w:p>
+    <w:p>
+      <w:r>
+        <w:br w:type="page"/>
+      </w:r>
+    </w:p>
+    <w:p>
+      <w:pPr>
+        <w:pStyle w:val="Title"/>
+        <w:jc w:val="center"/>
+      </w:pPr>
+      <w:r>
+        <w:lastRenderedPageBreak/>
+        <w:t>Lesson 18</w:t>
+      </w:r>
+    </w:p>
+    <w:p>
+      <w:pPr>
+        <w:pStyle w:val="Title"/>
+        <w:jc w:val="center"/>
+      </w:pPr>
+      <w:r>
+        <w:t>Sentence pattern</w:t>
+      </w:r>
+    </w:p>
+    <w:p>
+      <w:r>
+        <w:t>Examples:</w:t>
+      </w:r>
+    </w:p>
+    <w:p>
+      <w:pPr>
+        <w:rPr>
+          <w:lang w:val="ru-RU"/>
+        </w:rPr>
+      </w:pPr>
+      <w:r>
+        <w:t xml:space="preserve">I will be cooking the whole day before the holiday. </w:t>
+      </w:r>
+      <w:r>
+        <w:rPr>
+          <w:lang w:val="ru-RU"/>
+        </w:rPr>
+        <w:t>Я буду готовить весь день перед праздником.</w:t>
+      </w:r>
+    </w:p>
+    <w:p>
+      <w:r>
+        <w:t xml:space="preserve">They will be driving all night. </w:t>
+      </w:r>
+      <w:proofErr w:type="spellStart"/>
+      <w:r>
+        <w:t>Они</w:t>
+      </w:r>
+      <w:proofErr w:type="spellEnd"/>
+      <w:r>
+        <w:t xml:space="preserve"> </w:t>
+      </w:r>
+      <w:proofErr w:type="spellStart"/>
+      <w:r>
+        <w:t>будут</w:t>
+      </w:r>
+      <w:proofErr w:type="spellEnd"/>
+      <w:r>
+        <w:t xml:space="preserve"> </w:t>
+      </w:r>
+      <w:proofErr w:type="spellStart"/>
+      <w:r>
+        <w:t>ехать</w:t>
+      </w:r>
+      <w:proofErr w:type="spellEnd"/>
+      <w:r>
+        <w:t xml:space="preserve"> </w:t>
+      </w:r>
+      <w:proofErr w:type="spellStart"/>
+      <w:r>
+        <w:t>всю</w:t>
+      </w:r>
+      <w:proofErr w:type="spellEnd"/>
+      <w:r>
+        <w:t xml:space="preserve"> </w:t>
+      </w:r>
+      <w:proofErr w:type="spellStart"/>
+      <w:r>
+        <w:t>ночь</w:t>
+      </w:r>
+      <w:proofErr w:type="spellEnd"/>
+      <w:r>
+        <w:t>.</w:t>
+      </w:r>
+    </w:p>
+    <w:p>
+      <w:r>
+        <w:t xml:space="preserve">She will be doing homework at this time tomorrow. </w:t>
+      </w:r>
+      <w:proofErr w:type="spellStart"/>
+      <w:r>
+        <w:t>Она</w:t>
+      </w:r>
+      <w:proofErr w:type="spellEnd"/>
+      <w:r>
+        <w:t xml:space="preserve"> </w:t>
+      </w:r>
+      <w:proofErr w:type="spellStart"/>
+      <w:r>
+        <w:t>будет</w:t>
+      </w:r>
+      <w:proofErr w:type="spellEnd"/>
+      <w:r>
+        <w:t xml:space="preserve"> </w:t>
+      </w:r>
+      <w:proofErr w:type="spellStart"/>
+      <w:r>
+        <w:t>делать</w:t>
+      </w:r>
+      <w:proofErr w:type="spellEnd"/>
+      <w:r>
+        <w:t xml:space="preserve"> </w:t>
+      </w:r>
+      <w:proofErr w:type="spellStart"/>
+      <w:r>
+        <w:t>домашку</w:t>
+      </w:r>
+      <w:proofErr w:type="spellEnd"/>
+      <w:r>
+        <w:t xml:space="preserve"> в </w:t>
+      </w:r>
+      <w:proofErr w:type="spellStart"/>
+      <w:r>
+        <w:t>это</w:t>
+      </w:r>
+      <w:proofErr w:type="spellEnd"/>
+      <w:r>
+        <w:t xml:space="preserve"> </w:t>
+      </w:r>
+      <w:proofErr w:type="spellStart"/>
+      <w:r>
+        <w:t>время</w:t>
+      </w:r>
+      <w:proofErr w:type="spellEnd"/>
+      <w:r>
+        <w:t xml:space="preserve"> </w:t>
+      </w:r>
+      <w:proofErr w:type="spellStart"/>
+      <w:r>
+        <w:t>завтра</w:t>
+      </w:r>
+      <w:proofErr w:type="spellEnd"/>
+      <w:r>
+        <w:t>.</w:t>
+      </w:r>
+    </w:p>
+    <w:p>
+      <w:r>
+        <w:t xml:space="preserve">She will be doing sport at 7 a.m. </w:t>
+      </w:r>
+      <w:proofErr w:type="spellStart"/>
+      <w:r>
+        <w:t>Она</w:t>
+      </w:r>
+      <w:proofErr w:type="spellEnd"/>
+      <w:r>
+        <w:t xml:space="preserve"> </w:t>
+      </w:r>
+      <w:proofErr w:type="spellStart"/>
+      <w:r>
+        <w:t>будет</w:t>
+      </w:r>
+      <w:proofErr w:type="spellEnd"/>
+      <w:r>
+        <w:t xml:space="preserve"> </w:t>
+      </w:r>
+      <w:proofErr w:type="spellStart"/>
+      <w:r>
+        <w:t>заниматься</w:t>
+      </w:r>
+      <w:proofErr w:type="spellEnd"/>
+      <w:r>
+        <w:t xml:space="preserve"> </w:t>
+      </w:r>
+      <w:proofErr w:type="spellStart"/>
+      <w:r>
+        <w:t>спортом</w:t>
+      </w:r>
+      <w:proofErr w:type="spellEnd"/>
+      <w:r>
+        <w:t xml:space="preserve"> в 7 </w:t>
+      </w:r>
+      <w:proofErr w:type="spellStart"/>
+      <w:r>
+        <w:t>утра</w:t>
+      </w:r>
+      <w:proofErr w:type="spellEnd"/>
+      <w:r>
+        <w:t>.</w:t>
+      </w:r>
+    </w:p>
+    <w:p/>
+    <w:p>
+      <w:r>
+        <w:t>All ____ = The whole ____</w:t>
+      </w:r>
+    </w:p>
+    <w:p>
+      <w:r>
+        <w:t>From ____ to ____</w:t>
+      </w:r>
+    </w:p>
+    <w:p>
+      <w:r>
+        <w:t>At ____</w:t>
+      </w:r>
+    </w:p>
+    <w:p>
+      <w:r>
+        <w:t>At this time tomorrow</w:t>
+      </w:r>
+    </w:p>
+    <w:p/>
+    <w:p>
+      <w:r>
+        <w:t>I/you/he/they will/won’t be ____</w:t>
+      </w:r>
+      <w:proofErr w:type="spellStart"/>
+      <w:r>
+        <w:t>ing</w:t>
+      </w:r>
+      <w:proofErr w:type="spellEnd"/>
+      <w:r>
+        <w:t xml:space="preserve"> ____.</w:t>
+      </w:r>
+    </w:p>
+    <w:p/>
+    <w:p>
+      <w:r>
+        <w:t>I will be drinking coffee at this time tomorrow.</w:t>
+      </w:r>
+    </w:p>
+    <w:p>
+      <w:r>
+        <w:t>Those students will be picking-up garbage from the street at this time next week.</w:t>
+      </w:r>
+    </w:p>
+    <w:p/>
+    <w:p>
+      <w:pPr>
+        <w:pStyle w:val="Title"/>
+        <w:jc w:val="center"/>
+      </w:pPr>
+      <w:r>
+        <w:t>Word List</w:t>
+      </w:r>
+    </w:p>
+    <w:p>
+      <w:pPr>
+        <w:rPr>
+          <w:lang w:val="ru-RU"/>
+        </w:rPr>
+      </w:pPr>
+      <w:r>
+        <w:t>Happen(</w:t>
+      </w:r>
+      <w:proofErr w:type="spellStart"/>
+      <w:r>
+        <w:t>ed</w:t>
+      </w:r>
+      <w:proofErr w:type="spellEnd"/>
+      <w:r>
+        <w:t xml:space="preserve">) (to) </w:t>
+      </w:r>
+      <w:proofErr w:type="spellStart"/>
+      <w:r>
+        <w:t>smb</w:t>
+      </w:r>
+      <w:proofErr w:type="spellEnd"/>
+      <w:r>
+        <w:t>/</w:t>
+      </w:r>
+      <w:proofErr w:type="spellStart"/>
+      <w:r>
+        <w:t>smth</w:t>
+      </w:r>
+      <w:proofErr w:type="spellEnd"/>
+      <w:r>
+        <w:t xml:space="preserve"> – </w:t>
+      </w:r>
+      <w:r>
+        <w:rPr>
+          <w:lang w:val="ru-RU"/>
+        </w:rPr>
+        <w:t>случиться с кем то/чем то</w:t>
+      </w:r>
+    </w:p>
+    <w:p>
+      <w:r>
+        <w:t>Smile(</w:t>
+      </w:r>
+      <w:proofErr w:type="spellStart"/>
+      <w:r>
+        <w:t>ed</w:t>
+      </w:r>
+      <w:proofErr w:type="spellEnd"/>
+      <w:r>
+        <w:t xml:space="preserve">) (at) – </w:t>
+      </w:r>
+      <w:r>
+        <w:rPr>
+          <w:lang w:val="ru-RU"/>
+        </w:rPr>
+        <w:t>улыбаться кому то</w:t>
+      </w:r>
+      <w:r>
+        <w:br/>
+        <w:t>Laugh(</w:t>
+      </w:r>
+      <w:proofErr w:type="spellStart"/>
+      <w:r>
+        <w:t>ed</w:t>
+      </w:r>
+      <w:proofErr w:type="spellEnd"/>
+      <w:r>
+        <w:t xml:space="preserve">) (at) – </w:t>
+      </w:r>
+      <w:proofErr w:type="spellStart"/>
+      <w:r>
+        <w:t>смеяться</w:t>
+      </w:r>
+      <w:proofErr w:type="spellEnd"/>
+      <w:r>
+        <w:t xml:space="preserve"> с </w:t>
+      </w:r>
+      <w:proofErr w:type="spellStart"/>
+      <w:r>
+        <w:t>чего</w:t>
+      </w:r>
+      <w:proofErr w:type="spellEnd"/>
+      <w:r>
+        <w:t xml:space="preserve"> </w:t>
+      </w:r>
+      <w:proofErr w:type="spellStart"/>
+      <w:r>
+        <w:t>то</w:t>
+      </w:r>
+      <w:proofErr w:type="spellEnd"/>
+      <w:r>
+        <w:t>/</w:t>
+      </w:r>
+      <w:proofErr w:type="spellStart"/>
+      <w:r>
+        <w:t>кого</w:t>
+      </w:r>
+      <w:proofErr w:type="spellEnd"/>
+      <w:r>
+        <w:t xml:space="preserve"> </w:t>
+      </w:r>
+      <w:proofErr w:type="spellStart"/>
+      <w:r>
+        <w:t>то</w:t>
+      </w:r>
+      <w:proofErr w:type="spellEnd"/>
+    </w:p>
+    <w:p>
+      <w:pPr>
+        <w:rPr>
+          <w:lang w:val="ru-RU"/>
+        </w:rPr>
+      </w:pPr>
+      <w:r>
+        <w:t xml:space="preserve">Lie (lied) (to) – </w:t>
+      </w:r>
+      <w:r>
+        <w:rPr>
+          <w:lang w:val="ru-RU"/>
+        </w:rPr>
+        <w:t>врать кому то</w:t>
+      </w:r>
+    </w:p>
+    <w:p>
+      <w:r>
+        <w:t>Say</w:t>
+      </w:r>
+      <w:r>
+        <w:t xml:space="preserve"> (said)</w:t>
+      </w:r>
+      <w:r>
+        <w:t xml:space="preserve"> </w:t>
+      </w:r>
+      <w:proofErr w:type="spellStart"/>
+      <w:r>
+        <w:t>smth</w:t>
+      </w:r>
+      <w:proofErr w:type="spellEnd"/>
+      <w:r>
+        <w:t xml:space="preserve"> to </w:t>
+      </w:r>
+      <w:proofErr w:type="spellStart"/>
+      <w:r>
+        <w:t>smb</w:t>
+      </w:r>
+      <w:proofErr w:type="spellEnd"/>
+      <w:r>
+        <w:t xml:space="preserve"> </w:t>
+      </w:r>
+      <w:r>
+        <w:t xml:space="preserve">– </w:t>
+      </w:r>
+      <w:proofErr w:type="spellStart"/>
+      <w:r>
+        <w:t>говорить</w:t>
+      </w:r>
+      <w:proofErr w:type="spellEnd"/>
+    </w:p>
+    <w:p>
+      <w:pPr>
+        <w:rPr>
+          <w:lang w:val="ru-RU"/>
+        </w:rPr>
+      </w:pPr>
+      <w:r>
+        <w:t>Tell</w:t>
+      </w:r>
+      <w:r>
+        <w:t xml:space="preserve"> (told)</w:t>
+      </w:r>
+      <w:r>
+        <w:t xml:space="preserve"> </w:t>
+      </w:r>
+      <w:proofErr w:type="spellStart"/>
+      <w:r>
+        <w:t>smb</w:t>
+      </w:r>
+      <w:proofErr w:type="spellEnd"/>
+      <w:r>
+        <w:t xml:space="preserve"> (</w:t>
+      </w:r>
+      <w:proofErr w:type="spellStart"/>
+      <w:r>
+        <w:t>smth</w:t>
+      </w:r>
+      <w:proofErr w:type="spellEnd"/>
+      <w:r>
+        <w:t xml:space="preserve">/about </w:t>
+      </w:r>
+      <w:proofErr w:type="spellStart"/>
+      <w:r>
+        <w:t>smth</w:t>
+      </w:r>
+      <w:proofErr w:type="spellEnd"/>
+      <w:r>
+        <w:t>) –</w:t>
+      </w:r>
+      <w:r>
+        <w:t xml:space="preserve"> </w:t>
+      </w:r>
+      <w:proofErr w:type="spellStart"/>
+      <w:r>
+        <w:rPr>
+          <w:lang w:val="ru-RU"/>
+        </w:rPr>
+        <w:t>расказывать</w:t>
+      </w:r>
+      <w:proofErr w:type="spellEnd"/>
+    </w:p>
+    <w:p>
+      <w:pPr>
+        <w:rPr>
+          <w:lang w:val="ru-RU"/>
+        </w:rPr>
+      </w:pPr>
+      <w:r>
+        <w:t>Speak</w:t>
+      </w:r>
+      <w:r>
+        <w:t xml:space="preserve"> (spoke)</w:t>
+      </w:r>
+      <w:r>
+        <w:t xml:space="preserve"> (with/to)</w:t>
+      </w:r>
+      <w:r>
+        <w:t xml:space="preserve"> – </w:t>
+      </w:r>
+      <w:r>
+        <w:rPr>
+          <w:lang w:val="ru-RU"/>
+        </w:rPr>
+        <w:t>говорить с кем то</w:t>
+      </w:r>
+    </w:p>
+    <w:p>
+      <w:pPr>
+        <w:rPr>
+          <w:lang w:val="ru-RU"/>
+        </w:rPr>
+      </w:pPr>
+      <w:r>
+        <w:t>Talk</w:t>
+      </w:r>
+      <w:r>
+        <w:t>(</w:t>
+      </w:r>
+      <w:proofErr w:type="spellStart"/>
+      <w:r>
+        <w:t>ed</w:t>
+      </w:r>
+      <w:proofErr w:type="spellEnd"/>
+      <w:r>
+        <w:t>)</w:t>
+      </w:r>
+      <w:r>
+        <w:t xml:space="preserve"> (with/to)</w:t>
+      </w:r>
+      <w:r>
+        <w:t xml:space="preserve"> – </w:t>
+      </w:r>
+      <w:r>
+        <w:rPr>
+          <w:lang w:val="ru-RU"/>
+        </w:rPr>
+        <w:t>говорить с кем то</w:t>
+      </w:r>
+    </w:p>
+    <w:p>
+      <w:pPr>
+        <w:rPr>
+          <w:lang w:val="ru-RU"/>
+        </w:rPr>
+      </w:pPr>
+      <w:r>
+        <w:t xml:space="preserve">Try </w:t>
+      </w:r>
+      <w:r>
+        <w:t xml:space="preserve">(tried/tries) </w:t>
+      </w:r>
+      <w:r>
+        <w:t>to ____</w:t>
+      </w:r>
+      <w:r>
+        <w:t xml:space="preserve"> - </w:t>
+      </w:r>
+      <w:r>
+        <w:rPr>
+          <w:lang w:val="ru-RU"/>
+        </w:rPr>
+        <w:t>пробовать что то делать</w:t>
+      </w:r>
+    </w:p>
+    <w:p>
+      <w:r>
+        <w:t>Try not to ____</w:t>
+      </w:r>
+      <w:r>
+        <w:t xml:space="preserve"> - </w:t>
+      </w:r>
+      <w:proofErr w:type="spellStart"/>
+      <w:r>
+        <w:t>пробовать</w:t>
+      </w:r>
+      <w:proofErr w:type="spellEnd"/>
+      <w:r>
+        <w:t xml:space="preserve"> </w:t>
+      </w:r>
+      <w:proofErr w:type="spellStart"/>
+      <w:r>
+        <w:t>что</w:t>
+      </w:r>
+      <w:proofErr w:type="spellEnd"/>
+      <w:r>
+        <w:t xml:space="preserve"> </w:t>
+      </w:r>
+      <w:proofErr w:type="spellStart"/>
+      <w:r>
+        <w:t>то</w:t>
+      </w:r>
+      <w:proofErr w:type="spellEnd"/>
+      <w:r>
+        <w:t xml:space="preserve"> </w:t>
+      </w:r>
+      <w:proofErr w:type="spellStart"/>
+      <w:r>
+        <w:t>не</w:t>
+      </w:r>
+      <w:proofErr w:type="spellEnd"/>
+      <w:r>
+        <w:t xml:space="preserve"> </w:t>
+      </w:r>
+      <w:proofErr w:type="spellStart"/>
+      <w:r>
+        <w:t>делать</w:t>
+      </w:r>
+      <w:proofErr w:type="spellEnd"/>
+    </w:p>
+    <w:p>
+      <w:pPr>
+        <w:rPr>
+          <w:lang w:val="ru-RU"/>
+        </w:rPr>
+      </w:pPr>
+      <w:r>
+        <w:t>Decide</w:t>
+      </w:r>
+      <w:r>
+        <w:t>(d/s)</w:t>
+      </w:r>
+      <w:r>
+        <w:t xml:space="preserve"> to ____</w:t>
+      </w:r>
+      <w:r>
+        <w:t xml:space="preserve"> - </w:t>
+      </w:r>
+      <w:r>
+        <w:rPr>
+          <w:lang w:val="ru-RU"/>
+        </w:rPr>
+        <w:t>решать что то сделать</w:t>
+      </w:r>
+    </w:p>
+    <w:p>
+      <w:r>
+        <w:t>Decide not to ____</w:t>
+      </w:r>
+    </w:p>
+    <w:p/>
+    <w:p>
+      <w:pPr>
+        <w:rPr>
+          <w:lang w:val="ru-RU"/>
+        </w:rPr>
+      </w:pPr>
+      <w:r>
+        <w:rPr>
+          <w:highlight w:val="green"/>
+          <w:lang w:val="ru-RU"/>
+        </w:rPr>
+        <w:t xml:space="preserve">После </w:t>
+      </w:r>
+      <w:r>
+        <w:rPr>
+          <w:highlight w:val="green"/>
+        </w:rPr>
+        <w:t xml:space="preserve">to </w:t>
+      </w:r>
+      <w:r>
+        <w:rPr>
+          <w:highlight w:val="green"/>
+          <w:lang w:val="ru-RU"/>
+        </w:rPr>
+        <w:t>не может быть времени</w:t>
+      </w:r>
+    </w:p>
+    <w:p>
+      <w:pPr>
+        <w:pStyle w:val="Title"/>
+        <w:jc w:val="center"/>
+      </w:pPr>
+      <w:r>
+        <w:t>Sentence Pattern</w:t>
+      </w:r>
+    </w:p>
+    <w:p>
+      <w:r>
+        <w:t>Are you/they going to ____?</w:t>
+      </w:r>
+    </w:p>
+    <w:p>
+      <w:r>
+        <w:t>Yes, I am/they are going to ____.</w:t>
+      </w:r>
+    </w:p>
+    <w:p>
+      <w:r>
+        <w:t>No, I am/they are not going to ____.</w:t>
+      </w:r>
+    </w:p>
+    <w:p/>
+    <w:p>
+      <w:r>
+        <w:t>Is she going to ____?</w:t>
+      </w:r>
+    </w:p>
+    <w:p>
+      <w:r>
+        <w:t>Yes, she is going to ____.</w:t>
+      </w:r>
+    </w:p>
+    <w:p>
+      <w:r>
+        <w:lastRenderedPageBreak/>
+        <w:t>No, she isn’t going to ____.</w:t>
+      </w:r>
+    </w:p>
+    <w:p>
+      <w:pPr>
+        <w:rPr>
+          <w:lang w:val="ru-RU"/>
+        </w:rPr>
+      </w:pPr>
+    </w:p>
+    <w:p>
+      <w:r>
+        <w:t>Is he going to look for a job?</w:t>
+      </w:r>
+    </w:p>
+    <w:p>
+      <w:r>
+        <w:t>Yes, he is going to look for a job.</w:t>
+      </w:r>
+    </w:p>
+    <w:p/>
+    <w:p>
+      <w:r>
+        <w:t>Are you going to give a prescription?</w:t>
+      </w:r>
+    </w:p>
+    <w:p>
+      <w:r>
+        <w:t>Yes, we are going to give a prescription.</w:t>
+      </w:r>
+    </w:p>
+    <w:p>
+      <w:r>
+        <w:t>No, we aren’t going to give a prescription.</w:t>
+      </w:r>
+    </w:p>
+    <w:p/>
+    <w:p>
+      <w:pPr>
+        <w:pStyle w:val="Title"/>
+        <w:jc w:val="center"/>
+      </w:pPr>
+      <w:r>
+        <w:t>Conversation</w:t>
+      </w:r>
+    </w:p>
+    <w:p>
+      <w:r>
+        <w:t>What are you going to do this weekend?</w:t>
+      </w:r>
+    </w:p>
+    <w:p>
+      <w:r>
+        <w:t>How often do you travel?</w:t>
+      </w:r>
+    </w:p>
+    <w:p>
+      <w:r>
+        <w:t>Who do like to do the shopping with?</w:t>
+      </w:r>
+    </w:p>
+    <w:p>
+      <w:r>
+        <w:t>When do you like to go to gym?</w:t>
+      </w:r>
+    </w:p>
+    <w:p>
+      <w:r>
+        <w:br w:type="page"/>
+      </w:r>
+    </w:p>
+    <w:p>
+      <w:pPr>
+        <w:pStyle w:val="Title"/>
+        <w:jc w:val="center"/>
+      </w:pPr>
+      <w:r>
+        <w:lastRenderedPageBreak/>
+        <w:t>Lesson 19</w:t>
+      </w:r>
+    </w:p>
+    <w:p>
+      <w:pPr>
+        <w:pStyle w:val="Title"/>
+        <w:jc w:val="center"/>
+      </w:pPr>
+      <w:r>
+        <w:t>Sentence Pattern</w:t>
+      </w:r>
+    </w:p>
+    <w:p/>
+    <w:p>
+      <w:r>
+        <w:t>When were you born?</w:t>
+      </w:r>
+    </w:p>
+    <w:p>
+      <w:r>
+        <w:t>I was born on the __3rd__ of __June__, __1985__.</w:t>
+      </w:r>
+    </w:p>
+    <w:p/>
+    <w:p>
+      <w:r>
+        <w:t>When was he born?</w:t>
+      </w:r>
+    </w:p>
+    <w:p>
+      <w:r>
+        <w:t>He was born on the ____ of ____, ____.</w:t>
+      </w:r>
+    </w:p>
+    <w:p/>
+    <w:p>
+      <w:pPr>
+        <w:pStyle w:val="Title"/>
+        <w:jc w:val="center"/>
+      </w:pPr>
+      <w:r>
+        <w:t>Sentence Pattern</w:t>
+      </w:r>
+    </w:p>
+    <w:p>
+      <w:r>
+        <w:t>I think that it is ____ (not) to ____.</w:t>
+      </w:r>
+    </w:p>
+    <w:p/>
+    <w:p>
+      <w:pPr>
+        <w:pStyle w:val="Title"/>
+        <w:jc w:val="center"/>
+      </w:pPr>
+      <w:r>
+        <w:t>Speaking in front of a group</w:t>
+      </w:r>
+    </w:p>
+    <w:p>
+      <w:pPr>
+        <w:pStyle w:val="ListParagraph"/>
+        <w:numPr>
+          <w:ilvl w:val="0"/>
+          <w:numId w:val="2"/>
+        </w:numPr>
+      </w:pPr>
+      <w:r>
+        <w:t>Hello!</w:t>
+      </w:r>
+    </w:p>
+    <w:p>
+      <w:pPr>
+        <w:pStyle w:val="ListParagraph"/>
+        <w:numPr>
+          <w:ilvl w:val="0"/>
+          <w:numId w:val="2"/>
+        </w:numPr>
+      </w:pPr>
+      <w:r>
+        <w:t>Hello!</w:t>
+      </w:r>
+    </w:p>
+    <w:p>
+      <w:pPr>
+        <w:pStyle w:val="ListParagraph"/>
+        <w:numPr>
+          <w:ilvl w:val="0"/>
+          <w:numId w:val="2"/>
+        </w:numPr>
+      </w:pPr>
+      <w:r>
+        <w:t>Could you leave a tip please?</w:t>
+      </w:r>
+    </w:p>
+    <w:p>
+      <w:pPr>
+        <w:pStyle w:val="ListParagraph"/>
+        <w:numPr>
+          <w:ilvl w:val="0"/>
+          <w:numId w:val="2"/>
+        </w:numPr>
+      </w:pPr>
+      <w:r>
+        <w:t>Yes, I could leave a tip.</w:t>
+      </w:r>
+    </w:p>
+    <w:p>
+      <w:pPr>
+        <w:pStyle w:val="ListParagraph"/>
+        <w:numPr>
+          <w:ilvl w:val="0"/>
+          <w:numId w:val="2"/>
+        </w:numPr>
+      </w:pPr>
+      <w:r>
+        <w:t>No, I couldn’t leave a tip.</w:t>
+      </w:r>
+    </w:p>
+    <w:p>
+      <w:pPr>
+        <w:pStyle w:val="ListParagraph"/>
+        <w:numPr>
+          <w:ilvl w:val="0"/>
+          <w:numId w:val="2"/>
+        </w:numPr>
+      </w:pPr>
+      <w:r>
+        <w:t>Thank you! Goodbye!</w:t>
+      </w:r>
+    </w:p>
+    <w:p>
+      <w:pPr>
+        <w:pStyle w:val="ListParagraph"/>
+        <w:numPr>
+          <w:ilvl w:val="0"/>
+          <w:numId w:val="2"/>
+        </w:numPr>
+      </w:pPr>
+      <w:r>
+        <w:t>Goodbye!</w:t>
+      </w:r>
+    </w:p>
+    <w:p/>
+    <w:p>
+      <w:r>
+        <w:t>Whose car is this?</w:t>
+      </w:r>
+    </w:p>
+    <w:p>
+      <w:r>
+        <w:t>He is an owner of this hotel.</w:t>
+      </w:r>
+    </w:p>
+    <w:p>
+      <w:r>
+        <w:t>Are you</w:t>
+      </w:r>
+      <w:r>
+        <w:t xml:space="preserve"> going to study </w:t>
+      </w:r>
+      <w:r>
+        <w:rPr>
+          <w:highlight w:val="green"/>
+        </w:rPr>
+        <w:t>at</w:t>
+      </w:r>
+      <w:r>
+        <w:rPr>
+          <w:highlight w:val="green"/>
+        </w:rPr>
+        <w:t xml:space="preserve"> university</w:t>
+      </w:r>
+      <w:r>
+        <w:t>?</w:t>
+      </w:r>
+    </w:p>
+    <w:p>
+      <w:r>
+        <w:t>I will be learning English from 2 to 3 tomorrow.</w:t>
+      </w:r>
+    </w:p>
+    <w:p>
+      <w:r>
+        <w:t xml:space="preserve">He is a lawyer </w:t>
+      </w:r>
+      <w:r>
+        <w:rPr>
+          <w:highlight w:val="green"/>
+        </w:rPr>
+        <w:t>by</w:t>
+      </w:r>
+      <w:r>
+        <w:rPr>
+          <w:highlight w:val="green"/>
+        </w:rPr>
+        <w:t xml:space="preserve"> profession</w:t>
+      </w:r>
+      <w:r>
+        <w:t>.</w:t>
+      </w:r>
+    </w:p>
+    <w:p>
+      <w:r>
+        <w:t>Could you dance in the childhood?</w:t>
+      </w:r>
+    </w:p>
+    <w:p>
+      <w:r>
+        <w:t>I try to eat little in the evening.</w:t>
+      </w:r>
+    </w:p>
+    <w:p>
+      <w:r>
+        <w:t>What was he doing when you came?</w:t>
+      </w:r>
+    </w:p>
+    <w:p>
+      <w:r>
+        <w:t>Should I call him?</w:t>
+      </w:r>
+    </w:p>
+    <w:p/>
+    <w:p/>
+    <w:p>
+      <w:pPr>
+        <w:pStyle w:val="Title"/>
+        <w:jc w:val="center"/>
+      </w:pPr>
+      <w:r>
+        <w:t>Sentence Pattern</w:t>
+      </w:r>
+    </w:p>
+    <w:p>
+      <w:pPr>
+        <w:rPr>
+          <w:lang w:val="ru-RU"/>
+        </w:rPr>
+      </w:pPr>
+      <w:r>
+        <w:rPr>
+          <w:lang w:val="ru-RU"/>
+        </w:rPr>
+        <w:t>У меня есть необходимость.</w:t>
+      </w:r>
+    </w:p>
+    <w:p>
+      <w:pPr>
+        <w:rPr>
+          <w:lang w:val="ru-RU"/>
+        </w:rPr>
+      </w:pPr>
+    </w:p>
+    <w:p>
+      <w:r>
+        <w:t>Examples:</w:t>
+      </w:r>
+    </w:p>
+    <w:p>
+      <w:r>
+        <w:t>I have to learn English, because</w:t>
+      </w:r>
+      <w:r>
+        <w:t xml:space="preserve"> I need a job.</w:t>
+      </w:r>
+    </w:p>
+    <w:p>
+      <w:r>
+        <w:t>You don’t have to leave today. You can stay hare longer.</w:t>
+      </w:r>
+    </w:p>
+    <w:p>
+      <w:r>
+        <w:t>Does she have to have a check up every year?</w:t>
+      </w:r>
+    </w:p>
+    <w:p/>
+    <w:p>
+      <w:r>
+        <w:lastRenderedPageBreak/>
+        <w:t>Do you have to ____?</w:t>
+      </w:r>
+    </w:p>
+    <w:p>
+      <w:r>
+        <w:t>Yes, I have to ____.</w:t>
+      </w:r>
+    </w:p>
+    <w:p>
+      <w:r>
+        <w:t>No, I don’t have to ____.</w:t>
+      </w:r>
+    </w:p>
+    <w:p/>
+    <w:p>
+      <w:r>
+        <w:t>Does he have to ____?</w:t>
+      </w:r>
+    </w:p>
+    <w:p>
+      <w:r>
+        <w:t>Yes, he has to ____.</w:t>
+      </w:r>
+    </w:p>
+    <w:p>
+      <w:pPr>
+        <w:rPr>
+          <w:lang w:val="ru-RU"/>
+        </w:rPr>
+      </w:pPr>
+      <w:r>
+        <w:t>No, he doesn’t have to ____.</w:t>
+      </w:r>
+    </w:p>
+    <w:p>
+      <w:pPr>
+        <w:rPr>
+          <w:lang w:val="ru-RU"/>
+        </w:rPr>
+      </w:pPr>
+    </w:p>
+    <w:p>
+      <w:r>
+        <w:t>Do you have to eat a pizza?</w:t>
+      </w:r>
+    </w:p>
+    <w:p>
+      <w:r>
+        <w:t>Yes, I have to eat a pizza.</w:t>
+      </w:r>
+    </w:p>
+    <w:p>
+      <w:pPr>
+        <w:rPr>
+          <w:lang w:val="ru-RU"/>
+        </w:rPr>
+      </w:pPr>
+      <w:r>
+        <w:t>No, I don’t have to eat a pizza.</w:t>
+      </w:r>
+    </w:p>
+    <w:p>
+      <w:pPr>
+        <w:rPr>
+          <w:lang w:val="ru-RU"/>
+        </w:rPr>
+      </w:pPr>
+    </w:p>
+    <w:p>
+      <w:pPr>
+        <w:pStyle w:val="ListParagraph"/>
+        <w:numPr>
+          <w:ilvl w:val="0"/>
+          <w:numId w:val="9"/>
+        </w:numPr>
+      </w:pPr>
+      <w:r>
+        <w:t>Does she ever order fish?</w:t>
+      </w:r>
+    </w:p>
+    <w:p>
+      <w:pPr>
+        <w:pStyle w:val="ListParagraph"/>
+        <w:numPr>
+          <w:ilvl w:val="0"/>
+          <w:numId w:val="9"/>
+        </w:numPr>
+      </w:pPr>
+      <w:r>
+        <w:t>It is bad not to help people.</w:t>
+      </w:r>
+    </w:p>
+    <w:p>
+      <w:pPr>
+        <w:pStyle w:val="ListParagraph"/>
+        <w:numPr>
+          <w:ilvl w:val="0"/>
+          <w:numId w:val="9"/>
+        </w:numPr>
+      </w:pPr>
+      <w:r>
+        <w:t xml:space="preserve">I like to do sport. </w:t>
+      </w:r>
+      <w:r>
+        <w:rPr>
+          <w:highlight w:val="green"/>
+        </w:rPr>
+        <w:t>I like doing sport.</w:t>
+      </w:r>
+    </w:p>
+    <w:p>
+      <w:pPr>
+        <w:pStyle w:val="ListParagraph"/>
+        <w:numPr>
+          <w:ilvl w:val="0"/>
+          <w:numId w:val="9"/>
+        </w:numPr>
+        <w:rPr>
+          <w:highlight w:val="green"/>
+        </w:rPr>
+      </w:pPr>
+      <w:r>
+        <w:rPr>
+          <w:highlight w:val="green"/>
+        </w:rPr>
+        <w:t>You mustn’t wash this blouse in the washing machine.</w:t>
+      </w:r>
+    </w:p>
+    <w:p>
+      <w:pPr>
+        <w:pStyle w:val="ListParagraph"/>
+        <w:numPr>
+          <w:ilvl w:val="0"/>
+          <w:numId w:val="9"/>
+        </w:numPr>
+      </w:pPr>
+      <w:r>
+        <w:t>I must go to this restaurant.</w:t>
+      </w:r>
+    </w:p>
+    <w:p>
+      <w:pPr>
+        <w:pStyle w:val="ListParagraph"/>
+        <w:numPr>
+          <w:ilvl w:val="0"/>
+          <w:numId w:val="9"/>
+        </w:numPr>
+      </w:pPr>
+      <w:r>
+        <w:t xml:space="preserve">I would like to </w:t>
+      </w:r>
+      <w:r>
+        <w:rPr>
+          <w:highlight w:val="green"/>
+        </w:rPr>
+        <w:t>ask you out</w:t>
+      </w:r>
+      <w:r>
+        <w:t>.</w:t>
+      </w:r>
+    </w:p>
+    <w:p>
+      <w:pPr>
+        <w:pStyle w:val="ListParagraph"/>
+        <w:numPr>
+          <w:ilvl w:val="0"/>
+          <w:numId w:val="9"/>
+        </w:numPr>
+      </w:pPr>
+      <w:r>
+        <w:t>She was tired</w:t>
+      </w:r>
+      <w:r>
+        <w:t xml:space="preserve"> because she was working all day.</w:t>
+      </w:r>
+    </w:p>
+    <w:p>
+      <w:pPr>
+        <w:pStyle w:val="ListParagraph"/>
+        <w:numPr>
+          <w:ilvl w:val="0"/>
+          <w:numId w:val="9"/>
+        </w:numPr>
+      </w:pPr>
+      <w:r>
+        <w:t xml:space="preserve">I need money </w:t>
+      </w:r>
+      <w:r>
+        <w:rPr>
+          <w:highlight w:val="green"/>
+        </w:rPr>
+        <w:t>that’s why</w:t>
+      </w:r>
+      <w:r>
+        <w:t xml:space="preserve"> I want to sell my phone.</w:t>
+      </w:r>
+    </w:p>
+    <w:p>
+      <w:pPr>
+        <w:pStyle w:val="ListParagraph"/>
+        <w:numPr>
+          <w:ilvl w:val="0"/>
+          <w:numId w:val="9"/>
+        </w:numPr>
+      </w:pPr>
+      <w:r>
+        <w:t>There are no/not/</w:t>
+      </w:r>
+      <w:bookmarkStart w:id="0" w:name="_GoBack"/>
+      <w:bookmarkEnd w:id="0"/>
+      <w:r>
+        <w:t>not any</w:t>
+      </w:r>
+      <w:r>
+        <w:t xml:space="preserve"> workbooks on the table.</w:t>
+      </w:r>
+    </w:p>
+    <w:p>
+      <w:pPr>
+        <w:pStyle w:val="ListParagraph"/>
+        <w:numPr>
+          <w:ilvl w:val="0"/>
+          <w:numId w:val="9"/>
+        </w:numPr>
+      </w:pPr>
+      <w:r>
+        <w:t>They still live with his parents.</w:t>
+      </w:r>
     </w:p>
     <w:sectPr>
       <w:pgSz w:w="11900" w:h="16840"/>
@@ -12776,6 +15568,184 @@
     </w:lvl>
   </w:abstractNum>
   <w:abstractNum w:abstractNumId="6">
+    <w:nsid w:val="5D887A95"/>
+    <w:multiLevelType w:val="hybridMultilevel"/>
+    <w:tmpl w:val="067065C4"/>
+    <w:lvl w:ilvl="0" w:tplc="4B205D98">
+      <w:start w:val="1"/>
+      <w:numFmt w:val="upperLetter"/>
+      <w:lvlText w:val="%1)"/>
+      <w:lvlJc w:val="left"/>
+      <w:pPr>
+        <w:ind w:left="720" w:hanging="360"/>
+      </w:pPr>
+      <w:rPr>
+        <w:rFonts w:hint="default"/>
+      </w:rPr>
+    </w:lvl>
+    <w:lvl w:ilvl="1" w:tplc="04090019" w:tentative="1">
+      <w:start w:val="1"/>
+      <w:numFmt w:val="lowerLetter"/>
+      <w:lvlText w:val="%2."/>
+      <w:lvlJc w:val="left"/>
+      <w:pPr>
+        <w:ind w:left="1440" w:hanging="360"/>
+      </w:pPr>
+    </w:lvl>
+    <w:lvl w:ilvl="2" w:tplc="0409001B" w:tentative="1">
+      <w:start w:val="1"/>
+      <w:numFmt w:val="lowerRoman"/>
+      <w:lvlText w:val="%3."/>
+      <w:lvlJc w:val="right"/>
+      <w:pPr>
+        <w:ind w:left="2160" w:hanging="180"/>
+      </w:pPr>
+    </w:lvl>
+    <w:lvl w:ilvl="3" w:tplc="0409000F" w:tentative="1">
+      <w:start w:val="1"/>
+      <w:numFmt w:val="decimal"/>
+      <w:lvlText w:val="%4."/>
+      <w:lvlJc w:val="left"/>
+      <w:pPr>
+        <w:ind w:left="2880" w:hanging="360"/>
+      </w:pPr>
+    </w:lvl>
+    <w:lvl w:ilvl="4" w:tplc="04090019" w:tentative="1">
+      <w:start w:val="1"/>
+      <w:numFmt w:val="lowerLetter"/>
+      <w:lvlText w:val="%5."/>
+      <w:lvlJc w:val="left"/>
+      <w:pPr>
+        <w:ind w:left="3600" w:hanging="360"/>
+      </w:pPr>
+    </w:lvl>
+    <w:lvl w:ilvl="5" w:tplc="0409001B" w:tentative="1">
+      <w:start w:val="1"/>
+      <w:numFmt w:val="lowerRoman"/>
+      <w:lvlText w:val="%6."/>
+      <w:lvlJc w:val="right"/>
+      <w:pPr>
+        <w:ind w:left="4320" w:hanging="180"/>
+      </w:pPr>
+    </w:lvl>
+    <w:lvl w:ilvl="6" w:tplc="0409000F" w:tentative="1">
+      <w:start w:val="1"/>
+      <w:numFmt w:val="decimal"/>
+      <w:lvlText w:val="%7."/>
+      <w:lvlJc w:val="left"/>
+      <w:pPr>
+        <w:ind w:left="5040" w:hanging="360"/>
+      </w:pPr>
+    </w:lvl>
+    <w:lvl w:ilvl="7" w:tplc="04090019" w:tentative="1">
+      <w:start w:val="1"/>
+      <w:numFmt w:val="lowerLetter"/>
+      <w:lvlText w:val="%8."/>
+      <w:lvlJc w:val="left"/>
+      <w:pPr>
+        <w:ind w:left="5760" w:hanging="360"/>
+      </w:pPr>
+    </w:lvl>
+    <w:lvl w:ilvl="8" w:tplc="0409001B" w:tentative="1">
+      <w:start w:val="1"/>
+      <w:numFmt w:val="lowerRoman"/>
+      <w:lvlText w:val="%9."/>
+      <w:lvlJc w:val="right"/>
+      <w:pPr>
+        <w:ind w:left="6480" w:hanging="180"/>
+      </w:pPr>
+    </w:lvl>
+  </w:abstractNum>
+  <w:abstractNum w:abstractNumId="7">
+    <w:nsid w:val="70A77CF5"/>
+    <w:multiLevelType w:val="hybridMultilevel"/>
+    <w:tmpl w:val="BC3866A4"/>
+    <w:lvl w:ilvl="0" w:tplc="04090011">
+      <w:start w:val="1"/>
+      <w:numFmt w:val="decimal"/>
+      <w:lvlText w:val="%1)"/>
+      <w:lvlJc w:val="left"/>
+      <w:pPr>
+        <w:ind w:left="720" w:hanging="360"/>
+      </w:pPr>
+      <w:rPr>
+        <w:rFonts w:hint="default"/>
+      </w:rPr>
+    </w:lvl>
+    <w:lvl w:ilvl="1" w:tplc="04090019" w:tentative="1">
+      <w:start w:val="1"/>
+      <w:numFmt w:val="lowerLetter"/>
+      <w:lvlText w:val="%2."/>
+      <w:lvlJc w:val="left"/>
+      <w:pPr>
+        <w:ind w:left="1440" w:hanging="360"/>
+      </w:pPr>
+    </w:lvl>
+    <w:lvl w:ilvl="2" w:tplc="0409001B" w:tentative="1">
+      <w:start w:val="1"/>
+      <w:numFmt w:val="lowerRoman"/>
+      <w:lvlText w:val="%3."/>
+      <w:lvlJc w:val="right"/>
+      <w:pPr>
+        <w:ind w:left="2160" w:hanging="180"/>
+      </w:pPr>
+    </w:lvl>
+    <w:lvl w:ilvl="3" w:tplc="0409000F" w:tentative="1">
+      <w:start w:val="1"/>
+      <w:numFmt w:val="decimal"/>
+      <w:lvlText w:val="%4."/>
+      <w:lvlJc w:val="left"/>
+      <w:pPr>
+        <w:ind w:left="2880" w:hanging="360"/>
+      </w:pPr>
+    </w:lvl>
+    <w:lvl w:ilvl="4" w:tplc="04090019" w:tentative="1">
+      <w:start w:val="1"/>
+      <w:numFmt w:val="lowerLetter"/>
+      <w:lvlText w:val="%5."/>
+      <w:lvlJc w:val="left"/>
+      <w:pPr>
+        <w:ind w:left="3600" w:hanging="360"/>
+      </w:pPr>
+    </w:lvl>
+    <w:lvl w:ilvl="5" w:tplc="0409001B" w:tentative="1">
+      <w:start w:val="1"/>
+      <w:numFmt w:val="lowerRoman"/>
+      <w:lvlText w:val="%6."/>
+      <w:lvlJc w:val="right"/>
+      <w:pPr>
+        <w:ind w:left="4320" w:hanging="180"/>
+      </w:pPr>
+    </w:lvl>
+    <w:lvl w:ilvl="6" w:tplc="0409000F" w:tentative="1">
+      <w:start w:val="1"/>
+      <w:numFmt w:val="decimal"/>
+      <w:lvlText w:val="%7."/>
+      <w:lvlJc w:val="left"/>
+      <w:pPr>
+        <w:ind w:left="5040" w:hanging="360"/>
+      </w:pPr>
+    </w:lvl>
+    <w:lvl w:ilvl="7" w:tplc="04090019" w:tentative="1">
+      <w:start w:val="1"/>
+      <w:numFmt w:val="lowerLetter"/>
+      <w:lvlText w:val="%8."/>
+      <w:lvlJc w:val="left"/>
+      <w:pPr>
+        <w:ind w:left="5760" w:hanging="360"/>
+      </w:pPr>
+    </w:lvl>
+    <w:lvl w:ilvl="8" w:tplc="0409001B" w:tentative="1">
+      <w:start w:val="1"/>
+      <w:numFmt w:val="lowerRoman"/>
+      <w:lvlText w:val="%9."/>
+      <w:lvlJc w:val="right"/>
+      <w:pPr>
+        <w:ind w:left="6480" w:hanging="180"/>
+      </w:pPr>
+    </w:lvl>
+  </w:abstractNum>
+  <w:abstractNum w:abstractNumId="8">
     <w:nsid w:val="7EE90004"/>
     <w:multiLevelType w:val="hybridMultilevel"/>
     <w:tmpl w:val="59D49184"/>
@@ -12894,7 +15864,7 @@
     <w:abstractNumId w:val="1"/>
   </w:num>
   <w:num w:numId="3">
-    <w:abstractNumId w:val="6"/>
+    <w:abstractNumId w:val="8"/>
   </w:num>
   <w:num w:numId="4">
     <w:abstractNumId w:val="5"/>
@@ -12907,6 +15877,12 @@
   </w:num>
   <w:num w:numId="7">
     <w:abstractNumId w:val="3"/>
+  </w:num>
+  <w:num w:numId="8">
+    <w:abstractNumId w:val="6"/>
+  </w:num>
+  <w:num w:numId="9">
+    <w:abstractNumId w:val="7"/>
   </w:num>
 </w:numbering>
 </file>
@@ -13415,6 +16391,92 @@
       <w:contextualSpacing/>
     </w:pPr>
   </w:style>
+  <w:style w:type="character" w:styleId="CommentReference">
+    <w:name w:val="annotation reference"/>
+    <w:basedOn w:val="DefaultParagraphFont"/>
+    <w:uiPriority w:val="99"/>
+    <w:semiHidden/>
+    <w:unhideWhenUsed/>
+    <w:rsid w:val="00AC346A"/>
+    <w:rPr>
+      <w:sz w:val="18"/>
+      <w:szCs w:val="18"/>
+    </w:rPr>
+  </w:style>
+  <w:style w:type="paragraph" w:styleId="CommentText">
+    <w:name w:val="annotation text"/>
+    <w:basedOn w:val="Normal"/>
+    <w:link w:val="CommentTextChar"/>
+    <w:uiPriority w:val="99"/>
+    <w:semiHidden/>
+    <w:unhideWhenUsed/>
+    <w:rsid w:val="00AC346A"/>
+  </w:style>
+  <w:style w:type="character" w:customStyle="1" w:styleId="CommentTextChar">
+    <w:name w:val="Comment Text Char"/>
+    <w:basedOn w:val="DefaultParagraphFont"/>
+    <w:link w:val="CommentText"/>
+    <w:uiPriority w:val="99"/>
+    <w:semiHidden/>
+    <w:rsid w:val="00AC346A"/>
+  </w:style>
+  <w:style w:type="paragraph" w:styleId="CommentSubject">
+    <w:name w:val="annotation subject"/>
+    <w:basedOn w:val="CommentText"/>
+    <w:next w:val="CommentText"/>
+    <w:link w:val="CommentSubjectChar"/>
+    <w:uiPriority w:val="99"/>
+    <w:semiHidden/>
+    <w:unhideWhenUsed/>
+    <w:rsid w:val="00AC346A"/>
+    <w:rPr>
+      <w:b/>
+      <w:bCs/>
+      <w:sz w:val="20"/>
+      <w:szCs w:val="20"/>
+    </w:rPr>
+  </w:style>
+  <w:style w:type="character" w:customStyle="1" w:styleId="CommentSubjectChar">
+    <w:name w:val="Comment Subject Char"/>
+    <w:basedOn w:val="CommentTextChar"/>
+    <w:link w:val="CommentSubject"/>
+    <w:uiPriority w:val="99"/>
+    <w:semiHidden/>
+    <w:rsid w:val="00AC346A"/>
+    <w:rPr>
+      <w:b/>
+      <w:bCs/>
+      <w:sz w:val="20"/>
+      <w:szCs w:val="20"/>
+    </w:rPr>
+  </w:style>
+  <w:style w:type="paragraph" w:styleId="BalloonText">
+    <w:name w:val="Balloon Text"/>
+    <w:basedOn w:val="Normal"/>
+    <w:link w:val="BalloonTextChar"/>
+    <w:uiPriority w:val="99"/>
+    <w:semiHidden/>
+    <w:unhideWhenUsed/>
+    <w:rsid w:val="00AC346A"/>
+    <w:rPr>
+      <w:rFonts w:ascii="Times New Roman" w:hAnsi="Times New Roman" w:cs="Times New Roman"/>
+      <w:sz w:val="18"/>
+      <w:szCs w:val="18"/>
+    </w:rPr>
+  </w:style>
+  <w:style w:type="character" w:customStyle="1" w:styleId="BalloonTextChar">
+    <w:name w:val="Balloon Text Char"/>
+    <w:basedOn w:val="DefaultParagraphFont"/>
+    <w:link w:val="BalloonText"/>
+    <w:uiPriority w:val="99"/>
+    <w:semiHidden/>
+    <w:rsid w:val="00AC346A"/>
+    <w:rPr>
+      <w:rFonts w:ascii="Times New Roman" w:hAnsi="Times New Roman" w:cs="Times New Roman"/>
+      <w:sz w:val="18"/>
+      <w:szCs w:val="18"/>
+    </w:rPr>
+  </w:style>
 </w:styles>
 </file>
 

--- a/Pre Intermediate 1.docx
+++ b/Pre Intermediate 1.docx
@@ -14975,12 +14975,7 @@
         </w:numPr>
       </w:pPr>
       <w:r>
-        <w:t>There are no/not/</w:t>
-      </w:r>
-      <w:bookmarkStart w:id="0" w:name="_GoBack"/>
-      <w:bookmarkEnd w:id="0"/>
-      <w:r>
-        <w:t>not any</w:t>
+        <w:t>There are no/not/not any</w:t>
       </w:r>
       <w:r>
         <w:t xml:space="preserve"> workbooks on the table.</w:t>
@@ -14997,6 +14992,608 @@
       <w:r>
         <w:t>They still live with his parents.</w:t>
       </w:r>
+    </w:p>
+    <w:p/>
+    <w:p>
+      <w:pPr>
+        <w:pStyle w:val="Title"/>
+        <w:jc w:val="center"/>
+      </w:pPr>
+      <w:r>
+        <w:t>Tell about your stay by the sea</w:t>
+      </w:r>
+    </w:p>
+    <w:p>
+      <w:pPr>
+        <w:pStyle w:val="Title"/>
+        <w:jc w:val="center"/>
+      </w:pPr>
+      <w:r>
+        <w:t>Russian</w:t>
+      </w:r>
+    </w:p>
+    <w:p>
+      <w:pPr>
+        <w:jc w:val="both"/>
+        <w:rPr>
+          <w:lang w:val="ru-RU"/>
+        </w:rPr>
+      </w:pPr>
+      <w:r>
+        <w:rPr>
+          <w:lang w:val="ru-RU"/>
+        </w:rPr>
+        <w:t>В этом году я уже был на море. Мы ездили на Мальту. Мальта это остров в середине средиземного моря и очень похожа на Италию. Люди говорят на английском и мальтийском языках. Мы заранее забронировали виллу на берегу моря и приехали заселяться 4 января. На Мальте мы были 5 дней. Это были незабываемые 5 дней. В 1 день мы пошли в Валетту. Валетта это столица мальты. Мы долго гуляли по вечернему городу и затем пошли ужинать в ресторан на берегу моря. На следующий день мы пошли в местные музеи. Мы видели самую большую яхту в мире и катались на пароме. Несколько дней мы провели путешествуя по острову днем и вечером жарили стейки на вилле. На мальте было здорово. Мы купили много сувениров и приехали с кучей впечатлений</w:t>
+      </w:r>
+      <w:r>
+        <w:rPr>
+          <w:lang w:val="ru-RU"/>
+        </w:rPr>
+        <w:t>.</w:t>
+      </w:r>
+    </w:p>
+    <w:p>
+      <w:pPr>
+        <w:rPr>
+          <w:lang w:val="ru-RU"/>
+        </w:rPr>
+      </w:pPr>
+    </w:p>
+    <w:p>
+      <w:pPr>
+        <w:pStyle w:val="Title"/>
+        <w:jc w:val="center"/>
+      </w:pPr>
+      <w:r>
+        <w:t>English</w:t>
+      </w:r>
+    </w:p>
+    <w:p>
+      <w:pPr>
+        <w:jc w:val="both"/>
+      </w:pPr>
+      <w:r>
+        <w:t xml:space="preserve">I was by the sea this year. </w:t>
+      </w:r>
+      <w:r>
+        <w:t>I</w:t>
+      </w:r>
+      <w:r>
+        <w:t xml:space="preserve"> </w:t>
+      </w:r>
+      <w:r>
+        <w:t xml:space="preserve">and my friends </w:t>
+      </w:r>
+      <w:r>
+        <w:t xml:space="preserve">went to Malta. Malta is an island </w:t>
+      </w:r>
+      <w:r>
+        <w:t>in the Mediterranean Sea</w:t>
+      </w:r>
+      <w:r>
+        <w:t xml:space="preserve">. Malta looks like Italy. People speak English and </w:t>
+      </w:r>
+      <w:r>
+        <w:t>Maltese</w:t>
+      </w:r>
+      <w:r>
+        <w:t xml:space="preserve">. We booked a </w:t>
+      </w:r>
+      <w:r>
+        <w:t>villa on the beach</w:t>
+      </w:r>
+      <w:r>
+        <w:t xml:space="preserve"> in advance and w</w:t>
+      </w:r>
+      <w:r>
+        <w:t>e arrived on January 4</w:t>
+      </w:r>
+      <w:r>
+        <w:t>. We were in Malta 4 days.</w:t>
+      </w:r>
+      <w:r>
+        <w:t xml:space="preserve"> It was great</w:t>
+      </w:r>
+      <w:r>
+        <w:rPr>
+          <w:lang w:val="ru-RU"/>
+        </w:rPr>
+        <w:t xml:space="preserve"> 4 </w:t>
+      </w:r>
+      <w:r>
+        <w:t>days. We went to Valletta on the first day. Valletta is the capital of Malta. We waked the evening city a lot and then have dinner in the restaurant by the sea.</w:t>
+      </w:r>
+      <w:r>
+        <w:t xml:space="preserve"> We went to museums the next day. I saw the biggest </w:t>
+      </w:r>
+      <w:r>
+        <w:t>yacht</w:t>
+      </w:r>
+      <w:r>
+        <w:t xml:space="preserve"> in the world and rode a ferry. We traveled around the </w:t>
+      </w:r>
+      <w:r>
+        <w:lastRenderedPageBreak/>
+        <w:t>island in the afternoon and fried</w:t>
+      </w:r>
+      <w:r>
+        <w:t xml:space="preserve"> steaks</w:t>
+      </w:r>
+      <w:r>
+        <w:rPr>
+          <w:lang w:val="ru-RU"/>
+        </w:rPr>
+        <w:t xml:space="preserve"> </w:t>
+      </w:r>
+      <w:r>
+        <w:t>at the villa during several days.</w:t>
+      </w:r>
+      <w:r>
+        <w:t xml:space="preserve"> Malta was </w:t>
+      </w:r>
+      <w:r>
+        <w:t xml:space="preserve">very </w:t>
+      </w:r>
+      <w:r>
+        <w:t>good</w:t>
+      </w:r>
+      <w:r>
+        <w:t>. We bought many souvenirs and got lots of feeling.</w:t>
+      </w:r>
+    </w:p>
+    <w:p/>
+    <w:p>
+      <w:pPr>
+        <w:pStyle w:val="Title"/>
+        <w:jc w:val="center"/>
+      </w:pPr>
+      <w:r>
+        <w:t>Part 2</w:t>
+      </w:r>
+    </w:p>
+    <w:p>
+      <w:pPr>
+        <w:pStyle w:val="ListParagraph"/>
+        <w:numPr>
+          <w:ilvl w:val="0"/>
+          <w:numId w:val="10"/>
+        </w:numPr>
+      </w:pPr>
+      <w:r>
+        <w:t>Whose baggage is this?</w:t>
+      </w:r>
+    </w:p>
+    <w:p>
+      <w:pPr>
+        <w:pStyle w:val="ListParagraph"/>
+        <w:numPr>
+          <w:ilvl w:val="0"/>
+          <w:numId w:val="10"/>
+        </w:numPr>
+      </w:pPr>
+      <w:r>
+        <w:t>Do you ever order alcoholic beverages?</w:t>
+      </w:r>
+    </w:p>
+    <w:p>
+      <w:pPr>
+        <w:pStyle w:val="ListParagraph"/>
+        <w:numPr>
+          <w:ilvl w:val="0"/>
+          <w:numId w:val="10"/>
+        </w:numPr>
+      </w:pPr>
+      <w:r>
+        <w:t>It is dangerous to play with fire.</w:t>
+      </w:r>
+    </w:p>
+    <w:p>
+      <w:pPr>
+        <w:pStyle w:val="ListParagraph"/>
+        <w:numPr>
+          <w:ilvl w:val="0"/>
+          <w:numId w:val="10"/>
+        </w:numPr>
+      </w:pPr>
+      <w:r>
+        <w:t>I would like to take out the garbage and then we can book a room.</w:t>
+      </w:r>
+    </w:p>
+    <w:p>
+      <w:pPr>
+        <w:pStyle w:val="ListParagraph"/>
+        <w:numPr>
+          <w:ilvl w:val="0"/>
+          <w:numId w:val="10"/>
+        </w:numPr>
+      </w:pPr>
+      <w:r>
+        <w:t xml:space="preserve">They ate chicken with pasta and drank a bottle of wine at </w:t>
+      </w:r>
+      <w:r>
+        <w:t>lunchtime</w:t>
+      </w:r>
+      <w:r>
+        <w:t>.</w:t>
+      </w:r>
+    </w:p>
+    <w:p>
+      <w:pPr>
+        <w:pStyle w:val="ListParagraph"/>
+        <w:numPr>
+          <w:ilvl w:val="0"/>
+          <w:numId w:val="10"/>
+        </w:numPr>
+      </w:pPr>
+      <w:r>
+        <w:t xml:space="preserve">Must you always </w:t>
+      </w:r>
+      <w:r>
+        <w:t>vacuum</w:t>
+      </w:r>
+      <w:r>
+        <w:t xml:space="preserve"> when I listen to my favorite music.</w:t>
+      </w:r>
+    </w:p>
+    <w:p>
+      <w:pPr>
+        <w:pStyle w:val="ListParagraph"/>
+        <w:numPr>
+          <w:ilvl w:val="0"/>
+          <w:numId w:val="10"/>
+        </w:numPr>
+      </w:pPr>
+      <w:r>
+        <w:t>There were no birds in the park.</w:t>
+      </w:r>
+    </w:p>
+    <w:p>
+      <w:pPr>
+        <w:pStyle w:val="ListParagraph"/>
+        <w:numPr>
+          <w:ilvl w:val="0"/>
+          <w:numId w:val="10"/>
+        </w:numPr>
+      </w:pPr>
+      <w:r>
+        <w:t xml:space="preserve">I don’t think that we will </w:t>
+      </w:r>
+      <w:r>
+        <w:t>complain about the staff</w:t>
+      </w:r>
+      <w:r>
+        <w:t>.</w:t>
+      </w:r>
+    </w:p>
+    <w:p>
+      <w:pPr>
+        <w:pStyle w:val="ListParagraph"/>
+        <w:numPr>
+          <w:ilvl w:val="0"/>
+          <w:numId w:val="10"/>
+        </w:numPr>
+      </w:pPr>
+      <w:r>
+        <w:t>He works during the night so he sleeps during the day.</w:t>
+      </w:r>
+    </w:p>
+    <w:p>
+      <w:pPr>
+        <w:pStyle w:val="ListParagraph"/>
+        <w:numPr>
+          <w:ilvl w:val="0"/>
+          <w:numId w:val="10"/>
+        </w:numPr>
+      </w:pPr>
+      <w:r>
+        <w:t xml:space="preserve">What was you doing when I called you </w:t>
+      </w:r>
+      <w:r>
+        <w:rPr>
+          <w:highlight w:val="green"/>
+        </w:rPr>
+        <w:t>this morning</w:t>
+      </w:r>
+      <w:r>
+        <w:t>?</w:t>
+      </w:r>
+    </w:p>
+    <w:p/>
+    <w:p>
+      <w:pPr>
+        <w:pStyle w:val="ListParagraph"/>
+        <w:numPr>
+          <w:ilvl w:val="0"/>
+          <w:numId w:val="11"/>
+        </w:numPr>
+      </w:pPr>
+      <w:r>
+        <w:rPr>
+          <w:lang w:val="ru-RU"/>
+        </w:rPr>
+        <w:t xml:space="preserve">Тебе следует </w:t>
+      </w:r>
+      <w:r>
+        <w:rPr>
+          <w:lang w:val="ru-RU"/>
+        </w:rPr>
+        <w:t>иногда</w:t>
+      </w:r>
+      <w:r>
+        <w:rPr>
+          <w:lang w:val="ru-RU"/>
+        </w:rPr>
+        <w:t xml:space="preserve">  навещать свою тещу.</w:t>
+      </w:r>
+    </w:p>
+    <w:p>
+      <w:pPr>
+        <w:pStyle w:val="ListParagraph"/>
+        <w:numPr>
+          <w:ilvl w:val="0"/>
+          <w:numId w:val="11"/>
+        </w:numPr>
+      </w:pPr>
+      <w:r>
+        <w:rPr>
+          <w:lang w:val="ru-RU"/>
+        </w:rPr>
+        <w:t>Где ты/вы были на прошлые выходные?</w:t>
+      </w:r>
+    </w:p>
+    <w:p>
+      <w:pPr>
+        <w:pStyle w:val="ListParagraph"/>
+        <w:numPr>
+          <w:ilvl w:val="0"/>
+          <w:numId w:val="11"/>
+        </w:numPr>
+      </w:pPr>
+      <w:r>
+        <w:rPr>
+          <w:lang w:val="ru-RU"/>
+        </w:rPr>
+        <w:t>Им нужны были деньги поэтому они продали их машину.</w:t>
+      </w:r>
+    </w:p>
+    <w:p>
+      <w:pPr>
+        <w:pStyle w:val="ListParagraph"/>
+        <w:numPr>
+          <w:ilvl w:val="0"/>
+          <w:numId w:val="11"/>
+        </w:numPr>
+      </w:pPr>
+      <w:r>
+        <w:rPr>
+          <w:lang w:val="ru-RU"/>
+        </w:rPr>
+        <w:t>Не мог бы ты, пожалуйста, пойти в аптеку за лекарствами.</w:t>
+      </w:r>
+    </w:p>
+    <w:p>
+      <w:pPr>
+        <w:pStyle w:val="ListParagraph"/>
+        <w:numPr>
+          <w:ilvl w:val="0"/>
+          <w:numId w:val="11"/>
+        </w:numPr>
+      </w:pPr>
+      <w:r>
+        <w:rPr>
+          <w:lang w:val="ru-RU"/>
+        </w:rPr>
+        <w:t xml:space="preserve"> -</w:t>
+      </w:r>
+    </w:p>
+    <w:p>
+      <w:pPr>
+        <w:pStyle w:val="ListParagraph"/>
+        <w:numPr>
+          <w:ilvl w:val="0"/>
+          <w:numId w:val="11"/>
+        </w:numPr>
+      </w:pPr>
+      <w:r>
+        <w:rPr>
+          <w:lang w:val="ru-RU"/>
+        </w:rPr>
+        <w:t xml:space="preserve"> -</w:t>
+      </w:r>
+    </w:p>
+    <w:p>
+      <w:pPr>
+        <w:pStyle w:val="ListParagraph"/>
+        <w:numPr>
+          <w:ilvl w:val="0"/>
+          <w:numId w:val="11"/>
+        </w:numPr>
+      </w:pPr>
+      <w:r>
+        <w:rPr>
+          <w:lang w:val="ru-RU"/>
+        </w:rPr>
+        <w:t xml:space="preserve"> -</w:t>
+      </w:r>
+    </w:p>
+    <w:p>
+      <w:pPr>
+        <w:pStyle w:val="ListParagraph"/>
+        <w:numPr>
+          <w:ilvl w:val="0"/>
+          <w:numId w:val="11"/>
+        </w:numPr>
+      </w:pPr>
+      <w:r>
+        <w:rPr>
+          <w:lang w:val="ru-RU"/>
+        </w:rPr>
+        <w:t>Не хотел бы ты работать бухгалтером?</w:t>
+      </w:r>
+    </w:p>
+    <w:p>
+      <w:pPr>
+        <w:pStyle w:val="ListParagraph"/>
+        <w:numPr>
+          <w:ilvl w:val="0"/>
+          <w:numId w:val="11"/>
+        </w:numPr>
+      </w:pPr>
+      <w:r>
+        <w:rPr>
+          <w:lang w:val="ru-RU"/>
+        </w:rPr>
+        <w:t xml:space="preserve"> -</w:t>
+      </w:r>
+    </w:p>
+    <w:p>
+      <w:pPr>
+        <w:pStyle w:val="ListParagraph"/>
+        <w:numPr>
+          <w:ilvl w:val="0"/>
+          <w:numId w:val="11"/>
+        </w:numPr>
+      </w:pPr>
+      <w:r>
+        <w:rPr>
+          <w:lang w:val="ru-RU"/>
+        </w:rPr>
+        <w:t xml:space="preserve"> -</w:t>
+      </w:r>
+    </w:p>
+    <w:p/>
+    <w:p>
+      <w:r>
+        <w:t>I was hungry that’s why I ate your food.</w:t>
+      </w:r>
+    </w:p>
+    <w:p>
+      <w:r>
+        <w:t>We have much money that’s why we give you it.</w:t>
+      </w:r>
+    </w:p>
+    <w:p/>
+    <w:p>
+      <w:r>
+        <w:t>I want to buy this one.</w:t>
+      </w:r>
+    </w:p>
+    <w:p>
+      <w:r>
+        <w:t>Our teacher has this one.</w:t>
+      </w:r>
+    </w:p>
+    <w:p/>
+    <w:p>
+      <w:r>
+        <w:t>There is lots of milk in the glass.</w:t>
+      </w:r>
+    </w:p>
+    <w:p>
+      <w:r>
+        <w:t>We had lots of meat for dinner.</w:t>
+      </w:r>
+    </w:p>
+    <w:p/>
+    <w:p>
+      <w:r>
+        <w:t>They made a mess in my room yesterday.</w:t>
+      </w:r>
+    </w:p>
+    <w:p>
+      <w:r>
+        <w:t>There was mess in the classroom.</w:t>
+      </w:r>
+    </w:p>
+    <w:p/>
+    <w:p>
+      <w:r>
+        <w:t xml:space="preserve">I would like to order Ukrainian </w:t>
+      </w:r>
+      <w:r>
+        <w:t>cuisine</w:t>
+      </w:r>
+      <w:r>
+        <w:t>.</w:t>
+      </w:r>
+    </w:p>
+    <w:p>
+      <w:pPr>
+        <w:rPr>
+          <w:lang w:val="ru-RU"/>
+        </w:rPr>
+      </w:pPr>
+      <w:r>
+        <w:t>We may cook Italian cuisine.</w:t>
+      </w:r>
+    </w:p>
+    <w:p/>
+    <w:p>
+      <w:r>
+        <w:t>I was a surgeon last year.</w:t>
+      </w:r>
+    </w:p>
+    <w:p>
+      <w:r>
+        <w:t>We look for the best surgeon in Kiev.</w:t>
+      </w:r>
+    </w:p>
+    <w:p/>
+    <w:p>
+      <w:r>
+        <w:t>She always drives carefully.</w:t>
+      </w:r>
+    </w:p>
+    <w:p>
+      <w:r>
+        <w:t>We walk carefully in the evening.</w:t>
+      </w:r>
+    </w:p>
+    <w:p/>
+    <w:p>
+      <w:r>
+        <w:t>It is necessary to do homework.</w:t>
+      </w:r>
+    </w:p>
+    <w:p>
+      <w:r>
+        <w:t>We must do our necessary work.</w:t>
+      </w:r>
+    </w:p>
+    <w:p/>
+    <w:p>
+      <w:r>
+        <w:t>We saw lots of seagulls when we were by the sea.</w:t>
+      </w:r>
+    </w:p>
+    <w:p>
+      <w:r>
+        <w:t>I like to look at seagulls.</w:t>
+      </w:r>
+    </w:p>
+    <w:p/>
+    <w:p>
+      <w:r>
+        <w:t>Her children were very impolite.</w:t>
+      </w:r>
+    </w:p>
+    <w:p>
+      <w:r>
+        <w:t>It is impolite not to do homework.</w:t>
+      </w:r>
+    </w:p>
+    <w:p/>
+    <w:p>
+      <w:r>
+        <w:t>I work twice a week.</w:t>
+      </w:r>
+    </w:p>
+    <w:p>
+      <w:r>
+        <w:t>He dances twice every week.</w:t>
+      </w:r>
+      <w:bookmarkStart w:id="0" w:name="_GoBack"/>
+      <w:bookmarkEnd w:id="0"/>
     </w:p>
     <w:sectPr>
       <w:pgSz w:w="11900" w:h="16840"/>
@@ -15479,12 +16076,12 @@
     </w:lvl>
   </w:abstractNum>
   <w:abstractNum w:abstractNumId="5">
-    <w:nsid w:val="4DAF6DCC"/>
+    <w:nsid w:val="32203980"/>
     <w:multiLevelType w:val="hybridMultilevel"/>
-    <w:tmpl w:val="B1F48400"/>
-    <w:lvl w:ilvl="0" w:tplc="8A545E9A">
+    <w:tmpl w:val="8F1805F4"/>
+    <w:lvl w:ilvl="0" w:tplc="04090011">
       <w:start w:val="1"/>
-      <w:numFmt w:val="upperLetter"/>
+      <w:numFmt w:val="decimal"/>
       <w:lvlText w:val="%1)"/>
       <w:lvlJc w:val="left"/>
       <w:pPr>
@@ -15568,10 +16165,10 @@
     </w:lvl>
   </w:abstractNum>
   <w:abstractNum w:abstractNumId="6">
-    <w:nsid w:val="5D887A95"/>
+    <w:nsid w:val="4DAF6DCC"/>
     <w:multiLevelType w:val="hybridMultilevel"/>
-    <w:tmpl w:val="067065C4"/>
-    <w:lvl w:ilvl="0" w:tplc="4B205D98">
+    <w:tmpl w:val="B1F48400"/>
+    <w:lvl w:ilvl="0" w:tplc="8A545E9A">
       <w:start w:val="1"/>
       <w:numFmt w:val="upperLetter"/>
       <w:lvlText w:val="%1)"/>
@@ -15657,9 +16254,9 @@
     </w:lvl>
   </w:abstractNum>
   <w:abstractNum w:abstractNumId="7">
-    <w:nsid w:val="70A77CF5"/>
+    <w:nsid w:val="595A1643"/>
     <w:multiLevelType w:val="hybridMultilevel"/>
-    <w:tmpl w:val="BC3866A4"/>
+    <w:tmpl w:val="DA0211EC"/>
     <w:lvl w:ilvl="0" w:tplc="04090011">
       <w:start w:val="1"/>
       <w:numFmt w:val="decimal"/>
@@ -15746,6 +16343,184 @@
     </w:lvl>
   </w:abstractNum>
   <w:abstractNum w:abstractNumId="8">
+    <w:nsid w:val="5D887A95"/>
+    <w:multiLevelType w:val="hybridMultilevel"/>
+    <w:tmpl w:val="067065C4"/>
+    <w:lvl w:ilvl="0" w:tplc="4B205D98">
+      <w:start w:val="1"/>
+      <w:numFmt w:val="upperLetter"/>
+      <w:lvlText w:val="%1)"/>
+      <w:lvlJc w:val="left"/>
+      <w:pPr>
+        <w:ind w:left="720" w:hanging="360"/>
+      </w:pPr>
+      <w:rPr>
+        <w:rFonts w:hint="default"/>
+      </w:rPr>
+    </w:lvl>
+    <w:lvl w:ilvl="1" w:tplc="04090019" w:tentative="1">
+      <w:start w:val="1"/>
+      <w:numFmt w:val="lowerLetter"/>
+      <w:lvlText w:val="%2."/>
+      <w:lvlJc w:val="left"/>
+      <w:pPr>
+        <w:ind w:left="1440" w:hanging="360"/>
+      </w:pPr>
+    </w:lvl>
+    <w:lvl w:ilvl="2" w:tplc="0409001B" w:tentative="1">
+      <w:start w:val="1"/>
+      <w:numFmt w:val="lowerRoman"/>
+      <w:lvlText w:val="%3."/>
+      <w:lvlJc w:val="right"/>
+      <w:pPr>
+        <w:ind w:left="2160" w:hanging="180"/>
+      </w:pPr>
+    </w:lvl>
+    <w:lvl w:ilvl="3" w:tplc="0409000F" w:tentative="1">
+      <w:start w:val="1"/>
+      <w:numFmt w:val="decimal"/>
+      <w:lvlText w:val="%4."/>
+      <w:lvlJc w:val="left"/>
+      <w:pPr>
+        <w:ind w:left="2880" w:hanging="360"/>
+      </w:pPr>
+    </w:lvl>
+    <w:lvl w:ilvl="4" w:tplc="04090019" w:tentative="1">
+      <w:start w:val="1"/>
+      <w:numFmt w:val="lowerLetter"/>
+      <w:lvlText w:val="%5."/>
+      <w:lvlJc w:val="left"/>
+      <w:pPr>
+        <w:ind w:left="3600" w:hanging="360"/>
+      </w:pPr>
+    </w:lvl>
+    <w:lvl w:ilvl="5" w:tplc="0409001B" w:tentative="1">
+      <w:start w:val="1"/>
+      <w:numFmt w:val="lowerRoman"/>
+      <w:lvlText w:val="%6."/>
+      <w:lvlJc w:val="right"/>
+      <w:pPr>
+        <w:ind w:left="4320" w:hanging="180"/>
+      </w:pPr>
+    </w:lvl>
+    <w:lvl w:ilvl="6" w:tplc="0409000F" w:tentative="1">
+      <w:start w:val="1"/>
+      <w:numFmt w:val="decimal"/>
+      <w:lvlText w:val="%7."/>
+      <w:lvlJc w:val="left"/>
+      <w:pPr>
+        <w:ind w:left="5040" w:hanging="360"/>
+      </w:pPr>
+    </w:lvl>
+    <w:lvl w:ilvl="7" w:tplc="04090019" w:tentative="1">
+      <w:start w:val="1"/>
+      <w:numFmt w:val="lowerLetter"/>
+      <w:lvlText w:val="%8."/>
+      <w:lvlJc w:val="left"/>
+      <w:pPr>
+        <w:ind w:left="5760" w:hanging="360"/>
+      </w:pPr>
+    </w:lvl>
+    <w:lvl w:ilvl="8" w:tplc="0409001B" w:tentative="1">
+      <w:start w:val="1"/>
+      <w:numFmt w:val="lowerRoman"/>
+      <w:lvlText w:val="%9."/>
+      <w:lvlJc w:val="right"/>
+      <w:pPr>
+        <w:ind w:left="6480" w:hanging="180"/>
+      </w:pPr>
+    </w:lvl>
+  </w:abstractNum>
+  <w:abstractNum w:abstractNumId="9">
+    <w:nsid w:val="70A77CF5"/>
+    <w:multiLevelType w:val="hybridMultilevel"/>
+    <w:tmpl w:val="BC3866A4"/>
+    <w:lvl w:ilvl="0" w:tplc="04090011">
+      <w:start w:val="1"/>
+      <w:numFmt w:val="decimal"/>
+      <w:lvlText w:val="%1)"/>
+      <w:lvlJc w:val="left"/>
+      <w:pPr>
+        <w:ind w:left="720" w:hanging="360"/>
+      </w:pPr>
+      <w:rPr>
+        <w:rFonts w:hint="default"/>
+      </w:rPr>
+    </w:lvl>
+    <w:lvl w:ilvl="1" w:tplc="04090019" w:tentative="1">
+      <w:start w:val="1"/>
+      <w:numFmt w:val="lowerLetter"/>
+      <w:lvlText w:val="%2."/>
+      <w:lvlJc w:val="left"/>
+      <w:pPr>
+        <w:ind w:left="1440" w:hanging="360"/>
+      </w:pPr>
+    </w:lvl>
+    <w:lvl w:ilvl="2" w:tplc="0409001B" w:tentative="1">
+      <w:start w:val="1"/>
+      <w:numFmt w:val="lowerRoman"/>
+      <w:lvlText w:val="%3."/>
+      <w:lvlJc w:val="right"/>
+      <w:pPr>
+        <w:ind w:left="2160" w:hanging="180"/>
+      </w:pPr>
+    </w:lvl>
+    <w:lvl w:ilvl="3" w:tplc="0409000F" w:tentative="1">
+      <w:start w:val="1"/>
+      <w:numFmt w:val="decimal"/>
+      <w:lvlText w:val="%4."/>
+      <w:lvlJc w:val="left"/>
+      <w:pPr>
+        <w:ind w:left="2880" w:hanging="360"/>
+      </w:pPr>
+    </w:lvl>
+    <w:lvl w:ilvl="4" w:tplc="04090019" w:tentative="1">
+      <w:start w:val="1"/>
+      <w:numFmt w:val="lowerLetter"/>
+      <w:lvlText w:val="%5."/>
+      <w:lvlJc w:val="left"/>
+      <w:pPr>
+        <w:ind w:left="3600" w:hanging="360"/>
+      </w:pPr>
+    </w:lvl>
+    <w:lvl w:ilvl="5" w:tplc="0409001B" w:tentative="1">
+      <w:start w:val="1"/>
+      <w:numFmt w:val="lowerRoman"/>
+      <w:lvlText w:val="%6."/>
+      <w:lvlJc w:val="right"/>
+      <w:pPr>
+        <w:ind w:left="4320" w:hanging="180"/>
+      </w:pPr>
+    </w:lvl>
+    <w:lvl w:ilvl="6" w:tplc="0409000F" w:tentative="1">
+      <w:start w:val="1"/>
+      <w:numFmt w:val="decimal"/>
+      <w:lvlText w:val="%7."/>
+      <w:lvlJc w:val="left"/>
+      <w:pPr>
+        <w:ind w:left="5040" w:hanging="360"/>
+      </w:pPr>
+    </w:lvl>
+    <w:lvl w:ilvl="7" w:tplc="04090019" w:tentative="1">
+      <w:start w:val="1"/>
+      <w:numFmt w:val="lowerLetter"/>
+      <w:lvlText w:val="%8."/>
+      <w:lvlJc w:val="left"/>
+      <w:pPr>
+        <w:ind w:left="5760" w:hanging="360"/>
+      </w:pPr>
+    </w:lvl>
+    <w:lvl w:ilvl="8" w:tplc="0409001B" w:tentative="1">
+      <w:start w:val="1"/>
+      <w:numFmt w:val="lowerRoman"/>
+      <w:lvlText w:val="%9."/>
+      <w:lvlJc w:val="right"/>
+      <w:pPr>
+        <w:ind w:left="6480" w:hanging="180"/>
+      </w:pPr>
+    </w:lvl>
+  </w:abstractNum>
+  <w:abstractNum w:abstractNumId="10">
     <w:nsid w:val="7EE90004"/>
     <w:multiLevelType w:val="hybridMultilevel"/>
     <w:tmpl w:val="59D49184"/>
@@ -15864,10 +16639,10 @@
     <w:abstractNumId w:val="1"/>
   </w:num>
   <w:num w:numId="3">
-    <w:abstractNumId w:val="8"/>
+    <w:abstractNumId w:val="10"/>
   </w:num>
   <w:num w:numId="4">
-    <w:abstractNumId w:val="5"/>
+    <w:abstractNumId w:val="6"/>
   </w:num>
   <w:num w:numId="5">
     <w:abstractNumId w:val="4"/>
@@ -15879,10 +16654,16 @@
     <w:abstractNumId w:val="3"/>
   </w:num>
   <w:num w:numId="8">
-    <w:abstractNumId w:val="6"/>
+    <w:abstractNumId w:val="8"/>
   </w:num>
   <w:num w:numId="9">
+    <w:abstractNumId w:val="9"/>
+  </w:num>
+  <w:num w:numId="10">
     <w:abstractNumId w:val="7"/>
+  </w:num>
+  <w:num w:numId="11">
+    <w:abstractNumId w:val="5"/>
   </w:num>
 </w:numbering>
 </file>

--- a/Pre Intermediate 1.docx
+++ b/Pre Intermediate 1.docx
@@ -14640,7 +14640,16 @@
     </w:p>
     <w:p>
       <w:r>
-        <w:t>He is an owner of this hotel.</w:t>
+        <w:t xml:space="preserve">He is an </w:t>
+      </w:r>
+      <w:r>
+        <w:rPr>
+          <w:highlight w:val="green"/>
+        </w:rPr>
+        <w:t>owner of</w:t>
+      </w:r>
+      <w:r>
+        <w:t xml:space="preserve"> this hotel.</w:t>
       </w:r>
     </w:p>
     <w:p>
@@ -14992,6 +15001,8 @@
       <w:r>
         <w:t>They still live with his parents.</w:t>
       </w:r>
+      <w:bookmarkStart w:id="0" w:name="_GoBack"/>
+      <w:bookmarkEnd w:id="0"/>
     </w:p>
     <w:p/>
     <w:p>
@@ -15101,7 +15112,13 @@
         <w:t xml:space="preserve"> 4 </w:t>
       </w:r>
       <w:r>
-        <w:t>days. We went to Valletta on the first day. Valletta is the capital of Malta. We waked the evening city a lot and then have dinner in the restaurant by the sea.</w:t>
+        <w:t>days. We went to Valletta on the first day. Valletta is the capital of Malta. We wa</w:t>
+      </w:r>
+      <w:r>
+        <w:t>l</w:t>
+      </w:r>
+      <w:r>
+        <w:t>ked the evening city a lot and then have dinner in the restaurant by the sea.</w:t>
       </w:r>
       <w:r>
         <w:t xml:space="preserve"> We went to museums the next day. I saw the biggest </w:t>
@@ -15208,13 +15225,7 @@
         </w:numPr>
       </w:pPr>
       <w:r>
-        <w:t xml:space="preserve">They ate chicken with pasta and drank a bottle of wine at </w:t>
-      </w:r>
-      <w:r>
-        <w:t>lunchtime</w:t>
-      </w:r>
-      <w:r>
-        <w:t>.</w:t>
+        <w:t>They ate chicken with pasta and drank a bottle of wine at lunchtime.</w:t>
       </w:r>
     </w:p>
     <w:p>
@@ -15256,13 +15267,7 @@
         </w:numPr>
       </w:pPr>
       <w:r>
-        <w:t xml:space="preserve">I don’t think that we will </w:t>
-      </w:r>
-      <w:r>
-        <w:t>complain about the staff</w:t>
-      </w:r>
-      <w:r>
-        <w:t>.</w:t>
+        <w:t>I don’t think that we will complain about the staff.</w:t>
       </w:r>
     </w:p>
     <w:p>
@@ -15311,19 +15316,7 @@
         <w:rPr>
           <w:lang w:val="ru-RU"/>
         </w:rPr>
-        <w:t xml:space="preserve">Тебе следует </w:t>
-      </w:r>
-      <w:r>
-        <w:rPr>
-          <w:lang w:val="ru-RU"/>
-        </w:rPr>
-        <w:t>иногда</w:t>
-      </w:r>
-      <w:r>
-        <w:rPr>
-          <w:lang w:val="ru-RU"/>
-        </w:rPr>
-        <w:t xml:space="preserve">  навещать свою тещу.</w:t>
+        <w:t>Тебе следует иногда  навещать свою тещу.</w:t>
       </w:r>
     </w:p>
     <w:p>
@@ -15592,8 +15585,6 @@
       <w:r>
         <w:t>He dances twice every week.</w:t>
       </w:r>
-      <w:bookmarkStart w:id="0" w:name="_GoBack"/>
-      <w:bookmarkEnd w:id="0"/>
     </w:p>
     <w:sectPr>
       <w:pgSz w:w="11900" w:h="16840"/>
